--- a/Пояснительная записка к курсовой работе.docx
+++ b/Пояснительная записка к курсовой работе.docx
@@ -3228,7 +3228,7 @@
       </w:pPr>
       <w:r>
         <w:drawing>
-          <wp:anchor behindDoc="0" distT="0" distB="0" distL="0" distR="0" simplePos="0" locked="0" layoutInCell="0" allowOverlap="1" relativeHeight="11">
+          <wp:anchor behindDoc="0" distT="0" distB="0" distL="0" distR="0" simplePos="0" locked="0" layoutInCell="0" allowOverlap="1" relativeHeight="17">
             <wp:simplePos x="0" y="0"/>
             <wp:positionH relativeFrom="column">
               <wp:posOffset>121285</wp:posOffset>
@@ -3292,7 +3292,7 @@
       </w:pPr>
       <w:r>
         <w:drawing>
-          <wp:anchor behindDoc="0" distT="0" distB="0" distL="0" distR="0" simplePos="0" locked="0" layoutInCell="0" allowOverlap="1" relativeHeight="12">
+          <wp:anchor behindDoc="0" distT="0" distB="0" distL="0" distR="0" simplePos="0" locked="0" layoutInCell="0" allowOverlap="1" relativeHeight="18">
             <wp:simplePos x="0" y="0"/>
             <wp:positionH relativeFrom="column">
               <wp:posOffset>0</wp:posOffset>
@@ -3357,7 +3357,7 @@
       <w:r>
         <w:rPr/>
         <w:drawing>
-          <wp:anchor behindDoc="0" distT="0" distB="0" distL="0" distR="0" simplePos="0" locked="0" layoutInCell="0" allowOverlap="1" relativeHeight="13">
+          <wp:anchor behindDoc="0" distT="0" distB="0" distL="0" distR="0" simplePos="0" locked="0" layoutInCell="0" allowOverlap="1" relativeHeight="19">
             <wp:simplePos x="0" y="0"/>
             <wp:positionH relativeFrom="column">
               <wp:posOffset>993140</wp:posOffset>
@@ -3571,7 +3571,7 @@
       </w:r>
       <w:r>
         <w:drawing>
-          <wp:anchor behindDoc="0" distT="0" distB="0" distL="0" distR="0" simplePos="0" locked="0" layoutInCell="0" allowOverlap="1" relativeHeight="14">
+          <wp:anchor behindDoc="0" distT="0" distB="0" distL="0" distR="0" simplePos="0" locked="0" layoutInCell="0" allowOverlap="1" relativeHeight="20">
             <wp:simplePos x="0" y="0"/>
             <wp:positionH relativeFrom="column">
               <wp:posOffset>1629410</wp:posOffset>
@@ -3772,7 +3772,7 @@
       <w:r>
         <w:rPr/>
         <w:drawing>
-          <wp:anchor behindDoc="0" distT="0" distB="0" distL="0" distR="0" simplePos="0" locked="0" layoutInCell="0" allowOverlap="1" relativeHeight="15">
+          <wp:anchor behindDoc="0" distT="0" distB="0" distL="0" distR="0" simplePos="0" locked="0" layoutInCell="0" allowOverlap="1" relativeHeight="21">
             <wp:simplePos x="0" y="0"/>
             <wp:positionH relativeFrom="column">
               <wp:align>center</wp:align>
@@ -3911,8 +3911,237 @@
     </w:p>
     <w:p>
       <w:pPr>
-        <w:pStyle w:val="Normal"/>
+        <w:pStyle w:val="Heading3"/>
+        <w:widowControl/>
+        <w:suppressAutoHyphens w:val="true"/>
         <w:bidi w:val="0"/>
+        <w:ind w:firstLine="709"/>
+        <w:jc w:val="both"/>
+        <w:rPr>
+          <w:rFonts w:ascii="Arial" w:hAnsi="Arial" w:eastAsia="Times New Roman" w:cs="Arial"/>
+          <w:color w:val="auto"/>
+          <w:kern w:val="0"/>
+          <w:sz w:val="28"/>
+          <w:szCs w:val="28"/>
+          <w:lang w:val="ru-RU" w:eastAsia="ru-RU" w:bidi="ar-SA"/>
+        </w:rPr>
+      </w:pPr>
+      <w:r>
+        <w:rPr>
+          <w:rFonts w:eastAsia="Times New Roman" w:cs="Arial" w:ascii="Arial" w:hAnsi="Arial"/>
+          <w:color w:val="auto"/>
+          <w:kern w:val="0"/>
+          <w:sz w:val="28"/>
+          <w:szCs w:val="28"/>
+          <w:lang w:val="ru-RU" w:eastAsia="ru-RU" w:bidi="ar-SA"/>
+        </w:rPr>
+        <w:t xml:space="preserve">Тестирование </w:t>
+      </w:r>
+    </w:p>
+    <w:p>
+      <w:pPr>
+        <w:pStyle w:val="Normal"/>
+        <w:widowControl/>
+        <w:suppressAutoHyphens w:val="true"/>
+        <w:bidi w:val="0"/>
+        <w:ind w:firstLine="709"/>
+        <w:jc w:val="both"/>
+        <w:rPr>
+          <w:rFonts w:ascii="Arial" w:hAnsi="Arial" w:eastAsia="Times New Roman" w:cs="Arial"/>
+          <w:color w:val="auto"/>
+          <w:kern w:val="0"/>
+          <w:sz w:val="28"/>
+          <w:szCs w:val="28"/>
+          <w:lang w:val="ru-RU" w:eastAsia="ru-RU" w:bidi="ar-SA"/>
+        </w:rPr>
+      </w:pPr>
+      <w:r>
+        <w:rPr>
+          <w:rFonts w:eastAsia="Times New Roman" w:cs="Arial" w:ascii="Arial" w:hAnsi="Arial"/>
+          <w:color w:val="auto"/>
+          <w:kern w:val="0"/>
+          <w:sz w:val="28"/>
+          <w:szCs w:val="28"/>
+          <w:lang w:val="ru-RU" w:eastAsia="ru-RU" w:bidi="ar-SA"/>
+        </w:rPr>
+        <w:t>Тестирование 1</w:t>
+      </w:r>
+    </w:p>
+    <w:p>
+      <w:pPr>
+        <w:pStyle w:val="Normal"/>
+        <w:widowControl/>
+        <w:suppressAutoHyphens w:val="true"/>
+        <w:bidi w:val="0"/>
+        <w:ind w:firstLine="709"/>
+        <w:jc w:val="both"/>
+        <w:rPr>
+          <w:rFonts w:ascii="Arial" w:hAnsi="Arial" w:eastAsia="Times New Roman" w:cs="Arial"/>
+          <w:color w:val="auto"/>
+          <w:kern w:val="0"/>
+          <w:sz w:val="28"/>
+          <w:szCs w:val="28"/>
+          <w:lang w:val="ru-RU" w:eastAsia="ru-RU" w:bidi="ar-SA"/>
+        </w:rPr>
+      </w:pPr>
+      <w:r>
+        <w:rPr>
+          <w:rFonts w:eastAsia="Times New Roman" w:cs="Arial" w:ascii="Arial" w:hAnsi="Arial"/>
+          <w:color w:val="auto"/>
+          <w:kern w:val="0"/>
+          <w:sz w:val="28"/>
+          <w:szCs w:val="28"/>
+          <w:lang w:val="ru-RU" w:eastAsia="ru-RU" w:bidi="ar-SA"/>
+        </w:rPr>
+      </w:r>
+    </w:p>
+    <w:p>
+      <w:pPr>
+        <w:pStyle w:val="Normal"/>
+        <w:widowControl/>
+        <w:suppressAutoHyphens w:val="true"/>
+        <w:bidi w:val="0"/>
+        <w:ind w:firstLine="709"/>
+        <w:jc w:val="both"/>
+        <w:rPr>
+          <w:rFonts w:ascii="Arial" w:hAnsi="Arial" w:eastAsia="Times New Roman" w:cs="Arial"/>
+          <w:color w:val="auto"/>
+          <w:kern w:val="0"/>
+          <w:sz w:val="28"/>
+          <w:szCs w:val="28"/>
+          <w:lang w:val="ru-RU" w:eastAsia="ru-RU" w:bidi="ar-SA"/>
+        </w:rPr>
+      </w:pPr>
+      <w:r>
+        <w:rPr>
+          <w:rFonts w:eastAsia="Times New Roman" w:cs="Arial" w:ascii="Arial" w:hAnsi="Arial"/>
+          <w:color w:val="auto"/>
+          <w:kern w:val="0"/>
+          <w:sz w:val="28"/>
+          <w:szCs w:val="28"/>
+          <w:lang w:val="ru-RU" w:eastAsia="ru-RU" w:bidi="ar-SA"/>
+        </w:rPr>
+        <w:t>Тестирование 2</w:t>
+      </w:r>
+    </w:p>
+    <w:p>
+      <w:pPr>
+        <w:pStyle w:val="Normal"/>
+        <w:widowControl/>
+        <w:suppressAutoHyphens w:val="true"/>
+        <w:bidi w:val="0"/>
+        <w:ind w:firstLine="709"/>
+        <w:jc w:val="both"/>
+        <w:rPr>
+          <w:rFonts w:ascii="Arial" w:hAnsi="Arial" w:eastAsia="Times New Roman" w:cs="Arial"/>
+          <w:color w:val="auto"/>
+          <w:kern w:val="0"/>
+          <w:sz w:val="28"/>
+          <w:szCs w:val="28"/>
+          <w:lang w:val="ru-RU" w:eastAsia="ru-RU" w:bidi="ar-SA"/>
+        </w:rPr>
+      </w:pPr>
+      <w:r>
+        <w:rPr>
+          <w:rFonts w:eastAsia="Times New Roman" w:cs="Arial" w:ascii="Arial" w:hAnsi="Arial"/>
+          <w:color w:val="auto"/>
+          <w:kern w:val="0"/>
+          <w:sz w:val="28"/>
+          <w:szCs w:val="28"/>
+          <w:lang w:val="ru-RU" w:eastAsia="ru-RU" w:bidi="ar-SA"/>
+        </w:rPr>
+      </w:r>
+    </w:p>
+    <w:p>
+      <w:pPr>
+        <w:pStyle w:val="Normal"/>
+        <w:widowControl/>
+        <w:suppressAutoHyphens w:val="true"/>
+        <w:bidi w:val="0"/>
+        <w:ind w:firstLine="709"/>
+        <w:jc w:val="both"/>
+        <w:rPr>
+          <w:rFonts w:ascii="Arial" w:hAnsi="Arial" w:eastAsia="Times New Roman" w:cs="Arial"/>
+          <w:color w:val="auto"/>
+          <w:kern w:val="0"/>
+          <w:sz w:val="28"/>
+          <w:szCs w:val="28"/>
+          <w:lang w:val="ru-RU" w:eastAsia="ru-RU" w:bidi="ar-SA"/>
+        </w:rPr>
+      </w:pPr>
+      <w:r>
+        <w:rPr>
+          <w:rFonts w:eastAsia="Times New Roman" w:cs="Arial" w:ascii="Arial" w:hAnsi="Arial"/>
+          <w:color w:val="auto"/>
+          <w:kern w:val="0"/>
+          <w:sz w:val="28"/>
+          <w:szCs w:val="28"/>
+          <w:lang w:val="ru-RU" w:eastAsia="ru-RU" w:bidi="ar-SA"/>
+        </w:rPr>
+        <w:t>Тестирование 3</w:t>
+      </w:r>
+    </w:p>
+    <w:p>
+      <w:pPr>
+        <w:pStyle w:val="Normal"/>
+        <w:widowControl/>
+        <w:suppressAutoHyphens w:val="true"/>
+        <w:bidi w:val="0"/>
+        <w:ind w:firstLine="709"/>
+        <w:jc w:val="both"/>
+        <w:rPr>
+          <w:rFonts w:ascii="Arial" w:hAnsi="Arial" w:eastAsia="Times New Roman" w:cs="Arial"/>
+          <w:color w:val="auto"/>
+          <w:kern w:val="0"/>
+          <w:sz w:val="28"/>
+          <w:szCs w:val="28"/>
+          <w:lang w:val="ru-RU" w:eastAsia="ru-RU" w:bidi="ar-SA"/>
+        </w:rPr>
+      </w:pPr>
+      <w:r>
+        <w:rPr>
+          <w:rFonts w:eastAsia="Times New Roman" w:cs="Arial" w:ascii="Arial" w:hAnsi="Arial"/>
+          <w:color w:val="auto"/>
+          <w:kern w:val="0"/>
+          <w:sz w:val="28"/>
+          <w:szCs w:val="28"/>
+          <w:lang w:val="ru-RU" w:eastAsia="ru-RU" w:bidi="ar-SA"/>
+        </w:rPr>
+      </w:r>
+    </w:p>
+    <w:p>
+      <w:pPr>
+        <w:pStyle w:val="Normal"/>
+        <w:widowControl/>
+        <w:suppressAutoHyphens w:val="true"/>
+        <w:bidi w:val="0"/>
+        <w:ind w:firstLine="709"/>
+        <w:jc w:val="both"/>
+        <w:rPr>
+          <w:rFonts w:ascii="Arial" w:hAnsi="Arial" w:eastAsia="Times New Roman" w:cs="Arial"/>
+          <w:color w:val="auto"/>
+          <w:kern w:val="0"/>
+          <w:sz w:val="28"/>
+          <w:szCs w:val="28"/>
+          <w:lang w:val="ru-RU" w:eastAsia="ru-RU" w:bidi="ar-SA"/>
+        </w:rPr>
+      </w:pPr>
+      <w:r>
+        <w:rPr>
+          <w:rFonts w:eastAsia="Times New Roman" w:cs="Arial" w:ascii="Arial" w:hAnsi="Arial"/>
+          <w:color w:val="auto"/>
+          <w:kern w:val="0"/>
+          <w:sz w:val="28"/>
+          <w:szCs w:val="28"/>
+          <w:lang w:val="ru-RU" w:eastAsia="ru-RU" w:bidi="ar-SA"/>
+        </w:rPr>
+        <w:t>Анализируя полученные результаты, можно сказать, что программы работает правильно и исправно</w:t>
+      </w:r>
+    </w:p>
+    <w:p>
+      <w:pPr>
+        <w:pStyle w:val="Normal"/>
+        <w:bidi w:val="0"/>
         <w:rPr>
           <w:rFonts w:ascii="Arial" w:hAnsi="Arial" w:cs="Arial"/>
           <w:sz w:val="28"/>
@@ -3922,6 +4151,118 @@
       </w:pPr>
       <w:r>
         <w:rPr/>
+      </w:r>
+    </w:p>
+    <w:p>
+      <w:pPr>
+        <w:pStyle w:val="Normal"/>
+        <w:bidi w:val="0"/>
+        <w:rPr>
+          <w:rFonts w:ascii="Arial" w:hAnsi="Arial" w:cs="Arial"/>
+          <w:sz w:val="28"/>
+          <w:szCs w:val="28"/>
+          <w:lang w:val="ru-RU"/>
+        </w:rPr>
+      </w:pPr>
+      <w:r>
+        <w:rPr/>
+      </w:r>
+    </w:p>
+    <w:p>
+      <w:pPr>
+        <w:pStyle w:val="Normal"/>
+        <w:bidi w:val="0"/>
+        <w:rPr>
+          <w:rFonts w:ascii="Arial" w:hAnsi="Arial" w:cs="Arial"/>
+          <w:sz w:val="28"/>
+          <w:szCs w:val="28"/>
+          <w:lang w:val="ru-RU"/>
+        </w:rPr>
+      </w:pPr>
+      <w:r>
+        <w:rPr/>
+      </w:r>
+    </w:p>
+    <w:p>
+      <w:pPr>
+        <w:pStyle w:val="Heading1"/>
+        <w:widowControl/>
+        <w:suppressAutoHyphens w:val="true"/>
+        <w:bidi w:val="0"/>
+        <w:spacing w:lineRule="auto" w:line="240" w:before="0" w:after="330"/>
+        <w:ind w:firstLine="709"/>
+        <w:jc w:val="both"/>
+        <w:rPr>
+          <w:rFonts w:ascii="Arial" w:hAnsi="Arial" w:eastAsia="Times New Roman" w:cs="Arial"/>
+          <w:color w:val="auto"/>
+          <w:sz w:val="32"/>
+          <w:szCs w:val="32"/>
+          <w:lang w:val="ru-RU" w:eastAsia="ru-RU" w:bidi="ar-SA"/>
+        </w:rPr>
+      </w:pPr>
+      <w:r>
+        <w:rPr>
+          <w:rFonts w:eastAsia="Times New Roman" w:cs="Arial" w:ascii="Arial" w:hAnsi="Arial"/>
+          <w:color w:val="auto"/>
+          <w:sz w:val="32"/>
+          <w:szCs w:val="32"/>
+          <w:lang w:val="ru-RU" w:eastAsia="ru-RU" w:bidi="ar-SA"/>
+        </w:rPr>
+        <w:t>Ручной расчёт</w:t>
+      </w:r>
+    </w:p>
+    <w:p>
+      <w:pPr>
+        <w:pStyle w:val="Normal"/>
+        <w:widowControl/>
+        <w:suppressAutoHyphens w:val="true"/>
+        <w:bidi w:val="0"/>
+        <w:spacing w:lineRule="auto" w:line="240" w:before="0" w:after="330"/>
+        <w:ind w:firstLine="709"/>
+        <w:jc w:val="both"/>
+        <w:rPr>
+          <w:rFonts w:ascii="Arial" w:hAnsi="Arial" w:eastAsia="Times New Roman" w:cs="Arial"/>
+          <w:color w:val="auto"/>
+          <w:sz w:val="32"/>
+          <w:szCs w:val="32"/>
+          <w:lang w:val="ru-RU" w:eastAsia="ru-RU" w:bidi="ar-SA"/>
+        </w:rPr>
+      </w:pPr>
+      <w:r>
+        <w:rPr>
+          <w:rFonts w:eastAsia="Times New Roman" w:cs="Arial" w:ascii="Arial" w:hAnsi="Arial"/>
+          <w:color w:val="auto"/>
+          <w:sz w:val="32"/>
+          <w:szCs w:val="32"/>
+          <w:lang w:val="ru-RU" w:eastAsia="ru-RU" w:bidi="ar-SA"/>
+        </w:rPr>
+      </w:r>
+    </w:p>
+    <w:p>
+      <w:pPr>
+        <w:pStyle w:val="Normal"/>
+        <w:widowControl/>
+        <w:suppressAutoHyphens w:val="true"/>
+        <w:bidi w:val="0"/>
+        <w:spacing w:lineRule="auto" w:line="240" w:before="0" w:after="330"/>
+        <w:ind w:firstLine="709"/>
+        <w:jc w:val="both"/>
+        <w:rPr>
+          <w:rFonts w:ascii="Arial" w:hAnsi="Arial" w:eastAsia="Times New Roman" w:cs="Arial"/>
+          <w:color w:val="auto"/>
+          <w:sz w:val="32"/>
+          <w:szCs w:val="32"/>
+          <w:lang w:val="ru-RU" w:eastAsia="ru-RU" w:bidi="ar-SA"/>
+        </w:rPr>
+      </w:pPr>
+      <w:r>
+        <w:rPr>
+          <w:rFonts w:eastAsia="Times New Roman" w:cs="Arial" w:ascii="Arial" w:hAnsi="Arial"/>
+          <w:color w:val="auto"/>
+          <w:sz w:val="32"/>
+          <w:szCs w:val="32"/>
+          <w:lang w:val="ru-RU" w:eastAsia="ru-RU" w:bidi="ar-SA"/>
+        </w:rPr>
       </w:r>
     </w:p>
     <w:p>
@@ -3964,6 +4305,2042 @@
         <w:t>Приложение.</w:t>
       </w:r>
       <w:bookmarkEnd w:id="12"/>
+    </w:p>
+    <w:p>
+      <w:pPr>
+        <w:pStyle w:val="Normal"/>
+        <w:bidi w:val="0"/>
+        <w:spacing w:lineRule="auto" w:line="240" w:before="0" w:after="330"/>
+        <w:rPr>
+          <w:rFonts w:ascii="Times New Roman" w:hAnsi="Times New Roman" w:eastAsia="Times New Roman" w:cs="Times New Roman"/>
+          <w:b/>
+          <w:bCs/>
+          <w:sz w:val="20"/>
+          <w:szCs w:val="20"/>
+          <w:lang w:val="ru-RU" w:eastAsia="ru-RU" w:bidi="ar-SA"/>
+        </w:rPr>
+      </w:pPr>
+      <w:r>
+        <w:rPr>
+          <w:rFonts w:cs="Arial" w:ascii="Arial" w:hAnsi="Arial"/>
+          <w:sz w:val="32"/>
+          <w:szCs w:val="32"/>
+          <w:lang w:val="ru-RU"/>
+        </w:rPr>
+        <w:t>Листинг программы</w:t>
+      </w:r>
+    </w:p>
+    <w:p>
+      <w:pPr>
+        <w:pStyle w:val="Normal"/>
+        <w:bidi w:val="0"/>
+        <w:spacing w:lineRule="auto" w:line="240" w:before="0" w:after="330"/>
+        <w:rPr>
+          <w:rFonts w:ascii="Times New Roman" w:hAnsi="Times New Roman" w:eastAsia="Times New Roman" w:cs="Times New Roman"/>
+          <w:b/>
+          <w:bCs/>
+          <w:sz w:val="20"/>
+          <w:szCs w:val="20"/>
+          <w:lang w:val="ru-RU" w:eastAsia="ru-RU" w:bidi="ar-SA"/>
+        </w:rPr>
+      </w:pPr>
+      <w:r>
+        <w:rPr>
+          <w:rFonts w:cs="Arial" w:ascii="Arial" w:hAnsi="Arial"/>
+          <w:sz w:val="32"/>
+          <w:szCs w:val="32"/>
+          <w:lang w:val="ru-RU"/>
+        </w:rPr>
+        <w:t xml:space="preserve">Файл </w:t>
+      </w:r>
+      <w:r>
+        <w:rPr>
+          <w:rFonts w:cs="Arial" w:ascii="Arial" w:hAnsi="Arial"/>
+          <w:sz w:val="32"/>
+          <w:szCs w:val="32"/>
+          <w:lang w:val="en-US"/>
+        </w:rPr>
+        <w:t xml:space="preserve">cursach.py </w:t>
+      </w:r>
+    </w:p>
+    <w:p>
+      <w:pPr>
+        <w:pStyle w:val="Normal"/>
+        <w:numPr>
+          <w:ilvl w:val="0"/>
+          <w:numId w:val="0"/>
+        </w:numPr>
+        <w:ind w:firstLine="420" w:left="0"/>
+        <w:jc w:val="left"/>
+        <w:rPr/>
+      </w:pPr>
+      <w:r>
+        <w:rPr>
+          <w:rStyle w:val="Style11"/>
+          <w:rFonts w:cs="Courier New" w:ascii="Courier New" w:hAnsi="Courier New"/>
+        </w:rPr>
+        <w:t>from functions import *</w:t>
+      </w:r>
+    </w:p>
+    <w:p>
+      <w:pPr>
+        <w:pStyle w:val="Normal"/>
+        <w:numPr>
+          <w:ilvl w:val="0"/>
+          <w:numId w:val="0"/>
+        </w:numPr>
+        <w:ind w:firstLine="420" w:left="0"/>
+        <w:jc w:val="left"/>
+        <w:rPr/>
+      </w:pPr>
+      <w:r>
+        <w:rPr>
+          <w:rStyle w:val="Style11"/>
+          <w:rFonts w:cs="Courier New" w:ascii="Courier New" w:hAnsi="Courier New"/>
+        </w:rPr>
+        <w:t>from chooses import *</w:t>
+      </w:r>
+    </w:p>
+    <w:p>
+      <w:pPr>
+        <w:pStyle w:val="Normal"/>
+        <w:numPr>
+          <w:ilvl w:val="0"/>
+          <w:numId w:val="0"/>
+        </w:numPr>
+        <w:ind w:firstLine="420" w:left="0"/>
+        <w:jc w:val="left"/>
+        <w:rPr>
+          <w:rStyle w:val="Style11"/>
+          <w:rFonts w:ascii="Courier New" w:hAnsi="Courier New" w:cs="Courier New"/>
+        </w:rPr>
+      </w:pPr>
+      <w:r>
+        <w:rPr/>
+      </w:r>
+    </w:p>
+    <w:p>
+      <w:pPr>
+        <w:pStyle w:val="Normal"/>
+        <w:numPr>
+          <w:ilvl w:val="0"/>
+          <w:numId w:val="0"/>
+        </w:numPr>
+        <w:ind w:firstLine="420" w:left="0"/>
+        <w:jc w:val="left"/>
+        <w:rPr/>
+      </w:pPr>
+      <w:r>
+        <w:rPr>
+          <w:rStyle w:val="Style11"/>
+          <w:rFonts w:cs="Courier New" w:ascii="Courier New" w:hAnsi="Courier New"/>
+        </w:rPr>
+        <w:t>#filework - fw</w:t>
+      </w:r>
+    </w:p>
+    <w:p>
+      <w:pPr>
+        <w:pStyle w:val="Normal"/>
+        <w:numPr>
+          <w:ilvl w:val="0"/>
+          <w:numId w:val="0"/>
+        </w:numPr>
+        <w:ind w:firstLine="420" w:left="0"/>
+        <w:jc w:val="left"/>
+        <w:rPr>
+          <w:rStyle w:val="Style11"/>
+          <w:rFonts w:ascii="Courier New" w:hAnsi="Courier New" w:cs="Courier New"/>
+        </w:rPr>
+      </w:pPr>
+      <w:r>
+        <w:rPr/>
+      </w:r>
+    </w:p>
+    <w:p>
+      <w:pPr>
+        <w:pStyle w:val="Normal"/>
+        <w:numPr>
+          <w:ilvl w:val="0"/>
+          <w:numId w:val="0"/>
+        </w:numPr>
+        <w:ind w:firstLine="420" w:left="0"/>
+        <w:jc w:val="left"/>
+        <w:rPr/>
+      </w:pPr>
+      <w:r>
+        <w:rPr>
+          <w:rStyle w:val="Style11"/>
+          <w:rFonts w:cs="Courier New" w:ascii="Courier New" w:hAnsi="Courier New"/>
+        </w:rPr>
+        <w:t>def main():</w:t>
+      </w:r>
+    </w:p>
+    <w:p>
+      <w:pPr>
+        <w:pStyle w:val="Normal"/>
+        <w:numPr>
+          <w:ilvl w:val="0"/>
+          <w:numId w:val="0"/>
+        </w:numPr>
+        <w:ind w:firstLine="420" w:left="0"/>
+        <w:jc w:val="left"/>
+        <w:rPr/>
+      </w:pPr>
+      <w:r>
+        <w:rPr>
+          <w:rStyle w:val="Style11"/>
+          <w:rFonts w:cs="Courier New" w:ascii="Courier New" w:hAnsi="Courier New"/>
+        </w:rPr>
+        <w:t xml:space="preserve">    </w:t>
+      </w:r>
+      <w:r>
+        <w:rPr>
+          <w:rStyle w:val="Style11"/>
+          <w:rFonts w:cs="Courier New" w:ascii="Courier New" w:hAnsi="Courier New"/>
+        </w:rPr>
+        <w:t>G = choose_1(int(input("Выберите случайную генерацию графа(ввод 1) или ввод с файла(ввод 2)")))</w:t>
+      </w:r>
+    </w:p>
+    <w:p>
+      <w:pPr>
+        <w:pStyle w:val="Normal"/>
+        <w:numPr>
+          <w:ilvl w:val="0"/>
+          <w:numId w:val="0"/>
+        </w:numPr>
+        <w:ind w:firstLine="420" w:left="0"/>
+        <w:jc w:val="left"/>
+        <w:rPr>
+          <w:rStyle w:val="Style11"/>
+          <w:rFonts w:ascii="Courier New" w:hAnsi="Courier New" w:cs="Courier New"/>
+        </w:rPr>
+      </w:pPr>
+      <w:r>
+        <w:rPr/>
+      </w:r>
+    </w:p>
+    <w:p>
+      <w:pPr>
+        <w:pStyle w:val="Normal"/>
+        <w:numPr>
+          <w:ilvl w:val="0"/>
+          <w:numId w:val="0"/>
+        </w:numPr>
+        <w:ind w:firstLine="420" w:left="0"/>
+        <w:jc w:val="left"/>
+        <w:rPr/>
+      </w:pPr>
+      <w:r>
+        <w:rPr>
+          <w:rStyle w:val="Style11"/>
+          <w:rFonts w:cs="Courier New" w:ascii="Courier New" w:hAnsi="Courier New"/>
+        </w:rPr>
+        <w:t xml:space="preserve">    </w:t>
+      </w:r>
+      <w:r>
+        <w:rPr>
+          <w:rStyle w:val="Style11"/>
+          <w:rFonts w:cs="Courier New" w:ascii="Courier New" w:hAnsi="Courier New"/>
+        </w:rPr>
+        <w:t>G_1 = G.copy()</w:t>
+      </w:r>
+    </w:p>
+    <w:p>
+      <w:pPr>
+        <w:pStyle w:val="Normal"/>
+        <w:numPr>
+          <w:ilvl w:val="0"/>
+          <w:numId w:val="0"/>
+        </w:numPr>
+        <w:ind w:firstLine="420" w:left="0"/>
+        <w:jc w:val="left"/>
+        <w:rPr>
+          <w:rStyle w:val="Style11"/>
+          <w:rFonts w:ascii="Courier New" w:hAnsi="Courier New" w:cs="Courier New"/>
+        </w:rPr>
+      </w:pPr>
+      <w:r>
+        <w:rPr/>
+      </w:r>
+    </w:p>
+    <w:p>
+      <w:pPr>
+        <w:pStyle w:val="Normal"/>
+        <w:numPr>
+          <w:ilvl w:val="0"/>
+          <w:numId w:val="0"/>
+        </w:numPr>
+        <w:ind w:firstLine="420" w:left="0"/>
+        <w:jc w:val="left"/>
+        <w:rPr/>
+      </w:pPr>
+      <w:r>
+        <w:rPr>
+          <w:rStyle w:val="Style11"/>
+          <w:rFonts w:cs="Courier New" w:ascii="Courier New" w:hAnsi="Courier New"/>
+        </w:rPr>
+        <w:t xml:space="preserve">    </w:t>
+      </w:r>
+      <w:r>
+        <w:rPr>
+          <w:rStyle w:val="Style11"/>
+          <w:rFonts w:cs="Courier New" w:ascii="Courier New" w:hAnsi="Courier New"/>
+        </w:rPr>
+        <w:t>vari = int(input("Записать матрицу графа в файл?(1-да, 2-нет)"))</w:t>
+      </w:r>
+    </w:p>
+    <w:p>
+      <w:pPr>
+        <w:pStyle w:val="Normal"/>
+        <w:numPr>
+          <w:ilvl w:val="0"/>
+          <w:numId w:val="0"/>
+        </w:numPr>
+        <w:ind w:firstLine="420" w:left="0"/>
+        <w:jc w:val="left"/>
+        <w:rPr/>
+      </w:pPr>
+      <w:r>
+        <w:rPr>
+          <w:rStyle w:val="Style11"/>
+          <w:rFonts w:cs="Courier New" w:ascii="Courier New" w:hAnsi="Courier New"/>
+        </w:rPr>
+        <w:t xml:space="preserve">    </w:t>
+      </w:r>
+      <w:r>
+        <w:rPr>
+          <w:rStyle w:val="Style11"/>
+          <w:rFonts w:cs="Courier New" w:ascii="Courier New" w:hAnsi="Courier New"/>
+        </w:rPr>
+        <w:t>choose_3(vari, G)</w:t>
+      </w:r>
+    </w:p>
+    <w:p>
+      <w:pPr>
+        <w:pStyle w:val="Normal"/>
+        <w:numPr>
+          <w:ilvl w:val="0"/>
+          <w:numId w:val="0"/>
+        </w:numPr>
+        <w:ind w:firstLine="420" w:left="0"/>
+        <w:jc w:val="left"/>
+        <w:rPr>
+          <w:rStyle w:val="Style11"/>
+          <w:rFonts w:ascii="Courier New" w:hAnsi="Courier New" w:cs="Courier New"/>
+        </w:rPr>
+      </w:pPr>
+      <w:r>
+        <w:rPr/>
+      </w:r>
+    </w:p>
+    <w:p>
+      <w:pPr>
+        <w:pStyle w:val="Normal"/>
+        <w:numPr>
+          <w:ilvl w:val="0"/>
+          <w:numId w:val="0"/>
+        </w:numPr>
+        <w:ind w:firstLine="420" w:left="0"/>
+        <w:jc w:val="left"/>
+        <w:rPr/>
+      </w:pPr>
+      <w:r>
+        <w:rPr>
+          <w:rStyle w:val="Style11"/>
+          <w:rFonts w:cs="Courier New" w:ascii="Courier New" w:hAnsi="Courier New"/>
+        </w:rPr>
+        <w:t xml:space="preserve">    </w:t>
+      </w:r>
+      <w:r>
+        <w:rPr>
+          <w:rStyle w:val="Style11"/>
+          <w:rFonts w:cs="Courier New" w:ascii="Courier New" w:hAnsi="Courier New"/>
+        </w:rPr>
+        <w:t>G = matrix_to_adj_dict(G)</w:t>
+      </w:r>
+    </w:p>
+    <w:p>
+      <w:pPr>
+        <w:pStyle w:val="Normal"/>
+        <w:numPr>
+          <w:ilvl w:val="0"/>
+          <w:numId w:val="0"/>
+        </w:numPr>
+        <w:ind w:firstLine="420" w:left="0"/>
+        <w:jc w:val="left"/>
+        <w:rPr/>
+      </w:pPr>
+      <w:r>
+        <w:rPr>
+          <w:rStyle w:val="Style11"/>
+          <w:rFonts w:cs="Courier New" w:ascii="Courier New" w:hAnsi="Courier New"/>
+        </w:rPr>
+        <w:t xml:space="preserve">    </w:t>
+      </w:r>
+      <w:r>
+        <w:rPr>
+          <w:rStyle w:val="Style11"/>
+          <w:rFonts w:cs="Courier New" w:ascii="Courier New" w:hAnsi="Courier New"/>
+        </w:rPr>
+        <w:t>for vertex, neighbors in G.items():</w:t>
+      </w:r>
+    </w:p>
+    <w:p>
+      <w:pPr>
+        <w:pStyle w:val="Normal"/>
+        <w:numPr>
+          <w:ilvl w:val="0"/>
+          <w:numId w:val="0"/>
+        </w:numPr>
+        <w:ind w:firstLine="420" w:left="0"/>
+        <w:jc w:val="left"/>
+        <w:rPr/>
+      </w:pPr>
+      <w:r>
+        <w:rPr>
+          <w:rStyle w:val="Style11"/>
+          <w:rFonts w:cs="Courier New" w:ascii="Courier New" w:hAnsi="Courier New"/>
+        </w:rPr>
+        <w:t xml:space="preserve">        </w:t>
+      </w:r>
+      <w:r>
+        <w:rPr>
+          <w:rStyle w:val="Style11"/>
+          <w:rFonts w:cs="Courier New" w:ascii="Courier New" w:hAnsi="Courier New"/>
+        </w:rPr>
+        <w:t>print(vertex, neighbors)</w:t>
+      </w:r>
+    </w:p>
+    <w:p>
+      <w:pPr>
+        <w:pStyle w:val="Normal"/>
+        <w:numPr>
+          <w:ilvl w:val="0"/>
+          <w:numId w:val="0"/>
+        </w:numPr>
+        <w:ind w:firstLine="420" w:left="0"/>
+        <w:jc w:val="left"/>
+        <w:rPr>
+          <w:rStyle w:val="Style11"/>
+          <w:rFonts w:ascii="Courier New" w:hAnsi="Courier New" w:cs="Courier New"/>
+        </w:rPr>
+      </w:pPr>
+      <w:r>
+        <w:rPr/>
+      </w:r>
+    </w:p>
+    <w:p>
+      <w:pPr>
+        <w:pStyle w:val="Normal"/>
+        <w:numPr>
+          <w:ilvl w:val="0"/>
+          <w:numId w:val="0"/>
+        </w:numPr>
+        <w:ind w:firstLine="420" w:left="0"/>
+        <w:jc w:val="left"/>
+        <w:rPr/>
+      </w:pPr>
+      <w:r>
+        <w:rPr>
+          <w:rStyle w:val="Style11"/>
+          <w:rFonts w:cs="Courier New" w:ascii="Courier New" w:hAnsi="Courier New"/>
+        </w:rPr>
+        <w:t xml:space="preserve">        </w:t>
+      </w:r>
+    </w:p>
+    <w:p>
+      <w:pPr>
+        <w:pStyle w:val="Normal"/>
+        <w:numPr>
+          <w:ilvl w:val="0"/>
+          <w:numId w:val="0"/>
+        </w:numPr>
+        <w:ind w:firstLine="420" w:left="0"/>
+        <w:jc w:val="left"/>
+        <w:rPr/>
+      </w:pPr>
+      <w:r>
+        <w:rPr>
+          <w:rStyle w:val="Style11"/>
+          <w:rFonts w:cs="Courier New" w:ascii="Courier New" w:hAnsi="Courier New"/>
+        </w:rPr>
+        <w:t xml:space="preserve">    </w:t>
+      </w:r>
+      <w:r>
+        <w:rPr>
+          <w:rStyle w:val="Style11"/>
+          <w:rFonts w:cs="Courier New" w:ascii="Courier New" w:hAnsi="Courier New"/>
+        </w:rPr>
+        <w:t>st = int(input("Введите вершину для старта:\t"))</w:t>
+      </w:r>
+    </w:p>
+    <w:p>
+      <w:pPr>
+        <w:pStyle w:val="Normal"/>
+        <w:numPr>
+          <w:ilvl w:val="0"/>
+          <w:numId w:val="0"/>
+        </w:numPr>
+        <w:ind w:firstLine="420" w:left="0"/>
+        <w:jc w:val="left"/>
+        <w:rPr/>
+      </w:pPr>
+      <w:r>
+        <w:rPr>
+          <w:rStyle w:val="Style11"/>
+          <w:rFonts w:cs="Courier New" w:ascii="Courier New" w:hAnsi="Courier New"/>
+        </w:rPr>
+        <w:t xml:space="preserve">    </w:t>
+      </w:r>
+      <w:r>
+        <w:rPr>
+          <w:rStyle w:val="Style11"/>
+          <w:rFonts w:cs="Courier New" w:ascii="Courier New" w:hAnsi="Courier New"/>
+        </w:rPr>
+        <w:t>ed = int(input("Введите конечную вершину:\t"))</w:t>
+      </w:r>
+    </w:p>
+    <w:p>
+      <w:pPr>
+        <w:pStyle w:val="Normal"/>
+        <w:numPr>
+          <w:ilvl w:val="0"/>
+          <w:numId w:val="0"/>
+        </w:numPr>
+        <w:ind w:firstLine="420" w:left="0"/>
+        <w:jc w:val="left"/>
+        <w:rPr>
+          <w:rStyle w:val="Style11"/>
+          <w:rFonts w:ascii="Courier New" w:hAnsi="Courier New" w:cs="Courier New"/>
+        </w:rPr>
+      </w:pPr>
+      <w:r>
+        <w:rPr/>
+      </w:r>
+    </w:p>
+    <w:p>
+      <w:pPr>
+        <w:pStyle w:val="Normal"/>
+        <w:numPr>
+          <w:ilvl w:val="0"/>
+          <w:numId w:val="0"/>
+        </w:numPr>
+        <w:ind w:firstLine="420" w:left="0"/>
+        <w:jc w:val="left"/>
+        <w:rPr/>
+      </w:pPr>
+      <w:r>
+        <w:rPr>
+          <w:rStyle w:val="Style11"/>
+          <w:rFonts w:cs="Courier New" w:ascii="Courier New" w:hAnsi="Courier New"/>
+        </w:rPr>
+        <w:t xml:space="preserve">    </w:t>
+      </w:r>
+      <w:r>
+        <w:rPr>
+          <w:rStyle w:val="Style11"/>
+          <w:rFonts w:cs="Courier New" w:ascii="Courier New" w:hAnsi="Courier New"/>
+        </w:rPr>
+        <w:t>rasstoyanie, put = deikstra(G, st, ed)</w:t>
+      </w:r>
+    </w:p>
+    <w:p>
+      <w:pPr>
+        <w:pStyle w:val="Normal"/>
+        <w:numPr>
+          <w:ilvl w:val="0"/>
+          <w:numId w:val="0"/>
+        </w:numPr>
+        <w:ind w:firstLine="420" w:left="0"/>
+        <w:jc w:val="left"/>
+        <w:rPr>
+          <w:rStyle w:val="Style11"/>
+          <w:rFonts w:ascii="Courier New" w:hAnsi="Courier New" w:cs="Courier New"/>
+        </w:rPr>
+      </w:pPr>
+      <w:r>
+        <w:rPr/>
+      </w:r>
+    </w:p>
+    <w:p>
+      <w:pPr>
+        <w:pStyle w:val="Normal"/>
+        <w:numPr>
+          <w:ilvl w:val="0"/>
+          <w:numId w:val="0"/>
+        </w:numPr>
+        <w:ind w:firstLine="420" w:left="0"/>
+        <w:jc w:val="left"/>
+        <w:rPr/>
+      </w:pPr>
+      <w:r>
+        <w:rPr>
+          <w:rStyle w:val="Style11"/>
+          <w:rFonts w:cs="Courier New" w:ascii="Courier New" w:hAnsi="Courier New"/>
+        </w:rPr>
+        <w:t xml:space="preserve">    </w:t>
+      </w:r>
+      <w:r>
+        <w:rPr>
+          <w:rStyle w:val="Style11"/>
+          <w:rFonts w:cs="Courier New" w:ascii="Courier New" w:hAnsi="Courier New"/>
+        </w:rPr>
+        <w:t>print(f"\nпройденное расстояние {rasstoyanie}\n\nпройденный путь {put}\n")</w:t>
+      </w:r>
+    </w:p>
+    <w:p>
+      <w:pPr>
+        <w:pStyle w:val="Normal"/>
+        <w:numPr>
+          <w:ilvl w:val="0"/>
+          <w:numId w:val="0"/>
+        </w:numPr>
+        <w:ind w:firstLine="420" w:left="0"/>
+        <w:jc w:val="left"/>
+        <w:rPr/>
+      </w:pPr>
+      <w:r>
+        <w:rPr>
+          <w:rStyle w:val="Style11"/>
+          <w:rFonts w:cs="Courier New" w:ascii="Courier New" w:hAnsi="Courier New"/>
+        </w:rPr>
+        <w:t xml:space="preserve">    </w:t>
+      </w:r>
+      <w:r>
+        <w:rPr>
+          <w:rStyle w:val="Style11"/>
+          <w:rFonts w:cs="Courier New" w:ascii="Courier New" w:hAnsi="Courier New"/>
+        </w:rPr>
+        <w:t>fw.matrix_and_path_to_file("result.txt", G_1, put, rasstoyanie, st, ed)</w:t>
+      </w:r>
+    </w:p>
+    <w:p>
+      <w:pPr>
+        <w:pStyle w:val="Normal"/>
+        <w:numPr>
+          <w:ilvl w:val="0"/>
+          <w:numId w:val="0"/>
+        </w:numPr>
+        <w:ind w:firstLine="420" w:left="0"/>
+        <w:jc w:val="left"/>
+        <w:rPr>
+          <w:rStyle w:val="Style11"/>
+          <w:rFonts w:ascii="Courier New" w:hAnsi="Courier New" w:cs="Courier New"/>
+        </w:rPr>
+      </w:pPr>
+      <w:r>
+        <w:rPr/>
+      </w:r>
+    </w:p>
+    <w:p>
+      <w:pPr>
+        <w:pStyle w:val="Normal"/>
+        <w:numPr>
+          <w:ilvl w:val="0"/>
+          <w:numId w:val="0"/>
+        </w:numPr>
+        <w:ind w:firstLine="420" w:left="0"/>
+        <w:jc w:val="left"/>
+        <w:rPr/>
+      </w:pPr>
+      <w:r>
+        <w:rPr>
+          <w:rStyle w:val="Style11"/>
+          <w:rFonts w:cs="Courier New" w:ascii="Courier New" w:hAnsi="Courier New"/>
+        </w:rPr>
+        <w:t>if __name__ == "__main__":</w:t>
+      </w:r>
+    </w:p>
+    <w:p>
+      <w:pPr>
+        <w:pStyle w:val="Normal"/>
+        <w:numPr>
+          <w:ilvl w:val="0"/>
+          <w:numId w:val="0"/>
+        </w:numPr>
+        <w:ind w:firstLine="420" w:left="0"/>
+        <w:jc w:val="left"/>
+        <w:rPr/>
+      </w:pPr>
+      <w:r>
+        <w:rPr>
+          <w:rStyle w:val="Style11"/>
+          <w:rFonts w:cs="Courier New" w:ascii="Courier New" w:hAnsi="Courier New"/>
+        </w:rPr>
+        <w:t xml:space="preserve">    </w:t>
+      </w:r>
+      <w:r>
+        <w:rPr>
+          <w:rStyle w:val="Style11"/>
+          <w:rFonts w:cs="Courier New" w:ascii="Courier New" w:hAnsi="Courier New"/>
+        </w:rPr>
+        <w:t>main()</w:t>
+      </w:r>
+    </w:p>
+    <w:p>
+      <w:pPr>
+        <w:pStyle w:val="Normal"/>
+        <w:bidi w:val="0"/>
+        <w:spacing w:lineRule="auto" w:line="240" w:before="0" w:after="330"/>
+        <w:rPr>
+          <w:rFonts w:ascii="Times New Roman" w:hAnsi="Times New Roman" w:eastAsia="Times New Roman" w:cs="Times New Roman"/>
+          <w:b/>
+          <w:bCs/>
+          <w:sz w:val="20"/>
+          <w:szCs w:val="20"/>
+          <w:lang w:val="ru-RU" w:eastAsia="ru-RU" w:bidi="ar-SA"/>
+        </w:rPr>
+      </w:pPr>
+      <w:r>
+        <w:rPr/>
+      </w:r>
+    </w:p>
+    <w:p>
+      <w:pPr>
+        <w:pStyle w:val="Normal"/>
+        <w:bidi w:val="0"/>
+        <w:spacing w:lineRule="auto" w:line="240" w:before="0" w:after="330"/>
+        <w:rPr>
+          <w:rFonts w:ascii="Times New Roman" w:hAnsi="Times New Roman" w:eastAsia="Times New Roman" w:cs="Times New Roman"/>
+          <w:b/>
+          <w:bCs/>
+          <w:sz w:val="20"/>
+          <w:szCs w:val="20"/>
+          <w:lang w:val="ru-RU" w:eastAsia="ru-RU" w:bidi="ar-SA"/>
+        </w:rPr>
+      </w:pPr>
+      <w:r>
+        <w:rPr>
+          <w:rFonts w:cs="Arial" w:ascii="Arial" w:hAnsi="Arial"/>
+          <w:sz w:val="32"/>
+          <w:szCs w:val="32"/>
+          <w:lang w:val="ru-RU"/>
+        </w:rPr>
+        <w:t>Файл</w:t>
+      </w:r>
+      <w:r>
+        <w:rPr>
+          <w:rFonts w:cs="Arial" w:ascii="Arial" w:hAnsi="Arial"/>
+          <w:sz w:val="32"/>
+          <w:szCs w:val="32"/>
+          <w:lang w:val="en-US"/>
+        </w:rPr>
+        <w:t xml:space="preserve"> filework.py</w:t>
+      </w:r>
+    </w:p>
+    <w:p>
+      <w:pPr>
+        <w:pStyle w:val="Normal"/>
+        <w:numPr>
+          <w:ilvl w:val="0"/>
+          <w:numId w:val="0"/>
+        </w:numPr>
+        <w:ind w:firstLine="420" w:left="0"/>
+        <w:jc w:val="left"/>
+        <w:rPr/>
+      </w:pPr>
+      <w:r>
+        <w:rPr>
+          <w:rStyle w:val="Style11"/>
+          <w:rFonts w:cs="Courier New" w:ascii="Courier New" w:hAnsi="Courier New"/>
+        </w:rPr>
+        <w:t>import numpy as np</w:t>
+      </w:r>
+    </w:p>
+    <w:p>
+      <w:pPr>
+        <w:pStyle w:val="Normal"/>
+        <w:numPr>
+          <w:ilvl w:val="0"/>
+          <w:numId w:val="0"/>
+        </w:numPr>
+        <w:ind w:firstLine="420" w:left="0"/>
+        <w:jc w:val="left"/>
+        <w:rPr>
+          <w:rStyle w:val="Style11"/>
+          <w:rFonts w:ascii="Courier New" w:hAnsi="Courier New" w:cs="Courier New"/>
+        </w:rPr>
+      </w:pPr>
+      <w:r>
+        <w:rPr/>
+      </w:r>
+    </w:p>
+    <w:p>
+      <w:pPr>
+        <w:pStyle w:val="Normal"/>
+        <w:numPr>
+          <w:ilvl w:val="0"/>
+          <w:numId w:val="0"/>
+        </w:numPr>
+        <w:ind w:firstLine="420" w:left="0"/>
+        <w:jc w:val="left"/>
+        <w:rPr/>
+      </w:pPr>
+      <w:r>
+        <w:rPr>
+          <w:rStyle w:val="Style11"/>
+          <w:rFonts w:cs="Courier New" w:ascii="Courier New" w:hAnsi="Courier New"/>
+        </w:rPr>
+        <w:t>def matrix_from_file(filename):</w:t>
+      </w:r>
+    </w:p>
+    <w:p>
+      <w:pPr>
+        <w:pStyle w:val="Normal"/>
+        <w:numPr>
+          <w:ilvl w:val="0"/>
+          <w:numId w:val="0"/>
+        </w:numPr>
+        <w:ind w:firstLine="420" w:left="0"/>
+        <w:jc w:val="left"/>
+        <w:rPr/>
+      </w:pPr>
+      <w:r>
+        <w:rPr>
+          <w:rStyle w:val="Style11"/>
+          <w:rFonts w:cs="Courier New" w:ascii="Courier New" w:hAnsi="Courier New"/>
+        </w:rPr>
+        <w:t xml:space="preserve">    </w:t>
+      </w:r>
+      <w:r>
+        <w:rPr>
+          <w:rStyle w:val="Style11"/>
+          <w:rFonts w:cs="Courier New" w:ascii="Courier New" w:hAnsi="Courier New"/>
+        </w:rPr>
+        <w:t>return np.loadtxt(filename).tolist()</w:t>
+      </w:r>
+    </w:p>
+    <w:p>
+      <w:pPr>
+        <w:pStyle w:val="Normal"/>
+        <w:numPr>
+          <w:ilvl w:val="0"/>
+          <w:numId w:val="0"/>
+        </w:numPr>
+        <w:ind w:firstLine="420" w:left="0"/>
+        <w:jc w:val="left"/>
+        <w:rPr>
+          <w:rStyle w:val="Style11"/>
+          <w:rFonts w:ascii="Courier New" w:hAnsi="Courier New" w:cs="Courier New"/>
+        </w:rPr>
+      </w:pPr>
+      <w:r>
+        <w:rPr/>
+      </w:r>
+    </w:p>
+    <w:p>
+      <w:pPr>
+        <w:pStyle w:val="Normal"/>
+        <w:numPr>
+          <w:ilvl w:val="0"/>
+          <w:numId w:val="0"/>
+        </w:numPr>
+        <w:ind w:firstLine="420" w:left="0"/>
+        <w:jc w:val="left"/>
+        <w:rPr/>
+      </w:pPr>
+      <w:r>
+        <w:rPr>
+          <w:rStyle w:val="Style11"/>
+          <w:rFonts w:cs="Courier New" w:ascii="Courier New" w:hAnsi="Courier New"/>
+        </w:rPr>
+        <w:t>def matrix_to_file(filename, G):</w:t>
+      </w:r>
+    </w:p>
+    <w:p>
+      <w:pPr>
+        <w:pStyle w:val="Normal"/>
+        <w:numPr>
+          <w:ilvl w:val="0"/>
+          <w:numId w:val="0"/>
+        </w:numPr>
+        <w:ind w:firstLine="420" w:left="0"/>
+        <w:jc w:val="left"/>
+        <w:rPr/>
+      </w:pPr>
+      <w:r>
+        <w:rPr>
+          <w:rStyle w:val="Style11"/>
+          <w:rFonts w:cs="Courier New" w:ascii="Courier New" w:hAnsi="Courier New"/>
+        </w:rPr>
+        <w:t xml:space="preserve">    </w:t>
+      </w:r>
+      <w:r>
+        <w:rPr>
+          <w:rStyle w:val="Style11"/>
+          <w:rFonts w:cs="Courier New" w:ascii="Courier New" w:hAnsi="Courier New"/>
+        </w:rPr>
+        <w:t>with open(filename, 'a') as filename:</w:t>
+      </w:r>
+    </w:p>
+    <w:p>
+      <w:pPr>
+        <w:pStyle w:val="Normal"/>
+        <w:numPr>
+          <w:ilvl w:val="0"/>
+          <w:numId w:val="0"/>
+        </w:numPr>
+        <w:ind w:firstLine="420" w:left="0"/>
+        <w:jc w:val="left"/>
+        <w:rPr/>
+      </w:pPr>
+      <w:r>
+        <w:rPr>
+          <w:rStyle w:val="Style11"/>
+          <w:rFonts w:cs="Courier New" w:ascii="Courier New" w:hAnsi="Courier New"/>
+        </w:rPr>
+        <w:t xml:space="preserve">        </w:t>
+      </w:r>
+      <w:r>
+        <w:rPr>
+          <w:rStyle w:val="Style11"/>
+          <w:rFonts w:cs="Courier New" w:ascii="Courier New" w:hAnsi="Courier New"/>
+        </w:rPr>
+        <w:t>for i in range(len(G)):</w:t>
+      </w:r>
+    </w:p>
+    <w:p>
+      <w:pPr>
+        <w:pStyle w:val="Normal"/>
+        <w:numPr>
+          <w:ilvl w:val="0"/>
+          <w:numId w:val="0"/>
+        </w:numPr>
+        <w:ind w:firstLine="420" w:left="0"/>
+        <w:jc w:val="left"/>
+        <w:rPr/>
+      </w:pPr>
+      <w:r>
+        <w:rPr>
+          <w:rStyle w:val="Style11"/>
+          <w:rFonts w:cs="Courier New" w:ascii="Courier New" w:hAnsi="Courier New"/>
+        </w:rPr>
+        <w:t xml:space="preserve">            </w:t>
+      </w:r>
+      <w:r>
+        <w:rPr>
+          <w:rStyle w:val="Style11"/>
+          <w:rFonts w:cs="Courier New" w:ascii="Courier New" w:hAnsi="Courier New"/>
+        </w:rPr>
+        <w:t>filename.write(' '.join(str(G[i]) + '\n'))</w:t>
+      </w:r>
+    </w:p>
+    <w:p>
+      <w:pPr>
+        <w:pStyle w:val="Normal"/>
+        <w:numPr>
+          <w:ilvl w:val="0"/>
+          <w:numId w:val="0"/>
+        </w:numPr>
+        <w:ind w:firstLine="420" w:left="0"/>
+        <w:jc w:val="left"/>
+        <w:rPr/>
+      </w:pPr>
+      <w:r>
+        <w:rPr>
+          <w:rStyle w:val="Style11"/>
+          <w:rFonts w:cs="Courier New" w:ascii="Courier New" w:hAnsi="Courier New"/>
+        </w:rPr>
+        <w:t xml:space="preserve">    </w:t>
+      </w:r>
+      <w:r>
+        <w:rPr>
+          <w:rStyle w:val="Style11"/>
+          <w:rFonts w:cs="Courier New" w:ascii="Courier New" w:hAnsi="Courier New"/>
+        </w:rPr>
+        <w:t># np.savetxt("graf.txt", np.matrix(G, dtype="int32", copy=True), fmt='%d')</w:t>
+      </w:r>
+    </w:p>
+    <w:p>
+      <w:pPr>
+        <w:pStyle w:val="Normal"/>
+        <w:numPr>
+          <w:ilvl w:val="0"/>
+          <w:numId w:val="0"/>
+        </w:numPr>
+        <w:ind w:firstLine="420" w:left="0"/>
+        <w:jc w:val="left"/>
+        <w:rPr>
+          <w:rStyle w:val="Style11"/>
+          <w:rFonts w:ascii="Courier New" w:hAnsi="Courier New" w:cs="Courier New"/>
+        </w:rPr>
+      </w:pPr>
+      <w:r>
+        <w:rPr/>
+      </w:r>
+    </w:p>
+    <w:p>
+      <w:pPr>
+        <w:pStyle w:val="Normal"/>
+        <w:numPr>
+          <w:ilvl w:val="0"/>
+          <w:numId w:val="0"/>
+        </w:numPr>
+        <w:ind w:firstLine="420" w:left="0"/>
+        <w:jc w:val="left"/>
+        <w:rPr/>
+      </w:pPr>
+      <w:r>
+        <w:rPr>
+          <w:rStyle w:val="Style11"/>
+          <w:rFonts w:cs="Courier New" w:ascii="Courier New" w:hAnsi="Courier New"/>
+        </w:rPr>
+        <w:t>def matrix_and_path_to_file(filename, G, path, path_length, t_a, t_b):</w:t>
+      </w:r>
+    </w:p>
+    <w:p>
+      <w:pPr>
+        <w:pStyle w:val="Normal"/>
+        <w:numPr>
+          <w:ilvl w:val="0"/>
+          <w:numId w:val="0"/>
+        </w:numPr>
+        <w:ind w:firstLine="420" w:left="0"/>
+        <w:jc w:val="left"/>
+        <w:rPr/>
+      </w:pPr>
+      <w:r>
+        <w:rPr>
+          <w:rStyle w:val="Style11"/>
+          <w:rFonts w:cs="Courier New" w:ascii="Courier New" w:hAnsi="Courier New"/>
+        </w:rPr>
+        <w:t xml:space="preserve">    </w:t>
+      </w:r>
+      <w:r>
+        <w:rPr>
+          <w:rStyle w:val="Style11"/>
+          <w:rFonts w:cs="Courier New" w:ascii="Courier New" w:hAnsi="Courier New"/>
+        </w:rPr>
+        <w:t>try:</w:t>
+      </w:r>
+    </w:p>
+    <w:p>
+      <w:pPr>
+        <w:pStyle w:val="Normal"/>
+        <w:numPr>
+          <w:ilvl w:val="0"/>
+          <w:numId w:val="0"/>
+        </w:numPr>
+        <w:ind w:firstLine="420" w:left="0"/>
+        <w:jc w:val="left"/>
+        <w:rPr/>
+      </w:pPr>
+      <w:r>
+        <w:rPr>
+          <w:rStyle w:val="Style11"/>
+          <w:rFonts w:cs="Courier New" w:ascii="Courier New" w:hAnsi="Courier New"/>
+        </w:rPr>
+        <w:t xml:space="preserve">        </w:t>
+      </w:r>
+      <w:r>
+        <w:rPr>
+          <w:rStyle w:val="Style11"/>
+          <w:rFonts w:cs="Courier New" w:ascii="Courier New" w:hAnsi="Courier New"/>
+        </w:rPr>
+        <w:t>with open(filename, 'a', encoding='utf-8') as f:</w:t>
+      </w:r>
+    </w:p>
+    <w:p>
+      <w:pPr>
+        <w:pStyle w:val="Normal"/>
+        <w:numPr>
+          <w:ilvl w:val="0"/>
+          <w:numId w:val="0"/>
+        </w:numPr>
+        <w:ind w:firstLine="420" w:left="0"/>
+        <w:jc w:val="left"/>
+        <w:rPr>
+          <w:rStyle w:val="Style11"/>
+          <w:rFonts w:ascii="Courier New" w:hAnsi="Courier New" w:cs="Courier New"/>
+        </w:rPr>
+      </w:pPr>
+      <w:r>
+        <w:rPr/>
+      </w:r>
+    </w:p>
+    <w:p>
+      <w:pPr>
+        <w:pStyle w:val="Normal"/>
+        <w:numPr>
+          <w:ilvl w:val="0"/>
+          <w:numId w:val="0"/>
+        </w:numPr>
+        <w:ind w:firstLine="420" w:left="0"/>
+        <w:jc w:val="left"/>
+        <w:rPr/>
+      </w:pPr>
+      <w:r>
+        <w:rPr>
+          <w:rStyle w:val="Style11"/>
+          <w:rFonts w:cs="Courier New" w:ascii="Courier New" w:hAnsi="Courier New"/>
+        </w:rPr>
+        <w:t xml:space="preserve">            </w:t>
+      </w:r>
+      <w:r>
+        <w:rPr>
+          <w:rStyle w:val="Style11"/>
+          <w:rFonts w:cs="Courier New" w:ascii="Courier New" w:hAnsi="Courier New"/>
+        </w:rPr>
+        <w:t>f.write("\nМатрица смежности:\n")</w:t>
+      </w:r>
+    </w:p>
+    <w:p>
+      <w:pPr>
+        <w:pStyle w:val="Normal"/>
+        <w:numPr>
+          <w:ilvl w:val="0"/>
+          <w:numId w:val="0"/>
+        </w:numPr>
+        <w:ind w:firstLine="420" w:left="0"/>
+        <w:jc w:val="left"/>
+        <w:rPr/>
+      </w:pPr>
+      <w:r>
+        <w:rPr>
+          <w:rStyle w:val="Style11"/>
+          <w:rFonts w:cs="Courier New" w:ascii="Courier New" w:hAnsi="Courier New"/>
+        </w:rPr>
+        <w:t xml:space="preserve">            </w:t>
+      </w:r>
+      <w:r>
+        <w:rPr>
+          <w:rStyle w:val="Style11"/>
+          <w:rFonts w:cs="Courier New" w:ascii="Courier New" w:hAnsi="Courier New"/>
+        </w:rPr>
+        <w:t>for row in G:</w:t>
+      </w:r>
+    </w:p>
+    <w:p>
+      <w:pPr>
+        <w:pStyle w:val="Normal"/>
+        <w:numPr>
+          <w:ilvl w:val="0"/>
+          <w:numId w:val="0"/>
+        </w:numPr>
+        <w:ind w:firstLine="420" w:left="0"/>
+        <w:jc w:val="left"/>
+        <w:rPr/>
+      </w:pPr>
+      <w:r>
+        <w:rPr>
+          <w:rStyle w:val="Style11"/>
+          <w:rFonts w:cs="Courier New" w:ascii="Courier New" w:hAnsi="Courier New"/>
+        </w:rPr>
+        <w:t xml:space="preserve">                </w:t>
+      </w:r>
+      <w:r>
+        <w:rPr>
+          <w:rStyle w:val="Style11"/>
+          <w:rFonts w:cs="Courier New" w:ascii="Courier New" w:hAnsi="Courier New"/>
+        </w:rPr>
+        <w:t>f.write(' '.join(map(str, row)) + '\n')</w:t>
+      </w:r>
+    </w:p>
+    <w:p>
+      <w:pPr>
+        <w:pStyle w:val="Normal"/>
+        <w:numPr>
+          <w:ilvl w:val="0"/>
+          <w:numId w:val="0"/>
+        </w:numPr>
+        <w:ind w:firstLine="420" w:left="0"/>
+        <w:jc w:val="left"/>
+        <w:rPr>
+          <w:rStyle w:val="Style11"/>
+          <w:rFonts w:ascii="Courier New" w:hAnsi="Courier New" w:cs="Courier New"/>
+        </w:rPr>
+      </w:pPr>
+      <w:r>
+        <w:rPr/>
+      </w:r>
+    </w:p>
+    <w:p>
+      <w:pPr>
+        <w:pStyle w:val="Normal"/>
+        <w:numPr>
+          <w:ilvl w:val="0"/>
+          <w:numId w:val="0"/>
+        </w:numPr>
+        <w:ind w:firstLine="420" w:left="0"/>
+        <w:jc w:val="left"/>
+        <w:rPr/>
+      </w:pPr>
+      <w:r>
+        <w:rPr>
+          <w:rStyle w:val="Style11"/>
+          <w:rFonts w:cs="Courier New" w:ascii="Courier New" w:hAnsi="Courier New"/>
+        </w:rPr>
+        <w:t xml:space="preserve">            </w:t>
+      </w:r>
+      <w:r>
+        <w:rPr>
+          <w:rStyle w:val="Style11"/>
+          <w:rFonts w:cs="Courier New" w:ascii="Courier New" w:hAnsi="Courier New"/>
+        </w:rPr>
+        <w:t>f.write(f"\nПуть из вершины {t_a} в вершину {t_b}\n")</w:t>
+      </w:r>
+    </w:p>
+    <w:p>
+      <w:pPr>
+        <w:pStyle w:val="Normal"/>
+        <w:numPr>
+          <w:ilvl w:val="0"/>
+          <w:numId w:val="0"/>
+        </w:numPr>
+        <w:ind w:firstLine="420" w:left="0"/>
+        <w:jc w:val="left"/>
+        <w:rPr/>
+      </w:pPr>
+      <w:r>
+        <w:rPr>
+          <w:rStyle w:val="Style11"/>
+          <w:rFonts w:cs="Courier New" w:ascii="Courier New" w:hAnsi="Courier New"/>
+        </w:rPr>
+        <w:t xml:space="preserve">                </w:t>
+      </w:r>
+    </w:p>
+    <w:p>
+      <w:pPr>
+        <w:pStyle w:val="Normal"/>
+        <w:numPr>
+          <w:ilvl w:val="0"/>
+          <w:numId w:val="0"/>
+        </w:numPr>
+        <w:ind w:firstLine="420" w:left="0"/>
+        <w:jc w:val="left"/>
+        <w:rPr/>
+      </w:pPr>
+      <w:r>
+        <w:rPr>
+          <w:rStyle w:val="Style11"/>
+          <w:rFonts w:cs="Courier New" w:ascii="Courier New" w:hAnsi="Courier New"/>
+        </w:rPr>
+        <w:t xml:space="preserve">            </w:t>
+      </w:r>
+    </w:p>
+    <w:p>
+      <w:pPr>
+        <w:pStyle w:val="Normal"/>
+        <w:numPr>
+          <w:ilvl w:val="0"/>
+          <w:numId w:val="0"/>
+        </w:numPr>
+        <w:ind w:firstLine="420" w:left="0"/>
+        <w:jc w:val="left"/>
+        <w:rPr/>
+      </w:pPr>
+      <w:r>
+        <w:rPr>
+          <w:rStyle w:val="Style11"/>
+          <w:rFonts w:cs="Courier New" w:ascii="Courier New" w:hAnsi="Courier New"/>
+        </w:rPr>
+        <w:t xml:space="preserve">            </w:t>
+      </w:r>
+      <w:r>
+        <w:rPr>
+          <w:rStyle w:val="Style11"/>
+          <w:rFonts w:cs="Courier New" w:ascii="Courier New" w:hAnsi="Courier New"/>
+        </w:rPr>
+        <w:t>if path:</w:t>
+      </w:r>
+    </w:p>
+    <w:p>
+      <w:pPr>
+        <w:pStyle w:val="Normal"/>
+        <w:numPr>
+          <w:ilvl w:val="0"/>
+          <w:numId w:val="0"/>
+        </w:numPr>
+        <w:ind w:firstLine="420" w:left="0"/>
+        <w:jc w:val="left"/>
+        <w:rPr/>
+      </w:pPr>
+      <w:r>
+        <w:rPr>
+          <w:rStyle w:val="Style11"/>
+          <w:rFonts w:cs="Courier New" w:ascii="Courier New" w:hAnsi="Courier New"/>
+        </w:rPr>
+        <w:t xml:space="preserve">                </w:t>
+      </w:r>
+    </w:p>
+    <w:p>
+      <w:pPr>
+        <w:pStyle w:val="Normal"/>
+        <w:numPr>
+          <w:ilvl w:val="0"/>
+          <w:numId w:val="0"/>
+        </w:numPr>
+        <w:ind w:firstLine="420" w:left="0"/>
+        <w:jc w:val="left"/>
+        <w:rPr/>
+      </w:pPr>
+      <w:r>
+        <w:rPr>
+          <w:rStyle w:val="Style11"/>
+          <w:rFonts w:cs="Courier New" w:ascii="Courier New" w:hAnsi="Courier New"/>
+        </w:rPr>
+        <w:t xml:space="preserve">                </w:t>
+      </w:r>
+      <w:r>
+        <w:rPr>
+          <w:rStyle w:val="Style11"/>
+          <w:rFonts w:cs="Courier New" w:ascii="Courier New" w:hAnsi="Courier New"/>
+        </w:rPr>
+        <w:t>f.write(f"\nКратчайший путь: {' -&gt; '.join(map(str, path))}\n")</w:t>
+      </w:r>
+    </w:p>
+    <w:p>
+      <w:pPr>
+        <w:pStyle w:val="Normal"/>
+        <w:numPr>
+          <w:ilvl w:val="0"/>
+          <w:numId w:val="0"/>
+        </w:numPr>
+        <w:ind w:firstLine="420" w:left="0"/>
+        <w:jc w:val="left"/>
+        <w:rPr/>
+      </w:pPr>
+      <w:r>
+        <w:rPr>
+          <w:rStyle w:val="Style11"/>
+          <w:rFonts w:cs="Courier New" w:ascii="Courier New" w:hAnsi="Courier New"/>
+        </w:rPr>
+        <w:t xml:space="preserve">                </w:t>
+      </w:r>
+      <w:r>
+        <w:rPr>
+          <w:rStyle w:val="Style11"/>
+          <w:rFonts w:cs="Courier New" w:ascii="Courier New" w:hAnsi="Courier New"/>
+        </w:rPr>
+        <w:t>f.write(f"Длина пути: {path_length}\n")</w:t>
+      </w:r>
+    </w:p>
+    <w:p>
+      <w:pPr>
+        <w:pStyle w:val="Normal"/>
+        <w:numPr>
+          <w:ilvl w:val="0"/>
+          <w:numId w:val="0"/>
+        </w:numPr>
+        <w:ind w:firstLine="420" w:left="0"/>
+        <w:jc w:val="left"/>
+        <w:rPr/>
+      </w:pPr>
+      <w:r>
+        <w:rPr>
+          <w:rStyle w:val="Style11"/>
+          <w:rFonts w:cs="Courier New" w:ascii="Courier New" w:hAnsi="Courier New"/>
+        </w:rPr>
+        <w:t xml:space="preserve">            </w:t>
+      </w:r>
+      <w:r>
+        <w:rPr>
+          <w:rStyle w:val="Style11"/>
+          <w:rFonts w:cs="Courier New" w:ascii="Courier New" w:hAnsi="Courier New"/>
+        </w:rPr>
+        <w:t>else:</w:t>
+      </w:r>
+    </w:p>
+    <w:p>
+      <w:pPr>
+        <w:pStyle w:val="Normal"/>
+        <w:numPr>
+          <w:ilvl w:val="0"/>
+          <w:numId w:val="0"/>
+        </w:numPr>
+        <w:ind w:firstLine="420" w:left="0"/>
+        <w:jc w:val="left"/>
+        <w:rPr/>
+      </w:pPr>
+      <w:r>
+        <w:rPr>
+          <w:rStyle w:val="Style11"/>
+          <w:rFonts w:cs="Courier New" w:ascii="Courier New" w:hAnsi="Courier New"/>
+        </w:rPr>
+        <w:t xml:space="preserve">                </w:t>
+      </w:r>
+      <w:r>
+        <w:rPr>
+          <w:rStyle w:val="Style11"/>
+          <w:rFonts w:cs="Courier New" w:ascii="Courier New" w:hAnsi="Courier New"/>
+        </w:rPr>
+        <w:t>f.write("\nПуть не найден\n")</w:t>
+      </w:r>
+    </w:p>
+    <w:p>
+      <w:pPr>
+        <w:pStyle w:val="Normal"/>
+        <w:numPr>
+          <w:ilvl w:val="0"/>
+          <w:numId w:val="0"/>
+        </w:numPr>
+        <w:ind w:firstLine="420" w:left="0"/>
+        <w:jc w:val="left"/>
+        <w:rPr>
+          <w:rStyle w:val="Style11"/>
+          <w:rFonts w:ascii="Courier New" w:hAnsi="Courier New" w:cs="Courier New"/>
+        </w:rPr>
+      </w:pPr>
+      <w:r>
+        <w:rPr/>
+      </w:r>
+    </w:p>
+    <w:p>
+      <w:pPr>
+        <w:pStyle w:val="Normal"/>
+        <w:numPr>
+          <w:ilvl w:val="0"/>
+          <w:numId w:val="0"/>
+        </w:numPr>
+        <w:ind w:firstLine="420" w:left="0"/>
+        <w:jc w:val="left"/>
+        <w:rPr/>
+      </w:pPr>
+      <w:r>
+        <w:rPr>
+          <w:rStyle w:val="Style11"/>
+          <w:rFonts w:cs="Courier New" w:ascii="Courier New" w:hAnsi="Courier New"/>
+        </w:rPr>
+        <w:t xml:space="preserve">        </w:t>
+      </w:r>
+      <w:r>
+        <w:rPr>
+          <w:rStyle w:val="Style11"/>
+          <w:rFonts w:cs="Courier New" w:ascii="Courier New" w:hAnsi="Courier New"/>
+        </w:rPr>
+        <w:t>print(f"Матрица и путь сохранены в файл {filename}")</w:t>
+      </w:r>
+    </w:p>
+    <w:p>
+      <w:pPr>
+        <w:pStyle w:val="Normal"/>
+        <w:numPr>
+          <w:ilvl w:val="0"/>
+          <w:numId w:val="0"/>
+        </w:numPr>
+        <w:ind w:firstLine="420" w:left="0"/>
+        <w:jc w:val="left"/>
+        <w:rPr/>
+      </w:pPr>
+      <w:r>
+        <w:rPr>
+          <w:rStyle w:val="Style11"/>
+          <w:rFonts w:cs="Courier New" w:ascii="Courier New" w:hAnsi="Courier New"/>
+        </w:rPr>
+        <w:t xml:space="preserve">    </w:t>
+      </w:r>
+      <w:r>
+        <w:rPr>
+          <w:rStyle w:val="Style11"/>
+          <w:rFonts w:cs="Courier New" w:ascii="Courier New" w:hAnsi="Courier New"/>
+        </w:rPr>
+        <w:t>except Exception as e:</w:t>
+      </w:r>
+    </w:p>
+    <w:p>
+      <w:pPr>
+        <w:pStyle w:val="Normal"/>
+        <w:numPr>
+          <w:ilvl w:val="0"/>
+          <w:numId w:val="0"/>
+        </w:numPr>
+        <w:ind w:firstLine="420" w:left="0"/>
+        <w:jc w:val="left"/>
+        <w:rPr/>
+      </w:pPr>
+      <w:r>
+        <w:rPr>
+          <w:rStyle w:val="Style11"/>
+          <w:rFonts w:cs="Courier New" w:ascii="Courier New" w:hAnsi="Courier New"/>
+        </w:rPr>
+        <w:t xml:space="preserve">        </w:t>
+      </w:r>
+      <w:r>
+        <w:rPr>
+          <w:rStyle w:val="Style11"/>
+          <w:rFonts w:cs="Courier New" w:ascii="Courier New" w:hAnsi="Courier New"/>
+        </w:rPr>
+        <w:t>print(f"Ошибка при сохранении файла: {e}")</w:t>
+      </w:r>
+    </w:p>
+    <w:p>
+      <w:pPr>
+        <w:pStyle w:val="Normal"/>
+        <w:numPr>
+          <w:ilvl w:val="0"/>
+          <w:numId w:val="0"/>
+        </w:numPr>
+        <w:ind w:firstLine="420" w:left="0"/>
+        <w:jc w:val="left"/>
+        <w:rPr>
+          <w:rStyle w:val="Style11"/>
+          <w:rFonts w:ascii="Courier New" w:hAnsi="Courier New" w:cs="Courier New"/>
+        </w:rPr>
+      </w:pPr>
+      <w:r>
+        <w:rPr/>
+      </w:r>
+    </w:p>
+    <w:p>
+      <w:pPr>
+        <w:pStyle w:val="Normal"/>
+        <w:spacing w:lineRule="auto" w:line="240" w:before="0" w:after="330"/>
+        <w:rPr>
+          <w:rFonts w:ascii="Arial" w:hAnsi="Arial" w:cs="Arial"/>
+          <w:sz w:val="32"/>
+          <w:szCs w:val="32"/>
+          <w:lang w:val="ru-RU"/>
+        </w:rPr>
+      </w:pPr>
+      <w:r>
+        <w:rPr>
+          <w:rFonts w:cs="Arial" w:ascii="Arial" w:hAnsi="Arial"/>
+          <w:sz w:val="32"/>
+          <w:szCs w:val="32"/>
+          <w:lang w:val="ru-RU"/>
+        </w:rPr>
+        <w:t xml:space="preserve">Файл </w:t>
+      </w:r>
+      <w:r>
+        <w:rPr>
+          <w:rFonts w:cs="Arial" w:ascii="Arial" w:hAnsi="Arial"/>
+          <w:sz w:val="32"/>
+          <w:szCs w:val="32"/>
+          <w:lang w:val="en-US"/>
+        </w:rPr>
+        <w:t>chooses.py</w:t>
+      </w:r>
+    </w:p>
+    <w:p>
+      <w:pPr>
+        <w:pStyle w:val="Normal"/>
+        <w:numPr>
+          <w:ilvl w:val="0"/>
+          <w:numId w:val="0"/>
+        </w:numPr>
+        <w:ind w:firstLine="420" w:left="0"/>
+        <w:jc w:val="left"/>
+        <w:rPr/>
+      </w:pPr>
+      <w:r>
+        <w:rPr>
+          <w:rStyle w:val="Style11"/>
+          <w:rFonts w:cs="Courier New" w:ascii="Courier New" w:hAnsi="Courier New"/>
+        </w:rPr>
+        <w:t>from functions import *</w:t>
+      </w:r>
+    </w:p>
+    <w:p>
+      <w:pPr>
+        <w:pStyle w:val="Normal"/>
+        <w:numPr>
+          <w:ilvl w:val="0"/>
+          <w:numId w:val="0"/>
+        </w:numPr>
+        <w:ind w:firstLine="420" w:left="0"/>
+        <w:jc w:val="left"/>
+        <w:rPr/>
+      </w:pPr>
+      <w:r>
+        <w:rPr>
+          <w:rStyle w:val="Style11"/>
+          <w:rFonts w:cs="Courier New" w:ascii="Courier New" w:hAnsi="Courier New"/>
+        </w:rPr>
+        <w:t>import filework as fw</w:t>
+      </w:r>
+    </w:p>
+    <w:p>
+      <w:pPr>
+        <w:pStyle w:val="Normal"/>
+        <w:numPr>
+          <w:ilvl w:val="0"/>
+          <w:numId w:val="0"/>
+        </w:numPr>
+        <w:ind w:firstLine="420" w:left="0"/>
+        <w:jc w:val="left"/>
+        <w:rPr>
+          <w:rStyle w:val="Style11"/>
+          <w:rFonts w:ascii="Courier New" w:hAnsi="Courier New" w:cs="Courier New"/>
+        </w:rPr>
+      </w:pPr>
+      <w:r>
+        <w:rPr/>
+      </w:r>
+    </w:p>
+    <w:p>
+      <w:pPr>
+        <w:pStyle w:val="Normal"/>
+        <w:numPr>
+          <w:ilvl w:val="0"/>
+          <w:numId w:val="0"/>
+        </w:numPr>
+        <w:ind w:firstLine="420" w:left="0"/>
+        <w:jc w:val="left"/>
+        <w:rPr/>
+      </w:pPr>
+      <w:r>
+        <w:rPr>
+          <w:rStyle w:val="Style11"/>
+          <w:rFonts w:cs="Courier New" w:ascii="Courier New" w:hAnsi="Courier New"/>
+        </w:rPr>
+        <w:t>def choose_1(var):</w:t>
+      </w:r>
+    </w:p>
+    <w:p>
+      <w:pPr>
+        <w:pStyle w:val="Normal"/>
+        <w:numPr>
+          <w:ilvl w:val="0"/>
+          <w:numId w:val="0"/>
+        </w:numPr>
+        <w:ind w:firstLine="420" w:left="0"/>
+        <w:jc w:val="left"/>
+        <w:rPr/>
+      </w:pPr>
+      <w:r>
+        <w:rPr>
+          <w:rStyle w:val="Style11"/>
+          <w:rFonts w:cs="Courier New" w:ascii="Courier New" w:hAnsi="Courier New"/>
+        </w:rPr>
+        <w:t xml:space="preserve">    </w:t>
+      </w:r>
+      <w:r>
+        <w:rPr>
+          <w:rStyle w:val="Style11"/>
+          <w:rFonts w:cs="Courier New" w:ascii="Courier New" w:hAnsi="Courier New"/>
+        </w:rPr>
+        <w:t>if var == 1:</w:t>
+      </w:r>
+    </w:p>
+    <w:p>
+      <w:pPr>
+        <w:pStyle w:val="Normal"/>
+        <w:numPr>
+          <w:ilvl w:val="0"/>
+          <w:numId w:val="0"/>
+        </w:numPr>
+        <w:ind w:firstLine="420" w:left="0"/>
+        <w:jc w:val="left"/>
+        <w:rPr/>
+      </w:pPr>
+      <w:r>
+        <w:rPr>
+          <w:rStyle w:val="Style11"/>
+          <w:rFonts w:cs="Courier New" w:ascii="Courier New" w:hAnsi="Courier New"/>
+        </w:rPr>
+        <w:t xml:space="preserve">        </w:t>
+      </w:r>
+      <w:r>
+        <w:rPr>
+          <w:rStyle w:val="Style11"/>
+          <w:rFonts w:cs="Courier New" w:ascii="Courier New" w:hAnsi="Courier New"/>
+        </w:rPr>
+        <w:t>razm = int(input("Введите количество вершин в графе:\t"))</w:t>
+      </w:r>
+    </w:p>
+    <w:p>
+      <w:pPr>
+        <w:pStyle w:val="Normal"/>
+        <w:numPr>
+          <w:ilvl w:val="0"/>
+          <w:numId w:val="0"/>
+        </w:numPr>
+        <w:ind w:firstLine="420" w:left="0"/>
+        <w:jc w:val="left"/>
+        <w:rPr/>
+      </w:pPr>
+      <w:r>
+        <w:rPr>
+          <w:rStyle w:val="Style11"/>
+          <w:rFonts w:cs="Courier New" w:ascii="Courier New" w:hAnsi="Courier New"/>
+        </w:rPr>
+        <w:t xml:space="preserve">        </w:t>
+      </w:r>
+      <w:r>
+        <w:rPr>
+          <w:rStyle w:val="Style11"/>
+          <w:rFonts w:cs="Courier New" w:ascii="Courier New" w:hAnsi="Courier New"/>
+        </w:rPr>
+        <w:t>vai = int(input("Выберите ориентированный(ввод 1) или неориентированный граф(ввод 2)"))</w:t>
+      </w:r>
+    </w:p>
+    <w:p>
+      <w:pPr>
+        <w:pStyle w:val="Normal"/>
+        <w:numPr>
+          <w:ilvl w:val="0"/>
+          <w:numId w:val="0"/>
+        </w:numPr>
+        <w:ind w:firstLine="420" w:left="0"/>
+        <w:jc w:val="left"/>
+        <w:rPr/>
+      </w:pPr>
+      <w:r>
+        <w:rPr>
+          <w:rStyle w:val="Style11"/>
+          <w:rFonts w:cs="Courier New" w:ascii="Courier New" w:hAnsi="Courier New"/>
+        </w:rPr>
+        <w:t xml:space="preserve">        </w:t>
+      </w:r>
+      <w:r>
+        <w:rPr>
+          <w:rStyle w:val="Style11"/>
+          <w:rFonts w:cs="Courier New" w:ascii="Courier New" w:hAnsi="Courier New"/>
+        </w:rPr>
+        <w:t>return choose_2(razm, vai)</w:t>
+      </w:r>
+    </w:p>
+    <w:p>
+      <w:pPr>
+        <w:pStyle w:val="Normal"/>
+        <w:numPr>
+          <w:ilvl w:val="0"/>
+          <w:numId w:val="0"/>
+        </w:numPr>
+        <w:ind w:firstLine="420" w:left="0"/>
+        <w:jc w:val="left"/>
+        <w:rPr/>
+      </w:pPr>
+      <w:r>
+        <w:rPr>
+          <w:rStyle w:val="Style11"/>
+          <w:rFonts w:cs="Courier New" w:ascii="Courier New" w:hAnsi="Courier New"/>
+        </w:rPr>
+        <w:t xml:space="preserve">    </w:t>
+      </w:r>
+      <w:r>
+        <w:rPr>
+          <w:rStyle w:val="Style11"/>
+          <w:rFonts w:cs="Courier New" w:ascii="Courier New" w:hAnsi="Courier New"/>
+        </w:rPr>
+        <w:t>if var == 2:</w:t>
+      </w:r>
+    </w:p>
+    <w:p>
+      <w:pPr>
+        <w:pStyle w:val="Normal"/>
+        <w:numPr>
+          <w:ilvl w:val="0"/>
+          <w:numId w:val="0"/>
+        </w:numPr>
+        <w:ind w:firstLine="420" w:left="0"/>
+        <w:jc w:val="left"/>
+        <w:rPr/>
+      </w:pPr>
+      <w:r>
+        <w:rPr>
+          <w:rStyle w:val="Style11"/>
+          <w:rFonts w:cs="Courier New" w:ascii="Courier New" w:hAnsi="Courier New"/>
+        </w:rPr>
+        <w:t xml:space="preserve">        </w:t>
+      </w:r>
+      <w:r>
+        <w:rPr>
+          <w:rStyle w:val="Style11"/>
+          <w:rFonts w:cs="Courier New" w:ascii="Courier New" w:hAnsi="Courier New"/>
+        </w:rPr>
+        <w:t>return fw.matrix_from_file("matrica.txt")</w:t>
+      </w:r>
+    </w:p>
+    <w:p>
+      <w:pPr>
+        <w:pStyle w:val="Normal"/>
+        <w:numPr>
+          <w:ilvl w:val="0"/>
+          <w:numId w:val="0"/>
+        </w:numPr>
+        <w:ind w:firstLine="420" w:left="0"/>
+        <w:jc w:val="left"/>
+        <w:rPr/>
+      </w:pPr>
+      <w:r>
+        <w:rPr>
+          <w:rStyle w:val="Style11"/>
+          <w:rFonts w:cs="Courier New" w:ascii="Courier New" w:hAnsi="Courier New"/>
+        </w:rPr>
+        <w:t xml:space="preserve">    </w:t>
+      </w:r>
+    </w:p>
+    <w:p>
+      <w:pPr>
+        <w:pStyle w:val="Normal"/>
+        <w:numPr>
+          <w:ilvl w:val="0"/>
+          <w:numId w:val="0"/>
+        </w:numPr>
+        <w:ind w:firstLine="420" w:left="0"/>
+        <w:jc w:val="left"/>
+        <w:rPr/>
+      </w:pPr>
+      <w:r>
+        <w:rPr>
+          <w:rStyle w:val="Style11"/>
+          <w:rFonts w:cs="Courier New" w:ascii="Courier New" w:hAnsi="Courier New"/>
+        </w:rPr>
+        <w:t>def choose_2(n, vari):</w:t>
+      </w:r>
+    </w:p>
+    <w:p>
+      <w:pPr>
+        <w:pStyle w:val="Normal"/>
+        <w:numPr>
+          <w:ilvl w:val="0"/>
+          <w:numId w:val="0"/>
+        </w:numPr>
+        <w:ind w:firstLine="420" w:left="0"/>
+        <w:jc w:val="left"/>
+        <w:rPr/>
+      </w:pPr>
+      <w:r>
+        <w:rPr>
+          <w:rStyle w:val="Style11"/>
+          <w:rFonts w:cs="Courier New" w:ascii="Courier New" w:hAnsi="Courier New"/>
+        </w:rPr>
+        <w:t xml:space="preserve">    </w:t>
+      </w:r>
+      <w:r>
+        <w:rPr>
+          <w:rStyle w:val="Style11"/>
+          <w:rFonts w:cs="Courier New" w:ascii="Courier New" w:hAnsi="Courier New"/>
+        </w:rPr>
+        <w:t>if vari ==1:</w:t>
+      </w:r>
+    </w:p>
+    <w:p>
+      <w:pPr>
+        <w:pStyle w:val="Normal"/>
+        <w:numPr>
+          <w:ilvl w:val="0"/>
+          <w:numId w:val="0"/>
+        </w:numPr>
+        <w:ind w:firstLine="420" w:left="0"/>
+        <w:jc w:val="left"/>
+        <w:rPr/>
+      </w:pPr>
+      <w:r>
+        <w:rPr>
+          <w:rStyle w:val="Style11"/>
+          <w:rFonts w:cs="Courier New" w:ascii="Courier New" w:hAnsi="Courier New"/>
+        </w:rPr>
+        <w:t xml:space="preserve">        </w:t>
+      </w:r>
+      <w:r>
+        <w:rPr>
+          <w:rStyle w:val="Style11"/>
+          <w:rFonts w:cs="Courier New" w:ascii="Courier New" w:hAnsi="Courier New"/>
+        </w:rPr>
+        <w:t>return generate_adjacency_matrix_or(n)</w:t>
+      </w:r>
+    </w:p>
+    <w:p>
+      <w:pPr>
+        <w:pStyle w:val="Normal"/>
+        <w:numPr>
+          <w:ilvl w:val="0"/>
+          <w:numId w:val="0"/>
+        </w:numPr>
+        <w:ind w:firstLine="420" w:left="0"/>
+        <w:jc w:val="left"/>
+        <w:rPr/>
+      </w:pPr>
+      <w:r>
+        <w:rPr>
+          <w:rStyle w:val="Style11"/>
+          <w:rFonts w:cs="Courier New" w:ascii="Courier New" w:hAnsi="Courier New"/>
+        </w:rPr>
+        <w:t xml:space="preserve">    </w:t>
+      </w:r>
+      <w:r>
+        <w:rPr>
+          <w:rStyle w:val="Style11"/>
+          <w:rFonts w:cs="Courier New" w:ascii="Courier New" w:hAnsi="Courier New"/>
+        </w:rPr>
+        <w:t>if vari == 2:</w:t>
+      </w:r>
+    </w:p>
+    <w:p>
+      <w:pPr>
+        <w:pStyle w:val="Normal"/>
+        <w:numPr>
+          <w:ilvl w:val="0"/>
+          <w:numId w:val="0"/>
+        </w:numPr>
+        <w:ind w:firstLine="420" w:left="0"/>
+        <w:jc w:val="left"/>
+        <w:rPr/>
+      </w:pPr>
+      <w:r>
+        <w:rPr>
+          <w:rStyle w:val="Style11"/>
+          <w:rFonts w:cs="Courier New" w:ascii="Courier New" w:hAnsi="Courier New"/>
+        </w:rPr>
+        <w:t xml:space="preserve">        </w:t>
+      </w:r>
+      <w:r>
+        <w:rPr>
+          <w:rStyle w:val="Style11"/>
+          <w:rFonts w:cs="Courier New" w:ascii="Courier New" w:hAnsi="Courier New"/>
+        </w:rPr>
+        <w:t>return generate_adjacency_matrix_neor(n)</w:t>
+      </w:r>
+    </w:p>
+    <w:p>
+      <w:pPr>
+        <w:pStyle w:val="Normal"/>
+        <w:numPr>
+          <w:ilvl w:val="0"/>
+          <w:numId w:val="0"/>
+        </w:numPr>
+        <w:ind w:firstLine="420" w:left="0"/>
+        <w:jc w:val="left"/>
+        <w:rPr>
+          <w:rStyle w:val="Style11"/>
+          <w:rFonts w:ascii="Courier New" w:hAnsi="Courier New" w:cs="Courier New"/>
+        </w:rPr>
+      </w:pPr>
+      <w:r>
+        <w:rPr/>
+      </w:r>
+    </w:p>
+    <w:p>
+      <w:pPr>
+        <w:pStyle w:val="Normal"/>
+        <w:numPr>
+          <w:ilvl w:val="0"/>
+          <w:numId w:val="0"/>
+        </w:numPr>
+        <w:ind w:firstLine="420" w:left="0"/>
+        <w:jc w:val="left"/>
+        <w:rPr/>
+      </w:pPr>
+      <w:r>
+        <w:rPr>
+          <w:rStyle w:val="Style11"/>
+          <w:rFonts w:cs="Courier New" w:ascii="Courier New" w:hAnsi="Courier New"/>
+        </w:rPr>
+        <w:t>def choose_3(vari, G):</w:t>
+      </w:r>
+    </w:p>
+    <w:p>
+      <w:pPr>
+        <w:pStyle w:val="Normal"/>
+        <w:numPr>
+          <w:ilvl w:val="0"/>
+          <w:numId w:val="0"/>
+        </w:numPr>
+        <w:ind w:firstLine="420" w:left="0"/>
+        <w:jc w:val="left"/>
+        <w:rPr/>
+      </w:pPr>
+      <w:r>
+        <w:rPr>
+          <w:rStyle w:val="Style11"/>
+          <w:rFonts w:cs="Courier New" w:ascii="Courier New" w:hAnsi="Courier New"/>
+        </w:rPr>
+        <w:t xml:space="preserve">    </w:t>
+      </w:r>
+      <w:r>
+        <w:rPr>
+          <w:rStyle w:val="Style11"/>
+          <w:rFonts w:cs="Courier New" w:ascii="Courier New" w:hAnsi="Courier New"/>
+        </w:rPr>
+        <w:t>if vari ==1:</w:t>
+      </w:r>
+    </w:p>
+    <w:p>
+      <w:pPr>
+        <w:pStyle w:val="Normal"/>
+        <w:numPr>
+          <w:ilvl w:val="0"/>
+          <w:numId w:val="0"/>
+        </w:numPr>
+        <w:ind w:firstLine="420" w:left="0"/>
+        <w:jc w:val="left"/>
+        <w:rPr/>
+      </w:pPr>
+      <w:r>
+        <w:rPr>
+          <w:rStyle w:val="Style11"/>
+          <w:rFonts w:cs="Courier New" w:ascii="Courier New" w:hAnsi="Courier New"/>
+        </w:rPr>
+        <w:t xml:space="preserve">        </w:t>
+      </w:r>
+      <w:r>
+        <w:rPr>
+          <w:rStyle w:val="Style11"/>
+          <w:rFonts w:cs="Courier New" w:ascii="Courier New" w:hAnsi="Courier New"/>
+        </w:rPr>
+        <w:t>fw.matrix_to_file("graf.txt", G)</w:t>
+      </w:r>
+    </w:p>
+    <w:p>
+      <w:pPr>
+        <w:pStyle w:val="Normal"/>
+        <w:numPr>
+          <w:ilvl w:val="0"/>
+          <w:numId w:val="0"/>
+        </w:numPr>
+        <w:ind w:firstLine="420" w:left="0"/>
+        <w:jc w:val="left"/>
+        <w:rPr/>
+      </w:pPr>
+      <w:r>
+        <w:rPr>
+          <w:rStyle w:val="Style11"/>
+          <w:rFonts w:cs="Courier New" w:ascii="Courier New" w:hAnsi="Courier New"/>
+        </w:rPr>
+        <w:t xml:space="preserve">    </w:t>
+      </w:r>
+      <w:r>
+        <w:rPr>
+          <w:rStyle w:val="Style11"/>
+          <w:rFonts w:cs="Courier New" w:ascii="Courier New" w:hAnsi="Courier New"/>
+        </w:rPr>
+        <w:t>if vari ==2:</w:t>
+      </w:r>
+    </w:p>
+    <w:p>
+      <w:pPr>
+        <w:pStyle w:val="Normal"/>
+        <w:numPr>
+          <w:ilvl w:val="0"/>
+          <w:numId w:val="0"/>
+        </w:numPr>
+        <w:ind w:firstLine="420" w:left="0"/>
+        <w:jc w:val="left"/>
+        <w:rPr/>
+      </w:pPr>
+      <w:r>
+        <w:rPr>
+          <w:rStyle w:val="Style11"/>
+          <w:rFonts w:cs="Courier New" w:ascii="Courier New" w:hAnsi="Courier New"/>
+        </w:rPr>
+        <w:t xml:space="preserve">        </w:t>
+      </w:r>
+      <w:r>
+        <w:rPr>
+          <w:rStyle w:val="Style11"/>
+          <w:rFonts w:cs="Courier New" w:ascii="Courier New" w:hAnsi="Courier New"/>
+        </w:rPr>
+        <w:t>pass</w:t>
+      </w:r>
+    </w:p>
+    <w:p>
+      <w:pPr>
+        <w:pStyle w:val="Normal"/>
+        <w:spacing w:lineRule="auto" w:line="240" w:before="0" w:after="330"/>
+        <w:rPr>
+          <w:lang w:val="en-US"/>
+        </w:rPr>
+      </w:pPr>
+      <w:r>
+        <w:rPr>
+          <w:rFonts w:cs="Arial" w:ascii="Arial" w:hAnsi="Arial"/>
+          <w:sz w:val="32"/>
+          <w:szCs w:val="32"/>
+          <w:lang w:val="ru-RU"/>
+        </w:rPr>
+      </w:r>
     </w:p>
     <w:sectPr>
       <w:footerReference w:type="even" r:id="rId10"/>
@@ -4059,7 +6436,7 @@
       <mc:AlternateContent>
         <mc:Choice Requires="wps">
           <w:drawing>
-            <wp:anchor behindDoc="1" distT="0" distB="0" distL="0" distR="0" simplePos="0" locked="0" layoutInCell="0" allowOverlap="1" relativeHeight="8">
+            <wp:anchor behindDoc="1" distT="0" distB="0" distL="0" distR="0" simplePos="0" locked="0" layoutInCell="0" allowOverlap="1" relativeHeight="14">
               <wp:simplePos x="0" y="0"/>
               <wp:positionH relativeFrom="margin">
                 <wp:align>center</wp:align>
@@ -4132,7 +6509,7 @@
                             <w:rPr>
                               <w:color w:val="000000"/>
                             </w:rPr>
-                            <w:t>5</w:t>
+                            <w:t>8</w:t>
                           </w:r>
                           <w:r>
                             <w:rPr>
@@ -4189,7 +6566,7 @@
                       <w:rPr>
                         <w:color w:val="000000"/>
                       </w:rPr>
-                      <w:t>5</w:t>
+                      <w:t>8</w:t>
                     </w:r>
                     <w:r>
                       <w:rPr>
@@ -4224,7 +6601,7 @@
       <mc:AlternateContent>
         <mc:Choice Requires="wps">
           <w:drawing>
-            <wp:anchor behindDoc="1" distT="0" distB="0" distL="0" distR="0" simplePos="0" locked="0" layoutInCell="0" allowOverlap="1" relativeHeight="8">
+            <wp:anchor behindDoc="1" distT="0" distB="0" distL="0" distR="0" simplePos="0" locked="0" layoutInCell="0" allowOverlap="1" relativeHeight="14">
               <wp:simplePos x="0" y="0"/>
               <wp:positionH relativeFrom="margin">
                 <wp:align>center</wp:align>
@@ -4297,7 +6674,7 @@
                             <w:rPr>
                               <w:color w:val="000000"/>
                             </w:rPr>
-                            <w:t>5</w:t>
+                            <w:t>8</w:t>
                           </w:r>
                           <w:r>
                             <w:rPr>
@@ -4354,7 +6731,7 @@
                       <w:rPr>
                         <w:color w:val="000000"/>
                       </w:rPr>
-                      <w:t>5</w:t>
+                      <w:t>8</w:t>
                     </w:r>
                     <w:r>
                       <w:rPr>

--- a/Пояснительная записка к курсовой работе.docx
+++ b/Пояснительная записка к курсовой работе.docx
@@ -732,77 +732,11 @@
       <w:sdtContent>
         <w:p>
           <w:pPr>
-            <w:pStyle w:val="Normal"/>
-            <w:spacing w:lineRule="auto" w:line="240" w:before="0" w:after="0"/>
-            <w:ind w:hanging="0" w:left="0" w:right="0"/>
-            <w:jc w:val="left"/>
-            <w:rPr>
-              <w:rFonts w:ascii="Arial" w:hAnsi="Arial" w:eastAsia="SimSun" w:cs="Arial"/>
-              <w:b/>
-              <w:bCs/>
-              <w:sz w:val="32"/>
-              <w:szCs w:val="32"/>
-              <w:lang w:val="ru-RU" w:eastAsia="ru-RU" w:bidi="ar-SA"/>
-            </w:rPr>
+            <w:pStyle w:val="TOCHeading"/>
+            <w:rPr/>
           </w:pPr>
           <w:r>
-            <w:rPr>
-              <w:rFonts w:eastAsia="SimSun" w:cs="Arial" w:ascii="Arial" w:hAnsi="Arial"/>
-              <w:b/>
-              <w:bCs/>
-              <w:sz w:val="32"/>
-              <w:szCs w:val="32"/>
-              <w:lang w:val="ru-RU" w:eastAsia="ru-RU" w:bidi="ar-SA"/>
-            </w:rPr>
-          </w:r>
-        </w:p>
-        <w:p>
-          <w:pPr>
-            <w:pStyle w:val="Normal"/>
-            <w:rPr>
-              <w:rFonts w:ascii="Arial" w:hAnsi="Arial" w:eastAsia="SimSun" w:cs="Arial"/>
-              <w:b/>
-              <w:bCs/>
-              <w:sz w:val="32"/>
-              <w:szCs w:val="32"/>
-              <w:lang w:val="ru-RU" w:eastAsia="ru-RU" w:bidi="ar-SA"/>
-            </w:rPr>
-          </w:pPr>
-          <w:r>
-            <w:rPr>
-              <w:rFonts w:eastAsia="SimSun" w:cs="Arial" w:ascii="Arial" w:hAnsi="Arial"/>
-              <w:b/>
-              <w:bCs/>
-              <w:sz w:val="32"/>
-              <w:szCs w:val="32"/>
-              <w:lang w:val="ru-RU" w:eastAsia="ru-RU" w:bidi="ar-SA"/>
-            </w:rPr>
-          </w:r>
-        </w:p>
-        <w:p>
-          <w:pPr>
-            <w:pStyle w:val="Normal"/>
-            <w:spacing w:lineRule="auto" w:line="240" w:before="0" w:after="0"/>
-            <w:ind w:hanging="0" w:left="0" w:right="0"/>
-            <w:jc w:val="left"/>
-            <w:rPr>
-              <w:rFonts w:ascii="Arial" w:hAnsi="Arial" w:cs="Arial"/>
-              <w:b/>
-              <w:bCs/>
-              <w:sz w:val="32"/>
-              <w:szCs w:val="32"/>
-              <w:lang w:val="ru-RU"/>
-            </w:rPr>
-          </w:pPr>
-          <w:r>
-            <w:rPr>
-              <w:rFonts w:eastAsia="SimSun" w:cs="Arial" w:ascii="Arial" w:hAnsi="Arial"/>
-              <w:b/>
-              <w:bCs/>
-              <w:sz w:val="32"/>
-              <w:szCs w:val="32"/>
-              <w:lang w:val="ru-RU" w:eastAsia="ru-RU" w:bidi="ar-SA"/>
-            </w:rPr>
+            <w:rPr/>
             <w:t>Оглавление</w:t>
           </w:r>
         </w:p>
@@ -821,67 +755,23 @@
           <w:r>
             <w:rPr>
               <w:rStyle w:val="Style10"/>
-              <w:szCs w:val="32"/>
-              <w:rFonts w:cs="Arial" w:ascii="Arial" w:hAnsi="Arial"/>
-              <w:lang w:val="ru-RU"/>
             </w:rPr>
-            <w:instrText xml:space="preserve"> TOC \o "1-3" \u \h</w:instrText>
+            <w:instrText xml:space="preserve"> TOC \f \o "1-3" \h</w:instrText>
           </w:r>
           <w:r>
             <w:rPr>
               <w:rStyle w:val="Style10"/>
-              <w:szCs w:val="32"/>
-              <w:rFonts w:cs="Arial" w:ascii="Arial" w:hAnsi="Arial"/>
-              <w:lang w:val="ru-RU"/>
             </w:rPr>
             <w:fldChar w:fldCharType="separate"/>
           </w:r>
-          <w:hyperlink w:anchor="_Toc25802">
-            <w:r>
-              <w:rPr>
-                <w:rStyle w:val="Style10"/>
-                <w:rFonts w:cs="Arial" w:ascii="Arial" w:hAnsi="Arial"/>
-                <w:szCs w:val="32"/>
-                <w:lang w:val="ru-RU"/>
-              </w:rPr>
-              <w:t>Введение</w:t>
-            </w:r>
-            <w:r>
-              <w:rPr>
-                <w:rStyle w:val="Style10"/>
-                <w:vanish/>
-              </w:rPr>
-              <w:tab/>
-            </w:r>
-            <w:r>
-              <w:rPr>
-                <w:webHidden/>
-              </w:rPr>
-              <w:fldChar w:fldCharType="begin"/>
-            </w:r>
-            <w:r>
-              <w:rPr>
-                <w:webHidden/>
-              </w:rPr>
-              <w:instrText xml:space="preserve">PAGEREF _Toc25802 \h</w:instrText>
-            </w:r>
-            <w:r>
-              <w:rPr>
-                <w:webHidden/>
-              </w:rPr>
-              <w:fldChar w:fldCharType="separate"/>
-            </w:r>
+          <w:hyperlink w:anchor="__RefHeading___Toc2246_2261980060">
             <w:r>
               <w:rPr>
                 <w:rStyle w:val="Style10"/>
               </w:rPr>
+              <w:t>Введение</w:t>
+              <w:tab/>
               <w:t>2</w:t>
-            </w:r>
-            <w:r>
-              <w:rPr>
-                <w:webHidden/>
-              </w:rPr>
-              <w:fldChar w:fldCharType="end"/>
             </w:r>
           </w:hyperlink>
         </w:p>
@@ -894,52 +784,14 @@
             </w:tabs>
             <w:rPr/>
           </w:pPr>
-          <w:hyperlink w:anchor="_Toc8908">
-            <w:r>
-              <w:rPr>
-                <w:rStyle w:val="Style10"/>
-                <w:rFonts w:cs="Arial" w:ascii="Arial" w:hAnsi="Arial"/>
-                <w:szCs w:val="32"/>
-                <w:lang w:val="ru-RU"/>
-              </w:rPr>
-              <w:t>Основная часть.</w:t>
-            </w:r>
-            <w:r>
-              <w:rPr>
-                <w:rStyle w:val="Style10"/>
-                <w:vanish/>
-              </w:rPr>
-              <w:tab/>
-            </w:r>
-            <w:r>
-              <w:rPr>
-                <w:webHidden/>
-              </w:rPr>
-              <w:fldChar w:fldCharType="begin"/>
-            </w:r>
-            <w:r>
-              <w:rPr>
-                <w:webHidden/>
-              </w:rPr>
-              <w:instrText xml:space="preserve">PAGEREF _Toc8908 \h</w:instrText>
-            </w:r>
-            <w:r>
-              <w:rPr>
-                <w:webHidden/>
-              </w:rPr>
-              <w:fldChar w:fldCharType="separate"/>
-            </w:r>
+          <w:hyperlink w:anchor="__RefHeading___Toc2248_2261980060">
             <w:r>
               <w:rPr>
                 <w:rStyle w:val="Style10"/>
               </w:rPr>
+              <w:t>Основная часть.</w:t>
+              <w:tab/>
               <w:t>2</w:t>
-            </w:r>
-            <w:r>
-              <w:rPr>
-                <w:webHidden/>
-              </w:rPr>
-              <w:fldChar w:fldCharType="end"/>
             </w:r>
           </w:hyperlink>
         </w:p>
@@ -952,52 +804,14 @@
             </w:tabs>
             <w:rPr/>
           </w:pPr>
-          <w:hyperlink w:anchor="_Toc31335">
-            <w:r>
-              <w:rPr>
-                <w:rStyle w:val="Style10"/>
-                <w:rFonts w:cs="Arial" w:ascii="Arial" w:hAnsi="Arial"/>
-                <w:bCs w:val="false"/>
-                <w:lang w:val="ru-RU"/>
-              </w:rPr>
-              <w:t>Постановка задачи.</w:t>
-            </w:r>
-            <w:r>
-              <w:rPr>
-                <w:rStyle w:val="Style10"/>
-                <w:vanish/>
-              </w:rPr>
-              <w:tab/>
-            </w:r>
-            <w:r>
-              <w:rPr>
-                <w:webHidden/>
-              </w:rPr>
-              <w:fldChar w:fldCharType="begin"/>
-            </w:r>
-            <w:r>
-              <w:rPr>
-                <w:webHidden/>
-              </w:rPr>
-              <w:instrText xml:space="preserve">PAGEREF _Toc31335 \h</w:instrText>
-            </w:r>
-            <w:r>
-              <w:rPr>
-                <w:webHidden/>
-              </w:rPr>
-              <w:fldChar w:fldCharType="separate"/>
-            </w:r>
+          <w:hyperlink w:anchor="__RefHeading___Toc2250_2261980060">
             <w:r>
               <w:rPr>
                 <w:rStyle w:val="Style10"/>
               </w:rPr>
+              <w:t>Постановка задачи.</w:t>
+              <w:tab/>
               <w:t>2</w:t>
-            </w:r>
-            <w:r>
-              <w:rPr>
-                <w:webHidden/>
-              </w:rPr>
-              <w:fldChar w:fldCharType="end"/>
             </w:r>
           </w:hyperlink>
         </w:p>
@@ -1010,52 +824,14 @@
             </w:tabs>
             <w:rPr/>
           </w:pPr>
-          <w:hyperlink w:anchor="_Toc19424">
-            <w:r>
-              <w:rPr>
-                <w:rStyle w:val="Style10"/>
-                <w:rFonts w:cs="Arial" w:ascii="Arial" w:hAnsi="Arial"/>
-                <w:bCs w:val="false"/>
-                <w:lang w:val="ru-RU"/>
-              </w:rPr>
-              <w:t>Теоретическая часть.</w:t>
-            </w:r>
-            <w:r>
-              <w:rPr>
-                <w:rStyle w:val="Style10"/>
-                <w:vanish/>
-              </w:rPr>
-              <w:tab/>
-            </w:r>
-            <w:r>
-              <w:rPr>
-                <w:webHidden/>
-              </w:rPr>
-              <w:fldChar w:fldCharType="begin"/>
-            </w:r>
-            <w:r>
-              <w:rPr>
-                <w:webHidden/>
-              </w:rPr>
-              <w:instrText xml:space="preserve">PAGEREF _Toc19424 \h</w:instrText>
-            </w:r>
-            <w:r>
-              <w:rPr>
-                <w:webHidden/>
-              </w:rPr>
-              <w:fldChar w:fldCharType="separate"/>
-            </w:r>
+          <w:hyperlink w:anchor="__RefHeading___Toc2252_2261980060">
             <w:r>
               <w:rPr>
                 <w:rStyle w:val="Style10"/>
               </w:rPr>
+              <w:t>Теоретическая часть.</w:t>
+              <w:tab/>
               <w:t>2</w:t>
-            </w:r>
-            <w:r>
-              <w:rPr>
-                <w:webHidden/>
-              </w:rPr>
-              <w:fldChar w:fldCharType="end"/>
             </w:r>
           </w:hyperlink>
         </w:p>
@@ -1068,52 +844,14 @@
             </w:tabs>
             <w:rPr/>
           </w:pPr>
-          <w:hyperlink w:anchor="_Toc26372">
-            <w:r>
-              <w:rPr>
-                <w:rStyle w:val="Style10"/>
-                <w:rFonts w:cs="Arial" w:ascii="Arial" w:hAnsi="Arial"/>
-                <w:bCs w:val="false"/>
-                <w:lang w:val="ru-RU"/>
-              </w:rPr>
-              <w:t>Описание работы программы.</w:t>
-            </w:r>
-            <w:r>
-              <w:rPr>
-                <w:rStyle w:val="Style10"/>
-                <w:vanish/>
-              </w:rPr>
-              <w:tab/>
-            </w:r>
-            <w:r>
-              <w:rPr>
-                <w:webHidden/>
-              </w:rPr>
-              <w:fldChar w:fldCharType="begin"/>
-            </w:r>
-            <w:r>
-              <w:rPr>
-                <w:webHidden/>
-              </w:rPr>
-              <w:instrText xml:space="preserve">PAGEREF _Toc26372 \h</w:instrText>
-            </w:r>
-            <w:r>
-              <w:rPr>
-                <w:webHidden/>
-              </w:rPr>
-              <w:fldChar w:fldCharType="separate"/>
-            </w:r>
+          <w:hyperlink w:anchor="__RefHeading___Toc2254_2261980060">
             <w:r>
               <w:rPr>
                 <w:rStyle w:val="Style10"/>
               </w:rPr>
-              <w:t>4</w:t>
-            </w:r>
-            <w:r>
-              <w:rPr>
-                <w:webHidden/>
-              </w:rPr>
-              <w:fldChar w:fldCharType="end"/>
+              <w:t>Описание работы программы.</w:t>
+              <w:tab/>
+              <w:t>3</w:t>
             </w:r>
           </w:hyperlink>
         </w:p>
@@ -1126,52 +864,14 @@
             </w:tabs>
             <w:rPr/>
           </w:pPr>
-          <w:hyperlink w:anchor="_Toc23968">
-            <w:r>
-              <w:rPr>
-                <w:rStyle w:val="Style10"/>
-                <w:rFonts w:cs="Arial" w:ascii="Arial" w:hAnsi="Arial"/>
-                <w:szCs w:val="28"/>
-                <w:lang w:val="ru-RU"/>
-              </w:rPr>
-              <w:t>Описание алгоритма раскрашивания графа.</w:t>
-            </w:r>
-            <w:r>
-              <w:rPr>
-                <w:rStyle w:val="Style10"/>
-                <w:vanish/>
-              </w:rPr>
-              <w:tab/>
-            </w:r>
-            <w:r>
-              <w:rPr>
-                <w:webHidden/>
-              </w:rPr>
-              <w:fldChar w:fldCharType="begin"/>
-            </w:r>
-            <w:r>
-              <w:rPr>
-                <w:webHidden/>
-              </w:rPr>
-              <w:instrText xml:space="preserve">PAGEREF _Toc23968 \h</w:instrText>
-            </w:r>
-            <w:r>
-              <w:rPr>
-                <w:webHidden/>
-              </w:rPr>
-              <w:fldChar w:fldCharType="separate"/>
-            </w:r>
+          <w:hyperlink w:anchor="__RefHeading___Toc2256_2261980060">
             <w:r>
               <w:rPr>
                 <w:rStyle w:val="Style10"/>
               </w:rPr>
-              <w:t>4</w:t>
-            </w:r>
-            <w:r>
-              <w:rPr>
-                <w:webHidden/>
-              </w:rPr>
-              <w:fldChar w:fldCharType="end"/>
+              <w:t>Описание алгоритма Дейкстры.</w:t>
+              <w:tab/>
+              <w:t>3</w:t>
             </w:r>
           </w:hyperlink>
         </w:p>
@@ -1184,226 +884,34 @@
             </w:tabs>
             <w:rPr/>
           </w:pPr>
-          <w:hyperlink w:anchor="_Toc32169">
-            <w:r>
-              <w:rPr>
-                <w:rStyle w:val="Style10"/>
-                <w:rFonts w:cs="Arial" w:ascii="Arial" w:hAnsi="Arial"/>
-                <w:szCs w:val="28"/>
-                <w:lang w:val="ru-RU"/>
-              </w:rPr>
-              <w:t>Описание графического интерфейса программы.</w:t>
-            </w:r>
-            <w:r>
-              <w:rPr>
-                <w:rStyle w:val="Style10"/>
-                <w:vanish/>
-              </w:rPr>
-              <w:tab/>
-            </w:r>
-            <w:r>
-              <w:rPr>
-                <w:webHidden/>
-              </w:rPr>
-              <w:fldChar w:fldCharType="begin"/>
-            </w:r>
-            <w:r>
-              <w:rPr>
-                <w:webHidden/>
-              </w:rPr>
-              <w:instrText xml:space="preserve">PAGEREF _Toc32169 \h</w:instrText>
-            </w:r>
-            <w:r>
-              <w:rPr>
-                <w:webHidden/>
-              </w:rPr>
-              <w:fldChar w:fldCharType="separate"/>
-            </w:r>
+          <w:hyperlink w:anchor="__RefHeading___Toc2258_2261980060">
             <w:r>
               <w:rPr>
                 <w:rStyle w:val="Style10"/>
               </w:rPr>
-              <w:t>5</w:t>
-            </w:r>
-            <w:r>
-              <w:rPr>
-                <w:webHidden/>
-              </w:rPr>
-              <w:fldChar w:fldCharType="end"/>
+              <w:t>Описание интерфейса программы.</w:t>
+              <w:tab/>
+              <w:t>4</w:t>
             </w:r>
           </w:hyperlink>
         </w:p>
         <w:p>
           <w:pPr>
-            <w:pStyle w:val="TOC2"/>
+            <w:pStyle w:val="TOC3"/>
             <w:tabs>
               <w:tab w:val="clear" w:pos="420"/>
               <w:tab w:val="right" w:pos="9639" w:leader="dot"/>
             </w:tabs>
             <w:rPr/>
           </w:pPr>
-          <w:hyperlink w:anchor="_Toc15908">
-            <w:r>
-              <w:rPr>
-                <w:rStyle w:val="Style10"/>
-                <w:rFonts w:cs="Arial" w:ascii="Arial" w:hAnsi="Arial"/>
-                <w:bCs w:val="false"/>
-                <w:lang w:val="ru-RU"/>
-              </w:rPr>
-              <w:t>Тестирование.</w:t>
-            </w:r>
-            <w:r>
-              <w:rPr>
-                <w:rStyle w:val="Style10"/>
-                <w:vanish/>
-              </w:rPr>
-              <w:tab/>
-            </w:r>
-            <w:r>
-              <w:rPr>
-                <w:webHidden/>
-              </w:rPr>
-              <w:fldChar w:fldCharType="begin"/>
-            </w:r>
-            <w:r>
-              <w:rPr>
-                <w:webHidden/>
-              </w:rPr>
-              <w:instrText xml:space="preserve">PAGEREF _Toc15908 \h</w:instrText>
-            </w:r>
-            <w:r>
-              <w:rPr>
-                <w:webHidden/>
-              </w:rPr>
-              <w:fldChar w:fldCharType="separate"/>
-            </w:r>
+          <w:hyperlink w:anchor="__RefHeading___Toc2260_2261980060">
             <w:r>
               <w:rPr>
                 <w:rStyle w:val="Style10"/>
               </w:rPr>
-              <w:t>8</w:t>
-            </w:r>
-            <w:r>
-              <w:rPr>
-                <w:webHidden/>
-              </w:rPr>
-              <w:fldChar w:fldCharType="end"/>
-            </w:r>
-          </w:hyperlink>
-        </w:p>
-        <w:p>
-          <w:pPr>
-            <w:pStyle w:val="TOC2"/>
-            <w:tabs>
-              <w:tab w:val="clear" w:pos="420"/>
-              <w:tab w:val="right" w:pos="9639" w:leader="dot"/>
-            </w:tabs>
-            <w:rPr/>
-          </w:pPr>
-          <w:hyperlink w:anchor="_Toc22107">
-            <w:r>
-              <w:rPr>
-                <w:rStyle w:val="Style10"/>
-                <w:rFonts w:cs="Arial" w:ascii="Arial" w:hAnsi="Arial"/>
-                <w:bCs w:val="false"/>
-                <w:lang w:val="ru-RU"/>
-              </w:rPr>
-              <w:t>Ручной расчёт задачи.</w:t>
-            </w:r>
-            <w:r>
-              <w:rPr>
-                <w:rStyle w:val="Style10"/>
-                <w:vanish/>
-              </w:rPr>
+              <w:t>Тестирование</w:t>
               <w:tab/>
-            </w:r>
-            <w:r>
-              <w:rPr>
-                <w:webHidden/>
-              </w:rPr>
-              <w:fldChar w:fldCharType="begin"/>
-            </w:r>
-            <w:r>
-              <w:rPr>
-                <w:webHidden/>
-              </w:rPr>
-              <w:instrText xml:space="preserve">PAGEREF _Toc22107 \h</w:instrText>
-            </w:r>
-            <w:r>
-              <w:rPr>
-                <w:webHidden/>
-              </w:rPr>
-              <w:fldChar w:fldCharType="separate"/>
-            </w:r>
-            <w:r>
-              <w:rPr>
-                <w:rStyle w:val="Style10"/>
-              </w:rPr>
-              <w:t>9</w:t>
-            </w:r>
-            <w:r>
-              <w:rPr>
-                <w:webHidden/>
-              </w:rPr>
-              <w:fldChar w:fldCharType="end"/>
-            </w:r>
-          </w:hyperlink>
-        </w:p>
-        <w:p>
-          <w:pPr>
-            <w:pStyle w:val="TOC2"/>
-            <w:tabs>
-              <w:tab w:val="clear" w:pos="420"/>
-              <w:tab w:val="right" w:pos="9639" w:leader="dot"/>
-            </w:tabs>
-            <w:rPr/>
-          </w:pPr>
-          <w:hyperlink w:anchor="_Toc3696">
-            <w:r>
-              <w:rPr>
-                <w:rStyle w:val="Style10"/>
-                <w:rFonts w:cs="Arial" w:ascii="Arial" w:hAnsi="Arial"/>
-                <w:bCs w:val="false"/>
-                <w:lang w:val="ru-RU"/>
-              </w:rPr>
-              <w:t>Листинг.</w:t>
-            </w:r>
-            <w:r>
-              <w:rPr>
-                <w:rStyle w:val="Style10"/>
-                <w:vanish/>
-              </w:rPr>
-              <w:tab/>
-            </w:r>
-            <w:r>
-              <w:rPr>
-                <w:webHidden/>
-              </w:rPr>
-              <w:fldChar w:fldCharType="begin"/>
-            </w:r>
-            <w:r>
-              <w:rPr>
-                <w:webHidden/>
-              </w:rPr>
-              <w:instrText xml:space="preserve">PAGEREF _Toc3696 \h</w:instrText>
-            </w:r>
-            <w:r>
-              <w:rPr>
-                <w:webHidden/>
-              </w:rPr>
-              <w:fldChar w:fldCharType="separate"/>
-            </w:r>
-            <w:r>
-              <w:rPr>
-                <w:rStyle w:val="Style10"/>
-              </w:rPr>
-              <w:t>10</w:t>
-            </w:r>
-            <w:r>
-              <w:rPr>
-                <w:webHidden/>
-              </w:rPr>
-              <w:fldChar w:fldCharType="end"/>
+              <w:t>5</w:t>
             </w:r>
           </w:hyperlink>
         </w:p>
@@ -1416,52 +924,14 @@
             </w:tabs>
             <w:rPr/>
           </w:pPr>
-          <w:hyperlink w:anchor="_Toc31477">
-            <w:r>
-              <w:rPr>
-                <w:rStyle w:val="Style10"/>
-                <w:rFonts w:cs="Arial" w:ascii="Arial" w:hAnsi="Arial"/>
-                <w:szCs w:val="32"/>
-                <w:lang w:val="ru-RU"/>
-              </w:rPr>
-              <w:t>Заключение.</w:t>
-            </w:r>
-            <w:r>
-              <w:rPr>
-                <w:rStyle w:val="Style10"/>
-                <w:vanish/>
-              </w:rPr>
-              <w:tab/>
-            </w:r>
-            <w:r>
-              <w:rPr>
-                <w:webHidden/>
-              </w:rPr>
-              <w:fldChar w:fldCharType="begin"/>
-            </w:r>
-            <w:r>
-              <w:rPr>
-                <w:webHidden/>
-              </w:rPr>
-              <w:instrText xml:space="preserve">PAGEREF _Toc31477 \h</w:instrText>
-            </w:r>
-            <w:r>
-              <w:rPr>
-                <w:webHidden/>
-              </w:rPr>
-              <w:fldChar w:fldCharType="separate"/>
-            </w:r>
+          <w:hyperlink w:anchor="__RefHeading___Toc2262_2261980060">
             <w:r>
               <w:rPr>
                 <w:rStyle w:val="Style10"/>
               </w:rPr>
-              <w:t>15</w:t>
-            </w:r>
-            <w:r>
-              <w:rPr>
-                <w:webHidden/>
-              </w:rPr>
-              <w:fldChar w:fldCharType="end"/>
+              <w:t>Ручной расчёт</w:t>
+              <w:tab/>
+              <w:t>5</w:t>
             </w:r>
           </w:hyperlink>
         </w:p>
@@ -1474,52 +944,14 @@
             </w:tabs>
             <w:rPr/>
           </w:pPr>
-          <w:hyperlink w:anchor="_Toc29256">
-            <w:r>
-              <w:rPr>
-                <w:rStyle w:val="Style10"/>
-                <w:rFonts w:cs="Arial" w:ascii="Arial" w:hAnsi="Arial"/>
-                <w:szCs w:val="32"/>
-                <w:lang w:val="ru-RU"/>
-              </w:rPr>
-              <w:t>Список использованных ресурсов.</w:t>
-            </w:r>
-            <w:r>
-              <w:rPr>
-                <w:rStyle w:val="Style10"/>
-                <w:vanish/>
-              </w:rPr>
-              <w:tab/>
-            </w:r>
-            <w:r>
-              <w:rPr>
-                <w:webHidden/>
-              </w:rPr>
-              <w:fldChar w:fldCharType="begin"/>
-            </w:r>
-            <w:r>
-              <w:rPr>
-                <w:webHidden/>
-              </w:rPr>
-              <w:instrText xml:space="preserve">PAGEREF _Toc29256 \h</w:instrText>
-            </w:r>
-            <w:r>
-              <w:rPr>
-                <w:webHidden/>
-              </w:rPr>
-              <w:fldChar w:fldCharType="separate"/>
-            </w:r>
+          <w:hyperlink w:anchor="__RefHeading___Toc3281_2261980060">
             <w:r>
               <w:rPr>
                 <w:rStyle w:val="Style10"/>
               </w:rPr>
-              <w:t>16</w:t>
-            </w:r>
-            <w:r>
-              <w:rPr>
-                <w:webHidden/>
-              </w:rPr>
-              <w:fldChar w:fldCharType="end"/>
+              <w:t>Приложение.</w:t>
+              <w:tab/>
+              <w:t>6</w:t>
             </w:r>
           </w:hyperlink>
         </w:p>
@@ -1532,82 +964,19 @@
             </w:tabs>
             <w:rPr/>
           </w:pPr>
-          <w:hyperlink w:anchor="_Toc9245">
-            <w:r>
-              <w:rPr>
-                <w:rStyle w:val="Style10"/>
-                <w:rFonts w:cs="Arial" w:ascii="Arial" w:hAnsi="Arial"/>
-                <w:szCs w:val="32"/>
-                <w:lang w:val="ru-RU"/>
-              </w:rPr>
-              <w:t>Приложение.</w:t>
-            </w:r>
-            <w:r>
-              <w:rPr>
-                <w:rStyle w:val="Style10"/>
-                <w:vanish/>
-              </w:rPr>
-              <w:tab/>
-            </w:r>
-            <w:r>
-              <w:rPr>
-                <w:webHidden/>
-              </w:rPr>
-              <w:fldChar w:fldCharType="begin"/>
-            </w:r>
-            <w:r>
-              <w:rPr>
-                <w:webHidden/>
-              </w:rPr>
-              <w:instrText xml:space="preserve">PAGEREF _Toc9245 \h</w:instrText>
-            </w:r>
-            <w:r>
-              <w:rPr>
-                <w:webHidden/>
-              </w:rPr>
-              <w:fldChar w:fldCharType="separate"/>
-            </w:r>
+          <w:hyperlink w:anchor="__RefHeading___Toc3283_2261980060">
             <w:r>
               <w:rPr>
                 <w:rStyle w:val="Style10"/>
               </w:rPr>
-              <w:t>17</w:t>
-            </w:r>
-            <w:r>
-              <w:rPr>
-                <w:webHidden/>
-              </w:rPr>
-              <w:fldChar w:fldCharType="end"/>
+              <w:t>Листинг программы</w:t>
+              <w:tab/>
+              <w:t>6</w:t>
             </w:r>
           </w:hyperlink>
-        </w:p>
-        <w:p>
-          <w:pPr>
-            <w:pStyle w:val="Heading1"/>
-            <w:bidi w:val="0"/>
-            <w:spacing w:lineRule="auto" w:line="240"/>
-            <w:outlineLvl w:val="9"/>
-            <w:rPr>
-              <w:rFonts w:ascii="Arial" w:hAnsi="Arial" w:cs="Arial"/>
-              <w:sz w:val="32"/>
-              <w:szCs w:val="32"/>
-              <w:lang w:val="ru-RU"/>
-            </w:rPr>
-          </w:pPr>
           <w:r>
             <w:rPr>
-              <w:rFonts w:cs="Arial" w:ascii="Arial" w:hAnsi="Arial"/>
-              <w:sz w:val="32"/>
-              <w:szCs w:val="32"/>
-              <w:lang w:val="ru-RU"/>
-            </w:rPr>
-          </w:r>
-          <w:r>
-            <w:rPr>
-              <w:sz w:val="32"/>
-              <w:szCs w:val="32"/>
-              <w:rFonts w:cs="Arial" w:ascii="Arial" w:hAnsi="Arial"/>
-              <w:lang w:val="ru-RU"/>
+              <w:rStyle w:val="Style10"/>
             </w:rPr>
             <w:fldChar w:fldCharType="end"/>
           </w:r>
@@ -1642,8 +1011,10 @@
           <w:lang w:val="ru-RU"/>
         </w:rPr>
       </w:pPr>
-      <w:bookmarkStart w:id="0" w:name="_Toc17206"/>
+      <w:bookmarkStart w:id="0" w:name="__RefHeading___Toc2246_2261980060"/>
       <w:bookmarkStart w:id="1" w:name="_Toc25802"/>
+      <w:bookmarkStart w:id="2" w:name="_Toc17206"/>
+      <w:bookmarkEnd w:id="0"/>
       <w:r>
         <w:rPr>
           <w:rFonts w:cs="Arial" w:ascii="Arial" w:hAnsi="Arial"/>
@@ -1653,8 +1024,8 @@
         </w:rPr>
         <w:t>Введение</w:t>
       </w:r>
-      <w:bookmarkEnd w:id="0"/>
       <w:bookmarkEnd w:id="1"/>
+      <w:bookmarkEnd w:id="2"/>
     </w:p>
     <w:p>
       <w:pPr>
@@ -1920,8 +1291,10 @@
           <w:lang w:val="ru-RU"/>
         </w:rPr>
       </w:pPr>
-      <w:bookmarkStart w:id="2" w:name="_Toc12961"/>
-      <w:bookmarkStart w:id="3" w:name="_Toc8908"/>
+      <w:bookmarkStart w:id="3" w:name="__RefHeading___Toc2248_2261980060"/>
+      <w:bookmarkStart w:id="4" w:name="_Toc8908"/>
+      <w:bookmarkStart w:id="5" w:name="_Toc12961"/>
+      <w:bookmarkEnd w:id="3"/>
       <w:r>
         <w:rPr>
           <w:rFonts w:cs="Arial" w:ascii="Arial" w:hAnsi="Arial"/>
@@ -1931,8 +1304,8 @@
         </w:rPr>
         <w:t>Основная часть.</w:t>
       </w:r>
-      <w:bookmarkEnd w:id="2"/>
-      <w:bookmarkEnd w:id="3"/>
+      <w:bookmarkEnd w:id="4"/>
+      <w:bookmarkEnd w:id="5"/>
     </w:p>
     <w:p>
       <w:pPr>
@@ -1946,8 +1319,10 @@
           <w:lang w:val="ru-RU"/>
         </w:rPr>
       </w:pPr>
-      <w:bookmarkStart w:id="4" w:name="_Toc14672"/>
-      <w:bookmarkStart w:id="5" w:name="_Toc31335"/>
+      <w:bookmarkStart w:id="6" w:name="__RefHeading___Toc2250_2261980060"/>
+      <w:bookmarkStart w:id="7" w:name="_Toc31335"/>
+      <w:bookmarkStart w:id="8" w:name="_Toc14672"/>
+      <w:bookmarkEnd w:id="6"/>
       <w:r>
         <w:rPr>
           <w:rFonts w:cs="Arial" w:ascii="Arial" w:hAnsi="Arial"/>
@@ -1957,8 +1332,8 @@
         </w:rPr>
         <w:t>Постановка задачи.</w:t>
       </w:r>
-      <w:bookmarkEnd w:id="4"/>
-      <w:bookmarkEnd w:id="5"/>
+      <w:bookmarkEnd w:id="7"/>
+      <w:bookmarkEnd w:id="8"/>
     </w:p>
     <w:p>
       <w:pPr>
@@ -1982,73 +1357,7 @@
           <w:szCs w:val="28"/>
           <w:lang w:val="ru-RU"/>
         </w:rPr>
-        <w:t xml:space="preserve">Требуется разработать программу, которая реализовала алгоритм </w:t>
-      </w:r>
-      <w:r>
-        <w:rPr>
-          <w:rFonts w:cs="Times New Roman"/>
-          <w:b w:val="false"/>
-          <w:bCs w:val="false"/>
-          <w:sz w:val="28"/>
-          <w:szCs w:val="28"/>
-          <w:lang w:val="ru-RU"/>
-        </w:rPr>
-        <w:t>Дейкстры</w:t>
-      </w:r>
-      <w:r>
-        <w:rPr>
-          <w:rFonts w:cs="Times New Roman"/>
-          <w:b w:val="false"/>
-          <w:bCs w:val="false"/>
-          <w:sz w:val="28"/>
-          <w:szCs w:val="28"/>
-          <w:lang w:val="ru-RU"/>
-        </w:rPr>
-        <w:t xml:space="preserve">, затем выводила бы результат в окно </w:t>
-      </w:r>
-      <w:r>
-        <w:rPr>
-          <w:rFonts w:cs="Times New Roman"/>
-          <w:b w:val="false"/>
-          <w:bCs w:val="false"/>
-          <w:sz w:val="28"/>
-          <w:szCs w:val="28"/>
-          <w:lang w:val="ru-RU"/>
-        </w:rPr>
-        <w:t>терминала</w:t>
-      </w:r>
-      <w:r>
-        <w:rPr>
-          <w:rFonts w:cs="Times New Roman"/>
-          <w:b w:val="false"/>
-          <w:bCs w:val="false"/>
-          <w:sz w:val="28"/>
-          <w:szCs w:val="28"/>
-          <w:lang w:val="ru-RU"/>
-        </w:rPr>
-        <w:t xml:space="preserve"> (в текстовом виде). Информация о графе будет генерироваться случайным образом</w:t>
-      </w:r>
-      <w:r>
-        <w:rPr>
-          <w:rFonts w:cs="Times New Roman"/>
-          <w:b w:val="false"/>
-          <w:bCs w:val="false"/>
-          <w:sz w:val="28"/>
-          <w:szCs w:val="28"/>
-          <w:lang w:val="ru-RU"/>
-        </w:rPr>
-        <w:t xml:space="preserve"> либо может быть введена пользователем</w:t>
-      </w:r>
-      <w:r>
-        <w:rPr>
-          <w:rFonts w:cs="Times New Roman"/>
-          <w:b w:val="false"/>
-          <w:bCs w:val="false"/>
-          <w:sz w:val="28"/>
-          <w:szCs w:val="28"/>
-          <w:lang w:val="ru-RU"/>
-        </w:rPr>
-        <w:t>.</w:t>
+        <w:t>Требуется разработать программу, которая реализовала алгоритм Дейкстры, затем выводила бы результат в окно терминала (в текстовом виде). Информация о графе будет генерироваться случайным образом либо может быть введена пользователем.</w:t>
       </w:r>
     </w:p>
     <w:p>
@@ -2203,8 +1512,25 @@
           <w:szCs w:val="28"/>
           <w:lang w:val="ru-RU"/>
         </w:rPr>
-        <w:t xml:space="preserve">Реализовать алгоритм </w:t>
-      </w:r>
+        <w:t>Реализовать алгоритм Дейкстры</w:t>
+      </w:r>
+    </w:p>
+    <w:p>
+      <w:pPr>
+        <w:pStyle w:val="Normal"/>
+        <w:numPr>
+          <w:ilvl w:val="0"/>
+          <w:numId w:val="2"/>
+        </w:numPr>
+        <w:ind w:hanging="425" w:left="845"/>
+        <w:jc w:val="left"/>
+        <w:rPr>
+          <w:rFonts w:ascii="Times New Roman" w:hAnsi="Times New Roman" w:cs="Times New Roman"/>
+          <w:sz w:val="28"/>
+          <w:szCs w:val="28"/>
+          <w:lang w:val="ru-RU"/>
+        </w:rPr>
+      </w:pPr>
       <w:r>
         <w:rPr>
           <w:rFonts w:cs="Times New Roman"/>
@@ -2212,17 +1538,17 @@
           <w:szCs w:val="28"/>
           <w:lang w:val="ru-RU"/>
         </w:rPr>
-        <w:t>Дейкстры</w:t>
-      </w:r>
-    </w:p>
-    <w:p>
-      <w:pPr>
-        <w:pStyle w:val="Normal"/>
-        <w:numPr>
-          <w:ilvl w:val="0"/>
-          <w:numId w:val="2"/>
-        </w:numPr>
-        <w:ind w:hanging="425" w:left="845"/>
+        <w:t>Добавить вывод графа в двух видах(матрица смежности, списки смежности)</w:t>
+      </w:r>
+    </w:p>
+    <w:p>
+      <w:pPr>
+        <w:pStyle w:val="Normal"/>
+        <w:numPr>
+          <w:ilvl w:val="0"/>
+          <w:numId w:val="1"/>
+        </w:numPr>
+        <w:ind w:hanging="425" w:left="425"/>
         <w:jc w:val="left"/>
         <w:rPr>
           <w:rFonts w:ascii="Times New Roman" w:hAnsi="Times New Roman" w:cs="Times New Roman"/>
@@ -2238,34 +1564,17 @@
           <w:szCs w:val="28"/>
           <w:lang w:val="ru-RU"/>
         </w:rPr>
-        <w:t xml:space="preserve">Добавить вывод графа </w:t>
+        <w:t xml:space="preserve">Скомпилировать программу в формат </w:t>
       </w:r>
       <w:r>
         <w:rPr>
           <w:rFonts w:cs="Times New Roman"/>
           <w:sz w:val="28"/>
           <w:szCs w:val="28"/>
-          <w:lang w:val="ru-RU"/>
-        </w:rPr>
-        <w:t>в двух видах(матрица смежности, списки смежности)</w:t>
-      </w:r>
-    </w:p>
-    <w:p>
-      <w:pPr>
-        <w:pStyle w:val="Normal"/>
-        <w:numPr>
-          <w:ilvl w:val="0"/>
-          <w:numId w:val="1"/>
-        </w:numPr>
-        <w:ind w:hanging="425" w:left="425"/>
-        <w:jc w:val="left"/>
-        <w:rPr>
-          <w:rFonts w:ascii="Times New Roman" w:hAnsi="Times New Roman" w:cs="Times New Roman"/>
-          <w:sz w:val="28"/>
-          <w:szCs w:val="28"/>
-          <w:lang w:val="ru-RU"/>
-        </w:rPr>
-      </w:pPr>
+          <w:lang w:val="en-US"/>
+        </w:rPr>
+        <w:t xml:space="preserve">exe </w:t>
+      </w:r>
       <w:r>
         <w:rPr>
           <w:rFonts w:cs="Times New Roman"/>
@@ -2273,51 +1582,44 @@
           <w:szCs w:val="28"/>
           <w:lang w:val="ru-RU"/>
         </w:rPr>
-        <w:t xml:space="preserve">Скомпилировать программу в формат </w:t>
-      </w:r>
-      <w:r>
-        <w:rPr>
-          <w:rFonts w:cs="Times New Roman"/>
-          <w:sz w:val="28"/>
-          <w:szCs w:val="28"/>
-          <w:lang w:val="en-US"/>
-        </w:rPr>
-        <w:t xml:space="preserve">exe </w:t>
-      </w:r>
-      <w:r>
-        <w:rPr>
-          <w:rFonts w:cs="Times New Roman"/>
-          <w:sz w:val="28"/>
-          <w:szCs w:val="28"/>
-          <w:lang w:val="ru-RU"/>
-        </w:rPr>
         <w:t>для возможности открытия без командной строки интерпретатора</w:t>
       </w:r>
     </w:p>
     <w:p>
       <w:pPr>
-        <w:pStyle w:val="Normal"/>
-        <w:numPr>
-          <w:ilvl w:val="0"/>
-          <w:numId w:val="0"/>
-        </w:numPr>
-        <w:ind w:firstLine="420" w:left="0"/>
-        <w:jc w:val="left"/>
-        <w:rPr>
-          <w:rFonts w:cs="Times New Roman"/>
-          <w:sz w:val="28"/>
-          <w:szCs w:val="28"/>
-          <w:lang w:val="ru-RU"/>
-        </w:rPr>
-      </w:pPr>
-      <w:bookmarkStart w:id="6" w:name="_Toc19424"/>
-      <w:bookmarkStart w:id="7" w:name="_Toc10244"/>
-      <w:r>
-        <w:rPr/>
+        <w:pStyle w:val="Heading2"/>
+        <w:widowControl/>
+        <w:suppressAutoHyphens w:val="true"/>
+        <w:bidi w:val="0"/>
+        <w:spacing w:lineRule="auto" w:line="240"/>
+        <w:ind w:firstLine="709"/>
+        <w:jc w:val="both"/>
+        <w:rPr>
+          <w:rFonts w:ascii="Arial" w:hAnsi="Arial" w:eastAsia="Times New Roman" w:cs="Arial"/>
+          <w:b/>
+          <w:bCs/>
+          <w:color w:val="auto"/>
+          <w:kern w:val="0"/>
+          <w:lang w:val="ru-RU" w:eastAsia="ru-RU" w:bidi="ar-SA"/>
+        </w:rPr>
+      </w:pPr>
+      <w:bookmarkStart w:id="9" w:name="__RefHeading___Toc2252_2261980060"/>
+      <w:bookmarkStart w:id="10" w:name="_Toc10244"/>
+      <w:bookmarkStart w:id="11" w:name="_Toc19424"/>
+      <w:bookmarkEnd w:id="9"/>
+      <w:r>
+        <w:rPr>
+          <w:rFonts w:eastAsia="Times New Roman" w:cs="Arial" w:ascii="Arial" w:hAnsi="Arial"/>
+          <w:b/>
+          <w:bCs/>
+          <w:color w:val="auto"/>
+          <w:kern w:val="0"/>
+          <w:lang w:val="ru-RU" w:eastAsia="ru-RU" w:bidi="ar-SA"/>
+        </w:rPr>
         <w:t>Теоретическая часть.</w:t>
       </w:r>
-      <w:bookmarkEnd w:id="6"/>
-      <w:bookmarkEnd w:id="7"/>
+      <w:bookmarkEnd w:id="10"/>
+      <w:bookmarkEnd w:id="11"/>
     </w:p>
     <w:p>
       <w:pPr>
@@ -2410,8 +1712,10 @@
           <w:lang w:val="ru-RU"/>
         </w:rPr>
       </w:pPr>
-      <w:bookmarkStart w:id="8" w:name="_Toc26372"/>
-      <w:bookmarkStart w:id="9" w:name="_Toc7941"/>
+      <w:bookmarkStart w:id="12" w:name="__RefHeading___Toc2254_2261980060"/>
+      <w:bookmarkStart w:id="13" w:name="_Toc7941"/>
+      <w:bookmarkStart w:id="14" w:name="_Toc26372"/>
+      <w:bookmarkEnd w:id="12"/>
       <w:r>
         <w:rPr>
           <w:rFonts w:cs="Arial" w:ascii="Arial" w:hAnsi="Arial"/>
@@ -2421,8 +1725,8 @@
         </w:rPr>
         <w:t>Описание работы программы.</w:t>
       </w:r>
-      <w:bookmarkEnd w:id="8"/>
-      <w:bookmarkEnd w:id="9"/>
+      <w:bookmarkEnd w:id="13"/>
+      <w:bookmarkEnd w:id="14"/>
     </w:p>
     <w:p>
       <w:pPr>
@@ -2435,7 +1739,9 @@
           <w:lang w:val="ru-RU"/>
         </w:rPr>
       </w:pPr>
-      <w:bookmarkStart w:id="10" w:name="_Toc23968"/>
+      <w:bookmarkStart w:id="15" w:name="__RefHeading___Toc2256_2261980060"/>
+      <w:bookmarkStart w:id="16" w:name="_Toc23968"/>
+      <w:bookmarkEnd w:id="15"/>
       <w:r>
         <w:rPr>
           <w:rFonts w:cs="Arial" w:ascii="Arial" w:hAnsi="Arial"/>
@@ -2445,31 +1751,9 @@
           <w:szCs w:val="28"/>
           <w:lang w:val="ru-RU"/>
         </w:rPr>
-        <w:t xml:space="preserve">Описание </w:t>
-      </w:r>
-      <w:r>
-        <w:rPr>
-          <w:rFonts w:cs="Arial" w:ascii="Arial" w:hAnsi="Arial"/>
-          <w:b w:val="false"/>
-          <w:bCs w:val="false"/>
-          <w:sz w:val="28"/>
-          <w:szCs w:val="28"/>
-          <w:lang w:val="ru-RU"/>
-        </w:rPr>
-        <w:t>алгоритма Дейкстры</w:t>
-      </w:r>
-      <w:r>
-        <w:rPr>
-          <w:rFonts w:cs="Arial" w:ascii="Arial" w:hAnsi="Arial"/>
-          <w:b w:val="false"/>
-          <w:bCs w:val="false"/>
-          <w:sz w:val="28"/>
-          <w:szCs w:val="28"/>
-          <w:lang w:val="ru-RU"/>
-        </w:rPr>
-        <w:t>.</w:t>
-      </w:r>
-      <w:bookmarkEnd w:id="10"/>
+        <w:t>Описание алгоритма Дейкстры.</w:t>
+      </w:r>
+      <w:bookmarkEnd w:id="16"/>
     </w:p>
     <w:p>
       <w:pPr>
@@ -3138,7 +2422,9 @@
           <w:lang w:val="ru-RU"/>
         </w:rPr>
       </w:pPr>
-      <w:bookmarkStart w:id="11" w:name="_Toc23968_Копия_1"/>
+      <w:bookmarkStart w:id="17" w:name="__RefHeading___Toc2258_2261980060"/>
+      <w:bookmarkStart w:id="18" w:name="_Toc23968_Копия_1"/>
+      <w:bookmarkEnd w:id="17"/>
       <w:r>
         <w:rPr>
           <w:rFonts w:cs="Arial" w:ascii="Arial" w:hAnsi="Arial"/>
@@ -3146,8 +2432,9 @@
           <w:szCs w:val="28"/>
           <w:lang w:val="ru-RU"/>
         </w:rPr>
-        <w:t xml:space="preserve">Описание </w:t>
-      </w:r>
+        <w:t>Описание интерфейса программы</w:t>
+      </w:r>
+      <w:bookmarkEnd w:id="18"/>
       <w:r>
         <w:rPr>
           <w:rFonts w:cs="Arial" w:ascii="Arial" w:hAnsi="Arial"/>
@@ -3155,9 +2442,36 @@
           <w:szCs w:val="28"/>
           <w:lang w:val="ru-RU"/>
         </w:rPr>
-        <w:t>интерфейса программы</w:t>
-      </w:r>
-      <w:bookmarkEnd w:id="11"/>
+        <w:t>.</w:t>
+      </w:r>
+    </w:p>
+    <w:p>
+      <w:pPr>
+        <w:pStyle w:val="Normal"/>
+        <w:bidi w:val="0"/>
+        <w:rPr>
+          <w:rFonts w:ascii="Arial" w:hAnsi="Arial" w:cs="Arial"/>
+          <w:sz w:val="28"/>
+          <w:szCs w:val="28"/>
+          <w:lang w:val="ru-RU"/>
+        </w:rPr>
+      </w:pPr>
+      <w:r>
+        <w:rPr/>
+        <w:t>Интерфейс программы находится в терминале.</w:t>
+      </w:r>
+    </w:p>
+    <w:p>
+      <w:pPr>
+        <w:pStyle w:val="Normal"/>
+        <w:bidi w:val="0"/>
+        <w:rPr>
+          <w:rFonts w:ascii="Arial" w:hAnsi="Arial" w:cs="Arial"/>
+          <w:sz w:val="28"/>
+          <w:szCs w:val="28"/>
+          <w:lang w:val="ru-RU"/>
+        </w:rPr>
+      </w:pPr>
       <w:r>
         <w:rPr>
           <w:rFonts w:cs="Arial" w:ascii="Arial" w:hAnsi="Arial"/>
@@ -3165,38 +2479,6 @@
           <w:szCs w:val="28"/>
           <w:lang w:val="ru-RU"/>
         </w:rPr>
-        <w:t>.</w:t>
-      </w:r>
-    </w:p>
-    <w:p>
-      <w:pPr>
-        <w:pStyle w:val="Normal"/>
-        <w:bidi w:val="0"/>
-        <w:rPr>
-          <w:rFonts w:ascii="Arial" w:hAnsi="Arial" w:cs="Arial"/>
-          <w:sz w:val="28"/>
-          <w:szCs w:val="28"/>
-          <w:lang w:val="ru-RU"/>
-        </w:rPr>
-      </w:pPr>
-      <w:r>
-        <w:rPr/>
-        <w:t>Интерфейс программы находится в терминале.</w:t>
-      </w:r>
-    </w:p>
-    <w:p>
-      <w:pPr>
-        <w:pStyle w:val="Normal"/>
-        <w:bidi w:val="0"/>
-        <w:rPr>
-          <w:rFonts w:ascii="Arial" w:hAnsi="Arial" w:cs="Arial"/>
-          <w:sz w:val="28"/>
-          <w:szCs w:val="28"/>
-          <w:lang w:val="ru-RU"/>
-        </w:rPr>
-      </w:pPr>
-      <w:r>
-        <w:rPr/>
       </w:r>
     </w:p>
     <w:p>
@@ -3355,7 +2637,12 @@
         </w:rPr>
       </w:pPr>
       <w:r>
-        <w:rPr/>
+        <w:rPr>
+          <w:rFonts w:cs="Arial" w:ascii="Arial" w:hAnsi="Arial"/>
+          <w:sz w:val="28"/>
+          <w:szCs w:val="28"/>
+          <w:lang w:val="ru-RU"/>
+        </w:rPr>
         <w:drawing>
           <wp:anchor behindDoc="0" distT="0" distB="0" distL="0" distR="0" simplePos="0" locked="0" layoutInCell="0" allowOverlap="1" relativeHeight="19">
             <wp:simplePos x="0" y="0"/>
@@ -3416,7 +2703,12 @@
         </w:rPr>
       </w:pPr>
       <w:r>
-        <w:rPr/>
+        <w:rPr>
+          <w:rFonts w:cs="Arial" w:ascii="Arial" w:hAnsi="Arial"/>
+          <w:sz w:val="28"/>
+          <w:szCs w:val="28"/>
+          <w:lang w:val="ru-RU"/>
+        </w:rPr>
       </w:r>
     </w:p>
     <w:p>
@@ -3431,7 +2723,12 @@
         </w:rPr>
       </w:pPr>
       <w:r>
-        <w:rPr/>
+        <w:rPr>
+          <w:rFonts w:cs="Arial" w:ascii="Arial" w:hAnsi="Arial"/>
+          <w:sz w:val="28"/>
+          <w:szCs w:val="28"/>
+          <w:lang w:val="ru-RU"/>
+        </w:rPr>
       </w:r>
     </w:p>
     <w:p>
@@ -3446,7 +2743,12 @@
         </w:rPr>
       </w:pPr>
       <w:r>
-        <w:rPr/>
+        <w:rPr>
+          <w:rFonts w:cs="Arial" w:ascii="Arial" w:hAnsi="Arial"/>
+          <w:sz w:val="28"/>
+          <w:szCs w:val="28"/>
+          <w:lang w:val="ru-RU"/>
+        </w:rPr>
       </w:r>
     </w:p>
     <w:p>
@@ -3461,7 +2763,12 @@
         </w:rPr>
       </w:pPr>
       <w:r>
-        <w:rPr/>
+        <w:rPr>
+          <w:rFonts w:cs="Arial" w:ascii="Arial" w:hAnsi="Arial"/>
+          <w:sz w:val="28"/>
+          <w:szCs w:val="28"/>
+          <w:lang w:val="ru-RU"/>
+        </w:rPr>
       </w:r>
     </w:p>
     <w:p>
@@ -3476,7 +2783,12 @@
         </w:rPr>
       </w:pPr>
       <w:r>
-        <w:rPr/>
+        <w:rPr>
+          <w:rFonts w:cs="Arial" w:ascii="Arial" w:hAnsi="Arial"/>
+          <w:sz w:val="28"/>
+          <w:szCs w:val="28"/>
+          <w:lang w:val="ru-RU"/>
+        </w:rPr>
       </w:r>
     </w:p>
     <w:p>
@@ -3491,7 +2803,12 @@
         </w:rPr>
       </w:pPr>
       <w:r>
-        <w:rPr/>
+        <w:rPr>
+          <w:rFonts w:cs="Arial" w:ascii="Arial" w:hAnsi="Arial"/>
+          <w:sz w:val="28"/>
+          <w:szCs w:val="28"/>
+          <w:lang w:val="ru-RU"/>
+        </w:rPr>
       </w:r>
     </w:p>
     <w:p>
@@ -3506,7 +2823,12 @@
         </w:rPr>
       </w:pPr>
       <w:r>
-        <w:rPr/>
+        <w:rPr>
+          <w:rFonts w:cs="Arial" w:ascii="Arial" w:hAnsi="Arial"/>
+          <w:sz w:val="28"/>
+          <w:szCs w:val="28"/>
+          <w:lang w:val="ru-RU"/>
+        </w:rPr>
       </w:r>
     </w:p>
     <w:p>
@@ -3521,7 +2843,12 @@
         </w:rPr>
       </w:pPr>
       <w:r>
-        <w:rPr/>
+        <w:rPr>
+          <w:rFonts w:cs="Arial" w:ascii="Arial" w:hAnsi="Arial"/>
+          <w:sz w:val="28"/>
+          <w:szCs w:val="28"/>
+          <w:lang w:val="ru-RU"/>
+        </w:rPr>
       </w:r>
     </w:p>
     <w:p>
@@ -3536,7 +2863,12 @@
         </w:rPr>
       </w:pPr>
       <w:r>
-        <w:rPr/>
+        <w:rPr>
+          <w:rFonts w:cs="Arial" w:ascii="Arial" w:hAnsi="Arial"/>
+          <w:sz w:val="28"/>
+          <w:szCs w:val="28"/>
+          <w:lang w:val="ru-RU"/>
+        </w:rPr>
       </w:r>
     </w:p>
     <w:p>
@@ -3551,7 +2883,12 @@
         </w:rPr>
       </w:pPr>
       <w:r>
-        <w:rPr/>
+        <w:rPr>
+          <w:rFonts w:cs="Arial" w:ascii="Arial" w:hAnsi="Arial"/>
+          <w:sz w:val="28"/>
+          <w:szCs w:val="28"/>
+          <w:lang w:val="ru-RU"/>
+        </w:rPr>
       </w:r>
     </w:p>
     <w:p>
@@ -3634,7 +2971,12 @@
         </w:rPr>
       </w:pPr>
       <w:r>
-        <w:rPr/>
+        <w:rPr>
+          <w:rFonts w:cs="Arial" w:ascii="Arial" w:hAnsi="Arial"/>
+          <w:sz w:val="28"/>
+          <w:szCs w:val="28"/>
+          <w:lang w:val="ru-RU"/>
+        </w:rPr>
       </w:r>
     </w:p>
     <w:p>
@@ -3649,7 +2991,12 @@
         </w:rPr>
       </w:pPr>
       <w:r>
-        <w:rPr/>
+        <w:rPr>
+          <w:rFonts w:cs="Arial" w:ascii="Arial" w:hAnsi="Arial"/>
+          <w:sz w:val="28"/>
+          <w:szCs w:val="28"/>
+          <w:lang w:val="ru-RU"/>
+        </w:rPr>
       </w:r>
     </w:p>
     <w:p>
@@ -3664,7 +3011,12 @@
         </w:rPr>
       </w:pPr>
       <w:r>
-        <w:rPr/>
+        <w:rPr>
+          <w:rFonts w:cs="Arial" w:ascii="Arial" w:hAnsi="Arial"/>
+          <w:sz w:val="28"/>
+          <w:szCs w:val="28"/>
+          <w:lang w:val="ru-RU"/>
+        </w:rPr>
       </w:r>
     </w:p>
     <w:p>
@@ -3679,7 +3031,12 @@
         </w:rPr>
       </w:pPr>
       <w:r>
-        <w:rPr/>
+        <w:rPr>
+          <w:rFonts w:cs="Arial" w:ascii="Arial" w:hAnsi="Arial"/>
+          <w:sz w:val="28"/>
+          <w:szCs w:val="28"/>
+          <w:lang w:val="ru-RU"/>
+        </w:rPr>
       </w:r>
     </w:p>
     <w:p>
@@ -3694,7 +3051,12 @@
         </w:rPr>
       </w:pPr>
       <w:r>
-        <w:rPr/>
+        <w:rPr>
+          <w:rFonts w:cs="Arial" w:ascii="Arial" w:hAnsi="Arial"/>
+          <w:sz w:val="28"/>
+          <w:szCs w:val="28"/>
+          <w:lang w:val="ru-RU"/>
+        </w:rPr>
       </w:r>
     </w:p>
     <w:p>
@@ -3709,7 +3071,12 @@
         </w:rPr>
       </w:pPr>
       <w:r>
-        <w:rPr/>
+        <w:rPr>
+          <w:rFonts w:cs="Arial" w:ascii="Arial" w:hAnsi="Arial"/>
+          <w:sz w:val="28"/>
+          <w:szCs w:val="28"/>
+          <w:lang w:val="ru-RU"/>
+        </w:rPr>
       </w:r>
     </w:p>
     <w:p>
@@ -3724,7 +3091,12 @@
         </w:rPr>
       </w:pPr>
       <w:r>
-        <w:rPr/>
+        <w:rPr>
+          <w:rFonts w:cs="Arial" w:ascii="Arial" w:hAnsi="Arial"/>
+          <w:sz w:val="28"/>
+          <w:szCs w:val="28"/>
+          <w:lang w:val="ru-RU"/>
+        </w:rPr>
       </w:r>
     </w:p>
     <w:p>
@@ -3739,7 +3111,12 @@
         </w:rPr>
       </w:pPr>
       <w:r>
-        <w:rPr/>
+        <w:rPr>
+          <w:rFonts w:cs="Arial" w:ascii="Arial" w:hAnsi="Arial"/>
+          <w:sz w:val="28"/>
+          <w:szCs w:val="28"/>
+          <w:lang w:val="ru-RU"/>
+        </w:rPr>
       </w:r>
     </w:p>
     <w:p>
@@ -3770,7 +3147,12 @@
         </w:rPr>
       </w:pPr>
       <w:r>
-        <w:rPr/>
+        <w:rPr>
+          <w:rFonts w:cs="Arial" w:ascii="Arial" w:hAnsi="Arial"/>
+          <w:sz w:val="28"/>
+          <w:szCs w:val="28"/>
+          <w:lang w:val="ru-RU"/>
+        </w:rPr>
         <w:drawing>
           <wp:anchor behindDoc="0" distT="0" distB="0" distL="0" distR="0" simplePos="0" locked="0" layoutInCell="0" allowOverlap="1" relativeHeight="21">
             <wp:simplePos x="0" y="0"/>
@@ -3831,7 +3213,12 @@
         </w:rPr>
       </w:pPr>
       <w:r>
-        <w:rPr/>
+        <w:rPr>
+          <w:rFonts w:cs="Arial" w:ascii="Arial" w:hAnsi="Arial"/>
+          <w:sz w:val="28"/>
+          <w:szCs w:val="28"/>
+          <w:lang w:val="ru-RU"/>
+        </w:rPr>
       </w:r>
     </w:p>
     <w:p>
@@ -3846,7 +3233,12 @@
         </w:rPr>
       </w:pPr>
       <w:r>
-        <w:rPr/>
+        <w:rPr>
+          <w:rFonts w:cs="Arial" w:ascii="Arial" w:hAnsi="Arial"/>
+          <w:sz w:val="28"/>
+          <w:szCs w:val="28"/>
+          <w:lang w:val="ru-RU"/>
+        </w:rPr>
       </w:r>
     </w:p>
     <w:p>
@@ -3861,7 +3253,12 @@
         </w:rPr>
       </w:pPr>
       <w:r>
-        <w:rPr/>
+        <w:rPr>
+          <w:rFonts w:cs="Arial" w:ascii="Arial" w:hAnsi="Arial"/>
+          <w:sz w:val="28"/>
+          <w:szCs w:val="28"/>
+          <w:lang w:val="ru-RU"/>
+        </w:rPr>
       </w:r>
     </w:p>
     <w:p>
@@ -3876,7 +3273,12 @@
         </w:rPr>
       </w:pPr>
       <w:r>
-        <w:rPr/>
+        <w:rPr>
+          <w:rFonts w:cs="Arial" w:ascii="Arial" w:hAnsi="Arial"/>
+          <w:sz w:val="28"/>
+          <w:szCs w:val="28"/>
+          <w:lang w:val="ru-RU"/>
+        </w:rPr>
       </w:r>
     </w:p>
     <w:p>
@@ -3891,7 +3293,12 @@
         </w:rPr>
       </w:pPr>
       <w:r>
-        <w:rPr/>
+        <w:rPr>
+          <w:rFonts w:cs="Arial" w:ascii="Arial" w:hAnsi="Arial"/>
+          <w:sz w:val="28"/>
+          <w:szCs w:val="28"/>
+          <w:lang w:val="ru-RU"/>
+        </w:rPr>
       </w:r>
     </w:p>
     <w:p>
@@ -3906,7 +3313,12 @@
         </w:rPr>
       </w:pPr>
       <w:r>
-        <w:rPr/>
+        <w:rPr>
+          <w:rFonts w:cs="Arial" w:ascii="Arial" w:hAnsi="Arial"/>
+          <w:sz w:val="28"/>
+          <w:szCs w:val="28"/>
+          <w:lang w:val="ru-RU"/>
+        </w:rPr>
       </w:r>
     </w:p>
     <w:p>
@@ -3926,6 +3338,8 @@
           <w:lang w:val="ru-RU" w:eastAsia="ru-RU" w:bidi="ar-SA"/>
         </w:rPr>
       </w:pPr>
+      <w:bookmarkStart w:id="19" w:name="__RefHeading___Toc2260_2261980060"/>
+      <w:bookmarkEnd w:id="19"/>
       <w:r>
         <w:rPr>
           <w:rFonts w:eastAsia="Times New Roman" w:cs="Arial" w:ascii="Arial" w:hAnsi="Arial"/>
@@ -3993,6 +3407,7 @@
           <w:szCs w:val="28"/>
           <w:lang w:val="ru-RU" w:eastAsia="ru-RU" w:bidi="ar-SA"/>
         </w:rPr>
+        <w:t>для матрицы смежности:</w:t>
       </w:r>
     </w:p>
     <w:p>
@@ -4019,9 +3434,20 @@
           <w:kern w:val="0"/>
           <w:sz w:val="28"/>
           <w:szCs w:val="28"/>
+          <w:lang w:val="en-US" w:eastAsia="ru-RU" w:bidi="ar-SA"/>
+        </w:rPr>
+        <w:t>[</w:t>
+      </w:r>
+      <w:r>
+        <w:rPr>
+          <w:rFonts w:eastAsia="Times New Roman" w:cs="Arial" w:ascii="Arial" w:hAnsi="Arial"/>
+          <w:color w:val="auto"/>
+          <w:kern w:val="0"/>
+          <w:sz w:val="28"/>
+          <w:szCs w:val="28"/>
           <w:lang w:val="ru-RU" w:eastAsia="ru-RU" w:bidi="ar-SA"/>
         </w:rPr>
-        <w:t>Тестирование 2</w:t>
+        <w:t>0 0 92</w:t>
       </w:r>
     </w:p>
     <w:p>
@@ -4050,6 +3476,7 @@
           <w:szCs w:val="28"/>
           <w:lang w:val="ru-RU" w:eastAsia="ru-RU" w:bidi="ar-SA"/>
         </w:rPr>
+        <w:t>4 0 0</w:t>
       </w:r>
     </w:p>
     <w:p>
@@ -4078,7 +3505,18 @@
           <w:szCs w:val="28"/>
           <w:lang w:val="ru-RU" w:eastAsia="ru-RU" w:bidi="ar-SA"/>
         </w:rPr>
-        <w:t>Тестирование 3</w:t>
+        <w:t>0 39 0</w:t>
+      </w:r>
+      <w:r>
+        <w:rPr>
+          <w:rFonts w:eastAsia="Times New Roman" w:cs="Arial" w:ascii="Arial" w:hAnsi="Arial"/>
+          <w:color w:val="auto"/>
+          <w:kern w:val="0"/>
+          <w:sz w:val="28"/>
+          <w:szCs w:val="28"/>
+          <w:lang w:val="en-US" w:eastAsia="ru-RU" w:bidi="ar-SA"/>
+        </w:rPr>
+        <w:t>]</w:t>
       </w:r>
     </w:p>
     <w:p>
@@ -4099,14 +3537,7 @@
         </w:rPr>
       </w:pPr>
       <w:r>
-        <w:rPr>
-          <w:rFonts w:eastAsia="Times New Roman" w:cs="Arial" w:ascii="Arial" w:hAnsi="Arial"/>
-          <w:color w:val="auto"/>
-          <w:kern w:val="0"/>
-          <w:sz w:val="28"/>
-          <w:szCs w:val="28"/>
-          <w:lang w:val="ru-RU" w:eastAsia="ru-RU" w:bidi="ar-SA"/>
-        </w:rPr>
+        <w:rPr/>
       </w:r>
     </w:p>
     <w:p>
@@ -4135,6 +3566,252 @@
           <w:szCs w:val="28"/>
           <w:lang w:val="ru-RU" w:eastAsia="ru-RU" w:bidi="ar-SA"/>
         </w:rPr>
+      </w:r>
+    </w:p>
+    <w:p>
+      <w:pPr>
+        <w:pStyle w:val="Normal"/>
+        <w:widowControl/>
+        <w:suppressAutoHyphens w:val="true"/>
+        <w:bidi w:val="0"/>
+        <w:ind w:firstLine="709"/>
+        <w:jc w:val="both"/>
+        <w:rPr>
+          <w:rFonts w:ascii="Arial" w:hAnsi="Arial" w:eastAsia="Times New Roman" w:cs="Arial"/>
+          <w:color w:val="auto"/>
+          <w:kern w:val="0"/>
+          <w:sz w:val="28"/>
+          <w:szCs w:val="28"/>
+          <w:lang w:val="ru-RU" w:eastAsia="ru-RU" w:bidi="ar-SA"/>
+        </w:rPr>
+      </w:pPr>
+      <w:r>
+        <w:rPr>
+          <w:rFonts w:eastAsia="Times New Roman" w:cs="Arial" w:ascii="Arial" w:hAnsi="Arial"/>
+          <w:color w:val="auto"/>
+          <w:kern w:val="0"/>
+          <w:sz w:val="28"/>
+          <w:szCs w:val="28"/>
+          <w:lang w:val="ru-RU" w:eastAsia="ru-RU" w:bidi="ar-SA"/>
+        </w:rPr>
+        <w:t>Тестирование 2</w:t>
+      </w:r>
+    </w:p>
+    <w:p>
+      <w:pPr>
+        <w:pStyle w:val="Normal"/>
+        <w:suppressAutoHyphens w:val="true"/>
+        <w:rPr>
+          <w:rFonts w:ascii="Arial" w:hAnsi="Arial" w:cs="Arial"/>
+        </w:rPr>
+      </w:pPr>
+      <w:r>
+        <w:rPr>
+          <w:rFonts w:cs="Arial" w:ascii="Arial" w:hAnsi="Arial"/>
+        </w:rPr>
+        <w:t>для матрицы смежности:</w:t>
+      </w:r>
+    </w:p>
+    <w:p>
+      <w:pPr>
+        <w:pStyle w:val="Normal"/>
+        <w:suppressAutoHyphens w:val="true"/>
+        <w:rPr>
+          <w:rFonts w:ascii="Arial" w:hAnsi="Arial" w:cs="Arial"/>
+        </w:rPr>
+      </w:pPr>
+      <w:r>
+        <w:rPr>
+          <w:rFonts w:cs="Arial" w:ascii="Arial" w:hAnsi="Arial"/>
+          <w:lang w:val="en-US"/>
+        </w:rPr>
+        <w:t>[</w:t>
+      </w:r>
+      <w:r>
+        <w:rPr>
+          <w:rFonts w:cs="Arial" w:ascii="Arial" w:hAnsi="Arial"/>
+        </w:rPr>
+        <w:t>0 0 0 0 47</w:t>
+      </w:r>
+    </w:p>
+    <w:p>
+      <w:pPr>
+        <w:pStyle w:val="Normal"/>
+        <w:suppressAutoHyphens w:val="true"/>
+        <w:rPr>
+          <w:rFonts w:ascii="Arial" w:hAnsi="Arial" w:cs="Arial"/>
+        </w:rPr>
+      </w:pPr>
+      <w:r>
+        <w:rPr>
+          <w:rFonts w:cs="Arial" w:ascii="Arial" w:hAnsi="Arial"/>
+        </w:rPr>
+        <w:t>0 0 0 1 0</w:t>
+      </w:r>
+    </w:p>
+    <w:p>
+      <w:pPr>
+        <w:pStyle w:val="Normal"/>
+        <w:suppressAutoHyphens w:val="true"/>
+        <w:rPr>
+          <w:rFonts w:ascii="Arial" w:hAnsi="Arial" w:cs="Arial"/>
+        </w:rPr>
+      </w:pPr>
+      <w:r>
+        <w:rPr>
+          <w:rFonts w:cs="Arial" w:ascii="Arial" w:hAnsi="Arial"/>
+        </w:rPr>
+        <w:t>90 0 0 15 0</w:t>
+      </w:r>
+    </w:p>
+    <w:p>
+      <w:pPr>
+        <w:pStyle w:val="Normal"/>
+        <w:suppressAutoHyphens w:val="true"/>
+        <w:rPr>
+          <w:rFonts w:ascii="Arial" w:hAnsi="Arial" w:cs="Arial"/>
+        </w:rPr>
+      </w:pPr>
+      <w:r>
+        <w:rPr>
+          <w:rFonts w:cs="Arial" w:ascii="Arial" w:hAnsi="Arial"/>
+        </w:rPr>
+        <w:t>0 0 59 0 27</w:t>
+      </w:r>
+    </w:p>
+    <w:p>
+      <w:pPr>
+        <w:pStyle w:val="Normal"/>
+        <w:suppressAutoHyphens w:val="true"/>
+        <w:rPr>
+          <w:rFonts w:ascii="Arial" w:hAnsi="Arial" w:cs="Arial"/>
+        </w:rPr>
+      </w:pPr>
+      <w:r>
+        <w:rPr>
+          <w:rFonts w:cs="Arial" w:ascii="Arial" w:hAnsi="Arial"/>
+        </w:rPr>
+        <w:t>0 0 0 11 0</w:t>
+      </w:r>
+      <w:r>
+        <w:rPr>
+          <w:rFonts w:cs="Arial" w:ascii="Arial" w:hAnsi="Arial"/>
+          <w:lang w:val="en-US"/>
+        </w:rPr>
+        <w:t>]</w:t>
+      </w:r>
+    </w:p>
+    <w:p>
+      <w:pPr>
+        <w:pStyle w:val="Normal"/>
+        <w:widowControl/>
+        <w:suppressAutoHyphens w:val="true"/>
+        <w:bidi w:val="0"/>
+        <w:ind w:firstLine="709"/>
+        <w:jc w:val="both"/>
+        <w:rPr>
+          <w:rFonts w:ascii="Arial" w:hAnsi="Arial" w:eastAsia="Times New Roman" w:cs="Arial"/>
+          <w:color w:val="auto"/>
+          <w:kern w:val="0"/>
+          <w:sz w:val="28"/>
+          <w:szCs w:val="28"/>
+          <w:lang w:val="ru-RU" w:eastAsia="ru-RU" w:bidi="ar-SA"/>
+        </w:rPr>
+      </w:pPr>
+      <w:r>
+        <w:rPr>
+          <w:rFonts w:eastAsia="Times New Roman" w:cs="Arial" w:ascii="Arial" w:hAnsi="Arial"/>
+          <w:color w:val="auto"/>
+          <w:kern w:val="0"/>
+          <w:sz w:val="28"/>
+          <w:szCs w:val="28"/>
+          <w:lang w:val="ru-RU" w:eastAsia="ru-RU" w:bidi="ar-SA"/>
+        </w:rPr>
+      </w:r>
+    </w:p>
+    <w:p>
+      <w:pPr>
+        <w:pStyle w:val="Normal"/>
+        <w:widowControl/>
+        <w:suppressAutoHyphens w:val="true"/>
+        <w:bidi w:val="0"/>
+        <w:ind w:firstLine="709"/>
+        <w:jc w:val="both"/>
+        <w:rPr>
+          <w:rFonts w:ascii="Arial" w:hAnsi="Arial" w:eastAsia="Times New Roman" w:cs="Arial"/>
+          <w:color w:val="auto"/>
+          <w:kern w:val="0"/>
+          <w:sz w:val="28"/>
+          <w:szCs w:val="28"/>
+          <w:lang w:val="ru-RU" w:eastAsia="ru-RU" w:bidi="ar-SA"/>
+        </w:rPr>
+      </w:pPr>
+      <w:r>
+        <w:rPr>
+          <w:rFonts w:eastAsia="Times New Roman" w:cs="Arial" w:ascii="Arial" w:hAnsi="Arial"/>
+          <w:color w:val="auto"/>
+          <w:kern w:val="0"/>
+          <w:sz w:val="28"/>
+          <w:szCs w:val="28"/>
+          <w:lang w:val="ru-RU" w:eastAsia="ru-RU" w:bidi="ar-SA"/>
+        </w:rPr>
+        <w:t>Тестирование 3</w:t>
+      </w:r>
+    </w:p>
+    <w:p>
+      <w:pPr>
+        <w:pStyle w:val="Normal"/>
+        <w:widowControl/>
+        <w:suppressAutoHyphens w:val="true"/>
+        <w:bidi w:val="0"/>
+        <w:ind w:firstLine="709"/>
+        <w:jc w:val="both"/>
+        <w:rPr>
+          <w:rFonts w:ascii="Arial" w:hAnsi="Arial" w:eastAsia="Times New Roman" w:cs="Arial"/>
+          <w:color w:val="auto"/>
+          <w:kern w:val="0"/>
+          <w:sz w:val="28"/>
+          <w:szCs w:val="28"/>
+          <w:lang w:val="ru-RU" w:eastAsia="ru-RU" w:bidi="ar-SA"/>
+        </w:rPr>
+      </w:pPr>
+      <w:r>
+        <w:rPr>
+          <w:rFonts w:eastAsia="Times New Roman" w:cs="Arial" w:ascii="Arial" w:hAnsi="Arial"/>
+          <w:color w:val="auto"/>
+          <w:kern w:val="0"/>
+          <w:sz w:val="28"/>
+          <w:szCs w:val="28"/>
+          <w:lang w:val="ru-RU" w:eastAsia="ru-RU" w:bidi="ar-SA"/>
+        </w:rPr>
+      </w:r>
+    </w:p>
+    <w:p>
+      <w:pPr>
+        <w:pStyle w:val="Normal"/>
+        <w:widowControl/>
+        <w:suppressAutoHyphens w:val="true"/>
+        <w:bidi w:val="0"/>
+        <w:ind w:firstLine="709"/>
+        <w:jc w:val="both"/>
+        <w:rPr>
+          <w:rFonts w:ascii="Arial" w:hAnsi="Arial" w:eastAsia="Times New Roman" w:cs="Arial"/>
+          <w:color w:val="auto"/>
+          <w:kern w:val="0"/>
+          <w:sz w:val="28"/>
+          <w:szCs w:val="28"/>
+          <w:lang w:val="ru-RU" w:eastAsia="ru-RU" w:bidi="ar-SA"/>
+        </w:rPr>
+      </w:pPr>
+      <w:r>
+        <w:rPr>
+          <w:rFonts w:eastAsia="Times New Roman" w:cs="Arial" w:ascii="Arial" w:hAnsi="Arial"/>
+          <w:color w:val="auto"/>
+          <w:kern w:val="0"/>
+          <w:sz w:val="28"/>
+          <w:szCs w:val="28"/>
+          <w:lang w:val="ru-RU" w:eastAsia="ru-RU" w:bidi="ar-SA"/>
+        </w:rPr>
         <w:t>Анализируя полученные результаты, можно сказать, что программы работает правильно и исправно</w:t>
       </w:r>
     </w:p>
@@ -4150,7 +3827,12 @@
         </w:rPr>
       </w:pPr>
       <w:r>
-        <w:rPr/>
+        <w:rPr>
+          <w:rFonts w:cs="Arial" w:ascii="Arial" w:hAnsi="Arial"/>
+          <w:sz w:val="28"/>
+          <w:szCs w:val="28"/>
+          <w:lang w:val="ru-RU"/>
+        </w:rPr>
       </w:r>
     </w:p>
     <w:p>
@@ -4165,7 +3847,12 @@
         </w:rPr>
       </w:pPr>
       <w:r>
-        <w:rPr/>
+        <w:rPr>
+          <w:rFonts w:cs="Arial" w:ascii="Arial" w:hAnsi="Arial"/>
+          <w:sz w:val="28"/>
+          <w:szCs w:val="28"/>
+          <w:lang w:val="ru-RU"/>
+        </w:rPr>
       </w:r>
     </w:p>
     <w:p>
@@ -4180,7 +3867,12 @@
         </w:rPr>
       </w:pPr>
       <w:r>
-        <w:rPr/>
+        <w:rPr>
+          <w:rFonts w:cs="Arial" w:ascii="Arial" w:hAnsi="Arial"/>
+          <w:sz w:val="28"/>
+          <w:szCs w:val="28"/>
+          <w:lang w:val="ru-RU"/>
+        </w:rPr>
       </w:r>
     </w:p>
     <w:p>
@@ -4200,6 +3892,8 @@
           <w:lang w:val="ru-RU" w:eastAsia="ru-RU" w:bidi="ar-SA"/>
         </w:rPr>
       </w:pPr>
+      <w:bookmarkStart w:id="20" w:name="__RefHeading___Toc2262_2261980060"/>
+      <w:bookmarkEnd w:id="20"/>
       <w:r>
         <w:rPr>
           <w:rFonts w:eastAsia="Times New Roman" w:cs="Arial" w:ascii="Arial" w:hAnsi="Arial"/>
@@ -4257,27 +3951,14 @@
       </w:pPr>
       <w:r>
         <w:rPr>
-          <w:rFonts w:eastAsia="Times New Roman" w:cs="Arial" w:ascii="Arial" w:hAnsi="Arial"/>
-          <w:color w:val="auto"/>
-          <w:sz w:val="32"/>
-          <w:szCs w:val="32"/>
-          <w:lang w:val="ru-RU" w:eastAsia="ru-RU" w:bidi="ar-SA"/>
-        </w:rPr>
-      </w:r>
-    </w:p>
-    <w:p>
-      <w:pPr>
-        <w:pStyle w:val="Normal"/>
-        <w:bidi w:val="0"/>
-        <w:rPr>
-          <w:rFonts w:ascii="Arial" w:hAnsi="Arial" w:cs="Arial"/>
-          <w:sz w:val="28"/>
-          <w:szCs w:val="28"/>
-          <w:lang w:val="ru-RU"/>
-        </w:rPr>
-      </w:pPr>
-      <w:r>
-        <w:rPr/>
+          <w:rFonts w:cs="Arial" w:ascii="Arial" w:hAnsi="Arial"/>
+          <w:sz w:val="28"/>
+          <w:szCs w:val="28"/>
+          <w:lang w:val="ru-RU"/>
+        </w:rPr>
+      </w:r>
+      <w:r>
+        <w:br w:type="page"/>
       </w:r>
     </w:p>
     <w:p>
@@ -4294,7 +3975,9 @@
           <w:lang w:val="ru-RU" w:eastAsia="ru-RU" w:bidi="ar-SA"/>
         </w:rPr>
       </w:pPr>
-      <w:bookmarkStart w:id="12" w:name="_Toc9245"/>
+      <w:bookmarkStart w:id="21" w:name="__RefHeading___Toc3281_2261980060"/>
+      <w:bookmarkStart w:id="22" w:name="_Toc9245"/>
+      <w:bookmarkEnd w:id="21"/>
       <w:r>
         <w:rPr>
           <w:rFonts w:cs="Arial" w:ascii="Arial" w:hAnsi="Arial"/>
@@ -4304,7 +3987,31 @@
         </w:rPr>
         <w:t>Приложение.</w:t>
       </w:r>
-      <w:bookmarkEnd w:id="12"/>
+      <w:bookmarkEnd w:id="22"/>
+    </w:p>
+    <w:p>
+      <w:pPr>
+        <w:pStyle w:val="Heading1"/>
+        <w:bidi w:val="0"/>
+        <w:spacing w:lineRule="auto" w:line="240" w:before="0" w:after="330"/>
+        <w:rPr>
+          <w:b/>
+          <w:bCs/>
+        </w:rPr>
+      </w:pPr>
+      <w:bookmarkStart w:id="23" w:name="__RefHeading___Toc3283_2261980060"/>
+      <w:bookmarkEnd w:id="23"/>
+      <w:r>
+        <w:rPr>
+          <w:rFonts w:cs="Arial" w:ascii="Arial" w:hAnsi="Arial"/>
+          <w:b/>
+          <w:bCs/>
+          <w:sz w:val="32"/>
+          <w:szCs w:val="32"/>
+          <w:lang w:val="ru-RU"/>
+        </w:rPr>
+        <w:t>Листинг программы</w:t>
+      </w:r>
     </w:p>
     <w:p>
       <w:pPr>
@@ -4327,7 +4034,648 @@
           <w:szCs w:val="32"/>
           <w:lang w:val="ru-RU"/>
         </w:rPr>
-        <w:t>Листинг программы</w:t>
+        <w:t xml:space="preserve">Файл </w:t>
+      </w:r>
+      <w:r>
+        <w:rPr>
+          <w:rFonts w:cs="Arial" w:ascii="Arial" w:hAnsi="Arial"/>
+          <w:sz w:val="32"/>
+          <w:szCs w:val="32"/>
+          <w:lang w:val="en-US"/>
+        </w:rPr>
+        <w:t xml:space="preserve">cursach.py </w:t>
+      </w:r>
+    </w:p>
+    <w:p>
+      <w:pPr>
+        <w:pStyle w:val="Normal"/>
+        <w:numPr>
+          <w:ilvl w:val="0"/>
+          <w:numId w:val="0"/>
+        </w:numPr>
+        <w:ind w:firstLine="420" w:left="0"/>
+        <w:jc w:val="left"/>
+        <w:rPr/>
+      </w:pPr>
+      <w:r>
+        <w:rPr>
+          <w:rStyle w:val="Style11"/>
+          <w:rFonts w:cs="Courier New" w:ascii="Courier New" w:hAnsi="Courier New"/>
+        </w:rPr>
+        <w:t>from functions import *</w:t>
+      </w:r>
+    </w:p>
+    <w:p>
+      <w:pPr>
+        <w:pStyle w:val="Normal"/>
+        <w:numPr>
+          <w:ilvl w:val="0"/>
+          <w:numId w:val="0"/>
+        </w:numPr>
+        <w:ind w:firstLine="420" w:left="0"/>
+        <w:jc w:val="left"/>
+        <w:rPr/>
+      </w:pPr>
+      <w:r>
+        <w:rPr>
+          <w:rStyle w:val="Style11"/>
+          <w:rFonts w:cs="Courier New" w:ascii="Courier New" w:hAnsi="Courier New"/>
+        </w:rPr>
+        <w:t>from chooses import *</w:t>
+      </w:r>
+    </w:p>
+    <w:p>
+      <w:pPr>
+        <w:pStyle w:val="Normal"/>
+        <w:numPr>
+          <w:ilvl w:val="0"/>
+          <w:numId w:val="0"/>
+        </w:numPr>
+        <w:ind w:firstLine="420" w:left="0"/>
+        <w:jc w:val="left"/>
+        <w:rPr>
+          <w:rStyle w:val="Style11"/>
+          <w:rFonts w:ascii="Courier New" w:hAnsi="Courier New" w:cs="Courier New"/>
+        </w:rPr>
+      </w:pPr>
+      <w:r>
+        <w:rPr>
+          <w:rFonts w:cs="Courier New" w:ascii="Courier New" w:hAnsi="Courier New"/>
+        </w:rPr>
+      </w:r>
+    </w:p>
+    <w:p>
+      <w:pPr>
+        <w:pStyle w:val="Normal"/>
+        <w:numPr>
+          <w:ilvl w:val="0"/>
+          <w:numId w:val="0"/>
+        </w:numPr>
+        <w:ind w:firstLine="420" w:left="0"/>
+        <w:jc w:val="left"/>
+        <w:rPr/>
+      </w:pPr>
+      <w:r>
+        <w:rPr>
+          <w:rStyle w:val="Style11"/>
+          <w:rFonts w:cs="Courier New" w:ascii="Courier New" w:hAnsi="Courier New"/>
+        </w:rPr>
+        <w:t>#filework - fw</w:t>
+      </w:r>
+    </w:p>
+    <w:p>
+      <w:pPr>
+        <w:pStyle w:val="Normal"/>
+        <w:numPr>
+          <w:ilvl w:val="0"/>
+          <w:numId w:val="0"/>
+        </w:numPr>
+        <w:ind w:firstLine="420" w:left="0"/>
+        <w:jc w:val="left"/>
+        <w:rPr>
+          <w:rStyle w:val="Style11"/>
+          <w:rFonts w:ascii="Courier New" w:hAnsi="Courier New" w:cs="Courier New"/>
+        </w:rPr>
+      </w:pPr>
+      <w:r>
+        <w:rPr>
+          <w:rFonts w:cs="Courier New" w:ascii="Courier New" w:hAnsi="Courier New"/>
+        </w:rPr>
+      </w:r>
+    </w:p>
+    <w:p>
+      <w:pPr>
+        <w:pStyle w:val="Normal"/>
+        <w:numPr>
+          <w:ilvl w:val="0"/>
+          <w:numId w:val="0"/>
+        </w:numPr>
+        <w:ind w:firstLine="420" w:left="0"/>
+        <w:jc w:val="left"/>
+        <w:rPr/>
+      </w:pPr>
+      <w:r>
+        <w:rPr>
+          <w:rStyle w:val="Style11"/>
+          <w:rFonts w:cs="Courier New" w:ascii="Courier New" w:hAnsi="Courier New"/>
+        </w:rPr>
+        <w:t>def main():</w:t>
+      </w:r>
+    </w:p>
+    <w:p>
+      <w:pPr>
+        <w:pStyle w:val="Normal"/>
+        <w:numPr>
+          <w:ilvl w:val="0"/>
+          <w:numId w:val="0"/>
+        </w:numPr>
+        <w:ind w:firstLine="420" w:left="0"/>
+        <w:jc w:val="left"/>
+        <w:rPr/>
+      </w:pPr>
+      <w:r>
+        <w:rPr>
+          <w:rStyle w:val="Style11"/>
+          <w:rFonts w:cs="Courier New" w:ascii="Courier New" w:hAnsi="Courier New"/>
+        </w:rPr>
+        <w:t xml:space="preserve">    </w:t>
+      </w:r>
+      <w:r>
+        <w:rPr>
+          <w:rStyle w:val="Style11"/>
+          <w:rFonts w:cs="Courier New" w:ascii="Courier New" w:hAnsi="Courier New"/>
+        </w:rPr>
+        <w:t>G = choose_1(int(input("Выберите случайную генерацию графа(ввод 1) или ввод с файла(ввод 2)")))</w:t>
+      </w:r>
+    </w:p>
+    <w:p>
+      <w:pPr>
+        <w:pStyle w:val="Normal"/>
+        <w:numPr>
+          <w:ilvl w:val="0"/>
+          <w:numId w:val="0"/>
+        </w:numPr>
+        <w:ind w:firstLine="420" w:left="0"/>
+        <w:jc w:val="left"/>
+        <w:rPr>
+          <w:rStyle w:val="Style11"/>
+          <w:rFonts w:ascii="Courier New" w:hAnsi="Courier New" w:cs="Courier New"/>
+        </w:rPr>
+      </w:pPr>
+      <w:r>
+        <w:rPr>
+          <w:rFonts w:cs="Courier New" w:ascii="Courier New" w:hAnsi="Courier New"/>
+        </w:rPr>
+      </w:r>
+    </w:p>
+    <w:p>
+      <w:pPr>
+        <w:pStyle w:val="Normal"/>
+        <w:numPr>
+          <w:ilvl w:val="0"/>
+          <w:numId w:val="0"/>
+        </w:numPr>
+        <w:ind w:firstLine="420" w:left="0"/>
+        <w:jc w:val="left"/>
+        <w:rPr/>
+      </w:pPr>
+      <w:r>
+        <w:rPr>
+          <w:rStyle w:val="Style11"/>
+          <w:rFonts w:cs="Courier New" w:ascii="Courier New" w:hAnsi="Courier New"/>
+        </w:rPr>
+        <w:t xml:space="preserve">    </w:t>
+      </w:r>
+      <w:r>
+        <w:rPr>
+          <w:rStyle w:val="Style11"/>
+          <w:rFonts w:cs="Courier New" w:ascii="Courier New" w:hAnsi="Courier New"/>
+        </w:rPr>
+        <w:t>G_1 = G.copy()</w:t>
+      </w:r>
+    </w:p>
+    <w:p>
+      <w:pPr>
+        <w:pStyle w:val="Normal"/>
+        <w:numPr>
+          <w:ilvl w:val="0"/>
+          <w:numId w:val="0"/>
+        </w:numPr>
+        <w:ind w:firstLine="420" w:left="0"/>
+        <w:jc w:val="left"/>
+        <w:rPr>
+          <w:rStyle w:val="Style11"/>
+          <w:rFonts w:ascii="Courier New" w:hAnsi="Courier New" w:cs="Courier New"/>
+        </w:rPr>
+      </w:pPr>
+      <w:r>
+        <w:rPr>
+          <w:rFonts w:cs="Courier New" w:ascii="Courier New" w:hAnsi="Courier New"/>
+        </w:rPr>
+      </w:r>
+    </w:p>
+    <w:p>
+      <w:pPr>
+        <w:pStyle w:val="Normal"/>
+        <w:numPr>
+          <w:ilvl w:val="0"/>
+          <w:numId w:val="0"/>
+        </w:numPr>
+        <w:ind w:firstLine="420" w:left="0"/>
+        <w:jc w:val="left"/>
+        <w:rPr/>
+      </w:pPr>
+      <w:r>
+        <w:rPr>
+          <w:rStyle w:val="Style11"/>
+          <w:rFonts w:cs="Courier New" w:ascii="Courier New" w:hAnsi="Courier New"/>
+        </w:rPr>
+        <w:t xml:space="preserve">    </w:t>
+      </w:r>
+      <w:r>
+        <w:rPr>
+          <w:rStyle w:val="Style11"/>
+          <w:rFonts w:cs="Courier New" w:ascii="Courier New" w:hAnsi="Courier New"/>
+        </w:rPr>
+        <w:t>vari = int(input("Записать матрицу графа в файл?(1-да, 2-нет)"))</w:t>
+      </w:r>
+    </w:p>
+    <w:p>
+      <w:pPr>
+        <w:pStyle w:val="Normal"/>
+        <w:numPr>
+          <w:ilvl w:val="0"/>
+          <w:numId w:val="0"/>
+        </w:numPr>
+        <w:ind w:firstLine="420" w:left="0"/>
+        <w:jc w:val="left"/>
+        <w:rPr/>
+      </w:pPr>
+      <w:r>
+        <w:rPr>
+          <w:rStyle w:val="Style11"/>
+          <w:rFonts w:cs="Courier New" w:ascii="Courier New" w:hAnsi="Courier New"/>
+        </w:rPr>
+        <w:t xml:space="preserve">    </w:t>
+      </w:r>
+      <w:r>
+        <w:rPr>
+          <w:rStyle w:val="Style11"/>
+          <w:rFonts w:cs="Courier New" w:ascii="Courier New" w:hAnsi="Courier New"/>
+        </w:rPr>
+        <w:t>choose_3(vari, G)</w:t>
+      </w:r>
+    </w:p>
+    <w:p>
+      <w:pPr>
+        <w:pStyle w:val="Normal"/>
+        <w:numPr>
+          <w:ilvl w:val="0"/>
+          <w:numId w:val="0"/>
+        </w:numPr>
+        <w:ind w:firstLine="420" w:left="0"/>
+        <w:jc w:val="left"/>
+        <w:rPr>
+          <w:rStyle w:val="Style11"/>
+          <w:rFonts w:ascii="Courier New" w:hAnsi="Courier New" w:cs="Courier New"/>
+        </w:rPr>
+      </w:pPr>
+      <w:r>
+        <w:rPr>
+          <w:rFonts w:cs="Courier New" w:ascii="Courier New" w:hAnsi="Courier New"/>
+        </w:rPr>
+      </w:r>
+    </w:p>
+    <w:p>
+      <w:pPr>
+        <w:pStyle w:val="Normal"/>
+        <w:numPr>
+          <w:ilvl w:val="0"/>
+          <w:numId w:val="0"/>
+        </w:numPr>
+        <w:ind w:firstLine="420" w:left="0"/>
+        <w:jc w:val="left"/>
+        <w:rPr/>
+      </w:pPr>
+      <w:r>
+        <w:rPr>
+          <w:rStyle w:val="Style11"/>
+          <w:rFonts w:cs="Courier New" w:ascii="Courier New" w:hAnsi="Courier New"/>
+        </w:rPr>
+        <w:t xml:space="preserve">    </w:t>
+      </w:r>
+      <w:r>
+        <w:rPr>
+          <w:rStyle w:val="Style11"/>
+          <w:rFonts w:cs="Courier New" w:ascii="Courier New" w:hAnsi="Courier New"/>
+        </w:rPr>
+        <w:t>G = matrix_to_adj_dict(G)</w:t>
+      </w:r>
+    </w:p>
+    <w:p>
+      <w:pPr>
+        <w:pStyle w:val="Normal"/>
+        <w:numPr>
+          <w:ilvl w:val="0"/>
+          <w:numId w:val="0"/>
+        </w:numPr>
+        <w:ind w:firstLine="420" w:left="0"/>
+        <w:jc w:val="left"/>
+        <w:rPr/>
+      </w:pPr>
+      <w:r>
+        <w:rPr>
+          <w:rStyle w:val="Style11"/>
+          <w:rFonts w:cs="Courier New" w:ascii="Courier New" w:hAnsi="Courier New"/>
+        </w:rPr>
+        <w:t xml:space="preserve">    </w:t>
+      </w:r>
+      <w:r>
+        <w:rPr>
+          <w:rStyle w:val="Style11"/>
+          <w:rFonts w:cs="Courier New" w:ascii="Courier New" w:hAnsi="Courier New"/>
+        </w:rPr>
+        <w:t>for vertex, neighbors in G.items():</w:t>
+      </w:r>
+    </w:p>
+    <w:p>
+      <w:pPr>
+        <w:pStyle w:val="Normal"/>
+        <w:numPr>
+          <w:ilvl w:val="0"/>
+          <w:numId w:val="0"/>
+        </w:numPr>
+        <w:ind w:firstLine="420" w:left="0"/>
+        <w:jc w:val="left"/>
+        <w:rPr/>
+      </w:pPr>
+      <w:r>
+        <w:rPr>
+          <w:rStyle w:val="Style11"/>
+          <w:rFonts w:cs="Courier New" w:ascii="Courier New" w:hAnsi="Courier New"/>
+        </w:rPr>
+        <w:t xml:space="preserve">        </w:t>
+      </w:r>
+      <w:r>
+        <w:rPr>
+          <w:rStyle w:val="Style11"/>
+          <w:rFonts w:cs="Courier New" w:ascii="Courier New" w:hAnsi="Courier New"/>
+        </w:rPr>
+        <w:t>print(vertex, neighbors)</w:t>
+      </w:r>
+    </w:p>
+    <w:p>
+      <w:pPr>
+        <w:pStyle w:val="Normal"/>
+        <w:numPr>
+          <w:ilvl w:val="0"/>
+          <w:numId w:val="0"/>
+        </w:numPr>
+        <w:ind w:firstLine="420" w:left="0"/>
+        <w:jc w:val="left"/>
+        <w:rPr>
+          <w:rStyle w:val="Style11"/>
+          <w:rFonts w:ascii="Courier New" w:hAnsi="Courier New" w:cs="Courier New"/>
+        </w:rPr>
+      </w:pPr>
+      <w:r>
+        <w:rPr>
+          <w:rFonts w:cs="Courier New" w:ascii="Courier New" w:hAnsi="Courier New"/>
+        </w:rPr>
+      </w:r>
+    </w:p>
+    <w:p>
+      <w:pPr>
+        <w:pStyle w:val="Normal"/>
+        <w:numPr>
+          <w:ilvl w:val="0"/>
+          <w:numId w:val="0"/>
+        </w:numPr>
+        <w:ind w:firstLine="420" w:left="0"/>
+        <w:jc w:val="left"/>
+        <w:rPr/>
+      </w:pPr>
+      <w:r>
+        <w:rPr>
+          <w:rStyle w:val="Style11"/>
+          <w:rFonts w:cs="Courier New" w:ascii="Courier New" w:hAnsi="Courier New"/>
+        </w:rPr>
+        <w:t xml:space="preserve">        </w:t>
+      </w:r>
+    </w:p>
+    <w:p>
+      <w:pPr>
+        <w:pStyle w:val="Normal"/>
+        <w:numPr>
+          <w:ilvl w:val="0"/>
+          <w:numId w:val="0"/>
+        </w:numPr>
+        <w:ind w:firstLine="420" w:left="0"/>
+        <w:jc w:val="left"/>
+        <w:rPr/>
+      </w:pPr>
+      <w:r>
+        <w:rPr>
+          <w:rStyle w:val="Style11"/>
+          <w:rFonts w:cs="Courier New" w:ascii="Courier New" w:hAnsi="Courier New"/>
+        </w:rPr>
+        <w:t xml:space="preserve">    </w:t>
+      </w:r>
+      <w:r>
+        <w:rPr>
+          <w:rStyle w:val="Style11"/>
+          <w:rFonts w:cs="Courier New" w:ascii="Courier New" w:hAnsi="Courier New"/>
+        </w:rPr>
+        <w:t>st = int(input("Введите вершину для старта:\t"))</w:t>
+      </w:r>
+    </w:p>
+    <w:p>
+      <w:pPr>
+        <w:pStyle w:val="Normal"/>
+        <w:numPr>
+          <w:ilvl w:val="0"/>
+          <w:numId w:val="0"/>
+        </w:numPr>
+        <w:ind w:firstLine="420" w:left="0"/>
+        <w:jc w:val="left"/>
+        <w:rPr/>
+      </w:pPr>
+      <w:r>
+        <w:rPr>
+          <w:rStyle w:val="Style11"/>
+          <w:rFonts w:cs="Courier New" w:ascii="Courier New" w:hAnsi="Courier New"/>
+        </w:rPr>
+        <w:t xml:space="preserve">    </w:t>
+      </w:r>
+      <w:r>
+        <w:rPr>
+          <w:rStyle w:val="Style11"/>
+          <w:rFonts w:cs="Courier New" w:ascii="Courier New" w:hAnsi="Courier New"/>
+        </w:rPr>
+        <w:t>ed = int(input("Введите конечную вершину:\t"))</w:t>
+      </w:r>
+    </w:p>
+    <w:p>
+      <w:pPr>
+        <w:pStyle w:val="Normal"/>
+        <w:numPr>
+          <w:ilvl w:val="0"/>
+          <w:numId w:val="0"/>
+        </w:numPr>
+        <w:ind w:firstLine="420" w:left="0"/>
+        <w:jc w:val="left"/>
+        <w:rPr>
+          <w:rStyle w:val="Style11"/>
+          <w:rFonts w:ascii="Courier New" w:hAnsi="Courier New" w:cs="Courier New"/>
+        </w:rPr>
+      </w:pPr>
+      <w:r>
+        <w:rPr>
+          <w:rFonts w:cs="Courier New" w:ascii="Courier New" w:hAnsi="Courier New"/>
+        </w:rPr>
+      </w:r>
+    </w:p>
+    <w:p>
+      <w:pPr>
+        <w:pStyle w:val="Normal"/>
+        <w:numPr>
+          <w:ilvl w:val="0"/>
+          <w:numId w:val="0"/>
+        </w:numPr>
+        <w:ind w:firstLine="420" w:left="0"/>
+        <w:jc w:val="left"/>
+        <w:rPr/>
+      </w:pPr>
+      <w:r>
+        <w:rPr>
+          <w:rStyle w:val="Style11"/>
+          <w:rFonts w:cs="Courier New" w:ascii="Courier New" w:hAnsi="Courier New"/>
+        </w:rPr>
+        <w:t xml:space="preserve">    </w:t>
+      </w:r>
+      <w:r>
+        <w:rPr>
+          <w:rStyle w:val="Style11"/>
+          <w:rFonts w:cs="Courier New" w:ascii="Courier New" w:hAnsi="Courier New"/>
+        </w:rPr>
+        <w:t>rasstoyanie, put = deikstra(G, st, ed)</w:t>
+      </w:r>
+    </w:p>
+    <w:p>
+      <w:pPr>
+        <w:pStyle w:val="Normal"/>
+        <w:numPr>
+          <w:ilvl w:val="0"/>
+          <w:numId w:val="0"/>
+        </w:numPr>
+        <w:ind w:firstLine="420" w:left="0"/>
+        <w:jc w:val="left"/>
+        <w:rPr>
+          <w:rStyle w:val="Style11"/>
+          <w:rFonts w:ascii="Courier New" w:hAnsi="Courier New" w:cs="Courier New"/>
+        </w:rPr>
+      </w:pPr>
+      <w:r>
+        <w:rPr>
+          <w:rFonts w:cs="Courier New" w:ascii="Courier New" w:hAnsi="Courier New"/>
+        </w:rPr>
+      </w:r>
+    </w:p>
+    <w:p>
+      <w:pPr>
+        <w:pStyle w:val="Normal"/>
+        <w:numPr>
+          <w:ilvl w:val="0"/>
+          <w:numId w:val="0"/>
+        </w:numPr>
+        <w:ind w:firstLine="420" w:left="0"/>
+        <w:jc w:val="left"/>
+        <w:rPr/>
+      </w:pPr>
+      <w:r>
+        <w:rPr>
+          <w:rStyle w:val="Style11"/>
+          <w:rFonts w:cs="Courier New" w:ascii="Courier New" w:hAnsi="Courier New"/>
+        </w:rPr>
+        <w:t xml:space="preserve">    </w:t>
+      </w:r>
+      <w:r>
+        <w:rPr>
+          <w:rStyle w:val="Style11"/>
+          <w:rFonts w:cs="Courier New" w:ascii="Courier New" w:hAnsi="Courier New"/>
+        </w:rPr>
+        <w:t>print(f"\nпройденное расстояние {rasstoyanie}\n\nпройденный путь {put}\n")</w:t>
+      </w:r>
+    </w:p>
+    <w:p>
+      <w:pPr>
+        <w:pStyle w:val="Normal"/>
+        <w:numPr>
+          <w:ilvl w:val="0"/>
+          <w:numId w:val="0"/>
+        </w:numPr>
+        <w:ind w:firstLine="420" w:left="0"/>
+        <w:jc w:val="left"/>
+        <w:rPr/>
+      </w:pPr>
+      <w:r>
+        <w:rPr>
+          <w:rStyle w:val="Style11"/>
+          <w:rFonts w:cs="Courier New" w:ascii="Courier New" w:hAnsi="Courier New"/>
+        </w:rPr>
+        <w:t xml:space="preserve">    </w:t>
+      </w:r>
+      <w:r>
+        <w:rPr>
+          <w:rStyle w:val="Style11"/>
+          <w:rFonts w:cs="Courier New" w:ascii="Courier New" w:hAnsi="Courier New"/>
+        </w:rPr>
+        <w:t>fw.matrix_and_path_to_file("result.txt", G_1, put, rasstoyanie, st, ed)</w:t>
+      </w:r>
+    </w:p>
+    <w:p>
+      <w:pPr>
+        <w:pStyle w:val="Normal"/>
+        <w:numPr>
+          <w:ilvl w:val="0"/>
+          <w:numId w:val="0"/>
+        </w:numPr>
+        <w:ind w:firstLine="420" w:left="0"/>
+        <w:jc w:val="left"/>
+        <w:rPr>
+          <w:rStyle w:val="Style11"/>
+          <w:rFonts w:ascii="Courier New" w:hAnsi="Courier New" w:cs="Courier New"/>
+        </w:rPr>
+      </w:pPr>
+      <w:r>
+        <w:rPr>
+          <w:rFonts w:cs="Courier New" w:ascii="Courier New" w:hAnsi="Courier New"/>
+        </w:rPr>
+      </w:r>
+    </w:p>
+    <w:p>
+      <w:pPr>
+        <w:pStyle w:val="Normal"/>
+        <w:numPr>
+          <w:ilvl w:val="0"/>
+          <w:numId w:val="0"/>
+        </w:numPr>
+        <w:ind w:firstLine="420" w:left="0"/>
+        <w:jc w:val="left"/>
+        <w:rPr/>
+      </w:pPr>
+      <w:r>
+        <w:rPr>
+          <w:rStyle w:val="Style11"/>
+          <w:rFonts w:cs="Courier New" w:ascii="Courier New" w:hAnsi="Courier New"/>
+        </w:rPr>
+        <w:t>if __name__ == "__main__":</w:t>
+      </w:r>
+    </w:p>
+    <w:p>
+      <w:pPr>
+        <w:pStyle w:val="Normal"/>
+        <w:numPr>
+          <w:ilvl w:val="0"/>
+          <w:numId w:val="0"/>
+        </w:numPr>
+        <w:ind w:firstLine="420" w:left="0"/>
+        <w:jc w:val="left"/>
+        <w:rPr/>
+      </w:pPr>
+      <w:r>
+        <w:rPr>
+          <w:rStyle w:val="Style11"/>
+          <w:rFonts w:cs="Courier New" w:ascii="Courier New" w:hAnsi="Courier New"/>
+        </w:rPr>
+        <w:t xml:space="preserve">    </w:t>
+      </w:r>
+      <w:r>
+        <w:rPr>
+          <w:rStyle w:val="Style11"/>
+          <w:rFonts w:cs="Courier New" w:ascii="Courier New" w:hAnsi="Courier New"/>
+        </w:rPr>
+        <w:t>main()</w:t>
       </w:r>
     </w:p>
     <w:p>
@@ -4346,635 +4694,13 @@
       </w:pPr>
       <w:r>
         <w:rPr>
-          <w:rFonts w:cs="Arial" w:ascii="Arial" w:hAnsi="Arial"/>
-          <w:sz w:val="32"/>
-          <w:szCs w:val="32"/>
-          <w:lang w:val="ru-RU"/>
-        </w:rPr>
-        <w:t xml:space="preserve">Файл </w:t>
-      </w:r>
-      <w:r>
-        <w:rPr>
-          <w:rFonts w:cs="Arial" w:ascii="Arial" w:hAnsi="Arial"/>
-          <w:sz w:val="32"/>
-          <w:szCs w:val="32"/>
-          <w:lang w:val="en-US"/>
-        </w:rPr>
-        <w:t xml:space="preserve">cursach.py </w:t>
-      </w:r>
-    </w:p>
-    <w:p>
-      <w:pPr>
-        <w:pStyle w:val="Normal"/>
-        <w:numPr>
-          <w:ilvl w:val="0"/>
-          <w:numId w:val="0"/>
-        </w:numPr>
-        <w:ind w:firstLine="420" w:left="0"/>
-        <w:jc w:val="left"/>
-        <w:rPr/>
-      </w:pPr>
-      <w:r>
-        <w:rPr>
-          <w:rStyle w:val="Style11"/>
-          <w:rFonts w:cs="Courier New" w:ascii="Courier New" w:hAnsi="Courier New"/>
-        </w:rPr>
-        <w:t>from functions import *</w:t>
-      </w:r>
-    </w:p>
-    <w:p>
-      <w:pPr>
-        <w:pStyle w:val="Normal"/>
-        <w:numPr>
-          <w:ilvl w:val="0"/>
-          <w:numId w:val="0"/>
-        </w:numPr>
-        <w:ind w:firstLine="420" w:left="0"/>
-        <w:jc w:val="left"/>
-        <w:rPr/>
-      </w:pPr>
-      <w:r>
-        <w:rPr>
-          <w:rStyle w:val="Style11"/>
-          <w:rFonts w:cs="Courier New" w:ascii="Courier New" w:hAnsi="Courier New"/>
-        </w:rPr>
-        <w:t>from chooses import *</w:t>
-      </w:r>
-    </w:p>
-    <w:p>
-      <w:pPr>
-        <w:pStyle w:val="Normal"/>
-        <w:numPr>
-          <w:ilvl w:val="0"/>
-          <w:numId w:val="0"/>
-        </w:numPr>
-        <w:ind w:firstLine="420" w:left="0"/>
-        <w:jc w:val="left"/>
-        <w:rPr>
-          <w:rStyle w:val="Style11"/>
-          <w:rFonts w:ascii="Courier New" w:hAnsi="Courier New" w:cs="Courier New"/>
-        </w:rPr>
-      </w:pPr>
-      <w:r>
-        <w:rPr/>
-      </w:r>
-    </w:p>
-    <w:p>
-      <w:pPr>
-        <w:pStyle w:val="Normal"/>
-        <w:numPr>
-          <w:ilvl w:val="0"/>
-          <w:numId w:val="0"/>
-        </w:numPr>
-        <w:ind w:firstLine="420" w:left="0"/>
-        <w:jc w:val="left"/>
-        <w:rPr/>
-      </w:pPr>
-      <w:r>
-        <w:rPr>
-          <w:rStyle w:val="Style11"/>
-          <w:rFonts w:cs="Courier New" w:ascii="Courier New" w:hAnsi="Courier New"/>
-        </w:rPr>
-        <w:t>#filework - fw</w:t>
-      </w:r>
-    </w:p>
-    <w:p>
-      <w:pPr>
-        <w:pStyle w:val="Normal"/>
-        <w:numPr>
-          <w:ilvl w:val="0"/>
-          <w:numId w:val="0"/>
-        </w:numPr>
-        <w:ind w:firstLine="420" w:left="0"/>
-        <w:jc w:val="left"/>
-        <w:rPr>
-          <w:rStyle w:val="Style11"/>
-          <w:rFonts w:ascii="Courier New" w:hAnsi="Courier New" w:cs="Courier New"/>
-        </w:rPr>
-      </w:pPr>
-      <w:r>
-        <w:rPr/>
-      </w:r>
-    </w:p>
-    <w:p>
-      <w:pPr>
-        <w:pStyle w:val="Normal"/>
-        <w:numPr>
-          <w:ilvl w:val="0"/>
-          <w:numId w:val="0"/>
-        </w:numPr>
-        <w:ind w:firstLine="420" w:left="0"/>
-        <w:jc w:val="left"/>
-        <w:rPr/>
-      </w:pPr>
-      <w:r>
-        <w:rPr>
-          <w:rStyle w:val="Style11"/>
-          <w:rFonts w:cs="Courier New" w:ascii="Courier New" w:hAnsi="Courier New"/>
-        </w:rPr>
-        <w:t>def main():</w:t>
-      </w:r>
-    </w:p>
-    <w:p>
-      <w:pPr>
-        <w:pStyle w:val="Normal"/>
-        <w:numPr>
-          <w:ilvl w:val="0"/>
-          <w:numId w:val="0"/>
-        </w:numPr>
-        <w:ind w:firstLine="420" w:left="0"/>
-        <w:jc w:val="left"/>
-        <w:rPr/>
-      </w:pPr>
-      <w:r>
-        <w:rPr>
-          <w:rStyle w:val="Style11"/>
-          <w:rFonts w:cs="Courier New" w:ascii="Courier New" w:hAnsi="Courier New"/>
-        </w:rPr>
-        <w:t xml:space="preserve">    </w:t>
-      </w:r>
-      <w:r>
-        <w:rPr>
-          <w:rStyle w:val="Style11"/>
-          <w:rFonts w:cs="Courier New" w:ascii="Courier New" w:hAnsi="Courier New"/>
-        </w:rPr>
-        <w:t>G = choose_1(int(input("Выберите случайную генерацию графа(ввод 1) или ввод с файла(ввод 2)")))</w:t>
-      </w:r>
-    </w:p>
-    <w:p>
-      <w:pPr>
-        <w:pStyle w:val="Normal"/>
-        <w:numPr>
-          <w:ilvl w:val="0"/>
-          <w:numId w:val="0"/>
-        </w:numPr>
-        <w:ind w:firstLine="420" w:left="0"/>
-        <w:jc w:val="left"/>
-        <w:rPr>
-          <w:rStyle w:val="Style11"/>
-          <w:rFonts w:ascii="Courier New" w:hAnsi="Courier New" w:cs="Courier New"/>
-        </w:rPr>
-      </w:pPr>
-      <w:r>
-        <w:rPr/>
-      </w:r>
-    </w:p>
-    <w:p>
-      <w:pPr>
-        <w:pStyle w:val="Normal"/>
-        <w:numPr>
-          <w:ilvl w:val="0"/>
-          <w:numId w:val="0"/>
-        </w:numPr>
-        <w:ind w:firstLine="420" w:left="0"/>
-        <w:jc w:val="left"/>
-        <w:rPr/>
-      </w:pPr>
-      <w:r>
-        <w:rPr>
-          <w:rStyle w:val="Style11"/>
-          <w:rFonts w:cs="Courier New" w:ascii="Courier New" w:hAnsi="Courier New"/>
-        </w:rPr>
-        <w:t xml:space="preserve">    </w:t>
-      </w:r>
-      <w:r>
-        <w:rPr>
-          <w:rStyle w:val="Style11"/>
-          <w:rFonts w:cs="Courier New" w:ascii="Courier New" w:hAnsi="Courier New"/>
-        </w:rPr>
-        <w:t>G_1 = G.copy()</w:t>
-      </w:r>
-    </w:p>
-    <w:p>
-      <w:pPr>
-        <w:pStyle w:val="Normal"/>
-        <w:numPr>
-          <w:ilvl w:val="0"/>
-          <w:numId w:val="0"/>
-        </w:numPr>
-        <w:ind w:firstLine="420" w:left="0"/>
-        <w:jc w:val="left"/>
-        <w:rPr>
-          <w:rStyle w:val="Style11"/>
-          <w:rFonts w:ascii="Courier New" w:hAnsi="Courier New" w:cs="Courier New"/>
-        </w:rPr>
-      </w:pPr>
-      <w:r>
-        <w:rPr/>
-      </w:r>
-    </w:p>
-    <w:p>
-      <w:pPr>
-        <w:pStyle w:val="Normal"/>
-        <w:numPr>
-          <w:ilvl w:val="0"/>
-          <w:numId w:val="0"/>
-        </w:numPr>
-        <w:ind w:firstLine="420" w:left="0"/>
-        <w:jc w:val="left"/>
-        <w:rPr/>
-      </w:pPr>
-      <w:r>
-        <w:rPr>
-          <w:rStyle w:val="Style11"/>
-          <w:rFonts w:cs="Courier New" w:ascii="Courier New" w:hAnsi="Courier New"/>
-        </w:rPr>
-        <w:t xml:space="preserve">    </w:t>
-      </w:r>
-      <w:r>
-        <w:rPr>
-          <w:rStyle w:val="Style11"/>
-          <w:rFonts w:cs="Courier New" w:ascii="Courier New" w:hAnsi="Courier New"/>
-        </w:rPr>
-        <w:t>vari = int(input("Записать матрицу графа в файл?(1-да, 2-нет)"))</w:t>
-      </w:r>
-    </w:p>
-    <w:p>
-      <w:pPr>
-        <w:pStyle w:val="Normal"/>
-        <w:numPr>
-          <w:ilvl w:val="0"/>
-          <w:numId w:val="0"/>
-        </w:numPr>
-        <w:ind w:firstLine="420" w:left="0"/>
-        <w:jc w:val="left"/>
-        <w:rPr/>
-      </w:pPr>
-      <w:r>
-        <w:rPr>
-          <w:rStyle w:val="Style11"/>
-          <w:rFonts w:cs="Courier New" w:ascii="Courier New" w:hAnsi="Courier New"/>
-        </w:rPr>
-        <w:t xml:space="preserve">    </w:t>
-      </w:r>
-      <w:r>
-        <w:rPr>
-          <w:rStyle w:val="Style11"/>
-          <w:rFonts w:cs="Courier New" w:ascii="Courier New" w:hAnsi="Courier New"/>
-        </w:rPr>
-        <w:t>choose_3(vari, G)</w:t>
-      </w:r>
-    </w:p>
-    <w:p>
-      <w:pPr>
-        <w:pStyle w:val="Normal"/>
-        <w:numPr>
-          <w:ilvl w:val="0"/>
-          <w:numId w:val="0"/>
-        </w:numPr>
-        <w:ind w:firstLine="420" w:left="0"/>
-        <w:jc w:val="left"/>
-        <w:rPr>
-          <w:rStyle w:val="Style11"/>
-          <w:rFonts w:ascii="Courier New" w:hAnsi="Courier New" w:cs="Courier New"/>
-        </w:rPr>
-      </w:pPr>
-      <w:r>
-        <w:rPr/>
-      </w:r>
-    </w:p>
-    <w:p>
-      <w:pPr>
-        <w:pStyle w:val="Normal"/>
-        <w:numPr>
-          <w:ilvl w:val="0"/>
-          <w:numId w:val="0"/>
-        </w:numPr>
-        <w:ind w:firstLine="420" w:left="0"/>
-        <w:jc w:val="left"/>
-        <w:rPr/>
-      </w:pPr>
-      <w:r>
-        <w:rPr>
-          <w:rStyle w:val="Style11"/>
-          <w:rFonts w:cs="Courier New" w:ascii="Courier New" w:hAnsi="Courier New"/>
-        </w:rPr>
-        <w:t xml:space="preserve">    </w:t>
-      </w:r>
-      <w:r>
-        <w:rPr>
-          <w:rStyle w:val="Style11"/>
-          <w:rFonts w:cs="Courier New" w:ascii="Courier New" w:hAnsi="Courier New"/>
-        </w:rPr>
-        <w:t>G = matrix_to_adj_dict(G)</w:t>
-      </w:r>
-    </w:p>
-    <w:p>
-      <w:pPr>
-        <w:pStyle w:val="Normal"/>
-        <w:numPr>
-          <w:ilvl w:val="0"/>
-          <w:numId w:val="0"/>
-        </w:numPr>
-        <w:ind w:firstLine="420" w:left="0"/>
-        <w:jc w:val="left"/>
-        <w:rPr/>
-      </w:pPr>
-      <w:r>
-        <w:rPr>
-          <w:rStyle w:val="Style11"/>
-          <w:rFonts w:cs="Courier New" w:ascii="Courier New" w:hAnsi="Courier New"/>
-        </w:rPr>
-        <w:t xml:space="preserve">    </w:t>
-      </w:r>
-      <w:r>
-        <w:rPr>
-          <w:rStyle w:val="Style11"/>
-          <w:rFonts w:cs="Courier New" w:ascii="Courier New" w:hAnsi="Courier New"/>
-        </w:rPr>
-        <w:t>for vertex, neighbors in G.items():</w:t>
-      </w:r>
-    </w:p>
-    <w:p>
-      <w:pPr>
-        <w:pStyle w:val="Normal"/>
-        <w:numPr>
-          <w:ilvl w:val="0"/>
-          <w:numId w:val="0"/>
-        </w:numPr>
-        <w:ind w:firstLine="420" w:left="0"/>
-        <w:jc w:val="left"/>
-        <w:rPr/>
-      </w:pPr>
-      <w:r>
-        <w:rPr>
-          <w:rStyle w:val="Style11"/>
-          <w:rFonts w:cs="Courier New" w:ascii="Courier New" w:hAnsi="Courier New"/>
-        </w:rPr>
-        <w:t xml:space="preserve">        </w:t>
-      </w:r>
-      <w:r>
-        <w:rPr>
-          <w:rStyle w:val="Style11"/>
-          <w:rFonts w:cs="Courier New" w:ascii="Courier New" w:hAnsi="Courier New"/>
-        </w:rPr>
-        <w:t>print(vertex, neighbors)</w:t>
-      </w:r>
-    </w:p>
-    <w:p>
-      <w:pPr>
-        <w:pStyle w:val="Normal"/>
-        <w:numPr>
-          <w:ilvl w:val="0"/>
-          <w:numId w:val="0"/>
-        </w:numPr>
-        <w:ind w:firstLine="420" w:left="0"/>
-        <w:jc w:val="left"/>
-        <w:rPr>
-          <w:rStyle w:val="Style11"/>
-          <w:rFonts w:ascii="Courier New" w:hAnsi="Courier New" w:cs="Courier New"/>
-        </w:rPr>
-      </w:pPr>
-      <w:r>
-        <w:rPr/>
-      </w:r>
-    </w:p>
-    <w:p>
-      <w:pPr>
-        <w:pStyle w:val="Normal"/>
-        <w:numPr>
-          <w:ilvl w:val="0"/>
-          <w:numId w:val="0"/>
-        </w:numPr>
-        <w:ind w:firstLine="420" w:left="0"/>
-        <w:jc w:val="left"/>
-        <w:rPr/>
-      </w:pPr>
-      <w:r>
-        <w:rPr>
-          <w:rStyle w:val="Style11"/>
-          <w:rFonts w:cs="Courier New" w:ascii="Courier New" w:hAnsi="Courier New"/>
-        </w:rPr>
-        <w:t xml:space="preserve">        </w:t>
-      </w:r>
-    </w:p>
-    <w:p>
-      <w:pPr>
-        <w:pStyle w:val="Normal"/>
-        <w:numPr>
-          <w:ilvl w:val="0"/>
-          <w:numId w:val="0"/>
-        </w:numPr>
-        <w:ind w:firstLine="420" w:left="0"/>
-        <w:jc w:val="left"/>
-        <w:rPr/>
-      </w:pPr>
-      <w:r>
-        <w:rPr>
-          <w:rStyle w:val="Style11"/>
-          <w:rFonts w:cs="Courier New" w:ascii="Courier New" w:hAnsi="Courier New"/>
-        </w:rPr>
-        <w:t xml:space="preserve">    </w:t>
-      </w:r>
-      <w:r>
-        <w:rPr>
-          <w:rStyle w:val="Style11"/>
-          <w:rFonts w:cs="Courier New" w:ascii="Courier New" w:hAnsi="Courier New"/>
-        </w:rPr>
-        <w:t>st = int(input("Введите вершину для старта:\t"))</w:t>
-      </w:r>
-    </w:p>
-    <w:p>
-      <w:pPr>
-        <w:pStyle w:val="Normal"/>
-        <w:numPr>
-          <w:ilvl w:val="0"/>
-          <w:numId w:val="0"/>
-        </w:numPr>
-        <w:ind w:firstLine="420" w:left="0"/>
-        <w:jc w:val="left"/>
-        <w:rPr/>
-      </w:pPr>
-      <w:r>
-        <w:rPr>
-          <w:rStyle w:val="Style11"/>
-          <w:rFonts w:cs="Courier New" w:ascii="Courier New" w:hAnsi="Courier New"/>
-        </w:rPr>
-        <w:t xml:space="preserve">    </w:t>
-      </w:r>
-      <w:r>
-        <w:rPr>
-          <w:rStyle w:val="Style11"/>
-          <w:rFonts w:cs="Courier New" w:ascii="Courier New" w:hAnsi="Courier New"/>
-        </w:rPr>
-        <w:t>ed = int(input("Введите конечную вершину:\t"))</w:t>
-      </w:r>
-    </w:p>
-    <w:p>
-      <w:pPr>
-        <w:pStyle w:val="Normal"/>
-        <w:numPr>
-          <w:ilvl w:val="0"/>
-          <w:numId w:val="0"/>
-        </w:numPr>
-        <w:ind w:firstLine="420" w:left="0"/>
-        <w:jc w:val="left"/>
-        <w:rPr>
-          <w:rStyle w:val="Style11"/>
-          <w:rFonts w:ascii="Courier New" w:hAnsi="Courier New" w:cs="Courier New"/>
-        </w:rPr>
-      </w:pPr>
-      <w:r>
-        <w:rPr/>
-      </w:r>
-    </w:p>
-    <w:p>
-      <w:pPr>
-        <w:pStyle w:val="Normal"/>
-        <w:numPr>
-          <w:ilvl w:val="0"/>
-          <w:numId w:val="0"/>
-        </w:numPr>
-        <w:ind w:firstLine="420" w:left="0"/>
-        <w:jc w:val="left"/>
-        <w:rPr/>
-      </w:pPr>
-      <w:r>
-        <w:rPr>
-          <w:rStyle w:val="Style11"/>
-          <w:rFonts w:cs="Courier New" w:ascii="Courier New" w:hAnsi="Courier New"/>
-        </w:rPr>
-        <w:t xml:space="preserve">    </w:t>
-      </w:r>
-      <w:r>
-        <w:rPr>
-          <w:rStyle w:val="Style11"/>
-          <w:rFonts w:cs="Courier New" w:ascii="Courier New" w:hAnsi="Courier New"/>
-        </w:rPr>
-        <w:t>rasstoyanie, put = deikstra(G, st, ed)</w:t>
-      </w:r>
-    </w:p>
-    <w:p>
-      <w:pPr>
-        <w:pStyle w:val="Normal"/>
-        <w:numPr>
-          <w:ilvl w:val="0"/>
-          <w:numId w:val="0"/>
-        </w:numPr>
-        <w:ind w:firstLine="420" w:left="0"/>
-        <w:jc w:val="left"/>
-        <w:rPr>
-          <w:rStyle w:val="Style11"/>
-          <w:rFonts w:ascii="Courier New" w:hAnsi="Courier New" w:cs="Courier New"/>
-        </w:rPr>
-      </w:pPr>
-      <w:r>
-        <w:rPr/>
-      </w:r>
-    </w:p>
-    <w:p>
-      <w:pPr>
-        <w:pStyle w:val="Normal"/>
-        <w:numPr>
-          <w:ilvl w:val="0"/>
-          <w:numId w:val="0"/>
-        </w:numPr>
-        <w:ind w:firstLine="420" w:left="0"/>
-        <w:jc w:val="left"/>
-        <w:rPr/>
-      </w:pPr>
-      <w:r>
-        <w:rPr>
-          <w:rStyle w:val="Style11"/>
-          <w:rFonts w:cs="Courier New" w:ascii="Courier New" w:hAnsi="Courier New"/>
-        </w:rPr>
-        <w:t xml:space="preserve">    </w:t>
-      </w:r>
-      <w:r>
-        <w:rPr>
-          <w:rStyle w:val="Style11"/>
-          <w:rFonts w:cs="Courier New" w:ascii="Courier New" w:hAnsi="Courier New"/>
-        </w:rPr>
-        <w:t>print(f"\nпройденное расстояние {rasstoyanie}\n\nпройденный путь {put}\n")</w:t>
-      </w:r>
-    </w:p>
-    <w:p>
-      <w:pPr>
-        <w:pStyle w:val="Normal"/>
-        <w:numPr>
-          <w:ilvl w:val="0"/>
-          <w:numId w:val="0"/>
-        </w:numPr>
-        <w:ind w:firstLine="420" w:left="0"/>
-        <w:jc w:val="left"/>
-        <w:rPr/>
-      </w:pPr>
-      <w:r>
-        <w:rPr>
-          <w:rStyle w:val="Style11"/>
-          <w:rFonts w:cs="Courier New" w:ascii="Courier New" w:hAnsi="Courier New"/>
-        </w:rPr>
-        <w:t xml:space="preserve">    </w:t>
-      </w:r>
-      <w:r>
-        <w:rPr>
-          <w:rStyle w:val="Style11"/>
-          <w:rFonts w:cs="Courier New" w:ascii="Courier New" w:hAnsi="Courier New"/>
-        </w:rPr>
-        <w:t>fw.matrix_and_path_to_file("result.txt", G_1, put, rasstoyanie, st, ed)</w:t>
-      </w:r>
-    </w:p>
-    <w:p>
-      <w:pPr>
-        <w:pStyle w:val="Normal"/>
-        <w:numPr>
-          <w:ilvl w:val="0"/>
-          <w:numId w:val="0"/>
-        </w:numPr>
-        <w:ind w:firstLine="420" w:left="0"/>
-        <w:jc w:val="left"/>
-        <w:rPr>
-          <w:rStyle w:val="Style11"/>
-          <w:rFonts w:ascii="Courier New" w:hAnsi="Courier New" w:cs="Courier New"/>
-        </w:rPr>
-      </w:pPr>
-      <w:r>
-        <w:rPr/>
-      </w:r>
-    </w:p>
-    <w:p>
-      <w:pPr>
-        <w:pStyle w:val="Normal"/>
-        <w:numPr>
-          <w:ilvl w:val="0"/>
-          <w:numId w:val="0"/>
-        </w:numPr>
-        <w:ind w:firstLine="420" w:left="0"/>
-        <w:jc w:val="left"/>
-        <w:rPr/>
-      </w:pPr>
-      <w:r>
-        <w:rPr>
-          <w:rStyle w:val="Style11"/>
-          <w:rFonts w:cs="Courier New" w:ascii="Courier New" w:hAnsi="Courier New"/>
-        </w:rPr>
-        <w:t>if __name__ == "__main__":</w:t>
-      </w:r>
-    </w:p>
-    <w:p>
-      <w:pPr>
-        <w:pStyle w:val="Normal"/>
-        <w:numPr>
-          <w:ilvl w:val="0"/>
-          <w:numId w:val="0"/>
-        </w:numPr>
-        <w:ind w:firstLine="420" w:left="0"/>
-        <w:jc w:val="left"/>
-        <w:rPr/>
-      </w:pPr>
-      <w:r>
-        <w:rPr>
-          <w:rStyle w:val="Style11"/>
-          <w:rFonts w:cs="Courier New" w:ascii="Courier New" w:hAnsi="Courier New"/>
-        </w:rPr>
-        <w:t xml:space="preserve">    </w:t>
-      </w:r>
-      <w:r>
-        <w:rPr>
-          <w:rStyle w:val="Style11"/>
-          <w:rFonts w:cs="Courier New" w:ascii="Courier New" w:hAnsi="Courier New"/>
-        </w:rPr>
-        <w:t>main()</w:t>
+          <w:rFonts w:eastAsia="Times New Roman" w:cs="Times New Roman"/>
+          <w:b/>
+          <w:bCs/>
+          <w:sz w:val="20"/>
+          <w:szCs w:val="20"/>
+          <w:lang w:val="ru-RU" w:eastAsia="ru-RU" w:bidi="ar-SA"/>
+        </w:rPr>
       </w:r>
     </w:p>
     <w:p>
@@ -5062,7 +4788,9 @@
         </w:rPr>
       </w:pPr>
       <w:r>
-        <w:rPr/>
+        <w:rPr>
+          <w:rFonts w:cs="Courier New" w:ascii="Courier New" w:hAnsi="Courier New"/>
+        </w:rPr>
       </w:r>
     </w:p>
     <w:p>
@@ -5125,7 +4853,9 @@
         </w:rPr>
       </w:pPr>
       <w:r>
-        <w:rPr/>
+        <w:rPr>
+          <w:rFonts w:cs="Courier New" w:ascii="Courier New" w:hAnsi="Courier New"/>
+        </w:rPr>
       </w:r>
     </w:p>
     <w:p>
@@ -5266,7 +4996,9 @@
         </w:rPr>
       </w:pPr>
       <w:r>
-        <w:rPr/>
+        <w:rPr>
+          <w:rFonts w:cs="Courier New" w:ascii="Courier New" w:hAnsi="Courier New"/>
+        </w:rPr>
       </w:r>
     </w:p>
     <w:p>
@@ -5355,7 +5087,9 @@
         </w:rPr>
       </w:pPr>
       <w:r>
-        <w:rPr/>
+        <w:rPr>
+          <w:rFonts w:cs="Courier New" w:ascii="Courier New" w:hAnsi="Courier New"/>
+        </w:rPr>
       </w:r>
     </w:p>
     <w:p>
@@ -5451,7 +5185,9 @@
         </w:rPr>
       </w:pPr>
       <w:r>
-        <w:rPr/>
+        <w:rPr>
+          <w:rFonts w:cs="Courier New" w:ascii="Courier New" w:hAnsi="Courier New"/>
+        </w:rPr>
       </w:r>
     </w:p>
     <w:p>
@@ -5682,7 +5418,9 @@
         </w:rPr>
       </w:pPr>
       <w:r>
-        <w:rPr/>
+        <w:rPr>
+          <w:rFonts w:cs="Courier New" w:ascii="Courier New" w:hAnsi="Courier New"/>
+        </w:rPr>
       </w:r>
     </w:p>
     <w:p>
@@ -5734,33 +5472,7 @@
           <w:rStyle w:val="Style11"/>
           <w:rFonts w:cs="Courier New" w:ascii="Courier New" w:hAnsi="Courier New"/>
         </w:rPr>
-        <w:t>except Exception as e:</w:t>
-      </w:r>
-    </w:p>
-    <w:p>
-      <w:pPr>
-        <w:pStyle w:val="Normal"/>
-        <w:numPr>
-          <w:ilvl w:val="0"/>
-          <w:numId w:val="0"/>
-        </w:numPr>
-        <w:ind w:firstLine="420" w:left="0"/>
-        <w:jc w:val="left"/>
-        <w:rPr/>
-      </w:pPr>
-      <w:r>
-        <w:rPr>
-          <w:rStyle w:val="Style11"/>
-          <w:rFonts w:cs="Courier New" w:ascii="Courier New" w:hAnsi="Courier New"/>
-        </w:rPr>
-        <w:t xml:space="preserve">        </w:t>
-      </w:r>
-      <w:r>
-        <w:rPr>
-          <w:rStyle w:val="Style11"/>
-          <w:rFonts w:cs="Courier New" w:ascii="Courier New" w:hAnsi="Courier New"/>
-        </w:rPr>
-        <w:t>print(f"Ошибка при сохранении файла: {e}")</w:t>
+        <w:t>except Exception as e: print(f"Ошибка при сохранении файла: {e}")</w:t>
       </w:r>
     </w:p>
     <w:p>
@@ -5778,7 +5490,9 @@
         </w:rPr>
       </w:pPr>
       <w:r>
-        <w:rPr/>
+        <w:rPr>
+          <w:rFonts w:cs="Courier New" w:ascii="Courier New" w:hAnsi="Courier New"/>
+        </w:rPr>
       </w:r>
     </w:p>
     <w:p>
@@ -5864,7 +5578,9 @@
         </w:rPr>
       </w:pPr>
       <w:r>
-        <w:rPr/>
+        <w:rPr>
+          <w:rFonts w:cs="Courier New" w:ascii="Courier New" w:hAnsi="Courier New"/>
+        </w:rPr>
       </w:r>
     </w:p>
     <w:p>
@@ -6199,7 +5915,9 @@
         </w:rPr>
       </w:pPr>
       <w:r>
-        <w:rPr/>
+        <w:rPr>
+          <w:rFonts w:cs="Courier New" w:ascii="Courier New" w:hAnsi="Courier New"/>
+        </w:rPr>
       </w:r>
     </w:p>
     <w:p>
@@ -6335,10 +6053,7 @@
       </w:pPr>
       <w:r>
         <w:rPr>
-          <w:rFonts w:cs="Arial" w:ascii="Arial" w:hAnsi="Arial"/>
-          <w:sz w:val="32"/>
-          <w:szCs w:val="32"/>
-          <w:lang w:val="ru-RU"/>
+          <w:lang w:val="en-US"/>
         </w:rPr>
       </w:r>
     </w:p>
@@ -7034,7 +6749,6 @@
     </w:lvl>
     <w:lvl w:ilvl="3">
       <w:start w:val="1"/>
-      <w:pStyle w:val="Heading4"/>
       <w:numFmt w:val="none"/>
       <w:suff w:val="nothing"/>
       <w:lvlText w:val=""/>
@@ -7536,8 +7250,9 @@
     <w:qFormat/>
     <w:rPr/>
   </w:style>
-  <w:style w:type="character" w:styleId="Hyperlink">
-    <w:name w:val="Hyperlink"/>
+  <w:style w:type="character" w:styleId="InternetLink2">
+    <w:name w:val="Internet Link2"/>
+    <w:qFormat/>
     <w:rPr>
       <w:color w:val="000080"/>
       <w:u w:val="single"/>
@@ -7563,6 +7278,20 @@
     <w:rPr>
       <w:i/>
       <w:iCs/>
+    </w:rPr>
+  </w:style>
+  <w:style w:type="character" w:styleId="Hyperlink">
+    <w:name w:val="Hyperlink"/>
+    <w:rPr>
+      <w:color w:val="000080"/>
+      <w:u w:val="single"/>
+    </w:rPr>
+  </w:style>
+  <w:style w:type="character" w:styleId="FollowedHyperlink">
+    <w:name w:val="FollowedHyperlink"/>
+    <w:rPr>
+      <w:color w:val="800000"/>
+      <w:u w:val="single"/>
     </w:rPr>
   </w:style>
   <w:style w:type="paragraph" w:styleId="Style13">
@@ -7846,6 +7575,35 @@
     <w:pPr/>
     <w:rPr/>
   </w:style>
+  <w:style w:type="paragraph" w:styleId="IndexHeading">
+    <w:name w:val="index heading"/>
+    <w:basedOn w:val="Style13"/>
+    <w:pPr>
+      <w:suppressLineNumbers/>
+      <w:ind w:hanging="0" w:left="0"/>
+    </w:pPr>
+    <w:rPr>
+      <w:b/>
+      <w:bCs/>
+      <w:sz w:val="32"/>
+      <w:szCs w:val="32"/>
+    </w:rPr>
+  </w:style>
+  <w:style w:type="paragraph" w:styleId="TOCHeading">
+    <w:name w:val="TOC Heading"/>
+    <w:basedOn w:val="IndexHeading"/>
+    <w:qFormat/>
+    <w:pPr>
+      <w:suppressLineNumbers/>
+      <w:ind w:hanging="0" w:left="0"/>
+    </w:pPr>
+    <w:rPr>
+      <w:b/>
+      <w:bCs/>
+      <w:sz w:val="32"/>
+      <w:szCs w:val="32"/>
+    </w:rPr>
+  </w:style>
   <w:style w:type="table" w:default="1" w:styleId="17">
     <w:name w:val="Normal Table"/>
     <w:uiPriority w:val="0"/>

--- a/Пояснительная записка к курсовой работе.docx
+++ b/Пояснительная записка к курсовой работе.docx
@@ -584,18 +584,34 @@
     <w:p>
       <w:pPr>
         <w:pStyle w:val="Normal"/>
-        <w:tabs>
-          <w:tab w:val="clear" w:pos="420"/>
-          <w:tab w:val="left" w:pos="1843" w:leader="none"/>
-        </w:tabs>
-        <w:ind w:firstLine="709" w:left="1701"/>
         <w:jc w:val="right"/>
         <w:rPr>
+          <w:rFonts w:ascii="Times New Roman" w:hAnsi="Times New Roman" w:cs="Times New Roman"/>
+          <w:sz w:val="28"/>
+          <w:szCs w:val="28"/>
+          <w:lang w:val="ru-RU"/>
+        </w:rPr>
+      </w:pPr>
+      <w:r>
+        <w:rPr>
           <w:rFonts w:cs="Times New Roman"/>
           <w:sz w:val="28"/>
           <w:szCs w:val="28"/>
           <w:lang w:val="ru-RU"/>
         </w:rPr>
+        <w:t>Юрова О. В.</w:t>
+      </w:r>
+    </w:p>
+    <w:p>
+      <w:pPr>
+        <w:pStyle w:val="Normal"/>
+        <w:jc w:val="right"/>
+        <w:rPr>
+          <w:rFonts w:ascii="Times New Roman" w:hAnsi="Times New Roman" w:cs="Times New Roman"/>
+          <w:sz w:val="28"/>
+          <w:szCs w:val="28"/>
+          <w:lang w:val="ru-RU"/>
+        </w:rPr>
       </w:pPr>
       <w:r>
         <w:rPr>
@@ -604,7 +620,6 @@
           <w:szCs w:val="28"/>
           <w:lang w:val="ru-RU"/>
         </w:rPr>
-        <w:t>Митрохин М. А.</w:t>
       </w:r>
     </w:p>
     <w:p>
@@ -625,7 +640,26 @@
           <w:szCs w:val="28"/>
           <w:lang w:val="ru-RU"/>
         </w:rPr>
-        <w:t>Юрова О. В.</w:t>
+      </w:r>
+    </w:p>
+    <w:p>
+      <w:pPr>
+        <w:pStyle w:val="Normal"/>
+        <w:jc w:val="right"/>
+        <w:rPr>
+          <w:rFonts w:ascii="Times New Roman" w:hAnsi="Times New Roman" w:cs="Times New Roman"/>
+          <w:sz w:val="28"/>
+          <w:szCs w:val="28"/>
+          <w:lang w:val="ru-RU"/>
+        </w:rPr>
+      </w:pPr>
+      <w:r>
+        <w:rPr>
+          <w:rFonts w:cs="Times New Roman"/>
+          <w:sz w:val="28"/>
+          <w:szCs w:val="28"/>
+          <w:lang w:val="ru-RU"/>
+        </w:rPr>
       </w:r>
     </w:p>
     <w:p>
@@ -2422,8 +2456,16 @@
           <w:lang w:val="ru-RU"/>
         </w:rPr>
       </w:pPr>
-      <w:bookmarkStart w:id="17" w:name="__RefHeading___Toc2258_2261980060"/>
-      <w:bookmarkStart w:id="18" w:name="_Toc23968_Копия_1"/>
+      <w:bookmarkStart w:id="17" w:name="_Toc23968_Копия_1"/>
+      <w:r>
+        <w:rPr>
+          <w:rFonts w:cs="Arial" w:ascii="Arial" w:hAnsi="Arial"/>
+          <w:sz w:val="28"/>
+          <w:szCs w:val="28"/>
+          <w:lang w:val="ru-RU"/>
+        </w:rPr>
+        <w:t>Описание интерфейса программы</w:t>
+      </w:r>
       <w:bookmarkEnd w:id="17"/>
       <w:r>
         <w:rPr>
@@ -2432,24 +2474,31 @@
           <w:szCs w:val="28"/>
           <w:lang w:val="ru-RU"/>
         </w:rPr>
-        <w:t>Описание интерфейса программы</w:t>
-      </w:r>
-      <w:bookmarkEnd w:id="18"/>
-      <w:r>
-        <w:rPr>
-          <w:rFonts w:cs="Arial" w:ascii="Arial" w:hAnsi="Arial"/>
-          <w:sz w:val="28"/>
-          <w:szCs w:val="28"/>
-          <w:lang w:val="ru-RU"/>
-        </w:rPr>
         <w:t>.</w:t>
       </w:r>
     </w:p>
     <w:p>
       <w:pPr>
-        <w:pStyle w:val="Normal"/>
+        <w:pStyle w:val="Heading3"/>
         <w:bidi w:val="0"/>
         <w:rPr>
+          <w:b w:val="false"/>
+          <w:bCs w:val="false"/>
+        </w:rPr>
+      </w:pPr>
+      <w:r>
+        <w:rPr>
+          <w:b w:val="false"/>
+          <w:bCs w:val="false"/>
+        </w:rPr>
+        <w:t>Интерфейс программы находится в терминале.</w:t>
+      </w:r>
+    </w:p>
+    <w:p>
+      <w:pPr>
+        <w:pStyle w:val="Normal"/>
+        <w:bidi w:val="0"/>
+        <w:rPr>
           <w:rFonts w:ascii="Arial" w:hAnsi="Arial" w:cs="Arial"/>
           <w:sz w:val="28"/>
           <w:szCs w:val="28"/>
@@ -2458,7 +2507,7 @@
       </w:pPr>
       <w:r>
         <w:rPr/>
-        <w:t>Интерфейс программы находится в терминале.</w:t>
+        <w:t>1.При запуске программы открывается меню предлагающее вручную ввести граф через файл в формате матрицы смежности или случайно сгенерировать граф.</w:t>
       </w:r>
     </w:p>
     <w:p>
@@ -2473,44 +2522,8 @@
         </w:rPr>
       </w:pPr>
       <w:r>
-        <w:rPr>
-          <w:rFonts w:cs="Arial" w:ascii="Arial" w:hAnsi="Arial"/>
-          <w:sz w:val="28"/>
-          <w:szCs w:val="28"/>
-          <w:lang w:val="ru-RU"/>
-        </w:rPr>
-      </w:r>
-    </w:p>
-    <w:p>
-      <w:pPr>
-        <w:pStyle w:val="Normal"/>
-        <w:bidi w:val="0"/>
-        <w:rPr>
-          <w:rFonts w:ascii="Arial" w:hAnsi="Arial" w:cs="Arial"/>
-          <w:sz w:val="28"/>
-          <w:szCs w:val="28"/>
-          <w:lang w:val="ru-RU"/>
-        </w:rPr>
-      </w:pPr>
-      <w:r>
-        <w:rPr/>
-        <w:t>1.При запуске программы открывается меню предлагающее вручную ввести граф через файл в формате матрицы смежности или случайно сгенерировать граф.</w:t>
-      </w:r>
-    </w:p>
-    <w:p>
-      <w:pPr>
-        <w:pStyle w:val="Normal"/>
-        <w:bidi w:val="0"/>
-        <w:rPr>
-          <w:rFonts w:ascii="Arial" w:hAnsi="Arial" w:cs="Arial"/>
-          <w:sz w:val="28"/>
-          <w:szCs w:val="28"/>
-          <w:lang w:val="ru-RU"/>
-        </w:rPr>
-      </w:pPr>
-      <w:r>
         <w:drawing>
-          <wp:anchor behindDoc="0" distT="0" distB="0" distL="0" distR="0" simplePos="0" locked="0" layoutInCell="0" allowOverlap="1" relativeHeight="17">
+          <wp:anchor behindDoc="0" distT="0" distB="0" distL="0" distR="0" simplePos="0" locked="0" layoutInCell="0" allowOverlap="1" relativeHeight="19">
             <wp:simplePos x="0" y="0"/>
             <wp:positionH relativeFrom="column">
               <wp:posOffset>121285</wp:posOffset>
@@ -2574,7 +2587,7 @@
       </w:pPr>
       <w:r>
         <w:drawing>
-          <wp:anchor behindDoc="0" distT="0" distB="0" distL="0" distR="0" simplePos="0" locked="0" layoutInCell="0" allowOverlap="1" relativeHeight="18">
+          <wp:anchor behindDoc="0" distT="0" distB="0" distL="0" distR="0" simplePos="0" locked="0" layoutInCell="0" allowOverlap="1" relativeHeight="20">
             <wp:simplePos x="0" y="0"/>
             <wp:positionH relativeFrom="column">
               <wp:posOffset>0</wp:posOffset>
@@ -2644,7 +2657,7 @@
           <w:lang w:val="ru-RU"/>
         </w:rPr>
         <w:drawing>
-          <wp:anchor behindDoc="0" distT="0" distB="0" distL="0" distR="0" simplePos="0" locked="0" layoutInCell="0" allowOverlap="1" relativeHeight="19">
+          <wp:anchor behindDoc="0" distT="0" distB="0" distL="0" distR="0" simplePos="0" locked="0" layoutInCell="0" allowOverlap="1" relativeHeight="21">
             <wp:simplePos x="0" y="0"/>
             <wp:positionH relativeFrom="column">
               <wp:posOffset>993140</wp:posOffset>
@@ -2908,7 +2921,7 @@
       </w:r>
       <w:r>
         <w:drawing>
-          <wp:anchor behindDoc="0" distT="0" distB="0" distL="0" distR="0" simplePos="0" locked="0" layoutInCell="0" allowOverlap="1" relativeHeight="20">
+          <wp:anchor behindDoc="0" distT="0" distB="0" distL="0" distR="0" simplePos="0" locked="0" layoutInCell="0" allowOverlap="1" relativeHeight="22">
             <wp:simplePos x="0" y="0"/>
             <wp:positionH relativeFrom="column">
               <wp:posOffset>1629410</wp:posOffset>
@@ -3154,7 +3167,7 @@
           <w:lang w:val="ru-RU"/>
         </w:rPr>
         <w:drawing>
-          <wp:anchor behindDoc="0" distT="0" distB="0" distL="0" distR="0" simplePos="0" locked="0" layoutInCell="0" allowOverlap="1" relativeHeight="21">
+          <wp:anchor behindDoc="0" distT="0" distB="0" distL="0" distR="0" simplePos="0" locked="0" layoutInCell="0" allowOverlap="1" relativeHeight="23">
             <wp:simplePos x="0" y="0"/>
             <wp:positionH relativeFrom="column">
               <wp:align>center</wp:align>
@@ -3338,8 +3351,8 @@
           <w:lang w:val="ru-RU" w:eastAsia="ru-RU" w:bidi="ar-SA"/>
         </w:rPr>
       </w:pPr>
-      <w:bookmarkStart w:id="19" w:name="__RefHeading___Toc2260_2261980060"/>
-      <w:bookmarkEnd w:id="19"/>
+      <w:bookmarkStart w:id="18" w:name="__RefHeading___Toc2260_2261980060"/>
+      <w:bookmarkEnd w:id="18"/>
       <w:r>
         <w:rPr>
           <w:rFonts w:eastAsia="Times New Roman" w:cs="Arial" w:ascii="Arial" w:hAnsi="Arial"/>
@@ -3546,7 +3559,7 @@
         <w:widowControl/>
         <w:suppressAutoHyphens w:val="true"/>
         <w:bidi w:val="0"/>
-        <w:ind w:firstLine="709"/>
+        <w:ind w:hanging="0"/>
         <w:jc w:val="both"/>
         <w:rPr>
           <w:rFonts w:ascii="Arial" w:hAnsi="Arial" w:eastAsia="Times New Roman" w:cs="Arial"/>
@@ -3756,6 +3769,66 @@
           <w:lang w:val="ru-RU" w:eastAsia="ru-RU" w:bidi="ar-SA"/>
         </w:rPr>
         <w:t>Тестирование 3</w:t>
+      </w:r>
+    </w:p>
+    <w:p>
+      <w:pPr>
+        <w:pStyle w:val="Normal"/>
+        <w:suppressAutoHyphens w:val="true"/>
+        <w:rPr>
+          <w:rFonts w:ascii="Arial" w:hAnsi="Arial" w:cs="Arial"/>
+        </w:rPr>
+      </w:pPr>
+      <w:r>
+        <w:rPr>
+          <w:rFonts w:cs="Arial" w:ascii="Arial" w:hAnsi="Arial"/>
+        </w:rPr>
+        <w:t>[0 89 89 0</w:t>
+      </w:r>
+    </w:p>
+    <w:p>
+      <w:pPr>
+        <w:pStyle w:val="Normal"/>
+        <w:suppressAutoHyphens w:val="true"/>
+        <w:rPr>
+          <w:rFonts w:ascii="Arial" w:hAnsi="Arial" w:cs="Arial"/>
+        </w:rPr>
+      </w:pPr>
+      <w:r>
+        <w:rPr>
+          <w:rFonts w:cs="Arial" w:ascii="Arial" w:hAnsi="Arial"/>
+        </w:rPr>
+        <w:t>89 0 91 35</w:t>
+      </w:r>
+    </w:p>
+    <w:p>
+      <w:pPr>
+        <w:pStyle w:val="Normal"/>
+        <w:suppressAutoHyphens w:val="true"/>
+        <w:rPr>
+          <w:rFonts w:ascii="Arial" w:hAnsi="Arial" w:cs="Arial"/>
+        </w:rPr>
+      </w:pPr>
+      <w:r>
+        <w:rPr>
+          <w:rFonts w:cs="Arial" w:ascii="Arial" w:hAnsi="Arial"/>
+        </w:rPr>
+        <w:t>89 91 0 0</w:t>
+      </w:r>
+    </w:p>
+    <w:p>
+      <w:pPr>
+        <w:pStyle w:val="Normal"/>
+        <w:suppressAutoHyphens w:val="true"/>
+        <w:rPr>
+          <w:rFonts w:ascii="Arial" w:hAnsi="Arial" w:cs="Arial"/>
+        </w:rPr>
+      </w:pPr>
+      <w:r>
+        <w:rPr>
+          <w:rFonts w:cs="Arial" w:ascii="Arial" w:hAnsi="Arial"/>
+        </w:rPr>
+        <w:t>0 35 0 0]</w:t>
       </w:r>
     </w:p>
     <w:p>
@@ -3892,8 +3965,8 @@
           <w:lang w:val="ru-RU" w:eastAsia="ru-RU" w:bidi="ar-SA"/>
         </w:rPr>
       </w:pPr>
-      <w:bookmarkStart w:id="20" w:name="__RefHeading___Toc2262_2261980060"/>
-      <w:bookmarkEnd w:id="20"/>
+      <w:bookmarkStart w:id="19" w:name="__RefHeading___Toc2262_2261980060"/>
+      <w:bookmarkEnd w:id="19"/>
       <w:r>
         <w:rPr>
           <w:rFonts w:eastAsia="Times New Roman" w:cs="Arial" w:ascii="Arial" w:hAnsi="Arial"/>
@@ -3911,14 +3984,14 @@
         <w:widowControl/>
         <w:suppressAutoHyphens w:val="true"/>
         <w:bidi w:val="0"/>
-        <w:spacing w:lineRule="auto" w:line="240" w:before="0" w:after="330"/>
         <w:ind w:firstLine="709"/>
         <w:jc w:val="both"/>
         <w:rPr>
           <w:rFonts w:ascii="Arial" w:hAnsi="Arial" w:eastAsia="Times New Roman" w:cs="Arial"/>
           <w:color w:val="auto"/>
-          <w:sz w:val="32"/>
-          <w:szCs w:val="32"/>
+          <w:kern w:val="0"/>
+          <w:sz w:val="28"/>
+          <w:szCs w:val="28"/>
           <w:lang w:val="ru-RU" w:eastAsia="ru-RU" w:bidi="ar-SA"/>
         </w:rPr>
       </w:pPr>
@@ -3926,10 +3999,23 @@
         <w:rPr>
           <w:rFonts w:eastAsia="Times New Roman" w:cs="Arial" w:ascii="Arial" w:hAnsi="Arial"/>
           <w:color w:val="auto"/>
-          <w:sz w:val="32"/>
-          <w:szCs w:val="32"/>
+          <w:kern w:val="0"/>
+          <w:sz w:val="28"/>
+          <w:szCs w:val="28"/>
           <w:lang w:val="ru-RU" w:eastAsia="ru-RU" w:bidi="ar-SA"/>
         </w:rPr>
+        <w:t xml:space="preserve">Расчёт </w:t>
+      </w:r>
+      <w:r>
+        <w:rPr>
+          <w:rFonts w:eastAsia="Times New Roman" w:cs="Arial" w:ascii="Arial" w:hAnsi="Arial"/>
+          <w:color w:val="auto"/>
+          <w:kern w:val="0"/>
+          <w:sz w:val="28"/>
+          <w:szCs w:val="28"/>
+          <w:lang w:val="ru-RU" w:eastAsia="ru-RU" w:bidi="ar-SA"/>
+        </w:rPr>
+        <w:t>1</w:t>
       </w:r>
     </w:p>
     <w:p>
@@ -3938,24 +4024,457 @@
         <w:widowControl/>
         <w:suppressAutoHyphens w:val="true"/>
         <w:bidi w:val="0"/>
-        <w:spacing w:lineRule="auto" w:line="240" w:before="0" w:after="330"/>
         <w:ind w:firstLine="709"/>
         <w:jc w:val="both"/>
         <w:rPr>
           <w:rFonts w:ascii="Arial" w:hAnsi="Arial" w:eastAsia="Times New Roman" w:cs="Arial"/>
           <w:color w:val="auto"/>
-          <w:sz w:val="32"/>
-          <w:szCs w:val="32"/>
+          <w:kern w:val="0"/>
+          <w:sz w:val="28"/>
+          <w:szCs w:val="28"/>
           <w:lang w:val="ru-RU" w:eastAsia="ru-RU" w:bidi="ar-SA"/>
         </w:rPr>
       </w:pPr>
       <w:r>
         <w:rPr>
+          <w:rFonts w:eastAsia="Times New Roman" w:cs="Arial" w:ascii="Arial" w:hAnsi="Arial"/>
+          <w:color w:val="auto"/>
+          <w:kern w:val="0"/>
+          <w:sz w:val="28"/>
+          <w:szCs w:val="28"/>
+          <w:lang w:val="ru-RU" w:eastAsia="ru-RU" w:bidi="ar-SA"/>
+        </w:rPr>
+        <w:t>для матрицы смежности:</w:t>
+      </w:r>
+    </w:p>
+    <w:p>
+      <w:pPr>
+        <w:pStyle w:val="Normal"/>
+        <w:widowControl/>
+        <w:suppressAutoHyphens w:val="true"/>
+        <w:bidi w:val="0"/>
+        <w:ind w:firstLine="709"/>
+        <w:jc w:val="both"/>
+        <w:rPr>
+          <w:rFonts w:ascii="Arial" w:hAnsi="Arial" w:eastAsia="Times New Roman" w:cs="Arial"/>
+          <w:color w:val="auto"/>
+          <w:kern w:val="0"/>
+          <w:sz w:val="28"/>
+          <w:szCs w:val="28"/>
+          <w:lang w:val="ru-RU" w:eastAsia="ru-RU" w:bidi="ar-SA"/>
+        </w:rPr>
+      </w:pPr>
+      <w:r>
+        <w:rPr>
+          <w:rFonts w:eastAsia="Times New Roman" w:cs="Arial" w:ascii="Arial" w:hAnsi="Arial"/>
+          <w:color w:val="auto"/>
+          <w:kern w:val="0"/>
+          <w:sz w:val="28"/>
+          <w:szCs w:val="28"/>
+          <w:lang w:val="en-US" w:eastAsia="ru-RU" w:bidi="ar-SA"/>
+        </w:rPr>
+        <w:t>[</w:t>
+      </w:r>
+      <w:r>
+        <w:rPr>
+          <w:rFonts w:eastAsia="Times New Roman" w:cs="Arial" w:ascii="Arial" w:hAnsi="Arial"/>
+          <w:color w:val="auto"/>
+          <w:kern w:val="0"/>
+          <w:sz w:val="28"/>
+          <w:szCs w:val="28"/>
+          <w:lang w:val="ru-RU" w:eastAsia="ru-RU" w:bidi="ar-SA"/>
+        </w:rPr>
+        <w:t>0 0 92</w:t>
+      </w:r>
+    </w:p>
+    <w:p>
+      <w:pPr>
+        <w:pStyle w:val="Normal"/>
+        <w:widowControl/>
+        <w:suppressAutoHyphens w:val="true"/>
+        <w:bidi w:val="0"/>
+        <w:ind w:firstLine="709"/>
+        <w:jc w:val="both"/>
+        <w:rPr>
+          <w:rFonts w:ascii="Arial" w:hAnsi="Arial" w:eastAsia="Times New Roman" w:cs="Arial"/>
+          <w:color w:val="auto"/>
+          <w:kern w:val="0"/>
+          <w:sz w:val="28"/>
+          <w:szCs w:val="28"/>
+          <w:lang w:val="ru-RU" w:eastAsia="ru-RU" w:bidi="ar-SA"/>
+        </w:rPr>
+      </w:pPr>
+      <w:r>
+        <w:rPr>
+          <w:rFonts w:eastAsia="Times New Roman" w:cs="Arial" w:ascii="Arial" w:hAnsi="Arial"/>
+          <w:color w:val="auto"/>
+          <w:kern w:val="0"/>
+          <w:sz w:val="28"/>
+          <w:szCs w:val="28"/>
+          <w:lang w:val="ru-RU" w:eastAsia="ru-RU" w:bidi="ar-SA"/>
+        </w:rPr>
+        <w:t>4 0 0</w:t>
+      </w:r>
+    </w:p>
+    <w:p>
+      <w:pPr>
+        <w:pStyle w:val="Normal"/>
+        <w:widowControl/>
+        <w:suppressAutoHyphens w:val="true"/>
+        <w:bidi w:val="0"/>
+        <w:ind w:firstLine="709"/>
+        <w:jc w:val="both"/>
+        <w:rPr>
+          <w:rFonts w:ascii="Arial" w:hAnsi="Arial" w:eastAsia="Times New Roman" w:cs="Arial"/>
+          <w:color w:val="auto"/>
+          <w:kern w:val="0"/>
+          <w:sz w:val="28"/>
+          <w:szCs w:val="28"/>
+          <w:lang w:val="ru-RU" w:eastAsia="ru-RU" w:bidi="ar-SA"/>
+        </w:rPr>
+      </w:pPr>
+      <w:r>
+        <w:rPr>
+          <w:rFonts w:eastAsia="Times New Roman" w:cs="Arial" w:ascii="Arial" w:hAnsi="Arial"/>
+          <w:color w:val="auto"/>
+          <w:kern w:val="0"/>
+          <w:sz w:val="28"/>
+          <w:szCs w:val="28"/>
+          <w:lang w:val="ru-RU" w:eastAsia="ru-RU" w:bidi="ar-SA"/>
+        </w:rPr>
+        <w:t>0 39 0</w:t>
+      </w:r>
+      <w:r>
+        <w:rPr>
+          <w:rFonts w:eastAsia="Times New Roman" w:cs="Arial" w:ascii="Arial" w:hAnsi="Arial"/>
+          <w:color w:val="auto"/>
+          <w:kern w:val="0"/>
+          <w:sz w:val="28"/>
+          <w:szCs w:val="28"/>
+          <w:lang w:val="en-US" w:eastAsia="ru-RU" w:bidi="ar-SA"/>
+        </w:rPr>
+        <w:t>]</w:t>
+      </w:r>
+    </w:p>
+    <w:p>
+      <w:pPr>
+        <w:pStyle w:val="Normal"/>
+        <w:widowControl/>
+        <w:suppressAutoHyphens w:val="true"/>
+        <w:bidi w:val="0"/>
+        <w:ind w:firstLine="709"/>
+        <w:jc w:val="both"/>
+        <w:rPr>
+          <w:rFonts w:ascii="Arial" w:hAnsi="Arial" w:eastAsia="Times New Roman" w:cs="Arial"/>
+          <w:color w:val="auto"/>
+          <w:kern w:val="0"/>
+          <w:sz w:val="28"/>
+          <w:szCs w:val="28"/>
+          <w:lang w:val="ru-RU" w:eastAsia="ru-RU" w:bidi="ar-SA"/>
+        </w:rPr>
+      </w:pPr>
+      <w:r>
+        <w:rPr/>
+      </w:r>
+    </w:p>
+    <w:p>
+      <w:pPr>
+        <w:pStyle w:val="Normal"/>
+        <w:widowControl/>
+        <w:suppressAutoHyphens w:val="true"/>
+        <w:bidi w:val="0"/>
+        <w:ind w:hanging="0"/>
+        <w:jc w:val="both"/>
+        <w:rPr>
+          <w:rFonts w:ascii="Arial" w:hAnsi="Arial" w:eastAsia="Times New Roman" w:cs="Arial"/>
+          <w:color w:val="auto"/>
+          <w:kern w:val="0"/>
+          <w:sz w:val="28"/>
+          <w:szCs w:val="28"/>
+          <w:lang w:val="ru-RU" w:eastAsia="ru-RU" w:bidi="ar-SA"/>
+        </w:rPr>
+      </w:pPr>
+      <w:r>
+        <w:rPr>
+          <w:rFonts w:eastAsia="Times New Roman" w:cs="Arial" w:ascii="Arial" w:hAnsi="Arial"/>
+          <w:color w:val="auto"/>
+          <w:kern w:val="0"/>
+          <w:sz w:val="28"/>
+          <w:szCs w:val="28"/>
+          <w:lang w:val="ru-RU" w:eastAsia="ru-RU" w:bidi="ar-SA"/>
+        </w:rPr>
+      </w:r>
+    </w:p>
+    <w:p>
+      <w:pPr>
+        <w:pStyle w:val="Normal"/>
+        <w:widowControl/>
+        <w:suppressAutoHyphens w:val="true"/>
+        <w:bidi w:val="0"/>
+        <w:ind w:firstLine="709"/>
+        <w:jc w:val="both"/>
+        <w:rPr>
+          <w:rFonts w:ascii="Arial" w:hAnsi="Arial" w:eastAsia="Times New Roman" w:cs="Arial"/>
+          <w:color w:val="auto"/>
+          <w:kern w:val="0"/>
+          <w:sz w:val="28"/>
+          <w:szCs w:val="28"/>
+          <w:lang w:val="ru-RU" w:eastAsia="ru-RU" w:bidi="ar-SA"/>
+        </w:rPr>
+      </w:pPr>
+      <w:r>
+        <w:rPr>
+          <w:rFonts w:eastAsia="Times New Roman" w:cs="Arial" w:ascii="Arial" w:hAnsi="Arial"/>
+          <w:color w:val="auto"/>
+          <w:kern w:val="0"/>
+          <w:sz w:val="28"/>
+          <w:szCs w:val="28"/>
+          <w:lang w:val="ru-RU" w:eastAsia="ru-RU" w:bidi="ar-SA"/>
+        </w:rPr>
+        <w:t>Расчёт</w:t>
+      </w:r>
+      <w:r>
+        <w:rPr>
+          <w:rFonts w:eastAsia="Times New Roman" w:cs="Arial" w:ascii="Arial" w:hAnsi="Arial"/>
+          <w:color w:val="auto"/>
+          <w:kern w:val="0"/>
+          <w:sz w:val="28"/>
+          <w:szCs w:val="28"/>
+          <w:lang w:val="ru-RU" w:eastAsia="ru-RU" w:bidi="ar-SA"/>
+        </w:rPr>
+        <w:t xml:space="preserve"> 2</w:t>
+      </w:r>
+    </w:p>
+    <w:p>
+      <w:pPr>
+        <w:pStyle w:val="Normal"/>
+        <w:suppressAutoHyphens w:val="true"/>
+        <w:rPr>
+          <w:rFonts w:ascii="Arial" w:hAnsi="Arial" w:cs="Arial"/>
+        </w:rPr>
+      </w:pPr>
+      <w:r>
+        <w:rPr>
           <w:rFonts w:cs="Arial" w:ascii="Arial" w:hAnsi="Arial"/>
-          <w:sz w:val="28"/>
-          <w:szCs w:val="28"/>
-          <w:lang w:val="ru-RU"/>
-        </w:rPr>
+        </w:rPr>
+        <w:t>для матрицы смежности:</w:t>
+      </w:r>
+    </w:p>
+    <w:p>
+      <w:pPr>
+        <w:pStyle w:val="Normal"/>
+        <w:suppressAutoHyphens w:val="true"/>
+        <w:rPr>
+          <w:rFonts w:ascii="Arial" w:hAnsi="Arial" w:cs="Arial"/>
+        </w:rPr>
+      </w:pPr>
+      <w:r>
+        <w:rPr>
+          <w:rFonts w:cs="Arial" w:ascii="Arial" w:hAnsi="Arial"/>
+          <w:lang w:val="en-US"/>
+        </w:rPr>
+        <w:t>[</w:t>
+      </w:r>
+      <w:r>
+        <w:rPr>
+          <w:rFonts w:cs="Arial" w:ascii="Arial" w:hAnsi="Arial"/>
+        </w:rPr>
+        <w:t>0 0 0 0 47</w:t>
+      </w:r>
+    </w:p>
+    <w:p>
+      <w:pPr>
+        <w:pStyle w:val="Normal"/>
+        <w:suppressAutoHyphens w:val="true"/>
+        <w:rPr>
+          <w:rFonts w:ascii="Arial" w:hAnsi="Arial" w:cs="Arial"/>
+        </w:rPr>
+      </w:pPr>
+      <w:r>
+        <w:rPr>
+          <w:rFonts w:cs="Arial" w:ascii="Arial" w:hAnsi="Arial"/>
+        </w:rPr>
+        <w:t>0 0 0 1 0</w:t>
+      </w:r>
+    </w:p>
+    <w:p>
+      <w:pPr>
+        <w:pStyle w:val="Normal"/>
+        <w:suppressAutoHyphens w:val="true"/>
+        <w:rPr>
+          <w:rFonts w:ascii="Arial" w:hAnsi="Arial" w:cs="Arial"/>
+        </w:rPr>
+      </w:pPr>
+      <w:r>
+        <w:rPr>
+          <w:rFonts w:cs="Arial" w:ascii="Arial" w:hAnsi="Arial"/>
+        </w:rPr>
+        <w:t>90 0 0 15 0</w:t>
+      </w:r>
+    </w:p>
+    <w:p>
+      <w:pPr>
+        <w:pStyle w:val="Normal"/>
+        <w:suppressAutoHyphens w:val="true"/>
+        <w:rPr>
+          <w:rFonts w:ascii="Arial" w:hAnsi="Arial" w:cs="Arial"/>
+        </w:rPr>
+      </w:pPr>
+      <w:r>
+        <w:rPr>
+          <w:rFonts w:cs="Arial" w:ascii="Arial" w:hAnsi="Arial"/>
+        </w:rPr>
+        <w:t>0 0 59 0 27</w:t>
+      </w:r>
+    </w:p>
+    <w:p>
+      <w:pPr>
+        <w:pStyle w:val="Normal"/>
+        <w:suppressAutoHyphens w:val="true"/>
+        <w:rPr>
+          <w:rFonts w:ascii="Arial" w:hAnsi="Arial" w:cs="Arial"/>
+        </w:rPr>
+      </w:pPr>
+      <w:r>
+        <w:rPr>
+          <w:rFonts w:cs="Arial" w:ascii="Arial" w:hAnsi="Arial"/>
+        </w:rPr>
+        <w:t>0 0 0 11 0</w:t>
+      </w:r>
+      <w:r>
+        <w:rPr>
+          <w:rFonts w:cs="Arial" w:ascii="Arial" w:hAnsi="Arial"/>
+          <w:lang w:val="en-US"/>
+        </w:rPr>
+        <w:t>]</w:t>
+      </w:r>
+    </w:p>
+    <w:p>
+      <w:pPr>
+        <w:pStyle w:val="Normal"/>
+        <w:widowControl/>
+        <w:suppressAutoHyphens w:val="true"/>
+        <w:bidi w:val="0"/>
+        <w:ind w:firstLine="709"/>
+        <w:jc w:val="both"/>
+        <w:rPr>
+          <w:rFonts w:ascii="Arial" w:hAnsi="Arial" w:eastAsia="Times New Roman" w:cs="Arial"/>
+          <w:color w:val="auto"/>
+          <w:kern w:val="0"/>
+          <w:sz w:val="28"/>
+          <w:szCs w:val="28"/>
+          <w:lang w:val="ru-RU" w:eastAsia="ru-RU" w:bidi="ar-SA"/>
+        </w:rPr>
+      </w:pPr>
+      <w:r>
+        <w:rPr>
+          <w:rFonts w:eastAsia="Times New Roman" w:cs="Arial" w:ascii="Arial" w:hAnsi="Arial"/>
+          <w:color w:val="auto"/>
+          <w:kern w:val="0"/>
+          <w:sz w:val="28"/>
+          <w:szCs w:val="28"/>
+          <w:lang w:val="ru-RU" w:eastAsia="ru-RU" w:bidi="ar-SA"/>
+        </w:rPr>
+      </w:r>
+    </w:p>
+    <w:p>
+      <w:pPr>
+        <w:pStyle w:val="Normal"/>
+        <w:widowControl/>
+        <w:suppressAutoHyphens w:val="true"/>
+        <w:bidi w:val="0"/>
+        <w:ind w:firstLine="709"/>
+        <w:jc w:val="both"/>
+        <w:rPr>
+          <w:rFonts w:ascii="Arial" w:hAnsi="Arial" w:eastAsia="Times New Roman" w:cs="Arial"/>
+          <w:color w:val="auto"/>
+          <w:kern w:val="0"/>
+          <w:sz w:val="28"/>
+          <w:szCs w:val="28"/>
+          <w:lang w:val="ru-RU" w:eastAsia="ru-RU" w:bidi="ar-SA"/>
+        </w:rPr>
+      </w:pPr>
+      <w:r>
+        <w:rPr>
+          <w:rFonts w:eastAsia="Times New Roman" w:cs="Arial" w:ascii="Arial" w:hAnsi="Arial"/>
+          <w:color w:val="auto"/>
+          <w:kern w:val="0"/>
+          <w:sz w:val="28"/>
+          <w:szCs w:val="28"/>
+          <w:lang w:val="ru-RU" w:eastAsia="ru-RU" w:bidi="ar-SA"/>
+        </w:rPr>
+        <w:t>Расчёт</w:t>
+      </w:r>
+      <w:r>
+        <w:rPr>
+          <w:rFonts w:eastAsia="Times New Roman" w:cs="Arial" w:ascii="Arial" w:hAnsi="Arial"/>
+          <w:color w:val="auto"/>
+          <w:kern w:val="0"/>
+          <w:sz w:val="28"/>
+          <w:szCs w:val="28"/>
+          <w:lang w:val="ru-RU" w:eastAsia="ru-RU" w:bidi="ar-SA"/>
+        </w:rPr>
+        <w:t xml:space="preserve"> 3</w:t>
+      </w:r>
+    </w:p>
+    <w:p>
+      <w:pPr>
+        <w:pStyle w:val="Normal"/>
+        <w:suppressAutoHyphens w:val="true"/>
+        <w:rPr>
+          <w:rFonts w:ascii="Arial" w:hAnsi="Arial" w:cs="Arial"/>
+        </w:rPr>
+      </w:pPr>
+      <w:r>
+        <w:rPr>
+          <w:rFonts w:cs="Arial" w:ascii="Arial" w:hAnsi="Arial"/>
+        </w:rPr>
+        <w:t>[0 89 89 0</w:t>
+      </w:r>
+    </w:p>
+    <w:p>
+      <w:pPr>
+        <w:pStyle w:val="Normal"/>
+        <w:suppressAutoHyphens w:val="true"/>
+        <w:rPr>
+          <w:rFonts w:ascii="Arial" w:hAnsi="Arial" w:cs="Arial"/>
+        </w:rPr>
+      </w:pPr>
+      <w:r>
+        <w:rPr>
+          <w:rFonts w:cs="Arial" w:ascii="Arial" w:hAnsi="Arial"/>
+        </w:rPr>
+        <w:t>89 0 91 35</w:t>
+      </w:r>
+    </w:p>
+    <w:p>
+      <w:pPr>
+        <w:pStyle w:val="Normal"/>
+        <w:suppressAutoHyphens w:val="true"/>
+        <w:rPr>
+          <w:rFonts w:ascii="Arial" w:hAnsi="Arial" w:cs="Arial"/>
+        </w:rPr>
+      </w:pPr>
+      <w:r>
+        <w:rPr>
+          <w:rFonts w:cs="Arial" w:ascii="Arial" w:hAnsi="Arial"/>
+        </w:rPr>
+        <w:t>89 91 0 0</w:t>
+      </w:r>
+    </w:p>
+    <w:p>
+      <w:pPr>
+        <w:pStyle w:val="Normal"/>
+        <w:suppressAutoHyphens w:val="true"/>
+        <w:rPr>
+          <w:rFonts w:ascii="Arial" w:hAnsi="Arial" w:cs="Arial"/>
+        </w:rPr>
+      </w:pPr>
+      <w:r>
+        <w:rPr>
+          <w:rFonts w:cs="Arial" w:ascii="Arial" w:hAnsi="Arial"/>
+        </w:rPr>
+        <w:t>0 35 0 0]</w:t>
       </w:r>
       <w:r>
         <w:br w:type="page"/>
@@ -3975,9 +4494,9 @@
           <w:lang w:val="ru-RU" w:eastAsia="ru-RU" w:bidi="ar-SA"/>
         </w:rPr>
       </w:pPr>
-      <w:bookmarkStart w:id="21" w:name="__RefHeading___Toc3281_2261980060"/>
-      <w:bookmarkStart w:id="22" w:name="_Toc9245"/>
-      <w:bookmarkEnd w:id="21"/>
+      <w:bookmarkStart w:id="20" w:name="__RefHeading___Toc3281_2261980060"/>
+      <w:bookmarkStart w:id="21" w:name="_Toc9245"/>
+      <w:bookmarkEnd w:id="20"/>
       <w:r>
         <w:rPr>
           <w:rFonts w:cs="Arial" w:ascii="Arial" w:hAnsi="Arial"/>
@@ -3987,7 +4506,7 @@
         </w:rPr>
         <w:t>Приложение.</w:t>
       </w:r>
-      <w:bookmarkEnd w:id="22"/>
+      <w:bookmarkEnd w:id="21"/>
     </w:p>
     <w:p>
       <w:pPr>
@@ -3999,8 +4518,8 @@
           <w:bCs/>
         </w:rPr>
       </w:pPr>
-      <w:bookmarkStart w:id="23" w:name="__RefHeading___Toc3283_2261980060"/>
-      <w:bookmarkEnd w:id="23"/>
+      <w:bookmarkStart w:id="22" w:name="__RefHeading___Toc3283_2261980060"/>
+      <w:bookmarkEnd w:id="22"/>
       <w:r>
         <w:rPr>
           <w:rFonts w:cs="Arial" w:ascii="Arial" w:hAnsi="Arial"/>
@@ -6151,7 +6670,7 @@
       <mc:AlternateContent>
         <mc:Choice Requires="wps">
           <w:drawing>
-            <wp:anchor behindDoc="1" distT="0" distB="0" distL="0" distR="0" simplePos="0" locked="0" layoutInCell="0" allowOverlap="1" relativeHeight="14">
+            <wp:anchor behindDoc="1" distT="0" distB="0" distL="0" distR="0" simplePos="0" locked="0" layoutInCell="0" allowOverlap="1" relativeHeight="16">
               <wp:simplePos x="0" y="0"/>
               <wp:positionH relativeFrom="margin">
                 <wp:align>center</wp:align>
@@ -6224,7 +6743,7 @@
                             <w:rPr>
                               <w:color w:val="000000"/>
                             </w:rPr>
-                            <w:t>8</w:t>
+                            <w:t>9</w:t>
                           </w:r>
                           <w:r>
                             <w:rPr>
@@ -6281,7 +6800,7 @@
                       <w:rPr>
                         <w:color w:val="000000"/>
                       </w:rPr>
-                      <w:t>8</w:t>
+                      <w:t>9</w:t>
                     </w:r>
                     <w:r>
                       <w:rPr>
@@ -6316,7 +6835,7 @@
       <mc:AlternateContent>
         <mc:Choice Requires="wps">
           <w:drawing>
-            <wp:anchor behindDoc="1" distT="0" distB="0" distL="0" distR="0" simplePos="0" locked="0" layoutInCell="0" allowOverlap="1" relativeHeight="14">
+            <wp:anchor behindDoc="1" distT="0" distB="0" distL="0" distR="0" simplePos="0" locked="0" layoutInCell="0" allowOverlap="1" relativeHeight="16">
               <wp:simplePos x="0" y="0"/>
               <wp:positionH relativeFrom="margin">
                 <wp:align>center</wp:align>
@@ -6389,7 +6908,7 @@
                             <w:rPr>
                               <w:color w:val="000000"/>
                             </w:rPr>
-                            <w:t>8</w:t>
+                            <w:t>9</w:t>
                           </w:r>
                           <w:r>
                             <w:rPr>
@@ -6446,7 +6965,7 @@
                       <w:rPr>
                         <w:color w:val="000000"/>
                       </w:rPr>
-                      <w:t>8</w:t>
+                      <w:t>9</w:t>
                     </w:r>
                     <w:r>
                       <w:rPr>

--- a/Пояснительная записка к курсовой работе.docx
+++ b/Пояснительная записка к курсовой работе.docx
@@ -918,12 +918,32 @@
             </w:tabs>
             <w:rPr/>
           </w:pPr>
-          <w:hyperlink w:anchor="__RefHeading___Toc2258_2261980060">
+          <w:hyperlink w:anchor="__RefHeading___Toc4003_2261980060">
             <w:r>
               <w:rPr>
                 <w:rStyle w:val="Style10"/>
               </w:rPr>
               <w:t>Описание интерфейса программы.</w:t>
+              <w:tab/>
+              <w:t>4</w:t>
+            </w:r>
+          </w:hyperlink>
+        </w:p>
+        <w:p>
+          <w:pPr>
+            <w:pStyle w:val="TOC3"/>
+            <w:tabs>
+              <w:tab w:val="clear" w:pos="420"/>
+              <w:tab w:val="right" w:pos="9639" w:leader="dot"/>
+            </w:tabs>
+            <w:rPr/>
+          </w:pPr>
+          <w:hyperlink w:anchor="__RefHeading___Toc4005_2261980060">
+            <w:r>
+              <w:rPr>
+                <w:rStyle w:val="Style10"/>
+              </w:rPr>
+              <w:t>Интерфейс программы находится в терминале.</w:t>
               <w:tab/>
               <w:t>4</w:t>
             </w:r>
@@ -965,7 +985,7 @@
               </w:rPr>
               <w:t>Ручной расчёт</w:t>
               <w:tab/>
-              <w:t>5</w:t>
+              <w:t>6</w:t>
             </w:r>
           </w:hyperlink>
         </w:p>
@@ -985,7 +1005,7 @@
               </w:rPr>
               <w:t>Приложение.</w:t>
               <w:tab/>
-              <w:t>6</w:t>
+              <w:t>7</w:t>
             </w:r>
           </w:hyperlink>
         </w:p>
@@ -1005,7 +1025,7 @@
               </w:rPr>
               <w:t>Листинг программы</w:t>
               <w:tab/>
-              <w:t>6</w:t>
+              <w:t>7</w:t>
             </w:r>
           </w:hyperlink>
           <w:r>
@@ -2456,7 +2476,9 @@
           <w:lang w:val="ru-RU"/>
         </w:rPr>
       </w:pPr>
-      <w:bookmarkStart w:id="17" w:name="_Toc23968_Копия_1"/>
+      <w:bookmarkStart w:id="17" w:name="__RefHeading___Toc4003_2261980060"/>
+      <w:bookmarkStart w:id="18" w:name="_Toc23968_Копия_1"/>
+      <w:bookmarkEnd w:id="17"/>
       <w:r>
         <w:rPr>
           <w:rFonts w:cs="Arial" w:ascii="Arial" w:hAnsi="Arial"/>
@@ -2466,7 +2488,7 @@
         </w:rPr>
         <w:t>Описание интерфейса программы</w:t>
       </w:r>
-      <w:bookmarkEnd w:id="17"/>
+      <w:bookmarkEnd w:id="18"/>
       <w:r>
         <w:rPr>
           <w:rFonts w:cs="Arial" w:ascii="Arial" w:hAnsi="Arial"/>
@@ -2491,8 +2513,10 @@
           <w:b w:val="false"/>
           <w:bCs w:val="false"/>
         </w:rPr>
-        <w:t>Интерфейс программы находится в терминале.</w:t>
-      </w:r>
+      </w:r>
+      <w:bookmarkStart w:id="19" w:name="__RefHeading___Toc4005_2261980060"/>
+      <w:bookmarkStart w:id="20" w:name="__RefHeading___Toc4005_2261980060"/>
+      <w:bookmarkEnd w:id="20"/>
     </w:p>
     <w:p>
       <w:pPr>
@@ -3351,8 +3375,8 @@
           <w:lang w:val="ru-RU" w:eastAsia="ru-RU" w:bidi="ar-SA"/>
         </w:rPr>
       </w:pPr>
-      <w:bookmarkStart w:id="18" w:name="__RefHeading___Toc2260_2261980060"/>
-      <w:bookmarkEnd w:id="18"/>
+      <w:bookmarkStart w:id="21" w:name="__RefHeading___Toc2260_2261980060"/>
+      <w:bookmarkEnd w:id="21"/>
       <w:r>
         <w:rPr>
           <w:rFonts w:eastAsia="Times New Roman" w:cs="Arial" w:ascii="Arial" w:hAnsi="Arial"/>
@@ -3965,8 +3989,8 @@
           <w:lang w:val="ru-RU" w:eastAsia="ru-RU" w:bidi="ar-SA"/>
         </w:rPr>
       </w:pPr>
-      <w:bookmarkStart w:id="19" w:name="__RefHeading___Toc2262_2261980060"/>
-      <w:bookmarkEnd w:id="19"/>
+      <w:bookmarkStart w:id="22" w:name="__RefHeading___Toc2262_2261980060"/>
+      <w:bookmarkEnd w:id="22"/>
       <w:r>
         <w:rPr>
           <w:rFonts w:eastAsia="Times New Roman" w:cs="Arial" w:ascii="Arial" w:hAnsi="Arial"/>
@@ -4494,9 +4518,9 @@
           <w:lang w:val="ru-RU" w:eastAsia="ru-RU" w:bidi="ar-SA"/>
         </w:rPr>
       </w:pPr>
-      <w:bookmarkStart w:id="20" w:name="__RefHeading___Toc3281_2261980060"/>
-      <w:bookmarkStart w:id="21" w:name="_Toc9245"/>
-      <w:bookmarkEnd w:id="20"/>
+      <w:bookmarkStart w:id="23" w:name="__RefHeading___Toc3281_2261980060"/>
+      <w:bookmarkStart w:id="24" w:name="_Toc9245"/>
+      <w:bookmarkEnd w:id="23"/>
       <w:r>
         <w:rPr>
           <w:rFonts w:cs="Arial" w:ascii="Arial" w:hAnsi="Arial"/>
@@ -4506,7 +4530,7 @@
         </w:rPr>
         <w:t>Приложение.</w:t>
       </w:r>
-      <w:bookmarkEnd w:id="21"/>
+      <w:bookmarkEnd w:id="24"/>
     </w:p>
     <w:p>
       <w:pPr>
@@ -4518,8 +4542,8 @@
           <w:bCs/>
         </w:rPr>
       </w:pPr>
-      <w:bookmarkStart w:id="22" w:name="__RefHeading___Toc3283_2261980060"/>
-      <w:bookmarkEnd w:id="22"/>
+      <w:bookmarkStart w:id="25" w:name="__RefHeading___Toc3283_2261980060"/>
+      <w:bookmarkEnd w:id="25"/>
       <w:r>
         <w:rPr>
           <w:rFonts w:cs="Arial" w:ascii="Arial" w:hAnsi="Arial"/>

--- a/Пояснительная записка к курсовой работе.docx
+++ b/Пояснительная записка к курсовой работе.docx
@@ -299,7 +299,8 @@
     <w:p>
       <w:pPr>
         <w:pStyle w:val="Normal"/>
-        <w:jc w:val="center"/>
+        <w:ind w:hanging="0" w:left="0"/>
+        <w:jc w:val="right"/>
         <w:rPr>
           <w:rFonts w:ascii="Times New Roman" w:hAnsi="Times New Roman" w:cs="Times New Roman"/>
           <w:sz w:val="28"/>
@@ -319,7 +320,7 @@
     <w:p>
       <w:pPr>
         <w:pStyle w:val="Normal"/>
-        <w:jc w:val="center"/>
+        <w:jc w:val="right"/>
         <w:rPr>
           <w:rFonts w:ascii="Times New Roman" w:hAnsi="Times New Roman" w:cs="Times New Roman"/>
           <w:sz w:val="28"/>
@@ -334,12 +335,13 @@
           <w:szCs w:val="28"/>
           <w:lang w:val="ru-RU"/>
         </w:rPr>
-      </w:r>
-    </w:p>
-    <w:p>
-      <w:pPr>
-        <w:pStyle w:val="Normal"/>
-        <w:jc w:val="center"/>
+        <w:t>Выполнила:</w:t>
+      </w:r>
+    </w:p>
+    <w:p>
+      <w:pPr>
+        <w:pStyle w:val="Normal"/>
+        <w:jc w:val="right"/>
         <w:rPr>
           <w:rFonts w:ascii="Times New Roman" w:hAnsi="Times New Roman" w:cs="Times New Roman"/>
           <w:sz w:val="28"/>
@@ -354,12 +356,13 @@
           <w:szCs w:val="28"/>
           <w:lang w:val="ru-RU"/>
         </w:rPr>
-      </w:r>
-    </w:p>
-    <w:p>
-      <w:pPr>
-        <w:pStyle w:val="Normal"/>
-        <w:jc w:val="center"/>
+        <w:t>Студент группы 24ВВВ11</w:t>
+      </w:r>
+    </w:p>
+    <w:p>
+      <w:pPr>
+        <w:pStyle w:val="Normal"/>
+        <w:jc w:val="right"/>
         <w:rPr>
           <w:rFonts w:ascii="Times New Roman" w:hAnsi="Times New Roman" w:cs="Times New Roman"/>
           <w:sz w:val="28"/>
@@ -374,12 +377,22 @@
           <w:szCs w:val="28"/>
           <w:lang w:val="ru-RU"/>
         </w:rPr>
-      </w:r>
-    </w:p>
-    <w:p>
-      <w:pPr>
-        <w:pStyle w:val="Normal"/>
-        <w:jc w:val="center"/>
+        <w:t xml:space="preserve">Цыбузин Д. </w:t>
+      </w:r>
+      <w:r>
+        <w:rPr>
+          <w:rFonts w:cs="Times New Roman"/>
+          <w:sz w:val="28"/>
+          <w:szCs w:val="28"/>
+          <w:lang w:val="ru-RU"/>
+        </w:rPr>
+        <w:t>В.</w:t>
+      </w:r>
+    </w:p>
+    <w:p>
+      <w:pPr>
+        <w:pStyle w:val="Normal"/>
+        <w:jc w:val="right"/>
         <w:rPr>
           <w:rFonts w:ascii="Times New Roman" w:hAnsi="Times New Roman" w:cs="Times New Roman"/>
           <w:sz w:val="28"/>
@@ -399,7 +412,7 @@
     <w:p>
       <w:pPr>
         <w:pStyle w:val="Normal"/>
-        <w:jc w:val="center"/>
+        <w:jc w:val="right"/>
         <w:rPr>
           <w:rFonts w:ascii="Times New Roman" w:hAnsi="Times New Roman" w:cs="Times New Roman"/>
           <w:sz w:val="28"/>
@@ -414,12 +427,13 @@
           <w:szCs w:val="28"/>
           <w:lang w:val="ru-RU"/>
         </w:rPr>
-      </w:r>
-    </w:p>
-    <w:p>
-      <w:pPr>
-        <w:pStyle w:val="Normal"/>
-        <w:jc w:val="center"/>
+        <w:t>Принял:</w:t>
+      </w:r>
+    </w:p>
+    <w:p>
+      <w:pPr>
+        <w:pStyle w:val="Normal"/>
+        <w:jc w:val="right"/>
         <w:rPr>
           <w:rFonts w:ascii="Times New Roman" w:hAnsi="Times New Roman" w:cs="Times New Roman"/>
           <w:sz w:val="28"/>
@@ -434,19 +448,8 @@
           <w:szCs w:val="28"/>
           <w:lang w:val="ru-RU"/>
         </w:rPr>
-      </w:r>
-    </w:p>
-    <w:p>
-      <w:pPr>
-        <w:pStyle w:val="Normal"/>
-        <w:jc w:val="center"/>
-        <w:rPr>
-          <w:rFonts w:ascii="Times New Roman" w:hAnsi="Times New Roman" w:cs="Times New Roman"/>
-          <w:sz w:val="28"/>
-          <w:szCs w:val="28"/>
-          <w:lang w:val="ru-RU"/>
-        </w:rPr>
-      </w:pPr>
+        <w:t xml:space="preserve">к.т.н., доцент </w:t>
+      </w:r>
       <w:r>
         <w:rPr>
           <w:rFonts w:cs="Times New Roman"/>
@@ -454,232 +457,7 @@
           <w:szCs w:val="28"/>
           <w:lang w:val="ru-RU"/>
         </w:rPr>
-      </w:r>
-    </w:p>
-    <w:p>
-      <w:pPr>
-        <w:pStyle w:val="Normal"/>
-        <w:ind w:hanging="0" w:left="0"/>
-        <w:jc w:val="both"/>
-        <w:rPr>
-          <w:rFonts w:ascii="Times New Roman" w:hAnsi="Times New Roman" w:cs="Times New Roman"/>
-          <w:sz w:val="28"/>
-          <w:szCs w:val="28"/>
-          <w:lang w:val="ru-RU"/>
-        </w:rPr>
-      </w:pPr>
-      <w:r>
-        <w:rPr>
-          <w:rFonts w:cs="Times New Roman"/>
-          <w:sz w:val="28"/>
-          <w:szCs w:val="28"/>
-          <w:lang w:val="ru-RU"/>
-        </w:rPr>
-      </w:r>
-    </w:p>
-    <w:p>
-      <w:pPr>
-        <w:pStyle w:val="Normal"/>
-        <w:jc w:val="right"/>
-        <w:rPr>
-          <w:rFonts w:ascii="Times New Roman" w:hAnsi="Times New Roman" w:cs="Times New Roman"/>
-          <w:sz w:val="28"/>
-          <w:szCs w:val="28"/>
-          <w:lang w:val="ru-RU"/>
-        </w:rPr>
-      </w:pPr>
-      <w:r>
-        <w:rPr>
-          <w:rFonts w:cs="Times New Roman"/>
-          <w:sz w:val="28"/>
-          <w:szCs w:val="28"/>
-          <w:lang w:val="ru-RU"/>
-        </w:rPr>
-        <w:t>Выполнила:</w:t>
-      </w:r>
-    </w:p>
-    <w:p>
-      <w:pPr>
-        <w:pStyle w:val="Normal"/>
-        <w:jc w:val="right"/>
-        <w:rPr>
-          <w:rFonts w:ascii="Times New Roman" w:hAnsi="Times New Roman" w:cs="Times New Roman"/>
-          <w:sz w:val="28"/>
-          <w:szCs w:val="28"/>
-          <w:lang w:val="ru-RU"/>
-        </w:rPr>
-      </w:pPr>
-      <w:r>
-        <w:rPr>
-          <w:rFonts w:cs="Times New Roman"/>
-          <w:sz w:val="28"/>
-          <w:szCs w:val="28"/>
-          <w:lang w:val="ru-RU"/>
-        </w:rPr>
-        <w:t>Студент группы 24ВВВ11</w:t>
-      </w:r>
-    </w:p>
-    <w:p>
-      <w:pPr>
-        <w:pStyle w:val="Normal"/>
-        <w:jc w:val="right"/>
-        <w:rPr>
-          <w:rFonts w:ascii="Times New Roman" w:hAnsi="Times New Roman" w:cs="Times New Roman"/>
-          <w:sz w:val="28"/>
-          <w:szCs w:val="28"/>
-          <w:lang w:val="ru-RU"/>
-        </w:rPr>
-      </w:pPr>
-      <w:r>
-        <w:rPr>
-          <w:rFonts w:cs="Times New Roman"/>
-          <w:sz w:val="28"/>
-          <w:szCs w:val="28"/>
-          <w:lang w:val="ru-RU"/>
-        </w:rPr>
-        <w:t>Цыбузин Даниил</w:t>
-      </w:r>
-    </w:p>
-    <w:p>
-      <w:pPr>
-        <w:pStyle w:val="Normal"/>
-        <w:jc w:val="right"/>
-        <w:rPr>
-          <w:rFonts w:ascii="Times New Roman" w:hAnsi="Times New Roman" w:cs="Times New Roman"/>
-          <w:sz w:val="28"/>
-          <w:szCs w:val="28"/>
-          <w:lang w:val="ru-RU"/>
-        </w:rPr>
-      </w:pPr>
-      <w:r>
-        <w:rPr>
-          <w:rFonts w:cs="Times New Roman"/>
-          <w:sz w:val="28"/>
-          <w:szCs w:val="28"/>
-          <w:lang w:val="ru-RU"/>
-        </w:rPr>
-      </w:r>
-    </w:p>
-    <w:p>
-      <w:pPr>
-        <w:pStyle w:val="Normal"/>
-        <w:jc w:val="right"/>
-        <w:rPr>
-          <w:rFonts w:ascii="Times New Roman" w:hAnsi="Times New Roman" w:cs="Times New Roman"/>
-          <w:sz w:val="28"/>
-          <w:szCs w:val="28"/>
-          <w:lang w:val="ru-RU"/>
-        </w:rPr>
-      </w:pPr>
-      <w:r>
-        <w:rPr>
-          <w:rFonts w:cs="Times New Roman"/>
-          <w:sz w:val="28"/>
-          <w:szCs w:val="28"/>
-          <w:lang w:val="ru-RU"/>
-        </w:rPr>
-        <w:t>Приняли:</w:t>
-      </w:r>
-    </w:p>
-    <w:p>
-      <w:pPr>
-        <w:pStyle w:val="Normal"/>
-        <w:jc w:val="right"/>
-        <w:rPr>
-          <w:rFonts w:ascii="Times New Roman" w:hAnsi="Times New Roman" w:cs="Times New Roman"/>
-          <w:sz w:val="28"/>
-          <w:szCs w:val="28"/>
-          <w:lang w:val="ru-RU"/>
-        </w:rPr>
-      </w:pPr>
-      <w:r>
-        <w:rPr>
-          <w:rFonts w:cs="Times New Roman"/>
-          <w:sz w:val="28"/>
-          <w:szCs w:val="28"/>
-          <w:lang w:val="ru-RU"/>
-        </w:rPr>
         <w:t>Юрова О. В.</w:t>
-      </w:r>
-    </w:p>
-    <w:p>
-      <w:pPr>
-        <w:pStyle w:val="Normal"/>
-        <w:jc w:val="right"/>
-        <w:rPr>
-          <w:rFonts w:ascii="Times New Roman" w:hAnsi="Times New Roman" w:cs="Times New Roman"/>
-          <w:sz w:val="28"/>
-          <w:szCs w:val="28"/>
-          <w:lang w:val="ru-RU"/>
-        </w:rPr>
-      </w:pPr>
-      <w:r>
-        <w:rPr>
-          <w:rFonts w:cs="Times New Roman"/>
-          <w:sz w:val="28"/>
-          <w:szCs w:val="28"/>
-          <w:lang w:val="ru-RU"/>
-        </w:rPr>
-      </w:r>
-    </w:p>
-    <w:p>
-      <w:pPr>
-        <w:pStyle w:val="Normal"/>
-        <w:jc w:val="right"/>
-        <w:rPr>
-          <w:rFonts w:ascii="Times New Roman" w:hAnsi="Times New Roman" w:cs="Times New Roman"/>
-          <w:sz w:val="28"/>
-          <w:szCs w:val="28"/>
-          <w:lang w:val="ru-RU"/>
-        </w:rPr>
-      </w:pPr>
-      <w:r>
-        <w:rPr>
-          <w:rFonts w:cs="Times New Roman"/>
-          <w:sz w:val="28"/>
-          <w:szCs w:val="28"/>
-          <w:lang w:val="ru-RU"/>
-        </w:rPr>
-      </w:r>
-    </w:p>
-    <w:p>
-      <w:pPr>
-        <w:pStyle w:val="Normal"/>
-        <w:jc w:val="right"/>
-        <w:rPr>
-          <w:rFonts w:ascii="Times New Roman" w:hAnsi="Times New Roman" w:cs="Times New Roman"/>
-          <w:sz w:val="28"/>
-          <w:szCs w:val="28"/>
-          <w:lang w:val="ru-RU"/>
-        </w:rPr>
-      </w:pPr>
-      <w:r>
-        <w:rPr>
-          <w:rFonts w:cs="Times New Roman"/>
-          <w:sz w:val="28"/>
-          <w:szCs w:val="28"/>
-          <w:lang w:val="ru-RU"/>
-        </w:rPr>
-      </w:r>
-    </w:p>
-    <w:p>
-      <w:pPr>
-        <w:pStyle w:val="Normal"/>
-        <w:jc w:val="right"/>
-        <w:rPr>
-          <w:rFonts w:ascii="Times New Roman" w:hAnsi="Times New Roman" w:cs="Times New Roman"/>
-          <w:sz w:val="28"/>
-          <w:szCs w:val="28"/>
-          <w:lang w:val="ru-RU"/>
-        </w:rPr>
-      </w:pPr>
-      <w:r>
-        <w:rPr>
-          <w:rFonts w:cs="Times New Roman"/>
-          <w:sz w:val="28"/>
-          <w:szCs w:val="28"/>
-          <w:lang w:val="ru-RU"/>
-        </w:rPr>
       </w:r>
     </w:p>
     <w:p>
@@ -938,26 +716,6 @@
             </w:tabs>
             <w:rPr/>
           </w:pPr>
-          <w:hyperlink w:anchor="__RefHeading___Toc4005_2261980060">
-            <w:r>
-              <w:rPr>
-                <w:rStyle w:val="Style10"/>
-              </w:rPr>
-              <w:t>Интерфейс программы находится в терминале.</w:t>
-              <w:tab/>
-              <w:t>4</w:t>
-            </w:r>
-          </w:hyperlink>
-        </w:p>
-        <w:p>
-          <w:pPr>
-            <w:pStyle w:val="TOC3"/>
-            <w:tabs>
-              <w:tab w:val="clear" w:pos="420"/>
-              <w:tab w:val="right" w:pos="9639" w:leader="dot"/>
-            </w:tabs>
-            <w:rPr/>
-          </w:pPr>
           <w:hyperlink w:anchor="__RefHeading___Toc2260_2261980060">
             <w:r>
               <w:rPr>
@@ -965,7 +723,7 @@
               </w:rPr>
               <w:t>Тестирование</w:t>
               <w:tab/>
-              <w:t>5</w:t>
+              <w:t>6</w:t>
             </w:r>
           </w:hyperlink>
         </w:p>
@@ -1005,7 +763,7 @@
               </w:rPr>
               <w:t>Приложение.</w:t>
               <w:tab/>
-              <w:t>7</w:t>
+              <w:t>9</w:t>
             </w:r>
           </w:hyperlink>
         </w:p>
@@ -1025,7 +783,7 @@
               </w:rPr>
               <w:t>Листинг программы</w:t>
               <w:tab/>
-              <w:t>7</w:t>
+              <w:t>9</w:t>
             </w:r>
           </w:hyperlink>
           <w:r>
@@ -1760,10 +1518,8 @@
         <w:bidi w:val="0"/>
         <w:spacing w:lineRule="auto" w:line="240"/>
         <w:rPr>
-          <w:rFonts w:ascii="Arial" w:hAnsi="Arial" w:cs="Arial"/>
-          <w:b w:val="false"/>
-          <w:bCs w:val="false"/>
-          <w:lang w:val="ru-RU"/>
+          <w:b/>
+          <w:bCs/>
         </w:rPr>
       </w:pPr>
       <w:bookmarkStart w:id="12" w:name="__RefHeading___Toc2254_2261980060"/>
@@ -1773,8 +1529,8 @@
       <w:r>
         <w:rPr>
           <w:rFonts w:cs="Arial" w:ascii="Arial" w:hAnsi="Arial"/>
-          <w:b w:val="false"/>
-          <w:bCs w:val="false"/>
+          <w:b/>
+          <w:bCs/>
           <w:lang w:val="ru-RU"/>
         </w:rPr>
         <w:t>Описание работы программы.</w:t>
@@ -2467,6 +2223,93 @@
     </w:p>
     <w:p>
       <w:pPr>
+        <w:pStyle w:val="Normal"/>
+        <w:numPr>
+          <w:ilvl w:val="0"/>
+          <w:numId w:val="0"/>
+        </w:numPr>
+        <w:ind w:firstLine="420" w:left="0"/>
+        <w:jc w:val="left"/>
+        <w:rPr/>
+      </w:pPr>
+      <w:r>
+        <w:rPr/>
+      </w:r>
+    </w:p>
+    <w:p>
+      <w:pPr>
+        <w:pStyle w:val="Normal"/>
+        <w:numPr>
+          <w:ilvl w:val="0"/>
+          <w:numId w:val="0"/>
+        </w:numPr>
+        <w:ind w:firstLine="420" w:left="0"/>
+        <w:jc w:val="left"/>
+        <w:rPr/>
+      </w:pPr>
+      <w:r>
+        <w:rPr/>
+      </w:r>
+    </w:p>
+    <w:p>
+      <w:pPr>
+        <w:pStyle w:val="Normal"/>
+        <w:numPr>
+          <w:ilvl w:val="0"/>
+          <w:numId w:val="0"/>
+        </w:numPr>
+        <w:ind w:firstLine="420" w:left="0"/>
+        <w:jc w:val="left"/>
+        <w:rPr/>
+      </w:pPr>
+      <w:r>
+        <w:rPr/>
+      </w:r>
+    </w:p>
+    <w:p>
+      <w:pPr>
+        <w:pStyle w:val="Normal"/>
+        <w:numPr>
+          <w:ilvl w:val="0"/>
+          <w:numId w:val="0"/>
+        </w:numPr>
+        <w:ind w:firstLine="420" w:left="0"/>
+        <w:jc w:val="left"/>
+        <w:rPr>
+          <w:rFonts w:ascii="Arial" w:hAnsi="Arial"/>
+          <w:sz w:val="32"/>
+          <w:szCs w:val="32"/>
+        </w:rPr>
+      </w:pPr>
+      <w:r>
+        <w:rPr>
+          <w:rFonts w:ascii="Arial" w:hAnsi="Arial"/>
+          <w:sz w:val="32"/>
+          <w:szCs w:val="32"/>
+        </w:rPr>
+        <w:t>Применение Алгоритма Дейкстры.</w:t>
+      </w:r>
+    </w:p>
+    <w:p>
+      <w:pPr>
+        <w:pStyle w:val="BodyText"/>
+        <w:numPr>
+          <w:ilvl w:val="0"/>
+          <w:numId w:val="0"/>
+        </w:numPr>
+        <w:ind w:firstLine="420" w:left="0"/>
+        <w:jc w:val="left"/>
+        <w:rPr/>
+      </w:pPr>
+      <w:r>
+        <w:rPr/>
+        <w:t>Алгоритм Дейкстры широко применяется в практических задачах оптимизации маршрутов: в навигационных системах (Google Maps, Яндекс Карты) для построения путей с учётом пробок и типов дорог; в компьютерных сетях для маршрутизации данных (например, в протоколе OSPF); в робототехнике для планирования движения и обхода препятствий; в логистике и транспорте для оптимизации доставки грузов; в авиаперевозках для поиска оптимальных рейсов со стыковками; в игровой индустрии для навигации неигровых персонажей; в биоинформатике для анализа сетей взаимодействий между белками или генами; в социальных сетях для изучения структуры взаимосвязей между пользователями. При этом алгоритм имеет важные ограничения: он не работает с графами, содержащими рёбра с отрицательным весом (в таких случаях применяют алгоритм Беллмана</w:t>
+        <w:noBreakHyphen/>
+        <w:t>Форда), а его базовая реализация с временной сложностью O(n2) может быть неэффективна для очень больших графов. Однако использование структур данных типа кучи позволяет оптимизировать производительность до O(nlogn+m). Также алгоритм не подходит для динамически изменяющихся графов, где веса рёбер обновляются в процессе работы.</w:t>
+      </w:r>
+    </w:p>
+    <w:p>
+      <w:pPr>
         <w:pStyle w:val="Heading3"/>
         <w:bidi w:val="0"/>
         <w:rPr>
@@ -2501,22 +2344,31 @@
     </w:p>
     <w:p>
       <w:pPr>
-        <w:pStyle w:val="Heading3"/>
+        <w:pStyle w:val="BodyText"/>
+        <w:rPr/>
+      </w:pPr>
+      <w:bookmarkStart w:id="19" w:name="__RefHeading___Toc4005_2261980060"/>
+      <w:bookmarkEnd w:id="19"/>
+      <w:r>
+        <w:rPr/>
+        <w:t>Интерфейс программы находится в терминале.</w:t>
+      </w:r>
+    </w:p>
+    <w:p>
+      <w:pPr>
+        <w:pStyle w:val="Normal"/>
         <w:bidi w:val="0"/>
         <w:rPr>
-          <w:b w:val="false"/>
-          <w:bCs w:val="false"/>
-        </w:rPr>
-      </w:pPr>
-      <w:r>
-        <w:rPr>
-          <w:b w:val="false"/>
-          <w:bCs w:val="false"/>
-        </w:rPr>
-      </w:r>
-      <w:bookmarkStart w:id="19" w:name="__RefHeading___Toc4005_2261980060"/>
-      <w:bookmarkStart w:id="20" w:name="__RefHeading___Toc4005_2261980060"/>
-      <w:bookmarkEnd w:id="20"/>
+          <w:rFonts w:ascii="Arial" w:hAnsi="Arial" w:cs="Arial"/>
+          <w:sz w:val="28"/>
+          <w:szCs w:val="28"/>
+          <w:lang w:val="ru-RU"/>
+        </w:rPr>
+      </w:pPr>
+      <w:r>
+        <w:rPr/>
+        <w:t>1.При запуске программы открывается меню предлагающее вручную ввести граф через файл в формате матрицы смежности или случайно сгенерировать граф.</w:t>
+      </w:r>
     </w:p>
     <w:p>
       <w:pPr>
@@ -2531,29 +2383,27 @@
       </w:pPr>
       <w:r>
         <w:rPr/>
-        <w:t>1.При запуске программы открывается меню предлагающее вручную ввести граф через файл в формате матрицы смежности или случайно сгенерировать граф.</w:t>
       </w:r>
     </w:p>
     <w:p>
       <w:pPr>
         <w:pStyle w:val="Normal"/>
         <w:bidi w:val="0"/>
-        <w:rPr>
-          <w:rFonts w:ascii="Arial" w:hAnsi="Arial" w:cs="Arial"/>
-          <w:sz w:val="28"/>
-          <w:szCs w:val="28"/>
-          <w:lang w:val="ru-RU"/>
+        <w:jc w:val="center"/>
+        <w:rPr>
+          <w:b/>
+          <w:bCs/>
         </w:rPr>
       </w:pPr>
       <w:r>
         <w:drawing>
-          <wp:anchor behindDoc="0" distT="0" distB="0" distL="0" distR="0" simplePos="0" locked="0" layoutInCell="0" allowOverlap="1" relativeHeight="19">
+          <wp:anchor behindDoc="0" distT="0" distB="0" distL="0" distR="0" simplePos="0" locked="0" layoutInCell="0" allowOverlap="1" relativeHeight="29">
             <wp:simplePos x="0" y="0"/>
             <wp:positionH relativeFrom="column">
               <wp:posOffset>121285</wp:posOffset>
             </wp:positionH>
             <wp:positionV relativeFrom="paragraph">
-              <wp:posOffset>109220</wp:posOffset>
+              <wp:posOffset>111760</wp:posOffset>
             </wp:positionV>
             <wp:extent cx="6010910" cy="485775"/>
             <wp:effectExtent l="0" t="0" r="0" b="0"/>
@@ -2594,6 +2444,25 @@
         </w:drawing>
       </w:r>
       <w:r>
+        <w:rPr>
+          <w:b/>
+          <w:bCs/>
+        </w:rPr>
+        <w:t>Рисунок 1</w:t>
+      </w:r>
+    </w:p>
+    <w:p>
+      <w:pPr>
+        <w:pStyle w:val="Normal"/>
+        <w:bidi w:val="0"/>
+        <w:rPr>
+          <w:rFonts w:ascii="Arial" w:hAnsi="Arial" w:cs="Arial"/>
+          <w:sz w:val="28"/>
+          <w:szCs w:val="28"/>
+          <w:lang w:val="ru-RU"/>
+        </w:rPr>
+      </w:pPr>
+      <w:r>
         <w:rPr/>
         <w:t>2. При выборе случайной генерации запрашивается число вершин в графе и предлагается выбор сделать граф ориентированным или неориентированным.</w:t>
       </w:r>
@@ -2601,23 +2470,18 @@
     <w:p>
       <w:pPr>
         <w:pStyle w:val="Normal"/>
-        <w:bidi w:val="0"/>
-        <w:rPr>
-          <w:rFonts w:ascii="Arial" w:hAnsi="Arial" w:cs="Arial"/>
-          <w:sz w:val="28"/>
-          <w:szCs w:val="28"/>
-          <w:lang w:val="ru-RU"/>
-        </w:rPr>
+        <w:jc w:val="center"/>
+        <w:rPr/>
       </w:pPr>
       <w:r>
         <w:drawing>
-          <wp:anchor behindDoc="0" distT="0" distB="0" distL="0" distR="0" simplePos="0" locked="0" layoutInCell="0" allowOverlap="1" relativeHeight="20">
+          <wp:anchor behindDoc="0" distT="0" distB="0" distL="0" distR="0" simplePos="0" locked="0" layoutInCell="0" allowOverlap="1" relativeHeight="30">
             <wp:simplePos x="0" y="0"/>
             <wp:positionH relativeFrom="column">
-              <wp:posOffset>0</wp:posOffset>
+              <wp:posOffset>228600</wp:posOffset>
             </wp:positionH>
             <wp:positionV relativeFrom="paragraph">
-              <wp:posOffset>122555</wp:posOffset>
+              <wp:posOffset>26035</wp:posOffset>
             </wp:positionV>
             <wp:extent cx="6120765" cy="571500"/>
             <wp:effectExtent l="0" t="0" r="0" b="0"/>
@@ -2658,6 +2522,25 @@
         </w:drawing>
       </w:r>
       <w:r>
+        <w:rPr>
+          <w:b/>
+          <w:bCs/>
+        </w:rPr>
+        <w:t>Рисунок 2</w:t>
+      </w:r>
+    </w:p>
+    <w:p>
+      <w:pPr>
+        <w:pStyle w:val="Normal"/>
+        <w:bidi w:val="0"/>
+        <w:rPr>
+          <w:rFonts w:ascii="Arial" w:hAnsi="Arial" w:cs="Arial"/>
+          <w:sz w:val="28"/>
+          <w:szCs w:val="28"/>
+          <w:lang w:val="ru-RU"/>
+        </w:rPr>
+      </w:pPr>
+      <w:r>
         <w:rPr/>
         <w:t>3. Выводится матрица смежности графа и предлагается сохранить матрицу в файл.</w:t>
       </w:r>
@@ -2681,7 +2564,7 @@
           <w:lang w:val="ru-RU"/>
         </w:rPr>
         <w:drawing>
-          <wp:anchor behindDoc="0" distT="0" distB="0" distL="0" distR="0" simplePos="0" locked="0" layoutInCell="0" allowOverlap="1" relativeHeight="21">
+          <wp:anchor behindDoc="0" distT="0" distB="0" distL="0" distR="0" simplePos="0" locked="0" layoutInCell="0" allowOverlap="1" relativeHeight="31">
             <wp:simplePos x="0" y="0"/>
             <wp:positionH relativeFrom="column">
               <wp:posOffset>993140</wp:posOffset>
@@ -2871,6 +2754,33 @@
     <w:p>
       <w:pPr>
         <w:pStyle w:val="Normal"/>
+        <w:jc w:val="center"/>
+        <w:rPr>
+          <w:b/>
+          <w:bCs/>
+        </w:rPr>
+      </w:pPr>
+      <w:r>
+        <w:rPr>
+          <w:b/>
+          <w:bCs/>
+        </w:rPr>
+        <w:t>Рисунок 3</w:t>
+      </w:r>
+    </w:p>
+    <w:p>
+      <w:pPr>
+        <w:pStyle w:val="Normal"/>
+        <w:jc w:val="center"/>
+        <w:rPr/>
+      </w:pPr>
+      <w:r>
+        <w:rPr/>
+      </w:r>
+    </w:p>
+    <w:p>
+      <w:pPr>
+        <w:pStyle w:val="Normal"/>
         <w:bidi w:val="0"/>
         <w:rPr>
           <w:rFonts w:ascii="Arial" w:hAnsi="Arial" w:cs="Arial"/>
@@ -2880,6 +2790,22 @@
         </w:rPr>
       </w:pPr>
       <w:r>
+        <w:rPr/>
+        <w:t>4.После этого выбора выводится граф в формате списков смежности и запрашиваются стартовая и конечная вершины для алгоритма Дейкстры</w:t>
+      </w:r>
+    </w:p>
+    <w:p>
+      <w:pPr>
+        <w:pStyle w:val="Normal"/>
+        <w:bidi w:val="0"/>
+        <w:rPr>
+          <w:rFonts w:ascii="Arial" w:hAnsi="Arial" w:cs="Arial"/>
+          <w:sz w:val="28"/>
+          <w:szCs w:val="28"/>
+          <w:lang w:val="ru-RU"/>
+        </w:rPr>
+      </w:pPr>
+      <w:r>
         <w:rPr>
           <w:rFonts w:cs="Arial" w:ascii="Arial" w:hAnsi="Arial"/>
           <w:sz w:val="28"/>
@@ -2906,52 +2832,14 @@
           <w:szCs w:val="28"/>
           <w:lang w:val="ru-RU"/>
         </w:rPr>
-      </w:r>
-    </w:p>
-    <w:p>
-      <w:pPr>
-        <w:pStyle w:val="Normal"/>
-        <w:bidi w:val="0"/>
-        <w:rPr>
-          <w:rFonts w:ascii="Arial" w:hAnsi="Arial" w:cs="Arial"/>
-          <w:sz w:val="28"/>
-          <w:szCs w:val="28"/>
-          <w:lang w:val="ru-RU"/>
-        </w:rPr>
-      </w:pPr>
-      <w:r>
-        <w:rPr>
-          <w:rFonts w:cs="Arial" w:ascii="Arial" w:hAnsi="Arial"/>
-          <w:sz w:val="28"/>
-          <w:szCs w:val="28"/>
-          <w:lang w:val="ru-RU"/>
-        </w:rPr>
-      </w:r>
-    </w:p>
-    <w:p>
-      <w:pPr>
-        <w:pStyle w:val="Normal"/>
-        <w:bidi w:val="0"/>
-        <w:rPr>
-          <w:rFonts w:ascii="Arial" w:hAnsi="Arial" w:cs="Arial"/>
-          <w:sz w:val="28"/>
-          <w:szCs w:val="28"/>
-          <w:lang w:val="ru-RU"/>
-        </w:rPr>
-      </w:pPr>
-      <w:r>
-        <w:rPr/>
-        <w:t>4.После этого выбора выводится граф в формате списков смежности и запрашиваются старт</w:t>
-      </w:r>
-      <w:r>
         <w:drawing>
-          <wp:anchor behindDoc="0" distT="0" distB="0" distL="0" distR="0" simplePos="0" locked="0" layoutInCell="0" allowOverlap="1" relativeHeight="22">
+          <wp:anchor behindDoc="0" distT="0" distB="0" distL="0" distR="0" simplePos="0" locked="0" layoutInCell="0" allowOverlap="1" relativeHeight="32">
             <wp:simplePos x="0" y="0"/>
             <wp:positionH relativeFrom="column">
-              <wp:posOffset>1629410</wp:posOffset>
+              <wp:posOffset>1745615</wp:posOffset>
             </wp:positionH>
             <wp:positionV relativeFrom="paragraph">
-              <wp:posOffset>480695</wp:posOffset>
+              <wp:posOffset>95250</wp:posOffset>
             </wp:positionV>
             <wp:extent cx="2861310" cy="1785620"/>
             <wp:effectExtent l="0" t="0" r="0" b="0"/>
@@ -2991,10 +2879,6 @@
           </wp:anchor>
         </w:drawing>
       </w:r>
-      <w:r>
-        <w:rPr/>
-        <w:t>овая и конечная вершины для алгоритма Дейкстры</w:t>
-      </w:r>
     </w:p>
     <w:p>
       <w:pPr>
@@ -3099,6 +2983,73 @@
     <w:p>
       <w:pPr>
         <w:pStyle w:val="Normal"/>
+        <w:jc w:val="center"/>
+        <w:rPr>
+          <w:b/>
+          <w:bCs/>
+        </w:rPr>
+      </w:pPr>
+      <w:r>
+        <w:rPr>
+          <w:b/>
+          <w:bCs/>
+        </w:rPr>
+        <w:t>Рисунок 4</w:t>
+      </w:r>
+    </w:p>
+    <w:p>
+      <w:pPr>
+        <w:pStyle w:val="Normal"/>
+        <w:jc w:val="center"/>
+        <w:rPr/>
+      </w:pPr>
+      <w:r>
+        <w:rPr/>
+      </w:r>
+    </w:p>
+    <w:p>
+      <w:pPr>
+        <w:pStyle w:val="Normal"/>
+        <w:jc w:val="center"/>
+        <w:rPr/>
+      </w:pPr>
+      <w:r>
+        <w:rPr/>
+      </w:r>
+    </w:p>
+    <w:p>
+      <w:pPr>
+        <w:pStyle w:val="Normal"/>
+        <w:jc w:val="center"/>
+        <w:rPr/>
+      </w:pPr>
+      <w:r>
+        <w:rPr/>
+      </w:r>
+    </w:p>
+    <w:p>
+      <w:pPr>
+        <w:pStyle w:val="Normal"/>
+        <w:jc w:val="center"/>
+        <w:rPr/>
+      </w:pPr>
+      <w:r>
+        <w:rPr/>
+      </w:r>
+    </w:p>
+    <w:p>
+      <w:pPr>
+        <w:pStyle w:val="Normal"/>
+        <w:jc w:val="center"/>
+        <w:rPr/>
+      </w:pPr>
+      <w:r>
+        <w:rPr/>
+      </w:r>
+    </w:p>
+    <w:p>
+      <w:pPr>
+        <w:pStyle w:val="Normal"/>
         <w:bidi w:val="0"/>
         <w:rPr>
           <w:rFonts w:ascii="Arial" w:hAnsi="Arial" w:cs="Arial"/>
@@ -3108,96 +3059,36 @@
         </w:rPr>
       </w:pPr>
       <w:r>
+        <w:rPr/>
+        <w:t>5. Выводится пройденное расстояние и кратчайший путь от стартовой до конечной вершины, ткже результат сохраняется в отдельный файл</w:t>
+      </w:r>
+    </w:p>
+    <w:p>
+      <w:pPr>
+        <w:pStyle w:val="Normal"/>
+        <w:bidi w:val="0"/>
+        <w:rPr>
+          <w:rFonts w:ascii="Arial" w:hAnsi="Arial" w:cs="Arial"/>
+          <w:sz w:val="28"/>
+          <w:szCs w:val="28"/>
+          <w:lang w:val="ru-RU"/>
+        </w:rPr>
+      </w:pPr>
+      <w:r>
         <w:rPr>
           <w:rFonts w:cs="Arial" w:ascii="Arial" w:hAnsi="Arial"/>
           <w:sz w:val="28"/>
           <w:szCs w:val="28"/>
           <w:lang w:val="ru-RU"/>
         </w:rPr>
-      </w:r>
-    </w:p>
-    <w:p>
-      <w:pPr>
-        <w:pStyle w:val="Normal"/>
-        <w:bidi w:val="0"/>
-        <w:rPr>
-          <w:rFonts w:ascii="Arial" w:hAnsi="Arial" w:cs="Arial"/>
-          <w:sz w:val="28"/>
-          <w:szCs w:val="28"/>
-          <w:lang w:val="ru-RU"/>
-        </w:rPr>
-      </w:pPr>
-      <w:r>
-        <w:rPr>
-          <w:rFonts w:cs="Arial" w:ascii="Arial" w:hAnsi="Arial"/>
-          <w:sz w:val="28"/>
-          <w:szCs w:val="28"/>
-          <w:lang w:val="ru-RU"/>
-        </w:rPr>
-      </w:r>
-    </w:p>
-    <w:p>
-      <w:pPr>
-        <w:pStyle w:val="Normal"/>
-        <w:bidi w:val="0"/>
-        <w:rPr>
-          <w:rFonts w:ascii="Arial" w:hAnsi="Arial" w:cs="Arial"/>
-          <w:sz w:val="28"/>
-          <w:szCs w:val="28"/>
-          <w:lang w:val="ru-RU"/>
-        </w:rPr>
-      </w:pPr>
-      <w:r>
-        <w:rPr>
-          <w:rFonts w:cs="Arial" w:ascii="Arial" w:hAnsi="Arial"/>
-          <w:sz w:val="28"/>
-          <w:szCs w:val="28"/>
-          <w:lang w:val="ru-RU"/>
-        </w:rPr>
-      </w:r>
-    </w:p>
-    <w:p>
-      <w:pPr>
-        <w:pStyle w:val="Normal"/>
-        <w:bidi w:val="0"/>
-        <w:rPr>
-          <w:rFonts w:ascii="Arial" w:hAnsi="Arial" w:cs="Arial"/>
-          <w:sz w:val="28"/>
-          <w:szCs w:val="28"/>
-          <w:lang w:val="ru-RU"/>
-        </w:rPr>
-      </w:pPr>
-      <w:r>
-        <w:rPr/>
-        <w:t>5. Выводится пройденное расстояние и кратчайший путь от стартовой до конечной вершины, ткже результат сохраняется в отдельный файл</w:t>
-      </w:r>
-    </w:p>
-    <w:p>
-      <w:pPr>
-        <w:pStyle w:val="Normal"/>
-        <w:bidi w:val="0"/>
-        <w:rPr>
-          <w:rFonts w:ascii="Arial" w:hAnsi="Arial" w:cs="Arial"/>
-          <w:sz w:val="28"/>
-          <w:szCs w:val="28"/>
-          <w:lang w:val="ru-RU"/>
-        </w:rPr>
-      </w:pPr>
-      <w:r>
-        <w:rPr>
-          <w:rFonts w:cs="Arial" w:ascii="Arial" w:hAnsi="Arial"/>
-          <w:sz w:val="28"/>
-          <w:szCs w:val="28"/>
-          <w:lang w:val="ru-RU"/>
-        </w:rPr>
         <w:drawing>
-          <wp:anchor behindDoc="0" distT="0" distB="0" distL="0" distR="0" simplePos="0" locked="0" layoutInCell="0" allowOverlap="1" relativeHeight="23">
+          <wp:anchor behindDoc="0" distT="0" distB="0" distL="0" distR="0" simplePos="0" locked="0" layoutInCell="0" allowOverlap="1" relativeHeight="33">
             <wp:simplePos x="0" y="0"/>
             <wp:positionH relativeFrom="column">
-              <wp:align>center</wp:align>
+              <wp:posOffset>1314450</wp:posOffset>
             </wp:positionH>
             <wp:positionV relativeFrom="paragraph">
-              <wp:posOffset>635</wp:posOffset>
+              <wp:posOffset>-119380</wp:posOffset>
             </wp:positionV>
             <wp:extent cx="3971925" cy="1352550"/>
             <wp:effectExtent l="0" t="0" r="0" b="0"/>
@@ -3281,80 +3172,64 @@
     <w:p>
       <w:pPr>
         <w:pStyle w:val="Normal"/>
-        <w:bidi w:val="0"/>
-        <w:rPr>
-          <w:rFonts w:ascii="Arial" w:hAnsi="Arial" w:cs="Arial"/>
-          <w:sz w:val="28"/>
-          <w:szCs w:val="28"/>
-          <w:lang w:val="ru-RU"/>
-        </w:rPr>
-      </w:pPr>
-      <w:r>
-        <w:rPr>
-          <w:rFonts w:cs="Arial" w:ascii="Arial" w:hAnsi="Arial"/>
-          <w:sz w:val="28"/>
-          <w:szCs w:val="28"/>
-          <w:lang w:val="ru-RU"/>
-        </w:rPr>
-      </w:r>
-    </w:p>
-    <w:p>
-      <w:pPr>
-        <w:pStyle w:val="Normal"/>
-        <w:bidi w:val="0"/>
-        <w:rPr>
-          <w:rFonts w:ascii="Arial" w:hAnsi="Arial" w:cs="Arial"/>
-          <w:sz w:val="28"/>
-          <w:szCs w:val="28"/>
-          <w:lang w:val="ru-RU"/>
-        </w:rPr>
-      </w:pPr>
-      <w:r>
-        <w:rPr>
-          <w:rFonts w:cs="Arial" w:ascii="Arial" w:hAnsi="Arial"/>
-          <w:sz w:val="28"/>
-          <w:szCs w:val="28"/>
-          <w:lang w:val="ru-RU"/>
-        </w:rPr>
-      </w:r>
-    </w:p>
-    <w:p>
-      <w:pPr>
-        <w:pStyle w:val="Normal"/>
-        <w:bidi w:val="0"/>
-        <w:rPr>
-          <w:rFonts w:ascii="Arial" w:hAnsi="Arial" w:cs="Arial"/>
-          <w:sz w:val="28"/>
-          <w:szCs w:val="28"/>
-          <w:lang w:val="ru-RU"/>
-        </w:rPr>
-      </w:pPr>
-      <w:r>
-        <w:rPr>
-          <w:rFonts w:cs="Arial" w:ascii="Arial" w:hAnsi="Arial"/>
-          <w:sz w:val="28"/>
-          <w:szCs w:val="28"/>
-          <w:lang w:val="ru-RU"/>
-        </w:rPr>
-      </w:r>
-    </w:p>
-    <w:p>
-      <w:pPr>
-        <w:pStyle w:val="Normal"/>
-        <w:bidi w:val="0"/>
-        <w:rPr>
-          <w:rFonts w:ascii="Arial" w:hAnsi="Arial" w:cs="Arial"/>
-          <w:sz w:val="28"/>
-          <w:szCs w:val="28"/>
-          <w:lang w:val="ru-RU"/>
-        </w:rPr>
-      </w:pPr>
-      <w:r>
-        <w:rPr>
-          <w:rFonts w:cs="Arial" w:ascii="Arial" w:hAnsi="Arial"/>
-          <w:sz w:val="28"/>
-          <w:szCs w:val="28"/>
-          <w:lang w:val="ru-RU"/>
+        <w:ind w:hanging="0"/>
+        <w:jc w:val="center"/>
+        <w:rPr>
+          <w:b/>
+          <w:bCs/>
+        </w:rPr>
+      </w:pPr>
+      <w:r>
+        <w:rPr/>
+      </w:r>
+    </w:p>
+    <w:p>
+      <w:pPr>
+        <w:pStyle w:val="Normal"/>
+        <w:ind w:hanging="0"/>
+        <w:jc w:val="center"/>
+        <w:rPr/>
+      </w:pPr>
+      <w:r>
+        <w:rPr>
+          <w:b/>
+          <w:bCs/>
+        </w:rPr>
+        <w:t>Рисунок 5</w:t>
+      </w:r>
+    </w:p>
+    <w:p>
+      <w:pPr>
+        <w:pStyle w:val="Normal"/>
+        <w:jc w:val="center"/>
+        <w:rPr>
+          <w:b/>
+          <w:bCs/>
+        </w:rPr>
+      </w:pPr>
+      <w:r>
+        <w:rPr>
+          <w:b/>
+          <w:bCs/>
+        </w:rPr>
+      </w:r>
+      <w:r>
+        <w:br w:type="page"/>
+      </w:r>
+    </w:p>
+    <w:p>
+      <w:pPr>
+        <w:pStyle w:val="Normal"/>
+        <w:jc w:val="center"/>
+        <w:rPr>
+          <w:b/>
+          <w:bCs/>
+        </w:rPr>
+      </w:pPr>
+      <w:r>
+        <w:rPr>
+          <w:b/>
+          <w:bCs/>
         </w:rPr>
       </w:r>
     </w:p>
@@ -3375,8 +3250,8 @@
           <w:lang w:val="ru-RU" w:eastAsia="ru-RU" w:bidi="ar-SA"/>
         </w:rPr>
       </w:pPr>
-      <w:bookmarkStart w:id="21" w:name="__RefHeading___Toc2260_2261980060"/>
-      <w:bookmarkEnd w:id="21"/>
+      <w:bookmarkStart w:id="20" w:name="__RefHeading___Toc2260_2261980060"/>
+      <w:bookmarkEnd w:id="20"/>
       <w:r>
         <w:rPr>
           <w:rFonts w:eastAsia="Times New Roman" w:cs="Arial" w:ascii="Arial" w:hAnsi="Arial"/>
@@ -3910,46 +3785,6 @@
           <w:lang w:val="ru-RU" w:eastAsia="ru-RU" w:bidi="ar-SA"/>
         </w:rPr>
         <w:t>Анализируя полученные результаты, можно сказать, что программы работает правильно и исправно</w:t>
-      </w:r>
-    </w:p>
-    <w:p>
-      <w:pPr>
-        <w:pStyle w:val="Normal"/>
-        <w:bidi w:val="0"/>
-        <w:rPr>
-          <w:rFonts w:ascii="Arial" w:hAnsi="Arial" w:cs="Arial"/>
-          <w:sz w:val="28"/>
-          <w:szCs w:val="28"/>
-          <w:lang w:val="ru-RU"/>
-        </w:rPr>
-      </w:pPr>
-      <w:r>
-        <w:rPr>
-          <w:rFonts w:cs="Arial" w:ascii="Arial" w:hAnsi="Arial"/>
-          <w:sz w:val="28"/>
-          <w:szCs w:val="28"/>
-          <w:lang w:val="ru-RU"/>
-        </w:rPr>
-      </w:r>
-    </w:p>
-    <w:p>
-      <w:pPr>
-        <w:pStyle w:val="Normal"/>
-        <w:bidi w:val="0"/>
-        <w:rPr>
-          <w:rFonts w:ascii="Arial" w:hAnsi="Arial" w:cs="Arial"/>
-          <w:sz w:val="28"/>
-          <w:szCs w:val="28"/>
-          <w:lang w:val="ru-RU"/>
-        </w:rPr>
-      </w:pPr>
-      <w:r>
-        <w:rPr>
-          <w:rFonts w:cs="Arial" w:ascii="Arial" w:hAnsi="Arial"/>
-          <w:sz w:val="28"/>
-          <w:szCs w:val="28"/>
-          <w:lang w:val="ru-RU"/>
-        </w:rPr>
       </w:r>
     </w:p>
     <w:p>
@@ -3989,8 +3824,8 @@
           <w:lang w:val="ru-RU" w:eastAsia="ru-RU" w:bidi="ar-SA"/>
         </w:rPr>
       </w:pPr>
-      <w:bookmarkStart w:id="22" w:name="__RefHeading___Toc2262_2261980060"/>
-      <w:bookmarkEnd w:id="22"/>
+      <w:bookmarkStart w:id="21" w:name="__RefHeading___Toc2262_2261980060"/>
+      <w:bookmarkEnd w:id="21"/>
       <w:r>
         <w:rPr>
           <w:rFonts w:eastAsia="Times New Roman" w:cs="Arial" w:ascii="Arial" w:hAnsi="Arial"/>
@@ -4499,6 +4334,89 @@
           <w:rFonts w:cs="Arial" w:ascii="Arial" w:hAnsi="Arial"/>
         </w:rPr>
         <w:t>0 35 0 0]</w:t>
+      </w:r>
+    </w:p>
+    <w:p>
+      <w:pPr>
+        <w:pStyle w:val="Normal"/>
+        <w:suppressAutoHyphens w:val="true"/>
+        <w:rPr>
+          <w:rFonts w:ascii="Arial" w:hAnsi="Arial" w:cs="Arial"/>
+        </w:rPr>
+      </w:pPr>
+      <w:r>
+        <w:rPr>
+          <w:rFonts w:cs="Arial" w:ascii="Arial" w:hAnsi="Arial"/>
+        </w:rPr>
+      </w:r>
+      <w:r>
+        <w:br w:type="page"/>
+      </w:r>
+    </w:p>
+    <w:p>
+      <w:pPr>
+        <w:pStyle w:val="Normal"/>
+        <w:suppressAutoHyphens w:val="true"/>
+        <w:rPr>
+          <w:rFonts w:ascii="Arial" w:hAnsi="Arial" w:cs="Arial"/>
+          <w:b/>
+          <w:bCs/>
+        </w:rPr>
+      </w:pPr>
+      <w:r>
+        <w:rPr>
+          <w:rFonts w:cs="Arial" w:ascii="Arial" w:hAnsi="Arial"/>
+          <w:b/>
+          <w:bCs/>
+        </w:rPr>
+        <w:t>Заключение</w:t>
+      </w:r>
+    </w:p>
+    <w:p>
+      <w:pPr>
+        <w:pStyle w:val="BodyText"/>
+        <w:suppressAutoHyphens w:val="true"/>
+        <w:rPr>
+          <w:rFonts w:ascii="Times New Roman" w:hAnsi="Times New Roman" w:cs="Arial"/>
+          <w:b w:val="false"/>
+          <w:bCs w:val="false"/>
+          <w:sz w:val="28"/>
+          <w:szCs w:val="28"/>
+        </w:rPr>
+      </w:pPr>
+      <w:r>
+        <w:rPr>
+          <w:rFonts w:cs="Arial" w:ascii="Times New Roman" w:hAnsi="Times New Roman"/>
+          <w:b w:val="false"/>
+          <w:bCs w:val="false"/>
+          <w:sz w:val="28"/>
+          <w:szCs w:val="28"/>
+        </w:rPr>
+        <w:t>В курсовой работе изучен и программно реализован алгоритм Дейкстры для поиска кратчайших путей в графе с неотрицательными весами рёбер. В теоретической части проанализированы принцип работы алгоритма, условия применимости, временная сложность (от O(V2) в базовой реализации до O((V+E)logV) с использованием кучи) и обоснование корректности. На практическом этапе разработана программа с выбором структуры данных (матрица или список смежности), реализованы ключевые этапы: инициализация, выбор вершины с минимальным расстоянием, обновление метрик и восстановление пути. Проведено многоуровневое тестирование — от малых графов с ручным вводом до крупных структур для оценки производительности. В сравнительном анализе с алгоритмами Беллмана</w:t>
+        <w:noBreakHyphen/>
+        <w:t>Форда и A* подтверждены преимущества Дейкстры: высокая эффективность и простота реализации при неотрицательных весах. Разработанная программа применима в образовательных целях, задачах маршрутизации и как модуль оптимизационных систем. Таким образом, цель работы — изучение и реализация алгоритма Дейкстры — достигнута, все задачи выполнены.</w:t>
+      </w:r>
+    </w:p>
+    <w:p>
+      <w:pPr>
+        <w:pStyle w:val="Normal"/>
+        <w:suppressAutoHyphens w:val="true"/>
+        <w:rPr>
+          <w:rFonts w:ascii="Times New Roman" w:hAnsi="Times New Roman" w:cs="Arial"/>
+          <w:b w:val="false"/>
+          <w:bCs w:val="false"/>
+          <w:sz w:val="28"/>
+          <w:szCs w:val="28"/>
+        </w:rPr>
+      </w:pPr>
+      <w:r>
+        <w:rPr>
+          <w:rFonts w:cs="Arial" w:ascii="Times New Roman" w:hAnsi="Times New Roman"/>
+          <w:b w:val="false"/>
+          <w:bCs w:val="false"/>
+          <w:sz w:val="28"/>
+          <w:szCs w:val="28"/>
+        </w:rPr>
       </w:r>
       <w:r>
         <w:br w:type="page"/>
@@ -4518,9 +4436,9 @@
           <w:lang w:val="ru-RU" w:eastAsia="ru-RU" w:bidi="ar-SA"/>
         </w:rPr>
       </w:pPr>
-      <w:bookmarkStart w:id="23" w:name="__RefHeading___Toc3281_2261980060"/>
-      <w:bookmarkStart w:id="24" w:name="_Toc9245"/>
-      <w:bookmarkEnd w:id="23"/>
+      <w:bookmarkStart w:id="22" w:name="__RefHeading___Toc3281_2261980060"/>
+      <w:bookmarkStart w:id="23" w:name="_Toc9245"/>
+      <w:bookmarkEnd w:id="22"/>
       <w:r>
         <w:rPr>
           <w:rFonts w:cs="Arial" w:ascii="Arial" w:hAnsi="Arial"/>
@@ -4530,7 +4448,7 @@
         </w:rPr>
         <w:t>Приложение.</w:t>
       </w:r>
-      <w:bookmarkEnd w:id="24"/>
+      <w:bookmarkEnd w:id="23"/>
     </w:p>
     <w:p>
       <w:pPr>
@@ -4538,17 +4456,17 @@
         <w:bidi w:val="0"/>
         <w:spacing w:lineRule="auto" w:line="240" w:before="0" w:after="330"/>
         <w:rPr>
-          <w:b/>
-          <w:bCs/>
-        </w:rPr>
-      </w:pPr>
-      <w:bookmarkStart w:id="25" w:name="__RefHeading___Toc3283_2261980060"/>
-      <w:bookmarkEnd w:id="25"/>
+          <w:b w:val="false"/>
+          <w:bCs w:val="false"/>
+        </w:rPr>
+      </w:pPr>
+      <w:bookmarkStart w:id="24" w:name="__RefHeading___Toc3283_2261980060"/>
+      <w:bookmarkEnd w:id="24"/>
       <w:r>
         <w:rPr>
           <w:rFonts w:cs="Arial" w:ascii="Arial" w:hAnsi="Arial"/>
-          <w:b/>
-          <w:bCs/>
+          <w:b w:val="false"/>
+          <w:bCs w:val="false"/>
           <w:sz w:val="32"/>
           <w:szCs w:val="32"/>
           <w:lang w:val="ru-RU"/>
@@ -6694,7 +6612,7 @@
       <mc:AlternateContent>
         <mc:Choice Requires="wps">
           <w:drawing>
-            <wp:anchor behindDoc="1" distT="0" distB="0" distL="0" distR="0" simplePos="0" locked="0" layoutInCell="0" allowOverlap="1" relativeHeight="16">
+            <wp:anchor behindDoc="1" distT="0" distB="0" distL="0" distR="0" simplePos="0" locked="0" layoutInCell="0" allowOverlap="1" relativeHeight="26">
               <wp:simplePos x="0" y="0"/>
               <wp:positionH relativeFrom="margin">
                 <wp:align>center</wp:align>
@@ -6767,7 +6685,7 @@
                             <w:rPr>
                               <w:color w:val="000000"/>
                             </w:rPr>
-                            <w:t>9</w:t>
+                            <w:t>14</w:t>
                           </w:r>
                           <w:r>
                             <w:rPr>
@@ -6824,7 +6742,7 @@
                       <w:rPr>
                         <w:color w:val="000000"/>
                       </w:rPr>
-                      <w:t>9</w:t>
+                      <w:t>14</w:t>
                     </w:r>
                     <w:r>
                       <w:rPr>
@@ -6859,7 +6777,7 @@
       <mc:AlternateContent>
         <mc:Choice Requires="wps">
           <w:drawing>
-            <wp:anchor behindDoc="1" distT="0" distB="0" distL="0" distR="0" simplePos="0" locked="0" layoutInCell="0" allowOverlap="1" relativeHeight="16">
+            <wp:anchor behindDoc="1" distT="0" distB="0" distL="0" distR="0" simplePos="0" locked="0" layoutInCell="0" allowOverlap="1" relativeHeight="26">
               <wp:simplePos x="0" y="0"/>
               <wp:positionH relativeFrom="margin">
                 <wp:align>center</wp:align>
@@ -6932,7 +6850,7 @@
                             <w:rPr>
                               <w:color w:val="000000"/>
                             </w:rPr>
-                            <w:t>9</w:t>
+                            <w:t>14</w:t>
                           </w:r>
                           <w:r>
                             <w:rPr>
@@ -6989,7 +6907,7 @@
                       <w:rPr>
                         <w:color w:val="000000"/>
                       </w:rPr>
-                      <w:t>9</w:t>
+                      <w:t>14</w:t>
                     </w:r>
                     <w:r>
                       <w:rPr>
@@ -7654,7 +7572,7 @@
       <w:widowControl/>
       <w:suppressAutoHyphens w:val="true"/>
       <w:bidi w:val="0"/>
-      <w:spacing w:before="0" w:after="60"/>
+      <w:spacing w:lineRule="auto" w:line="360" w:before="0" w:after="60"/>
       <w:ind w:firstLine="709"/>
       <w:jc w:val="both"/>
     </w:pPr>

--- a/Пояснительная записка к курсовой работе.docx
+++ b/Пояснительная записка к курсовой работе.docx
@@ -57,91 +57,6 @@
           <w:szCs w:val="28"/>
         </w:rPr>
         <w:t>Кафедра «Вычислительная техника»</w:t>
-      </w:r>
-    </w:p>
-    <w:p>
-      <w:pPr>
-        <w:pStyle w:val="Normal"/>
-        <w:rPr>
-          <w:rFonts w:ascii="Times New Roman" w:hAnsi="Times New Roman" w:cs="Times New Roman"/>
-          <w:sz w:val="28"/>
-          <w:szCs w:val="28"/>
-        </w:rPr>
-      </w:pPr>
-      <w:r>
-        <w:rPr>
-          <w:rFonts w:cs="Times New Roman"/>
-          <w:sz w:val="28"/>
-          <w:szCs w:val="28"/>
-        </w:rPr>
-      </w:r>
-    </w:p>
-    <w:p>
-      <w:pPr>
-        <w:pStyle w:val="Normal"/>
-        <w:rPr>
-          <w:rFonts w:ascii="Times New Roman" w:hAnsi="Times New Roman" w:cs="Times New Roman"/>
-          <w:sz w:val="28"/>
-          <w:szCs w:val="28"/>
-        </w:rPr>
-      </w:pPr>
-      <w:r>
-        <w:rPr>
-          <w:rFonts w:cs="Times New Roman"/>
-          <w:sz w:val="28"/>
-          <w:szCs w:val="28"/>
-        </w:rPr>
-      </w:r>
-    </w:p>
-    <w:p>
-      <w:pPr>
-        <w:pStyle w:val="Normal"/>
-        <w:rPr>
-          <w:rFonts w:ascii="Times New Roman" w:hAnsi="Times New Roman" w:cs="Times New Roman"/>
-          <w:sz w:val="28"/>
-          <w:szCs w:val="28"/>
-        </w:rPr>
-      </w:pPr>
-      <w:r>
-        <w:rPr>
-          <w:rFonts w:cs="Times New Roman"/>
-          <w:sz w:val="28"/>
-          <w:szCs w:val="28"/>
-        </w:rPr>
-      </w:r>
-    </w:p>
-    <w:p>
-      <w:pPr>
-        <w:pStyle w:val="Normal"/>
-        <w:rPr>
-          <w:rFonts w:ascii="Times New Roman" w:hAnsi="Times New Roman" w:cs="Times New Roman"/>
-          <w:sz w:val="28"/>
-          <w:szCs w:val="28"/>
-        </w:rPr>
-      </w:pPr>
-      <w:r>
-        <w:rPr>
-          <w:rFonts w:cs="Times New Roman"/>
-          <w:sz w:val="28"/>
-          <w:szCs w:val="28"/>
-        </w:rPr>
-      </w:r>
-    </w:p>
-    <w:p>
-      <w:pPr>
-        <w:pStyle w:val="Normal"/>
-        <w:rPr>
-          <w:rFonts w:ascii="Times New Roman" w:hAnsi="Times New Roman" w:cs="Times New Roman"/>
-          <w:sz w:val="28"/>
-          <w:szCs w:val="28"/>
-        </w:rPr>
-      </w:pPr>
-      <w:r>
-        <w:rPr>
-          <w:rFonts w:cs="Times New Roman"/>
-          <w:sz w:val="28"/>
-          <w:szCs w:val="28"/>
-        </w:rPr>
       </w:r>
     </w:p>
     <w:p>
@@ -320,6 +235,7 @@
     <w:p>
       <w:pPr>
         <w:pStyle w:val="Normal"/>
+        <w:ind w:hanging="0" w:left="0"/>
         <w:jc w:val="right"/>
         <w:rPr>
           <w:rFonts w:ascii="Times New Roman" w:hAnsi="Times New Roman" w:cs="Times New Roman"/>
@@ -335,6 +251,110 @@
           <w:szCs w:val="28"/>
           <w:lang w:val="ru-RU"/>
         </w:rPr>
+      </w:r>
+    </w:p>
+    <w:p>
+      <w:pPr>
+        <w:pStyle w:val="Normal"/>
+        <w:ind w:hanging="0" w:left="0"/>
+        <w:jc w:val="right"/>
+        <w:rPr>
+          <w:rFonts w:ascii="Times New Roman" w:hAnsi="Times New Roman" w:cs="Times New Roman"/>
+          <w:sz w:val="28"/>
+          <w:szCs w:val="28"/>
+          <w:lang w:val="ru-RU"/>
+        </w:rPr>
+      </w:pPr>
+      <w:r>
+        <w:rPr>
+          <w:rFonts w:cs="Times New Roman"/>
+          <w:sz w:val="28"/>
+          <w:szCs w:val="28"/>
+          <w:lang w:val="ru-RU"/>
+        </w:rPr>
+      </w:r>
+    </w:p>
+    <w:p>
+      <w:pPr>
+        <w:pStyle w:val="Normal"/>
+        <w:ind w:hanging="0" w:left="0"/>
+        <w:jc w:val="right"/>
+        <w:rPr>
+          <w:rFonts w:ascii="Times New Roman" w:hAnsi="Times New Roman" w:cs="Times New Roman"/>
+          <w:sz w:val="28"/>
+          <w:szCs w:val="28"/>
+          <w:lang w:val="ru-RU"/>
+        </w:rPr>
+      </w:pPr>
+      <w:r>
+        <w:rPr>
+          <w:rFonts w:cs="Times New Roman"/>
+          <w:sz w:val="28"/>
+          <w:szCs w:val="28"/>
+          <w:lang w:val="ru-RU"/>
+        </w:rPr>
+      </w:r>
+    </w:p>
+    <w:p>
+      <w:pPr>
+        <w:pStyle w:val="Normal"/>
+        <w:ind w:hanging="0" w:left="0"/>
+        <w:jc w:val="right"/>
+        <w:rPr>
+          <w:rFonts w:ascii="Times New Roman" w:hAnsi="Times New Roman" w:cs="Times New Roman"/>
+          <w:sz w:val="28"/>
+          <w:szCs w:val="28"/>
+          <w:lang w:val="ru-RU"/>
+        </w:rPr>
+      </w:pPr>
+      <w:r>
+        <w:rPr>
+          <w:rFonts w:cs="Times New Roman"/>
+          <w:sz w:val="28"/>
+          <w:szCs w:val="28"/>
+          <w:lang w:val="ru-RU"/>
+        </w:rPr>
+      </w:r>
+    </w:p>
+    <w:p>
+      <w:pPr>
+        <w:pStyle w:val="Normal"/>
+        <w:ind w:hanging="0" w:left="0"/>
+        <w:jc w:val="right"/>
+        <w:rPr>
+          <w:rFonts w:ascii="Times New Roman" w:hAnsi="Times New Roman" w:cs="Times New Roman"/>
+          <w:sz w:val="28"/>
+          <w:szCs w:val="28"/>
+          <w:lang w:val="ru-RU"/>
+        </w:rPr>
+      </w:pPr>
+      <w:r>
+        <w:rPr>
+          <w:rFonts w:cs="Times New Roman"/>
+          <w:sz w:val="28"/>
+          <w:szCs w:val="28"/>
+          <w:lang w:val="ru-RU"/>
+        </w:rPr>
+      </w:r>
+    </w:p>
+    <w:p>
+      <w:pPr>
+        <w:pStyle w:val="Normal"/>
+        <w:jc w:val="right"/>
+        <w:rPr>
+          <w:rFonts w:ascii="Times New Roman" w:hAnsi="Times New Roman" w:cs="Times New Roman"/>
+          <w:sz w:val="28"/>
+          <w:szCs w:val="28"/>
+          <w:lang w:val="ru-RU"/>
+        </w:rPr>
+      </w:pPr>
+      <w:r>
+        <w:rPr>
+          <w:rFonts w:cs="Times New Roman"/>
+          <w:sz w:val="28"/>
+          <w:szCs w:val="28"/>
+          <w:lang w:val="ru-RU"/>
+        </w:rPr>
         <w:t>Выполнила:</w:t>
       </w:r>
     </w:p>
@@ -505,7 +525,7 @@
         <w:pStyle w:val="Normal"/>
         <w:jc w:val="center"/>
         <w:rPr>
-          <w:rFonts w:ascii="Times New Roman" w:hAnsi="Times New Roman" w:cs="Times New Roman"/>
+          <w:rFonts w:cs="Times New Roman"/>
           <w:sz w:val="28"/>
           <w:szCs w:val="28"/>
           <w:lang w:val="ru-RU"/>
@@ -643,7 +663,7 @@
               </w:rPr>
               <w:t>Теоретическая часть.</w:t>
               <w:tab/>
-              <w:t>2</w:t>
+              <w:t>3</w:t>
             </w:r>
           </w:hyperlink>
         </w:p>
@@ -703,7 +723,7 @@
               </w:rPr>
               <w:t>Описание интерфейса программы.</w:t>
               <w:tab/>
-              <w:t>4</w:t>
+              <w:t>5</w:t>
             </w:r>
           </w:hyperlink>
         </w:p>
@@ -723,7 +743,7 @@
               </w:rPr>
               <w:t>Тестирование</w:t>
               <w:tab/>
-              <w:t>6</w:t>
+              <w:t>8</w:t>
             </w:r>
           </w:hyperlink>
         </w:p>
@@ -743,7 +763,7 @@
               </w:rPr>
               <w:t>Ручной расчёт</w:t>
               <w:tab/>
-              <w:t>6</w:t>
+              <w:t>9</w:t>
             </w:r>
           </w:hyperlink>
         </w:p>
@@ -763,7 +783,7 @@
               </w:rPr>
               <w:t>Приложение.</w:t>
               <w:tab/>
-              <w:t>9</w:t>
+              <w:t>11</w:t>
             </w:r>
           </w:hyperlink>
         </w:p>
@@ -783,7 +803,7 @@
               </w:rPr>
               <w:t>Листинг программы</w:t>
               <w:tab/>
-              <w:t>9</w:t>
+              <w:t>11</w:t>
             </w:r>
           </w:hyperlink>
           <w:r>
@@ -796,9 +816,7 @@
         <w:p>
           <w:pPr>
             <w:sectPr>
-              <w:footerReference w:type="even" r:id="rId2"/>
-              <w:footerReference w:type="default" r:id="rId3"/>
-              <w:footerReference w:type="first" r:id="rId4"/>
+              <w:footerReference w:type="default" r:id="rId2"/>
               <w:type w:val="nextPage"/>
               <w:pgSz w:w="11906" w:h="16838"/>
               <w:pgMar w:left="1417" w:right="850" w:gutter="0" w:header="0" w:top="850" w:footer="720" w:bottom="850"/>
@@ -1202,7 +1220,7 @@
         <w:pStyle w:val="Normal"/>
         <w:numPr>
           <w:ilvl w:val="0"/>
-          <w:numId w:val="1"/>
+          <w:numId w:val="2"/>
         </w:numPr>
         <w:ind w:hanging="425" w:left="425"/>
         <w:jc w:val="left"/>
@@ -1221,58 +1239,6 @@
           <w:lang w:val="ru-RU"/>
         </w:rPr>
         <w:t>Собрать и ранжировать информацию по выбранной теме</w:t>
-      </w:r>
-    </w:p>
-    <w:p>
-      <w:pPr>
-        <w:pStyle w:val="Normal"/>
-        <w:numPr>
-          <w:ilvl w:val="0"/>
-          <w:numId w:val="1"/>
-        </w:numPr>
-        <w:ind w:hanging="425" w:left="425"/>
-        <w:jc w:val="left"/>
-        <w:rPr>
-          <w:rFonts w:ascii="Times New Roman" w:hAnsi="Times New Roman" w:cs="Times New Roman"/>
-          <w:sz w:val="28"/>
-          <w:szCs w:val="28"/>
-          <w:lang w:val="ru-RU"/>
-        </w:rPr>
-      </w:pPr>
-      <w:r>
-        <w:rPr>
-          <w:rFonts w:cs="Times New Roman"/>
-          <w:sz w:val="28"/>
-          <w:szCs w:val="28"/>
-          <w:lang w:val="ru-RU"/>
-        </w:rPr>
-        <w:t>Импортировать необходимые библиотеки</w:t>
-      </w:r>
-    </w:p>
-    <w:p>
-      <w:pPr>
-        <w:pStyle w:val="Normal"/>
-        <w:numPr>
-          <w:ilvl w:val="0"/>
-          <w:numId w:val="1"/>
-        </w:numPr>
-        <w:ind w:hanging="425" w:left="425"/>
-        <w:jc w:val="left"/>
-        <w:rPr>
-          <w:rFonts w:ascii="Times New Roman" w:hAnsi="Times New Roman" w:cs="Times New Roman"/>
-          <w:sz w:val="28"/>
-          <w:szCs w:val="28"/>
-          <w:lang w:val="ru-RU"/>
-        </w:rPr>
-      </w:pPr>
-      <w:r>
-        <w:rPr>
-          <w:rFonts w:cs="Times New Roman"/>
-          <w:sz w:val="28"/>
-          <w:szCs w:val="28"/>
-          <w:lang w:val="ru-RU"/>
-        </w:rPr>
-        <w:t>Написать код программы:</w:t>
       </w:r>
     </w:p>
     <w:p>
@@ -1282,7 +1248,7 @@
           <w:ilvl w:val="0"/>
           <w:numId w:val="2"/>
         </w:numPr>
-        <w:ind w:hanging="425" w:left="845"/>
+        <w:ind w:hanging="425" w:left="425"/>
         <w:jc w:val="left"/>
         <w:rPr>
           <w:rFonts w:ascii="Times New Roman" w:hAnsi="Times New Roman" w:cs="Times New Roman"/>
@@ -1298,7 +1264,7 @@
           <w:szCs w:val="28"/>
           <w:lang w:val="ru-RU"/>
         </w:rPr>
-        <w:t>Написать функцию генерации графа случайной размерности</w:t>
+        <w:t>Импортировать необходимые библиотеки</w:t>
       </w:r>
     </w:p>
     <w:p>
@@ -1308,6 +1274,32 @@
           <w:ilvl w:val="0"/>
           <w:numId w:val="2"/>
         </w:numPr>
+        <w:ind w:hanging="425" w:left="425"/>
+        <w:jc w:val="left"/>
+        <w:rPr>
+          <w:rFonts w:ascii="Times New Roman" w:hAnsi="Times New Roman" w:cs="Times New Roman"/>
+          <w:sz w:val="28"/>
+          <w:szCs w:val="28"/>
+          <w:lang w:val="ru-RU"/>
+        </w:rPr>
+      </w:pPr>
+      <w:r>
+        <w:rPr>
+          <w:rFonts w:cs="Times New Roman"/>
+          <w:sz w:val="28"/>
+          <w:szCs w:val="28"/>
+          <w:lang w:val="ru-RU"/>
+        </w:rPr>
+        <w:t>Написать код программы:</w:t>
+      </w:r>
+    </w:p>
+    <w:p>
+      <w:pPr>
+        <w:pStyle w:val="Normal"/>
+        <w:numPr>
+          <w:ilvl w:val="0"/>
+          <w:numId w:val="3"/>
+        </w:numPr>
         <w:ind w:hanging="425" w:left="845"/>
         <w:jc w:val="left"/>
         <w:rPr>
@@ -1324,7 +1316,59 @@
           <w:szCs w:val="28"/>
           <w:lang w:val="ru-RU"/>
         </w:rPr>
+        <w:t>Написать функцию генерации графа случайной размерности</w:t>
+      </w:r>
+    </w:p>
+    <w:p>
+      <w:pPr>
+        <w:pStyle w:val="Normal"/>
+        <w:numPr>
+          <w:ilvl w:val="0"/>
+          <w:numId w:val="3"/>
+        </w:numPr>
+        <w:ind w:hanging="425" w:left="845"/>
+        <w:jc w:val="left"/>
+        <w:rPr>
+          <w:rFonts w:ascii="Times New Roman" w:hAnsi="Times New Roman" w:cs="Times New Roman"/>
+          <w:sz w:val="28"/>
+          <w:szCs w:val="28"/>
+          <w:lang w:val="ru-RU"/>
+        </w:rPr>
+      </w:pPr>
+      <w:r>
+        <w:rPr>
+          <w:rFonts w:cs="Times New Roman"/>
+          <w:sz w:val="28"/>
+          <w:szCs w:val="28"/>
+          <w:lang w:val="ru-RU"/>
+        </w:rPr>
         <w:t>Реализовать алгоритм Дейкстры</w:t>
+      </w:r>
+    </w:p>
+    <w:p>
+      <w:pPr>
+        <w:pStyle w:val="Normal"/>
+        <w:numPr>
+          <w:ilvl w:val="0"/>
+          <w:numId w:val="3"/>
+        </w:numPr>
+        <w:ind w:hanging="425" w:left="845"/>
+        <w:jc w:val="left"/>
+        <w:rPr>
+          <w:rFonts w:ascii="Times New Roman" w:hAnsi="Times New Roman" w:cs="Times New Roman"/>
+          <w:sz w:val="28"/>
+          <w:szCs w:val="28"/>
+          <w:lang w:val="ru-RU"/>
+        </w:rPr>
+      </w:pPr>
+      <w:r>
+        <w:rPr>
+          <w:rFonts w:cs="Times New Roman"/>
+          <w:sz w:val="28"/>
+          <w:szCs w:val="28"/>
+          <w:lang w:val="ru-RU"/>
+        </w:rPr>
+        <w:t>Добавить вывод графа в двух видах(матрица смежности, списки смежности)</w:t>
       </w:r>
     </w:p>
     <w:p>
@@ -1333,32 +1377,6 @@
         <w:numPr>
           <w:ilvl w:val="0"/>
           <w:numId w:val="2"/>
-        </w:numPr>
-        <w:ind w:hanging="425" w:left="845"/>
-        <w:jc w:val="left"/>
-        <w:rPr>
-          <w:rFonts w:ascii="Times New Roman" w:hAnsi="Times New Roman" w:cs="Times New Roman"/>
-          <w:sz w:val="28"/>
-          <w:szCs w:val="28"/>
-          <w:lang w:val="ru-RU"/>
-        </w:rPr>
-      </w:pPr>
-      <w:r>
-        <w:rPr>
-          <w:rFonts w:cs="Times New Roman"/>
-          <w:sz w:val="28"/>
-          <w:szCs w:val="28"/>
-          <w:lang w:val="ru-RU"/>
-        </w:rPr>
-        <w:t>Добавить вывод графа в двух видах(матрица смежности, списки смежности)</w:t>
-      </w:r>
-    </w:p>
-    <w:p>
-      <w:pPr>
-        <w:pStyle w:val="Normal"/>
-        <w:numPr>
-          <w:ilvl w:val="0"/>
-          <w:numId w:val="1"/>
         </w:numPr>
         <w:ind w:hanging="425" w:left="425"/>
         <w:jc w:val="left"/>
@@ -1436,10 +1454,6 @@
     <w:p>
       <w:pPr>
         <w:pStyle w:val="Normal"/>
-        <w:numPr>
-          <w:ilvl w:val="0"/>
-          <w:numId w:val="0"/>
-        </w:numPr>
         <w:ind w:firstLine="420" w:left="0"/>
         <w:jc w:val="left"/>
         <w:rPr/>
@@ -1478,10 +1492,6 @@
     <w:p>
       <w:pPr>
         <w:pStyle w:val="Normal"/>
-        <w:numPr>
-          <w:ilvl w:val="0"/>
-          <w:numId w:val="0"/>
-        </w:numPr>
         <w:ind w:firstLine="420" w:left="0"/>
         <w:jc w:val="left"/>
         <w:rPr/>
@@ -1500,10 +1510,6 @@
     <w:p>
       <w:pPr>
         <w:pStyle w:val="Normal"/>
-        <w:numPr>
-          <w:ilvl w:val="0"/>
-          <w:numId w:val="0"/>
-        </w:numPr>
         <w:ind w:firstLine="420" w:left="0"/>
         <w:jc w:val="left"/>
         <w:rPr/>
@@ -1518,8 +1524,10 @@
         <w:bidi w:val="0"/>
         <w:spacing w:lineRule="auto" w:line="240"/>
         <w:rPr>
+          <w:rFonts w:ascii="Arial" w:hAnsi="Arial" w:cs="Arial"/>
           <w:b/>
           <w:bCs/>
+          <w:lang w:val="ru-RU"/>
         </w:rPr>
       </w:pPr>
       <w:bookmarkStart w:id="12" w:name="__RefHeading___Toc2254_2261980060"/>
@@ -1568,10 +1576,6 @@
     <w:p>
       <w:pPr>
         <w:pStyle w:val="Normal"/>
-        <w:numPr>
-          <w:ilvl w:val="0"/>
-          <w:numId w:val="0"/>
-        </w:numPr>
         <w:ind w:firstLine="420" w:left="0"/>
         <w:jc w:val="left"/>
         <w:rPr/>
@@ -1584,10 +1588,6 @@
     <w:p>
       <w:pPr>
         <w:pStyle w:val="Normal"/>
-        <w:numPr>
-          <w:ilvl w:val="0"/>
-          <w:numId w:val="0"/>
-        </w:numPr>
         <w:ind w:firstLine="420" w:left="0"/>
         <w:jc w:val="left"/>
         <w:rPr/>
@@ -1612,10 +1612,6 @@
     <w:p>
       <w:pPr>
         <w:pStyle w:val="Normal"/>
-        <w:numPr>
-          <w:ilvl w:val="0"/>
-          <w:numId w:val="0"/>
-        </w:numPr>
         <w:ind w:firstLine="420" w:left="0"/>
         <w:jc w:val="left"/>
         <w:rPr/>
@@ -1644,10 +1640,6 @@
     <w:p>
       <w:pPr>
         <w:pStyle w:val="Normal"/>
-        <w:numPr>
-          <w:ilvl w:val="0"/>
-          <w:numId w:val="0"/>
-        </w:numPr>
         <w:ind w:firstLine="420" w:left="0"/>
         <w:jc w:val="left"/>
         <w:rPr/>
@@ -1660,10 +1652,6 @@
     <w:p>
       <w:pPr>
         <w:pStyle w:val="Normal"/>
-        <w:numPr>
-          <w:ilvl w:val="0"/>
-          <w:numId w:val="0"/>
-        </w:numPr>
         <w:ind w:firstLine="420" w:left="0"/>
         <w:jc w:val="left"/>
         <w:rPr/>
@@ -1676,10 +1664,6 @@
     <w:p>
       <w:pPr>
         <w:pStyle w:val="Normal"/>
-        <w:numPr>
-          <w:ilvl w:val="0"/>
-          <w:numId w:val="0"/>
-        </w:numPr>
         <w:ind w:firstLine="420" w:left="0"/>
         <w:jc w:val="left"/>
         <w:rPr/>
@@ -1728,10 +1712,6 @@
     <w:p>
       <w:pPr>
         <w:pStyle w:val="Normal"/>
-        <w:numPr>
-          <w:ilvl w:val="0"/>
-          <w:numId w:val="0"/>
-        </w:numPr>
         <w:ind w:firstLine="420" w:left="0"/>
         <w:jc w:val="left"/>
         <w:rPr/>
@@ -1750,10 +1730,6 @@
     <w:p>
       <w:pPr>
         <w:pStyle w:val="Normal"/>
-        <w:numPr>
-          <w:ilvl w:val="0"/>
-          <w:numId w:val="0"/>
-        </w:numPr>
         <w:ind w:firstLine="420" w:left="0"/>
         <w:jc w:val="left"/>
         <w:rPr/>
@@ -1772,10 +1748,6 @@
     <w:p>
       <w:pPr>
         <w:pStyle w:val="Normal"/>
-        <w:numPr>
-          <w:ilvl w:val="0"/>
-          <w:numId w:val="0"/>
-        </w:numPr>
         <w:ind w:firstLine="420" w:left="0"/>
         <w:jc w:val="left"/>
         <w:rPr/>
@@ -1804,10 +1776,6 @@
     <w:p>
       <w:pPr>
         <w:pStyle w:val="Normal"/>
-        <w:numPr>
-          <w:ilvl w:val="0"/>
-          <w:numId w:val="0"/>
-        </w:numPr>
         <w:ind w:firstLine="420" w:left="0"/>
         <w:jc w:val="left"/>
         <w:rPr/>
@@ -1820,10 +1788,6 @@
     <w:p>
       <w:pPr>
         <w:pStyle w:val="Normal"/>
-        <w:numPr>
-          <w:ilvl w:val="0"/>
-          <w:numId w:val="0"/>
-        </w:numPr>
         <w:ind w:firstLine="420" w:left="0"/>
         <w:jc w:val="left"/>
         <w:rPr/>
@@ -1847,10 +1811,6 @@
     <w:p>
       <w:pPr>
         <w:pStyle w:val="Normal"/>
-        <w:numPr>
-          <w:ilvl w:val="0"/>
-          <w:numId w:val="0"/>
-        </w:numPr>
         <w:ind w:firstLine="420" w:left="0"/>
         <w:jc w:val="left"/>
         <w:rPr/>
@@ -1863,10 +1823,6 @@
     <w:p>
       <w:pPr>
         <w:pStyle w:val="Normal"/>
-        <w:numPr>
-          <w:ilvl w:val="0"/>
-          <w:numId w:val="0"/>
-        </w:numPr>
         <w:ind w:firstLine="420" w:left="0"/>
         <w:jc w:val="left"/>
         <w:rPr/>
@@ -1879,10 +1835,6 @@
     <w:p>
       <w:pPr>
         <w:pStyle w:val="Normal"/>
-        <w:numPr>
-          <w:ilvl w:val="0"/>
-          <w:numId w:val="0"/>
-        </w:numPr>
         <w:ind w:firstLine="420" w:left="0"/>
         <w:jc w:val="left"/>
         <w:rPr/>
@@ -1933,10 +1885,6 @@
     <w:p>
       <w:pPr>
         <w:pStyle w:val="Normal"/>
-        <w:numPr>
-          <w:ilvl w:val="0"/>
-          <w:numId w:val="0"/>
-        </w:numPr>
         <w:ind w:firstLine="420" w:left="0"/>
         <w:jc w:val="left"/>
         <w:rPr/>
@@ -1949,10 +1897,6 @@
     <w:p>
       <w:pPr>
         <w:pStyle w:val="Normal"/>
-        <w:numPr>
-          <w:ilvl w:val="0"/>
-          <w:numId w:val="0"/>
-        </w:numPr>
         <w:ind w:firstLine="420" w:left="0"/>
         <w:jc w:val="left"/>
         <w:rPr/>
@@ -1997,10 +1941,6 @@
     <w:p>
       <w:pPr>
         <w:pStyle w:val="Normal"/>
-        <w:numPr>
-          <w:ilvl w:val="0"/>
-          <w:numId w:val="0"/>
-        </w:numPr>
         <w:ind w:firstLine="420" w:left="0"/>
         <w:jc w:val="left"/>
         <w:rPr/>
@@ -2072,10 +2012,6 @@
     <w:p>
       <w:pPr>
         <w:pStyle w:val="Normal"/>
-        <w:numPr>
-          <w:ilvl w:val="0"/>
-          <w:numId w:val="0"/>
-        </w:numPr>
         <w:ind w:firstLine="420" w:left="0"/>
         <w:jc w:val="left"/>
         <w:rPr/>
@@ -2106,10 +2042,6 @@
     <w:p>
       <w:pPr>
         <w:pStyle w:val="Normal"/>
-        <w:numPr>
-          <w:ilvl w:val="0"/>
-          <w:numId w:val="0"/>
-        </w:numPr>
         <w:ind w:firstLine="420" w:left="0"/>
         <w:jc w:val="left"/>
         <w:rPr/>
@@ -2132,10 +2064,6 @@
     <w:p>
       <w:pPr>
         <w:pStyle w:val="Normal"/>
-        <w:numPr>
-          <w:ilvl w:val="0"/>
-          <w:numId w:val="0"/>
-        </w:numPr>
         <w:ind w:firstLine="420" w:left="0"/>
         <w:jc w:val="left"/>
         <w:rPr/>
@@ -2156,10 +2084,6 @@
     <w:p>
       <w:pPr>
         <w:pStyle w:val="Normal"/>
-        <w:numPr>
-          <w:ilvl w:val="0"/>
-          <w:numId w:val="0"/>
-        </w:numPr>
         <w:ind w:firstLine="420" w:left="0"/>
         <w:jc w:val="left"/>
         <w:rPr/>
@@ -2194,85 +2118,61 @@
     <w:p>
       <w:pPr>
         <w:pStyle w:val="Normal"/>
-        <w:numPr>
-          <w:ilvl w:val="0"/>
-          <w:numId w:val="0"/>
-        </w:numPr>
-        <w:ind w:firstLine="420" w:left="0"/>
-        <w:jc w:val="left"/>
-        <w:rPr/>
-      </w:pPr>
-      <w:r>
-        <w:rPr/>
-      </w:r>
-    </w:p>
-    <w:p>
-      <w:pPr>
-        <w:pStyle w:val="Normal"/>
-        <w:numPr>
-          <w:ilvl w:val="0"/>
-          <w:numId w:val="0"/>
-        </w:numPr>
-        <w:ind w:firstLine="420" w:left="0"/>
-        <w:jc w:val="left"/>
-        <w:rPr/>
-      </w:pPr>
-      <w:r>
-        <w:rPr/>
-      </w:r>
-    </w:p>
-    <w:p>
-      <w:pPr>
-        <w:pStyle w:val="Normal"/>
-        <w:numPr>
-          <w:ilvl w:val="0"/>
-          <w:numId w:val="0"/>
-        </w:numPr>
-        <w:ind w:firstLine="420" w:left="0"/>
-        <w:jc w:val="left"/>
-        <w:rPr/>
-      </w:pPr>
-      <w:r>
-        <w:rPr/>
-      </w:r>
-    </w:p>
-    <w:p>
-      <w:pPr>
-        <w:pStyle w:val="Normal"/>
-        <w:numPr>
-          <w:ilvl w:val="0"/>
-          <w:numId w:val="0"/>
-        </w:numPr>
-        <w:ind w:firstLine="420" w:left="0"/>
-        <w:jc w:val="left"/>
-        <w:rPr/>
-      </w:pPr>
-      <w:r>
-        <w:rPr/>
-      </w:r>
-    </w:p>
-    <w:p>
-      <w:pPr>
-        <w:pStyle w:val="Normal"/>
-        <w:numPr>
-          <w:ilvl w:val="0"/>
-          <w:numId w:val="0"/>
-        </w:numPr>
-        <w:ind w:firstLine="420" w:left="0"/>
-        <w:jc w:val="left"/>
-        <w:rPr/>
-      </w:pPr>
-      <w:r>
-        <w:rPr/>
-      </w:r>
-    </w:p>
-    <w:p>
-      <w:pPr>
-        <w:pStyle w:val="Normal"/>
-        <w:numPr>
-          <w:ilvl w:val="0"/>
-          <w:numId w:val="0"/>
-        </w:numPr>
+        <w:ind w:firstLine="420" w:left="0"/>
+        <w:jc w:val="left"/>
+        <w:rPr/>
+      </w:pPr>
+      <w:r>
+        <w:rPr/>
+      </w:r>
+    </w:p>
+    <w:p>
+      <w:pPr>
+        <w:pStyle w:val="Normal"/>
+        <w:ind w:firstLine="420" w:left="0"/>
+        <w:jc w:val="left"/>
+        <w:rPr/>
+      </w:pPr>
+      <w:r>
+        <w:rPr/>
+      </w:r>
+    </w:p>
+    <w:p>
+      <w:pPr>
+        <w:pStyle w:val="Normal"/>
+        <w:ind w:firstLine="420" w:left="0"/>
+        <w:jc w:val="left"/>
+        <w:rPr/>
+      </w:pPr>
+      <w:r>
+        <w:rPr/>
+      </w:r>
+    </w:p>
+    <w:p>
+      <w:pPr>
+        <w:pStyle w:val="Normal"/>
+        <w:ind w:firstLine="420" w:left="0"/>
+        <w:jc w:val="left"/>
+        <w:rPr/>
+      </w:pPr>
+      <w:r>
+        <w:rPr/>
+      </w:r>
+    </w:p>
+    <w:p>
+      <w:pPr>
+        <w:pStyle w:val="Normal"/>
+        <w:ind w:firstLine="420" w:left="0"/>
+        <w:jc w:val="left"/>
+        <w:rPr/>
+      </w:pPr>
+      <w:r>
+        <w:rPr/>
+      </w:r>
+    </w:p>
+    <w:p>
+      <w:pPr>
+        <w:pStyle w:val="Normal"/>
         <w:ind w:firstLine="420" w:left="0"/>
         <w:jc w:val="left"/>
         <w:rPr>
@@ -2293,10 +2193,6 @@
     <w:p>
       <w:pPr>
         <w:pStyle w:val="BodyText"/>
-        <w:numPr>
-          <w:ilvl w:val="0"/>
-          <w:numId w:val="0"/>
-        </w:numPr>
         <w:ind w:firstLine="420" w:left="0"/>
         <w:jc w:val="left"/>
         <w:rPr/>
@@ -2397,7 +2293,7 @@
       </w:pPr>
       <w:r>
         <w:drawing>
-          <wp:anchor behindDoc="0" distT="0" distB="0" distL="0" distR="0" simplePos="0" locked="0" layoutInCell="0" allowOverlap="1" relativeHeight="29">
+          <wp:anchor behindDoc="0" distT="0" distB="0" distL="0" distR="0" simplePos="0" locked="0" layoutInCell="0" allowOverlap="1" relativeHeight="30">
             <wp:simplePos x="0" y="0"/>
             <wp:positionH relativeFrom="column">
               <wp:posOffset>121285</wp:posOffset>
@@ -2422,7 +2318,7 @@
                     </pic:cNvPicPr>
                   </pic:nvPicPr>
                   <pic:blipFill>
-                    <a:blip r:embed="rId5"/>
+                    <a:blip r:embed="rId3"/>
                     <a:stretch>
                       <a:fillRect/>
                     </a:stretch>
@@ -2475,7 +2371,7 @@
       </w:pPr>
       <w:r>
         <w:drawing>
-          <wp:anchor behindDoc="0" distT="0" distB="0" distL="0" distR="0" simplePos="0" locked="0" layoutInCell="0" allowOverlap="1" relativeHeight="30">
+          <wp:anchor behindDoc="0" distT="0" distB="0" distL="0" distR="0" simplePos="0" locked="0" layoutInCell="0" allowOverlap="1" relativeHeight="31">
             <wp:simplePos x="0" y="0"/>
             <wp:positionH relativeFrom="column">
               <wp:posOffset>228600</wp:posOffset>
@@ -2500,7 +2396,7 @@
                     </pic:cNvPicPr>
                   </pic:nvPicPr>
                   <pic:blipFill>
-                    <a:blip r:embed="rId6"/>
+                    <a:blip r:embed="rId4"/>
                     <a:stretch>
                       <a:fillRect/>
                     </a:stretch>
@@ -2564,7 +2460,7 @@
           <w:lang w:val="ru-RU"/>
         </w:rPr>
         <w:drawing>
-          <wp:anchor behindDoc="0" distT="0" distB="0" distL="0" distR="0" simplePos="0" locked="0" layoutInCell="0" allowOverlap="1" relativeHeight="31">
+          <wp:anchor behindDoc="0" distT="0" distB="0" distL="0" distR="0" simplePos="0" locked="0" layoutInCell="0" allowOverlap="1" relativeHeight="32">
             <wp:simplePos x="0" y="0"/>
             <wp:positionH relativeFrom="column">
               <wp:posOffset>993140</wp:posOffset>
@@ -2589,7 +2485,7 @@
                     </pic:cNvPicPr>
                   </pic:nvPicPr>
                   <pic:blipFill>
-                    <a:blip r:embed="rId7"/>
+                    <a:blip r:embed="rId5"/>
                     <a:stretch>
                       <a:fillRect/>
                     </a:stretch>
@@ -2833,7 +2729,7 @@
           <w:lang w:val="ru-RU"/>
         </w:rPr>
         <w:drawing>
-          <wp:anchor behindDoc="0" distT="0" distB="0" distL="0" distR="0" simplePos="0" locked="0" layoutInCell="0" allowOverlap="1" relativeHeight="32">
+          <wp:anchor behindDoc="0" distT="0" distB="0" distL="0" distR="0" simplePos="0" locked="0" layoutInCell="0" allowOverlap="1" relativeHeight="33">
             <wp:simplePos x="0" y="0"/>
             <wp:positionH relativeFrom="column">
               <wp:posOffset>1745615</wp:posOffset>
@@ -2858,7 +2754,7 @@
                     </pic:cNvPicPr>
                   </pic:nvPicPr>
                   <pic:blipFill>
-                    <a:blip r:embed="rId8"/>
+                    <a:blip r:embed="rId6"/>
                     <a:stretch>
                       <a:fillRect/>
                     </a:stretch>
@@ -3040,16 +2936,6 @@
     <w:p>
       <w:pPr>
         <w:pStyle w:val="Normal"/>
-        <w:jc w:val="center"/>
-        <w:rPr/>
-      </w:pPr>
-      <w:r>
-        <w:rPr/>
-      </w:r>
-    </w:p>
-    <w:p>
-      <w:pPr>
-        <w:pStyle w:val="Normal"/>
         <w:bidi w:val="0"/>
         <w:rPr>
           <w:rFonts w:ascii="Arial" w:hAnsi="Arial" w:cs="Arial"/>
@@ -3082,7 +2968,7 @@
           <w:lang w:val="ru-RU"/>
         </w:rPr>
         <w:drawing>
-          <wp:anchor behindDoc="0" distT="0" distB="0" distL="0" distR="0" simplePos="0" locked="0" layoutInCell="0" allowOverlap="1" relativeHeight="33">
+          <wp:anchor behindDoc="0" distT="0" distB="0" distL="0" distR="0" simplePos="0" locked="0" layoutInCell="0" allowOverlap="1" relativeHeight="34">
             <wp:simplePos x="0" y="0"/>
             <wp:positionH relativeFrom="column">
               <wp:posOffset>1314450</wp:posOffset>
@@ -3107,7 +2993,7 @@
                     </pic:cNvPicPr>
                   </pic:nvPicPr>
                   <pic:blipFill>
-                    <a:blip r:embed="rId9"/>
+                    <a:blip r:embed="rId7"/>
                     <a:stretch>
                       <a:fillRect/>
                     </a:stretch>
@@ -3188,30 +3074,31 @@
         <w:pStyle w:val="Normal"/>
         <w:ind w:hanging="0"/>
         <w:jc w:val="center"/>
-        <w:rPr/>
-      </w:pPr>
-      <w:r>
         <w:rPr>
           <w:b/>
           <w:bCs/>
         </w:rPr>
-        <w:t>Рисунок 5</w:t>
-      </w:r>
-    </w:p>
-    <w:p>
-      <w:pPr>
-        <w:pStyle w:val="Normal"/>
-        <w:jc w:val="center"/>
+      </w:pPr>
+      <w:r>
         <w:rPr>
           <w:b/>
           <w:bCs/>
         </w:rPr>
-      </w:pPr>
-      <w:r>
+        <w:t>Рисунок 5</w:t>
+      </w:r>
+    </w:p>
+    <w:p>
+      <w:pPr>
+        <w:pStyle w:val="Normal"/>
+        <w:ind w:hanging="0"/>
+        <w:jc w:val="center"/>
         <w:rPr>
           <w:b/>
           <w:bCs/>
         </w:rPr>
+      </w:pPr>
+      <w:r>
+        <w:rPr/>
       </w:r>
       <w:r>
         <w:br w:type="page"/>
@@ -3219,23 +3106,38 @@
     </w:p>
     <w:p>
       <w:pPr>
-        <w:pStyle w:val="Normal"/>
-        <w:jc w:val="center"/>
-        <w:rPr>
-          <w:b/>
-          <w:bCs/>
-        </w:rPr>
-      </w:pPr>
-      <w:r>
-        <w:rPr>
-          <w:b/>
-          <w:bCs/>
-        </w:rPr>
-      </w:r>
-    </w:p>
-    <w:p>
-      <w:pPr>
         <w:pStyle w:val="Heading3"/>
+        <w:widowControl/>
+        <w:suppressAutoHyphens w:val="true"/>
+        <w:bidi w:val="0"/>
+        <w:ind w:hanging="0"/>
+        <w:jc w:val="both"/>
+        <w:rPr>
+          <w:rFonts w:ascii="Arial" w:hAnsi="Arial" w:eastAsia="Times New Roman" w:cs="Arial"/>
+          <w:color w:val="auto"/>
+          <w:kern w:val="0"/>
+          <w:sz w:val="28"/>
+          <w:szCs w:val="28"/>
+          <w:lang w:val="ru-RU" w:eastAsia="ru-RU" w:bidi="ar-SA"/>
+        </w:rPr>
+      </w:pPr>
+      <w:bookmarkStart w:id="20" w:name="__RefHeading___Toc2260_2261980060"/>
+      <w:bookmarkEnd w:id="20"/>
+      <w:r>
+        <w:rPr>
+          <w:rFonts w:eastAsia="Times New Roman" w:cs="Arial" w:ascii="Arial" w:hAnsi="Arial"/>
+          <w:color w:val="auto"/>
+          <w:kern w:val="0"/>
+          <w:sz w:val="28"/>
+          <w:szCs w:val="28"/>
+          <w:lang w:val="ru-RU" w:eastAsia="ru-RU" w:bidi="ar-SA"/>
+        </w:rPr>
+        <w:t xml:space="preserve">Тестирование </w:t>
+      </w:r>
+    </w:p>
+    <w:p>
+      <w:pPr>
+        <w:pStyle w:val="Normal"/>
         <w:widowControl/>
         <w:suppressAutoHyphens w:val="true"/>
         <w:bidi w:val="0"/>
@@ -3250,8 +3152,6 @@
           <w:lang w:val="ru-RU" w:eastAsia="ru-RU" w:bidi="ar-SA"/>
         </w:rPr>
       </w:pPr>
-      <w:bookmarkStart w:id="20" w:name="__RefHeading___Toc2260_2261980060"/>
-      <w:bookmarkEnd w:id="20"/>
       <w:r>
         <w:rPr>
           <w:rFonts w:eastAsia="Times New Roman" w:cs="Arial" w:ascii="Arial" w:hAnsi="Arial"/>
@@ -3261,7 +3161,7 @@
           <w:szCs w:val="28"/>
           <w:lang w:val="ru-RU" w:eastAsia="ru-RU" w:bidi="ar-SA"/>
         </w:rPr>
-        <w:t xml:space="preserve">Тестирование </w:t>
+        <w:t>Тестирование 1</w:t>
       </w:r>
     </w:p>
     <w:p>
@@ -3290,7 +3190,7 @@
           <w:szCs w:val="28"/>
           <w:lang w:val="ru-RU" w:eastAsia="ru-RU" w:bidi="ar-SA"/>
         </w:rPr>
-        <w:t>Тестирование 1</w:t>
+        <w:t>для матрицы смежности:</w:t>
       </w:r>
     </w:p>
     <w:p>
@@ -3317,9 +3217,20 @@
           <w:kern w:val="0"/>
           <w:sz w:val="28"/>
           <w:szCs w:val="28"/>
-          <w:lang w:val="ru-RU" w:eastAsia="ru-RU" w:bidi="ar-SA"/>
-        </w:rPr>
-        <w:t>для матрицы смежности:</w:t>
+          <w:lang w:val="en-US" w:eastAsia="ru-RU" w:bidi="ar-SA"/>
+        </w:rPr>
+        <w:t>[</w:t>
+      </w:r>
+      <w:r>
+        <w:rPr>
+          <w:rFonts w:eastAsia="Times New Roman" w:cs="Arial" w:ascii="Arial" w:hAnsi="Arial"/>
+          <w:color w:val="auto"/>
+          <w:kern w:val="0"/>
+          <w:sz w:val="28"/>
+          <w:szCs w:val="28"/>
+          <w:lang w:val="ru-RU" w:eastAsia="ru-RU" w:bidi="ar-SA"/>
+        </w:rPr>
+        <w:t>0 0 92</w:t>
       </w:r>
     </w:p>
     <w:p>
@@ -3346,20 +3257,9 @@
           <w:kern w:val="0"/>
           <w:sz w:val="28"/>
           <w:szCs w:val="28"/>
-          <w:lang w:val="en-US" w:eastAsia="ru-RU" w:bidi="ar-SA"/>
-        </w:rPr>
-        <w:t>[</w:t>
-      </w:r>
-      <w:r>
-        <w:rPr>
-          <w:rFonts w:eastAsia="Times New Roman" w:cs="Arial" w:ascii="Arial" w:hAnsi="Arial"/>
-          <w:color w:val="auto"/>
-          <w:kern w:val="0"/>
-          <w:sz w:val="28"/>
-          <w:szCs w:val="28"/>
-          <w:lang w:val="ru-RU" w:eastAsia="ru-RU" w:bidi="ar-SA"/>
-        </w:rPr>
-        <w:t>0 0 92</w:t>
+          <w:lang w:val="ru-RU" w:eastAsia="ru-RU" w:bidi="ar-SA"/>
+        </w:rPr>
+        <w:t>4 0 0</w:t>
       </w:r>
     </w:p>
     <w:p>
@@ -3388,7 +3288,18 @@
           <w:szCs w:val="28"/>
           <w:lang w:val="ru-RU" w:eastAsia="ru-RU" w:bidi="ar-SA"/>
         </w:rPr>
-        <w:t>4 0 0</w:t>
+        <w:t>0 39 0</w:t>
+      </w:r>
+      <w:r>
+        <w:rPr>
+          <w:rFonts w:eastAsia="Times New Roman" w:cs="Arial" w:ascii="Arial" w:hAnsi="Arial"/>
+          <w:color w:val="auto"/>
+          <w:kern w:val="0"/>
+          <w:sz w:val="28"/>
+          <w:szCs w:val="28"/>
+          <w:lang w:val="en-US" w:eastAsia="ru-RU" w:bidi="ar-SA"/>
+        </w:rPr>
+        <w:t>]</w:t>
       </w:r>
     </w:p>
     <w:p>
@@ -3409,26 +3320,53 @@
         </w:rPr>
       </w:pPr>
       <w:r>
-        <w:rPr>
-          <w:rFonts w:eastAsia="Times New Roman" w:cs="Arial" w:ascii="Arial" w:hAnsi="Arial"/>
-          <w:color w:val="auto"/>
-          <w:kern w:val="0"/>
-          <w:sz w:val="28"/>
-          <w:szCs w:val="28"/>
-          <w:lang w:val="ru-RU" w:eastAsia="ru-RU" w:bidi="ar-SA"/>
-        </w:rPr>
-        <w:t>0 39 0</w:t>
-      </w:r>
-      <w:r>
-        <w:rPr>
-          <w:rFonts w:eastAsia="Times New Roman" w:cs="Arial" w:ascii="Arial" w:hAnsi="Arial"/>
-          <w:color w:val="auto"/>
-          <w:kern w:val="0"/>
-          <w:sz w:val="28"/>
-          <w:szCs w:val="28"/>
-          <w:lang w:val="en-US" w:eastAsia="ru-RU" w:bidi="ar-SA"/>
-        </w:rPr>
-        <w:t>]</w:t>
+        <w:rPr/>
+        <w:drawing>
+          <wp:anchor behindDoc="0" distT="0" distB="0" distL="0" distR="0" simplePos="0" locked="0" layoutInCell="0" allowOverlap="1" relativeHeight="35">
+            <wp:simplePos x="0" y="0"/>
+            <wp:positionH relativeFrom="column">
+              <wp:posOffset>1564640</wp:posOffset>
+            </wp:positionH>
+            <wp:positionV relativeFrom="paragraph">
+              <wp:posOffset>-60960</wp:posOffset>
+            </wp:positionV>
+            <wp:extent cx="2991485" cy="2076450"/>
+            <wp:effectExtent l="0" t="0" r="0" b="0"/>
+            <wp:wrapSquare wrapText="largest"/>
+            <wp:docPr id="6" name="Изображение6" descr=""/>
+            <wp:cNvGraphicFramePr>
+              <a:graphicFrameLocks xmlns:a="http://schemas.openxmlformats.org/drawingml/2006/main" noChangeAspect="1"/>
+            </wp:cNvGraphicFramePr>
+            <a:graphic xmlns:a="http://schemas.openxmlformats.org/drawingml/2006/main">
+              <a:graphicData uri="http://schemas.openxmlformats.org/drawingml/2006/picture">
+                <pic:pic xmlns:pic="http://schemas.openxmlformats.org/drawingml/2006/picture">
+                  <pic:nvPicPr>
+                    <pic:cNvPr id="6" name="Изображение6" descr=""/>
+                    <pic:cNvPicPr>
+                      <a:picLocks noChangeAspect="1" noChangeArrowheads="1"/>
+                    </pic:cNvPicPr>
+                  </pic:nvPicPr>
+                  <pic:blipFill>
+                    <a:blip r:embed="rId8"/>
+                    <a:stretch>
+                      <a:fillRect/>
+                    </a:stretch>
+                  </pic:blipFill>
+                  <pic:spPr bwMode="auto">
+                    <a:xfrm>
+                      <a:off x="0" y="0"/>
+                      <a:ext cx="2991485" cy="2076450"/>
+                    </a:xfrm>
+                    <a:prstGeom prst="rect">
+                      <a:avLst/>
+                    </a:prstGeom>
+                    <a:noFill/>
+                  </pic:spPr>
+                </pic:pic>
+              </a:graphicData>
+            </a:graphic>
+          </wp:anchor>
+        </w:drawing>
       </w:r>
     </w:p>
     <w:p>
@@ -3458,7 +3396,7 @@
         <w:widowControl/>
         <w:suppressAutoHyphens w:val="true"/>
         <w:bidi w:val="0"/>
-        <w:ind w:hanging="0"/>
+        <w:ind w:firstLine="709"/>
         <w:jc w:val="both"/>
         <w:rPr>
           <w:rFonts w:ascii="Arial" w:hAnsi="Arial" w:eastAsia="Times New Roman" w:cs="Arial"/>
@@ -3470,14 +3408,7 @@
         </w:rPr>
       </w:pPr>
       <w:r>
-        <w:rPr>
-          <w:rFonts w:eastAsia="Times New Roman" w:cs="Arial" w:ascii="Arial" w:hAnsi="Arial"/>
-          <w:color w:val="auto"/>
-          <w:kern w:val="0"/>
-          <w:sz w:val="28"/>
-          <w:szCs w:val="28"/>
-          <w:lang w:val="ru-RU" w:eastAsia="ru-RU" w:bidi="ar-SA"/>
-        </w:rPr>
+        <w:rPr/>
       </w:r>
     </w:p>
     <w:p>
@@ -3498,119 +3429,7 @@
         </w:rPr>
       </w:pPr>
       <w:r>
-        <w:rPr>
-          <w:rFonts w:eastAsia="Times New Roman" w:cs="Arial" w:ascii="Arial" w:hAnsi="Arial"/>
-          <w:color w:val="auto"/>
-          <w:kern w:val="0"/>
-          <w:sz w:val="28"/>
-          <w:szCs w:val="28"/>
-          <w:lang w:val="ru-RU" w:eastAsia="ru-RU" w:bidi="ar-SA"/>
-        </w:rPr>
-        <w:t>Тестирование 2</w:t>
-      </w:r>
-    </w:p>
-    <w:p>
-      <w:pPr>
-        <w:pStyle w:val="Normal"/>
-        <w:suppressAutoHyphens w:val="true"/>
-        <w:rPr>
-          <w:rFonts w:ascii="Arial" w:hAnsi="Arial" w:cs="Arial"/>
-        </w:rPr>
-      </w:pPr>
-      <w:r>
-        <w:rPr>
-          <w:rFonts w:cs="Arial" w:ascii="Arial" w:hAnsi="Arial"/>
-        </w:rPr>
-        <w:t>для матрицы смежности:</w:t>
-      </w:r>
-    </w:p>
-    <w:p>
-      <w:pPr>
-        <w:pStyle w:val="Normal"/>
-        <w:suppressAutoHyphens w:val="true"/>
-        <w:rPr>
-          <w:rFonts w:ascii="Arial" w:hAnsi="Arial" w:cs="Arial"/>
-        </w:rPr>
-      </w:pPr>
-      <w:r>
-        <w:rPr>
-          <w:rFonts w:cs="Arial" w:ascii="Arial" w:hAnsi="Arial"/>
-          <w:lang w:val="en-US"/>
-        </w:rPr>
-        <w:t>[</w:t>
-      </w:r>
-      <w:r>
-        <w:rPr>
-          <w:rFonts w:cs="Arial" w:ascii="Arial" w:hAnsi="Arial"/>
-        </w:rPr>
-        <w:t>0 0 0 0 47</w:t>
-      </w:r>
-    </w:p>
-    <w:p>
-      <w:pPr>
-        <w:pStyle w:val="Normal"/>
-        <w:suppressAutoHyphens w:val="true"/>
-        <w:rPr>
-          <w:rFonts w:ascii="Arial" w:hAnsi="Arial" w:cs="Arial"/>
-        </w:rPr>
-      </w:pPr>
-      <w:r>
-        <w:rPr>
-          <w:rFonts w:cs="Arial" w:ascii="Arial" w:hAnsi="Arial"/>
-        </w:rPr>
-        <w:t>0 0 0 1 0</w:t>
-      </w:r>
-    </w:p>
-    <w:p>
-      <w:pPr>
-        <w:pStyle w:val="Normal"/>
-        <w:suppressAutoHyphens w:val="true"/>
-        <w:rPr>
-          <w:rFonts w:ascii="Arial" w:hAnsi="Arial" w:cs="Arial"/>
-        </w:rPr>
-      </w:pPr>
-      <w:r>
-        <w:rPr>
-          <w:rFonts w:cs="Arial" w:ascii="Arial" w:hAnsi="Arial"/>
-        </w:rPr>
-        <w:t>90 0 0 15 0</w:t>
-      </w:r>
-    </w:p>
-    <w:p>
-      <w:pPr>
-        <w:pStyle w:val="Normal"/>
-        <w:suppressAutoHyphens w:val="true"/>
-        <w:rPr>
-          <w:rFonts w:ascii="Arial" w:hAnsi="Arial" w:cs="Arial"/>
-        </w:rPr>
-      </w:pPr>
-      <w:r>
-        <w:rPr>
-          <w:rFonts w:cs="Arial" w:ascii="Arial" w:hAnsi="Arial"/>
-        </w:rPr>
-        <w:t>0 0 59 0 27</w:t>
-      </w:r>
-    </w:p>
-    <w:p>
-      <w:pPr>
-        <w:pStyle w:val="Normal"/>
-        <w:suppressAutoHyphens w:val="true"/>
-        <w:rPr>
-          <w:rFonts w:ascii="Arial" w:hAnsi="Arial" w:cs="Arial"/>
-        </w:rPr>
-      </w:pPr>
-      <w:r>
-        <w:rPr>
-          <w:rFonts w:cs="Arial" w:ascii="Arial" w:hAnsi="Arial"/>
-        </w:rPr>
-        <w:t>0 0 0 11 0</w:t>
-      </w:r>
-      <w:r>
-        <w:rPr>
-          <w:rFonts w:cs="Arial" w:ascii="Arial" w:hAnsi="Arial"/>
-          <w:lang w:val="en-US"/>
-        </w:rPr>
-        <w:t>]</w:t>
+        <w:rPr/>
       </w:r>
     </w:p>
     <w:p>
@@ -3631,14 +3450,7 @@
         </w:rPr>
       </w:pPr>
       <w:r>
-        <w:rPr>
-          <w:rFonts w:eastAsia="Times New Roman" w:cs="Arial" w:ascii="Arial" w:hAnsi="Arial"/>
-          <w:color w:val="auto"/>
-          <w:kern w:val="0"/>
-          <w:sz w:val="28"/>
-          <w:szCs w:val="28"/>
-          <w:lang w:val="ru-RU" w:eastAsia="ru-RU" w:bidi="ar-SA"/>
-        </w:rPr>
+        <w:rPr/>
       </w:r>
     </w:p>
     <w:p>
@@ -3659,6 +3471,45 @@
         </w:rPr>
       </w:pPr>
       <w:r>
+        <w:rPr/>
+      </w:r>
+    </w:p>
+    <w:p>
+      <w:pPr>
+        <w:pStyle w:val="Normal"/>
+        <w:ind w:hanging="0"/>
+        <w:jc w:val="center"/>
+        <w:rPr>
+          <w:b/>
+          <w:bCs/>
+        </w:rPr>
+      </w:pPr>
+      <w:r>
+        <w:rPr>
+          <w:b/>
+          <w:bCs/>
+        </w:rPr>
+        <w:t>Рисунок 6</w:t>
+      </w:r>
+    </w:p>
+    <w:p>
+      <w:pPr>
+        <w:pStyle w:val="Normal"/>
+        <w:widowControl/>
+        <w:suppressAutoHyphens w:val="true"/>
+        <w:bidi w:val="0"/>
+        <w:ind w:hanging="0"/>
+        <w:jc w:val="both"/>
+        <w:rPr>
+          <w:rFonts w:ascii="Arial" w:hAnsi="Arial" w:eastAsia="Times New Roman" w:cs="Arial"/>
+          <w:color w:val="auto"/>
+          <w:kern w:val="0"/>
+          <w:sz w:val="28"/>
+          <w:szCs w:val="28"/>
+          <w:lang w:val="ru-RU" w:eastAsia="ru-RU" w:bidi="ar-SA"/>
+        </w:rPr>
+      </w:pPr>
+      <w:r>
         <w:rPr>
           <w:rFonts w:eastAsia="Times New Roman" w:cs="Arial" w:ascii="Arial" w:hAnsi="Arial"/>
           <w:color w:val="auto"/>
@@ -3667,67 +3518,6 @@
           <w:szCs w:val="28"/>
           <w:lang w:val="ru-RU" w:eastAsia="ru-RU" w:bidi="ar-SA"/>
         </w:rPr>
-        <w:t>Тестирование 3</w:t>
-      </w:r>
-    </w:p>
-    <w:p>
-      <w:pPr>
-        <w:pStyle w:val="Normal"/>
-        <w:suppressAutoHyphens w:val="true"/>
-        <w:rPr>
-          <w:rFonts w:ascii="Arial" w:hAnsi="Arial" w:cs="Arial"/>
-        </w:rPr>
-      </w:pPr>
-      <w:r>
-        <w:rPr>
-          <w:rFonts w:cs="Arial" w:ascii="Arial" w:hAnsi="Arial"/>
-        </w:rPr>
-        <w:t>[0 89 89 0</w:t>
-      </w:r>
-    </w:p>
-    <w:p>
-      <w:pPr>
-        <w:pStyle w:val="Normal"/>
-        <w:suppressAutoHyphens w:val="true"/>
-        <w:rPr>
-          <w:rFonts w:ascii="Arial" w:hAnsi="Arial" w:cs="Arial"/>
-        </w:rPr>
-      </w:pPr>
-      <w:r>
-        <w:rPr>
-          <w:rFonts w:cs="Arial" w:ascii="Arial" w:hAnsi="Arial"/>
-        </w:rPr>
-        <w:t>89 0 91 35</w:t>
-      </w:r>
-    </w:p>
-    <w:p>
-      <w:pPr>
-        <w:pStyle w:val="Normal"/>
-        <w:suppressAutoHyphens w:val="true"/>
-        <w:rPr>
-          <w:rFonts w:ascii="Arial" w:hAnsi="Arial" w:cs="Arial"/>
-        </w:rPr>
-      </w:pPr>
-      <w:r>
-        <w:rPr>
-          <w:rFonts w:cs="Arial" w:ascii="Arial" w:hAnsi="Arial"/>
-        </w:rPr>
-        <w:t>89 91 0 0</w:t>
-      </w:r>
-    </w:p>
-    <w:p>
-      <w:pPr>
-        <w:pStyle w:val="Normal"/>
-        <w:suppressAutoHyphens w:val="true"/>
-        <w:rPr>
-          <w:rFonts w:ascii="Arial" w:hAnsi="Arial" w:cs="Arial"/>
-        </w:rPr>
-      </w:pPr>
-      <w:r>
-        <w:rPr>
-          <w:rFonts w:cs="Arial" w:ascii="Arial" w:hAnsi="Arial"/>
-        </w:rPr>
-        <w:t>0 35 0 0]</w:t>
       </w:r>
     </w:p>
     <w:p>
@@ -3756,6 +3546,580 @@
           <w:szCs w:val="28"/>
           <w:lang w:val="ru-RU" w:eastAsia="ru-RU" w:bidi="ar-SA"/>
         </w:rPr>
+        <w:t>Тестирование 2</w:t>
+      </w:r>
+    </w:p>
+    <w:p>
+      <w:pPr>
+        <w:pStyle w:val="Normal"/>
+        <w:suppressAutoHyphens w:val="true"/>
+        <w:rPr>
+          <w:rFonts w:ascii="Arial" w:hAnsi="Arial" w:cs="Arial"/>
+        </w:rPr>
+      </w:pPr>
+      <w:r>
+        <w:rPr>
+          <w:rFonts w:cs="Arial" w:ascii="Arial" w:hAnsi="Arial"/>
+        </w:rPr>
+        <w:t>для матрицы смежности:</w:t>
+      </w:r>
+    </w:p>
+    <w:p>
+      <w:pPr>
+        <w:pStyle w:val="Normal"/>
+        <w:suppressAutoHyphens w:val="true"/>
+        <w:rPr>
+          <w:rFonts w:ascii="Arial" w:hAnsi="Arial" w:cs="Arial"/>
+        </w:rPr>
+      </w:pPr>
+      <w:r>
+        <w:rPr>
+          <w:rFonts w:cs="Arial" w:ascii="Arial" w:hAnsi="Arial"/>
+          <w:lang w:val="en-US"/>
+        </w:rPr>
+        <w:t>[</w:t>
+      </w:r>
+      <w:r>
+        <w:rPr>
+          <w:rFonts w:cs="Arial" w:ascii="Arial" w:hAnsi="Arial"/>
+        </w:rPr>
+        <w:t>0 0 0 0 47</w:t>
+      </w:r>
+    </w:p>
+    <w:p>
+      <w:pPr>
+        <w:pStyle w:val="Normal"/>
+        <w:suppressAutoHyphens w:val="true"/>
+        <w:rPr>
+          <w:rFonts w:ascii="Arial" w:hAnsi="Arial" w:cs="Arial"/>
+        </w:rPr>
+      </w:pPr>
+      <w:r>
+        <w:rPr>
+          <w:rFonts w:cs="Arial" w:ascii="Arial" w:hAnsi="Arial"/>
+        </w:rPr>
+        <w:t>0 0 0 1 0</w:t>
+      </w:r>
+    </w:p>
+    <w:p>
+      <w:pPr>
+        <w:pStyle w:val="Normal"/>
+        <w:suppressAutoHyphens w:val="true"/>
+        <w:rPr>
+          <w:rFonts w:ascii="Arial" w:hAnsi="Arial" w:cs="Arial"/>
+        </w:rPr>
+      </w:pPr>
+      <w:r>
+        <w:rPr>
+          <w:rFonts w:cs="Arial" w:ascii="Arial" w:hAnsi="Arial"/>
+        </w:rPr>
+        <w:t>90 0 0 15 0</w:t>
+      </w:r>
+    </w:p>
+    <w:p>
+      <w:pPr>
+        <w:pStyle w:val="Normal"/>
+        <w:suppressAutoHyphens w:val="true"/>
+        <w:rPr>
+          <w:rFonts w:ascii="Arial" w:hAnsi="Arial" w:cs="Arial"/>
+        </w:rPr>
+      </w:pPr>
+      <w:r>
+        <w:rPr>
+          <w:rFonts w:cs="Arial" w:ascii="Arial" w:hAnsi="Arial"/>
+        </w:rPr>
+        <w:t>0 0 59 0 27</w:t>
+      </w:r>
+    </w:p>
+    <w:p>
+      <w:pPr>
+        <w:pStyle w:val="Normal"/>
+        <w:suppressAutoHyphens w:val="true"/>
+        <w:rPr>
+          <w:rFonts w:ascii="Arial" w:hAnsi="Arial" w:cs="Arial"/>
+        </w:rPr>
+      </w:pPr>
+      <w:r>
+        <w:rPr>
+          <w:rFonts w:cs="Arial" w:ascii="Arial" w:hAnsi="Arial"/>
+        </w:rPr>
+        <w:t>0 0 0 11 0</w:t>
+      </w:r>
+      <w:r>
+        <w:rPr>
+          <w:rFonts w:cs="Arial" w:ascii="Arial" w:hAnsi="Arial"/>
+          <w:lang w:val="en-US"/>
+        </w:rPr>
+        <w:drawing>
+          <wp:anchor behindDoc="0" distT="0" distB="0" distL="0" distR="0" simplePos="0" locked="0" layoutInCell="0" allowOverlap="1" relativeHeight="36">
+            <wp:simplePos x="0" y="0"/>
+            <wp:positionH relativeFrom="column">
+              <wp:posOffset>2204085</wp:posOffset>
+            </wp:positionH>
+            <wp:positionV relativeFrom="paragraph">
+              <wp:posOffset>24130</wp:posOffset>
+            </wp:positionV>
+            <wp:extent cx="2162810" cy="1679575"/>
+            <wp:effectExtent l="0" t="0" r="0" b="0"/>
+            <wp:wrapSquare wrapText="largest"/>
+            <wp:docPr id="7" name="Изображение7" descr=""/>
+            <wp:cNvGraphicFramePr>
+              <a:graphicFrameLocks xmlns:a="http://schemas.openxmlformats.org/drawingml/2006/main" noChangeAspect="1"/>
+            </wp:cNvGraphicFramePr>
+            <a:graphic xmlns:a="http://schemas.openxmlformats.org/drawingml/2006/main">
+              <a:graphicData uri="http://schemas.openxmlformats.org/drawingml/2006/picture">
+                <pic:pic xmlns:pic="http://schemas.openxmlformats.org/drawingml/2006/picture">
+                  <pic:nvPicPr>
+                    <pic:cNvPr id="7" name="Изображение7" descr=""/>
+                    <pic:cNvPicPr>
+                      <a:picLocks noChangeAspect="1" noChangeArrowheads="1"/>
+                    </pic:cNvPicPr>
+                  </pic:nvPicPr>
+                  <pic:blipFill>
+                    <a:blip r:embed="rId9"/>
+                    <a:stretch>
+                      <a:fillRect/>
+                    </a:stretch>
+                  </pic:blipFill>
+                  <pic:spPr bwMode="auto">
+                    <a:xfrm>
+                      <a:off x="0" y="0"/>
+                      <a:ext cx="2162810" cy="1679575"/>
+                    </a:xfrm>
+                    <a:prstGeom prst="rect">
+                      <a:avLst/>
+                    </a:prstGeom>
+                    <a:noFill/>
+                  </pic:spPr>
+                </pic:pic>
+              </a:graphicData>
+            </a:graphic>
+          </wp:anchor>
+        </w:drawing>
+      </w:r>
+      <w:r>
+        <w:rPr>
+          <w:rFonts w:cs="Arial" w:ascii="Arial" w:hAnsi="Arial"/>
+          <w:lang w:val="en-US"/>
+        </w:rPr>
+        <w:t>]</w:t>
+      </w:r>
+    </w:p>
+    <w:p>
+      <w:pPr>
+        <w:pStyle w:val="Normal"/>
+        <w:suppressAutoHyphens w:val="true"/>
+        <w:rPr>
+          <w:lang w:val="en-US"/>
+        </w:rPr>
+      </w:pPr>
+      <w:r>
+        <w:rPr>
+          <w:rFonts w:cs="Arial" w:ascii="Arial" w:hAnsi="Arial"/>
+        </w:rPr>
+      </w:r>
+    </w:p>
+    <w:p>
+      <w:pPr>
+        <w:pStyle w:val="Normal"/>
+        <w:suppressAutoHyphens w:val="true"/>
+        <w:rPr>
+          <w:lang w:val="en-US"/>
+        </w:rPr>
+      </w:pPr>
+      <w:r>
+        <w:rPr>
+          <w:rFonts w:cs="Arial" w:ascii="Arial" w:hAnsi="Arial"/>
+        </w:rPr>
+      </w:r>
+    </w:p>
+    <w:p>
+      <w:pPr>
+        <w:pStyle w:val="Normal"/>
+        <w:suppressAutoHyphens w:val="true"/>
+        <w:rPr>
+          <w:lang w:val="en-US"/>
+        </w:rPr>
+      </w:pPr>
+      <w:r>
+        <w:rPr>
+          <w:rFonts w:cs="Arial" w:ascii="Arial" w:hAnsi="Arial"/>
+        </w:rPr>
+      </w:r>
+    </w:p>
+    <w:p>
+      <w:pPr>
+        <w:pStyle w:val="Normal"/>
+        <w:suppressAutoHyphens w:val="true"/>
+        <w:rPr>
+          <w:lang w:val="en-US"/>
+        </w:rPr>
+      </w:pPr>
+      <w:r>
+        <w:rPr>
+          <w:rFonts w:cs="Arial" w:ascii="Arial" w:hAnsi="Arial"/>
+        </w:rPr>
+      </w:r>
+    </w:p>
+    <w:p>
+      <w:pPr>
+        <w:pStyle w:val="Normal"/>
+        <w:ind w:hanging="0"/>
+        <w:jc w:val="center"/>
+        <w:rPr/>
+      </w:pPr>
+      <w:r>
+        <w:rPr>
+          <w:b/>
+          <w:bCs/>
+        </w:rPr>
+        <w:t>Рисунок 7</w:t>
+      </w:r>
+    </w:p>
+    <w:p>
+      <w:pPr>
+        <w:pStyle w:val="Normal"/>
+        <w:widowControl/>
+        <w:suppressAutoHyphens w:val="true"/>
+        <w:bidi w:val="0"/>
+        <w:ind w:firstLine="709"/>
+        <w:jc w:val="both"/>
+        <w:rPr>
+          <w:rFonts w:ascii="Arial" w:hAnsi="Arial" w:eastAsia="Times New Roman" w:cs="Arial"/>
+          <w:color w:val="auto"/>
+          <w:kern w:val="0"/>
+          <w:sz w:val="28"/>
+          <w:szCs w:val="28"/>
+          <w:lang w:val="ru-RU" w:eastAsia="ru-RU" w:bidi="ar-SA"/>
+        </w:rPr>
+      </w:pPr>
+      <w:r>
+        <w:rPr>
+          <w:rFonts w:eastAsia="Times New Roman" w:cs="Arial" w:ascii="Arial" w:hAnsi="Arial"/>
+          <w:color w:val="auto"/>
+          <w:kern w:val="0"/>
+          <w:sz w:val="28"/>
+          <w:szCs w:val="28"/>
+          <w:lang w:val="ru-RU" w:eastAsia="ru-RU" w:bidi="ar-SA"/>
+        </w:rPr>
+        <w:t>Тестирование 3</w:t>
+      </w:r>
+    </w:p>
+    <w:p>
+      <w:pPr>
+        <w:pStyle w:val="Normal"/>
+        <w:suppressAutoHyphens w:val="true"/>
+        <w:rPr>
+          <w:rFonts w:ascii="Arial" w:hAnsi="Arial" w:cs="Arial"/>
+        </w:rPr>
+      </w:pPr>
+      <w:r>
+        <w:rPr>
+          <w:rFonts w:cs="Arial" w:ascii="Arial" w:hAnsi="Arial"/>
+        </w:rPr>
+        <w:t>[0 89 89 0</w:t>
+      </w:r>
+    </w:p>
+    <w:p>
+      <w:pPr>
+        <w:pStyle w:val="Normal"/>
+        <w:suppressAutoHyphens w:val="true"/>
+        <w:rPr>
+          <w:rFonts w:ascii="Arial" w:hAnsi="Arial" w:cs="Arial"/>
+        </w:rPr>
+      </w:pPr>
+      <w:r>
+        <w:rPr>
+          <w:rFonts w:cs="Arial" w:ascii="Arial" w:hAnsi="Arial"/>
+        </w:rPr>
+        <w:t>89 0 91 35</w:t>
+      </w:r>
+    </w:p>
+    <w:p>
+      <w:pPr>
+        <w:pStyle w:val="Normal"/>
+        <w:suppressAutoHyphens w:val="true"/>
+        <w:rPr>
+          <w:rFonts w:ascii="Arial" w:hAnsi="Arial" w:cs="Arial"/>
+        </w:rPr>
+      </w:pPr>
+      <w:r>
+        <w:rPr>
+          <w:rFonts w:cs="Arial" w:ascii="Arial" w:hAnsi="Arial"/>
+        </w:rPr>
+        <w:t>89 91 0 0</w:t>
+      </w:r>
+    </w:p>
+    <w:p>
+      <w:pPr>
+        <w:pStyle w:val="Normal"/>
+        <w:suppressAutoHyphens w:val="true"/>
+        <w:rPr>
+          <w:rFonts w:ascii="Arial" w:hAnsi="Arial" w:cs="Arial"/>
+        </w:rPr>
+      </w:pPr>
+      <w:r>
+        <w:rPr>
+          <w:rFonts w:cs="Arial" w:ascii="Arial" w:hAnsi="Arial"/>
+        </w:rPr>
+        <w:t>0 35 0 0]</w:t>
+      </w:r>
+    </w:p>
+    <w:p>
+      <w:pPr>
+        <w:pStyle w:val="Normal"/>
+        <w:widowControl/>
+        <w:suppressAutoHyphens w:val="true"/>
+        <w:bidi w:val="0"/>
+        <w:ind w:firstLine="709"/>
+        <w:jc w:val="both"/>
+        <w:rPr>
+          <w:rFonts w:ascii="Arial" w:hAnsi="Arial" w:eastAsia="Times New Roman" w:cs="Arial"/>
+          <w:color w:val="auto"/>
+          <w:kern w:val="0"/>
+          <w:sz w:val="28"/>
+          <w:szCs w:val="28"/>
+          <w:lang w:val="ru-RU" w:eastAsia="ru-RU" w:bidi="ar-SA"/>
+        </w:rPr>
+      </w:pPr>
+      <w:r>
+        <w:rPr>
+          <w:rFonts w:eastAsia="Times New Roman" w:cs="Arial" w:ascii="Arial" w:hAnsi="Arial"/>
+          <w:color w:val="auto"/>
+          <w:kern w:val="0"/>
+          <w:sz w:val="28"/>
+          <w:szCs w:val="28"/>
+          <w:lang w:val="ru-RU" w:eastAsia="ru-RU" w:bidi="ar-SA"/>
+        </w:rPr>
+        <w:drawing>
+          <wp:anchor behindDoc="0" distT="0" distB="0" distL="0" distR="0" simplePos="0" locked="0" layoutInCell="0" allowOverlap="1" relativeHeight="37">
+            <wp:simplePos x="0" y="0"/>
+            <wp:positionH relativeFrom="column">
+              <wp:posOffset>1640840</wp:posOffset>
+            </wp:positionH>
+            <wp:positionV relativeFrom="paragraph">
+              <wp:posOffset>-135255</wp:posOffset>
+            </wp:positionV>
+            <wp:extent cx="2838450" cy="2486025"/>
+            <wp:effectExtent l="0" t="0" r="0" b="0"/>
+            <wp:wrapSquare wrapText="largest"/>
+            <wp:docPr id="8" name="Изображение8" descr=""/>
+            <wp:cNvGraphicFramePr>
+              <a:graphicFrameLocks xmlns:a="http://schemas.openxmlformats.org/drawingml/2006/main" noChangeAspect="1"/>
+            </wp:cNvGraphicFramePr>
+            <a:graphic xmlns:a="http://schemas.openxmlformats.org/drawingml/2006/main">
+              <a:graphicData uri="http://schemas.openxmlformats.org/drawingml/2006/picture">
+                <pic:pic xmlns:pic="http://schemas.openxmlformats.org/drawingml/2006/picture">
+                  <pic:nvPicPr>
+                    <pic:cNvPr id="8" name="Изображение8" descr=""/>
+                    <pic:cNvPicPr>
+                      <a:picLocks noChangeAspect="1" noChangeArrowheads="1"/>
+                    </pic:cNvPicPr>
+                  </pic:nvPicPr>
+                  <pic:blipFill>
+                    <a:blip r:embed="rId10"/>
+                    <a:stretch>
+                      <a:fillRect/>
+                    </a:stretch>
+                  </pic:blipFill>
+                  <pic:spPr bwMode="auto">
+                    <a:xfrm>
+                      <a:off x="0" y="0"/>
+                      <a:ext cx="2838450" cy="2486025"/>
+                    </a:xfrm>
+                    <a:prstGeom prst="rect">
+                      <a:avLst/>
+                    </a:prstGeom>
+                    <a:noFill/>
+                  </pic:spPr>
+                </pic:pic>
+              </a:graphicData>
+            </a:graphic>
+          </wp:anchor>
+        </w:drawing>
+      </w:r>
+    </w:p>
+    <w:p>
+      <w:pPr>
+        <w:pStyle w:val="Normal"/>
+        <w:widowControl/>
+        <w:suppressAutoHyphens w:val="true"/>
+        <w:bidi w:val="0"/>
+        <w:ind w:firstLine="709"/>
+        <w:jc w:val="both"/>
+        <w:rPr>
+          <w:rFonts w:ascii="Arial" w:hAnsi="Arial" w:eastAsia="Times New Roman" w:cs="Arial"/>
+          <w:color w:val="auto"/>
+          <w:kern w:val="0"/>
+          <w:sz w:val="28"/>
+          <w:szCs w:val="28"/>
+          <w:lang w:val="ru-RU" w:eastAsia="ru-RU" w:bidi="ar-SA"/>
+        </w:rPr>
+      </w:pPr>
+      <w:r>
+        <w:rPr>
+          <w:rFonts w:eastAsia="Times New Roman" w:cs="Arial" w:ascii="Arial" w:hAnsi="Arial"/>
+          <w:color w:val="auto"/>
+          <w:kern w:val="0"/>
+          <w:sz w:val="28"/>
+          <w:szCs w:val="28"/>
+          <w:lang w:val="ru-RU" w:eastAsia="ru-RU" w:bidi="ar-SA"/>
+        </w:rPr>
+      </w:r>
+    </w:p>
+    <w:p>
+      <w:pPr>
+        <w:pStyle w:val="Normal"/>
+        <w:widowControl/>
+        <w:suppressAutoHyphens w:val="true"/>
+        <w:bidi w:val="0"/>
+        <w:ind w:firstLine="709"/>
+        <w:jc w:val="both"/>
+        <w:rPr>
+          <w:rFonts w:ascii="Arial" w:hAnsi="Arial" w:eastAsia="Times New Roman" w:cs="Arial"/>
+          <w:color w:val="auto"/>
+          <w:kern w:val="0"/>
+          <w:sz w:val="28"/>
+          <w:szCs w:val="28"/>
+          <w:lang w:val="ru-RU" w:eastAsia="ru-RU" w:bidi="ar-SA"/>
+        </w:rPr>
+      </w:pPr>
+      <w:r>
+        <w:rPr>
+          <w:rFonts w:eastAsia="Times New Roman" w:cs="Arial" w:ascii="Arial" w:hAnsi="Arial"/>
+          <w:color w:val="auto"/>
+          <w:kern w:val="0"/>
+          <w:sz w:val="28"/>
+          <w:szCs w:val="28"/>
+          <w:lang w:val="ru-RU" w:eastAsia="ru-RU" w:bidi="ar-SA"/>
+        </w:rPr>
+      </w:r>
+    </w:p>
+    <w:p>
+      <w:pPr>
+        <w:pStyle w:val="Normal"/>
+        <w:widowControl/>
+        <w:suppressAutoHyphens w:val="true"/>
+        <w:bidi w:val="0"/>
+        <w:ind w:firstLine="709"/>
+        <w:jc w:val="both"/>
+        <w:rPr>
+          <w:rFonts w:ascii="Arial" w:hAnsi="Arial" w:eastAsia="Times New Roman" w:cs="Arial"/>
+          <w:color w:val="auto"/>
+          <w:kern w:val="0"/>
+          <w:sz w:val="28"/>
+          <w:szCs w:val="28"/>
+          <w:lang w:val="ru-RU" w:eastAsia="ru-RU" w:bidi="ar-SA"/>
+        </w:rPr>
+      </w:pPr>
+      <w:r>
+        <w:rPr>
+          <w:rFonts w:eastAsia="Times New Roman" w:cs="Arial" w:ascii="Arial" w:hAnsi="Arial"/>
+          <w:color w:val="auto"/>
+          <w:kern w:val="0"/>
+          <w:sz w:val="28"/>
+          <w:szCs w:val="28"/>
+          <w:lang w:val="ru-RU" w:eastAsia="ru-RU" w:bidi="ar-SA"/>
+        </w:rPr>
+      </w:r>
+    </w:p>
+    <w:p>
+      <w:pPr>
+        <w:pStyle w:val="Normal"/>
+        <w:widowControl/>
+        <w:suppressAutoHyphens w:val="true"/>
+        <w:bidi w:val="0"/>
+        <w:ind w:firstLine="709"/>
+        <w:jc w:val="both"/>
+        <w:rPr>
+          <w:rFonts w:ascii="Arial" w:hAnsi="Arial" w:eastAsia="Times New Roman" w:cs="Arial"/>
+          <w:color w:val="auto"/>
+          <w:kern w:val="0"/>
+          <w:sz w:val="28"/>
+          <w:szCs w:val="28"/>
+          <w:lang w:val="ru-RU" w:eastAsia="ru-RU" w:bidi="ar-SA"/>
+        </w:rPr>
+      </w:pPr>
+      <w:r>
+        <w:rPr>
+          <w:rFonts w:eastAsia="Times New Roman" w:cs="Arial" w:ascii="Arial" w:hAnsi="Arial"/>
+          <w:color w:val="auto"/>
+          <w:kern w:val="0"/>
+          <w:sz w:val="28"/>
+          <w:szCs w:val="28"/>
+          <w:lang w:val="ru-RU" w:eastAsia="ru-RU" w:bidi="ar-SA"/>
+        </w:rPr>
+      </w:r>
+    </w:p>
+    <w:p>
+      <w:pPr>
+        <w:pStyle w:val="Normal"/>
+        <w:widowControl/>
+        <w:suppressAutoHyphens w:val="true"/>
+        <w:bidi w:val="0"/>
+        <w:ind w:firstLine="709"/>
+        <w:jc w:val="both"/>
+        <w:rPr>
+          <w:rFonts w:ascii="Arial" w:hAnsi="Arial" w:eastAsia="Times New Roman" w:cs="Arial"/>
+          <w:color w:val="auto"/>
+          <w:kern w:val="0"/>
+          <w:sz w:val="28"/>
+          <w:szCs w:val="28"/>
+          <w:lang w:val="ru-RU" w:eastAsia="ru-RU" w:bidi="ar-SA"/>
+        </w:rPr>
+      </w:pPr>
+      <w:r>
+        <w:rPr>
+          <w:rFonts w:eastAsia="Times New Roman" w:cs="Arial" w:ascii="Arial" w:hAnsi="Arial"/>
+          <w:color w:val="auto"/>
+          <w:kern w:val="0"/>
+          <w:sz w:val="28"/>
+          <w:szCs w:val="28"/>
+          <w:lang w:val="ru-RU" w:eastAsia="ru-RU" w:bidi="ar-SA"/>
+        </w:rPr>
+      </w:r>
+    </w:p>
+    <w:p>
+      <w:pPr>
+        <w:pStyle w:val="Normal"/>
+        <w:widowControl/>
+        <w:suppressAutoHyphens w:val="true"/>
+        <w:bidi w:val="0"/>
+        <w:ind w:firstLine="709"/>
+        <w:jc w:val="both"/>
+        <w:rPr>
+          <w:rFonts w:ascii="Arial" w:hAnsi="Arial" w:eastAsia="Times New Roman" w:cs="Arial"/>
+          <w:color w:val="auto"/>
+          <w:kern w:val="0"/>
+          <w:sz w:val="28"/>
+          <w:szCs w:val="28"/>
+          <w:lang w:val="ru-RU" w:eastAsia="ru-RU" w:bidi="ar-SA"/>
+        </w:rPr>
+      </w:pPr>
+      <w:r>
+        <w:rPr>
+          <w:rFonts w:eastAsia="Times New Roman" w:cs="Arial" w:ascii="Arial" w:hAnsi="Arial"/>
+          <w:color w:val="auto"/>
+          <w:kern w:val="0"/>
+          <w:sz w:val="28"/>
+          <w:szCs w:val="28"/>
+          <w:lang w:val="ru-RU" w:eastAsia="ru-RU" w:bidi="ar-SA"/>
+        </w:rPr>
+      </w:r>
+    </w:p>
+    <w:p>
+      <w:pPr>
+        <w:pStyle w:val="Normal"/>
+        <w:ind w:hanging="0"/>
+        <w:jc w:val="center"/>
+        <w:rPr/>
+      </w:pPr>
+      <w:r>
+        <w:rPr>
+          <w:b/>
+          <w:bCs/>
+        </w:rPr>
+        <w:t>Рисунок 8</w:t>
       </w:r>
     </w:p>
     <w:p>
@@ -4386,7 +4750,7 @@
       </w:pPr>
       <w:r>
         <w:rPr>
-          <w:rFonts w:cs="Arial" w:ascii="Times New Roman" w:hAnsi="Times New Roman"/>
+          <w:rFonts w:cs="Arial"/>
           <w:b w:val="false"/>
           <w:bCs w:val="false"/>
           <w:sz w:val="28"/>
@@ -4411,7 +4775,7 @@
       </w:pPr>
       <w:r>
         <w:rPr>
-          <w:rFonts w:cs="Arial" w:ascii="Times New Roman" w:hAnsi="Times New Roman"/>
+          <w:rFonts w:cs="Arial"/>
           <w:b w:val="false"/>
           <w:bCs w:val="false"/>
           <w:sz w:val="28"/>
@@ -4456,8 +4820,12 @@
         <w:bidi w:val="0"/>
         <w:spacing w:lineRule="auto" w:line="240" w:before="0" w:after="330"/>
         <w:rPr>
+          <w:rFonts w:ascii="Arial" w:hAnsi="Arial" w:cs="Arial"/>
           <w:b w:val="false"/>
           <w:bCs w:val="false"/>
+          <w:sz w:val="32"/>
+          <w:szCs w:val="32"/>
+          <w:lang w:val="ru-RU"/>
         </w:rPr>
       </w:pPr>
       <w:bookmarkStart w:id="24" w:name="__RefHeading___Toc3283_2261980060"/>
@@ -4510,10 +4878,6 @@
     <w:p>
       <w:pPr>
         <w:pStyle w:val="Normal"/>
-        <w:numPr>
-          <w:ilvl w:val="0"/>
-          <w:numId w:val="0"/>
-        </w:numPr>
         <w:ind w:firstLine="420" w:left="0"/>
         <w:jc w:val="left"/>
         <w:rPr/>
@@ -4529,10 +4893,6 @@
     <w:p>
       <w:pPr>
         <w:pStyle w:val="Normal"/>
-        <w:numPr>
-          <w:ilvl w:val="0"/>
-          <w:numId w:val="0"/>
-        </w:numPr>
         <w:ind w:firstLine="420" w:left="0"/>
         <w:jc w:val="left"/>
         <w:rPr/>
@@ -4548,14 +4908,9 @@
     <w:p>
       <w:pPr>
         <w:pStyle w:val="Normal"/>
-        <w:numPr>
-          <w:ilvl w:val="0"/>
-          <w:numId w:val="0"/>
-        </w:numPr>
-        <w:ind w:firstLine="420" w:left="0"/>
-        <w:jc w:val="left"/>
-        <w:rPr>
-          <w:rStyle w:val="Style11"/>
+        <w:ind w:firstLine="420" w:left="0"/>
+        <w:jc w:val="left"/>
+        <w:rPr>
           <w:rFonts w:ascii="Courier New" w:hAnsi="Courier New" w:cs="Courier New"/>
         </w:rPr>
       </w:pPr>
@@ -4568,10 +4923,6 @@
     <w:p>
       <w:pPr>
         <w:pStyle w:val="Normal"/>
-        <w:numPr>
-          <w:ilvl w:val="0"/>
-          <w:numId w:val="0"/>
-        </w:numPr>
         <w:ind w:firstLine="420" w:left="0"/>
         <w:jc w:val="left"/>
         <w:rPr/>
@@ -4587,14 +4938,9 @@
     <w:p>
       <w:pPr>
         <w:pStyle w:val="Normal"/>
-        <w:numPr>
-          <w:ilvl w:val="0"/>
-          <w:numId w:val="0"/>
-        </w:numPr>
-        <w:ind w:firstLine="420" w:left="0"/>
-        <w:jc w:val="left"/>
-        <w:rPr>
-          <w:rStyle w:val="Style11"/>
+        <w:ind w:firstLine="420" w:left="0"/>
+        <w:jc w:val="left"/>
+        <w:rPr>
           <w:rFonts w:ascii="Courier New" w:hAnsi="Courier New" w:cs="Courier New"/>
         </w:rPr>
       </w:pPr>
@@ -4607,10 +4953,6 @@
     <w:p>
       <w:pPr>
         <w:pStyle w:val="Normal"/>
-        <w:numPr>
-          <w:ilvl w:val="0"/>
-          <w:numId w:val="0"/>
-        </w:numPr>
         <w:ind w:firstLine="420" w:left="0"/>
         <w:jc w:val="left"/>
         <w:rPr/>
@@ -4626,10 +4968,6 @@
     <w:p>
       <w:pPr>
         <w:pStyle w:val="Normal"/>
-        <w:numPr>
-          <w:ilvl w:val="0"/>
-          <w:numId w:val="0"/>
-        </w:numPr>
         <w:ind w:firstLine="420" w:left="0"/>
         <w:jc w:val="left"/>
         <w:rPr/>
@@ -4652,14 +4990,9 @@
     <w:p>
       <w:pPr>
         <w:pStyle w:val="Normal"/>
-        <w:numPr>
-          <w:ilvl w:val="0"/>
-          <w:numId w:val="0"/>
-        </w:numPr>
-        <w:ind w:firstLine="420" w:left="0"/>
-        <w:jc w:val="left"/>
-        <w:rPr>
-          <w:rStyle w:val="Style11"/>
+        <w:ind w:firstLine="420" w:left="0"/>
+        <w:jc w:val="left"/>
+        <w:rPr>
           <w:rFonts w:ascii="Courier New" w:hAnsi="Courier New" w:cs="Courier New"/>
         </w:rPr>
       </w:pPr>
@@ -4672,10 +5005,6 @@
     <w:p>
       <w:pPr>
         <w:pStyle w:val="Normal"/>
-        <w:numPr>
-          <w:ilvl w:val="0"/>
-          <w:numId w:val="0"/>
-        </w:numPr>
         <w:ind w:firstLine="420" w:left="0"/>
         <w:jc w:val="left"/>
         <w:rPr/>
@@ -4698,14 +5027,9 @@
     <w:p>
       <w:pPr>
         <w:pStyle w:val="Normal"/>
-        <w:numPr>
-          <w:ilvl w:val="0"/>
-          <w:numId w:val="0"/>
-        </w:numPr>
-        <w:ind w:firstLine="420" w:left="0"/>
-        <w:jc w:val="left"/>
-        <w:rPr>
-          <w:rStyle w:val="Style11"/>
+        <w:ind w:firstLine="420" w:left="0"/>
+        <w:jc w:val="left"/>
+        <w:rPr>
           <w:rFonts w:ascii="Courier New" w:hAnsi="Courier New" w:cs="Courier New"/>
         </w:rPr>
       </w:pPr>
@@ -4718,10 +5042,6 @@
     <w:p>
       <w:pPr>
         <w:pStyle w:val="Normal"/>
-        <w:numPr>
-          <w:ilvl w:val="0"/>
-          <w:numId w:val="0"/>
-        </w:numPr>
         <w:ind w:firstLine="420" w:left="0"/>
         <w:jc w:val="left"/>
         <w:rPr/>
@@ -4744,10 +5064,6 @@
     <w:p>
       <w:pPr>
         <w:pStyle w:val="Normal"/>
-        <w:numPr>
-          <w:ilvl w:val="0"/>
-          <w:numId w:val="0"/>
-        </w:numPr>
         <w:ind w:firstLine="420" w:left="0"/>
         <w:jc w:val="left"/>
         <w:rPr/>
@@ -4770,14 +5086,9 @@
     <w:p>
       <w:pPr>
         <w:pStyle w:val="Normal"/>
-        <w:numPr>
-          <w:ilvl w:val="0"/>
-          <w:numId w:val="0"/>
-        </w:numPr>
-        <w:ind w:firstLine="420" w:left="0"/>
-        <w:jc w:val="left"/>
-        <w:rPr>
-          <w:rStyle w:val="Style11"/>
+        <w:ind w:firstLine="420" w:left="0"/>
+        <w:jc w:val="left"/>
+        <w:rPr>
           <w:rFonts w:ascii="Courier New" w:hAnsi="Courier New" w:cs="Courier New"/>
         </w:rPr>
       </w:pPr>
@@ -4790,10 +5101,6 @@
     <w:p>
       <w:pPr>
         <w:pStyle w:val="Normal"/>
-        <w:numPr>
-          <w:ilvl w:val="0"/>
-          <w:numId w:val="0"/>
-        </w:numPr>
         <w:ind w:firstLine="420" w:left="0"/>
         <w:jc w:val="left"/>
         <w:rPr/>
@@ -4816,10 +5123,6 @@
     <w:p>
       <w:pPr>
         <w:pStyle w:val="Normal"/>
-        <w:numPr>
-          <w:ilvl w:val="0"/>
-          <w:numId w:val="0"/>
-        </w:numPr>
         <w:ind w:firstLine="420" w:left="0"/>
         <w:jc w:val="left"/>
         <w:rPr/>
@@ -4842,10 +5145,6 @@
     <w:p>
       <w:pPr>
         <w:pStyle w:val="Normal"/>
-        <w:numPr>
-          <w:ilvl w:val="0"/>
-          <w:numId w:val="0"/>
-        </w:numPr>
         <w:ind w:firstLine="420" w:left="0"/>
         <w:jc w:val="left"/>
         <w:rPr/>
@@ -4868,14 +5167,9 @@
     <w:p>
       <w:pPr>
         <w:pStyle w:val="Normal"/>
-        <w:numPr>
-          <w:ilvl w:val="0"/>
-          <w:numId w:val="0"/>
-        </w:numPr>
-        <w:ind w:firstLine="420" w:left="0"/>
-        <w:jc w:val="left"/>
-        <w:rPr>
-          <w:rStyle w:val="Style11"/>
+        <w:ind w:firstLine="420" w:left="0"/>
+        <w:jc w:val="left"/>
+        <w:rPr>
           <w:rFonts w:ascii="Courier New" w:hAnsi="Courier New" w:cs="Courier New"/>
         </w:rPr>
       </w:pPr>
@@ -4888,10 +5182,6 @@
     <w:p>
       <w:pPr>
         <w:pStyle w:val="Normal"/>
-        <w:numPr>
-          <w:ilvl w:val="0"/>
-          <w:numId w:val="0"/>
-        </w:numPr>
         <w:ind w:firstLine="420" w:left="0"/>
         <w:jc w:val="left"/>
         <w:rPr/>
@@ -4907,10 +5197,6 @@
     <w:p>
       <w:pPr>
         <w:pStyle w:val="Normal"/>
-        <w:numPr>
-          <w:ilvl w:val="0"/>
-          <w:numId w:val="0"/>
-        </w:numPr>
         <w:ind w:firstLine="420" w:left="0"/>
         <w:jc w:val="left"/>
         <w:rPr/>
@@ -4933,10 +5219,6 @@
     <w:p>
       <w:pPr>
         <w:pStyle w:val="Normal"/>
-        <w:numPr>
-          <w:ilvl w:val="0"/>
-          <w:numId w:val="0"/>
-        </w:numPr>
         <w:ind w:firstLine="420" w:left="0"/>
         <w:jc w:val="left"/>
         <w:rPr/>
@@ -4959,14 +5241,9 @@
     <w:p>
       <w:pPr>
         <w:pStyle w:val="Normal"/>
-        <w:numPr>
-          <w:ilvl w:val="0"/>
-          <w:numId w:val="0"/>
-        </w:numPr>
-        <w:ind w:firstLine="420" w:left="0"/>
-        <w:jc w:val="left"/>
-        <w:rPr>
-          <w:rStyle w:val="Style11"/>
+        <w:ind w:firstLine="420" w:left="0"/>
+        <w:jc w:val="left"/>
+        <w:rPr>
           <w:rFonts w:ascii="Courier New" w:hAnsi="Courier New" w:cs="Courier New"/>
         </w:rPr>
       </w:pPr>
@@ -4979,10 +5256,6 @@
     <w:p>
       <w:pPr>
         <w:pStyle w:val="Normal"/>
-        <w:numPr>
-          <w:ilvl w:val="0"/>
-          <w:numId w:val="0"/>
-        </w:numPr>
         <w:ind w:firstLine="420" w:left="0"/>
         <w:jc w:val="left"/>
         <w:rPr/>
@@ -5005,14 +5278,9 @@
     <w:p>
       <w:pPr>
         <w:pStyle w:val="Normal"/>
-        <w:numPr>
-          <w:ilvl w:val="0"/>
-          <w:numId w:val="0"/>
-        </w:numPr>
-        <w:ind w:firstLine="420" w:left="0"/>
-        <w:jc w:val="left"/>
-        <w:rPr>
-          <w:rStyle w:val="Style11"/>
+        <w:ind w:firstLine="420" w:left="0"/>
+        <w:jc w:val="left"/>
+        <w:rPr>
           <w:rFonts w:ascii="Courier New" w:hAnsi="Courier New" w:cs="Courier New"/>
         </w:rPr>
       </w:pPr>
@@ -5025,10 +5293,6 @@
     <w:p>
       <w:pPr>
         <w:pStyle w:val="Normal"/>
-        <w:numPr>
-          <w:ilvl w:val="0"/>
-          <w:numId w:val="0"/>
-        </w:numPr>
         <w:ind w:firstLine="420" w:left="0"/>
         <w:jc w:val="left"/>
         <w:rPr/>
@@ -5051,10 +5315,6 @@
     <w:p>
       <w:pPr>
         <w:pStyle w:val="Normal"/>
-        <w:numPr>
-          <w:ilvl w:val="0"/>
-          <w:numId w:val="0"/>
-        </w:numPr>
         <w:ind w:firstLine="420" w:left="0"/>
         <w:jc w:val="left"/>
         <w:rPr/>
@@ -5077,14 +5337,9 @@
     <w:p>
       <w:pPr>
         <w:pStyle w:val="Normal"/>
-        <w:numPr>
-          <w:ilvl w:val="0"/>
-          <w:numId w:val="0"/>
-        </w:numPr>
-        <w:ind w:firstLine="420" w:left="0"/>
-        <w:jc w:val="left"/>
-        <w:rPr>
-          <w:rStyle w:val="Style11"/>
+        <w:ind w:firstLine="420" w:left="0"/>
+        <w:jc w:val="left"/>
+        <w:rPr>
           <w:rFonts w:ascii="Courier New" w:hAnsi="Courier New" w:cs="Courier New"/>
         </w:rPr>
       </w:pPr>
@@ -5097,10 +5352,6 @@
     <w:p>
       <w:pPr>
         <w:pStyle w:val="Normal"/>
-        <w:numPr>
-          <w:ilvl w:val="0"/>
-          <w:numId w:val="0"/>
-        </w:numPr>
         <w:ind w:firstLine="420" w:left="0"/>
         <w:jc w:val="left"/>
         <w:rPr/>
@@ -5116,10 +5367,6 @@
     <w:p>
       <w:pPr>
         <w:pStyle w:val="Normal"/>
-        <w:numPr>
-          <w:ilvl w:val="0"/>
-          <w:numId w:val="0"/>
-        </w:numPr>
         <w:ind w:firstLine="420" w:left="0"/>
         <w:jc w:val="left"/>
         <w:rPr/>
@@ -5218,10 +5465,6 @@
     <w:p>
       <w:pPr>
         <w:pStyle w:val="Normal"/>
-        <w:numPr>
-          <w:ilvl w:val="0"/>
-          <w:numId w:val="0"/>
-        </w:numPr>
         <w:ind w:firstLine="420" w:left="0"/>
         <w:jc w:val="left"/>
         <w:rPr/>
@@ -5237,14 +5480,9 @@
     <w:p>
       <w:pPr>
         <w:pStyle w:val="Normal"/>
-        <w:numPr>
-          <w:ilvl w:val="0"/>
-          <w:numId w:val="0"/>
-        </w:numPr>
-        <w:ind w:firstLine="420" w:left="0"/>
-        <w:jc w:val="left"/>
-        <w:rPr>
-          <w:rStyle w:val="Style11"/>
+        <w:ind w:firstLine="420" w:left="0"/>
+        <w:jc w:val="left"/>
+        <w:rPr>
           <w:rFonts w:ascii="Courier New" w:hAnsi="Courier New" w:cs="Courier New"/>
         </w:rPr>
       </w:pPr>
@@ -5257,10 +5495,6 @@
     <w:p>
       <w:pPr>
         <w:pStyle w:val="Normal"/>
-        <w:numPr>
-          <w:ilvl w:val="0"/>
-          <w:numId w:val="0"/>
-        </w:numPr>
         <w:ind w:firstLine="420" w:left="0"/>
         <w:jc w:val="left"/>
         <w:rPr/>
@@ -5276,10 +5510,6 @@
     <w:p>
       <w:pPr>
         <w:pStyle w:val="Normal"/>
-        <w:numPr>
-          <w:ilvl w:val="0"/>
-          <w:numId w:val="0"/>
-        </w:numPr>
         <w:ind w:firstLine="420" w:left="0"/>
         <w:jc w:val="left"/>
         <w:rPr/>
@@ -5302,14 +5532,9 @@
     <w:p>
       <w:pPr>
         <w:pStyle w:val="Normal"/>
-        <w:numPr>
-          <w:ilvl w:val="0"/>
-          <w:numId w:val="0"/>
-        </w:numPr>
-        <w:ind w:firstLine="420" w:left="0"/>
-        <w:jc w:val="left"/>
-        <w:rPr>
-          <w:rStyle w:val="Style11"/>
+        <w:ind w:firstLine="420" w:left="0"/>
+        <w:jc w:val="left"/>
+        <w:rPr>
           <w:rFonts w:ascii="Courier New" w:hAnsi="Courier New" w:cs="Courier New"/>
         </w:rPr>
       </w:pPr>
@@ -5322,10 +5547,6 @@
     <w:p>
       <w:pPr>
         <w:pStyle w:val="Normal"/>
-        <w:numPr>
-          <w:ilvl w:val="0"/>
-          <w:numId w:val="0"/>
-        </w:numPr>
         <w:ind w:firstLine="420" w:left="0"/>
         <w:jc w:val="left"/>
         <w:rPr/>
@@ -5341,10 +5562,6 @@
     <w:p>
       <w:pPr>
         <w:pStyle w:val="Normal"/>
-        <w:numPr>
-          <w:ilvl w:val="0"/>
-          <w:numId w:val="0"/>
-        </w:numPr>
         <w:ind w:firstLine="420" w:left="0"/>
         <w:jc w:val="left"/>
         <w:rPr/>
@@ -5367,10 +5584,6 @@
     <w:p>
       <w:pPr>
         <w:pStyle w:val="Normal"/>
-        <w:numPr>
-          <w:ilvl w:val="0"/>
-          <w:numId w:val="0"/>
-        </w:numPr>
         <w:ind w:firstLine="420" w:left="0"/>
         <w:jc w:val="left"/>
         <w:rPr/>
@@ -5393,10 +5606,6 @@
     <w:p>
       <w:pPr>
         <w:pStyle w:val="Normal"/>
-        <w:numPr>
-          <w:ilvl w:val="0"/>
-          <w:numId w:val="0"/>
-        </w:numPr>
         <w:ind w:firstLine="420" w:left="0"/>
         <w:jc w:val="left"/>
         <w:rPr/>
@@ -5419,10 +5628,6 @@
     <w:p>
       <w:pPr>
         <w:pStyle w:val="Normal"/>
-        <w:numPr>
-          <w:ilvl w:val="0"/>
-          <w:numId w:val="0"/>
-        </w:numPr>
         <w:ind w:firstLine="420" w:left="0"/>
         <w:jc w:val="left"/>
         <w:rPr/>
@@ -5445,14 +5650,9 @@
     <w:p>
       <w:pPr>
         <w:pStyle w:val="Normal"/>
-        <w:numPr>
-          <w:ilvl w:val="0"/>
-          <w:numId w:val="0"/>
-        </w:numPr>
-        <w:ind w:firstLine="420" w:left="0"/>
-        <w:jc w:val="left"/>
-        <w:rPr>
-          <w:rStyle w:val="Style11"/>
+        <w:ind w:firstLine="420" w:left="0"/>
+        <w:jc w:val="left"/>
+        <w:rPr>
           <w:rFonts w:ascii="Courier New" w:hAnsi="Courier New" w:cs="Courier New"/>
         </w:rPr>
       </w:pPr>
@@ -5465,10 +5665,6 @@
     <w:p>
       <w:pPr>
         <w:pStyle w:val="Normal"/>
-        <w:numPr>
-          <w:ilvl w:val="0"/>
-          <w:numId w:val="0"/>
-        </w:numPr>
         <w:ind w:firstLine="420" w:left="0"/>
         <w:jc w:val="left"/>
         <w:rPr/>
@@ -5484,10 +5680,6 @@
     <w:p>
       <w:pPr>
         <w:pStyle w:val="Normal"/>
-        <w:numPr>
-          <w:ilvl w:val="0"/>
-          <w:numId w:val="0"/>
-        </w:numPr>
         <w:ind w:firstLine="420" w:left="0"/>
         <w:jc w:val="left"/>
         <w:rPr/>
@@ -5510,10 +5702,6 @@
     <w:p>
       <w:pPr>
         <w:pStyle w:val="Normal"/>
-        <w:numPr>
-          <w:ilvl w:val="0"/>
-          <w:numId w:val="0"/>
-        </w:numPr>
         <w:ind w:firstLine="420" w:left="0"/>
         <w:jc w:val="left"/>
         <w:rPr/>
@@ -5536,14 +5724,9 @@
     <w:p>
       <w:pPr>
         <w:pStyle w:val="Normal"/>
-        <w:numPr>
-          <w:ilvl w:val="0"/>
-          <w:numId w:val="0"/>
-        </w:numPr>
-        <w:ind w:firstLine="420" w:left="0"/>
-        <w:jc w:val="left"/>
-        <w:rPr>
-          <w:rStyle w:val="Style11"/>
+        <w:ind w:firstLine="420" w:left="0"/>
+        <w:jc w:val="left"/>
+        <w:rPr>
           <w:rFonts w:ascii="Courier New" w:hAnsi="Courier New" w:cs="Courier New"/>
         </w:rPr>
       </w:pPr>
@@ -5556,10 +5739,6 @@
     <w:p>
       <w:pPr>
         <w:pStyle w:val="Normal"/>
-        <w:numPr>
-          <w:ilvl w:val="0"/>
-          <w:numId w:val="0"/>
-        </w:numPr>
         <w:ind w:firstLine="420" w:left="0"/>
         <w:jc w:val="left"/>
         <w:rPr/>
@@ -5582,10 +5761,6 @@
     <w:p>
       <w:pPr>
         <w:pStyle w:val="Normal"/>
-        <w:numPr>
-          <w:ilvl w:val="0"/>
-          <w:numId w:val="0"/>
-        </w:numPr>
         <w:ind w:firstLine="420" w:left="0"/>
         <w:jc w:val="left"/>
         <w:rPr/>
@@ -5608,10 +5783,6 @@
     <w:p>
       <w:pPr>
         <w:pStyle w:val="Normal"/>
-        <w:numPr>
-          <w:ilvl w:val="0"/>
-          <w:numId w:val="0"/>
-        </w:numPr>
         <w:ind w:firstLine="420" w:left="0"/>
         <w:jc w:val="left"/>
         <w:rPr/>
@@ -5634,14 +5805,9 @@
     <w:p>
       <w:pPr>
         <w:pStyle w:val="Normal"/>
-        <w:numPr>
-          <w:ilvl w:val="0"/>
-          <w:numId w:val="0"/>
-        </w:numPr>
-        <w:ind w:firstLine="420" w:left="0"/>
-        <w:jc w:val="left"/>
-        <w:rPr>
-          <w:rStyle w:val="Style11"/>
+        <w:ind w:firstLine="420" w:left="0"/>
+        <w:jc w:val="left"/>
+        <w:rPr>
           <w:rFonts w:ascii="Courier New" w:hAnsi="Courier New" w:cs="Courier New"/>
         </w:rPr>
       </w:pPr>
@@ -5654,10 +5820,6 @@
     <w:p>
       <w:pPr>
         <w:pStyle w:val="Normal"/>
-        <w:numPr>
-          <w:ilvl w:val="0"/>
-          <w:numId w:val="0"/>
-        </w:numPr>
         <w:ind w:firstLine="420" w:left="0"/>
         <w:jc w:val="left"/>
         <w:rPr/>
@@ -5680,10 +5842,6 @@
     <w:p>
       <w:pPr>
         <w:pStyle w:val="Normal"/>
-        <w:numPr>
-          <w:ilvl w:val="0"/>
-          <w:numId w:val="0"/>
-        </w:numPr>
         <w:ind w:firstLine="420" w:left="0"/>
         <w:jc w:val="left"/>
         <w:rPr/>
@@ -5699,10 +5857,6 @@
     <w:p>
       <w:pPr>
         <w:pStyle w:val="Normal"/>
-        <w:numPr>
-          <w:ilvl w:val="0"/>
-          <w:numId w:val="0"/>
-        </w:numPr>
         <w:ind w:firstLine="420" w:left="0"/>
         <w:jc w:val="left"/>
         <w:rPr/>
@@ -5718,10 +5872,6 @@
     <w:p>
       <w:pPr>
         <w:pStyle w:val="Normal"/>
-        <w:numPr>
-          <w:ilvl w:val="0"/>
-          <w:numId w:val="0"/>
-        </w:numPr>
         <w:ind w:firstLine="420" w:left="0"/>
         <w:jc w:val="left"/>
         <w:rPr/>
@@ -5744,10 +5894,6 @@
     <w:p>
       <w:pPr>
         <w:pStyle w:val="Normal"/>
-        <w:numPr>
-          <w:ilvl w:val="0"/>
-          <w:numId w:val="0"/>
-        </w:numPr>
         <w:ind w:firstLine="420" w:left="0"/>
         <w:jc w:val="left"/>
         <w:rPr/>
@@ -5763,10 +5909,6 @@
     <w:p>
       <w:pPr>
         <w:pStyle w:val="Normal"/>
-        <w:numPr>
-          <w:ilvl w:val="0"/>
-          <w:numId w:val="0"/>
-        </w:numPr>
         <w:ind w:firstLine="420" w:left="0"/>
         <w:jc w:val="left"/>
         <w:rPr/>
@@ -5789,10 +5931,6 @@
     <w:p>
       <w:pPr>
         <w:pStyle w:val="Normal"/>
-        <w:numPr>
-          <w:ilvl w:val="0"/>
-          <w:numId w:val="0"/>
-        </w:numPr>
         <w:ind w:firstLine="420" w:left="0"/>
         <w:jc w:val="left"/>
         <w:rPr/>
@@ -5815,10 +5953,6 @@
     <w:p>
       <w:pPr>
         <w:pStyle w:val="Normal"/>
-        <w:numPr>
-          <w:ilvl w:val="0"/>
-          <w:numId w:val="0"/>
-        </w:numPr>
         <w:ind w:firstLine="420" w:left="0"/>
         <w:jc w:val="left"/>
         <w:rPr/>
@@ -5841,10 +5975,6 @@
     <w:p>
       <w:pPr>
         <w:pStyle w:val="Normal"/>
-        <w:numPr>
-          <w:ilvl w:val="0"/>
-          <w:numId w:val="0"/>
-        </w:numPr>
         <w:ind w:firstLine="420" w:left="0"/>
         <w:jc w:val="left"/>
         <w:rPr/>
@@ -5867,14 +5997,9 @@
     <w:p>
       <w:pPr>
         <w:pStyle w:val="Normal"/>
-        <w:numPr>
-          <w:ilvl w:val="0"/>
-          <w:numId w:val="0"/>
-        </w:numPr>
-        <w:ind w:firstLine="420" w:left="0"/>
-        <w:jc w:val="left"/>
-        <w:rPr>
-          <w:rStyle w:val="Style11"/>
+        <w:ind w:firstLine="420" w:left="0"/>
+        <w:jc w:val="left"/>
+        <w:rPr>
           <w:rFonts w:ascii="Courier New" w:hAnsi="Courier New" w:cs="Courier New"/>
         </w:rPr>
       </w:pPr>
@@ -5887,10 +6012,6 @@
     <w:p>
       <w:pPr>
         <w:pStyle w:val="Normal"/>
-        <w:numPr>
-          <w:ilvl w:val="0"/>
-          <w:numId w:val="0"/>
-        </w:numPr>
         <w:ind w:firstLine="420" w:left="0"/>
         <w:jc w:val="left"/>
         <w:rPr/>
@@ -5913,10 +6034,6 @@
     <w:p>
       <w:pPr>
         <w:pStyle w:val="Normal"/>
-        <w:numPr>
-          <w:ilvl w:val="0"/>
-          <w:numId w:val="0"/>
-        </w:numPr>
         <w:ind w:firstLine="420" w:left="0"/>
         <w:jc w:val="left"/>
         <w:rPr/>
@@ -5939,14 +6056,9 @@
     <w:p>
       <w:pPr>
         <w:pStyle w:val="Normal"/>
-        <w:numPr>
-          <w:ilvl w:val="0"/>
-          <w:numId w:val="0"/>
-        </w:numPr>
-        <w:ind w:firstLine="420" w:left="0"/>
-        <w:jc w:val="left"/>
-        <w:rPr>
-          <w:rStyle w:val="Style11"/>
+        <w:ind w:firstLine="420" w:left="0"/>
+        <w:jc w:val="left"/>
+        <w:rPr>
           <w:rFonts w:ascii="Courier New" w:hAnsi="Courier New" w:cs="Courier New"/>
         </w:rPr>
       </w:pPr>
@@ -5989,10 +6101,6 @@
     <w:p>
       <w:pPr>
         <w:pStyle w:val="Normal"/>
-        <w:numPr>
-          <w:ilvl w:val="0"/>
-          <w:numId w:val="0"/>
-        </w:numPr>
         <w:ind w:firstLine="420" w:left="0"/>
         <w:jc w:val="left"/>
         <w:rPr/>
@@ -6008,10 +6116,6 @@
     <w:p>
       <w:pPr>
         <w:pStyle w:val="Normal"/>
-        <w:numPr>
-          <w:ilvl w:val="0"/>
-          <w:numId w:val="0"/>
-        </w:numPr>
         <w:ind w:firstLine="420" w:left="0"/>
         <w:jc w:val="left"/>
         <w:rPr/>
@@ -6027,14 +6131,9 @@
     <w:p>
       <w:pPr>
         <w:pStyle w:val="Normal"/>
-        <w:numPr>
-          <w:ilvl w:val="0"/>
-          <w:numId w:val="0"/>
-        </w:numPr>
-        <w:ind w:firstLine="420" w:left="0"/>
-        <w:jc w:val="left"/>
-        <w:rPr>
-          <w:rStyle w:val="Style11"/>
+        <w:ind w:firstLine="420" w:left="0"/>
+        <w:jc w:val="left"/>
+        <w:rPr>
           <w:rFonts w:ascii="Courier New" w:hAnsi="Courier New" w:cs="Courier New"/>
         </w:rPr>
       </w:pPr>
@@ -6047,10 +6146,6 @@
     <w:p>
       <w:pPr>
         <w:pStyle w:val="Normal"/>
-        <w:numPr>
-          <w:ilvl w:val="0"/>
-          <w:numId w:val="0"/>
-        </w:numPr>
         <w:ind w:firstLine="420" w:left="0"/>
         <w:jc w:val="left"/>
         <w:rPr/>
@@ -6066,10 +6161,6 @@
     <w:p>
       <w:pPr>
         <w:pStyle w:val="Normal"/>
-        <w:numPr>
-          <w:ilvl w:val="0"/>
-          <w:numId w:val="0"/>
-        </w:numPr>
         <w:ind w:firstLine="420" w:left="0"/>
         <w:jc w:val="left"/>
         <w:rPr/>
@@ -6092,10 +6183,6 @@
     <w:p>
       <w:pPr>
         <w:pStyle w:val="Normal"/>
-        <w:numPr>
-          <w:ilvl w:val="0"/>
-          <w:numId w:val="0"/>
-        </w:numPr>
         <w:ind w:firstLine="420" w:left="0"/>
         <w:jc w:val="left"/>
         <w:rPr/>
@@ -6118,10 +6205,6 @@
     <w:p>
       <w:pPr>
         <w:pStyle w:val="Normal"/>
-        <w:numPr>
-          <w:ilvl w:val="0"/>
-          <w:numId w:val="0"/>
-        </w:numPr>
         <w:ind w:firstLine="420" w:left="0"/>
         <w:jc w:val="left"/>
         <w:rPr/>
@@ -6144,10 +6227,6 @@
     <w:p>
       <w:pPr>
         <w:pStyle w:val="Normal"/>
-        <w:numPr>
-          <w:ilvl w:val="0"/>
-          <w:numId w:val="0"/>
-        </w:numPr>
         <w:ind w:firstLine="420" w:left="0"/>
         <w:jc w:val="left"/>
         <w:rPr/>
@@ -6170,10 +6249,6 @@
     <w:p>
       <w:pPr>
         <w:pStyle w:val="Normal"/>
-        <w:numPr>
-          <w:ilvl w:val="0"/>
-          <w:numId w:val="0"/>
-        </w:numPr>
         <w:ind w:firstLine="420" w:left="0"/>
         <w:jc w:val="left"/>
         <w:rPr/>
@@ -6196,10 +6271,6 @@
     <w:p>
       <w:pPr>
         <w:pStyle w:val="Normal"/>
-        <w:numPr>
-          <w:ilvl w:val="0"/>
-          <w:numId w:val="0"/>
-        </w:numPr>
         <w:ind w:firstLine="420" w:left="0"/>
         <w:jc w:val="left"/>
         <w:rPr/>
@@ -6222,10 +6293,6 @@
     <w:p>
       <w:pPr>
         <w:pStyle w:val="Normal"/>
-        <w:numPr>
-          <w:ilvl w:val="0"/>
-          <w:numId w:val="0"/>
-        </w:numPr>
         <w:ind w:firstLine="420" w:left="0"/>
         <w:jc w:val="left"/>
         <w:rPr/>
@@ -6241,10 +6308,6 @@
     <w:p>
       <w:pPr>
         <w:pStyle w:val="Normal"/>
-        <w:numPr>
-          <w:ilvl w:val="0"/>
-          <w:numId w:val="0"/>
-        </w:numPr>
         <w:ind w:firstLine="420" w:left="0"/>
         <w:jc w:val="left"/>
         <w:rPr/>
@@ -6260,10 +6323,6 @@
     <w:p>
       <w:pPr>
         <w:pStyle w:val="Normal"/>
-        <w:numPr>
-          <w:ilvl w:val="0"/>
-          <w:numId w:val="0"/>
-        </w:numPr>
         <w:ind w:firstLine="420" w:left="0"/>
         <w:jc w:val="left"/>
         <w:rPr/>
@@ -6286,10 +6345,6 @@
     <w:p>
       <w:pPr>
         <w:pStyle w:val="Normal"/>
-        <w:numPr>
-          <w:ilvl w:val="0"/>
-          <w:numId w:val="0"/>
-        </w:numPr>
         <w:ind w:firstLine="420" w:left="0"/>
         <w:jc w:val="left"/>
         <w:rPr/>
@@ -6312,10 +6367,6 @@
     <w:p>
       <w:pPr>
         <w:pStyle w:val="Normal"/>
-        <w:numPr>
-          <w:ilvl w:val="0"/>
-          <w:numId w:val="0"/>
-        </w:numPr>
         <w:ind w:firstLine="420" w:left="0"/>
         <w:jc w:val="left"/>
         <w:rPr/>
@@ -6338,10 +6389,6 @@
     <w:p>
       <w:pPr>
         <w:pStyle w:val="Normal"/>
-        <w:numPr>
-          <w:ilvl w:val="0"/>
-          <w:numId w:val="0"/>
-        </w:numPr>
         <w:ind w:firstLine="420" w:left="0"/>
         <w:jc w:val="left"/>
         <w:rPr/>
@@ -6364,14 +6411,9 @@
     <w:p>
       <w:pPr>
         <w:pStyle w:val="Normal"/>
-        <w:numPr>
-          <w:ilvl w:val="0"/>
-          <w:numId w:val="0"/>
-        </w:numPr>
-        <w:ind w:firstLine="420" w:left="0"/>
-        <w:jc w:val="left"/>
-        <w:rPr>
-          <w:rStyle w:val="Style11"/>
+        <w:ind w:firstLine="420" w:left="0"/>
+        <w:jc w:val="left"/>
+        <w:rPr>
           <w:rFonts w:ascii="Courier New" w:hAnsi="Courier New" w:cs="Courier New"/>
         </w:rPr>
       </w:pPr>
@@ -6384,10 +6426,6 @@
     <w:p>
       <w:pPr>
         <w:pStyle w:val="Normal"/>
-        <w:numPr>
-          <w:ilvl w:val="0"/>
-          <w:numId w:val="0"/>
-        </w:numPr>
         <w:ind w:firstLine="420" w:left="0"/>
         <w:jc w:val="left"/>
         <w:rPr/>
@@ -6403,10 +6441,6 @@
     <w:p>
       <w:pPr>
         <w:pStyle w:val="Normal"/>
-        <w:numPr>
-          <w:ilvl w:val="0"/>
-          <w:numId w:val="0"/>
-        </w:numPr>
         <w:ind w:firstLine="420" w:left="0"/>
         <w:jc w:val="left"/>
         <w:rPr/>
@@ -6429,10 +6463,6 @@
     <w:p>
       <w:pPr>
         <w:pStyle w:val="Normal"/>
-        <w:numPr>
-          <w:ilvl w:val="0"/>
-          <w:numId w:val="0"/>
-        </w:numPr>
         <w:ind w:firstLine="420" w:left="0"/>
         <w:jc w:val="left"/>
         <w:rPr/>
@@ -6455,10 +6485,6 @@
     <w:p>
       <w:pPr>
         <w:pStyle w:val="Normal"/>
-        <w:numPr>
-          <w:ilvl w:val="0"/>
-          <w:numId w:val="0"/>
-        </w:numPr>
         <w:ind w:firstLine="420" w:left="0"/>
         <w:jc w:val="left"/>
         <w:rPr/>
@@ -6481,10 +6507,6 @@
     <w:p>
       <w:pPr>
         <w:pStyle w:val="Normal"/>
-        <w:numPr>
-          <w:ilvl w:val="0"/>
-          <w:numId w:val="0"/>
-        </w:numPr>
         <w:ind w:firstLine="420" w:left="0"/>
         <w:jc w:val="left"/>
         <w:rPr/>
@@ -6519,7 +6541,6 @@
       </w:r>
     </w:p>
     <w:sectPr>
-      <w:footerReference w:type="even" r:id="rId10"/>
       <w:footerReference w:type="default" r:id="rId11"/>
       <w:footerReference w:type="first" r:id="rId12"/>
       <w:type w:val="nextPage"/>
@@ -6539,7 +6560,9 @@
   <w:p>
     <w:pPr>
       <w:pStyle w:val="Footer"/>
+      <w:snapToGrid w:val="false"/>
       <w:spacing w:before="0" w:after="60"/>
+      <w:jc w:val="left"/>
       <w:rPr/>
     </w:pPr>
     <w:r>
@@ -6554,55 +6577,6 @@
   <w:p>
     <w:pPr>
       <w:pStyle w:val="Footer"/>
-      <w:snapToGrid w:val="false"/>
-      <w:spacing w:before="0" w:after="60"/>
-      <w:jc w:val="left"/>
-      <w:rPr/>
-    </w:pPr>
-    <w:r>
-      <w:rPr/>
-    </w:r>
-  </w:p>
-</w:ftr>
-</file>
-
-<file path=word/footer3.xml><?xml version="1.0" encoding="utf-8"?>
-<w:ftr xmlns:o="urn:schemas-microsoft-com:office:office" xmlns:r="http://schemas.openxmlformats.org/officeDocument/2006/relationships" xmlns:v="urn:schemas-microsoft-com:vml" xmlns:w="http://schemas.openxmlformats.org/wordprocessingml/2006/main" xmlns:w10="urn:schemas-microsoft-com:office:word" xmlns:wp="http://schemas.openxmlformats.org/drawingml/2006/wordprocessingDrawing" xmlns:wps="http://schemas.microsoft.com/office/word/2010/wordprocessingShape" xmlns:wpg="http://schemas.microsoft.com/office/word/2010/wordprocessingGroup" xmlns:mc="http://schemas.openxmlformats.org/markup-compatibility/2006" xmlns:wp14="http://schemas.microsoft.com/office/word/2010/wordprocessingDrawing" xmlns:w14="http://schemas.microsoft.com/office/word/2010/wordml" xmlns:w15="http://schemas.microsoft.com/office/word/2012/wordml" mc:Ignorable="w14 wp14 w15">
-  <w:p>
-    <w:pPr>
-      <w:pStyle w:val="Footer"/>
-      <w:snapToGrid w:val="false"/>
-      <w:spacing w:before="0" w:after="60"/>
-      <w:jc w:val="left"/>
-      <w:rPr/>
-    </w:pPr>
-    <w:r>
-      <w:rPr/>
-    </w:r>
-  </w:p>
-</w:ftr>
-</file>
-
-<file path=word/footer4.xml><?xml version="1.0" encoding="utf-8"?>
-<w:ftr xmlns:o="urn:schemas-microsoft-com:office:office" xmlns:r="http://schemas.openxmlformats.org/officeDocument/2006/relationships" xmlns:v="urn:schemas-microsoft-com:vml" xmlns:w="http://schemas.openxmlformats.org/wordprocessingml/2006/main" xmlns:w10="urn:schemas-microsoft-com:office:word" xmlns:wp="http://schemas.openxmlformats.org/drawingml/2006/wordprocessingDrawing" xmlns:wps="http://schemas.microsoft.com/office/word/2010/wordprocessingShape" xmlns:wpg="http://schemas.microsoft.com/office/word/2010/wordprocessingGroup" xmlns:mc="http://schemas.openxmlformats.org/markup-compatibility/2006" xmlns:wp14="http://schemas.microsoft.com/office/word/2010/wordprocessingDrawing" xmlns:w14="http://schemas.microsoft.com/office/word/2010/wordml" xmlns:w15="http://schemas.microsoft.com/office/word/2012/wordml" mc:Ignorable="w14 wp14 w15">
-  <w:p>
-    <w:pPr>
-      <w:pStyle w:val="Footer"/>
-      <w:spacing w:before="0" w:after="60"/>
-      <w:rPr/>
-    </w:pPr>
-    <w:r>
-      <w:rPr/>
-    </w:r>
-  </w:p>
-</w:ftr>
-</file>
-
-<file path=word/footer5.xml><?xml version="1.0" encoding="utf-8"?>
-<w:ftr xmlns:o="urn:schemas-microsoft-com:office:office" xmlns:r="http://schemas.openxmlformats.org/officeDocument/2006/relationships" xmlns:v="urn:schemas-microsoft-com:vml" xmlns:w="http://schemas.openxmlformats.org/wordprocessingml/2006/main" xmlns:w10="urn:schemas-microsoft-com:office:word" xmlns:wp="http://schemas.openxmlformats.org/drawingml/2006/wordprocessingDrawing" xmlns:wps="http://schemas.microsoft.com/office/word/2010/wordprocessingShape" xmlns:wpg="http://schemas.microsoft.com/office/word/2010/wordprocessingGroup" xmlns:mc="http://schemas.openxmlformats.org/markup-compatibility/2006" xmlns:wp14="http://schemas.microsoft.com/office/word/2010/wordprocessingDrawing" xmlns:w14="http://schemas.microsoft.com/office/word/2010/wordml" xmlns:w15="http://schemas.microsoft.com/office/word/2012/wordml" mc:Ignorable="w14 wp14 w15">
-  <w:p>
-    <w:pPr>
-      <w:pStyle w:val="Footer"/>
       <w:bidi w:val="0"/>
       <w:spacing w:before="0" w:after="60"/>
       <w:rPr/>
@@ -6612,7 +6586,7 @@
       <mc:AlternateContent>
         <mc:Choice Requires="wps">
           <w:drawing>
-            <wp:anchor behindDoc="1" distT="0" distB="0" distL="0" distR="0" simplePos="0" locked="0" layoutInCell="0" allowOverlap="1" relativeHeight="26">
+            <wp:anchor behindDoc="1" distT="0" distB="0" distL="0" distR="0" simplePos="0" locked="0" layoutInCell="0" allowOverlap="1" relativeHeight="28">
               <wp:simplePos x="0" y="0"/>
               <wp:positionH relativeFrom="margin">
                 <wp:align>center</wp:align>
@@ -6623,7 +6597,7 @@
               <wp:extent cx="1828800" cy="203200"/>
               <wp:effectExtent l="0" t="0" r="0" b="0"/>
               <wp:wrapNone/>
-              <wp:docPr id="6" name="Text Box 22"/>
+              <wp:docPr id="9" name="Text Box 22"/>
               <a:graphic xmlns:a="http://schemas.openxmlformats.org/drawingml/2006/main">
                 <a:graphicData uri="http://schemas.microsoft.com/office/word/2010/wordprocessingShape">
                   <wps:wsp>
@@ -6637,20 +6611,14 @@
                         <a:avLst/>
                       </a:prstGeom>
                       <a:noFill/>
-                      <a:ln w="6350">
+                      <a:ln w="6480">
                         <a:noFill/>
                       </a:ln>
                     </wps:spPr>
                     <wps:style>
-                      <a:lnRef idx="0">
-                        <a:schemeClr val="accent1"/>
-                      </a:lnRef>
-                      <a:fillRef idx="0">
-                        <a:schemeClr val="accent1"/>
-                      </a:fillRef>
-                      <a:effectRef idx="0">
-                        <a:schemeClr val="accent1"/>
-                      </a:effectRef>
+                      <a:lnRef idx="0"/>
+                      <a:fillRef idx="0"/>
+                      <a:effectRef idx="0"/>
                       <a:fontRef idx="minor"/>
                     </wps:style>
                     <wps:txbx>
@@ -6659,9 +6627,8 @@
                           <w:pPr>
                             <w:pStyle w:val="Footer"/>
                             <w:spacing w:before="0" w:after="60"/>
-                            <w:rPr>
-                              <w:lang w:val="ru-RU"/>
-                            </w:rPr>
+                            <w:jc w:val="center"/>
+                            <w:rPr/>
                           </w:pPr>
                           <w:r>
                             <w:rPr>
@@ -6685,7 +6652,7 @@
                             <w:rPr>
                               <w:color w:val="000000"/>
                             </w:rPr>
-                            <w:t>14</w:t>
+                            <w:t>6</w:t>
                           </w:r>
                           <w:r>
                             <w:rPr>
@@ -6716,9 +6683,8 @@
                     <w:pPr>
                       <w:pStyle w:val="Footer"/>
                       <w:spacing w:before="0" w:after="60"/>
-                      <w:rPr>
-                        <w:lang w:val="ru-RU"/>
-                      </w:rPr>
+                      <w:jc w:val="center"/>
+                      <w:rPr/>
                     </w:pPr>
                     <w:r>
                       <w:rPr>
@@ -6742,7 +6708,7 @@
                       <w:rPr>
                         <w:color w:val="000000"/>
                       </w:rPr>
-                      <w:t>14</w:t>
+                      <w:t>6</w:t>
                     </w:r>
                     <w:r>
                       <w:rPr>
@@ -6763,168 +6729,9 @@
 </w:ftr>
 </file>
 
-<file path=word/footer6.xml><?xml version="1.0" encoding="utf-8"?>
+<file path=word/footer3.xml><?xml version="1.0" encoding="utf-8"?>
 <w:ftr xmlns:o="urn:schemas-microsoft-com:office:office" xmlns:r="http://schemas.openxmlformats.org/officeDocument/2006/relationships" xmlns:v="urn:schemas-microsoft-com:vml" xmlns:w="http://schemas.openxmlformats.org/wordprocessingml/2006/main" xmlns:w10="urn:schemas-microsoft-com:office:word" xmlns:wp="http://schemas.openxmlformats.org/drawingml/2006/wordprocessingDrawing" xmlns:wps="http://schemas.microsoft.com/office/word/2010/wordprocessingShape" xmlns:wpg="http://schemas.microsoft.com/office/word/2010/wordprocessingGroup" xmlns:mc="http://schemas.openxmlformats.org/markup-compatibility/2006" xmlns:wp14="http://schemas.microsoft.com/office/word/2010/wordprocessingDrawing" xmlns:w14="http://schemas.microsoft.com/office/word/2010/wordml" xmlns:w15="http://schemas.microsoft.com/office/word/2012/wordml" mc:Ignorable="w14 wp14 w15">
-  <w:p>
-    <w:pPr>
-      <w:pStyle w:val="Footer"/>
-      <w:bidi w:val="0"/>
-      <w:spacing w:before="0" w:after="60"/>
-      <w:rPr/>
-    </w:pPr>
-    <w:r>
-      <w:rPr/>
-      <mc:AlternateContent>
-        <mc:Choice Requires="wps">
-          <w:drawing>
-            <wp:anchor behindDoc="1" distT="0" distB="0" distL="0" distR="0" simplePos="0" locked="0" layoutInCell="0" allowOverlap="1" relativeHeight="26">
-              <wp:simplePos x="0" y="0"/>
-              <wp:positionH relativeFrom="margin">
-                <wp:align>center</wp:align>
-              </wp:positionH>
-              <wp:positionV relativeFrom="paragraph">
-                <wp:posOffset>635</wp:posOffset>
-              </wp:positionV>
-              <wp:extent cx="1828800" cy="203200"/>
-              <wp:effectExtent l="0" t="0" r="0" b="0"/>
-              <wp:wrapNone/>
-              <wp:docPr id="7" name="Text Box 22"/>
-              <a:graphic xmlns:a="http://schemas.openxmlformats.org/drawingml/2006/main">
-                <a:graphicData uri="http://schemas.microsoft.com/office/word/2010/wordprocessingShape">
-                  <wps:wsp>
-                    <wps:cNvSpPr/>
-                    <wps:spPr>
-                      <a:xfrm>
-                        <a:off x="0" y="0"/>
-                        <a:ext cx="1828800" cy="203040"/>
-                      </a:xfrm>
-                      <a:prstGeom prst="rect">
-                        <a:avLst/>
-                      </a:prstGeom>
-                      <a:noFill/>
-                      <a:ln w="6350">
-                        <a:noFill/>
-                      </a:ln>
-                    </wps:spPr>
-                    <wps:style>
-                      <a:lnRef idx="0">
-                        <a:schemeClr val="accent1"/>
-                      </a:lnRef>
-                      <a:fillRef idx="0">
-                        <a:schemeClr val="accent1"/>
-                      </a:fillRef>
-                      <a:effectRef idx="0">
-                        <a:schemeClr val="accent1"/>
-                      </a:effectRef>
-                      <a:fontRef idx="minor"/>
-                    </wps:style>
-                    <wps:txbx>
-                      <w:txbxContent>
-                        <w:p>
-                          <w:pPr>
-                            <w:pStyle w:val="Footer"/>
-                            <w:spacing w:before="0" w:after="60"/>
-                            <w:rPr>
-                              <w:lang w:val="ru-RU"/>
-                            </w:rPr>
-                          </w:pPr>
-                          <w:r>
-                            <w:rPr>
-                              <w:color w:val="000000"/>
-                            </w:rPr>
-                            <w:fldChar w:fldCharType="begin"/>
-                          </w:r>
-                          <w:r>
-                            <w:rPr>
-                              <w:color w:val="000000"/>
-                            </w:rPr>
-                            <w:instrText xml:space="preserve"> PAGE </w:instrText>
-                          </w:r>
-                          <w:r>
-                            <w:rPr>
-                              <w:color w:val="000000"/>
-                            </w:rPr>
-                            <w:fldChar w:fldCharType="separate"/>
-                          </w:r>
-                          <w:r>
-                            <w:rPr>
-                              <w:color w:val="000000"/>
-                            </w:rPr>
-                            <w:t>14</w:t>
-                          </w:r>
-                          <w:r>
-                            <w:rPr>
-                              <w:color w:val="000000"/>
-                            </w:rPr>
-                            <w:fldChar w:fldCharType="end"/>
-                          </w:r>
-                        </w:p>
-                      </w:txbxContent>
-                    </wps:txbx>
-                    <wps:bodyPr lIns="0" rIns="0" tIns="0" bIns="0" anchor="t">
-                      <a:spAutoFit/>
-                    </wps:bodyPr>
-                  </wps:wsp>
-                </a:graphicData>
-              </a:graphic>
-            </wp:anchor>
-          </w:drawing>
-        </mc:Choice>
-        <mc:Fallback>
-          <w:pict>
-            <v:rect id="shape_0" ID="Text Box 22" path="m0,0l-2147483645,0l-2147483645,-2147483646l0,-2147483646xe" stroked="f" o:allowincell="f" style="position:absolute;margin-left:168.95pt;margin-top:0.05pt;width:143.95pt;height:15.95pt;mso-wrap-style:square;v-text-anchor:top;mso-position-horizontal:center;mso-position-horizontal-relative:margin">
-              <v:fill o:detectmouseclick="t" on="false"/>
-              <v:stroke color="#3465a4" weight="6480" joinstyle="round" endcap="flat"/>
-              <v:textbox>
-                <w:txbxContent>
-                  <w:p>
-                    <w:pPr>
-                      <w:pStyle w:val="Footer"/>
-                      <w:spacing w:before="0" w:after="60"/>
-                      <w:rPr>
-                        <w:lang w:val="ru-RU"/>
-                      </w:rPr>
-                    </w:pPr>
-                    <w:r>
-                      <w:rPr>
-                        <w:color w:val="000000"/>
-                      </w:rPr>
-                      <w:fldChar w:fldCharType="begin"/>
-                    </w:r>
-                    <w:r>
-                      <w:rPr>
-                        <w:color w:val="000000"/>
-                      </w:rPr>
-                      <w:instrText xml:space="preserve"> PAGE </w:instrText>
-                    </w:r>
-                    <w:r>
-                      <w:rPr>
-                        <w:color w:val="000000"/>
-                      </w:rPr>
-                      <w:fldChar w:fldCharType="separate"/>
-                    </w:r>
-                    <w:r>
-                      <w:rPr>
-                        <w:color w:val="000000"/>
-                      </w:rPr>
-                      <w:t>14</w:t>
-                    </w:r>
-                    <w:r>
-                      <w:rPr>
-                        <w:color w:val="000000"/>
-                      </w:rPr>
-                      <w:fldChar w:fldCharType="end"/>
-                    </w:r>
-                  </w:p>
-                </w:txbxContent>
-              </v:textbox>
-              <w10:wrap type="none"/>
-            </v:rect>
-          </w:pict>
-        </mc:Fallback>
-      </mc:AlternateContent>
-    </w:r>
-  </w:p>
+  <w:p/>
 </w:ftr>
 </file>
 
@@ -6933,6 +6740,125 @@
   <w:abstractNum w:abstractNumId="1">
     <w:lvl w:ilvl="0">
       <w:start w:val="1"/>
+      <w:numFmt w:val="none"/>
+      <w:suff w:val="nothing"/>
+      <w:lvlText w:val="%1"/>
+      <w:lvlJc w:val="left"/>
+      <w:pPr>
+        <w:tabs>
+          <w:tab w:val="num" w:pos="0"/>
+        </w:tabs>
+        <w:ind w:left="0" w:hanging="0"/>
+      </w:pPr>
+    </w:lvl>
+    <w:lvl w:ilvl="1">
+      <w:start w:val="1"/>
+      <w:numFmt w:val="none"/>
+      <w:suff w:val="nothing"/>
+      <w:lvlText w:val="%2"/>
+      <w:lvlJc w:val="left"/>
+      <w:pPr>
+        <w:tabs>
+          <w:tab w:val="num" w:pos="0"/>
+        </w:tabs>
+        <w:ind w:left="0" w:hanging="0"/>
+      </w:pPr>
+    </w:lvl>
+    <w:lvl w:ilvl="2">
+      <w:start w:val="1"/>
+      <w:numFmt w:val="none"/>
+      <w:suff w:val="nothing"/>
+      <w:lvlText w:val="%3"/>
+      <w:lvlJc w:val="left"/>
+      <w:pPr>
+        <w:tabs>
+          <w:tab w:val="num" w:pos="0"/>
+        </w:tabs>
+        <w:ind w:left="0" w:hanging="0"/>
+      </w:pPr>
+    </w:lvl>
+    <w:lvl w:ilvl="3">
+      <w:start w:val="1"/>
+      <w:numFmt w:val="none"/>
+      <w:suff w:val="nothing"/>
+      <w:lvlText w:val="%4"/>
+      <w:lvlJc w:val="left"/>
+      <w:pPr>
+        <w:tabs>
+          <w:tab w:val="num" w:pos="0"/>
+        </w:tabs>
+        <w:ind w:left="0" w:hanging="0"/>
+      </w:pPr>
+    </w:lvl>
+    <w:lvl w:ilvl="4">
+      <w:start w:val="1"/>
+      <w:numFmt w:val="none"/>
+      <w:suff w:val="nothing"/>
+      <w:lvlText w:val="%5"/>
+      <w:lvlJc w:val="left"/>
+      <w:pPr>
+        <w:tabs>
+          <w:tab w:val="num" w:pos="0"/>
+        </w:tabs>
+        <w:ind w:left="0" w:hanging="0"/>
+      </w:pPr>
+    </w:lvl>
+    <w:lvl w:ilvl="5">
+      <w:start w:val="1"/>
+      <w:numFmt w:val="none"/>
+      <w:suff w:val="nothing"/>
+      <w:lvlText w:val="%6"/>
+      <w:lvlJc w:val="left"/>
+      <w:pPr>
+        <w:tabs>
+          <w:tab w:val="num" w:pos="0"/>
+        </w:tabs>
+        <w:ind w:left="0" w:hanging="0"/>
+      </w:pPr>
+    </w:lvl>
+    <w:lvl w:ilvl="6">
+      <w:start w:val="1"/>
+      <w:numFmt w:val="none"/>
+      <w:suff w:val="nothing"/>
+      <w:lvlText w:val="%7"/>
+      <w:lvlJc w:val="left"/>
+      <w:pPr>
+        <w:tabs>
+          <w:tab w:val="num" w:pos="0"/>
+        </w:tabs>
+        <w:ind w:left="0" w:hanging="0"/>
+      </w:pPr>
+    </w:lvl>
+    <w:lvl w:ilvl="7">
+      <w:start w:val="1"/>
+      <w:numFmt w:val="none"/>
+      <w:suff w:val="nothing"/>
+      <w:lvlText w:val="%8"/>
+      <w:lvlJc w:val="left"/>
+      <w:pPr>
+        <w:tabs>
+          <w:tab w:val="num" w:pos="0"/>
+        </w:tabs>
+        <w:ind w:left="0" w:hanging="0"/>
+      </w:pPr>
+    </w:lvl>
+    <w:lvl w:ilvl="8">
+      <w:start w:val="1"/>
+      <w:numFmt w:val="none"/>
+      <w:suff w:val="nothing"/>
+      <w:lvlText w:val="%9"/>
+      <w:lvlJc w:val="left"/>
+      <w:pPr>
+        <w:tabs>
+          <w:tab w:val="num" w:pos="0"/>
+        </w:tabs>
+        <w:ind w:left="0" w:hanging="0"/>
+      </w:pPr>
+    </w:lvl>
+  </w:abstractNum>
+  <w:abstractNum w:abstractNumId="2">
+    <w:lvl w:ilvl="0">
+      <w:start w:val="1"/>
       <w:numFmt w:val="decimal"/>
       <w:lvlText w:val="%1."/>
       <w:lvlJc w:val="left"/>
@@ -7049,7 +6975,7 @@
       <w:rPr/>
     </w:lvl>
   </w:abstractNum>
-  <w:abstractNum w:abstractNumId="2">
+  <w:abstractNum w:abstractNumId="3">
     <w:lvl w:ilvl="0">
       <w:start w:val="1"/>
       <w:numFmt w:val="decimal"/>
@@ -7166,125 +7092,6 @@
         <w:ind w:left="3600" w:hanging="360"/>
       </w:pPr>
       <w:rPr/>
-    </w:lvl>
-  </w:abstractNum>
-  <w:abstractNum w:abstractNumId="3">
-    <w:lvl w:ilvl="0">
-      <w:start w:val="1"/>
-      <w:numFmt w:val="none"/>
-      <w:suff w:val="nothing"/>
-      <w:lvlText w:val=""/>
-      <w:lvlJc w:val="left"/>
-      <w:pPr>
-        <w:tabs>
-          <w:tab w:val="num" w:pos="0"/>
-        </w:tabs>
-        <w:ind w:left="0" w:hanging="0"/>
-      </w:pPr>
-    </w:lvl>
-    <w:lvl w:ilvl="1">
-      <w:start w:val="1"/>
-      <w:numFmt w:val="none"/>
-      <w:suff w:val="nothing"/>
-      <w:lvlText w:val=""/>
-      <w:lvlJc w:val="left"/>
-      <w:pPr>
-        <w:tabs>
-          <w:tab w:val="num" w:pos="0"/>
-        </w:tabs>
-        <w:ind w:left="0" w:hanging="0"/>
-      </w:pPr>
-    </w:lvl>
-    <w:lvl w:ilvl="2">
-      <w:start w:val="1"/>
-      <w:numFmt w:val="none"/>
-      <w:suff w:val="nothing"/>
-      <w:lvlText w:val=""/>
-      <w:lvlJc w:val="left"/>
-      <w:pPr>
-        <w:tabs>
-          <w:tab w:val="num" w:pos="0"/>
-        </w:tabs>
-        <w:ind w:left="0" w:hanging="0"/>
-      </w:pPr>
-    </w:lvl>
-    <w:lvl w:ilvl="3">
-      <w:start w:val="1"/>
-      <w:numFmt w:val="none"/>
-      <w:suff w:val="nothing"/>
-      <w:lvlText w:val=""/>
-      <w:lvlJc w:val="left"/>
-      <w:pPr>
-        <w:tabs>
-          <w:tab w:val="num" w:pos="0"/>
-        </w:tabs>
-        <w:ind w:left="0" w:hanging="0"/>
-      </w:pPr>
-    </w:lvl>
-    <w:lvl w:ilvl="4">
-      <w:start w:val="1"/>
-      <w:numFmt w:val="none"/>
-      <w:suff w:val="nothing"/>
-      <w:lvlText w:val=""/>
-      <w:lvlJc w:val="left"/>
-      <w:pPr>
-        <w:tabs>
-          <w:tab w:val="num" w:pos="0"/>
-        </w:tabs>
-        <w:ind w:left="0" w:hanging="0"/>
-      </w:pPr>
-    </w:lvl>
-    <w:lvl w:ilvl="5">
-      <w:start w:val="1"/>
-      <w:numFmt w:val="none"/>
-      <w:suff w:val="nothing"/>
-      <w:lvlText w:val=""/>
-      <w:lvlJc w:val="left"/>
-      <w:pPr>
-        <w:tabs>
-          <w:tab w:val="num" w:pos="0"/>
-        </w:tabs>
-        <w:ind w:left="0" w:hanging="0"/>
-      </w:pPr>
-    </w:lvl>
-    <w:lvl w:ilvl="6">
-      <w:start w:val="1"/>
-      <w:numFmt w:val="none"/>
-      <w:suff w:val="nothing"/>
-      <w:lvlText w:val=""/>
-      <w:lvlJc w:val="left"/>
-      <w:pPr>
-        <w:tabs>
-          <w:tab w:val="num" w:pos="0"/>
-        </w:tabs>
-        <w:ind w:left="0" w:hanging="0"/>
-      </w:pPr>
-    </w:lvl>
-    <w:lvl w:ilvl="7">
-      <w:start w:val="1"/>
-      <w:numFmt w:val="none"/>
-      <w:suff w:val="nothing"/>
-      <w:lvlText w:val=""/>
-      <w:lvlJc w:val="left"/>
-      <w:pPr>
-        <w:tabs>
-          <w:tab w:val="num" w:pos="0"/>
-        </w:tabs>
-        <w:ind w:left="0" w:hanging="0"/>
-      </w:pPr>
-    </w:lvl>
-    <w:lvl w:ilvl="8">
-      <w:start w:val="1"/>
-      <w:numFmt w:val="none"/>
-      <w:suff w:val="nothing"/>
-      <w:lvlText w:val=""/>
-      <w:lvlJc w:val="left"/>
-      <w:pPr>
-        <w:tabs>
-          <w:tab w:val="num" w:pos="0"/>
-        </w:tabs>
-        <w:ind w:left="0" w:hanging="0"/>
-      </w:pPr>
     </w:lvl>
   </w:abstractNum>
   <w:num w:numId="1">
@@ -7304,7 +7111,7 @@
   <w:docDefaults>
     <w:rPrDefault>
       <w:rPr>
-        <w:rFonts w:ascii="Calibri" w:hAnsi="Calibri" w:eastAsia="Calibri" w:cs="" w:asciiTheme="minorHAnsi" w:cstheme="minorBidi" w:eastAsiaTheme="minorHAnsi" w:hAnsiTheme="minorHAnsi"/>
+        <w:rFonts w:ascii="Calibri" w:hAnsi="Calibri" w:eastAsia="Calibri" w:cs="Tahoma"/>
         <w:lang w:val="ru-RU" w:eastAsia="zh-CN" w:bidi="hi-IN"/>
       </w:rPr>
     </w:rPrDefault>
@@ -7314,263 +7121,15 @@
       </w:pPr>
     </w:pPrDefault>
   </w:docDefaults>
-  <w:latentStyles w:defLockedState="0" w:defUIPriority="99" w:defSemiHidden="1" w:defUnhideWhenUsed="1" w:defQFormat="0" w:count="260">
-    <w:lsdException w:name="Normal" w:uiPriority="0" w:semiHidden="0" w:unhideWhenUsed="0" w:qFormat="1"/>
-    <w:lsdException w:name="heading 1" w:uiPriority="0" w:semiHidden="0" w:unhideWhenUsed="0" w:qFormat="1"/>
-    <w:lsdException w:name="heading 2" w:uiPriority="0" w:semiHidden="0" w:qFormat="1"/>
-    <w:lsdException w:name="heading 3" w:uiPriority="0" w:semiHidden="0" w:qFormat="1"/>
-    <w:lsdException w:name="heading 4" w:uiPriority="0" w:qFormat="1"/>
-    <w:lsdException w:name="heading 5" w:uiPriority="0" w:qFormat="1"/>
-    <w:lsdException w:name="heading 6" w:uiPriority="0" w:qFormat="1"/>
-    <w:lsdException w:name="heading 7" w:uiPriority="0" w:qFormat="1"/>
-    <w:lsdException w:name="heading 8" w:uiPriority="0" w:qFormat="1"/>
-    <w:lsdException w:name="heading 9" w:uiPriority="0" w:qFormat="1"/>
-    <w:lsdException w:name="index 1" w:uiPriority="0" w:semiHidden="0" w:unhideWhenUsed="0"/>
-    <w:lsdException w:name="index 2" w:uiPriority="0" w:semiHidden="0" w:unhideWhenUsed="0"/>
-    <w:lsdException w:name="index 3" w:uiPriority="0" w:semiHidden="0" w:unhideWhenUsed="0"/>
-    <w:lsdException w:name="index 4" w:uiPriority="0" w:semiHidden="0" w:unhideWhenUsed="0"/>
-    <w:lsdException w:name="index 5" w:uiPriority="0" w:semiHidden="0" w:unhideWhenUsed="0"/>
-    <w:lsdException w:name="index 6" w:uiPriority="0" w:semiHidden="0" w:unhideWhenUsed="0"/>
-    <w:lsdException w:name="index 7" w:uiPriority="0" w:semiHidden="0" w:unhideWhenUsed="0"/>
-    <w:lsdException w:name="index 8" w:uiPriority="0" w:semiHidden="0" w:unhideWhenUsed="0"/>
-    <w:lsdException w:name="index 9" w:uiPriority="0" w:semiHidden="0" w:unhideWhenUsed="0"/>
-    <w:lsdException w:name="toc 1" w:uiPriority="0" w:semiHidden="0" w:unhideWhenUsed="0" w:qFormat="1"/>
-    <w:lsdException w:name="toc 2" w:uiPriority="0" w:semiHidden="0" w:unhideWhenUsed="0" w:qFormat="1"/>
-    <w:lsdException w:name="toc 3" w:uiPriority="0" w:semiHidden="0" w:unhideWhenUsed="0" w:qFormat="1"/>
-    <w:lsdException w:name="toc 4" w:uiPriority="0" w:semiHidden="0" w:unhideWhenUsed="0"/>
-    <w:lsdException w:name="toc 5" w:uiPriority="0" w:semiHidden="0" w:unhideWhenUsed="0"/>
-    <w:lsdException w:name="toc 6" w:uiPriority="0" w:semiHidden="0" w:unhideWhenUsed="0"/>
-    <w:lsdException w:name="toc 7" w:uiPriority="0" w:semiHidden="0" w:unhideWhenUsed="0"/>
-    <w:lsdException w:name="toc 8" w:uiPriority="0" w:semiHidden="0" w:unhideWhenUsed="0"/>
-    <w:lsdException w:name="toc 9" w:uiPriority="0" w:semiHidden="0" w:unhideWhenUsed="0"/>
-    <w:lsdException w:name="Normal Indent" w:uiPriority="0" w:semiHidden="0" w:unhideWhenUsed="0"/>
-    <w:lsdException w:name="footnote text" w:uiPriority="0" w:semiHidden="0" w:unhideWhenUsed="0"/>
-    <w:lsdException w:name="annotation text" w:uiPriority="0" w:semiHidden="0" w:unhideWhenUsed="0"/>
-    <w:lsdException w:name="header" w:uiPriority="0" w:semiHidden="0" w:unhideWhenUsed="0" w:qFormat="1"/>
-    <w:lsdException w:name="footer" w:uiPriority="0" w:semiHidden="0" w:unhideWhenUsed="0" w:qFormat="1"/>
-    <w:lsdException w:name="index heading" w:uiPriority="0" w:semiHidden="0" w:unhideWhenUsed="0"/>
-    <w:lsdException w:name="caption" w:uiPriority="0" w:qFormat="1"/>
-    <w:lsdException w:name="table of figures" w:uiPriority="0" w:semiHidden="0" w:unhideWhenUsed="0" w:qFormat="1"/>
-    <w:lsdException w:name="envelope address" w:uiPriority="0" w:semiHidden="0" w:unhideWhenUsed="0"/>
-    <w:lsdException w:name="envelope return" w:uiPriority="0" w:semiHidden="0" w:unhideWhenUsed="0"/>
-    <w:lsdException w:name="footnote reference" w:uiPriority="0" w:semiHidden="0" w:unhideWhenUsed="0"/>
-    <w:lsdException w:name="annotation reference" w:uiPriority="0" w:semiHidden="0" w:unhideWhenUsed="0"/>
-    <w:lsdException w:name="line number" w:uiPriority="0" w:semiHidden="0" w:unhideWhenUsed="0"/>
-    <w:lsdException w:name="page number" w:uiPriority="0" w:semiHidden="0" w:unhideWhenUsed="0"/>
-    <w:lsdException w:name="endnote reference" w:uiPriority="0" w:semiHidden="0" w:unhideWhenUsed="0"/>
-    <w:lsdException w:name="endnote text" w:uiPriority="0" w:semiHidden="0" w:unhideWhenUsed="0"/>
-    <w:lsdException w:name="table of authorities" w:uiPriority="0" w:semiHidden="0" w:unhideWhenUsed="0"/>
-    <w:lsdException w:name="macro" w:uiPriority="0" w:semiHidden="0" w:unhideWhenUsed="0"/>
-    <w:lsdException w:name="toa heading" w:uiPriority="0" w:semiHidden="0" w:unhideWhenUsed="0"/>
-    <w:lsdException w:name="List" w:uiPriority="0" w:semiHidden="0" w:unhideWhenUsed="0"/>
-    <w:lsdException w:name="List Bullet" w:uiPriority="0" w:semiHidden="0" w:unhideWhenUsed="0"/>
-    <w:lsdException w:name="List Number" w:uiPriority="0" w:semiHidden="0" w:unhideWhenUsed="0"/>
-    <w:lsdException w:name="List 2" w:uiPriority="0" w:semiHidden="0" w:unhideWhenUsed="0"/>
-    <w:lsdException w:name="List 3" w:uiPriority="0" w:semiHidden="0" w:unhideWhenUsed="0"/>
-    <w:lsdException w:name="List 4" w:uiPriority="0" w:semiHidden="0" w:unhideWhenUsed="0"/>
-    <w:lsdException w:name="List 5" w:uiPriority="0" w:semiHidden="0" w:unhideWhenUsed="0"/>
-    <w:lsdException w:name="List Bullet 2" w:uiPriority="0" w:semiHidden="0" w:unhideWhenUsed="0"/>
-    <w:lsdException w:name="List Bullet 3" w:uiPriority="0" w:semiHidden="0" w:unhideWhenUsed="0"/>
-    <w:lsdException w:name="List Bullet 4" w:uiPriority="0" w:semiHidden="0" w:unhideWhenUsed="0"/>
-    <w:lsdException w:name="List Bullet 5" w:uiPriority="0" w:semiHidden="0" w:unhideWhenUsed="0"/>
-    <w:lsdException w:name="List Number 2" w:uiPriority="0" w:semiHidden="0" w:unhideWhenUsed="0"/>
-    <w:lsdException w:name="List Number 3" w:uiPriority="0" w:semiHidden="0" w:unhideWhenUsed="0"/>
-    <w:lsdException w:name="List Number 4" w:uiPriority="0" w:semiHidden="0" w:unhideWhenUsed="0"/>
-    <w:lsdException w:name="List Number 5" w:uiPriority="0" w:semiHidden="0" w:unhideWhenUsed="0"/>
-    <w:lsdException w:name="Title" w:uiPriority="0" w:semiHidden="0" w:unhideWhenUsed="0" w:qFormat="1"/>
-    <w:lsdException w:name="Closing" w:uiPriority="0" w:semiHidden="0" w:unhideWhenUsed="0"/>
-    <w:lsdException w:name="Signature" w:uiPriority="0" w:semiHidden="0" w:unhideWhenUsed="0"/>
-    <w:lsdException w:name="Default Paragraph Font" w:uiPriority="0" w:unhideWhenUsed="0" w:qFormat="1"/>
-    <w:lsdException w:name="Body Text" w:uiPriority="0" w:semiHidden="0" w:unhideWhenUsed="0"/>
-    <w:lsdException w:name="Body Text Indent" w:uiPriority="0" w:semiHidden="0" w:unhideWhenUsed="0"/>
-    <w:lsdException w:name="List Continue" w:uiPriority="0" w:semiHidden="0" w:unhideWhenUsed="0"/>
-    <w:lsdException w:name="List Continue 2" w:uiPriority="0" w:semiHidden="0" w:unhideWhenUsed="0"/>
-    <w:lsdException w:name="List Continue 3" w:uiPriority="0" w:semiHidden="0" w:unhideWhenUsed="0"/>
-    <w:lsdException w:name="List Continue 4" w:uiPriority="0" w:semiHidden="0" w:unhideWhenUsed="0"/>
-    <w:lsdException w:name="List Continue 5" w:uiPriority="0" w:semiHidden="0" w:unhideWhenUsed="0"/>
-    <w:lsdException w:name="Message Header" w:uiPriority="0" w:semiHidden="0" w:unhideWhenUsed="0"/>
-    <w:lsdException w:name="Subtitle" w:uiPriority="0" w:semiHidden="0" w:unhideWhenUsed="0" w:qFormat="1"/>
-    <w:lsdException w:name="Salutation" w:uiPriority="0" w:semiHidden="0" w:unhideWhenUsed="0"/>
-    <w:lsdException w:name="Date" w:uiPriority="0" w:semiHidden="0" w:unhideWhenUsed="0"/>
-    <w:lsdException w:name="Body Text First Indent" w:uiPriority="0" w:semiHidden="0" w:unhideWhenUsed="0"/>
-    <w:lsdException w:name="Body Text First Indent 2" w:uiPriority="0" w:semiHidden="0" w:unhideWhenUsed="0"/>
-    <w:lsdException w:name="Note Heading" w:uiPriority="0" w:semiHidden="0" w:unhideWhenUsed="0"/>
-    <w:lsdException w:name="Body Text 2" w:uiPriority="0" w:semiHidden="0" w:unhideWhenUsed="0"/>
-    <w:lsdException w:name="Body Text 3" w:uiPriority="0" w:semiHidden="0" w:unhideWhenUsed="0"/>
-    <w:lsdException w:name="Body Text Indent 2" w:uiPriority="0" w:semiHidden="0" w:unhideWhenUsed="0"/>
-    <w:lsdException w:name="Body Text Indent 3" w:uiPriority="0" w:semiHidden="0" w:unhideWhenUsed="0"/>
-    <w:lsdException w:name="Block Text" w:uiPriority="0" w:semiHidden="0" w:unhideWhenUsed="0"/>
-    <w:lsdException w:name="Hyperlink" w:uiPriority="0" w:semiHidden="0" w:unhideWhenUsed="0" w:qFormat="1"/>
-    <w:lsdException w:name="FollowedHyperlink" w:uiPriority="0" w:semiHidden="0" w:unhideWhenUsed="0"/>
-    <w:lsdException w:name="Strong" w:uiPriority="0" w:semiHidden="0" w:unhideWhenUsed="0" w:qFormat="1"/>
-    <w:lsdException w:name="Emphasis" w:uiPriority="0" w:semiHidden="0" w:unhideWhenUsed="0" w:qFormat="1"/>
-    <w:lsdException w:name="Document Map" w:uiPriority="0" w:semiHidden="0" w:unhideWhenUsed="0"/>
-    <w:lsdException w:name="Plain Text" w:uiPriority="0" w:semiHidden="0" w:unhideWhenUsed="0"/>
-    <w:lsdException w:name="E-mail Signature" w:uiPriority="0" w:semiHidden="0" w:unhideWhenUsed="0"/>
-    <w:lsdException w:name="Normal (Web)" w:uiPriority="0" w:semiHidden="0" w:unhideWhenUsed="0" w:qFormat="1"/>
-    <w:lsdException w:name="HTML Acronym" w:uiPriority="0" w:semiHidden="0" w:unhideWhenUsed="0"/>
-    <w:lsdException w:name="HTML Address" w:uiPriority="0" w:semiHidden="0" w:unhideWhenUsed="0"/>
-    <w:lsdException w:name="HTML Cite" w:uiPriority="0" w:semiHidden="0" w:unhideWhenUsed="0"/>
-    <w:lsdException w:name="HTML Code" w:uiPriority="0" w:semiHidden="0" w:unhideWhenUsed="0"/>
-    <w:lsdException w:name="HTML Definition" w:uiPriority="0" w:semiHidden="0" w:unhideWhenUsed="0"/>
-    <w:lsdException w:name="HTML Keyboard" w:uiPriority="0" w:semiHidden="0" w:unhideWhenUsed="0"/>
-    <w:lsdException w:name="HTML Preformatted" w:uiPriority="0" w:semiHidden="0" w:unhideWhenUsed="0"/>
-    <w:lsdException w:name="HTML Sample" w:uiPriority="0" w:semiHidden="0" w:unhideWhenUsed="0"/>
-    <w:lsdException w:name="HTML Typewriter" w:uiPriority="0" w:semiHidden="0" w:unhideWhenUsed="0"/>
-    <w:lsdException w:name="HTML Variable" w:uiPriority="0" w:semiHidden="0" w:unhideWhenUsed="0"/>
-    <w:lsdException w:name="Normal Table" w:uiPriority="0" w:unhideWhenUsed="0" w:qFormat="1"/>
-    <w:lsdException w:name="annotation subject" w:uiPriority="0" w:semiHidden="0" w:unhideWhenUsed="0"/>
-    <w:lsdException w:name="Table Simple 1" w:uiPriority="0" w:semiHidden="0" w:unhideWhenUsed="0"/>
-    <w:lsdException w:name="Table Simple 2" w:uiPriority="0" w:semiHidden="0" w:unhideWhenUsed="0"/>
-    <w:lsdException w:name="Table Simple 3" w:uiPriority="0" w:semiHidden="0" w:unhideWhenUsed="0"/>
-    <w:lsdException w:name="Table Classic 1" w:uiPriority="0" w:semiHidden="0" w:unhideWhenUsed="0"/>
-    <w:lsdException w:name="Table Classic 2" w:uiPriority="0" w:semiHidden="0" w:unhideWhenUsed="0"/>
-    <w:lsdException w:name="Table Classic 3" w:uiPriority="0" w:semiHidden="0" w:unhideWhenUsed="0"/>
-    <w:lsdException w:name="Table Classic 4" w:uiPriority="0" w:semiHidden="0" w:unhideWhenUsed="0"/>
-    <w:lsdException w:name="Table Colorful 1" w:uiPriority="0" w:semiHidden="0" w:unhideWhenUsed="0"/>
-    <w:lsdException w:name="Table Colorful 2" w:uiPriority="0" w:semiHidden="0" w:unhideWhenUsed="0"/>
-    <w:lsdException w:name="Table Colorful 3" w:uiPriority="0" w:semiHidden="0" w:unhideWhenUsed="0"/>
-    <w:lsdException w:name="Table Columns 1" w:uiPriority="0" w:semiHidden="0" w:unhideWhenUsed="0"/>
-    <w:lsdException w:name="Table Columns 2" w:uiPriority="0" w:semiHidden="0" w:unhideWhenUsed="0"/>
-    <w:lsdException w:name="Table Columns 3" w:uiPriority="0" w:semiHidden="0" w:unhideWhenUsed="0"/>
-    <w:lsdException w:name="Table Columns 4" w:uiPriority="0" w:semiHidden="0" w:unhideWhenUsed="0"/>
-    <w:lsdException w:name="Table Columns 5" w:uiPriority="0" w:semiHidden="0" w:unhideWhenUsed="0"/>
-    <w:lsdException w:name="Table Grid 1" w:uiPriority="0" w:semiHidden="0" w:unhideWhenUsed="0"/>
-    <w:lsdException w:name="Table Grid 2" w:uiPriority="0" w:semiHidden="0" w:unhideWhenUsed="0"/>
-    <w:lsdException w:name="Table Grid 3" w:uiPriority="0" w:semiHidden="0" w:unhideWhenUsed="0"/>
-    <w:lsdException w:name="Table Grid 4" w:uiPriority="0" w:semiHidden="0" w:unhideWhenUsed="0"/>
-    <w:lsdException w:name="Table Grid 5" w:uiPriority="0" w:semiHidden="0" w:unhideWhenUsed="0"/>
-    <w:lsdException w:name="Table Grid 6" w:uiPriority="0" w:semiHidden="0" w:unhideWhenUsed="0"/>
-    <w:lsdException w:name="Table Grid 7" w:uiPriority="0" w:semiHidden="0" w:unhideWhenUsed="0"/>
-    <w:lsdException w:name="Table Grid 8" w:uiPriority="0" w:semiHidden="0" w:unhideWhenUsed="0"/>
-    <w:lsdException w:name="Table List 1" w:uiPriority="0" w:semiHidden="0" w:unhideWhenUsed="0"/>
-    <w:lsdException w:name="Table List 2" w:uiPriority="0" w:semiHidden="0" w:unhideWhenUsed="0"/>
-    <w:lsdException w:name="Table List 3" w:uiPriority="0" w:semiHidden="0" w:unhideWhenUsed="0"/>
-    <w:lsdException w:name="Table List 4" w:uiPriority="0" w:semiHidden="0" w:unhideWhenUsed="0"/>
-    <w:lsdException w:name="Table List 5" w:uiPriority="0" w:semiHidden="0" w:unhideWhenUsed="0"/>
-    <w:lsdException w:name="Table List 6" w:uiPriority="0" w:semiHidden="0" w:unhideWhenUsed="0"/>
-    <w:lsdException w:name="Table List 7" w:uiPriority="0" w:semiHidden="0" w:unhideWhenUsed="0"/>
-    <w:lsdException w:name="Table List 8" w:uiPriority="0" w:semiHidden="0" w:unhideWhenUsed="0"/>
-    <w:lsdException w:name="Table 3D effects 1" w:uiPriority="0" w:semiHidden="0" w:unhideWhenUsed="0"/>
-    <w:lsdException w:name="Table 3D effects 2" w:uiPriority="0" w:semiHidden="0" w:unhideWhenUsed="0"/>
-    <w:lsdException w:name="Table 3D effects 3" w:uiPriority="0" w:semiHidden="0" w:unhideWhenUsed="0"/>
-    <w:lsdException w:name="Table Contemporary" w:uiPriority="0" w:semiHidden="0" w:unhideWhenUsed="0"/>
-    <w:lsdException w:name="Table Elegant" w:uiPriority="0" w:semiHidden="0" w:unhideWhenUsed="0"/>
-    <w:lsdException w:name="Table Professional" w:uiPriority="0" w:semiHidden="0" w:unhideWhenUsed="0"/>
-    <w:lsdException w:name="Table Subtle 1" w:uiPriority="0" w:semiHidden="0" w:unhideWhenUsed="0"/>
-    <w:lsdException w:name="Table Subtle 2" w:uiPriority="0" w:semiHidden="0" w:unhideWhenUsed="0"/>
-    <w:lsdException w:name="Table Web 1" w:uiPriority="0" w:semiHidden="0" w:unhideWhenUsed="0"/>
-    <w:lsdException w:name="Table Web 2" w:uiPriority="0" w:semiHidden="0" w:unhideWhenUsed="0"/>
-    <w:lsdException w:name="Table Web 3" w:uiPriority="0" w:semiHidden="0" w:unhideWhenUsed="0"/>
-    <w:lsdException w:name="Balloon Text" w:uiPriority="0" w:semiHidden="0" w:unhideWhenUsed="0"/>
-    <w:lsdException w:name="Table Grid" w:uiPriority="0" w:semiHidden="0" w:unhideWhenUsed="0" w:qFormat="1"/>
-    <w:lsdException w:name="Table Theme" w:uiPriority="0" w:semiHidden="0" w:unhideWhenUsed="0"/>
-    <w:lsdException w:name="Light Shading" w:uiPriority="60" w:semiHidden="0" w:unhideWhenUsed="0"/>
-    <w:lsdException w:name="Light List" w:uiPriority="61" w:semiHidden="0" w:unhideWhenUsed="0"/>
-    <w:lsdException w:name="Light Grid" w:uiPriority="62" w:semiHidden="0" w:unhideWhenUsed="0"/>
-    <w:lsdException w:name="Medium Shading 1" w:uiPriority="63" w:semiHidden="0" w:unhideWhenUsed="0"/>
-    <w:lsdException w:name="Medium Shading 2" w:uiPriority="64" w:semiHidden="0" w:unhideWhenUsed="0"/>
-    <w:lsdException w:name="Medium List 1" w:uiPriority="65" w:semiHidden="0" w:unhideWhenUsed="0"/>
-    <w:lsdException w:name="Medium List 2" w:uiPriority="66" w:semiHidden="0" w:unhideWhenUsed="0"/>
-    <w:lsdException w:name="Medium Grid 1" w:uiPriority="67" w:semiHidden="0" w:unhideWhenUsed="0"/>
-    <w:lsdException w:name="Medium Grid 2" w:uiPriority="68" w:semiHidden="0" w:unhideWhenUsed="0"/>
-    <w:lsdException w:name="Medium Grid 3" w:uiPriority="69" w:semiHidden="0" w:unhideWhenUsed="0"/>
-    <w:lsdException w:name="Dark List" w:uiPriority="70" w:semiHidden="0" w:unhideWhenUsed="0"/>
-    <w:lsdException w:name="Colorful Shading" w:uiPriority="71" w:semiHidden="0" w:unhideWhenUsed="0"/>
-    <w:lsdException w:name="Colorful List" w:uiPriority="72" w:semiHidden="0" w:unhideWhenUsed="0"/>
-    <w:lsdException w:name="Colorful Grid" w:uiPriority="73" w:semiHidden="0" w:unhideWhenUsed="0"/>
-    <w:lsdException w:name="Light Shading Accent 1" w:uiPriority="60" w:semiHidden="0" w:unhideWhenUsed="0"/>
-    <w:lsdException w:name="Light List Accent 1" w:uiPriority="61" w:semiHidden="0" w:unhideWhenUsed="0"/>
-    <w:lsdException w:name="Light Grid Accent 1" w:uiPriority="62" w:semiHidden="0" w:unhideWhenUsed="0"/>
-    <w:lsdException w:name="Medium Shading 1 Accent 1" w:uiPriority="63" w:semiHidden="0" w:unhideWhenUsed="0"/>
-    <w:lsdException w:name="Medium Shading 2 Accent 1" w:uiPriority="64" w:semiHidden="0" w:unhideWhenUsed="0"/>
-    <w:lsdException w:name="Medium List 1 Accent 1" w:uiPriority="65" w:semiHidden="0" w:unhideWhenUsed="0"/>
-    <w:lsdException w:name="Medium List 2 Accent 1" w:uiPriority="66" w:semiHidden="0" w:unhideWhenUsed="0"/>
-    <w:lsdException w:name="Medium Grid 1 Accent 1" w:uiPriority="67" w:semiHidden="0" w:unhideWhenUsed="0"/>
-    <w:lsdException w:name="Medium Grid 2 Accent 1" w:uiPriority="68" w:semiHidden="0" w:unhideWhenUsed="0"/>
-    <w:lsdException w:name="Medium Grid 3 Accent 1" w:uiPriority="69" w:semiHidden="0" w:unhideWhenUsed="0"/>
-    <w:lsdException w:name="Dark List Accent 1" w:uiPriority="70" w:semiHidden="0" w:unhideWhenUsed="0"/>
-    <w:lsdException w:name="Colorful Shading Accent 1" w:uiPriority="71" w:semiHidden="0" w:unhideWhenUsed="0"/>
-    <w:lsdException w:name="Colorful List Accent 1" w:uiPriority="72" w:semiHidden="0" w:unhideWhenUsed="0"/>
-    <w:lsdException w:name="Colorful Grid Accent 1" w:uiPriority="73" w:semiHidden="0" w:unhideWhenUsed="0"/>
-    <w:lsdException w:name="Light Shading Accent 2" w:uiPriority="60" w:semiHidden="0" w:unhideWhenUsed="0"/>
-    <w:lsdException w:name="Light List Accent 2" w:uiPriority="61" w:semiHidden="0" w:unhideWhenUsed="0"/>
-    <w:lsdException w:name="Light Grid Accent 2" w:uiPriority="62" w:semiHidden="0" w:unhideWhenUsed="0"/>
-    <w:lsdException w:name="Medium Shading 1 Accent 2" w:uiPriority="63" w:semiHidden="0" w:unhideWhenUsed="0"/>
-    <w:lsdException w:name="Medium Shading 2 Accent 2" w:uiPriority="64" w:semiHidden="0" w:unhideWhenUsed="0"/>
-    <w:lsdException w:name="Medium List 1 Accent 2" w:uiPriority="65" w:semiHidden="0" w:unhideWhenUsed="0"/>
-    <w:lsdException w:name="Medium List 2 Accent 2" w:uiPriority="66" w:semiHidden="0" w:unhideWhenUsed="0"/>
-    <w:lsdException w:name="Medium Grid 1 Accent 2" w:uiPriority="67" w:semiHidden="0" w:unhideWhenUsed="0"/>
-    <w:lsdException w:name="Medium Grid 2 Accent 2" w:uiPriority="68" w:semiHidden="0" w:unhideWhenUsed="0"/>
-    <w:lsdException w:name="Medium Grid 3 Accent 2" w:uiPriority="69" w:semiHidden="0" w:unhideWhenUsed="0"/>
-    <w:lsdException w:name="Dark List Accent 2" w:uiPriority="70" w:semiHidden="0" w:unhideWhenUsed="0"/>
-    <w:lsdException w:name="Colorful Shading Accent 2" w:uiPriority="71" w:semiHidden="0" w:unhideWhenUsed="0"/>
-    <w:lsdException w:name="Colorful List Accent 2" w:uiPriority="72" w:semiHidden="0" w:unhideWhenUsed="0"/>
-    <w:lsdException w:name="Colorful Grid Accent 2" w:uiPriority="73" w:semiHidden="0" w:unhideWhenUsed="0"/>
-    <w:lsdException w:name="Light Shading Accent 3" w:uiPriority="60" w:semiHidden="0" w:unhideWhenUsed="0"/>
-    <w:lsdException w:name="Light List Accent 3" w:uiPriority="61" w:semiHidden="0" w:unhideWhenUsed="0"/>
-    <w:lsdException w:name="Light Grid Accent 3" w:uiPriority="62" w:semiHidden="0" w:unhideWhenUsed="0"/>
-    <w:lsdException w:name="Medium Shading 1 Accent 3" w:uiPriority="63" w:semiHidden="0" w:unhideWhenUsed="0"/>
-    <w:lsdException w:name="Medium Shading 2 Accent 3" w:uiPriority="64" w:semiHidden="0" w:unhideWhenUsed="0"/>
-    <w:lsdException w:name="Medium List 1 Accent 3" w:uiPriority="65" w:semiHidden="0" w:unhideWhenUsed="0"/>
-    <w:lsdException w:name="Medium List 2 Accent 3" w:uiPriority="66" w:semiHidden="0" w:unhideWhenUsed="0"/>
-    <w:lsdException w:name="Medium Grid 1 Accent 3" w:uiPriority="67" w:semiHidden="0" w:unhideWhenUsed="0"/>
-    <w:lsdException w:name="Medium Grid 2 Accent 3" w:uiPriority="68" w:semiHidden="0" w:unhideWhenUsed="0"/>
-    <w:lsdException w:name="Medium Grid 3 Accent 3" w:uiPriority="69" w:semiHidden="0" w:unhideWhenUsed="0"/>
-    <w:lsdException w:name="Dark List Accent 3" w:uiPriority="70" w:semiHidden="0" w:unhideWhenUsed="0"/>
-    <w:lsdException w:name="Colorful Shading Accent 3" w:uiPriority="71" w:semiHidden="0" w:unhideWhenUsed="0"/>
-    <w:lsdException w:name="Colorful List Accent 3" w:uiPriority="72" w:semiHidden="0" w:unhideWhenUsed="0"/>
-    <w:lsdException w:name="Colorful Grid Accent 3" w:uiPriority="73" w:semiHidden="0" w:unhideWhenUsed="0"/>
-    <w:lsdException w:name="Light Shading Accent 4" w:uiPriority="60" w:semiHidden="0" w:unhideWhenUsed="0"/>
-    <w:lsdException w:name="Light List Accent 4" w:uiPriority="61" w:semiHidden="0" w:unhideWhenUsed="0"/>
-    <w:lsdException w:name="Light Grid Accent 4" w:uiPriority="62" w:semiHidden="0" w:unhideWhenUsed="0"/>
-    <w:lsdException w:name="Medium Shading 1 Accent 4" w:uiPriority="63" w:semiHidden="0" w:unhideWhenUsed="0"/>
-    <w:lsdException w:name="Medium Shading 2 Accent 4" w:uiPriority="64" w:semiHidden="0" w:unhideWhenUsed="0"/>
-    <w:lsdException w:name="Medium List 1 Accent 4" w:uiPriority="65" w:semiHidden="0" w:unhideWhenUsed="0"/>
-    <w:lsdException w:name="Medium List 2 Accent 4" w:uiPriority="66" w:semiHidden="0" w:unhideWhenUsed="0"/>
-    <w:lsdException w:name="Medium Grid 1 Accent 4" w:uiPriority="67" w:semiHidden="0" w:unhideWhenUsed="0"/>
-    <w:lsdException w:name="Medium Grid 2 Accent 4" w:uiPriority="68" w:semiHidden="0" w:unhideWhenUsed="0"/>
-    <w:lsdException w:name="Medium Grid 3 Accent 4" w:uiPriority="69" w:semiHidden="0" w:unhideWhenUsed="0"/>
-    <w:lsdException w:name="Dark List Accent 4" w:uiPriority="70" w:semiHidden="0" w:unhideWhenUsed="0"/>
-    <w:lsdException w:name="Colorful Shading Accent 4" w:uiPriority="71" w:semiHidden="0" w:unhideWhenUsed="0"/>
-    <w:lsdException w:name="Colorful List Accent 4" w:uiPriority="72" w:semiHidden="0" w:unhideWhenUsed="0"/>
-    <w:lsdException w:name="Colorful Grid Accent 4" w:uiPriority="73" w:semiHidden="0" w:unhideWhenUsed="0"/>
-    <w:lsdException w:name="Light Shading Accent 5" w:uiPriority="60" w:semiHidden="0" w:unhideWhenUsed="0"/>
-    <w:lsdException w:name="Light List Accent 5" w:uiPriority="61" w:semiHidden="0" w:unhideWhenUsed="0"/>
-    <w:lsdException w:name="Light Grid Accent 5" w:uiPriority="62" w:semiHidden="0" w:unhideWhenUsed="0"/>
-    <w:lsdException w:name="Medium Shading 1 Accent 5" w:uiPriority="63" w:semiHidden="0" w:unhideWhenUsed="0"/>
-    <w:lsdException w:name="Medium Shading 2 Accent 5" w:uiPriority="64" w:semiHidden="0" w:unhideWhenUsed="0"/>
-    <w:lsdException w:name="Medium List 1 Accent 5" w:uiPriority="65" w:semiHidden="0" w:unhideWhenUsed="0"/>
-    <w:lsdException w:name="Medium List 2 Accent 5" w:uiPriority="66" w:semiHidden="0" w:unhideWhenUsed="0"/>
-    <w:lsdException w:name="Medium Grid 1 Accent 5" w:uiPriority="67" w:semiHidden="0" w:unhideWhenUsed="0"/>
-    <w:lsdException w:name="Medium Grid 2 Accent 5" w:uiPriority="68" w:semiHidden="0" w:unhideWhenUsed="0"/>
-    <w:lsdException w:name="Medium Grid 3 Accent 5" w:uiPriority="69" w:semiHidden="0" w:unhideWhenUsed="0"/>
-    <w:lsdException w:name="Dark List Accent 5" w:uiPriority="70" w:semiHidden="0" w:unhideWhenUsed="0"/>
-    <w:lsdException w:name="Colorful Shading Accent 5" w:uiPriority="71" w:semiHidden="0" w:unhideWhenUsed="0"/>
-    <w:lsdException w:name="Colorful List Accent 5" w:uiPriority="72" w:semiHidden="0" w:unhideWhenUsed="0"/>
-    <w:lsdException w:name="Colorful Grid Accent 5" w:uiPriority="73" w:semiHidden="0" w:unhideWhenUsed="0"/>
-    <w:lsdException w:name="Light Shading Accent 6" w:uiPriority="60" w:semiHidden="0" w:unhideWhenUsed="0"/>
-    <w:lsdException w:name="Light List Accent 6" w:uiPriority="61" w:semiHidden="0" w:unhideWhenUsed="0"/>
-    <w:lsdException w:name="Light Grid Accent 6" w:uiPriority="62" w:semiHidden="0" w:unhideWhenUsed="0"/>
-    <w:lsdException w:name="Medium Shading 1 Accent 6" w:uiPriority="63" w:semiHidden="0" w:unhideWhenUsed="0"/>
-    <w:lsdException w:name="Medium Shading 2 Accent 6" w:uiPriority="64" w:semiHidden="0" w:unhideWhenUsed="0"/>
-    <w:lsdException w:name="Medium List 1 Accent 6" w:uiPriority="65" w:semiHidden="0" w:unhideWhenUsed="0"/>
-    <w:lsdException w:name="Medium List 2 Accent 6" w:uiPriority="66" w:semiHidden="0" w:unhideWhenUsed="0"/>
-    <w:lsdException w:name="Medium Grid 1 Accent 6" w:uiPriority="67" w:semiHidden="0" w:unhideWhenUsed="0"/>
-    <w:lsdException w:name="Medium Grid 2 Accent 6" w:uiPriority="68" w:semiHidden="0" w:unhideWhenUsed="0"/>
-    <w:lsdException w:name="Medium Grid 3 Accent 6" w:uiPriority="69" w:semiHidden="0" w:unhideWhenUsed="0"/>
-    <w:lsdException w:name="Dark List Accent 6" w:uiPriority="70" w:semiHidden="0" w:unhideWhenUsed="0"/>
-    <w:lsdException w:name="Colorful Shading Accent 6" w:uiPriority="71" w:semiHidden="0" w:unhideWhenUsed="0"/>
-    <w:lsdException w:name="Colorful List Accent 6" w:uiPriority="72" w:semiHidden="0" w:unhideWhenUsed="0"/>
-    <w:lsdException w:name="Colorful Grid Accent 6" w:uiPriority="73" w:semiHidden="0" w:unhideWhenUsed="0"/>
-  </w:latentStyles>
-  <w:style w:type="paragraph" w:styleId="Normal" w:default="1">
+  <w:style w:type="paragraph" w:styleId="Normal">
     <w:name w:val="Normal"/>
-    <w:uiPriority w:val="0"/>
     <w:qFormat/>
     <w:pPr>
       <w:widowControl/>
       <w:suppressAutoHyphens w:val="true"/>
+      <w:kinsoku w:val="true"/>
+      <w:overflowPunct w:val="true"/>
+      <w:autoSpaceDE w:val="true"/>
       <w:bidi w:val="0"/>
       <w:spacing w:lineRule="auto" w:line="360" w:before="0" w:after="60"/>
       <w:ind w:firstLine="709"/>
@@ -7589,12 +7148,16 @@
     <w:name w:val="heading 1"/>
     <w:basedOn w:val="Normal"/>
     <w:next w:val="Normal"/>
-    <w:uiPriority w:val="0"/>
     <w:qFormat/>
     <w:pPr>
       <w:keepNext w:val="true"/>
       <w:keepLines/>
+      <w:numPr>
+        <w:ilvl w:val="0"/>
+        <w:numId w:val="0"/>
+      </w:numPr>
       <w:spacing w:lineRule="auto" w:line="578" w:before="340" w:after="330"/>
+      <w:ind w:firstLine="709"/>
       <w:outlineLvl w:val="0"/>
     </w:pPr>
     <w:rPr>
@@ -7609,13 +7172,16 @@
     <w:name w:val="heading 2"/>
     <w:basedOn w:val="Normal"/>
     <w:next w:val="Normal"/>
-    <w:uiPriority w:val="0"/>
-    <w:unhideWhenUsed/>
     <w:qFormat/>
     <w:pPr>
       <w:keepNext w:val="true"/>
       <w:keepLines/>
+      <w:numPr>
+        <w:ilvl w:val="0"/>
+        <w:numId w:val="0"/>
+      </w:numPr>
       <w:spacing w:lineRule="auto" w:line="415" w:before="260" w:after="260"/>
+      <w:ind w:firstLine="709"/>
       <w:outlineLvl w:val="1"/>
     </w:pPr>
     <w:rPr>
@@ -7629,13 +7195,16 @@
     <w:name w:val="heading 3"/>
     <w:basedOn w:val="Normal"/>
     <w:next w:val="Normal"/>
-    <w:uiPriority w:val="0"/>
-    <w:unhideWhenUsed/>
     <w:qFormat/>
     <w:pPr>
       <w:keepNext w:val="true"/>
       <w:keepLines/>
+      <w:numPr>
+        <w:ilvl w:val="0"/>
+        <w:numId w:val="0"/>
+      </w:numPr>
       <w:spacing w:lineRule="auto" w:line="415" w:before="260" w:after="260"/>
+      <w:ind w:firstLine="709"/>
       <w:outlineLvl w:val="2"/>
     </w:pPr>
     <w:rPr>
@@ -7651,7 +7220,12 @@
     <w:next w:val="BodyText"/>
     <w:qFormat/>
     <w:pPr>
+      <w:numPr>
+        <w:ilvl w:val="0"/>
+        <w:numId w:val="0"/>
+      </w:numPr>
       <w:spacing w:before="120" w:after="120"/>
+      <w:ind w:firstLine="709"/>
       <w:outlineLvl w:val="3"/>
     </w:pPr>
     <w:rPr>
@@ -7662,17 +7236,14 @@
       <w:szCs w:val="24"/>
     </w:rPr>
   </w:style>
-  <w:style w:type="character" w:styleId="DefaultParagraphFont" w:default="1">
+  <w:style w:type="character" w:styleId="DefaultParagraphFont">
     <w:name w:val="Default Paragraph Font"/>
-    <w:uiPriority w:val="0"/>
-    <w:semiHidden/>
     <w:qFormat/>
     <w:rPr/>
   </w:style>
   <w:style w:type="character" w:styleId="InternetLink">
     <w:name w:val="Internet Link"/>
     <w:basedOn w:val="DefaultParagraphFont"/>
-    <w:uiPriority w:val="0"/>
     <w:qFormat/>
     <w:rPr>
       <w:color w:val="0000FF"/>
@@ -7682,17 +7253,15 @@
   <w:style w:type="character" w:styleId="Strong">
     <w:name w:val="Strong"/>
     <w:basedOn w:val="DefaultParagraphFont"/>
-    <w:uiPriority w:val="0"/>
     <w:qFormat/>
     <w:rPr>
       <w:b/>
       <w:bCs/>
     </w:rPr>
   </w:style>
-  <w:style w:type="character" w:styleId="Char" w:customStyle="1">
+  <w:style w:type="character" w:styleId="Char">
     <w:name w:val="Курсовая работа Char"/>
     <w:link w:val="Style15"/>
-    <w:uiPriority w:val="0"/>
     <w:qFormat/>
     <w:rPr>
       <w:rFonts w:ascii="Times New Roman" w:hAnsi="Times New Roman"/>
@@ -7790,9 +7359,6 @@
     <w:name w:val="caption"/>
     <w:basedOn w:val="Normal"/>
     <w:next w:val="Normal"/>
-    <w:uiPriority w:val="0"/>
-    <w:semiHidden/>
-    <w:unhideWhenUsed/>
     <w:qFormat/>
     <w:pPr/>
     <w:rPr>
@@ -7821,8 +7387,6 @@
   <w:style w:type="paragraph" w:styleId="Footer">
     <w:name w:val="footer"/>
     <w:basedOn w:val="Normal"/>
-    <w:uiPriority w:val="0"/>
-    <w:qFormat/>
     <w:pPr>
       <w:tabs>
         <w:tab w:val="clear" w:pos="420"/>
@@ -7841,8 +7405,6 @@
   <w:style w:type="paragraph" w:styleId="Header">
     <w:name w:val="header"/>
     <w:basedOn w:val="Normal"/>
-    <w:uiPriority w:val="0"/>
-    <w:qFormat/>
     <w:pPr>
       <w:tabs>
         <w:tab w:val="clear" w:pos="420"/>
@@ -7858,7 +7420,6 @@
   </w:style>
   <w:style w:type="paragraph" w:styleId="HTMLPreformatted">
     <w:name w:val="HTML Preformatted"/>
-    <w:uiPriority w:val="0"/>
     <w:qFormat/>
     <w:pPr>
       <w:widowControl/>
@@ -7882,6 +7443,9 @@
         <w:tab w:val="left" w:pos="14656" w:leader="none"/>
       </w:tabs>
       <w:suppressAutoHyphens w:val="true"/>
+      <w:kinsoku w:val="true"/>
+      <w:overflowPunct w:val="true"/>
+      <w:autoSpaceDE w:val="true"/>
       <w:bidi w:val="0"/>
       <w:spacing w:before="0" w:after="0"/>
       <w:jc w:val="left"/>
@@ -7897,13 +7461,15 @@
   </w:style>
   <w:style w:type="paragraph" w:styleId="NormalWeb">
     <w:name w:val="Normal (Web)"/>
-    <w:uiPriority w:val="0"/>
     <w:qFormat/>
     <w:pPr>
       <w:widowControl/>
       <w:suppressAutoHyphens w:val="true"/>
+      <w:kinsoku w:val="true"/>
+      <w:overflowPunct w:val="true"/>
+      <w:autoSpaceDE w:val="true"/>
       <w:bidi w:val="0"/>
-      <w:spacing w:beforeAutospacing="1" w:afterAutospacing="1"/>
+      <w:spacing w:before="280" w:after="280"/>
       <w:ind w:left="0" w:right="0"/>
       <w:jc w:val="left"/>
     </w:pPr>
@@ -7920,8 +7486,6 @@
     <w:name w:val="table of figures"/>
     <w:basedOn w:val="Normal"/>
     <w:next w:val="Normal"/>
-    <w:uiPriority w:val="0"/>
-    <w:qFormat/>
     <w:pPr>
       <w:ind w:hanging="200"/>
     </w:pPr>
@@ -7931,8 +7495,6 @@
     <w:name w:val="toc 1"/>
     <w:basedOn w:val="Normal"/>
     <w:next w:val="Normal"/>
-    <w:uiPriority w:val="0"/>
-    <w:qFormat/>
     <w:pPr/>
     <w:rPr/>
   </w:style>
@@ -7940,8 +7502,6 @@
     <w:name w:val="toc 2"/>
     <w:basedOn w:val="Normal"/>
     <w:next w:val="Normal"/>
-    <w:uiPriority w:val="0"/>
-    <w:qFormat/>
     <w:pPr>
       <w:ind w:left="420"/>
     </w:pPr>
@@ -7951,31 +7511,30 @@
     <w:name w:val="toc 3"/>
     <w:basedOn w:val="Normal"/>
     <w:next w:val="Normal"/>
-    <w:uiPriority w:val="0"/>
-    <w:qFormat/>
     <w:pPr>
       <w:ind w:left="840"/>
     </w:pPr>
     <w:rPr/>
   </w:style>
-  <w:style w:type="paragraph" w:styleId="Style15" w:customStyle="1">
+  <w:style w:type="paragraph" w:styleId="Style15">
     <w:name w:val="Курсовая работа"/>
     <w:basedOn w:val="Normal"/>
     <w:link w:val="Char"/>
-    <w:uiPriority w:val="0"/>
     <w:qFormat/>
     <w:pPr/>
     <w:rPr>
       <w:rFonts w:ascii="Times New Roman" w:hAnsi="Times New Roman"/>
     </w:rPr>
   </w:style>
-  <w:style w:type="paragraph" w:styleId="WPSOffice1" w:customStyle="1">
+  <w:style w:type="paragraph" w:styleId="WPSOffice1">
     <w:name w:val="WPSOffice手动目录 1"/>
-    <w:uiPriority w:val="0"/>
     <w:qFormat/>
     <w:pPr>
       <w:widowControl/>
       <w:suppressAutoHyphens w:val="true"/>
+      <w:kinsoku w:val="true"/>
+      <w:overflowPunct w:val="true"/>
+      <w:autoSpaceDE w:val="true"/>
       <w:bidi w:val="0"/>
       <w:spacing w:before="0" w:after="0"/>
       <w:jc w:val="left"/>
@@ -7989,13 +7548,15 @@
       <w:lang w:val="ru-RU" w:eastAsia="zh-CN" w:bidi="hi-IN"/>
     </w:rPr>
   </w:style>
-  <w:style w:type="paragraph" w:styleId="WPSOffice2" w:customStyle="1">
+  <w:style w:type="paragraph" w:styleId="WPSOffice2">
     <w:name w:val="WPSOffice手动目录 2"/>
-    <w:uiPriority w:val="0"/>
     <w:qFormat/>
     <w:pPr>
       <w:widowControl/>
       <w:suppressAutoHyphens w:val="true"/>
+      <w:kinsoku w:val="true"/>
+      <w:overflowPunct w:val="true"/>
+      <w:autoSpaceDE w:val="true"/>
       <w:bidi w:val="0"/>
       <w:spacing w:before="0" w:after="0"/>
       <w:jc w:val="left"/>
@@ -8009,13 +7570,15 @@
       <w:lang w:val="ru-RU" w:eastAsia="zh-CN" w:bidi="hi-IN"/>
     </w:rPr>
   </w:style>
-  <w:style w:type="paragraph" w:styleId="WPSOffice3" w:customStyle="1">
+  <w:style w:type="paragraph" w:styleId="WPSOffice3">
     <w:name w:val="WPSOffice手动目录 3"/>
-    <w:uiPriority w:val="0"/>
     <w:qFormat/>
     <w:pPr>
       <w:widowControl/>
       <w:suppressAutoHyphens w:val="true"/>
+      <w:kinsoku w:val="true"/>
+      <w:overflowPunct w:val="true"/>
+      <w:autoSpaceDE w:val="true"/>
       <w:bidi w:val="0"/>
       <w:spacing w:before="0" w:after="0"/>
       <w:jc w:val="left"/>
@@ -8065,39 +7628,6 @@
       <w:szCs w:val="32"/>
     </w:rPr>
   </w:style>
-  <w:style w:type="table" w:default="1" w:styleId="17">
-    <w:name w:val="Normal Table"/>
-    <w:uiPriority w:val="0"/>
-    <w:semiHidden/>
-    <w:qFormat/>
-    <w:tblPr>
-      <w:tblCellMar>
-        <w:top w:w="0" w:type="dxa"/>
-        <w:left w:w="108" w:type="dxa"/>
-        <w:bottom w:w="0" w:type="dxa"/>
-        <w:right w:w="108" w:type="dxa"/>
-      </w:tblCellMar>
-    </w:tblPr>
-  </w:style>
-  <w:style w:type="table" w:styleId="18">
-    <w:name w:val="Table Grid"/>
-    <w:basedOn w:val="17"/>
-    <w:uiPriority w:val="0"/>
-    <w:qFormat/>
-    <w:pPr>
-      <w:jc w:val="both"/>
-    </w:pPr>
-    <w:tblPr>
-      <w:tblBorders>
-        <w:top w:val="single" w:color="auto" w:sz="4" w:space="0"/>
-        <w:left w:val="single" w:color="auto" w:sz="4" w:space="0"/>
-        <w:bottom w:val="single" w:color="auto" w:sz="4" w:space="0"/>
-        <w:right w:val="single" w:color="auto" w:sz="4" w:space="0"/>
-        <w:insideH w:val="single" w:color="auto" w:sz="4" w:space="0"/>
-        <w:insideV w:val="single" w:color="auto" w:sz="4" w:space="0"/>
-      </w:tblBorders>
-    </w:tblPr>
-  </w:style>
 </w:styles>
 </file>
 
@@ -8144,14 +7674,14 @@
     </a:clrScheme>
     <a:fontScheme name="Office">
       <a:majorFont>
-        <a:latin typeface="Calibri Light" pitchFamily="0" charset="1"/>
-        <a:ea typeface=""/>
-        <a:cs typeface=""/>
+        <a:latin typeface="Arial" pitchFamily="0" charset="1"/>
+        <a:ea typeface="DejaVu Sans" pitchFamily="0" charset="1"/>
+        <a:cs typeface="DejaVu Sans" pitchFamily="0" charset="1"/>
       </a:majorFont>
       <a:minorFont>
-        <a:latin typeface="Calibri" pitchFamily="0" charset="1"/>
-        <a:ea typeface=""/>
-        <a:cs typeface=""/>
+        <a:latin typeface="Arial" pitchFamily="0" charset="1"/>
+        <a:ea typeface="DejaVu Sans" pitchFamily="0" charset="1"/>
+        <a:cs typeface="DejaVu Sans" pitchFamily="0" charset="1"/>
       </a:minorFont>
     </a:fontScheme>
     <a:fmtScheme>
@@ -8159,67 +7689,25 @@
         <a:solidFill>
           <a:schemeClr val="phClr"/>
         </a:solidFill>
-        <a:gradFill>
-          <a:gsLst>
-            <a:gs pos="0">
-              <a:schemeClr val="phClr">
-                <a:lumMod val="110000"/>
-                <a:tint val="67000"/>
-              </a:schemeClr>
-            </a:gs>
-            <a:gs pos="50000">
-              <a:schemeClr val="phClr">
-                <a:lumMod val="105000"/>
-                <a:tint val="73000"/>
-              </a:schemeClr>
-            </a:gs>
-            <a:gs pos="100000">
-              <a:schemeClr val="phClr">
-                <a:lumMod val="105000"/>
-                <a:tint val="81000"/>
-              </a:schemeClr>
-            </a:gs>
-          </a:gsLst>
-          <a:lin ang="5400000" scaled="0"/>
-          <a:tileRect l="0" t="0" r="0" b="0"/>
-        </a:gradFill>
-        <a:gradFill>
-          <a:gsLst>
-            <a:gs pos="0">
-              <a:schemeClr val="phClr">
-                <a:lumMod val="102000"/>
-                <a:tint val="94000"/>
-              </a:schemeClr>
-            </a:gs>
-            <a:gs pos="50000">
-              <a:schemeClr val="phClr">
-                <a:lumMod val="100000"/>
-                <a:shade val="100000"/>
-              </a:schemeClr>
-            </a:gs>
-            <a:gs pos="100000">
-              <a:schemeClr val="phClr">
-                <a:lumMod val="99000"/>
-                <a:shade val="78000"/>
-              </a:schemeClr>
-            </a:gs>
-          </a:gsLst>
-          <a:lin ang="5400000" scaled="0"/>
-          <a:tileRect l="0" t="0" r="0" b="0"/>
-        </a:gradFill>
+        <a:solidFill>
+          <a:schemeClr val="phClr"/>
+        </a:solidFill>
+        <a:solidFill>
+          <a:schemeClr val="phClr"/>
+        </a:solidFill>
       </a:fillStyleLst>
       <a:lnStyleLst>
         <a:ln w="6350" cap="flat" cmpd="sng" algn="ctr">
           <a:prstDash val="solid"/>
-          <a:miter lim="800000"/>
+          <a:miter/>
         </a:ln>
-        <a:ln w="12700" cap="flat" cmpd="sng" algn="ctr">
+        <a:ln w="6350" cap="flat" cmpd="sng" algn="ctr">
           <a:prstDash val="solid"/>
-          <a:miter lim="800000"/>
+          <a:miter/>
         </a:ln>
-        <a:ln w="19050" cap="flat" cmpd="sng" algn="ctr">
+        <a:ln w="6350" cap="flat" cmpd="sng" algn="ctr">
           <a:prstDash val="solid"/>
-          <a:miter lim="800000"/>
+          <a:miter/>
         </a:ln>
       </a:lnStyleLst>
       <a:effectStyleLst>
@@ -8238,58 +7726,13 @@
           <a:schemeClr val="phClr"/>
         </a:solidFill>
         <a:solidFill>
-          <a:schemeClr val="phClr">
-            <a:tint val="95000"/>
-          </a:schemeClr>
+          <a:schemeClr val="phClr"/>
         </a:solidFill>
-        <a:gradFill>
-          <a:gsLst>
-            <a:gs pos="0">
-              <a:schemeClr val="phClr">
-                <a:tint val="93000"/>
-                <a:shade val="98000"/>
-                <a:lumMod val="102000"/>
-              </a:schemeClr>
-            </a:gs>
-            <a:gs pos="50000">
-              <a:schemeClr val="phClr">
-                <a:tint val="98000"/>
-                <a:shade val="90000"/>
-                <a:lumMod val="103000"/>
-              </a:schemeClr>
-            </a:gs>
-            <a:gs pos="100000">
-              <a:schemeClr val="phClr">
-                <a:shade val="63000"/>
-              </a:schemeClr>
-            </a:gs>
-          </a:gsLst>
-          <a:lin ang="5400000" scaled="0"/>
-          <a:tileRect l="0" t="0" r="0" b="0"/>
-        </a:gradFill>
+        <a:solidFill>
+          <a:schemeClr val="phClr"/>
+        </a:solidFill>
       </a:bgFillStyleLst>
     </a:fmtScheme>
   </a:themeElements>
 </a:theme>
-</file>
-
-<file path=customXml/item1.xml><?xml version="1.0" encoding="utf-8"?>
-<s:customData xmlns="http://www.wps.cn/officeDocument/2013/wpsCustomData" xmlns:s="http://www.wps.cn/officeDocument/2013/wpsCustomData">
-  <customSectProps>
-    <customSectPr/>
-    <customSectPr/>
-    <customSectPr/>
-  </customSectProps>
-  <customShpExts>
-    <customShpInfo spid="_x0000_s1026" textRotate="1"/>
-  </customShpExts>
-</s:customData>
-</file>
-
-<file path=customXml/itemProps1.xml><?xml version="1.0" encoding="utf-8"?>
-<ds:datastoreItem xmlns:ds="http://schemas.openxmlformats.org/officeDocument/2006/customXml" ds:itemID="{B1977F7D-205B-4081-913C-38D41E755F92}">
-  <ds:schemaRefs>
-    <ds:schemaRef ds:uri="http://www.wps.cn/officeDocument/2013/wpsCustomData"/>
-  </ds:schemaRefs>
-</ds:datastoreItem>
 </file>
--- a/Пояснительная записка к курсовой работе.docx
+++ b/Пояснительная записка к курсовой работе.docx
@@ -376,7 +376,7 @@
           <w:szCs w:val="28"/>
           <w:lang w:val="ru-RU"/>
         </w:rPr>
-        <w:t>Студент группы 24ВВВ11</w:t>
+        <w:t>Студент группы 24ВВВ1</w:t>
       </w:r>
     </w:p>
     <w:p>
@@ -397,8 +397,20 @@
           <w:szCs w:val="28"/>
           <w:lang w:val="ru-RU"/>
         </w:rPr>
-        <w:t xml:space="preserve">Цыбузин Д. </w:t>
-      </w:r>
+        <w:t>Цыбузин Д. В.</w:t>
+      </w:r>
+    </w:p>
+    <w:p>
+      <w:pPr>
+        <w:pStyle w:val="Normal"/>
+        <w:jc w:val="right"/>
+        <w:rPr>
+          <w:rFonts w:ascii="Times New Roman" w:hAnsi="Times New Roman" w:cs="Times New Roman"/>
+          <w:sz w:val="28"/>
+          <w:szCs w:val="28"/>
+          <w:lang w:val="ru-RU"/>
+        </w:rPr>
+      </w:pPr>
       <w:r>
         <w:rPr>
           <w:rFonts w:cs="Times New Roman"/>
@@ -406,7 +418,6 @@
           <w:szCs w:val="28"/>
           <w:lang w:val="ru-RU"/>
         </w:rPr>
-        <w:t>В.</w:t>
       </w:r>
     </w:p>
     <w:p>
@@ -427,6 +438,7 @@
           <w:szCs w:val="28"/>
           <w:lang w:val="ru-RU"/>
         </w:rPr>
+        <w:t>Принял:</w:t>
       </w:r>
     </w:p>
     <w:p>
@@ -447,37 +459,7 @@
           <w:szCs w:val="28"/>
           <w:lang w:val="ru-RU"/>
         </w:rPr>
-        <w:t>Принял:</w:t>
-      </w:r>
-    </w:p>
-    <w:p>
-      <w:pPr>
-        <w:pStyle w:val="Normal"/>
-        <w:jc w:val="right"/>
-        <w:rPr>
-          <w:rFonts w:ascii="Times New Roman" w:hAnsi="Times New Roman" w:cs="Times New Roman"/>
-          <w:sz w:val="28"/>
-          <w:szCs w:val="28"/>
-          <w:lang w:val="ru-RU"/>
-        </w:rPr>
-      </w:pPr>
-      <w:r>
-        <w:rPr>
-          <w:rFonts w:cs="Times New Roman"/>
-          <w:sz w:val="28"/>
-          <w:szCs w:val="28"/>
-          <w:lang w:val="ru-RU"/>
-        </w:rPr>
-        <w:t xml:space="preserve">к.т.н., доцент </w:t>
-      </w:r>
-      <w:r>
-        <w:rPr>
-          <w:rFonts w:cs="Times New Roman"/>
-          <w:sz w:val="28"/>
-          <w:szCs w:val="28"/>
-          <w:lang w:val="ru-RU"/>
-        </w:rPr>
-        <w:t>Юрова О. В.</w:t>
+        <w:t>к.т.н., доцент Юрова О. В.</w:t>
       </w:r>
     </w:p>
     <w:p>
@@ -723,7 +705,7 @@
               </w:rPr>
               <w:t>Описание интерфейса программы.</w:t>
               <w:tab/>
-              <w:t>5</w:t>
+              <w:t>6</w:t>
             </w:r>
           </w:hyperlink>
         </w:p>
@@ -743,7 +725,7 @@
               </w:rPr>
               <w:t>Тестирование</w:t>
               <w:tab/>
-              <w:t>8</w:t>
+              <w:t>7</w:t>
             </w:r>
           </w:hyperlink>
         </w:p>
@@ -763,7 +745,7 @@
               </w:rPr>
               <w:t>Ручной расчёт</w:t>
               <w:tab/>
-              <w:t>9</w:t>
+              <w:t>10</w:t>
             </w:r>
           </w:hyperlink>
         </w:p>
@@ -783,7 +765,7 @@
               </w:rPr>
               <w:t>Приложение.</w:t>
               <w:tab/>
-              <w:t>11</w:t>
+              <w:t>15</w:t>
             </w:r>
           </w:hyperlink>
         </w:p>
@@ -803,7 +785,7 @@
               </w:rPr>
               <w:t>Листинг программы</w:t>
               <w:tab/>
-              <w:t>11</w:t>
+              <w:t>15</w:t>
             </w:r>
           </w:hyperlink>
           <w:r>
@@ -816,7 +798,9 @@
         <w:p>
           <w:pPr>
             <w:sectPr>
-              <w:footerReference w:type="default" r:id="rId2"/>
+              <w:footerReference w:type="even" r:id="rId2"/>
+              <w:footerReference w:type="default" r:id="rId3"/>
+              <w:footerReference w:type="first" r:id="rId4"/>
               <w:type w:val="nextPage"/>
               <w:pgSz w:w="11906" w:h="16838"/>
               <w:pgMar w:left="1417" w:right="850" w:gutter="0" w:header="0" w:top="850" w:footer="720" w:bottom="850"/>
@@ -834,6 +818,7 @@
         <w:pStyle w:val="Heading1"/>
         <w:bidi w:val="0"/>
         <w:spacing w:lineRule="auto" w:line="240"/>
+        <w:ind w:firstLine="709" w:left="0"/>
         <w:rPr>
           <w:rFonts w:ascii="Arial" w:hAnsi="Arial" w:cs="Arial"/>
           <w:sz w:val="32"/>
@@ -842,8 +827,8 @@
         </w:rPr>
       </w:pPr>
       <w:bookmarkStart w:id="0" w:name="__RefHeading___Toc2246_2261980060"/>
-      <w:bookmarkStart w:id="1" w:name="_Toc25802"/>
-      <w:bookmarkStart w:id="2" w:name="_Toc17206"/>
+      <w:bookmarkStart w:id="1" w:name="_Toc17206"/>
+      <w:bookmarkStart w:id="2" w:name="_Toc25802"/>
       <w:bookmarkEnd w:id="0"/>
       <w:r>
         <w:rPr>
@@ -917,20 +902,16 @@
         <w:pStyle w:val="Normal"/>
         <w:jc w:val="both"/>
         <w:rPr>
-          <w:rFonts w:ascii="Times New Roman" w:hAnsi="Times New Roman" w:cs="Times New Roman"/>
-          <w:i/>
-          <w:i/>
-          <w:iCs/>
-          <w:sz w:val="28"/>
-          <w:szCs w:val="28"/>
-          <w:lang w:val="ru-RU"/>
+          <w:i w:val="false"/>
+          <w:i w:val="false"/>
+          <w:iCs w:val="false"/>
         </w:rPr>
       </w:pPr>
       <w:r>
         <w:rPr>
           <w:rFonts w:cs="Times New Roman"/>
-          <w:i/>
-          <w:iCs/>
+          <w:i w:val="false"/>
+          <w:iCs w:val="false"/>
           <w:sz w:val="28"/>
           <w:szCs w:val="28"/>
         </w:rPr>
@@ -939,8 +920,8 @@
       <w:r>
         <w:rPr>
           <w:rFonts w:cs="Times New Roman"/>
-          <w:i/>
-          <w:iCs/>
+          <w:i w:val="false"/>
+          <w:iCs w:val="false"/>
           <w:sz w:val="28"/>
           <w:szCs w:val="28"/>
           <w:lang w:val="ru-RU"/>
@@ -950,8 +931,8 @@
       <w:r>
         <w:rPr>
           <w:rFonts w:cs="Times New Roman"/>
-          <w:i/>
-          <w:iCs/>
+          <w:i w:val="false"/>
+          <w:iCs w:val="false"/>
           <w:sz w:val="28"/>
           <w:szCs w:val="28"/>
         </w:rPr>
@@ -960,8 +941,8 @@
       <w:r>
         <w:rPr>
           <w:rFonts w:cs="Times New Roman"/>
-          <w:i/>
-          <w:iCs/>
+          <w:i w:val="false"/>
+          <w:iCs w:val="false"/>
           <w:sz w:val="28"/>
           <w:szCs w:val="28"/>
           <w:lang w:val="en-US"/>
@@ -971,8 +952,8 @@
       <w:r>
         <w:rPr>
           <w:rFonts w:cs="Times New Roman"/>
-          <w:i/>
-          <w:iCs/>
+          <w:i w:val="false"/>
+          <w:iCs w:val="false"/>
           <w:sz w:val="28"/>
           <w:szCs w:val="28"/>
         </w:rPr>
@@ -981,8 +962,8 @@
       <w:r>
         <w:rPr>
           <w:rFonts w:cs="Times New Roman"/>
-          <w:i/>
-          <w:iCs/>
+          <w:i w:val="false"/>
+          <w:iCs w:val="false"/>
           <w:sz w:val="28"/>
           <w:szCs w:val="28"/>
           <w:lang w:val="en-US"/>
@@ -992,8 +973,8 @@
       <w:r>
         <w:rPr>
           <w:rFonts w:cs="Times New Roman"/>
-          <w:i/>
-          <w:iCs/>
+          <w:i w:val="false"/>
+          <w:iCs w:val="false"/>
           <w:sz w:val="28"/>
           <w:szCs w:val="28"/>
           <w:lang w:val="ru-RU"/>
@@ -1003,8 +984,8 @@
       <w:r>
         <w:rPr>
           <w:rFonts w:cs="Times New Roman"/>
-          <w:i/>
-          <w:iCs/>
+          <w:i w:val="false"/>
+          <w:iCs w:val="false"/>
           <w:sz w:val="28"/>
           <w:szCs w:val="28"/>
           <w:lang w:val="en-US"/>
@@ -1014,8 +995,8 @@
       <w:r>
         <w:rPr>
           <w:rFonts w:cs="Times New Roman"/>
-          <w:i/>
-          <w:iCs/>
+          <w:i w:val="false"/>
+          <w:iCs w:val="false"/>
           <w:sz w:val="28"/>
           <w:szCs w:val="28"/>
         </w:rPr>
@@ -1028,20 +1009,16 @@
         <w:ind w:firstLine="420"/>
         <w:jc w:val="both"/>
         <w:rPr>
-          <w:rFonts w:ascii="Times New Roman" w:hAnsi="Times New Roman" w:cs="Times New Roman"/>
-          <w:i/>
-          <w:i/>
-          <w:iCs/>
-          <w:sz w:val="28"/>
-          <w:szCs w:val="28"/>
-          <w:lang w:val="ru-RU"/>
+          <w:i w:val="false"/>
+          <w:i w:val="false"/>
+          <w:iCs w:val="false"/>
         </w:rPr>
       </w:pPr>
       <w:r>
         <w:rPr>
           <w:rFonts w:cs="Times New Roman"/>
-          <w:i/>
-          <w:iCs/>
+          <w:i w:val="false"/>
+          <w:iCs w:val="false"/>
           <w:sz w:val="28"/>
           <w:szCs w:val="28"/>
           <w:lang w:val="ru-RU"/>
@@ -1055,20 +1032,16 @@
         <w:ind w:firstLine="420"/>
         <w:jc w:val="both"/>
         <w:rPr>
-          <w:rFonts w:ascii="Times New Roman" w:hAnsi="Times New Roman" w:cs="Times New Roman"/>
-          <w:i/>
-          <w:i/>
-          <w:iCs/>
-          <w:sz w:val="28"/>
-          <w:szCs w:val="28"/>
-          <w:lang w:val="ru-RU"/>
+          <w:i w:val="false"/>
+          <w:i w:val="false"/>
+          <w:iCs w:val="false"/>
         </w:rPr>
       </w:pPr>
       <w:r>
         <w:rPr>
           <w:rFonts w:cs="Times New Roman"/>
-          <w:i/>
-          <w:iCs/>
+          <w:i w:val="false"/>
+          <w:iCs w:val="false"/>
           <w:sz w:val="28"/>
           <w:szCs w:val="28"/>
           <w:lang w:val="ru-RU"/>
@@ -1078,8 +1051,8 @@
       <w:r>
         <w:rPr>
           <w:rFonts w:cs="Times New Roman"/>
-          <w:i/>
-          <w:iCs/>
+          <w:i w:val="false"/>
+          <w:iCs w:val="false"/>
           <w:sz w:val="28"/>
           <w:szCs w:val="28"/>
           <w:lang w:val="en-US"/>
@@ -1089,8 +1062,8 @@
       <w:r>
         <w:rPr>
           <w:rFonts w:cs="Times New Roman"/>
-          <w:i/>
-          <w:iCs/>
+          <w:i w:val="false"/>
+          <w:iCs w:val="false"/>
           <w:sz w:val="28"/>
           <w:szCs w:val="28"/>
           <w:lang w:val="ru-RU"/>
@@ -1100,8 +1073,8 @@
       <w:r>
         <w:rPr>
           <w:rFonts w:cs="Times New Roman"/>
-          <w:i/>
-          <w:iCs/>
+          <w:i w:val="false"/>
+          <w:iCs w:val="false"/>
           <w:sz w:val="28"/>
           <w:szCs w:val="28"/>
           <w:lang w:val="en-US"/>
@@ -1114,6 +1087,7 @@
         <w:pStyle w:val="Heading1"/>
         <w:bidi w:val="0"/>
         <w:spacing w:lineRule="auto" w:line="240"/>
+        <w:ind w:firstLine="709" w:left="0"/>
         <w:rPr>
           <w:rFonts w:ascii="Arial" w:hAnsi="Arial" w:cs="Arial"/>
           <w:sz w:val="32"/>
@@ -1122,8 +1096,8 @@
         </w:rPr>
       </w:pPr>
       <w:bookmarkStart w:id="3" w:name="__RefHeading___Toc2248_2261980060"/>
-      <w:bookmarkStart w:id="4" w:name="_Toc8908"/>
-      <w:bookmarkStart w:id="5" w:name="_Toc12961"/>
+      <w:bookmarkStart w:id="4" w:name="_Toc12961"/>
+      <w:bookmarkStart w:id="5" w:name="_Toc8908"/>
       <w:bookmarkEnd w:id="3"/>
       <w:r>
         <w:rPr>
@@ -1142,6 +1116,7 @@
         <w:pStyle w:val="Heading2"/>
         <w:bidi w:val="0"/>
         <w:spacing w:lineRule="auto" w:line="240"/>
+        <w:ind w:firstLine="709" w:left="0"/>
         <w:rPr>
           <w:rFonts w:ascii="Arial" w:hAnsi="Arial" w:cs="Arial"/>
           <w:b w:val="false"/>
@@ -1150,8 +1125,8 @@
         </w:rPr>
       </w:pPr>
       <w:bookmarkStart w:id="6" w:name="__RefHeading___Toc2250_2261980060"/>
-      <w:bookmarkStart w:id="7" w:name="_Toc31335"/>
-      <w:bookmarkStart w:id="8" w:name="_Toc14672"/>
+      <w:bookmarkStart w:id="7" w:name="_Toc14672"/>
+      <w:bookmarkStart w:id="8" w:name="_Toc31335"/>
       <w:bookmarkEnd w:id="6"/>
       <w:r>
         <w:rPr>
@@ -1213,6 +1188,84 @@
           <w:lang w:val="ru-RU"/>
         </w:rPr>
         <w:t>Для выполнения цели курсовой работы были поставлены следующие задачи:</w:t>
+      </w:r>
+    </w:p>
+    <w:p>
+      <w:pPr>
+        <w:pStyle w:val="Normal"/>
+        <w:numPr>
+          <w:ilvl w:val="0"/>
+          <w:numId w:val="1"/>
+        </w:numPr>
+        <w:ind w:hanging="425" w:left="425"/>
+        <w:jc w:val="left"/>
+        <w:rPr>
+          <w:rFonts w:ascii="Times New Roman" w:hAnsi="Times New Roman" w:cs="Times New Roman"/>
+          <w:sz w:val="28"/>
+          <w:szCs w:val="28"/>
+          <w:lang w:val="ru-RU"/>
+        </w:rPr>
+      </w:pPr>
+      <w:r>
+        <w:rPr>
+          <w:rFonts w:cs="Times New Roman"/>
+          <w:sz w:val="28"/>
+          <w:szCs w:val="28"/>
+          <w:lang w:val="ru-RU"/>
+        </w:rPr>
+        <w:t>Собрать и ранжировать информацию по выбранной теме</w:t>
+      </w:r>
+    </w:p>
+    <w:p>
+      <w:pPr>
+        <w:pStyle w:val="Normal"/>
+        <w:numPr>
+          <w:ilvl w:val="0"/>
+          <w:numId w:val="1"/>
+        </w:numPr>
+        <w:ind w:hanging="425" w:left="425"/>
+        <w:jc w:val="left"/>
+        <w:rPr>
+          <w:rFonts w:ascii="Times New Roman" w:hAnsi="Times New Roman" w:cs="Times New Roman"/>
+          <w:sz w:val="28"/>
+          <w:szCs w:val="28"/>
+          <w:lang w:val="ru-RU"/>
+        </w:rPr>
+      </w:pPr>
+      <w:r>
+        <w:rPr>
+          <w:rFonts w:cs="Times New Roman"/>
+          <w:sz w:val="28"/>
+          <w:szCs w:val="28"/>
+          <w:lang w:val="ru-RU"/>
+        </w:rPr>
+        <w:t>Импортировать необходимые библиотеки</w:t>
+      </w:r>
+    </w:p>
+    <w:p>
+      <w:pPr>
+        <w:pStyle w:val="Normal"/>
+        <w:numPr>
+          <w:ilvl w:val="0"/>
+          <w:numId w:val="1"/>
+        </w:numPr>
+        <w:ind w:hanging="425" w:left="425"/>
+        <w:jc w:val="left"/>
+        <w:rPr>
+          <w:rFonts w:ascii="Times New Roman" w:hAnsi="Times New Roman" w:cs="Times New Roman"/>
+          <w:sz w:val="28"/>
+          <w:szCs w:val="28"/>
+          <w:lang w:val="ru-RU"/>
+        </w:rPr>
+      </w:pPr>
+      <w:r>
+        <w:rPr>
+          <w:rFonts w:cs="Times New Roman"/>
+          <w:sz w:val="28"/>
+          <w:szCs w:val="28"/>
+          <w:lang w:val="ru-RU"/>
+        </w:rPr>
+        <w:t>Написать код программы:</w:t>
       </w:r>
     </w:p>
     <w:p>
@@ -1222,7 +1275,7 @@
           <w:ilvl w:val="0"/>
           <w:numId w:val="2"/>
         </w:numPr>
-        <w:ind w:hanging="425" w:left="425"/>
+        <w:ind w:hanging="425" w:left="845"/>
         <w:jc w:val="left"/>
         <w:rPr>
           <w:rFonts w:ascii="Times New Roman" w:hAnsi="Times New Roman" w:cs="Times New Roman"/>
@@ -1238,7 +1291,7 @@
           <w:szCs w:val="28"/>
           <w:lang w:val="ru-RU"/>
         </w:rPr>
-        <w:t>Собрать и ранжировать информацию по выбранной теме</w:t>
+        <w:t>Написать функцию генерации графа случайной размерности</w:t>
       </w:r>
     </w:p>
     <w:p>
@@ -1248,7 +1301,7 @@
           <w:ilvl w:val="0"/>
           <w:numId w:val="2"/>
         </w:numPr>
-        <w:ind w:hanging="425" w:left="425"/>
+        <w:ind w:hanging="425" w:left="845"/>
         <w:jc w:val="left"/>
         <w:rPr>
           <w:rFonts w:ascii="Times New Roman" w:hAnsi="Times New Roman" w:cs="Times New Roman"/>
@@ -1264,7 +1317,7 @@
           <w:szCs w:val="28"/>
           <w:lang w:val="ru-RU"/>
         </w:rPr>
-        <w:t>Импортировать необходимые библиотеки</w:t>
+        <w:t>Реализовать алгоритм Дейкстры</w:t>
       </w:r>
     </w:p>
     <w:p>
@@ -1274,7 +1327,7 @@
           <w:ilvl w:val="0"/>
           <w:numId w:val="2"/>
         </w:numPr>
-        <w:ind w:hanging="425" w:left="425"/>
+        <w:ind w:hanging="425" w:left="845"/>
         <w:jc w:val="left"/>
         <w:rPr>
           <w:rFonts w:ascii="Times New Roman" w:hAnsi="Times New Roman" w:cs="Times New Roman"/>
@@ -1290,7 +1343,7 @@
           <w:szCs w:val="28"/>
           <w:lang w:val="ru-RU"/>
         </w:rPr>
-        <w:t>Написать код программы:</w:t>
+        <w:t>Добавить вывод графа в двух видах(матрица смежности, списки смежности)</w:t>
       </w:r>
     </w:p>
     <w:p>
@@ -1298,85 +1351,7 @@
         <w:pStyle w:val="Normal"/>
         <w:numPr>
           <w:ilvl w:val="0"/>
-          <w:numId w:val="3"/>
-        </w:numPr>
-        <w:ind w:hanging="425" w:left="845"/>
-        <w:jc w:val="left"/>
-        <w:rPr>
-          <w:rFonts w:ascii="Times New Roman" w:hAnsi="Times New Roman" w:cs="Times New Roman"/>
-          <w:sz w:val="28"/>
-          <w:szCs w:val="28"/>
-          <w:lang w:val="ru-RU"/>
-        </w:rPr>
-      </w:pPr>
-      <w:r>
-        <w:rPr>
-          <w:rFonts w:cs="Times New Roman"/>
-          <w:sz w:val="28"/>
-          <w:szCs w:val="28"/>
-          <w:lang w:val="ru-RU"/>
-        </w:rPr>
-        <w:t>Написать функцию генерации графа случайной размерности</w:t>
-      </w:r>
-    </w:p>
-    <w:p>
-      <w:pPr>
-        <w:pStyle w:val="Normal"/>
-        <w:numPr>
-          <w:ilvl w:val="0"/>
-          <w:numId w:val="3"/>
-        </w:numPr>
-        <w:ind w:hanging="425" w:left="845"/>
-        <w:jc w:val="left"/>
-        <w:rPr>
-          <w:rFonts w:ascii="Times New Roman" w:hAnsi="Times New Roman" w:cs="Times New Roman"/>
-          <w:sz w:val="28"/>
-          <w:szCs w:val="28"/>
-          <w:lang w:val="ru-RU"/>
-        </w:rPr>
-      </w:pPr>
-      <w:r>
-        <w:rPr>
-          <w:rFonts w:cs="Times New Roman"/>
-          <w:sz w:val="28"/>
-          <w:szCs w:val="28"/>
-          <w:lang w:val="ru-RU"/>
-        </w:rPr>
-        <w:t>Реализовать алгоритм Дейкстры</w:t>
-      </w:r>
-    </w:p>
-    <w:p>
-      <w:pPr>
-        <w:pStyle w:val="Normal"/>
-        <w:numPr>
-          <w:ilvl w:val="0"/>
-          <w:numId w:val="3"/>
-        </w:numPr>
-        <w:ind w:hanging="425" w:left="845"/>
-        <w:jc w:val="left"/>
-        <w:rPr>
-          <w:rFonts w:ascii="Times New Roman" w:hAnsi="Times New Roman" w:cs="Times New Roman"/>
-          <w:sz w:val="28"/>
-          <w:szCs w:val="28"/>
-          <w:lang w:val="ru-RU"/>
-        </w:rPr>
-      </w:pPr>
-      <w:r>
-        <w:rPr>
-          <w:rFonts w:cs="Times New Roman"/>
-          <w:sz w:val="28"/>
-          <w:szCs w:val="28"/>
-          <w:lang w:val="ru-RU"/>
-        </w:rPr>
-        <w:t>Добавить вывод графа в двух видах(матрица смежности, списки смежности)</w:t>
-      </w:r>
-    </w:p>
-    <w:p>
-      <w:pPr>
-        <w:pStyle w:val="Normal"/>
-        <w:numPr>
-          <w:ilvl w:val="0"/>
-          <w:numId w:val="2"/>
+          <w:numId w:val="1"/>
         </w:numPr>
         <w:ind w:hanging="425" w:left="425"/>
         <w:jc w:val="left"/>
@@ -1422,7 +1397,7 @@
         <w:suppressAutoHyphens w:val="true"/>
         <w:bidi w:val="0"/>
         <w:spacing w:lineRule="auto" w:line="240"/>
-        <w:ind w:firstLine="709"/>
+        <w:ind w:firstLine="709" w:left="0"/>
         <w:jc w:val="both"/>
         <w:rPr>
           <w:rFonts w:ascii="Arial" w:hAnsi="Arial" w:eastAsia="Times New Roman" w:cs="Arial"/>
@@ -1434,8 +1409,8 @@
         </w:rPr>
       </w:pPr>
       <w:bookmarkStart w:id="9" w:name="__RefHeading___Toc2252_2261980060"/>
-      <w:bookmarkStart w:id="10" w:name="_Toc10244"/>
-      <w:bookmarkStart w:id="11" w:name="_Toc19424"/>
+      <w:bookmarkStart w:id="10" w:name="_Toc19424"/>
+      <w:bookmarkStart w:id="11" w:name="_Toc10244"/>
       <w:bookmarkEnd w:id="9"/>
       <w:r>
         <w:rPr>
@@ -1523,6 +1498,7 @@
         <w:pStyle w:val="Heading2"/>
         <w:bidi w:val="0"/>
         <w:spacing w:lineRule="auto" w:line="240"/>
+        <w:ind w:firstLine="709" w:left="0"/>
         <w:rPr>
           <w:rFonts w:ascii="Arial" w:hAnsi="Arial" w:cs="Arial"/>
           <w:b/>
@@ -1531,8 +1507,8 @@
         </w:rPr>
       </w:pPr>
       <w:bookmarkStart w:id="12" w:name="__RefHeading___Toc2254_2261980060"/>
-      <w:bookmarkStart w:id="13" w:name="_Toc7941"/>
-      <w:bookmarkStart w:id="14" w:name="_Toc26372"/>
+      <w:bookmarkStart w:id="13" w:name="_Toc26372"/>
+      <w:bookmarkStart w:id="14" w:name="_Toc7941"/>
       <w:bookmarkEnd w:id="12"/>
       <w:r>
         <w:rPr>
@@ -1550,6 +1526,7 @@
       <w:pPr>
         <w:pStyle w:val="Heading3"/>
         <w:bidi w:val="0"/>
+        <w:ind w:firstLine="709" w:left="0"/>
         <w:rPr>
           <w:rFonts w:ascii="Arial" w:hAnsi="Arial" w:cs="Arial"/>
           <w:sz w:val="28"/>
@@ -2206,8 +2183,23 @@
     </w:p>
     <w:p>
       <w:pPr>
+        <w:pStyle w:val="BodyText"/>
+        <w:ind w:firstLine="420" w:left="0"/>
+        <w:jc w:val="left"/>
+        <w:rPr/>
+      </w:pPr>
+      <w:r>
+        <w:rPr/>
+      </w:r>
+      <w:r>
+        <w:br w:type="page"/>
+      </w:r>
+    </w:p>
+    <w:p>
+      <w:pPr>
         <w:pStyle w:val="Heading3"/>
         <w:bidi w:val="0"/>
+        <w:ind w:firstLine="709" w:left="0"/>
         <w:rPr>
           <w:rFonts w:ascii="Arial" w:hAnsi="Arial" w:cs="Arial"/>
           <w:sz w:val="28"/>
@@ -2278,7 +2270,12 @@
         </w:rPr>
       </w:pPr>
       <w:r>
-        <w:rPr/>
+        <w:rPr>
+          <w:rFonts w:cs="Arial" w:ascii="Arial" w:hAnsi="Arial"/>
+          <w:sz w:val="28"/>
+          <w:szCs w:val="28"/>
+          <w:lang w:val="ru-RU"/>
+        </w:rPr>
       </w:r>
     </w:p>
     <w:p>
@@ -2293,7 +2290,7 @@
       </w:pPr>
       <w:r>
         <w:drawing>
-          <wp:anchor behindDoc="0" distT="0" distB="0" distL="0" distR="0" simplePos="0" locked="0" layoutInCell="0" allowOverlap="1" relativeHeight="30">
+          <wp:anchor behindDoc="0" distT="0" distB="0" distL="0" distR="0" simplePos="0" locked="0" layoutInCell="0" allowOverlap="1" relativeHeight="38">
             <wp:simplePos x="0" y="0"/>
             <wp:positionH relativeFrom="column">
               <wp:posOffset>121285</wp:posOffset>
@@ -2318,7 +2315,7 @@
                     </pic:cNvPicPr>
                   </pic:nvPicPr>
                   <pic:blipFill>
-                    <a:blip r:embed="rId3"/>
+                    <a:blip r:embed="rId5"/>
                     <a:stretch>
                       <a:fillRect/>
                     </a:stretch>
@@ -2371,7 +2368,7 @@
       </w:pPr>
       <w:r>
         <w:drawing>
-          <wp:anchor behindDoc="0" distT="0" distB="0" distL="0" distR="0" simplePos="0" locked="0" layoutInCell="0" allowOverlap="1" relativeHeight="31">
+          <wp:anchor behindDoc="0" distT="0" distB="0" distL="0" distR="0" simplePos="0" locked="0" layoutInCell="0" allowOverlap="1" relativeHeight="39">
             <wp:simplePos x="0" y="0"/>
             <wp:positionH relativeFrom="column">
               <wp:posOffset>228600</wp:posOffset>
@@ -2396,7 +2393,7 @@
                     </pic:cNvPicPr>
                   </pic:nvPicPr>
                   <pic:blipFill>
-                    <a:blip r:embed="rId4"/>
+                    <a:blip r:embed="rId6"/>
                     <a:stretch>
                       <a:fillRect/>
                     </a:stretch>
@@ -2460,7 +2457,7 @@
           <w:lang w:val="ru-RU"/>
         </w:rPr>
         <w:drawing>
-          <wp:anchor behindDoc="0" distT="0" distB="0" distL="0" distR="0" simplePos="0" locked="0" layoutInCell="0" allowOverlap="1" relativeHeight="32">
+          <wp:anchor behindDoc="0" distT="0" distB="0" distL="0" distR="0" simplePos="0" locked="0" layoutInCell="0" allowOverlap="1" relativeHeight="40">
             <wp:simplePos x="0" y="0"/>
             <wp:positionH relativeFrom="column">
               <wp:posOffset>993140</wp:posOffset>
@@ -2485,7 +2482,7 @@
                     </pic:cNvPicPr>
                   </pic:nvPicPr>
                   <pic:blipFill>
-                    <a:blip r:embed="rId5"/>
+                    <a:blip r:embed="rId7"/>
                     <a:stretch>
                       <a:fillRect/>
                     </a:stretch>
@@ -2708,28 +2705,8 @@
           <w:szCs w:val="28"/>
           <w:lang w:val="ru-RU"/>
         </w:rPr>
-      </w:r>
-    </w:p>
-    <w:p>
-      <w:pPr>
-        <w:pStyle w:val="Normal"/>
-        <w:bidi w:val="0"/>
-        <w:rPr>
-          <w:rFonts w:ascii="Arial" w:hAnsi="Arial" w:cs="Arial"/>
-          <w:sz w:val="28"/>
-          <w:szCs w:val="28"/>
-          <w:lang w:val="ru-RU"/>
-        </w:rPr>
-      </w:pPr>
-      <w:r>
-        <w:rPr>
-          <w:rFonts w:cs="Arial" w:ascii="Arial" w:hAnsi="Arial"/>
-          <w:sz w:val="28"/>
-          <w:szCs w:val="28"/>
-          <w:lang w:val="ru-RU"/>
-        </w:rPr>
         <w:drawing>
-          <wp:anchor behindDoc="0" distT="0" distB="0" distL="0" distR="0" simplePos="0" locked="0" layoutInCell="0" allowOverlap="1" relativeHeight="33">
+          <wp:anchor behindDoc="0" distT="0" distB="0" distL="0" distR="0" simplePos="0" locked="0" layoutInCell="0" allowOverlap="1" relativeHeight="41">
             <wp:simplePos x="0" y="0"/>
             <wp:positionH relativeFrom="column">
               <wp:posOffset>1745615</wp:posOffset>
@@ -2754,7 +2731,7 @@
                     </pic:cNvPicPr>
                   </pic:nvPicPr>
                   <pic:blipFill>
-                    <a:blip r:embed="rId6"/>
+                    <a:blip r:embed="rId8"/>
                     <a:stretch>
                       <a:fillRect/>
                     </a:stretch>
@@ -2896,46 +2873,6 @@
     <w:p>
       <w:pPr>
         <w:pStyle w:val="Normal"/>
-        <w:jc w:val="center"/>
-        <w:rPr/>
-      </w:pPr>
-      <w:r>
-        <w:rPr/>
-      </w:r>
-    </w:p>
-    <w:p>
-      <w:pPr>
-        <w:pStyle w:val="Normal"/>
-        <w:jc w:val="center"/>
-        <w:rPr/>
-      </w:pPr>
-      <w:r>
-        <w:rPr/>
-      </w:r>
-    </w:p>
-    <w:p>
-      <w:pPr>
-        <w:pStyle w:val="Normal"/>
-        <w:jc w:val="center"/>
-        <w:rPr/>
-      </w:pPr>
-      <w:r>
-        <w:rPr/>
-      </w:r>
-    </w:p>
-    <w:p>
-      <w:pPr>
-        <w:pStyle w:val="Normal"/>
-        <w:jc w:val="center"/>
-        <w:rPr/>
-      </w:pPr>
-      <w:r>
-        <w:rPr/>
-      </w:r>
-    </w:p>
-    <w:p>
-      <w:pPr>
-        <w:pStyle w:val="Normal"/>
         <w:bidi w:val="0"/>
         <w:rPr>
           <w:rFonts w:ascii="Arial" w:hAnsi="Arial" w:cs="Arial"/>
@@ -2968,7 +2905,7 @@
           <w:lang w:val="ru-RU"/>
         </w:rPr>
         <w:drawing>
-          <wp:anchor behindDoc="0" distT="0" distB="0" distL="0" distR="0" simplePos="0" locked="0" layoutInCell="0" allowOverlap="1" relativeHeight="34">
+          <wp:anchor behindDoc="0" distT="0" distB="0" distL="0" distR="0" simplePos="0" locked="0" layoutInCell="0" allowOverlap="1" relativeHeight="42">
             <wp:simplePos x="0" y="0"/>
             <wp:positionH relativeFrom="column">
               <wp:posOffset>1314450</wp:posOffset>
@@ -2976,7 +2913,7 @@
             <wp:positionV relativeFrom="paragraph">
               <wp:posOffset>-119380</wp:posOffset>
             </wp:positionV>
-            <wp:extent cx="3971925" cy="1352550"/>
+            <wp:extent cx="3971925" cy="1024890"/>
             <wp:effectExtent l="0" t="0" r="0" b="0"/>
             <wp:wrapSquare wrapText="largest"/>
             <wp:docPr id="5" name="Изображение5" descr=""/>
@@ -2993,7 +2930,7 @@
                     </pic:cNvPicPr>
                   </pic:nvPicPr>
                   <pic:blipFill>
-                    <a:blip r:embed="rId7"/>
+                    <a:blip r:embed="rId9"/>
                     <a:stretch>
                       <a:fillRect/>
                     </a:stretch>
@@ -3001,7 +2938,7 @@
                   <pic:spPr bwMode="auto">
                     <a:xfrm>
                       <a:off x="0" y="0"/>
-                      <a:ext cx="3971925" cy="1352550"/>
+                      <a:ext cx="3971925" cy="1024890"/>
                     </a:xfrm>
                     <a:prstGeom prst="rect">
                       <a:avLst/>
@@ -3066,42 +3003,11 @@
         </w:rPr>
       </w:pPr>
       <w:r>
-        <w:rPr/>
-      </w:r>
-    </w:p>
-    <w:p>
-      <w:pPr>
-        <w:pStyle w:val="Normal"/>
-        <w:ind w:hanging="0"/>
-        <w:jc w:val="center"/>
         <w:rPr>
           <w:b/>
           <w:bCs/>
         </w:rPr>
-      </w:pPr>
-      <w:r>
-        <w:rPr>
-          <w:b/>
-          <w:bCs/>
-        </w:rPr>
         <w:t>Рисунок 5</w:t>
-      </w:r>
-    </w:p>
-    <w:p>
-      <w:pPr>
-        <w:pStyle w:val="Normal"/>
-        <w:ind w:hanging="0"/>
-        <w:jc w:val="center"/>
-        <w:rPr>
-          <w:b/>
-          <w:bCs/>
-        </w:rPr>
-      </w:pPr>
-      <w:r>
-        <w:rPr/>
-      </w:r>
-      <w:r>
-        <w:br w:type="page"/>
       </w:r>
     </w:p>
     <w:p>
@@ -3110,7 +3016,8 @@
         <w:widowControl/>
         <w:suppressAutoHyphens w:val="true"/>
         <w:bidi w:val="0"/>
-        <w:ind w:hanging="0"/>
+        <w:spacing w:before="0" w:after="260"/>
+        <w:ind w:hanging="0" w:left="0"/>
         <w:jc w:val="both"/>
         <w:rPr>
           <w:rFonts w:ascii="Arial" w:hAnsi="Arial" w:eastAsia="Times New Roman" w:cs="Arial"/>
@@ -3320,17 +3227,24 @@
         </w:rPr>
       </w:pPr>
       <w:r>
-        <w:rPr/>
+        <w:rPr>
+          <w:rFonts w:eastAsia="Times New Roman" w:cs="Arial" w:ascii="Arial" w:hAnsi="Arial"/>
+          <w:color w:val="auto"/>
+          <w:kern w:val="0"/>
+          <w:sz w:val="28"/>
+          <w:szCs w:val="28"/>
+          <w:lang w:val="ru-RU" w:eastAsia="ru-RU" w:bidi="ar-SA"/>
+        </w:rPr>
         <w:drawing>
-          <wp:anchor behindDoc="0" distT="0" distB="0" distL="0" distR="0" simplePos="0" locked="0" layoutInCell="0" allowOverlap="1" relativeHeight="35">
+          <wp:anchor behindDoc="0" distT="0" distB="0" distL="0" distR="0" simplePos="0" locked="0" layoutInCell="0" allowOverlap="1" relativeHeight="43">
             <wp:simplePos x="0" y="0"/>
             <wp:positionH relativeFrom="column">
-              <wp:posOffset>1564640</wp:posOffset>
+              <wp:posOffset>2044700</wp:posOffset>
             </wp:positionH>
             <wp:positionV relativeFrom="paragraph">
               <wp:posOffset>-60960</wp:posOffset>
             </wp:positionV>
-            <wp:extent cx="2991485" cy="2076450"/>
+            <wp:extent cx="2383155" cy="1654175"/>
             <wp:effectExtent l="0" t="0" r="0" b="0"/>
             <wp:wrapSquare wrapText="largest"/>
             <wp:docPr id="6" name="Изображение6" descr=""/>
@@ -3347,7 +3261,7 @@
                     </pic:cNvPicPr>
                   </pic:nvPicPr>
                   <pic:blipFill>
-                    <a:blip r:embed="rId8"/>
+                    <a:blip r:embed="rId10"/>
                     <a:stretch>
                       <a:fillRect/>
                     </a:stretch>
@@ -3355,7 +3269,7 @@
                   <pic:spPr bwMode="auto">
                     <a:xfrm>
                       <a:off x="0" y="0"/>
-                      <a:ext cx="2991485" cy="2076450"/>
+                      <a:ext cx="2383155" cy="1654175"/>
                     </a:xfrm>
                     <a:prstGeom prst="rect">
                       <a:avLst/>
@@ -3387,7 +3301,14 @@
         </w:rPr>
       </w:pPr>
       <w:r>
-        <w:rPr/>
+        <w:rPr>
+          <w:rFonts w:eastAsia="Times New Roman" w:cs="Arial" w:ascii="Arial" w:hAnsi="Arial"/>
+          <w:color w:val="auto"/>
+          <w:kern w:val="0"/>
+          <w:sz w:val="28"/>
+          <w:szCs w:val="28"/>
+          <w:lang w:val="ru-RU" w:eastAsia="ru-RU" w:bidi="ar-SA"/>
+        </w:rPr>
       </w:r>
     </w:p>
     <w:p>
@@ -3408,7 +3329,14 @@
         </w:rPr>
       </w:pPr>
       <w:r>
-        <w:rPr/>
+        <w:rPr>
+          <w:rFonts w:eastAsia="Times New Roman" w:cs="Arial" w:ascii="Arial" w:hAnsi="Arial"/>
+          <w:color w:val="auto"/>
+          <w:kern w:val="0"/>
+          <w:sz w:val="28"/>
+          <w:szCs w:val="28"/>
+          <w:lang w:val="ru-RU" w:eastAsia="ru-RU" w:bidi="ar-SA"/>
+        </w:rPr>
       </w:r>
     </w:p>
     <w:p>
@@ -3429,7 +3357,88 @@
         </w:rPr>
       </w:pPr>
       <w:r>
-        <w:rPr/>
+        <w:rPr>
+          <w:rFonts w:eastAsia="Times New Roman" w:cs="Arial" w:ascii="Arial" w:hAnsi="Arial"/>
+          <w:color w:val="auto"/>
+          <w:kern w:val="0"/>
+          <w:sz w:val="28"/>
+          <w:szCs w:val="28"/>
+          <w:lang w:val="ru-RU" w:eastAsia="ru-RU" w:bidi="ar-SA"/>
+        </w:rPr>
+      </w:r>
+    </w:p>
+    <w:p>
+      <w:pPr>
+        <w:pStyle w:val="Normal"/>
+        <w:widowControl/>
+        <w:suppressAutoHyphens w:val="true"/>
+        <w:bidi w:val="0"/>
+        <w:ind w:hanging="0"/>
+        <w:jc w:val="both"/>
+        <w:rPr>
+          <w:rFonts w:ascii="Arial" w:hAnsi="Arial" w:eastAsia="Times New Roman" w:cs="Arial"/>
+          <w:color w:val="auto"/>
+          <w:kern w:val="0"/>
+          <w:sz w:val="28"/>
+          <w:szCs w:val="28"/>
+          <w:lang w:val="ru-RU" w:eastAsia="ru-RU" w:bidi="ar-SA"/>
+        </w:rPr>
+      </w:pPr>
+      <w:r>
+        <w:rPr>
+          <w:rFonts w:eastAsia="Times New Roman" w:cs="Arial" w:ascii="Arial" w:hAnsi="Arial"/>
+          <w:color w:val="auto"/>
+          <w:kern w:val="0"/>
+          <w:sz w:val="28"/>
+          <w:szCs w:val="28"/>
+          <w:lang w:val="ru-RU" w:eastAsia="ru-RU" w:bidi="ar-SA"/>
+        </w:rPr>
+      </w:r>
+    </w:p>
+    <w:p>
+      <w:pPr>
+        <w:pStyle w:val="Normal"/>
+        <w:ind w:hanging="0"/>
+        <w:jc w:val="center"/>
+        <w:rPr>
+          <w:b/>
+          <w:bCs/>
+        </w:rPr>
+      </w:pPr>
+      <w:r>
+        <w:rPr>
+          <w:b/>
+          <w:bCs/>
+        </w:rPr>
+        <w:t>Рисунок 6</w:t>
+      </w:r>
+    </w:p>
+    <w:p>
+      <w:pPr>
+        <w:pStyle w:val="Normal"/>
+        <w:widowControl/>
+        <w:suppressAutoHyphens w:val="true"/>
+        <w:bidi w:val="0"/>
+        <w:ind w:hanging="0"/>
+        <w:jc w:val="both"/>
+        <w:rPr>
+          <w:rFonts w:ascii="Arial" w:hAnsi="Arial" w:eastAsia="Times New Roman" w:cs="Arial"/>
+          <w:color w:val="auto"/>
+          <w:kern w:val="0"/>
+          <w:sz w:val="28"/>
+          <w:szCs w:val="28"/>
+          <w:lang w:val="ru-RU" w:eastAsia="ru-RU" w:bidi="ar-SA"/>
+        </w:rPr>
+      </w:pPr>
+      <w:r>
+        <w:rPr>
+          <w:rFonts w:eastAsia="Times New Roman" w:cs="Arial" w:ascii="Arial" w:hAnsi="Arial"/>
+          <w:color w:val="auto"/>
+          <w:kern w:val="0"/>
+          <w:sz w:val="28"/>
+          <w:szCs w:val="28"/>
+          <w:lang w:val="ru-RU" w:eastAsia="ru-RU" w:bidi="ar-SA"/>
+        </w:rPr>
       </w:r>
     </w:p>
     <w:p>
@@ -3450,66 +3459,6 @@
         </w:rPr>
       </w:pPr>
       <w:r>
-        <w:rPr/>
-      </w:r>
-    </w:p>
-    <w:p>
-      <w:pPr>
-        <w:pStyle w:val="Normal"/>
-        <w:widowControl/>
-        <w:suppressAutoHyphens w:val="true"/>
-        <w:bidi w:val="0"/>
-        <w:ind w:firstLine="709"/>
-        <w:jc w:val="both"/>
-        <w:rPr>
-          <w:rFonts w:ascii="Arial" w:hAnsi="Arial" w:eastAsia="Times New Roman" w:cs="Arial"/>
-          <w:color w:val="auto"/>
-          <w:kern w:val="0"/>
-          <w:sz w:val="28"/>
-          <w:szCs w:val="28"/>
-          <w:lang w:val="ru-RU" w:eastAsia="ru-RU" w:bidi="ar-SA"/>
-        </w:rPr>
-      </w:pPr>
-      <w:r>
-        <w:rPr/>
-      </w:r>
-    </w:p>
-    <w:p>
-      <w:pPr>
-        <w:pStyle w:val="Normal"/>
-        <w:ind w:hanging="0"/>
-        <w:jc w:val="center"/>
-        <w:rPr>
-          <w:b/>
-          <w:bCs/>
-        </w:rPr>
-      </w:pPr>
-      <w:r>
-        <w:rPr>
-          <w:b/>
-          <w:bCs/>
-        </w:rPr>
-        <w:t>Рисунок 6</w:t>
-      </w:r>
-    </w:p>
-    <w:p>
-      <w:pPr>
-        <w:pStyle w:val="Normal"/>
-        <w:widowControl/>
-        <w:suppressAutoHyphens w:val="true"/>
-        <w:bidi w:val="0"/>
-        <w:ind w:hanging="0"/>
-        <w:jc w:val="both"/>
-        <w:rPr>
-          <w:rFonts w:ascii="Arial" w:hAnsi="Arial" w:eastAsia="Times New Roman" w:cs="Arial"/>
-          <w:color w:val="auto"/>
-          <w:kern w:val="0"/>
-          <w:sz w:val="28"/>
-          <w:szCs w:val="28"/>
-          <w:lang w:val="ru-RU" w:eastAsia="ru-RU" w:bidi="ar-SA"/>
-        </w:rPr>
-      </w:pPr>
-      <w:r>
         <w:rPr>
           <w:rFonts w:eastAsia="Times New Roman" w:cs="Arial" w:ascii="Arial" w:hAnsi="Arial"/>
           <w:color w:val="auto"/>
@@ -3518,34 +3467,6 @@
           <w:szCs w:val="28"/>
           <w:lang w:val="ru-RU" w:eastAsia="ru-RU" w:bidi="ar-SA"/>
         </w:rPr>
-      </w:r>
-    </w:p>
-    <w:p>
-      <w:pPr>
-        <w:pStyle w:val="Normal"/>
-        <w:widowControl/>
-        <w:suppressAutoHyphens w:val="true"/>
-        <w:bidi w:val="0"/>
-        <w:ind w:firstLine="709"/>
-        <w:jc w:val="both"/>
-        <w:rPr>
-          <w:rFonts w:ascii="Arial" w:hAnsi="Arial" w:eastAsia="Times New Roman" w:cs="Arial"/>
-          <w:color w:val="auto"/>
-          <w:kern w:val="0"/>
-          <w:sz w:val="28"/>
-          <w:szCs w:val="28"/>
-          <w:lang w:val="ru-RU" w:eastAsia="ru-RU" w:bidi="ar-SA"/>
-        </w:rPr>
-      </w:pPr>
-      <w:r>
-        <w:rPr>
-          <w:rFonts w:eastAsia="Times New Roman" w:cs="Arial" w:ascii="Arial" w:hAnsi="Arial"/>
-          <w:color w:val="auto"/>
-          <w:kern w:val="0"/>
-          <w:sz w:val="28"/>
-          <w:szCs w:val="28"/>
-          <w:lang w:val="ru-RU" w:eastAsia="ru-RU" w:bidi="ar-SA"/>
-        </w:rPr>
         <w:t>Тестирование 2</w:t>
       </w:r>
     </w:p>
@@ -3646,15 +3567,11 @@
         <w:t>0 0 0 11 0</w:t>
       </w:r>
       <w:r>
-        <w:rPr>
-          <w:rFonts w:cs="Arial" w:ascii="Arial" w:hAnsi="Arial"/>
-          <w:lang w:val="en-US"/>
-        </w:rPr>
         <w:drawing>
-          <wp:anchor behindDoc="0" distT="0" distB="0" distL="0" distR="0" simplePos="0" locked="0" layoutInCell="0" allowOverlap="1" relativeHeight="36">
+          <wp:anchor behindDoc="0" distT="0" distB="0" distL="0" distR="0" simplePos="0" locked="0" layoutInCell="0" allowOverlap="1" relativeHeight="44">
             <wp:simplePos x="0" y="0"/>
             <wp:positionH relativeFrom="column">
-              <wp:posOffset>2204085</wp:posOffset>
+              <wp:posOffset>2084070</wp:posOffset>
             </wp:positionH>
             <wp:positionV relativeFrom="paragraph">
               <wp:posOffset>24130</wp:posOffset>
@@ -3676,7 +3593,7 @@
                     </pic:cNvPicPr>
                   </pic:nvPicPr>
                   <pic:blipFill>
-                    <a:blip r:embed="rId9"/>
+                    <a:blip r:embed="rId11"/>
                     <a:stretch>
                       <a:fillRect/>
                     </a:stretch>
@@ -3715,7 +3632,7 @@
       </w:pPr>
       <w:r>
         <w:rPr>
-          <w:rFonts w:cs="Arial" w:ascii="Arial" w:hAnsi="Arial"/>
+          <w:lang w:val="en-US"/>
         </w:rPr>
       </w:r>
     </w:p>
@@ -3729,7 +3646,7 @@
       </w:pPr>
       <w:r>
         <w:rPr>
-          <w:rFonts w:cs="Arial" w:ascii="Arial" w:hAnsi="Arial"/>
+          <w:lang w:val="en-US"/>
         </w:rPr>
       </w:r>
     </w:p>
@@ -3743,7 +3660,7 @@
       </w:pPr>
       <w:r>
         <w:rPr>
-          <w:rFonts w:cs="Arial" w:ascii="Arial" w:hAnsi="Arial"/>
+          <w:lang w:val="en-US"/>
         </w:rPr>
       </w:r>
     </w:p>
@@ -3757,7 +3674,7 @@
       </w:pPr>
       <w:r>
         <w:rPr>
-          <w:rFonts w:cs="Arial" w:ascii="Arial" w:hAnsi="Arial"/>
+          <w:lang w:val="en-US"/>
         </w:rPr>
       </w:r>
     </w:p>
@@ -3892,15 +3809,15 @@
           <w:lang w:val="ru-RU" w:eastAsia="ru-RU" w:bidi="ar-SA"/>
         </w:rPr>
         <w:drawing>
-          <wp:anchor behindDoc="0" distT="0" distB="0" distL="0" distR="0" simplePos="0" locked="0" layoutInCell="0" allowOverlap="1" relativeHeight="37">
+          <wp:anchor behindDoc="0" distT="0" distB="0" distL="0" distR="0" simplePos="0" locked="0" layoutInCell="0" allowOverlap="1" relativeHeight="45">
             <wp:simplePos x="0" y="0"/>
             <wp:positionH relativeFrom="column">
-              <wp:posOffset>1640840</wp:posOffset>
+              <wp:posOffset>1998980</wp:posOffset>
             </wp:positionH>
             <wp:positionV relativeFrom="paragraph">
               <wp:posOffset>-135255</wp:posOffset>
             </wp:positionV>
-            <wp:extent cx="2838450" cy="2486025"/>
+            <wp:extent cx="2183130" cy="1911985"/>
             <wp:effectExtent l="0" t="0" r="0" b="0"/>
             <wp:wrapSquare wrapText="largest"/>
             <wp:docPr id="8" name="Изображение8" descr=""/>
@@ -3917,7 +3834,7 @@
                     </pic:cNvPicPr>
                   </pic:nvPicPr>
                   <pic:blipFill>
-                    <a:blip r:embed="rId10"/>
+                    <a:blip r:embed="rId12"/>
                     <a:stretch>
                       <a:fillRect/>
                     </a:stretch>
@@ -3925,7 +3842,7 @@
                   <pic:spPr bwMode="auto">
                     <a:xfrm>
                       <a:off x="0" y="0"/>
-                      <a:ext cx="2838450" cy="2486025"/>
+                      <a:ext cx="2183130" cy="1911985"/>
                     </a:xfrm>
                     <a:prstGeom prst="rect">
                       <a:avLst/>
@@ -4054,6 +3971,120 @@
     <w:p>
       <w:pPr>
         <w:pStyle w:val="Normal"/>
+        <w:ind w:hanging="0"/>
+        <w:jc w:val="center"/>
+        <w:rPr>
+          <w:b/>
+          <w:bCs/>
+        </w:rPr>
+      </w:pPr>
+      <w:r>
+        <w:rPr/>
+      </w:r>
+    </w:p>
+    <w:p>
+      <w:pPr>
+        <w:pStyle w:val="Normal"/>
+        <w:ind w:hanging="0"/>
+        <w:jc w:val="center"/>
+        <w:rPr/>
+      </w:pPr>
+      <w:r>
+        <w:rPr>
+          <w:b/>
+          <w:bCs/>
+        </w:rPr>
+        <w:t>Рисунок 8</w:t>
+      </w:r>
+    </w:p>
+    <w:p>
+      <w:pPr>
+        <w:pStyle w:val="Normal"/>
+        <w:ind w:hanging="0"/>
+        <w:jc w:val="both"/>
+        <w:rPr/>
+      </w:pPr>
+      <w:r>
+        <w:rPr/>
+        <w:t>Анализируя полученные результаты, можно сказать, что программы работает правильно и исправно</w:t>
+      </w:r>
+    </w:p>
+    <w:p>
+      <w:pPr>
+        <w:pStyle w:val="Normal"/>
+        <w:bidi w:val="0"/>
+        <w:rPr>
+          <w:rFonts w:ascii="Arial" w:hAnsi="Arial" w:cs="Arial"/>
+          <w:sz w:val="28"/>
+          <w:szCs w:val="28"/>
+          <w:lang w:val="ru-RU"/>
+        </w:rPr>
+      </w:pPr>
+      <w:r>
+        <w:rPr>
+          <w:rFonts w:cs="Arial" w:ascii="Arial" w:hAnsi="Arial"/>
+          <w:sz w:val="28"/>
+          <w:szCs w:val="28"/>
+          <w:lang w:val="ru-RU"/>
+        </w:rPr>
+      </w:r>
+      <w:r>
+        <w:br w:type="page"/>
+      </w:r>
+    </w:p>
+    <w:p>
+      <w:pPr>
+        <w:pStyle w:val="Normal"/>
+        <w:bidi w:val="0"/>
+        <w:rPr>
+          <w:rFonts w:ascii="Arial" w:hAnsi="Arial" w:cs="Arial"/>
+          <w:sz w:val="28"/>
+          <w:szCs w:val="28"/>
+          <w:lang w:val="ru-RU"/>
+        </w:rPr>
+      </w:pPr>
+      <w:r>
+        <w:rPr>
+          <w:rFonts w:cs="Arial" w:ascii="Arial" w:hAnsi="Arial"/>
+          <w:sz w:val="28"/>
+          <w:szCs w:val="28"/>
+          <w:lang w:val="ru-RU"/>
+        </w:rPr>
+      </w:r>
+    </w:p>
+    <w:p>
+      <w:pPr>
+        <w:pStyle w:val="Heading1"/>
+        <w:widowControl/>
+        <w:suppressAutoHyphens w:val="true"/>
+        <w:bidi w:val="0"/>
+        <w:spacing w:lineRule="auto" w:line="240" w:before="0" w:after="330"/>
+        <w:ind w:firstLine="709" w:left="0"/>
+        <w:jc w:val="both"/>
+        <w:rPr>
+          <w:rFonts w:ascii="Arial" w:hAnsi="Arial" w:eastAsia="Times New Roman" w:cs="Arial"/>
+          <w:color w:val="auto"/>
+          <w:sz w:val="32"/>
+          <w:szCs w:val="32"/>
+          <w:lang w:val="ru-RU" w:eastAsia="ru-RU" w:bidi="ar-SA"/>
+        </w:rPr>
+      </w:pPr>
+      <w:bookmarkStart w:id="21" w:name="__RefHeading___Toc2262_2261980060"/>
+      <w:bookmarkEnd w:id="21"/>
+      <w:r>
+        <w:rPr>
+          <w:rFonts w:eastAsia="Times New Roman" w:cs="Arial" w:ascii="Arial" w:hAnsi="Arial"/>
+          <w:color w:val="auto"/>
+          <w:sz w:val="32"/>
+          <w:szCs w:val="32"/>
+          <w:lang w:val="ru-RU" w:eastAsia="ru-RU" w:bidi="ar-SA"/>
+        </w:rPr>
+        <w:t>Ручной расчёт</w:t>
+      </w:r>
+    </w:p>
+    <w:p>
+      <w:pPr>
+        <w:pStyle w:val="Normal"/>
         <w:widowControl/>
         <w:suppressAutoHyphens w:val="true"/>
         <w:bidi w:val="0"/>
@@ -4077,6 +4108,7 @@
           <w:szCs w:val="28"/>
           <w:lang w:val="ru-RU" w:eastAsia="ru-RU" w:bidi="ar-SA"/>
         </w:rPr>
+        <w:t>Расчёт 1</w:t>
       </w:r>
     </w:p>
     <w:p>
@@ -4105,21 +4137,7 @@
           <w:szCs w:val="28"/>
           <w:lang w:val="ru-RU" w:eastAsia="ru-RU" w:bidi="ar-SA"/>
         </w:rPr>
-      </w:r>
-    </w:p>
-    <w:p>
-      <w:pPr>
-        <w:pStyle w:val="Normal"/>
-        <w:ind w:hanging="0"/>
-        <w:jc w:val="center"/>
-        <w:rPr/>
-      </w:pPr>
-      <w:r>
-        <w:rPr>
-          <w:b/>
-          <w:bCs/>
-        </w:rPr>
-        <w:t>Рисунок 8</w:t>
+        <w:t>для матрицы смежности:</w:t>
       </w:r>
     </w:p>
     <w:p>
@@ -4146,59 +4164,20 @@
           <w:kern w:val="0"/>
           <w:sz w:val="28"/>
           <w:szCs w:val="28"/>
-          <w:lang w:val="ru-RU" w:eastAsia="ru-RU" w:bidi="ar-SA"/>
-        </w:rPr>
-        <w:t>Анализируя полученные результаты, можно сказать, что программы работает правильно и исправно</w:t>
-      </w:r>
-    </w:p>
-    <w:p>
-      <w:pPr>
-        <w:pStyle w:val="Normal"/>
-        <w:bidi w:val="0"/>
-        <w:rPr>
-          <w:rFonts w:ascii="Arial" w:hAnsi="Arial" w:cs="Arial"/>
-          <w:sz w:val="28"/>
-          <w:szCs w:val="28"/>
-          <w:lang w:val="ru-RU"/>
-        </w:rPr>
-      </w:pPr>
-      <w:r>
-        <w:rPr>
-          <w:rFonts w:cs="Arial" w:ascii="Arial" w:hAnsi="Arial"/>
-          <w:sz w:val="28"/>
-          <w:szCs w:val="28"/>
-          <w:lang w:val="ru-RU"/>
-        </w:rPr>
-      </w:r>
-    </w:p>
-    <w:p>
-      <w:pPr>
-        <w:pStyle w:val="Heading1"/>
-        <w:widowControl/>
-        <w:suppressAutoHyphens w:val="true"/>
-        <w:bidi w:val="0"/>
-        <w:spacing w:lineRule="auto" w:line="240" w:before="0" w:after="330"/>
-        <w:ind w:firstLine="709"/>
-        <w:jc w:val="both"/>
-        <w:rPr>
-          <w:rFonts w:ascii="Arial" w:hAnsi="Arial" w:eastAsia="Times New Roman" w:cs="Arial"/>
-          <w:color w:val="auto"/>
-          <w:sz w:val="32"/>
-          <w:szCs w:val="32"/>
-          <w:lang w:val="ru-RU" w:eastAsia="ru-RU" w:bidi="ar-SA"/>
-        </w:rPr>
-      </w:pPr>
-      <w:bookmarkStart w:id="21" w:name="__RefHeading___Toc2262_2261980060"/>
-      <w:bookmarkEnd w:id="21"/>
+          <w:lang w:val="en-US" w:eastAsia="ru-RU" w:bidi="ar-SA"/>
+        </w:rPr>
+        <w:t>[</w:t>
+      </w:r>
       <w:r>
         <w:rPr>
           <w:rFonts w:eastAsia="Times New Roman" w:cs="Arial" w:ascii="Arial" w:hAnsi="Arial"/>
           <w:color w:val="auto"/>
-          <w:sz w:val="32"/>
-          <w:szCs w:val="32"/>
+          <w:kern w:val="0"/>
+          <w:sz w:val="28"/>
+          <w:szCs w:val="28"/>
           <w:lang w:val="ru-RU" w:eastAsia="ru-RU" w:bidi="ar-SA"/>
         </w:rPr>
-        <w:t>Ручной расчёт</w:t>
+        <w:t>0 0 92</w:t>
       </w:r>
     </w:p>
     <w:p>
@@ -4227,18 +4206,7 @@
           <w:szCs w:val="28"/>
           <w:lang w:val="ru-RU" w:eastAsia="ru-RU" w:bidi="ar-SA"/>
         </w:rPr>
-        <w:t xml:space="preserve">Расчёт </w:t>
-      </w:r>
-      <w:r>
-        <w:rPr>
-          <w:rFonts w:eastAsia="Times New Roman" w:cs="Arial" w:ascii="Arial" w:hAnsi="Arial"/>
-          <w:color w:val="auto"/>
-          <w:kern w:val="0"/>
-          <w:sz w:val="28"/>
-          <w:szCs w:val="28"/>
-          <w:lang w:val="ru-RU" w:eastAsia="ru-RU" w:bidi="ar-SA"/>
-        </w:rPr>
-        <w:t>1</w:t>
+        <w:t>4 0 0</w:t>
       </w:r>
     </w:p>
     <w:p>
@@ -4267,7 +4235,390 @@
           <w:szCs w:val="28"/>
           <w:lang w:val="ru-RU" w:eastAsia="ru-RU" w:bidi="ar-SA"/>
         </w:rPr>
-        <w:t>для матрицы смежности:</w:t>
+        <w:t>0 39 0</w:t>
+      </w:r>
+      <w:r>
+        <w:rPr>
+          <w:rFonts w:eastAsia="Times New Roman" w:cs="Arial" w:ascii="Arial" w:hAnsi="Arial"/>
+          <w:color w:val="auto"/>
+          <w:kern w:val="0"/>
+          <w:sz w:val="28"/>
+          <w:szCs w:val="28"/>
+          <w:lang w:val="en-US" w:eastAsia="ru-RU" w:bidi="ar-SA"/>
+        </w:rPr>
+        <w:t>]</w:t>
+      </w:r>
+    </w:p>
+    <w:p>
+      <w:pPr>
+        <w:pStyle w:val="Normal"/>
+        <w:rPr/>
+      </w:pPr>
+      <w:r>
+        <w:rPr/>
+        <w:t>Шаг 0: Инициализация</w:t>
+      </w:r>
+    </w:p>
+    <w:p>
+      <w:pPr>
+        <w:pStyle w:val="Normal"/>
+        <w:numPr>
+          <w:ilvl w:val="0"/>
+          <w:numId w:val="3"/>
+        </w:numPr>
+        <w:tabs>
+          <w:tab w:val="clear" w:pos="420"/>
+          <w:tab w:val="left" w:pos="0" w:leader="none"/>
+        </w:tabs>
+        <w:ind w:firstLine="709" w:left="0"/>
+        <w:rPr/>
+      </w:pPr>
+      <w:r>
+        <w:rPr>
+          <w:rStyle w:val="Strong"/>
+        </w:rPr>
+        <w:t>Расстояния</w:t>
+      </w:r>
+      <w:r>
+        <w:rPr/>
+        <w:t>: [0, ∞, ∞]</w:t>
+      </w:r>
+    </w:p>
+    <w:p>
+      <w:pPr>
+        <w:pStyle w:val="Normal"/>
+        <w:numPr>
+          <w:ilvl w:val="0"/>
+          <w:numId w:val="3"/>
+        </w:numPr>
+        <w:tabs>
+          <w:tab w:val="clear" w:pos="420"/>
+          <w:tab w:val="left" w:pos="0" w:leader="none"/>
+        </w:tabs>
+        <w:ind w:firstLine="709" w:left="0"/>
+        <w:rPr/>
+      </w:pPr>
+      <w:r>
+        <w:rPr>
+          <w:rStyle w:val="Strong"/>
+        </w:rPr>
+        <w:t>Текущая вершина</w:t>
+      </w:r>
+      <w:r>
+        <w:rPr/>
+        <w:t>: 0</w:t>
+      </w:r>
+    </w:p>
+    <w:p>
+      <w:pPr>
+        <w:pStyle w:val="Normal"/>
+        <w:rPr/>
+      </w:pPr>
+      <w:r>
+        <w:rPr/>
+        <w:t>Шаг 1: Обрабатываем вершину 0</w:t>
+      </w:r>
+    </w:p>
+    <w:p>
+      <w:pPr>
+        <w:pStyle w:val="Normal"/>
+        <w:rPr/>
+      </w:pPr>
+      <w:r>
+        <w:rPr/>
+        <w:t>Из вершины 0 есть ребро в вершину 2 с весом 92</w:t>
+      </w:r>
+    </w:p>
+    <w:p>
+      <w:pPr>
+        <w:pStyle w:val="Normal"/>
+        <w:rPr/>
+      </w:pPr>
+      <w:r>
+        <w:rPr>
+          <w:rStyle w:val="Strong"/>
+        </w:rPr>
+        <w:t>Обновляем расстояния</w:t>
+      </w:r>
+      <w:r>
+        <w:rPr/>
+        <w:t>:</w:t>
+      </w:r>
+    </w:p>
+    <w:p>
+      <w:pPr>
+        <w:pStyle w:val="Normal"/>
+        <w:numPr>
+          <w:ilvl w:val="0"/>
+          <w:numId w:val="4"/>
+        </w:numPr>
+        <w:tabs>
+          <w:tab w:val="clear" w:pos="420"/>
+          <w:tab w:val="left" w:pos="0" w:leader="none"/>
+        </w:tabs>
+        <w:ind w:firstLine="709" w:left="0"/>
+        <w:rPr/>
+      </w:pPr>
+      <w:r>
+        <w:rPr/>
+        <w:t>dist[2] = min(∞, 0 + 92) = 92</w:t>
+      </w:r>
+    </w:p>
+    <w:p>
+      <w:pPr>
+        <w:pStyle w:val="Normal"/>
+        <w:rPr/>
+      </w:pPr>
+      <w:r>
+        <w:rPr>
+          <w:rStyle w:val="Strong"/>
+        </w:rPr>
+        <w:t>Текущие расстояния</w:t>
+      </w:r>
+      <w:r>
+        <w:rPr/>
+        <w:t>: [0, ∞, 92]</w:t>
+        <w:br/>
+      </w:r>
+      <w:r>
+        <w:rPr>
+          <w:rStyle w:val="Strong"/>
+        </w:rPr>
+        <w:t>Следующая вершина</w:t>
+      </w:r>
+      <w:r>
+        <w:rPr/>
+        <w:t>: вершина 2 (наименьшее расстояние среди непосещённых)</w:t>
+      </w:r>
+    </w:p>
+    <w:p>
+      <w:pPr>
+        <w:pStyle w:val="Normal"/>
+        <w:rPr/>
+      </w:pPr>
+      <w:r>
+        <w:rPr/>
+        <w:t>Шаг 2: Обрабатываем вершину 2</w:t>
+      </w:r>
+    </w:p>
+    <w:p>
+      <w:pPr>
+        <w:pStyle w:val="Normal"/>
+        <w:rPr/>
+      </w:pPr>
+      <w:r>
+        <w:rPr/>
+        <w:t>Из вершины 2 есть ребро в вершину 1 с весом 39</w:t>
+      </w:r>
+    </w:p>
+    <w:p>
+      <w:pPr>
+        <w:pStyle w:val="Normal"/>
+        <w:rPr/>
+      </w:pPr>
+      <w:r>
+        <w:rPr>
+          <w:rStyle w:val="Strong"/>
+        </w:rPr>
+        <w:t>Обновляем расстояния</w:t>
+      </w:r>
+      <w:r>
+        <w:rPr/>
+        <w:t>:</w:t>
+      </w:r>
+    </w:p>
+    <w:p>
+      <w:pPr>
+        <w:pStyle w:val="Normal"/>
+        <w:numPr>
+          <w:ilvl w:val="0"/>
+          <w:numId w:val="5"/>
+        </w:numPr>
+        <w:tabs>
+          <w:tab w:val="clear" w:pos="420"/>
+          <w:tab w:val="left" w:pos="0" w:leader="none"/>
+        </w:tabs>
+        <w:ind w:firstLine="709" w:left="0"/>
+        <w:rPr/>
+      </w:pPr>
+      <w:r>
+        <w:rPr/>
+        <w:t>dist[1] = min(∞, 92 + 39) = 131</w:t>
+      </w:r>
+    </w:p>
+    <w:p>
+      <w:pPr>
+        <w:pStyle w:val="Normal"/>
+        <w:rPr/>
+      </w:pPr>
+      <w:r>
+        <w:rPr>
+          <w:rStyle w:val="Strong"/>
+        </w:rPr>
+        <w:t>Текущие расстояния</w:t>
+      </w:r>
+      <w:r>
+        <w:rPr/>
+        <w:t>: [0, 131, 92]</w:t>
+        <w:br/>
+      </w:r>
+      <w:r>
+        <w:rPr>
+          <w:rStyle w:val="Strong"/>
+        </w:rPr>
+        <w:t>Следующая вершина</w:t>
+      </w:r>
+      <w:r>
+        <w:rPr/>
+        <w:t>: вершина 1 (единственная непосещённая)</w:t>
+      </w:r>
+    </w:p>
+    <w:p>
+      <w:pPr>
+        <w:pStyle w:val="Normal"/>
+        <w:rPr/>
+      </w:pPr>
+      <w:r>
+        <w:rPr/>
+        <w:t>Шаг 3: Обрабатываем вершину 1</w:t>
+      </w:r>
+    </w:p>
+    <w:p>
+      <w:pPr>
+        <w:pStyle w:val="Normal"/>
+        <w:rPr/>
+      </w:pPr>
+      <w:r>
+        <w:rPr/>
+        <w:t>Из вершины 1 есть ребро в вершину 0 с весом 4, но вершина 0 уже посещена</w:t>
+      </w:r>
+    </w:p>
+    <w:p>
+      <w:pPr>
+        <w:pStyle w:val="Normal"/>
+        <w:rPr/>
+      </w:pPr>
+      <w:r>
+        <w:rPr>
+          <w:rStyle w:val="Strong"/>
+        </w:rPr>
+        <w:t>Текущие расстояния</w:t>
+      </w:r>
+      <w:r>
+        <w:rPr/>
+        <w:t>: [0, 131, 92]</w:t>
+        <w:br/>
+      </w:r>
+      <w:r>
+        <w:rPr>
+          <w:rStyle w:val="Strong"/>
+        </w:rPr>
+        <w:t>Посещённые</w:t>
+      </w:r>
+      <w:r>
+        <w:rPr/>
+        <w:t>: {0, 1, 2}</w:t>
+      </w:r>
+    </w:p>
+    <w:p>
+      <w:pPr>
+        <w:pStyle w:val="Normal"/>
+        <w:rPr/>
+      </w:pPr>
+      <w:r>
+        <w:rPr/>
+        <w:t>Результат:</w:t>
+      </w:r>
+    </w:p>
+    <w:p>
+      <w:pPr>
+        <w:pStyle w:val="Normal"/>
+        <w:rPr/>
+      </w:pPr>
+      <w:r>
+        <w:rPr>
+          <w:rStyle w:val="Strong"/>
+        </w:rPr>
+        <w:t>Кратчайшее расстояние из 0 в 1</w:t>
+      </w:r>
+      <w:r>
+        <w:rPr/>
+        <w:t>: 131</w:t>
+        <w:br/>
+      </w:r>
+      <w:r>
+        <w:rPr>
+          <w:rStyle w:val="Strong"/>
+        </w:rPr>
+        <w:t>Путь</w:t>
+      </w:r>
+      <w:r>
+        <w:rPr/>
+        <w:t>: 0 → 2 → 1</w:t>
+      </w:r>
+    </w:p>
+    <w:p>
+      <w:pPr>
+        <w:pStyle w:val="Normal"/>
+        <w:rPr/>
+      </w:pPr>
+      <w:r>
+        <w:rPr/>
+        <w:t>Восстановление пути:</w:t>
+      </w:r>
+    </w:p>
+    <w:p>
+      <w:pPr>
+        <w:pStyle w:val="Normal"/>
+        <w:numPr>
+          <w:ilvl w:val="0"/>
+          <w:numId w:val="6"/>
+        </w:numPr>
+        <w:tabs>
+          <w:tab w:val="clear" w:pos="420"/>
+          <w:tab w:val="left" w:pos="0" w:leader="none"/>
+        </w:tabs>
+        <w:ind w:firstLine="709" w:left="0"/>
+        <w:rPr/>
+      </w:pPr>
+      <w:r>
+        <w:rPr/>
+        <w:t>Из вершины 1 пришли из вершины 2 (131 - 39 = 92)</w:t>
+      </w:r>
+    </w:p>
+    <w:p>
+      <w:pPr>
+        <w:pStyle w:val="Normal"/>
+        <w:numPr>
+          <w:ilvl w:val="0"/>
+          <w:numId w:val="6"/>
+        </w:numPr>
+        <w:tabs>
+          <w:tab w:val="clear" w:pos="420"/>
+          <w:tab w:val="left" w:pos="0" w:leader="none"/>
+        </w:tabs>
+        <w:ind w:firstLine="709" w:left="0"/>
+        <w:rPr/>
+      </w:pPr>
+      <w:r>
+        <w:rPr/>
+        <w:t>Из вершины 2 пришли из вершины 0 (92 - 92 = 0)</w:t>
+      </w:r>
+    </w:p>
+    <w:p>
+      <w:pPr>
+        <w:pStyle w:val="Normal"/>
+        <w:rPr/>
+      </w:pPr>
+      <w:r>
+        <w:rPr>
+          <w:rStyle w:val="Strong"/>
+        </w:rPr>
+        <w:t>Итоговый путь</w:t>
+      </w:r>
+      <w:r>
+        <w:rPr/>
+        <w:t>: 0 → 2 → 1</w:t>
       </w:r>
     </w:p>
     <w:p>
@@ -4294,20 +4645,8 @@
           <w:kern w:val="0"/>
           <w:sz w:val="28"/>
           <w:szCs w:val="28"/>
-          <w:lang w:val="en-US" w:eastAsia="ru-RU" w:bidi="ar-SA"/>
-        </w:rPr>
-        <w:t>[</w:t>
-      </w:r>
-      <w:r>
-        <w:rPr>
-          <w:rFonts w:eastAsia="Times New Roman" w:cs="Arial" w:ascii="Arial" w:hAnsi="Arial"/>
-          <w:color w:val="auto"/>
-          <w:kern w:val="0"/>
-          <w:sz w:val="28"/>
-          <w:szCs w:val="28"/>
           <w:lang w:val="ru-RU" w:eastAsia="ru-RU" w:bidi="ar-SA"/>
         </w:rPr>
-        <w:t>0 0 92</w:t>
       </w:r>
     </w:p>
     <w:p>
@@ -4336,7 +4675,613 @@
           <w:szCs w:val="28"/>
           <w:lang w:val="ru-RU" w:eastAsia="ru-RU" w:bidi="ar-SA"/>
         </w:rPr>
-        <w:t>4 0 0</w:t>
+        <w:t>Расчёт 2</w:t>
+      </w:r>
+    </w:p>
+    <w:p>
+      <w:pPr>
+        <w:pStyle w:val="Normal"/>
+        <w:suppressAutoHyphens w:val="true"/>
+        <w:rPr>
+          <w:rFonts w:ascii="Arial" w:hAnsi="Arial" w:cs="Arial"/>
+        </w:rPr>
+      </w:pPr>
+      <w:r>
+        <w:rPr>
+          <w:rFonts w:cs="Arial" w:ascii="Arial" w:hAnsi="Arial"/>
+        </w:rPr>
+        <w:t>для матрицы смежности:</w:t>
+      </w:r>
+    </w:p>
+    <w:p>
+      <w:pPr>
+        <w:pStyle w:val="Normal"/>
+        <w:suppressAutoHyphens w:val="true"/>
+        <w:rPr>
+          <w:rFonts w:ascii="Arial" w:hAnsi="Arial" w:cs="Arial"/>
+        </w:rPr>
+      </w:pPr>
+      <w:r>
+        <w:rPr>
+          <w:rFonts w:cs="Arial" w:ascii="Arial" w:hAnsi="Arial"/>
+          <w:lang w:val="en-US"/>
+        </w:rPr>
+        <w:t>[</w:t>
+      </w:r>
+      <w:r>
+        <w:rPr>
+          <w:rFonts w:cs="Arial" w:ascii="Arial" w:hAnsi="Arial"/>
+        </w:rPr>
+        <w:t>0 0 0 0 47</w:t>
+      </w:r>
+    </w:p>
+    <w:p>
+      <w:pPr>
+        <w:pStyle w:val="Normal"/>
+        <w:suppressAutoHyphens w:val="true"/>
+        <w:rPr>
+          <w:rFonts w:ascii="Arial" w:hAnsi="Arial" w:cs="Arial"/>
+        </w:rPr>
+      </w:pPr>
+      <w:r>
+        <w:rPr>
+          <w:rFonts w:cs="Arial" w:ascii="Arial" w:hAnsi="Arial"/>
+        </w:rPr>
+        <w:t>0 0 0 1 0</w:t>
+      </w:r>
+    </w:p>
+    <w:p>
+      <w:pPr>
+        <w:pStyle w:val="Normal"/>
+        <w:suppressAutoHyphens w:val="true"/>
+        <w:rPr>
+          <w:rFonts w:ascii="Arial" w:hAnsi="Arial" w:cs="Arial"/>
+        </w:rPr>
+      </w:pPr>
+      <w:r>
+        <w:rPr>
+          <w:rFonts w:cs="Arial" w:ascii="Arial" w:hAnsi="Arial"/>
+        </w:rPr>
+        <w:t>90 0 0 15 0</w:t>
+      </w:r>
+    </w:p>
+    <w:p>
+      <w:pPr>
+        <w:pStyle w:val="Normal"/>
+        <w:suppressAutoHyphens w:val="true"/>
+        <w:rPr>
+          <w:rFonts w:ascii="Arial" w:hAnsi="Arial" w:cs="Arial"/>
+        </w:rPr>
+      </w:pPr>
+      <w:r>
+        <w:rPr>
+          <w:rFonts w:cs="Arial" w:ascii="Arial" w:hAnsi="Arial"/>
+        </w:rPr>
+        <w:t>0 0 59 0 27</w:t>
+      </w:r>
+    </w:p>
+    <w:p>
+      <w:pPr>
+        <w:pStyle w:val="Normal"/>
+        <w:suppressAutoHyphens w:val="true"/>
+        <w:rPr>
+          <w:rFonts w:ascii="Arial" w:hAnsi="Arial" w:cs="Arial"/>
+        </w:rPr>
+      </w:pPr>
+      <w:r>
+        <w:rPr>
+          <w:rFonts w:cs="Arial" w:ascii="Arial" w:hAnsi="Arial"/>
+        </w:rPr>
+        <w:t>0 0 0 11 0</w:t>
+      </w:r>
+      <w:r>
+        <w:rPr>
+          <w:rFonts w:cs="Arial" w:ascii="Arial" w:hAnsi="Arial"/>
+          <w:lang w:val="en-US"/>
+        </w:rPr>
+        <w:t>]</w:t>
+      </w:r>
+    </w:p>
+    <w:p>
+      <w:pPr>
+        <w:pStyle w:val="Normal"/>
+        <w:rPr/>
+      </w:pPr>
+      <w:r>
+        <w:rPr/>
+        <w:t>Шаг 0: Инициализация</w:t>
+      </w:r>
+    </w:p>
+    <w:p>
+      <w:pPr>
+        <w:pStyle w:val="Normal"/>
+        <w:numPr>
+          <w:ilvl w:val="0"/>
+          <w:numId w:val="7"/>
+        </w:numPr>
+        <w:tabs>
+          <w:tab w:val="clear" w:pos="420"/>
+          <w:tab w:val="left" w:pos="0" w:leader="none"/>
+        </w:tabs>
+        <w:ind w:firstLine="709" w:left="0"/>
+        <w:rPr/>
+      </w:pPr>
+      <w:r>
+        <w:rPr>
+          <w:rStyle w:val="Strong"/>
+        </w:rPr>
+        <w:t>Расстояния</w:t>
+      </w:r>
+      <w:r>
+        <w:rPr/>
+        <w:t>: [0, ∞, ∞, ∞, ∞]</w:t>
+      </w:r>
+    </w:p>
+    <w:p>
+      <w:pPr>
+        <w:pStyle w:val="Normal"/>
+        <w:numPr>
+          <w:ilvl w:val="0"/>
+          <w:numId w:val="7"/>
+        </w:numPr>
+        <w:tabs>
+          <w:tab w:val="clear" w:pos="420"/>
+          <w:tab w:val="left" w:pos="0" w:leader="none"/>
+        </w:tabs>
+        <w:ind w:firstLine="709" w:left="0"/>
+        <w:rPr/>
+      </w:pPr>
+      <w:r>
+        <w:rPr>
+          <w:rStyle w:val="Strong"/>
+        </w:rPr>
+        <w:t>Текущая вершина</w:t>
+      </w:r>
+      <w:r>
+        <w:rPr/>
+        <w:t>: 0</w:t>
+      </w:r>
+    </w:p>
+    <w:p>
+      <w:pPr>
+        <w:pStyle w:val="Normal"/>
+        <w:rPr/>
+      </w:pPr>
+      <w:r>
+        <w:rPr/>
+        <w:t>Шаг 1: Обрабатываем вершину 0</w:t>
+      </w:r>
+    </w:p>
+    <w:p>
+      <w:pPr>
+        <w:pStyle w:val="Normal"/>
+        <w:rPr/>
+      </w:pPr>
+      <w:r>
+        <w:rPr/>
+        <w:t>Из вершины 0 есть ребро в вершину 4 с весом 47</w:t>
+      </w:r>
+    </w:p>
+    <w:p>
+      <w:pPr>
+        <w:pStyle w:val="Normal"/>
+        <w:rPr/>
+      </w:pPr>
+      <w:r>
+        <w:rPr>
+          <w:rStyle w:val="Strong"/>
+        </w:rPr>
+        <w:t>Обновляем расстояния</w:t>
+      </w:r>
+      <w:r>
+        <w:rPr/>
+        <w:t>:</w:t>
+      </w:r>
+    </w:p>
+    <w:p>
+      <w:pPr>
+        <w:pStyle w:val="Normal"/>
+        <w:numPr>
+          <w:ilvl w:val="0"/>
+          <w:numId w:val="8"/>
+        </w:numPr>
+        <w:tabs>
+          <w:tab w:val="clear" w:pos="420"/>
+          <w:tab w:val="left" w:pos="0" w:leader="none"/>
+        </w:tabs>
+        <w:ind w:firstLine="709" w:left="0"/>
+        <w:rPr/>
+      </w:pPr>
+      <w:r>
+        <w:rPr/>
+        <w:t>dist[4] = min(∞, 0 + 47) = 47</w:t>
+      </w:r>
+    </w:p>
+    <w:p>
+      <w:pPr>
+        <w:pStyle w:val="Normal"/>
+        <w:rPr/>
+      </w:pPr>
+      <w:r>
+        <w:rPr>
+          <w:rStyle w:val="Strong"/>
+        </w:rPr>
+        <w:t>Текущие расстояния</w:t>
+      </w:r>
+      <w:r>
+        <w:rPr/>
+        <w:t>: [0, ∞, ∞, ∞, 47]</w:t>
+        <w:br/>
+      </w:r>
+      <w:r>
+        <w:rPr>
+          <w:rStyle w:val="Strong"/>
+        </w:rPr>
+        <w:t>Следующая вершина</w:t>
+      </w:r>
+      <w:r>
+        <w:rPr/>
+        <w:t>: вершина 4 (наименьшее расстояние среди непосещённых)</w:t>
+      </w:r>
+    </w:p>
+    <w:p>
+      <w:pPr>
+        <w:pStyle w:val="Normal"/>
+        <w:rPr/>
+      </w:pPr>
+      <w:r>
+        <w:rPr/>
+        <w:t>Шаг 2: Обрабатываем вершину 4</w:t>
+      </w:r>
+    </w:p>
+    <w:p>
+      <w:pPr>
+        <w:pStyle w:val="Normal"/>
+        <w:rPr/>
+      </w:pPr>
+      <w:r>
+        <w:rPr/>
+        <w:t>Из вершины 4 есть ребро в вершину 3 с весом 11</w:t>
+      </w:r>
+    </w:p>
+    <w:p>
+      <w:pPr>
+        <w:pStyle w:val="Normal"/>
+        <w:rPr/>
+      </w:pPr>
+      <w:r>
+        <w:rPr>
+          <w:rStyle w:val="Strong"/>
+        </w:rPr>
+        <w:t>Обновляем расстояния</w:t>
+      </w:r>
+      <w:r>
+        <w:rPr/>
+        <w:t>:</w:t>
+      </w:r>
+    </w:p>
+    <w:p>
+      <w:pPr>
+        <w:pStyle w:val="Normal"/>
+        <w:numPr>
+          <w:ilvl w:val="0"/>
+          <w:numId w:val="9"/>
+        </w:numPr>
+        <w:tabs>
+          <w:tab w:val="clear" w:pos="420"/>
+          <w:tab w:val="left" w:pos="0" w:leader="none"/>
+        </w:tabs>
+        <w:ind w:firstLine="709" w:left="0"/>
+        <w:rPr/>
+      </w:pPr>
+      <w:r>
+        <w:rPr/>
+        <w:t>dist[3] = min(∞, 47 + 11) = 58</w:t>
+      </w:r>
+    </w:p>
+    <w:p>
+      <w:pPr>
+        <w:pStyle w:val="Normal"/>
+        <w:rPr/>
+      </w:pPr>
+      <w:r>
+        <w:rPr>
+          <w:rStyle w:val="Strong"/>
+        </w:rPr>
+        <w:t>Текущие расстояния</w:t>
+      </w:r>
+      <w:r>
+        <w:rPr/>
+        <w:t>: [0, ∞, ∞, 58, 47]</w:t>
+        <w:br/>
+      </w:r>
+      <w:r>
+        <w:rPr>
+          <w:rStyle w:val="Strong"/>
+        </w:rPr>
+        <w:t>Следующая вершина</w:t>
+      </w:r>
+      <w:r>
+        <w:rPr/>
+        <w:t>: вершина 3 (наименьшее расстояние среди непосещённых)</w:t>
+      </w:r>
+    </w:p>
+    <w:p>
+      <w:pPr>
+        <w:pStyle w:val="Normal"/>
+        <w:rPr/>
+      </w:pPr>
+      <w:r>
+        <w:rPr/>
+        <w:t>Шаг 3: Обрабатываем вершину 3</w:t>
+      </w:r>
+    </w:p>
+    <w:p>
+      <w:pPr>
+        <w:pStyle w:val="Normal"/>
+        <w:rPr/>
+      </w:pPr>
+      <w:r>
+        <w:rPr/>
+        <w:t>Из вершины 3 есть рёбра:</w:t>
+      </w:r>
+    </w:p>
+    <w:p>
+      <w:pPr>
+        <w:pStyle w:val="Normal"/>
+        <w:numPr>
+          <w:ilvl w:val="0"/>
+          <w:numId w:val="10"/>
+        </w:numPr>
+        <w:tabs>
+          <w:tab w:val="clear" w:pos="420"/>
+          <w:tab w:val="left" w:pos="0" w:leader="none"/>
+        </w:tabs>
+        <w:ind w:firstLine="709" w:left="0"/>
+        <w:rPr/>
+      </w:pPr>
+      <w:r>
+        <w:rPr/>
+        <w:t>в вершину 2 с весом 59</w:t>
+      </w:r>
+    </w:p>
+    <w:p>
+      <w:pPr>
+        <w:pStyle w:val="Normal"/>
+        <w:numPr>
+          <w:ilvl w:val="0"/>
+          <w:numId w:val="10"/>
+        </w:numPr>
+        <w:tabs>
+          <w:tab w:val="clear" w:pos="420"/>
+          <w:tab w:val="left" w:pos="0" w:leader="none"/>
+        </w:tabs>
+        <w:ind w:firstLine="709" w:left="0"/>
+        <w:rPr/>
+      </w:pPr>
+      <w:r>
+        <w:rPr/>
+        <w:t>в вершину 4 с весом 27 (вершина 4 уже посещена)</w:t>
+      </w:r>
+    </w:p>
+    <w:p>
+      <w:pPr>
+        <w:pStyle w:val="Normal"/>
+        <w:rPr/>
+      </w:pPr>
+      <w:r>
+        <w:rPr>
+          <w:rStyle w:val="Strong"/>
+        </w:rPr>
+        <w:t>Обновляем расстояния</w:t>
+      </w:r>
+      <w:r>
+        <w:rPr/>
+        <w:t>:</w:t>
+      </w:r>
+    </w:p>
+    <w:p>
+      <w:pPr>
+        <w:pStyle w:val="Normal"/>
+        <w:numPr>
+          <w:ilvl w:val="0"/>
+          <w:numId w:val="11"/>
+        </w:numPr>
+        <w:tabs>
+          <w:tab w:val="clear" w:pos="420"/>
+          <w:tab w:val="left" w:pos="0" w:leader="none"/>
+        </w:tabs>
+        <w:ind w:firstLine="709" w:left="0"/>
+        <w:rPr/>
+      </w:pPr>
+      <w:r>
+        <w:rPr/>
+        <w:t>dist[2] = min(∞, 58 + 59) = 117</w:t>
+      </w:r>
+    </w:p>
+    <w:p>
+      <w:pPr>
+        <w:pStyle w:val="Normal"/>
+        <w:rPr/>
+      </w:pPr>
+      <w:r>
+        <w:rPr>
+          <w:rStyle w:val="Strong"/>
+        </w:rPr>
+        <w:t>Текущие расстояния</w:t>
+      </w:r>
+      <w:r>
+        <w:rPr/>
+        <w:t>: [0, ∞, 117, 58, 47]</w:t>
+        <w:br/>
+      </w:r>
+      <w:r>
+        <w:rPr>
+          <w:rStyle w:val="Strong"/>
+        </w:rPr>
+        <w:t>Следующая вершина</w:t>
+      </w:r>
+      <w:r>
+        <w:rPr/>
+        <w:t>: вершина 2 (наименьшее расстояние среди непосещённых)</w:t>
+      </w:r>
+    </w:p>
+    <w:p>
+      <w:pPr>
+        <w:pStyle w:val="Normal"/>
+        <w:rPr/>
+      </w:pPr>
+      <w:r>
+        <w:rPr/>
+        <w:t>Шаг 4: Обрабатываем вершину 2</w:t>
+      </w:r>
+    </w:p>
+    <w:p>
+      <w:pPr>
+        <w:pStyle w:val="Normal"/>
+        <w:rPr/>
+      </w:pPr>
+      <w:r>
+        <w:rPr/>
+        <w:t>Из вершины 2 есть рёбра:</w:t>
+      </w:r>
+    </w:p>
+    <w:p>
+      <w:pPr>
+        <w:pStyle w:val="Normal"/>
+        <w:numPr>
+          <w:ilvl w:val="0"/>
+          <w:numId w:val="12"/>
+        </w:numPr>
+        <w:tabs>
+          <w:tab w:val="clear" w:pos="420"/>
+          <w:tab w:val="left" w:pos="0" w:leader="none"/>
+        </w:tabs>
+        <w:ind w:firstLine="709" w:left="0"/>
+        <w:rPr/>
+      </w:pPr>
+      <w:r>
+        <w:rPr/>
+        <w:t>в вершину 0 с весом 90 (вершина 0 уже посещена)</w:t>
+      </w:r>
+    </w:p>
+    <w:p>
+      <w:pPr>
+        <w:pStyle w:val="Normal"/>
+        <w:numPr>
+          <w:ilvl w:val="0"/>
+          <w:numId w:val="12"/>
+        </w:numPr>
+        <w:tabs>
+          <w:tab w:val="clear" w:pos="420"/>
+          <w:tab w:val="left" w:pos="0" w:leader="none"/>
+        </w:tabs>
+        <w:ind w:firstLine="709" w:left="0"/>
+        <w:rPr/>
+      </w:pPr>
+      <w:r>
+        <w:rPr/>
+        <w:t>в вершину 3 с весом 15 (вершина 3 уже посещена)</w:t>
+      </w:r>
+    </w:p>
+    <w:p>
+      <w:pPr>
+        <w:pStyle w:val="Normal"/>
+        <w:rPr/>
+      </w:pPr>
+      <w:r>
+        <w:rPr>
+          <w:rStyle w:val="Strong"/>
+        </w:rPr>
+        <w:t>Текущие расстояния</w:t>
+      </w:r>
+      <w:r>
+        <w:rPr/>
+        <w:t>: [0, ∞, 117, 58, 47]</w:t>
+        <w:br/>
+      </w:r>
+      <w:r>
+        <w:rPr>
+          <w:rStyle w:val="Strong"/>
+        </w:rPr>
+        <w:t>Следующая вершина</w:t>
+      </w:r>
+      <w:r>
+        <w:rPr/>
+        <w:t>: вершина 1 (единственная непосещённая)</w:t>
+      </w:r>
+    </w:p>
+    <w:p>
+      <w:pPr>
+        <w:pStyle w:val="Normal"/>
+        <w:rPr/>
+      </w:pPr>
+      <w:r>
+        <w:rPr/>
+        <w:t>Шаг 5: Обрабатываем вершину 1</w:t>
+      </w:r>
+    </w:p>
+    <w:p>
+      <w:pPr>
+        <w:pStyle w:val="Normal"/>
+        <w:rPr/>
+      </w:pPr>
+      <w:r>
+        <w:rPr/>
+        <w:t>Из вершины 1 есть ребро в вершину 3 с весом 1 (вершина 3 уже посещена)</w:t>
+      </w:r>
+    </w:p>
+    <w:p>
+      <w:pPr>
+        <w:pStyle w:val="Normal"/>
+        <w:rPr/>
+      </w:pPr>
+      <w:r>
+        <w:rPr>
+          <w:rStyle w:val="Strong"/>
+        </w:rPr>
+        <w:t>Текущие расстояния</w:t>
+      </w:r>
+      <w:r>
+        <w:rPr/>
+        <w:t>: [0, ∞, 117, 58, 47]</w:t>
+        <w:br/>
+      </w:r>
+      <w:r>
+        <w:rPr>
+          <w:rStyle w:val="Strong"/>
+        </w:rPr>
+        <w:t>Посещённые</w:t>
+      </w:r>
+      <w:r>
+        <w:rPr/>
+        <w:t>: {0, 1, 2, 3, 4}</w:t>
+      </w:r>
+    </w:p>
+    <w:p>
+      <w:pPr>
+        <w:pStyle w:val="Normal"/>
+        <w:rPr/>
+      </w:pPr>
+      <w:r>
+        <w:rPr/>
+        <w:t>Результат:</w:t>
+      </w:r>
+    </w:p>
+    <w:p>
+      <w:pPr>
+        <w:pStyle w:val="Normal"/>
+        <w:rPr/>
+      </w:pPr>
+      <w:r>
+        <w:rPr>
+          <w:rStyle w:val="Strong"/>
+        </w:rPr>
+        <w:t>Кратчайшее расстояние из 0 в 1</w:t>
+      </w:r>
+      <w:r>
+        <w:rPr/>
+        <w:t>: ∞ (пути не существует)</w:t>
       </w:r>
     </w:p>
     <w:p>
@@ -4365,18 +5310,6 @@
           <w:szCs w:val="28"/>
           <w:lang w:val="ru-RU" w:eastAsia="ru-RU" w:bidi="ar-SA"/>
         </w:rPr>
-        <w:t>0 39 0</w:t>
-      </w:r>
-      <w:r>
-        <w:rPr>
-          <w:rFonts w:eastAsia="Times New Roman" w:cs="Arial" w:ascii="Arial" w:hAnsi="Arial"/>
-          <w:color w:val="auto"/>
-          <w:kern w:val="0"/>
-          <w:sz w:val="28"/>
-          <w:szCs w:val="28"/>
-          <w:lang w:val="en-US" w:eastAsia="ru-RU" w:bidi="ar-SA"/>
-        </w:rPr>
-        <w:t>]</w:t>
       </w:r>
     </w:p>
     <w:p>
@@ -4397,27 +5330,6 @@
         </w:rPr>
       </w:pPr>
       <w:r>
-        <w:rPr/>
-      </w:r>
-    </w:p>
-    <w:p>
-      <w:pPr>
-        <w:pStyle w:val="Normal"/>
-        <w:widowControl/>
-        <w:suppressAutoHyphens w:val="true"/>
-        <w:bidi w:val="0"/>
-        <w:ind w:hanging="0"/>
-        <w:jc w:val="both"/>
-        <w:rPr>
-          <w:rFonts w:ascii="Arial" w:hAnsi="Arial" w:eastAsia="Times New Roman" w:cs="Arial"/>
-          <w:color w:val="auto"/>
-          <w:kern w:val="0"/>
-          <w:sz w:val="28"/>
-          <w:szCs w:val="28"/>
-          <w:lang w:val="ru-RU" w:eastAsia="ru-RU" w:bidi="ar-SA"/>
-        </w:rPr>
-      </w:pPr>
-      <w:r>
         <w:rPr>
           <w:rFonts w:eastAsia="Times New Roman" w:cs="Arial" w:ascii="Arial" w:hAnsi="Arial"/>
           <w:color w:val="auto"/>
@@ -4426,46 +5338,22 @@
           <w:szCs w:val="28"/>
           <w:lang w:val="ru-RU" w:eastAsia="ru-RU" w:bidi="ar-SA"/>
         </w:rPr>
-      </w:r>
-    </w:p>
-    <w:p>
-      <w:pPr>
-        <w:pStyle w:val="Normal"/>
-        <w:widowControl/>
+        <w:t>Расчёт 3</w:t>
+      </w:r>
+    </w:p>
+    <w:p>
+      <w:pPr>
+        <w:pStyle w:val="Normal"/>
         <w:suppressAutoHyphens w:val="true"/>
-        <w:bidi w:val="0"/>
-        <w:ind w:firstLine="709"/>
-        <w:jc w:val="both"/>
-        <w:rPr>
-          <w:rFonts w:ascii="Arial" w:hAnsi="Arial" w:eastAsia="Times New Roman" w:cs="Arial"/>
-          <w:color w:val="auto"/>
-          <w:kern w:val="0"/>
-          <w:sz w:val="28"/>
-          <w:szCs w:val="28"/>
-          <w:lang w:val="ru-RU" w:eastAsia="ru-RU" w:bidi="ar-SA"/>
-        </w:rPr>
-      </w:pPr>
-      <w:r>
-        <w:rPr>
-          <w:rFonts w:eastAsia="Times New Roman" w:cs="Arial" w:ascii="Arial" w:hAnsi="Arial"/>
-          <w:color w:val="auto"/>
-          <w:kern w:val="0"/>
-          <w:sz w:val="28"/>
-          <w:szCs w:val="28"/>
-          <w:lang w:val="ru-RU" w:eastAsia="ru-RU" w:bidi="ar-SA"/>
-        </w:rPr>
-        <w:t>Расчёт</w:t>
-      </w:r>
-      <w:r>
-        <w:rPr>
-          <w:rFonts w:eastAsia="Times New Roman" w:cs="Arial" w:ascii="Arial" w:hAnsi="Arial"/>
-          <w:color w:val="auto"/>
-          <w:kern w:val="0"/>
-          <w:sz w:val="28"/>
-          <w:szCs w:val="28"/>
-          <w:lang w:val="ru-RU" w:eastAsia="ru-RU" w:bidi="ar-SA"/>
-        </w:rPr>
-        <w:t xml:space="preserve"> 2</w:t>
+        <w:rPr>
+          <w:rFonts w:ascii="Arial" w:hAnsi="Arial" w:cs="Arial"/>
+        </w:rPr>
+      </w:pPr>
+      <w:r>
+        <w:rPr>
+          <w:rFonts w:cs="Arial" w:ascii="Arial" w:hAnsi="Arial"/>
+        </w:rPr>
+        <w:t>[0 89 89 0</w:t>
       </w:r>
     </w:p>
     <w:p>
@@ -4480,7 +5368,7 @@
         <w:rPr>
           <w:rFonts w:cs="Arial" w:ascii="Arial" w:hAnsi="Arial"/>
         </w:rPr>
-        <w:t>для матрицы смежности:</w:t>
+        <w:t>89 0 91 35</w:t>
       </w:r>
     </w:p>
     <w:p>
@@ -4494,233 +5382,636 @@
       <w:r>
         <w:rPr>
           <w:rFonts w:cs="Arial" w:ascii="Arial" w:hAnsi="Arial"/>
-          <w:lang w:val="en-US"/>
-        </w:rPr>
-        <w:t>[</w:t>
-      </w:r>
+        </w:rPr>
+        <w:t>89 91 0 0</w:t>
+      </w:r>
+    </w:p>
+    <w:p>
+      <w:pPr>
+        <w:pStyle w:val="Normal"/>
+        <w:suppressAutoHyphens w:val="true"/>
+        <w:rPr>
+          <w:rFonts w:ascii="Arial" w:hAnsi="Arial" w:cs="Arial"/>
+        </w:rPr>
+      </w:pPr>
       <w:r>
         <w:rPr>
           <w:rFonts w:cs="Arial" w:ascii="Arial" w:hAnsi="Arial"/>
         </w:rPr>
-        <w:t>0 0 0 0 47</w:t>
+        <w:t>0 35 0 0]</w:t>
+      </w:r>
+    </w:p>
+    <w:p>
+      <w:pPr>
+        <w:pStyle w:val="Normal"/>
+        <w:rPr/>
+      </w:pPr>
+      <w:r>
+        <w:rPr/>
+        <w:t>Шаг 0: Инициализация</w:t>
+      </w:r>
+    </w:p>
+    <w:p>
+      <w:pPr>
+        <w:pStyle w:val="Normal"/>
+        <w:numPr>
+          <w:ilvl w:val="0"/>
+          <w:numId w:val="13"/>
+        </w:numPr>
+        <w:tabs>
+          <w:tab w:val="clear" w:pos="420"/>
+          <w:tab w:val="left" w:pos="0" w:leader="none"/>
+        </w:tabs>
+        <w:ind w:firstLine="709" w:left="0"/>
+        <w:rPr/>
+      </w:pPr>
+      <w:r>
+        <w:rPr>
+          <w:rStyle w:val="Strong"/>
+        </w:rPr>
+        <w:t>Расстояния</w:t>
+      </w:r>
+      <w:r>
+        <w:rPr/>
+        <w:t>: [0, ∞, ∞, ∞]</w:t>
+      </w:r>
+    </w:p>
+    <w:p>
+      <w:pPr>
+        <w:pStyle w:val="Normal"/>
+        <w:numPr>
+          <w:ilvl w:val="0"/>
+          <w:numId w:val="13"/>
+        </w:numPr>
+        <w:tabs>
+          <w:tab w:val="clear" w:pos="420"/>
+          <w:tab w:val="left" w:pos="0" w:leader="none"/>
+        </w:tabs>
+        <w:ind w:firstLine="709" w:left="0"/>
+        <w:rPr/>
+      </w:pPr>
+      <w:r>
+        <w:rPr>
+          <w:rStyle w:val="Strong"/>
+        </w:rPr>
+        <w:t>Текущая вершина</w:t>
+      </w:r>
+      <w:r>
+        <w:rPr/>
+        <w:t>: 0</w:t>
+      </w:r>
+    </w:p>
+    <w:p>
+      <w:pPr>
+        <w:pStyle w:val="Normal"/>
+        <w:rPr/>
+      </w:pPr>
+      <w:r>
+        <w:rPr/>
+        <w:t>Шаг 1: Обрабатываем вершину 0</w:t>
+      </w:r>
+    </w:p>
+    <w:p>
+      <w:pPr>
+        <w:pStyle w:val="Normal"/>
+        <w:rPr/>
+      </w:pPr>
+      <w:r>
+        <w:rPr/>
+        <w:t>Из вершины 0 есть рёбра:</w:t>
+      </w:r>
+    </w:p>
+    <w:p>
+      <w:pPr>
+        <w:pStyle w:val="Normal"/>
+        <w:numPr>
+          <w:ilvl w:val="0"/>
+          <w:numId w:val="14"/>
+        </w:numPr>
+        <w:tabs>
+          <w:tab w:val="clear" w:pos="420"/>
+          <w:tab w:val="left" w:pos="0" w:leader="none"/>
+        </w:tabs>
+        <w:ind w:firstLine="709" w:left="0"/>
+        <w:rPr/>
+      </w:pPr>
+      <w:r>
+        <w:rPr/>
+        <w:t>в вершину 1 с весом 89</w:t>
+      </w:r>
+    </w:p>
+    <w:p>
+      <w:pPr>
+        <w:pStyle w:val="Normal"/>
+        <w:numPr>
+          <w:ilvl w:val="0"/>
+          <w:numId w:val="14"/>
+        </w:numPr>
+        <w:tabs>
+          <w:tab w:val="clear" w:pos="420"/>
+          <w:tab w:val="left" w:pos="0" w:leader="none"/>
+        </w:tabs>
+        <w:ind w:firstLine="709" w:left="0"/>
+        <w:rPr/>
+      </w:pPr>
+      <w:r>
+        <w:rPr/>
+        <w:t>в вершину 2 с весом 89</w:t>
+      </w:r>
+    </w:p>
+    <w:p>
+      <w:pPr>
+        <w:pStyle w:val="Normal"/>
+        <w:rPr/>
+      </w:pPr>
+      <w:r>
+        <w:rPr>
+          <w:rStyle w:val="Strong"/>
+        </w:rPr>
+        <w:t>Обновляем расстояния</w:t>
+      </w:r>
+      <w:r>
+        <w:rPr/>
+        <w:t>:</w:t>
+      </w:r>
+    </w:p>
+    <w:p>
+      <w:pPr>
+        <w:pStyle w:val="Normal"/>
+        <w:numPr>
+          <w:ilvl w:val="0"/>
+          <w:numId w:val="15"/>
+        </w:numPr>
+        <w:tabs>
+          <w:tab w:val="clear" w:pos="420"/>
+          <w:tab w:val="left" w:pos="0" w:leader="none"/>
+        </w:tabs>
+        <w:ind w:firstLine="709" w:left="0"/>
+        <w:rPr/>
+      </w:pPr>
+      <w:r>
+        <w:rPr/>
+        <w:t>dist[1] = min(∞, 0 + 89) = 89</w:t>
+      </w:r>
+    </w:p>
+    <w:p>
+      <w:pPr>
+        <w:pStyle w:val="Normal"/>
+        <w:numPr>
+          <w:ilvl w:val="0"/>
+          <w:numId w:val="15"/>
+        </w:numPr>
+        <w:tabs>
+          <w:tab w:val="clear" w:pos="420"/>
+          <w:tab w:val="left" w:pos="0" w:leader="none"/>
+        </w:tabs>
+        <w:ind w:firstLine="709" w:left="0"/>
+        <w:rPr/>
+      </w:pPr>
+      <w:r>
+        <w:rPr/>
+        <w:t>dist[2] = min(∞, 0 + 89) = 89</w:t>
+      </w:r>
+    </w:p>
+    <w:p>
+      <w:pPr>
+        <w:pStyle w:val="Normal"/>
+        <w:rPr/>
+      </w:pPr>
+      <w:r>
+        <w:rPr>
+          <w:rStyle w:val="Strong"/>
+        </w:rPr>
+        <w:t>Текущие расстояния</w:t>
+      </w:r>
+      <w:r>
+        <w:rPr/>
+        <w:t>: [0, 89, 89, ∞]</w:t>
+        <w:br/>
+      </w:r>
+      <w:r>
+        <w:rPr>
+          <w:rStyle w:val="Strong"/>
+        </w:rPr>
+        <w:t>Следующая вершина</w:t>
+      </w:r>
+      <w:r>
+        <w:rPr/>
+        <w:t>: вершина 1 или 2 (одинаковое расстояние, выберем 1)</w:t>
+      </w:r>
+    </w:p>
+    <w:p>
+      <w:pPr>
+        <w:pStyle w:val="Normal"/>
+        <w:rPr/>
+      </w:pPr>
+      <w:r>
+        <w:rPr/>
+        <w:t>Шаг 2: Обрабатываем вершину 1</w:t>
+      </w:r>
+    </w:p>
+    <w:p>
+      <w:pPr>
+        <w:pStyle w:val="Normal"/>
+        <w:rPr/>
+      </w:pPr>
+      <w:r>
+        <w:rPr/>
+        <w:t>Из вершины 1 есть рёбра:</w:t>
+      </w:r>
+    </w:p>
+    <w:p>
+      <w:pPr>
+        <w:pStyle w:val="Normal"/>
+        <w:numPr>
+          <w:ilvl w:val="0"/>
+          <w:numId w:val="16"/>
+        </w:numPr>
+        <w:tabs>
+          <w:tab w:val="clear" w:pos="420"/>
+          <w:tab w:val="left" w:pos="0" w:leader="none"/>
+        </w:tabs>
+        <w:ind w:firstLine="709" w:left="0"/>
+        <w:rPr/>
+      </w:pPr>
+      <w:r>
+        <w:rPr/>
+        <w:t>в вершину 0 с весом 89 (вершина 0 уже посещена)</w:t>
+      </w:r>
+    </w:p>
+    <w:p>
+      <w:pPr>
+        <w:pStyle w:val="Normal"/>
+        <w:numPr>
+          <w:ilvl w:val="0"/>
+          <w:numId w:val="16"/>
+        </w:numPr>
+        <w:tabs>
+          <w:tab w:val="clear" w:pos="420"/>
+          <w:tab w:val="left" w:pos="0" w:leader="none"/>
+        </w:tabs>
+        <w:ind w:firstLine="709" w:left="0"/>
+        <w:rPr/>
+      </w:pPr>
+      <w:r>
+        <w:rPr/>
+        <w:t>в вершину 2 с весом 91</w:t>
+      </w:r>
+    </w:p>
+    <w:p>
+      <w:pPr>
+        <w:pStyle w:val="Normal"/>
+        <w:numPr>
+          <w:ilvl w:val="0"/>
+          <w:numId w:val="16"/>
+        </w:numPr>
+        <w:tabs>
+          <w:tab w:val="clear" w:pos="420"/>
+          <w:tab w:val="left" w:pos="0" w:leader="none"/>
+        </w:tabs>
+        <w:ind w:firstLine="709" w:left="0"/>
+        <w:rPr/>
+      </w:pPr>
+      <w:r>
+        <w:rPr/>
+        <w:t>в вершину 3 с весом 35</w:t>
+      </w:r>
+    </w:p>
+    <w:p>
+      <w:pPr>
+        <w:pStyle w:val="Normal"/>
+        <w:rPr/>
+      </w:pPr>
+      <w:r>
+        <w:rPr>
+          <w:rStyle w:val="Strong"/>
+        </w:rPr>
+        <w:t>Обновляем расстояния</w:t>
+      </w:r>
+      <w:r>
+        <w:rPr/>
+        <w:t>:</w:t>
+      </w:r>
+    </w:p>
+    <w:p>
+      <w:pPr>
+        <w:pStyle w:val="Normal"/>
+        <w:numPr>
+          <w:ilvl w:val="0"/>
+          <w:numId w:val="17"/>
+        </w:numPr>
+        <w:tabs>
+          <w:tab w:val="clear" w:pos="420"/>
+          <w:tab w:val="left" w:pos="0" w:leader="none"/>
+        </w:tabs>
+        <w:ind w:firstLine="709" w:left="0"/>
+        <w:rPr/>
+      </w:pPr>
+      <w:r>
+        <w:rPr/>
+        <w:t>dist[2] = min(89, 89 + 91) = 89 (не изменилось)</w:t>
+      </w:r>
+    </w:p>
+    <w:p>
+      <w:pPr>
+        <w:pStyle w:val="Normal"/>
+        <w:numPr>
+          <w:ilvl w:val="0"/>
+          <w:numId w:val="17"/>
+        </w:numPr>
+        <w:tabs>
+          <w:tab w:val="clear" w:pos="420"/>
+          <w:tab w:val="left" w:pos="0" w:leader="none"/>
+        </w:tabs>
+        <w:ind w:firstLine="709" w:left="0"/>
+        <w:rPr/>
+      </w:pPr>
+      <w:r>
+        <w:rPr/>
+        <w:t>dist[3] = min(∞, 89 + 35) = 124</w:t>
+      </w:r>
+    </w:p>
+    <w:p>
+      <w:pPr>
+        <w:pStyle w:val="Normal"/>
+        <w:rPr/>
+      </w:pPr>
+      <w:r>
+        <w:rPr>
+          <w:rStyle w:val="Strong"/>
+        </w:rPr>
+        <w:t>Текущие расстояния</w:t>
+      </w:r>
+      <w:r>
+        <w:rPr/>
+        <w:t>: [0, 89, 89, 124]</w:t>
+        <w:br/>
+      </w:r>
+      <w:r>
+        <w:rPr>
+          <w:rStyle w:val="Strong"/>
+        </w:rPr>
+        <w:t>Следующая вершина</w:t>
+      </w:r>
+      <w:r>
+        <w:rPr/>
+        <w:t>: вершина 2 (наименьшее расстояние среди непосещённых)</w:t>
+      </w:r>
+    </w:p>
+    <w:p>
+      <w:pPr>
+        <w:pStyle w:val="Normal"/>
+        <w:rPr/>
+      </w:pPr>
+      <w:r>
+        <w:rPr/>
+        <w:t>Шаг 3: Обрабатываем вершину 2</w:t>
+      </w:r>
+    </w:p>
+    <w:p>
+      <w:pPr>
+        <w:pStyle w:val="Normal"/>
+        <w:rPr/>
+      </w:pPr>
+      <w:r>
+        <w:rPr/>
+        <w:t>Из вершины 2 есть рёбра:</w:t>
+      </w:r>
+    </w:p>
+    <w:p>
+      <w:pPr>
+        <w:pStyle w:val="Normal"/>
+        <w:numPr>
+          <w:ilvl w:val="0"/>
+          <w:numId w:val="18"/>
+        </w:numPr>
+        <w:tabs>
+          <w:tab w:val="clear" w:pos="420"/>
+          <w:tab w:val="left" w:pos="0" w:leader="none"/>
+        </w:tabs>
+        <w:ind w:firstLine="709" w:left="0"/>
+        <w:rPr/>
+      </w:pPr>
+      <w:r>
+        <w:rPr/>
+        <w:t>в вершину 0 с весом 89 (вершина 0 уже посещена)</w:t>
+      </w:r>
+    </w:p>
+    <w:p>
+      <w:pPr>
+        <w:pStyle w:val="Normal"/>
+        <w:numPr>
+          <w:ilvl w:val="0"/>
+          <w:numId w:val="18"/>
+        </w:numPr>
+        <w:tabs>
+          <w:tab w:val="clear" w:pos="420"/>
+          <w:tab w:val="left" w:pos="0" w:leader="none"/>
+        </w:tabs>
+        <w:ind w:firstLine="709" w:left="0"/>
+        <w:rPr/>
+      </w:pPr>
+      <w:r>
+        <w:rPr/>
+        <w:t>в вершину 1 с весом 91 (вершина 1 уже посещена)</w:t>
+      </w:r>
+    </w:p>
+    <w:p>
+      <w:pPr>
+        <w:pStyle w:val="Normal"/>
+        <w:rPr/>
+      </w:pPr>
+      <w:r>
+        <w:rPr>
+          <w:rStyle w:val="Strong"/>
+        </w:rPr>
+        <w:t>Текущие расстояния</w:t>
+      </w:r>
+      <w:r>
+        <w:rPr/>
+        <w:t>: [0, 89, 89, 124]</w:t>
+        <w:br/>
+      </w:r>
+      <w:r>
+        <w:rPr>
+          <w:rStyle w:val="Strong"/>
+        </w:rPr>
+        <w:t>Следующая вершина</w:t>
+      </w:r>
+      <w:r>
+        <w:rPr/>
+        <w:t>: вершина 3</w:t>
+      </w:r>
+    </w:p>
+    <w:p>
+      <w:pPr>
+        <w:pStyle w:val="Normal"/>
+        <w:rPr/>
+      </w:pPr>
+      <w:r>
+        <w:rPr/>
+        <w:t>Шаг 4: Обрабатываем вершину 3</w:t>
+      </w:r>
+    </w:p>
+    <w:p>
+      <w:pPr>
+        <w:pStyle w:val="Normal"/>
+        <w:rPr/>
+      </w:pPr>
+      <w:r>
+        <w:rPr/>
+        <w:t>Из вершины 3 есть рёбра:</w:t>
+      </w:r>
+    </w:p>
+    <w:p>
+      <w:pPr>
+        <w:pStyle w:val="Normal"/>
+        <w:numPr>
+          <w:ilvl w:val="0"/>
+          <w:numId w:val="19"/>
+        </w:numPr>
+        <w:tabs>
+          <w:tab w:val="clear" w:pos="420"/>
+          <w:tab w:val="left" w:pos="0" w:leader="none"/>
+        </w:tabs>
+        <w:ind w:firstLine="709" w:left="0"/>
+        <w:rPr/>
+      </w:pPr>
+      <w:r>
+        <w:rPr/>
+        <w:t>в вершину 1 с весом 35 (вершина 1 уже посещена)</w:t>
+      </w:r>
+    </w:p>
+    <w:p>
+      <w:pPr>
+        <w:pStyle w:val="Normal"/>
+        <w:rPr/>
+      </w:pPr>
+      <w:r>
+        <w:rPr>
+          <w:rStyle w:val="Strong"/>
+        </w:rPr>
+        <w:t>Текущие расстояния</w:t>
+      </w:r>
+      <w:r>
+        <w:rPr/>
+        <w:t>: [0, 89, 89, 124]</w:t>
+        <w:br/>
+        <w:t>Результат:</w:t>
+      </w:r>
+    </w:p>
+    <w:p>
+      <w:pPr>
+        <w:pStyle w:val="Normal"/>
+        <w:rPr/>
+      </w:pPr>
+      <w:r>
+        <w:rPr>
+          <w:rStyle w:val="Strong"/>
+        </w:rPr>
+        <w:t>Кратчайшее расстояние из 0 в 3</w:t>
+      </w:r>
+      <w:r>
+        <w:rPr/>
+        <w:t>: 124</w:t>
+        <w:br/>
+      </w:r>
+      <w:r>
+        <w:rPr>
+          <w:rStyle w:val="Strong"/>
+        </w:rPr>
+        <w:t>Путь</w:t>
+      </w:r>
+      <w:r>
+        <w:rPr/>
+        <w:t>: 0 → 1 → 3</w:t>
+      </w:r>
+    </w:p>
+    <w:p>
+      <w:pPr>
+        <w:pStyle w:val="Normal"/>
+        <w:rPr/>
+      </w:pPr>
+      <w:r>
+        <w:rPr/>
+        <w:t>Восстановление пути:</w:t>
+      </w:r>
+    </w:p>
+    <w:p>
+      <w:pPr>
+        <w:pStyle w:val="Normal"/>
+        <w:numPr>
+          <w:ilvl w:val="0"/>
+          <w:numId w:val="20"/>
+        </w:numPr>
+        <w:tabs>
+          <w:tab w:val="clear" w:pos="420"/>
+          <w:tab w:val="left" w:pos="0" w:leader="none"/>
+        </w:tabs>
+        <w:ind w:firstLine="709" w:left="0"/>
+        <w:rPr/>
+      </w:pPr>
+      <w:r>
+        <w:rPr/>
+        <w:t>Из вершины 3 пришли из вершины 1 (124 - 35 = 89)</w:t>
+      </w:r>
+    </w:p>
+    <w:p>
+      <w:pPr>
+        <w:pStyle w:val="Normal"/>
+        <w:numPr>
+          <w:ilvl w:val="0"/>
+          <w:numId w:val="20"/>
+        </w:numPr>
+        <w:tabs>
+          <w:tab w:val="clear" w:pos="420"/>
+          <w:tab w:val="left" w:pos="0" w:leader="none"/>
+        </w:tabs>
+        <w:ind w:firstLine="709" w:left="0"/>
+        <w:rPr/>
+      </w:pPr>
+      <w:r>
+        <w:rPr/>
+        <w:t>Из вершины 1 пришли из вершины 0 (89 - 89 = 0)</w:t>
+      </w:r>
+    </w:p>
+    <w:p>
+      <w:pPr>
+        <w:pStyle w:val="Normal"/>
+        <w:rPr/>
+      </w:pPr>
+      <w:r>
+        <w:rPr>
+          <w:rStyle w:val="Strong"/>
+        </w:rPr>
+        <w:t>Итоговый путь</w:t>
+      </w:r>
+      <w:r>
+        <w:rPr/>
+        <w:t>: 0 → 1 → 3</w:t>
+      </w:r>
+    </w:p>
+    <w:p>
+      <w:pPr>
+        <w:pStyle w:val="Normal"/>
+        <w:rPr/>
+      </w:pPr>
+      <w:r>
+        <w:rPr>
+          <w:rStyle w:val="Strong"/>
+        </w:rPr>
+        <w:t>Длина пути</w:t>
+      </w:r>
+      <w:r>
+        <w:rPr/>
+        <w:t>: 89 + 35 = 124</w:t>
       </w:r>
     </w:p>
     <w:p>
       <w:pPr>
         <w:pStyle w:val="Normal"/>
         <w:suppressAutoHyphens w:val="true"/>
-        <w:rPr>
-          <w:rFonts w:ascii="Arial" w:hAnsi="Arial" w:cs="Arial"/>
-        </w:rPr>
-      </w:pPr>
-      <w:r>
-        <w:rPr>
-          <w:rFonts w:cs="Arial" w:ascii="Arial" w:hAnsi="Arial"/>
-        </w:rPr>
-        <w:t>0 0 0 1 0</w:t>
-      </w:r>
-    </w:p>
-    <w:p>
-      <w:pPr>
-        <w:pStyle w:val="Normal"/>
-        <w:suppressAutoHyphens w:val="true"/>
-        <w:rPr>
-          <w:rFonts w:ascii="Arial" w:hAnsi="Arial" w:cs="Arial"/>
-        </w:rPr>
-      </w:pPr>
-      <w:r>
-        <w:rPr>
-          <w:rFonts w:cs="Arial" w:ascii="Arial" w:hAnsi="Arial"/>
-        </w:rPr>
-        <w:t>90 0 0 15 0</w:t>
-      </w:r>
-    </w:p>
-    <w:p>
-      <w:pPr>
-        <w:pStyle w:val="Normal"/>
-        <w:suppressAutoHyphens w:val="true"/>
-        <w:rPr>
-          <w:rFonts w:ascii="Arial" w:hAnsi="Arial" w:cs="Arial"/>
-        </w:rPr>
-      </w:pPr>
-      <w:r>
-        <w:rPr>
-          <w:rFonts w:cs="Arial" w:ascii="Arial" w:hAnsi="Arial"/>
-        </w:rPr>
-        <w:t>0 0 59 0 27</w:t>
-      </w:r>
-    </w:p>
-    <w:p>
-      <w:pPr>
-        <w:pStyle w:val="Normal"/>
-        <w:suppressAutoHyphens w:val="true"/>
-        <w:rPr>
-          <w:rFonts w:ascii="Arial" w:hAnsi="Arial" w:cs="Arial"/>
-        </w:rPr>
-      </w:pPr>
-      <w:r>
-        <w:rPr>
-          <w:rFonts w:cs="Arial" w:ascii="Arial" w:hAnsi="Arial"/>
-        </w:rPr>
-        <w:t>0 0 0 11 0</w:t>
-      </w:r>
-      <w:r>
-        <w:rPr>
-          <w:rFonts w:cs="Arial" w:ascii="Arial" w:hAnsi="Arial"/>
-          <w:lang w:val="en-US"/>
-        </w:rPr>
-        <w:t>]</w:t>
-      </w:r>
-    </w:p>
-    <w:p>
-      <w:pPr>
-        <w:pStyle w:val="Normal"/>
-        <w:widowControl/>
-        <w:suppressAutoHyphens w:val="true"/>
-        <w:bidi w:val="0"/>
-        <w:ind w:firstLine="709"/>
-        <w:jc w:val="both"/>
-        <w:rPr>
-          <w:rFonts w:ascii="Arial" w:hAnsi="Arial" w:eastAsia="Times New Roman" w:cs="Arial"/>
-          <w:color w:val="auto"/>
-          <w:kern w:val="0"/>
-          <w:sz w:val="28"/>
-          <w:szCs w:val="28"/>
-          <w:lang w:val="ru-RU" w:eastAsia="ru-RU" w:bidi="ar-SA"/>
-        </w:rPr>
-      </w:pPr>
-      <w:r>
-        <w:rPr>
-          <w:rFonts w:eastAsia="Times New Roman" w:cs="Arial" w:ascii="Arial" w:hAnsi="Arial"/>
-          <w:color w:val="auto"/>
-          <w:kern w:val="0"/>
-          <w:sz w:val="28"/>
-          <w:szCs w:val="28"/>
-          <w:lang w:val="ru-RU" w:eastAsia="ru-RU" w:bidi="ar-SA"/>
-        </w:rPr>
-      </w:r>
-    </w:p>
-    <w:p>
-      <w:pPr>
-        <w:pStyle w:val="Normal"/>
-        <w:widowControl/>
-        <w:suppressAutoHyphens w:val="true"/>
-        <w:bidi w:val="0"/>
-        <w:ind w:firstLine="709"/>
-        <w:jc w:val="both"/>
-        <w:rPr>
-          <w:rFonts w:ascii="Arial" w:hAnsi="Arial" w:eastAsia="Times New Roman" w:cs="Arial"/>
-          <w:color w:val="auto"/>
-          <w:kern w:val="0"/>
-          <w:sz w:val="28"/>
-          <w:szCs w:val="28"/>
-          <w:lang w:val="ru-RU" w:eastAsia="ru-RU" w:bidi="ar-SA"/>
-        </w:rPr>
-      </w:pPr>
-      <w:r>
-        <w:rPr>
-          <w:rFonts w:eastAsia="Times New Roman" w:cs="Arial" w:ascii="Arial" w:hAnsi="Arial"/>
-          <w:color w:val="auto"/>
-          <w:kern w:val="0"/>
-          <w:sz w:val="28"/>
-          <w:szCs w:val="28"/>
-          <w:lang w:val="ru-RU" w:eastAsia="ru-RU" w:bidi="ar-SA"/>
-        </w:rPr>
-        <w:t>Расчёт</w:t>
-      </w:r>
-      <w:r>
-        <w:rPr>
-          <w:rFonts w:eastAsia="Times New Roman" w:cs="Arial" w:ascii="Arial" w:hAnsi="Arial"/>
-          <w:color w:val="auto"/>
-          <w:kern w:val="0"/>
-          <w:sz w:val="28"/>
-          <w:szCs w:val="28"/>
-          <w:lang w:val="ru-RU" w:eastAsia="ru-RU" w:bidi="ar-SA"/>
-        </w:rPr>
-        <w:t xml:space="preserve"> 3</w:t>
-      </w:r>
-    </w:p>
-    <w:p>
-      <w:pPr>
-        <w:pStyle w:val="Normal"/>
-        <w:suppressAutoHyphens w:val="true"/>
-        <w:rPr>
-          <w:rFonts w:ascii="Arial" w:hAnsi="Arial" w:cs="Arial"/>
-        </w:rPr>
-      </w:pPr>
-      <w:r>
-        <w:rPr>
-          <w:rFonts w:cs="Arial" w:ascii="Arial" w:hAnsi="Arial"/>
-        </w:rPr>
-        <w:t>[0 89 89 0</w:t>
-      </w:r>
-    </w:p>
-    <w:p>
-      <w:pPr>
-        <w:pStyle w:val="Normal"/>
-        <w:suppressAutoHyphens w:val="true"/>
-        <w:rPr>
-          <w:rFonts w:ascii="Arial" w:hAnsi="Arial" w:cs="Arial"/>
-        </w:rPr>
-      </w:pPr>
-      <w:r>
-        <w:rPr>
-          <w:rFonts w:cs="Arial" w:ascii="Arial" w:hAnsi="Arial"/>
-        </w:rPr>
-        <w:t>89 0 91 35</w:t>
-      </w:r>
-    </w:p>
-    <w:p>
-      <w:pPr>
-        <w:pStyle w:val="Normal"/>
-        <w:suppressAutoHyphens w:val="true"/>
-        <w:rPr>
-          <w:rFonts w:ascii="Arial" w:hAnsi="Arial" w:cs="Arial"/>
-        </w:rPr>
-      </w:pPr>
-      <w:r>
-        <w:rPr>
-          <w:rFonts w:cs="Arial" w:ascii="Arial" w:hAnsi="Arial"/>
-        </w:rPr>
-        <w:t>89 91 0 0</w:t>
-      </w:r>
-    </w:p>
-    <w:p>
-      <w:pPr>
-        <w:pStyle w:val="Normal"/>
-        <w:suppressAutoHyphens w:val="true"/>
-        <w:rPr>
-          <w:rFonts w:ascii="Arial" w:hAnsi="Arial" w:cs="Arial"/>
-        </w:rPr>
-      </w:pPr>
-      <w:r>
-        <w:rPr>
-          <w:rFonts w:cs="Arial" w:ascii="Arial" w:hAnsi="Arial"/>
-        </w:rPr>
-        <w:t>0 35 0 0]</w:t>
-      </w:r>
-    </w:p>
-    <w:p>
-      <w:pPr>
-        <w:pStyle w:val="Normal"/>
-        <w:suppressAutoHyphens w:val="true"/>
-        <w:rPr>
-          <w:rFonts w:ascii="Arial" w:hAnsi="Arial" w:cs="Arial"/>
-        </w:rPr>
-      </w:pPr>
-      <w:r>
-        <w:rPr>
-          <w:rFonts w:cs="Arial" w:ascii="Arial" w:hAnsi="Arial"/>
-        </w:rPr>
-      </w:r>
-      <w:r>
-        <w:br w:type="page"/>
-      </w:r>
-    </w:p>
-    <w:p>
-      <w:pPr>
-        <w:pStyle w:val="Normal"/>
-        <w:suppressAutoHyphens w:val="true"/>
+        <w:spacing w:before="0" w:after="60"/>
         <w:rPr>
           <w:rFonts w:ascii="Arial" w:hAnsi="Arial" w:cs="Arial"/>
           <w:b/>
@@ -4728,6 +6019,24 @@
         </w:rPr>
       </w:pPr>
       <w:r>
+        <w:rPr/>
+      </w:r>
+      <w:r>
+        <w:br w:type="page"/>
+      </w:r>
+    </w:p>
+    <w:p>
+      <w:pPr>
+        <w:pStyle w:val="Normal"/>
+        <w:suppressAutoHyphens w:val="true"/>
+        <w:spacing w:before="0" w:after="60"/>
+        <w:rPr>
+          <w:rFonts w:ascii="Arial" w:hAnsi="Arial" w:cs="Arial"/>
+          <w:b/>
+          <w:bCs/>
+        </w:rPr>
+      </w:pPr>
+      <w:r>
         <w:rPr>
           <w:rFonts w:cs="Arial" w:ascii="Arial" w:hAnsi="Arial"/>
           <w:b/>
@@ -4791,6 +6100,7 @@
         <w:pStyle w:val="Heading1"/>
         <w:bidi w:val="0"/>
         <w:spacing w:lineRule="auto" w:line="240" w:before="0" w:after="330"/>
+        <w:ind w:firstLine="709" w:left="0"/>
         <w:rPr>
           <w:rFonts w:ascii="Times New Roman" w:hAnsi="Times New Roman" w:eastAsia="Times New Roman" w:cs="Times New Roman"/>
           <w:b/>
@@ -4819,6 +6129,7 @@
         <w:pStyle w:val="Heading1"/>
         <w:bidi w:val="0"/>
         <w:spacing w:lineRule="auto" w:line="240" w:before="0" w:after="330"/>
+        <w:ind w:firstLine="709" w:left="0"/>
         <w:rPr>
           <w:rFonts w:ascii="Arial" w:hAnsi="Arial" w:cs="Arial"/>
           <w:b w:val="false"/>
@@ -5426,7 +6737,14 @@
         </w:rPr>
       </w:pPr>
       <w:r>
-        <w:rPr/>
+        <w:rPr>
+          <w:rFonts w:eastAsia="Times New Roman" w:cs="Times New Roman"/>
+          <w:b/>
+          <w:bCs/>
+          <w:sz w:val="20"/>
+          <w:szCs w:val="20"/>
+          <w:lang w:val="ru-RU" w:eastAsia="ru-RU" w:bidi="ar-SA"/>
+        </w:rPr>
       </w:r>
     </w:p>
     <w:p>
@@ -6541,8 +7859,9 @@
       </w:r>
     </w:p>
     <w:sectPr>
-      <w:footerReference w:type="default" r:id="rId11"/>
-      <w:footerReference w:type="first" r:id="rId12"/>
+      <w:footerReference w:type="even" r:id="rId13"/>
+      <w:footerReference w:type="default" r:id="rId14"/>
+      <w:footerReference w:type="first" r:id="rId15"/>
       <w:type w:val="nextPage"/>
       <w:pgSz w:w="11906" w:h="16838"/>
       <w:pgMar w:left="1417" w:right="850" w:gutter="0" w:header="0" w:top="850" w:footer="720" w:bottom="850"/>
@@ -6577,6 +7896,57 @@
   <w:p>
     <w:pPr>
       <w:pStyle w:val="Footer"/>
+      <w:snapToGrid w:val="false"/>
+      <w:spacing w:before="0" w:after="60"/>
+      <w:jc w:val="left"/>
+      <w:rPr/>
+    </w:pPr>
+    <w:r>
+      <w:rPr/>
+    </w:r>
+  </w:p>
+</w:ftr>
+</file>
+
+<file path=word/footer3.xml><?xml version="1.0" encoding="utf-8"?>
+<w:ftr xmlns:o="urn:schemas-microsoft-com:office:office" xmlns:r="http://schemas.openxmlformats.org/officeDocument/2006/relationships" xmlns:v="urn:schemas-microsoft-com:vml" xmlns:w="http://schemas.openxmlformats.org/wordprocessingml/2006/main" xmlns:w10="urn:schemas-microsoft-com:office:word" xmlns:wp="http://schemas.openxmlformats.org/drawingml/2006/wordprocessingDrawing" xmlns:wps="http://schemas.microsoft.com/office/word/2010/wordprocessingShape" xmlns:wpg="http://schemas.microsoft.com/office/word/2010/wordprocessingGroup" xmlns:mc="http://schemas.openxmlformats.org/markup-compatibility/2006" xmlns:wp14="http://schemas.microsoft.com/office/word/2010/wordprocessingDrawing" xmlns:w14="http://schemas.microsoft.com/office/word/2010/wordml" xmlns:w15="http://schemas.microsoft.com/office/word/2012/wordml" mc:Ignorable="w14 wp14 w15">
+  <w:p>
+    <w:pPr>
+      <w:pStyle w:val="Footer"/>
+      <w:snapToGrid w:val="false"/>
+      <w:spacing w:before="0" w:after="60"/>
+      <w:jc w:val="left"/>
+      <w:rPr/>
+    </w:pPr>
+    <w:r>
+      <w:rPr/>
+    </w:r>
+  </w:p>
+</w:ftr>
+</file>
+
+<file path=word/footer4.xml><?xml version="1.0" encoding="utf-8"?>
+<w:ftr xmlns:o="urn:schemas-microsoft-com:office:office" xmlns:r="http://schemas.openxmlformats.org/officeDocument/2006/relationships" xmlns:v="urn:schemas-microsoft-com:vml" xmlns:w="http://schemas.openxmlformats.org/wordprocessingml/2006/main" xmlns:w10="urn:schemas-microsoft-com:office:word" xmlns:wp="http://schemas.openxmlformats.org/drawingml/2006/wordprocessingDrawing" xmlns:wps="http://schemas.microsoft.com/office/word/2010/wordprocessingShape" xmlns:wpg="http://schemas.microsoft.com/office/word/2010/wordprocessingGroup" xmlns:mc="http://schemas.openxmlformats.org/markup-compatibility/2006" xmlns:wp14="http://schemas.microsoft.com/office/word/2010/wordprocessingDrawing" xmlns:w14="http://schemas.microsoft.com/office/word/2010/wordml" xmlns:w15="http://schemas.microsoft.com/office/word/2012/wordml" mc:Ignorable="w14 wp14 w15">
+  <w:p>
+    <w:pPr>
+      <w:pStyle w:val="Footer"/>
+      <w:snapToGrid w:val="false"/>
+      <w:spacing w:before="0" w:after="60"/>
+      <w:jc w:val="left"/>
+      <w:rPr/>
+    </w:pPr>
+    <w:r>
+      <w:rPr/>
+    </w:r>
+  </w:p>
+</w:ftr>
+</file>
+
+<file path=word/footer5.xml><?xml version="1.0" encoding="utf-8"?>
+<w:ftr xmlns:o="urn:schemas-microsoft-com:office:office" xmlns:r="http://schemas.openxmlformats.org/officeDocument/2006/relationships" xmlns:v="urn:schemas-microsoft-com:vml" xmlns:w="http://schemas.openxmlformats.org/wordprocessingml/2006/main" xmlns:w10="urn:schemas-microsoft-com:office:word" xmlns:wp="http://schemas.openxmlformats.org/drawingml/2006/wordprocessingDrawing" xmlns:wps="http://schemas.microsoft.com/office/word/2010/wordprocessingShape" xmlns:wpg="http://schemas.microsoft.com/office/word/2010/wordprocessingGroup" xmlns:mc="http://schemas.openxmlformats.org/markup-compatibility/2006" xmlns:wp14="http://schemas.microsoft.com/office/word/2010/wordprocessingDrawing" xmlns:w14="http://schemas.microsoft.com/office/word/2010/wordml" xmlns:w15="http://schemas.microsoft.com/office/word/2012/wordml" mc:Ignorable="w14 wp14 w15">
+  <w:p>
+    <w:pPr>
+      <w:pStyle w:val="Footer"/>
       <w:bidi w:val="0"/>
       <w:spacing w:before="0" w:after="60"/>
       <w:rPr/>
@@ -6586,7 +7956,7 @@
       <mc:AlternateContent>
         <mc:Choice Requires="wps">
           <w:drawing>
-            <wp:anchor behindDoc="1" distT="0" distB="0" distL="0" distR="0" simplePos="0" locked="0" layoutInCell="0" allowOverlap="1" relativeHeight="28">
+            <wp:anchor behindDoc="1" distT="0" distB="0" distL="0" distR="0" simplePos="0" locked="0" layoutInCell="0" allowOverlap="1" relativeHeight="36">
               <wp:simplePos x="0" y="0"/>
               <wp:positionH relativeFrom="margin">
                 <wp:align>center</wp:align>
@@ -6628,7 +7998,9 @@
                             <w:pStyle w:val="Footer"/>
                             <w:spacing w:before="0" w:after="60"/>
                             <w:jc w:val="center"/>
-                            <w:rPr/>
+                            <w:rPr>
+                              <w:color w:val="000000"/>
+                            </w:rPr>
                           </w:pPr>
                           <w:r>
                             <w:rPr>
@@ -6652,7 +8024,7 @@
                             <w:rPr>
                               <w:color w:val="000000"/>
                             </w:rPr>
-                            <w:t>6</w:t>
+                            <w:t>19</w:t>
                           </w:r>
                           <w:r>
                             <w:rPr>
@@ -6684,7 +8056,9 @@
                       <w:pStyle w:val="Footer"/>
                       <w:spacing w:before="0" w:after="60"/>
                       <w:jc w:val="center"/>
-                      <w:rPr/>
+                      <w:rPr>
+                        <w:color w:val="000000"/>
+                      </w:rPr>
                     </w:pPr>
                     <w:r>
                       <w:rPr>
@@ -6708,7 +8082,7 @@
                       <w:rPr>
                         <w:color w:val="000000"/>
                       </w:rPr>
-                      <w:t>6</w:t>
+                      <w:t>19</w:t>
                     </w:r>
                     <w:r>
                       <w:rPr>
@@ -6729,9 +8103,164 @@
 </w:ftr>
 </file>
 
-<file path=word/footer3.xml><?xml version="1.0" encoding="utf-8"?>
+<file path=word/footer6.xml><?xml version="1.0" encoding="utf-8"?>
 <w:ftr xmlns:o="urn:schemas-microsoft-com:office:office" xmlns:r="http://schemas.openxmlformats.org/officeDocument/2006/relationships" xmlns:v="urn:schemas-microsoft-com:vml" xmlns:w="http://schemas.openxmlformats.org/wordprocessingml/2006/main" xmlns:w10="urn:schemas-microsoft-com:office:word" xmlns:wp="http://schemas.openxmlformats.org/drawingml/2006/wordprocessingDrawing" xmlns:wps="http://schemas.microsoft.com/office/word/2010/wordprocessingShape" xmlns:wpg="http://schemas.microsoft.com/office/word/2010/wordprocessingGroup" xmlns:mc="http://schemas.openxmlformats.org/markup-compatibility/2006" xmlns:wp14="http://schemas.microsoft.com/office/word/2010/wordprocessingDrawing" xmlns:w14="http://schemas.microsoft.com/office/word/2010/wordml" xmlns:w15="http://schemas.microsoft.com/office/word/2012/wordml" mc:Ignorable="w14 wp14 w15">
-  <w:p/>
+  <w:p>
+    <w:pPr>
+      <w:pStyle w:val="Footer"/>
+      <w:bidi w:val="0"/>
+      <w:spacing w:before="0" w:after="60"/>
+      <w:rPr/>
+    </w:pPr>
+    <w:r>
+      <w:rPr/>
+      <mc:AlternateContent>
+        <mc:Choice Requires="wps">
+          <w:drawing>
+            <wp:anchor behindDoc="1" distT="0" distB="0" distL="0" distR="0" simplePos="0" locked="0" layoutInCell="0" allowOverlap="1" relativeHeight="36">
+              <wp:simplePos x="0" y="0"/>
+              <wp:positionH relativeFrom="margin">
+                <wp:align>center</wp:align>
+              </wp:positionH>
+              <wp:positionV relativeFrom="paragraph">
+                <wp:posOffset>635</wp:posOffset>
+              </wp:positionV>
+              <wp:extent cx="1828800" cy="203200"/>
+              <wp:effectExtent l="0" t="0" r="0" b="0"/>
+              <wp:wrapNone/>
+              <wp:docPr id="10" name="Text Box 22"/>
+              <a:graphic xmlns:a="http://schemas.openxmlformats.org/drawingml/2006/main">
+                <a:graphicData uri="http://schemas.microsoft.com/office/word/2010/wordprocessingShape">
+                  <wps:wsp>
+                    <wps:cNvSpPr/>
+                    <wps:spPr>
+                      <a:xfrm>
+                        <a:off x="0" y="0"/>
+                        <a:ext cx="1828800" cy="203040"/>
+                      </a:xfrm>
+                      <a:prstGeom prst="rect">
+                        <a:avLst/>
+                      </a:prstGeom>
+                      <a:noFill/>
+                      <a:ln w="6480">
+                        <a:noFill/>
+                      </a:ln>
+                    </wps:spPr>
+                    <wps:style>
+                      <a:lnRef idx="0"/>
+                      <a:fillRef idx="0"/>
+                      <a:effectRef idx="0"/>
+                      <a:fontRef idx="minor"/>
+                    </wps:style>
+                    <wps:txbx>
+                      <w:txbxContent>
+                        <w:p>
+                          <w:pPr>
+                            <w:pStyle w:val="Footer"/>
+                            <w:spacing w:before="0" w:after="60"/>
+                            <w:jc w:val="center"/>
+                            <w:rPr>
+                              <w:color w:val="000000"/>
+                            </w:rPr>
+                          </w:pPr>
+                          <w:r>
+                            <w:rPr>
+                              <w:color w:val="000000"/>
+                            </w:rPr>
+                            <w:fldChar w:fldCharType="begin"/>
+                          </w:r>
+                          <w:r>
+                            <w:rPr>
+                              <w:color w:val="000000"/>
+                            </w:rPr>
+                            <w:instrText xml:space="preserve"> PAGE </w:instrText>
+                          </w:r>
+                          <w:r>
+                            <w:rPr>
+                              <w:color w:val="000000"/>
+                            </w:rPr>
+                            <w:fldChar w:fldCharType="separate"/>
+                          </w:r>
+                          <w:r>
+                            <w:rPr>
+                              <w:color w:val="000000"/>
+                            </w:rPr>
+                            <w:t>19</w:t>
+                          </w:r>
+                          <w:r>
+                            <w:rPr>
+                              <w:color w:val="000000"/>
+                            </w:rPr>
+                            <w:fldChar w:fldCharType="end"/>
+                          </w:r>
+                        </w:p>
+                      </w:txbxContent>
+                    </wps:txbx>
+                    <wps:bodyPr lIns="0" rIns="0" tIns="0" bIns="0" anchor="t">
+                      <a:spAutoFit/>
+                    </wps:bodyPr>
+                  </wps:wsp>
+                </a:graphicData>
+              </a:graphic>
+            </wp:anchor>
+          </w:drawing>
+        </mc:Choice>
+        <mc:Fallback>
+          <w:pict>
+            <v:rect id="shape_0" ID="Text Box 22" path="m0,0l-2147483645,0l-2147483645,-2147483646l0,-2147483646xe" stroked="f" o:allowincell="f" style="position:absolute;margin-left:168.95pt;margin-top:0.05pt;width:143.95pt;height:15.95pt;mso-wrap-style:square;v-text-anchor:top;mso-position-horizontal:center;mso-position-horizontal-relative:margin">
+              <v:fill o:detectmouseclick="t" on="false"/>
+              <v:stroke color="#3465a4" weight="6480" joinstyle="round" endcap="flat"/>
+              <v:textbox>
+                <w:txbxContent>
+                  <w:p>
+                    <w:pPr>
+                      <w:pStyle w:val="Footer"/>
+                      <w:spacing w:before="0" w:after="60"/>
+                      <w:jc w:val="center"/>
+                      <w:rPr>
+                        <w:color w:val="000000"/>
+                      </w:rPr>
+                    </w:pPr>
+                    <w:r>
+                      <w:rPr>
+                        <w:color w:val="000000"/>
+                      </w:rPr>
+                      <w:fldChar w:fldCharType="begin"/>
+                    </w:r>
+                    <w:r>
+                      <w:rPr>
+                        <w:color w:val="000000"/>
+                      </w:rPr>
+                      <w:instrText xml:space="preserve"> PAGE </w:instrText>
+                    </w:r>
+                    <w:r>
+                      <w:rPr>
+                        <w:color w:val="000000"/>
+                      </w:rPr>
+                      <w:fldChar w:fldCharType="separate"/>
+                    </w:r>
+                    <w:r>
+                      <w:rPr>
+                        <w:color w:val="000000"/>
+                      </w:rPr>
+                      <w:t>19</w:t>
+                    </w:r>
+                    <w:r>
+                      <w:rPr>
+                        <w:color w:val="000000"/>
+                      </w:rPr>
+                      <w:fldChar w:fldCharType="end"/>
+                    </w:r>
+                  </w:p>
+                </w:txbxContent>
+              </v:textbox>
+              <w10:wrap type="none"/>
+            </v:rect>
+          </w:pict>
+        </mc:Fallback>
+      </mc:AlternateContent>
+    </w:r>
+  </w:p>
 </w:ftr>
 </file>
 
@@ -6740,127 +8269,127 @@
   <w:abstractNum w:abstractNumId="1">
     <w:lvl w:ilvl="0">
       <w:start w:val="1"/>
-      <w:numFmt w:val="none"/>
-      <w:suff w:val="nothing"/>
-      <w:lvlText w:val="%1"/>
-      <w:lvlJc w:val="left"/>
-      <w:pPr>
-        <w:tabs>
-          <w:tab w:val="num" w:pos="0"/>
-        </w:tabs>
-        <w:ind w:left="0" w:hanging="0"/>
-      </w:pPr>
+      <w:numFmt w:val="decimal"/>
+      <w:lvlText w:val="%1."/>
+      <w:lvlJc w:val="left"/>
+      <w:pPr>
+        <w:tabs>
+          <w:tab w:val="num" w:pos="425"/>
+        </w:tabs>
+        <w:ind w:left="425" w:hanging="425"/>
+      </w:pPr>
+      <w:rPr/>
     </w:lvl>
     <w:lvl w:ilvl="1">
       <w:start w:val="1"/>
-      <w:numFmt w:val="none"/>
-      <w:suff w:val="nothing"/>
-      <w:lvlText w:val="%2"/>
-      <w:lvlJc w:val="left"/>
-      <w:pPr>
-        <w:tabs>
-          <w:tab w:val="num" w:pos="0"/>
-        </w:tabs>
-        <w:ind w:left="0" w:hanging="0"/>
-      </w:pPr>
+      <w:numFmt w:val="lowerLetter"/>
+      <w:lvlText w:val="%2)"/>
+      <w:lvlJc w:val="left"/>
+      <w:pPr>
+        <w:tabs>
+          <w:tab w:val="num" w:pos="840"/>
+        </w:tabs>
+        <w:ind w:left="840" w:hanging="420"/>
+      </w:pPr>
+      <w:rPr/>
     </w:lvl>
     <w:lvl w:ilvl="2">
       <w:start w:val="1"/>
-      <w:numFmt w:val="none"/>
-      <w:suff w:val="nothing"/>
-      <w:lvlText w:val="%3"/>
-      <w:lvlJc w:val="left"/>
-      <w:pPr>
-        <w:tabs>
-          <w:tab w:val="num" w:pos="0"/>
-        </w:tabs>
-        <w:ind w:left="0" w:hanging="0"/>
-      </w:pPr>
+      <w:numFmt w:val="lowerRoman"/>
+      <w:lvlText w:val="%3."/>
+      <w:lvlJc w:val="left"/>
+      <w:pPr>
+        <w:tabs>
+          <w:tab w:val="num" w:pos="1260"/>
+        </w:tabs>
+        <w:ind w:left="1260" w:hanging="420"/>
+      </w:pPr>
+      <w:rPr/>
     </w:lvl>
     <w:lvl w:ilvl="3">
       <w:start w:val="1"/>
-      <w:numFmt w:val="none"/>
-      <w:suff w:val="nothing"/>
-      <w:lvlText w:val="%4"/>
-      <w:lvlJc w:val="left"/>
-      <w:pPr>
-        <w:tabs>
-          <w:tab w:val="num" w:pos="0"/>
-        </w:tabs>
-        <w:ind w:left="0" w:hanging="0"/>
-      </w:pPr>
+      <w:numFmt w:val="decimal"/>
+      <w:lvlText w:val="%4."/>
+      <w:lvlJc w:val="left"/>
+      <w:pPr>
+        <w:tabs>
+          <w:tab w:val="num" w:pos="1680"/>
+        </w:tabs>
+        <w:ind w:left="1680" w:hanging="420"/>
+      </w:pPr>
+      <w:rPr/>
     </w:lvl>
     <w:lvl w:ilvl="4">
       <w:start w:val="1"/>
-      <w:numFmt w:val="none"/>
-      <w:suff w:val="nothing"/>
-      <w:lvlText w:val="%5"/>
-      <w:lvlJc w:val="left"/>
-      <w:pPr>
-        <w:tabs>
-          <w:tab w:val="num" w:pos="0"/>
-        </w:tabs>
-        <w:ind w:left="0" w:hanging="0"/>
-      </w:pPr>
+      <w:numFmt w:val="lowerLetter"/>
+      <w:lvlText w:val="%5)"/>
+      <w:lvlJc w:val="left"/>
+      <w:pPr>
+        <w:tabs>
+          <w:tab w:val="num" w:pos="2100"/>
+        </w:tabs>
+        <w:ind w:left="2100" w:hanging="420"/>
+      </w:pPr>
+      <w:rPr/>
     </w:lvl>
     <w:lvl w:ilvl="5">
       <w:start w:val="1"/>
-      <w:numFmt w:val="none"/>
-      <w:suff w:val="nothing"/>
-      <w:lvlText w:val="%6"/>
-      <w:lvlJc w:val="left"/>
-      <w:pPr>
-        <w:tabs>
-          <w:tab w:val="num" w:pos="0"/>
-        </w:tabs>
-        <w:ind w:left="0" w:hanging="0"/>
-      </w:pPr>
+      <w:numFmt w:val="lowerRoman"/>
+      <w:lvlText w:val="%6."/>
+      <w:lvlJc w:val="left"/>
+      <w:pPr>
+        <w:tabs>
+          <w:tab w:val="num" w:pos="2520"/>
+        </w:tabs>
+        <w:ind w:left="2520" w:hanging="420"/>
+      </w:pPr>
+      <w:rPr/>
     </w:lvl>
     <w:lvl w:ilvl="6">
       <w:start w:val="1"/>
-      <w:numFmt w:val="none"/>
-      <w:suff w:val="nothing"/>
-      <w:lvlText w:val="%7"/>
-      <w:lvlJc w:val="left"/>
-      <w:pPr>
-        <w:tabs>
-          <w:tab w:val="num" w:pos="0"/>
-        </w:tabs>
-        <w:ind w:left="0" w:hanging="0"/>
-      </w:pPr>
+      <w:numFmt w:val="decimal"/>
+      <w:lvlText w:val="%7."/>
+      <w:lvlJc w:val="left"/>
+      <w:pPr>
+        <w:tabs>
+          <w:tab w:val="num" w:pos="2940"/>
+        </w:tabs>
+        <w:ind w:left="2940" w:hanging="420"/>
+      </w:pPr>
+      <w:rPr/>
     </w:lvl>
     <w:lvl w:ilvl="7">
       <w:start w:val="1"/>
-      <w:numFmt w:val="none"/>
-      <w:suff w:val="nothing"/>
-      <w:lvlText w:val="%8"/>
-      <w:lvlJc w:val="left"/>
-      <w:pPr>
-        <w:tabs>
-          <w:tab w:val="num" w:pos="0"/>
-        </w:tabs>
-        <w:ind w:left="0" w:hanging="0"/>
-      </w:pPr>
+      <w:numFmt w:val="lowerLetter"/>
+      <w:lvlText w:val="%8)"/>
+      <w:lvlJc w:val="left"/>
+      <w:pPr>
+        <w:tabs>
+          <w:tab w:val="num" w:pos="3360"/>
+        </w:tabs>
+        <w:ind w:left="3360" w:hanging="420"/>
+      </w:pPr>
+      <w:rPr/>
     </w:lvl>
     <w:lvl w:ilvl="8">
       <w:start w:val="1"/>
-      <w:numFmt w:val="none"/>
-      <w:suff w:val="nothing"/>
-      <w:lvlText w:val="%9"/>
-      <w:lvlJc w:val="left"/>
-      <w:pPr>
-        <w:tabs>
-          <w:tab w:val="num" w:pos="0"/>
-        </w:tabs>
-        <w:ind w:left="0" w:hanging="0"/>
-      </w:pPr>
+      <w:numFmt w:val="lowerRoman"/>
+      <w:lvlText w:val="%9."/>
+      <w:lvlJc w:val="left"/>
+      <w:pPr>
+        <w:tabs>
+          <w:tab w:val="num" w:pos="3780"/>
+        </w:tabs>
+        <w:ind w:left="3780" w:hanging="420"/>
+      </w:pPr>
+      <w:rPr/>
     </w:lvl>
   </w:abstractNum>
   <w:abstractNum w:abstractNumId="2">
     <w:lvl w:ilvl="0">
       <w:start w:val="1"/>
       <w:numFmt w:val="decimal"/>
-      <w:lvlText w:val="%1."/>
+      <w:lvlText w:val="%1)"/>
       <w:lvlJc w:val="left"/>
       <w:pPr>
         <w:tabs>
@@ -6872,27 +8401,27 @@
     </w:lvl>
     <w:lvl w:ilvl="1">
       <w:start w:val="1"/>
-      <w:numFmt w:val="lowerLetter"/>
-      <w:lvlText w:val="%2)"/>
-      <w:lvlJc w:val="left"/>
-      <w:pPr>
-        <w:tabs>
-          <w:tab w:val="num" w:pos="840"/>
-        </w:tabs>
-        <w:ind w:left="840" w:hanging="420"/>
+      <w:numFmt w:val="decimal"/>
+      <w:lvlText w:val="%2."/>
+      <w:lvlJc w:val="left"/>
+      <w:pPr>
+        <w:tabs>
+          <w:tab w:val="num" w:pos="1080"/>
+        </w:tabs>
+        <w:ind w:left="1080" w:hanging="360"/>
       </w:pPr>
       <w:rPr/>
     </w:lvl>
     <w:lvl w:ilvl="2">
       <w:start w:val="1"/>
-      <w:numFmt w:val="lowerRoman"/>
+      <w:numFmt w:val="decimal"/>
       <w:lvlText w:val="%3."/>
       <w:lvlJc w:val="left"/>
       <w:pPr>
         <w:tabs>
-          <w:tab w:val="num" w:pos="1260"/>
-        </w:tabs>
-        <w:ind w:left="1260" w:hanging="420"/>
+          <w:tab w:val="num" w:pos="1440"/>
+        </w:tabs>
+        <w:ind w:left="1440" w:hanging="360"/>
       </w:pPr>
       <w:rPr/>
     </w:lvl>
@@ -6903,35 +8432,35 @@
       <w:lvlJc w:val="left"/>
       <w:pPr>
         <w:tabs>
-          <w:tab w:val="num" w:pos="1680"/>
-        </w:tabs>
-        <w:ind w:left="1680" w:hanging="420"/>
+          <w:tab w:val="num" w:pos="1800"/>
+        </w:tabs>
+        <w:ind w:left="1800" w:hanging="360"/>
       </w:pPr>
       <w:rPr/>
     </w:lvl>
     <w:lvl w:ilvl="4">
       <w:start w:val="1"/>
-      <w:numFmt w:val="lowerLetter"/>
-      <w:lvlText w:val="%5)"/>
-      <w:lvlJc w:val="left"/>
-      <w:pPr>
-        <w:tabs>
-          <w:tab w:val="num" w:pos="2100"/>
-        </w:tabs>
-        <w:ind w:left="2100" w:hanging="420"/>
+      <w:numFmt w:val="decimal"/>
+      <w:lvlText w:val="%5."/>
+      <w:lvlJc w:val="left"/>
+      <w:pPr>
+        <w:tabs>
+          <w:tab w:val="num" w:pos="2160"/>
+        </w:tabs>
+        <w:ind w:left="2160" w:hanging="360"/>
       </w:pPr>
       <w:rPr/>
     </w:lvl>
     <w:lvl w:ilvl="5">
       <w:start w:val="1"/>
-      <w:numFmt w:val="lowerRoman"/>
+      <w:numFmt w:val="decimal"/>
       <w:lvlText w:val="%6."/>
       <w:lvlJc w:val="left"/>
       <w:pPr>
         <w:tabs>
           <w:tab w:val="num" w:pos="2520"/>
         </w:tabs>
-        <w:ind w:left="2520" w:hanging="420"/>
+        <w:ind w:left="2520" w:hanging="360"/>
       </w:pPr>
       <w:rPr/>
     </w:lvl>
@@ -6942,35 +8471,35 @@
       <w:lvlJc w:val="left"/>
       <w:pPr>
         <w:tabs>
-          <w:tab w:val="num" w:pos="2940"/>
-        </w:tabs>
-        <w:ind w:left="2940" w:hanging="420"/>
+          <w:tab w:val="num" w:pos="2880"/>
+        </w:tabs>
+        <w:ind w:left="2880" w:hanging="360"/>
       </w:pPr>
       <w:rPr/>
     </w:lvl>
     <w:lvl w:ilvl="7">
       <w:start w:val="1"/>
-      <w:numFmt w:val="lowerLetter"/>
-      <w:lvlText w:val="%8)"/>
-      <w:lvlJc w:val="left"/>
-      <w:pPr>
-        <w:tabs>
-          <w:tab w:val="num" w:pos="3360"/>
-        </w:tabs>
-        <w:ind w:left="3360" w:hanging="420"/>
+      <w:numFmt w:val="decimal"/>
+      <w:lvlText w:val="%8."/>
+      <w:lvlJc w:val="left"/>
+      <w:pPr>
+        <w:tabs>
+          <w:tab w:val="num" w:pos="3240"/>
+        </w:tabs>
+        <w:ind w:left="3240" w:hanging="360"/>
       </w:pPr>
       <w:rPr/>
     </w:lvl>
     <w:lvl w:ilvl="8">
       <w:start w:val="1"/>
-      <w:numFmt w:val="lowerRoman"/>
+      <w:numFmt w:val="decimal"/>
       <w:lvlText w:val="%9."/>
       <w:lvlJc w:val="left"/>
       <w:pPr>
         <w:tabs>
-          <w:tab w:val="num" w:pos="3780"/>
-        </w:tabs>
-        <w:ind w:left="3780" w:hanging="420"/>
+          <w:tab w:val="num" w:pos="3600"/>
+        </w:tabs>
+        <w:ind w:left="3600" w:hanging="360"/>
       </w:pPr>
       <w:rPr/>
     </w:lvl>
@@ -6978,120 +8507,2604 @@
   <w:abstractNum w:abstractNumId="3">
     <w:lvl w:ilvl="0">
       <w:start w:val="1"/>
-      <w:numFmt w:val="decimal"/>
-      <w:lvlText w:val="%1)"/>
-      <w:lvlJc w:val="left"/>
-      <w:pPr>
-        <w:tabs>
-          <w:tab w:val="num" w:pos="425"/>
-        </w:tabs>
-        <w:ind w:left="425" w:hanging="425"/>
-      </w:pPr>
-      <w:rPr/>
+      <w:numFmt w:val="bullet"/>
+      <w:suff w:val="nothing"/>
+      <w:lvlText w:val=""/>
+      <w:lvlJc w:val="left"/>
+      <w:pPr>
+        <w:tabs>
+          <w:tab w:val="num" w:pos="0"/>
+        </w:tabs>
+        <w:ind w:left="0" w:hanging="0"/>
+      </w:pPr>
+      <w:rPr>
+        <w:rFonts w:ascii="Symbol" w:hAnsi="Symbol" w:cs="Symbol" w:hint="default"/>
+      </w:rPr>
     </w:lvl>
     <w:lvl w:ilvl="1">
       <w:start w:val="1"/>
-      <w:numFmt w:val="decimal"/>
-      <w:lvlText w:val="%2."/>
-      <w:lvlJc w:val="left"/>
-      <w:pPr>
-        <w:tabs>
-          <w:tab w:val="num" w:pos="1080"/>
-        </w:tabs>
-        <w:ind w:left="1080" w:hanging="360"/>
-      </w:pPr>
-      <w:rPr/>
+      <w:numFmt w:val="bullet"/>
+      <w:lvlText w:val=""/>
+      <w:lvlJc w:val="left"/>
+      <w:pPr>
+        <w:tabs>
+          <w:tab w:val="num" w:pos="1418"/>
+        </w:tabs>
+        <w:ind w:left="1418" w:hanging="283"/>
+      </w:pPr>
+      <w:rPr>
+        <w:rFonts w:ascii="Symbol" w:hAnsi="Symbol" w:cs="Symbol" w:hint="default"/>
+      </w:rPr>
     </w:lvl>
     <w:lvl w:ilvl="2">
       <w:start w:val="1"/>
-      <w:numFmt w:val="decimal"/>
-      <w:lvlText w:val="%3."/>
-      <w:lvlJc w:val="left"/>
-      <w:pPr>
-        <w:tabs>
-          <w:tab w:val="num" w:pos="1440"/>
-        </w:tabs>
-        <w:ind w:left="1440" w:hanging="360"/>
-      </w:pPr>
-      <w:rPr/>
+      <w:numFmt w:val="bullet"/>
+      <w:lvlText w:val=""/>
+      <w:lvlJc w:val="left"/>
+      <w:pPr>
+        <w:tabs>
+          <w:tab w:val="num" w:pos="2127"/>
+        </w:tabs>
+        <w:ind w:left="2127" w:hanging="283"/>
+      </w:pPr>
+      <w:rPr>
+        <w:rFonts w:ascii="Symbol" w:hAnsi="Symbol" w:cs="Symbol" w:hint="default"/>
+      </w:rPr>
     </w:lvl>
     <w:lvl w:ilvl="3">
       <w:start w:val="1"/>
-      <w:numFmt w:val="decimal"/>
-      <w:lvlText w:val="%4."/>
-      <w:lvlJc w:val="left"/>
-      <w:pPr>
-        <w:tabs>
-          <w:tab w:val="num" w:pos="1800"/>
-        </w:tabs>
-        <w:ind w:left="1800" w:hanging="360"/>
-      </w:pPr>
-      <w:rPr/>
+      <w:numFmt w:val="bullet"/>
+      <w:lvlText w:val=""/>
+      <w:lvlJc w:val="left"/>
+      <w:pPr>
+        <w:tabs>
+          <w:tab w:val="num" w:pos="2836"/>
+        </w:tabs>
+        <w:ind w:left="2836" w:hanging="283"/>
+      </w:pPr>
+      <w:rPr>
+        <w:rFonts w:ascii="Symbol" w:hAnsi="Symbol" w:cs="Symbol" w:hint="default"/>
+      </w:rPr>
     </w:lvl>
     <w:lvl w:ilvl="4">
       <w:start w:val="1"/>
-      <w:numFmt w:val="decimal"/>
-      <w:lvlText w:val="%5."/>
-      <w:lvlJc w:val="left"/>
-      <w:pPr>
-        <w:tabs>
-          <w:tab w:val="num" w:pos="2160"/>
-        </w:tabs>
-        <w:ind w:left="2160" w:hanging="360"/>
-      </w:pPr>
-      <w:rPr/>
+      <w:numFmt w:val="bullet"/>
+      <w:lvlText w:val=""/>
+      <w:lvlJc w:val="left"/>
+      <w:pPr>
+        <w:tabs>
+          <w:tab w:val="num" w:pos="3545"/>
+        </w:tabs>
+        <w:ind w:left="3545" w:hanging="283"/>
+      </w:pPr>
+      <w:rPr>
+        <w:rFonts w:ascii="Symbol" w:hAnsi="Symbol" w:cs="Symbol" w:hint="default"/>
+      </w:rPr>
     </w:lvl>
     <w:lvl w:ilvl="5">
       <w:start w:val="1"/>
-      <w:numFmt w:val="decimal"/>
-      <w:lvlText w:val="%6."/>
-      <w:lvlJc w:val="left"/>
-      <w:pPr>
-        <w:tabs>
-          <w:tab w:val="num" w:pos="2520"/>
-        </w:tabs>
-        <w:ind w:left="2520" w:hanging="360"/>
-      </w:pPr>
-      <w:rPr/>
+      <w:numFmt w:val="bullet"/>
+      <w:lvlText w:val=""/>
+      <w:lvlJc w:val="left"/>
+      <w:pPr>
+        <w:tabs>
+          <w:tab w:val="num" w:pos="4254"/>
+        </w:tabs>
+        <w:ind w:left="4254" w:hanging="283"/>
+      </w:pPr>
+      <w:rPr>
+        <w:rFonts w:ascii="Symbol" w:hAnsi="Symbol" w:cs="Symbol" w:hint="default"/>
+      </w:rPr>
     </w:lvl>
     <w:lvl w:ilvl="6">
       <w:start w:val="1"/>
-      <w:numFmt w:val="decimal"/>
-      <w:lvlText w:val="%7."/>
-      <w:lvlJc w:val="left"/>
-      <w:pPr>
-        <w:tabs>
-          <w:tab w:val="num" w:pos="2880"/>
-        </w:tabs>
-        <w:ind w:left="2880" w:hanging="360"/>
-      </w:pPr>
-      <w:rPr/>
+      <w:numFmt w:val="bullet"/>
+      <w:lvlText w:val=""/>
+      <w:lvlJc w:val="left"/>
+      <w:pPr>
+        <w:tabs>
+          <w:tab w:val="num" w:pos="4963"/>
+        </w:tabs>
+        <w:ind w:left="4963" w:hanging="283"/>
+      </w:pPr>
+      <w:rPr>
+        <w:rFonts w:ascii="Symbol" w:hAnsi="Symbol" w:cs="Symbol" w:hint="default"/>
+      </w:rPr>
     </w:lvl>
     <w:lvl w:ilvl="7">
       <w:start w:val="1"/>
-      <w:numFmt w:val="decimal"/>
-      <w:lvlText w:val="%8."/>
-      <w:lvlJc w:val="left"/>
-      <w:pPr>
-        <w:tabs>
-          <w:tab w:val="num" w:pos="3240"/>
-        </w:tabs>
-        <w:ind w:left="3240" w:hanging="360"/>
-      </w:pPr>
-      <w:rPr/>
+      <w:numFmt w:val="bullet"/>
+      <w:lvlText w:val=""/>
+      <w:lvlJc w:val="left"/>
+      <w:pPr>
+        <w:tabs>
+          <w:tab w:val="num" w:pos="5672"/>
+        </w:tabs>
+        <w:ind w:left="5672" w:hanging="283"/>
+      </w:pPr>
+      <w:rPr>
+        <w:rFonts w:ascii="Symbol" w:hAnsi="Symbol" w:cs="Symbol" w:hint="default"/>
+      </w:rPr>
     </w:lvl>
     <w:lvl w:ilvl="8">
       <w:start w:val="1"/>
-      <w:numFmt w:val="decimal"/>
-      <w:lvlText w:val="%9."/>
-      <w:lvlJc w:val="left"/>
-      <w:pPr>
-        <w:tabs>
-          <w:tab w:val="num" w:pos="3600"/>
-        </w:tabs>
-        <w:ind w:left="3600" w:hanging="360"/>
-      </w:pPr>
-      <w:rPr/>
+      <w:numFmt w:val="bullet"/>
+      <w:lvlText w:val=""/>
+      <w:lvlJc w:val="left"/>
+      <w:pPr>
+        <w:tabs>
+          <w:tab w:val="num" w:pos="6381"/>
+        </w:tabs>
+        <w:ind w:left="6381" w:hanging="283"/>
+      </w:pPr>
+      <w:rPr>
+        <w:rFonts w:ascii="Symbol" w:hAnsi="Symbol" w:cs="Symbol" w:hint="default"/>
+      </w:rPr>
+    </w:lvl>
+  </w:abstractNum>
+  <w:abstractNum w:abstractNumId="4">
+    <w:lvl w:ilvl="0">
+      <w:start w:val="1"/>
+      <w:numFmt w:val="bullet"/>
+      <w:suff w:val="nothing"/>
+      <w:lvlText w:val=""/>
+      <w:lvlJc w:val="left"/>
+      <w:pPr>
+        <w:tabs>
+          <w:tab w:val="num" w:pos="0"/>
+        </w:tabs>
+        <w:ind w:left="0" w:hanging="0"/>
+      </w:pPr>
+      <w:rPr>
+        <w:rFonts w:ascii="Symbol" w:hAnsi="Symbol" w:cs="Symbol" w:hint="default"/>
+      </w:rPr>
+    </w:lvl>
+    <w:lvl w:ilvl="1">
+      <w:start w:val="1"/>
+      <w:numFmt w:val="bullet"/>
+      <w:lvlText w:val=""/>
+      <w:lvlJc w:val="left"/>
+      <w:pPr>
+        <w:tabs>
+          <w:tab w:val="num" w:pos="1418"/>
+        </w:tabs>
+        <w:ind w:left="1418" w:hanging="283"/>
+      </w:pPr>
+      <w:rPr>
+        <w:rFonts w:ascii="Symbol" w:hAnsi="Symbol" w:cs="Symbol" w:hint="default"/>
+      </w:rPr>
+    </w:lvl>
+    <w:lvl w:ilvl="2">
+      <w:start w:val="1"/>
+      <w:numFmt w:val="bullet"/>
+      <w:lvlText w:val=""/>
+      <w:lvlJc w:val="left"/>
+      <w:pPr>
+        <w:tabs>
+          <w:tab w:val="num" w:pos="2127"/>
+        </w:tabs>
+        <w:ind w:left="2127" w:hanging="283"/>
+      </w:pPr>
+      <w:rPr>
+        <w:rFonts w:ascii="Symbol" w:hAnsi="Symbol" w:cs="Symbol" w:hint="default"/>
+      </w:rPr>
+    </w:lvl>
+    <w:lvl w:ilvl="3">
+      <w:start w:val="1"/>
+      <w:numFmt w:val="bullet"/>
+      <w:lvlText w:val=""/>
+      <w:lvlJc w:val="left"/>
+      <w:pPr>
+        <w:tabs>
+          <w:tab w:val="num" w:pos="2836"/>
+        </w:tabs>
+        <w:ind w:left="2836" w:hanging="283"/>
+      </w:pPr>
+      <w:rPr>
+        <w:rFonts w:ascii="Symbol" w:hAnsi="Symbol" w:cs="Symbol" w:hint="default"/>
+      </w:rPr>
+    </w:lvl>
+    <w:lvl w:ilvl="4">
+      <w:start w:val="1"/>
+      <w:numFmt w:val="bullet"/>
+      <w:lvlText w:val=""/>
+      <w:lvlJc w:val="left"/>
+      <w:pPr>
+        <w:tabs>
+          <w:tab w:val="num" w:pos="3545"/>
+        </w:tabs>
+        <w:ind w:left="3545" w:hanging="283"/>
+      </w:pPr>
+      <w:rPr>
+        <w:rFonts w:ascii="Symbol" w:hAnsi="Symbol" w:cs="Symbol" w:hint="default"/>
+      </w:rPr>
+    </w:lvl>
+    <w:lvl w:ilvl="5">
+      <w:start w:val="1"/>
+      <w:numFmt w:val="bullet"/>
+      <w:lvlText w:val=""/>
+      <w:lvlJc w:val="left"/>
+      <w:pPr>
+        <w:tabs>
+          <w:tab w:val="num" w:pos="4254"/>
+        </w:tabs>
+        <w:ind w:left="4254" w:hanging="283"/>
+      </w:pPr>
+      <w:rPr>
+        <w:rFonts w:ascii="Symbol" w:hAnsi="Symbol" w:cs="Symbol" w:hint="default"/>
+      </w:rPr>
+    </w:lvl>
+    <w:lvl w:ilvl="6">
+      <w:start w:val="1"/>
+      <w:numFmt w:val="bullet"/>
+      <w:lvlText w:val=""/>
+      <w:lvlJc w:val="left"/>
+      <w:pPr>
+        <w:tabs>
+          <w:tab w:val="num" w:pos="4963"/>
+        </w:tabs>
+        <w:ind w:left="4963" w:hanging="283"/>
+      </w:pPr>
+      <w:rPr>
+        <w:rFonts w:ascii="Symbol" w:hAnsi="Symbol" w:cs="Symbol" w:hint="default"/>
+      </w:rPr>
+    </w:lvl>
+    <w:lvl w:ilvl="7">
+      <w:start w:val="1"/>
+      <w:numFmt w:val="bullet"/>
+      <w:lvlText w:val=""/>
+      <w:lvlJc w:val="left"/>
+      <w:pPr>
+        <w:tabs>
+          <w:tab w:val="num" w:pos="5672"/>
+        </w:tabs>
+        <w:ind w:left="5672" w:hanging="283"/>
+      </w:pPr>
+      <w:rPr>
+        <w:rFonts w:ascii="Symbol" w:hAnsi="Symbol" w:cs="Symbol" w:hint="default"/>
+      </w:rPr>
+    </w:lvl>
+    <w:lvl w:ilvl="8">
+      <w:start w:val="1"/>
+      <w:numFmt w:val="bullet"/>
+      <w:lvlText w:val=""/>
+      <w:lvlJc w:val="left"/>
+      <w:pPr>
+        <w:tabs>
+          <w:tab w:val="num" w:pos="6381"/>
+        </w:tabs>
+        <w:ind w:left="6381" w:hanging="283"/>
+      </w:pPr>
+      <w:rPr>
+        <w:rFonts w:ascii="Symbol" w:hAnsi="Symbol" w:cs="Symbol" w:hint="default"/>
+      </w:rPr>
+    </w:lvl>
+  </w:abstractNum>
+  <w:abstractNum w:abstractNumId="5">
+    <w:lvl w:ilvl="0">
+      <w:start w:val="1"/>
+      <w:numFmt w:val="bullet"/>
+      <w:suff w:val="nothing"/>
+      <w:lvlText w:val=""/>
+      <w:lvlJc w:val="left"/>
+      <w:pPr>
+        <w:tabs>
+          <w:tab w:val="num" w:pos="0"/>
+        </w:tabs>
+        <w:ind w:left="0" w:hanging="0"/>
+      </w:pPr>
+      <w:rPr>
+        <w:rFonts w:ascii="Symbol" w:hAnsi="Symbol" w:cs="Symbol" w:hint="default"/>
+      </w:rPr>
+    </w:lvl>
+    <w:lvl w:ilvl="1">
+      <w:start w:val="1"/>
+      <w:numFmt w:val="bullet"/>
+      <w:lvlText w:val=""/>
+      <w:lvlJc w:val="left"/>
+      <w:pPr>
+        <w:tabs>
+          <w:tab w:val="num" w:pos="1418"/>
+        </w:tabs>
+        <w:ind w:left="1418" w:hanging="283"/>
+      </w:pPr>
+      <w:rPr>
+        <w:rFonts w:ascii="Symbol" w:hAnsi="Symbol" w:cs="Symbol" w:hint="default"/>
+      </w:rPr>
+    </w:lvl>
+    <w:lvl w:ilvl="2">
+      <w:start w:val="1"/>
+      <w:numFmt w:val="bullet"/>
+      <w:lvlText w:val=""/>
+      <w:lvlJc w:val="left"/>
+      <w:pPr>
+        <w:tabs>
+          <w:tab w:val="num" w:pos="2127"/>
+        </w:tabs>
+        <w:ind w:left="2127" w:hanging="283"/>
+      </w:pPr>
+      <w:rPr>
+        <w:rFonts w:ascii="Symbol" w:hAnsi="Symbol" w:cs="Symbol" w:hint="default"/>
+      </w:rPr>
+    </w:lvl>
+    <w:lvl w:ilvl="3">
+      <w:start w:val="1"/>
+      <w:numFmt w:val="bullet"/>
+      <w:lvlText w:val=""/>
+      <w:lvlJc w:val="left"/>
+      <w:pPr>
+        <w:tabs>
+          <w:tab w:val="num" w:pos="2836"/>
+        </w:tabs>
+        <w:ind w:left="2836" w:hanging="283"/>
+      </w:pPr>
+      <w:rPr>
+        <w:rFonts w:ascii="Symbol" w:hAnsi="Symbol" w:cs="Symbol" w:hint="default"/>
+      </w:rPr>
+    </w:lvl>
+    <w:lvl w:ilvl="4">
+      <w:start w:val="1"/>
+      <w:numFmt w:val="bullet"/>
+      <w:lvlText w:val=""/>
+      <w:lvlJc w:val="left"/>
+      <w:pPr>
+        <w:tabs>
+          <w:tab w:val="num" w:pos="3545"/>
+        </w:tabs>
+        <w:ind w:left="3545" w:hanging="283"/>
+      </w:pPr>
+      <w:rPr>
+        <w:rFonts w:ascii="Symbol" w:hAnsi="Symbol" w:cs="Symbol" w:hint="default"/>
+      </w:rPr>
+    </w:lvl>
+    <w:lvl w:ilvl="5">
+      <w:start w:val="1"/>
+      <w:numFmt w:val="bullet"/>
+      <w:lvlText w:val=""/>
+      <w:lvlJc w:val="left"/>
+      <w:pPr>
+        <w:tabs>
+          <w:tab w:val="num" w:pos="4254"/>
+        </w:tabs>
+        <w:ind w:left="4254" w:hanging="283"/>
+      </w:pPr>
+      <w:rPr>
+        <w:rFonts w:ascii="Symbol" w:hAnsi="Symbol" w:cs="Symbol" w:hint="default"/>
+      </w:rPr>
+    </w:lvl>
+    <w:lvl w:ilvl="6">
+      <w:start w:val="1"/>
+      <w:numFmt w:val="bullet"/>
+      <w:lvlText w:val=""/>
+      <w:lvlJc w:val="left"/>
+      <w:pPr>
+        <w:tabs>
+          <w:tab w:val="num" w:pos="4963"/>
+        </w:tabs>
+        <w:ind w:left="4963" w:hanging="283"/>
+      </w:pPr>
+      <w:rPr>
+        <w:rFonts w:ascii="Symbol" w:hAnsi="Symbol" w:cs="Symbol" w:hint="default"/>
+      </w:rPr>
+    </w:lvl>
+    <w:lvl w:ilvl="7">
+      <w:start w:val="1"/>
+      <w:numFmt w:val="bullet"/>
+      <w:lvlText w:val=""/>
+      <w:lvlJc w:val="left"/>
+      <w:pPr>
+        <w:tabs>
+          <w:tab w:val="num" w:pos="5672"/>
+        </w:tabs>
+        <w:ind w:left="5672" w:hanging="283"/>
+      </w:pPr>
+      <w:rPr>
+        <w:rFonts w:ascii="Symbol" w:hAnsi="Symbol" w:cs="Symbol" w:hint="default"/>
+      </w:rPr>
+    </w:lvl>
+    <w:lvl w:ilvl="8">
+      <w:start w:val="1"/>
+      <w:numFmt w:val="bullet"/>
+      <w:lvlText w:val=""/>
+      <w:lvlJc w:val="left"/>
+      <w:pPr>
+        <w:tabs>
+          <w:tab w:val="num" w:pos="6381"/>
+        </w:tabs>
+        <w:ind w:left="6381" w:hanging="283"/>
+      </w:pPr>
+      <w:rPr>
+        <w:rFonts w:ascii="Symbol" w:hAnsi="Symbol" w:cs="Symbol" w:hint="default"/>
+      </w:rPr>
+    </w:lvl>
+  </w:abstractNum>
+  <w:abstractNum w:abstractNumId="6">
+    <w:lvl w:ilvl="0">
+      <w:start w:val="1"/>
+      <w:numFmt w:val="bullet"/>
+      <w:suff w:val="nothing"/>
+      <w:lvlText w:val=""/>
+      <w:lvlJc w:val="left"/>
+      <w:pPr>
+        <w:tabs>
+          <w:tab w:val="num" w:pos="0"/>
+        </w:tabs>
+        <w:ind w:left="0" w:hanging="0"/>
+      </w:pPr>
+      <w:rPr>
+        <w:rFonts w:ascii="Symbol" w:hAnsi="Symbol" w:cs="Symbol" w:hint="default"/>
+      </w:rPr>
+    </w:lvl>
+    <w:lvl w:ilvl="1">
+      <w:start w:val="1"/>
+      <w:numFmt w:val="bullet"/>
+      <w:lvlText w:val=""/>
+      <w:lvlJc w:val="left"/>
+      <w:pPr>
+        <w:tabs>
+          <w:tab w:val="num" w:pos="1418"/>
+        </w:tabs>
+        <w:ind w:left="1418" w:hanging="283"/>
+      </w:pPr>
+      <w:rPr>
+        <w:rFonts w:ascii="Symbol" w:hAnsi="Symbol" w:cs="Symbol" w:hint="default"/>
+      </w:rPr>
+    </w:lvl>
+    <w:lvl w:ilvl="2">
+      <w:start w:val="1"/>
+      <w:numFmt w:val="bullet"/>
+      <w:lvlText w:val=""/>
+      <w:lvlJc w:val="left"/>
+      <w:pPr>
+        <w:tabs>
+          <w:tab w:val="num" w:pos="2127"/>
+        </w:tabs>
+        <w:ind w:left="2127" w:hanging="283"/>
+      </w:pPr>
+      <w:rPr>
+        <w:rFonts w:ascii="Symbol" w:hAnsi="Symbol" w:cs="Symbol" w:hint="default"/>
+      </w:rPr>
+    </w:lvl>
+    <w:lvl w:ilvl="3">
+      <w:start w:val="1"/>
+      <w:numFmt w:val="bullet"/>
+      <w:lvlText w:val=""/>
+      <w:lvlJc w:val="left"/>
+      <w:pPr>
+        <w:tabs>
+          <w:tab w:val="num" w:pos="2836"/>
+        </w:tabs>
+        <w:ind w:left="2836" w:hanging="283"/>
+      </w:pPr>
+      <w:rPr>
+        <w:rFonts w:ascii="Symbol" w:hAnsi="Symbol" w:cs="Symbol" w:hint="default"/>
+      </w:rPr>
+    </w:lvl>
+    <w:lvl w:ilvl="4">
+      <w:start w:val="1"/>
+      <w:numFmt w:val="bullet"/>
+      <w:lvlText w:val=""/>
+      <w:lvlJc w:val="left"/>
+      <w:pPr>
+        <w:tabs>
+          <w:tab w:val="num" w:pos="3545"/>
+        </w:tabs>
+        <w:ind w:left="3545" w:hanging="283"/>
+      </w:pPr>
+      <w:rPr>
+        <w:rFonts w:ascii="Symbol" w:hAnsi="Symbol" w:cs="Symbol" w:hint="default"/>
+      </w:rPr>
+    </w:lvl>
+    <w:lvl w:ilvl="5">
+      <w:start w:val="1"/>
+      <w:numFmt w:val="bullet"/>
+      <w:lvlText w:val=""/>
+      <w:lvlJc w:val="left"/>
+      <w:pPr>
+        <w:tabs>
+          <w:tab w:val="num" w:pos="4254"/>
+        </w:tabs>
+        <w:ind w:left="4254" w:hanging="283"/>
+      </w:pPr>
+      <w:rPr>
+        <w:rFonts w:ascii="Symbol" w:hAnsi="Symbol" w:cs="Symbol" w:hint="default"/>
+      </w:rPr>
+    </w:lvl>
+    <w:lvl w:ilvl="6">
+      <w:start w:val="1"/>
+      <w:numFmt w:val="bullet"/>
+      <w:lvlText w:val=""/>
+      <w:lvlJc w:val="left"/>
+      <w:pPr>
+        <w:tabs>
+          <w:tab w:val="num" w:pos="4963"/>
+        </w:tabs>
+        <w:ind w:left="4963" w:hanging="283"/>
+      </w:pPr>
+      <w:rPr>
+        <w:rFonts w:ascii="Symbol" w:hAnsi="Symbol" w:cs="Symbol" w:hint="default"/>
+      </w:rPr>
+    </w:lvl>
+    <w:lvl w:ilvl="7">
+      <w:start w:val="1"/>
+      <w:numFmt w:val="bullet"/>
+      <w:lvlText w:val=""/>
+      <w:lvlJc w:val="left"/>
+      <w:pPr>
+        <w:tabs>
+          <w:tab w:val="num" w:pos="5672"/>
+        </w:tabs>
+        <w:ind w:left="5672" w:hanging="283"/>
+      </w:pPr>
+      <w:rPr>
+        <w:rFonts w:ascii="Symbol" w:hAnsi="Symbol" w:cs="Symbol" w:hint="default"/>
+      </w:rPr>
+    </w:lvl>
+    <w:lvl w:ilvl="8">
+      <w:start w:val="1"/>
+      <w:numFmt w:val="bullet"/>
+      <w:lvlText w:val=""/>
+      <w:lvlJc w:val="left"/>
+      <w:pPr>
+        <w:tabs>
+          <w:tab w:val="num" w:pos="6381"/>
+        </w:tabs>
+        <w:ind w:left="6381" w:hanging="283"/>
+      </w:pPr>
+      <w:rPr>
+        <w:rFonts w:ascii="Symbol" w:hAnsi="Symbol" w:cs="Symbol" w:hint="default"/>
+      </w:rPr>
+    </w:lvl>
+  </w:abstractNum>
+  <w:abstractNum w:abstractNumId="7">
+    <w:lvl w:ilvl="0">
+      <w:start w:val="1"/>
+      <w:numFmt w:val="bullet"/>
+      <w:suff w:val="nothing"/>
+      <w:lvlText w:val=""/>
+      <w:lvlJc w:val="left"/>
+      <w:pPr>
+        <w:tabs>
+          <w:tab w:val="num" w:pos="0"/>
+        </w:tabs>
+        <w:ind w:left="0" w:hanging="0"/>
+      </w:pPr>
+      <w:rPr>
+        <w:rFonts w:ascii="Symbol" w:hAnsi="Symbol" w:cs="Symbol" w:hint="default"/>
+      </w:rPr>
+    </w:lvl>
+    <w:lvl w:ilvl="1">
+      <w:start w:val="1"/>
+      <w:numFmt w:val="bullet"/>
+      <w:lvlText w:val=""/>
+      <w:lvlJc w:val="left"/>
+      <w:pPr>
+        <w:tabs>
+          <w:tab w:val="num" w:pos="1418"/>
+        </w:tabs>
+        <w:ind w:left="1418" w:hanging="283"/>
+      </w:pPr>
+      <w:rPr>
+        <w:rFonts w:ascii="Symbol" w:hAnsi="Symbol" w:cs="Symbol" w:hint="default"/>
+      </w:rPr>
+    </w:lvl>
+    <w:lvl w:ilvl="2">
+      <w:start w:val="1"/>
+      <w:numFmt w:val="bullet"/>
+      <w:lvlText w:val=""/>
+      <w:lvlJc w:val="left"/>
+      <w:pPr>
+        <w:tabs>
+          <w:tab w:val="num" w:pos="2127"/>
+        </w:tabs>
+        <w:ind w:left="2127" w:hanging="283"/>
+      </w:pPr>
+      <w:rPr>
+        <w:rFonts w:ascii="Symbol" w:hAnsi="Symbol" w:cs="Symbol" w:hint="default"/>
+      </w:rPr>
+    </w:lvl>
+    <w:lvl w:ilvl="3">
+      <w:start w:val="1"/>
+      <w:numFmt w:val="bullet"/>
+      <w:lvlText w:val=""/>
+      <w:lvlJc w:val="left"/>
+      <w:pPr>
+        <w:tabs>
+          <w:tab w:val="num" w:pos="2836"/>
+        </w:tabs>
+        <w:ind w:left="2836" w:hanging="283"/>
+      </w:pPr>
+      <w:rPr>
+        <w:rFonts w:ascii="Symbol" w:hAnsi="Symbol" w:cs="Symbol" w:hint="default"/>
+      </w:rPr>
+    </w:lvl>
+    <w:lvl w:ilvl="4">
+      <w:start w:val="1"/>
+      <w:numFmt w:val="bullet"/>
+      <w:lvlText w:val=""/>
+      <w:lvlJc w:val="left"/>
+      <w:pPr>
+        <w:tabs>
+          <w:tab w:val="num" w:pos="3545"/>
+        </w:tabs>
+        <w:ind w:left="3545" w:hanging="283"/>
+      </w:pPr>
+      <w:rPr>
+        <w:rFonts w:ascii="Symbol" w:hAnsi="Symbol" w:cs="Symbol" w:hint="default"/>
+      </w:rPr>
+    </w:lvl>
+    <w:lvl w:ilvl="5">
+      <w:start w:val="1"/>
+      <w:numFmt w:val="bullet"/>
+      <w:lvlText w:val=""/>
+      <w:lvlJc w:val="left"/>
+      <w:pPr>
+        <w:tabs>
+          <w:tab w:val="num" w:pos="4254"/>
+        </w:tabs>
+        <w:ind w:left="4254" w:hanging="283"/>
+      </w:pPr>
+      <w:rPr>
+        <w:rFonts w:ascii="Symbol" w:hAnsi="Symbol" w:cs="Symbol" w:hint="default"/>
+      </w:rPr>
+    </w:lvl>
+    <w:lvl w:ilvl="6">
+      <w:start w:val="1"/>
+      <w:numFmt w:val="bullet"/>
+      <w:lvlText w:val=""/>
+      <w:lvlJc w:val="left"/>
+      <w:pPr>
+        <w:tabs>
+          <w:tab w:val="num" w:pos="4963"/>
+        </w:tabs>
+        <w:ind w:left="4963" w:hanging="283"/>
+      </w:pPr>
+      <w:rPr>
+        <w:rFonts w:ascii="Symbol" w:hAnsi="Symbol" w:cs="Symbol" w:hint="default"/>
+      </w:rPr>
+    </w:lvl>
+    <w:lvl w:ilvl="7">
+      <w:start w:val="1"/>
+      <w:numFmt w:val="bullet"/>
+      <w:lvlText w:val=""/>
+      <w:lvlJc w:val="left"/>
+      <w:pPr>
+        <w:tabs>
+          <w:tab w:val="num" w:pos="5672"/>
+        </w:tabs>
+        <w:ind w:left="5672" w:hanging="283"/>
+      </w:pPr>
+      <w:rPr>
+        <w:rFonts w:ascii="Symbol" w:hAnsi="Symbol" w:cs="Symbol" w:hint="default"/>
+      </w:rPr>
+    </w:lvl>
+    <w:lvl w:ilvl="8">
+      <w:start w:val="1"/>
+      <w:numFmt w:val="bullet"/>
+      <w:lvlText w:val=""/>
+      <w:lvlJc w:val="left"/>
+      <w:pPr>
+        <w:tabs>
+          <w:tab w:val="num" w:pos="6381"/>
+        </w:tabs>
+        <w:ind w:left="6381" w:hanging="283"/>
+      </w:pPr>
+      <w:rPr>
+        <w:rFonts w:ascii="Symbol" w:hAnsi="Symbol" w:cs="Symbol" w:hint="default"/>
+      </w:rPr>
+    </w:lvl>
+  </w:abstractNum>
+  <w:abstractNum w:abstractNumId="8">
+    <w:lvl w:ilvl="0">
+      <w:start w:val="1"/>
+      <w:numFmt w:val="bullet"/>
+      <w:suff w:val="nothing"/>
+      <w:lvlText w:val=""/>
+      <w:lvlJc w:val="left"/>
+      <w:pPr>
+        <w:tabs>
+          <w:tab w:val="num" w:pos="0"/>
+        </w:tabs>
+        <w:ind w:left="0" w:hanging="0"/>
+      </w:pPr>
+      <w:rPr>
+        <w:rFonts w:ascii="Symbol" w:hAnsi="Symbol" w:cs="Symbol" w:hint="default"/>
+      </w:rPr>
+    </w:lvl>
+    <w:lvl w:ilvl="1">
+      <w:start w:val="1"/>
+      <w:numFmt w:val="bullet"/>
+      <w:lvlText w:val=""/>
+      <w:lvlJc w:val="left"/>
+      <w:pPr>
+        <w:tabs>
+          <w:tab w:val="num" w:pos="1418"/>
+        </w:tabs>
+        <w:ind w:left="1418" w:hanging="283"/>
+      </w:pPr>
+      <w:rPr>
+        <w:rFonts w:ascii="Symbol" w:hAnsi="Symbol" w:cs="Symbol" w:hint="default"/>
+      </w:rPr>
+    </w:lvl>
+    <w:lvl w:ilvl="2">
+      <w:start w:val="1"/>
+      <w:numFmt w:val="bullet"/>
+      <w:lvlText w:val=""/>
+      <w:lvlJc w:val="left"/>
+      <w:pPr>
+        <w:tabs>
+          <w:tab w:val="num" w:pos="2127"/>
+        </w:tabs>
+        <w:ind w:left="2127" w:hanging="283"/>
+      </w:pPr>
+      <w:rPr>
+        <w:rFonts w:ascii="Symbol" w:hAnsi="Symbol" w:cs="Symbol" w:hint="default"/>
+      </w:rPr>
+    </w:lvl>
+    <w:lvl w:ilvl="3">
+      <w:start w:val="1"/>
+      <w:numFmt w:val="bullet"/>
+      <w:lvlText w:val=""/>
+      <w:lvlJc w:val="left"/>
+      <w:pPr>
+        <w:tabs>
+          <w:tab w:val="num" w:pos="2836"/>
+        </w:tabs>
+        <w:ind w:left="2836" w:hanging="283"/>
+      </w:pPr>
+      <w:rPr>
+        <w:rFonts w:ascii="Symbol" w:hAnsi="Symbol" w:cs="Symbol" w:hint="default"/>
+      </w:rPr>
+    </w:lvl>
+    <w:lvl w:ilvl="4">
+      <w:start w:val="1"/>
+      <w:numFmt w:val="bullet"/>
+      <w:lvlText w:val=""/>
+      <w:lvlJc w:val="left"/>
+      <w:pPr>
+        <w:tabs>
+          <w:tab w:val="num" w:pos="3545"/>
+        </w:tabs>
+        <w:ind w:left="3545" w:hanging="283"/>
+      </w:pPr>
+      <w:rPr>
+        <w:rFonts w:ascii="Symbol" w:hAnsi="Symbol" w:cs="Symbol" w:hint="default"/>
+      </w:rPr>
+    </w:lvl>
+    <w:lvl w:ilvl="5">
+      <w:start w:val="1"/>
+      <w:numFmt w:val="bullet"/>
+      <w:lvlText w:val=""/>
+      <w:lvlJc w:val="left"/>
+      <w:pPr>
+        <w:tabs>
+          <w:tab w:val="num" w:pos="4254"/>
+        </w:tabs>
+        <w:ind w:left="4254" w:hanging="283"/>
+      </w:pPr>
+      <w:rPr>
+        <w:rFonts w:ascii="Symbol" w:hAnsi="Symbol" w:cs="Symbol" w:hint="default"/>
+      </w:rPr>
+    </w:lvl>
+    <w:lvl w:ilvl="6">
+      <w:start w:val="1"/>
+      <w:numFmt w:val="bullet"/>
+      <w:lvlText w:val=""/>
+      <w:lvlJc w:val="left"/>
+      <w:pPr>
+        <w:tabs>
+          <w:tab w:val="num" w:pos="4963"/>
+        </w:tabs>
+        <w:ind w:left="4963" w:hanging="283"/>
+      </w:pPr>
+      <w:rPr>
+        <w:rFonts w:ascii="Symbol" w:hAnsi="Symbol" w:cs="Symbol" w:hint="default"/>
+      </w:rPr>
+    </w:lvl>
+    <w:lvl w:ilvl="7">
+      <w:start w:val="1"/>
+      <w:numFmt w:val="bullet"/>
+      <w:lvlText w:val=""/>
+      <w:lvlJc w:val="left"/>
+      <w:pPr>
+        <w:tabs>
+          <w:tab w:val="num" w:pos="5672"/>
+        </w:tabs>
+        <w:ind w:left="5672" w:hanging="283"/>
+      </w:pPr>
+      <w:rPr>
+        <w:rFonts w:ascii="Symbol" w:hAnsi="Symbol" w:cs="Symbol" w:hint="default"/>
+      </w:rPr>
+    </w:lvl>
+    <w:lvl w:ilvl="8">
+      <w:start w:val="1"/>
+      <w:numFmt w:val="bullet"/>
+      <w:lvlText w:val=""/>
+      <w:lvlJc w:val="left"/>
+      <w:pPr>
+        <w:tabs>
+          <w:tab w:val="num" w:pos="6381"/>
+        </w:tabs>
+        <w:ind w:left="6381" w:hanging="283"/>
+      </w:pPr>
+      <w:rPr>
+        <w:rFonts w:ascii="Symbol" w:hAnsi="Symbol" w:cs="Symbol" w:hint="default"/>
+      </w:rPr>
+    </w:lvl>
+  </w:abstractNum>
+  <w:abstractNum w:abstractNumId="9">
+    <w:lvl w:ilvl="0">
+      <w:start w:val="1"/>
+      <w:numFmt w:val="bullet"/>
+      <w:suff w:val="nothing"/>
+      <w:lvlText w:val=""/>
+      <w:lvlJc w:val="left"/>
+      <w:pPr>
+        <w:tabs>
+          <w:tab w:val="num" w:pos="0"/>
+        </w:tabs>
+        <w:ind w:left="0" w:hanging="0"/>
+      </w:pPr>
+      <w:rPr>
+        <w:rFonts w:ascii="Symbol" w:hAnsi="Symbol" w:cs="Symbol" w:hint="default"/>
+      </w:rPr>
+    </w:lvl>
+    <w:lvl w:ilvl="1">
+      <w:start w:val="1"/>
+      <w:numFmt w:val="bullet"/>
+      <w:lvlText w:val=""/>
+      <w:lvlJc w:val="left"/>
+      <w:pPr>
+        <w:tabs>
+          <w:tab w:val="num" w:pos="1418"/>
+        </w:tabs>
+        <w:ind w:left="1418" w:hanging="283"/>
+      </w:pPr>
+      <w:rPr>
+        <w:rFonts w:ascii="Symbol" w:hAnsi="Symbol" w:cs="Symbol" w:hint="default"/>
+      </w:rPr>
+    </w:lvl>
+    <w:lvl w:ilvl="2">
+      <w:start w:val="1"/>
+      <w:numFmt w:val="bullet"/>
+      <w:lvlText w:val=""/>
+      <w:lvlJc w:val="left"/>
+      <w:pPr>
+        <w:tabs>
+          <w:tab w:val="num" w:pos="2127"/>
+        </w:tabs>
+        <w:ind w:left="2127" w:hanging="283"/>
+      </w:pPr>
+      <w:rPr>
+        <w:rFonts w:ascii="Symbol" w:hAnsi="Symbol" w:cs="Symbol" w:hint="default"/>
+      </w:rPr>
+    </w:lvl>
+    <w:lvl w:ilvl="3">
+      <w:start w:val="1"/>
+      <w:numFmt w:val="bullet"/>
+      <w:lvlText w:val=""/>
+      <w:lvlJc w:val="left"/>
+      <w:pPr>
+        <w:tabs>
+          <w:tab w:val="num" w:pos="2836"/>
+        </w:tabs>
+        <w:ind w:left="2836" w:hanging="283"/>
+      </w:pPr>
+      <w:rPr>
+        <w:rFonts w:ascii="Symbol" w:hAnsi="Symbol" w:cs="Symbol" w:hint="default"/>
+      </w:rPr>
+    </w:lvl>
+    <w:lvl w:ilvl="4">
+      <w:start w:val="1"/>
+      <w:numFmt w:val="bullet"/>
+      <w:lvlText w:val=""/>
+      <w:lvlJc w:val="left"/>
+      <w:pPr>
+        <w:tabs>
+          <w:tab w:val="num" w:pos="3545"/>
+        </w:tabs>
+        <w:ind w:left="3545" w:hanging="283"/>
+      </w:pPr>
+      <w:rPr>
+        <w:rFonts w:ascii="Symbol" w:hAnsi="Symbol" w:cs="Symbol" w:hint="default"/>
+      </w:rPr>
+    </w:lvl>
+    <w:lvl w:ilvl="5">
+      <w:start w:val="1"/>
+      <w:numFmt w:val="bullet"/>
+      <w:lvlText w:val=""/>
+      <w:lvlJc w:val="left"/>
+      <w:pPr>
+        <w:tabs>
+          <w:tab w:val="num" w:pos="4254"/>
+        </w:tabs>
+        <w:ind w:left="4254" w:hanging="283"/>
+      </w:pPr>
+      <w:rPr>
+        <w:rFonts w:ascii="Symbol" w:hAnsi="Symbol" w:cs="Symbol" w:hint="default"/>
+      </w:rPr>
+    </w:lvl>
+    <w:lvl w:ilvl="6">
+      <w:start w:val="1"/>
+      <w:numFmt w:val="bullet"/>
+      <w:lvlText w:val=""/>
+      <w:lvlJc w:val="left"/>
+      <w:pPr>
+        <w:tabs>
+          <w:tab w:val="num" w:pos="4963"/>
+        </w:tabs>
+        <w:ind w:left="4963" w:hanging="283"/>
+      </w:pPr>
+      <w:rPr>
+        <w:rFonts w:ascii="Symbol" w:hAnsi="Symbol" w:cs="Symbol" w:hint="default"/>
+      </w:rPr>
+    </w:lvl>
+    <w:lvl w:ilvl="7">
+      <w:start w:val="1"/>
+      <w:numFmt w:val="bullet"/>
+      <w:lvlText w:val=""/>
+      <w:lvlJc w:val="left"/>
+      <w:pPr>
+        <w:tabs>
+          <w:tab w:val="num" w:pos="5672"/>
+        </w:tabs>
+        <w:ind w:left="5672" w:hanging="283"/>
+      </w:pPr>
+      <w:rPr>
+        <w:rFonts w:ascii="Symbol" w:hAnsi="Symbol" w:cs="Symbol" w:hint="default"/>
+      </w:rPr>
+    </w:lvl>
+    <w:lvl w:ilvl="8">
+      <w:start w:val="1"/>
+      <w:numFmt w:val="bullet"/>
+      <w:lvlText w:val=""/>
+      <w:lvlJc w:val="left"/>
+      <w:pPr>
+        <w:tabs>
+          <w:tab w:val="num" w:pos="6381"/>
+        </w:tabs>
+        <w:ind w:left="6381" w:hanging="283"/>
+      </w:pPr>
+      <w:rPr>
+        <w:rFonts w:ascii="Symbol" w:hAnsi="Symbol" w:cs="Symbol" w:hint="default"/>
+      </w:rPr>
+    </w:lvl>
+  </w:abstractNum>
+  <w:abstractNum w:abstractNumId="10">
+    <w:lvl w:ilvl="0">
+      <w:start w:val="1"/>
+      <w:numFmt w:val="bullet"/>
+      <w:suff w:val="nothing"/>
+      <w:lvlText w:val=""/>
+      <w:lvlJc w:val="left"/>
+      <w:pPr>
+        <w:tabs>
+          <w:tab w:val="num" w:pos="0"/>
+        </w:tabs>
+        <w:ind w:left="0" w:hanging="0"/>
+      </w:pPr>
+      <w:rPr>
+        <w:rFonts w:ascii="Symbol" w:hAnsi="Symbol" w:cs="Symbol" w:hint="default"/>
+      </w:rPr>
+    </w:lvl>
+    <w:lvl w:ilvl="1">
+      <w:start w:val="1"/>
+      <w:numFmt w:val="bullet"/>
+      <w:lvlText w:val=""/>
+      <w:lvlJc w:val="left"/>
+      <w:pPr>
+        <w:tabs>
+          <w:tab w:val="num" w:pos="1418"/>
+        </w:tabs>
+        <w:ind w:left="1418" w:hanging="283"/>
+      </w:pPr>
+      <w:rPr>
+        <w:rFonts w:ascii="Symbol" w:hAnsi="Symbol" w:cs="Symbol" w:hint="default"/>
+      </w:rPr>
+    </w:lvl>
+    <w:lvl w:ilvl="2">
+      <w:start w:val="1"/>
+      <w:numFmt w:val="bullet"/>
+      <w:lvlText w:val=""/>
+      <w:lvlJc w:val="left"/>
+      <w:pPr>
+        <w:tabs>
+          <w:tab w:val="num" w:pos="2127"/>
+        </w:tabs>
+        <w:ind w:left="2127" w:hanging="283"/>
+      </w:pPr>
+      <w:rPr>
+        <w:rFonts w:ascii="Symbol" w:hAnsi="Symbol" w:cs="Symbol" w:hint="default"/>
+      </w:rPr>
+    </w:lvl>
+    <w:lvl w:ilvl="3">
+      <w:start w:val="1"/>
+      <w:numFmt w:val="bullet"/>
+      <w:lvlText w:val=""/>
+      <w:lvlJc w:val="left"/>
+      <w:pPr>
+        <w:tabs>
+          <w:tab w:val="num" w:pos="2836"/>
+        </w:tabs>
+        <w:ind w:left="2836" w:hanging="283"/>
+      </w:pPr>
+      <w:rPr>
+        <w:rFonts w:ascii="Symbol" w:hAnsi="Symbol" w:cs="Symbol" w:hint="default"/>
+      </w:rPr>
+    </w:lvl>
+    <w:lvl w:ilvl="4">
+      <w:start w:val="1"/>
+      <w:numFmt w:val="bullet"/>
+      <w:lvlText w:val=""/>
+      <w:lvlJc w:val="left"/>
+      <w:pPr>
+        <w:tabs>
+          <w:tab w:val="num" w:pos="3545"/>
+        </w:tabs>
+        <w:ind w:left="3545" w:hanging="283"/>
+      </w:pPr>
+      <w:rPr>
+        <w:rFonts w:ascii="Symbol" w:hAnsi="Symbol" w:cs="Symbol" w:hint="default"/>
+      </w:rPr>
+    </w:lvl>
+    <w:lvl w:ilvl="5">
+      <w:start w:val="1"/>
+      <w:numFmt w:val="bullet"/>
+      <w:lvlText w:val=""/>
+      <w:lvlJc w:val="left"/>
+      <w:pPr>
+        <w:tabs>
+          <w:tab w:val="num" w:pos="4254"/>
+        </w:tabs>
+        <w:ind w:left="4254" w:hanging="283"/>
+      </w:pPr>
+      <w:rPr>
+        <w:rFonts w:ascii="Symbol" w:hAnsi="Symbol" w:cs="Symbol" w:hint="default"/>
+      </w:rPr>
+    </w:lvl>
+    <w:lvl w:ilvl="6">
+      <w:start w:val="1"/>
+      <w:numFmt w:val="bullet"/>
+      <w:lvlText w:val=""/>
+      <w:lvlJc w:val="left"/>
+      <w:pPr>
+        <w:tabs>
+          <w:tab w:val="num" w:pos="4963"/>
+        </w:tabs>
+        <w:ind w:left="4963" w:hanging="283"/>
+      </w:pPr>
+      <w:rPr>
+        <w:rFonts w:ascii="Symbol" w:hAnsi="Symbol" w:cs="Symbol" w:hint="default"/>
+      </w:rPr>
+    </w:lvl>
+    <w:lvl w:ilvl="7">
+      <w:start w:val="1"/>
+      <w:numFmt w:val="bullet"/>
+      <w:lvlText w:val=""/>
+      <w:lvlJc w:val="left"/>
+      <w:pPr>
+        <w:tabs>
+          <w:tab w:val="num" w:pos="5672"/>
+        </w:tabs>
+        <w:ind w:left="5672" w:hanging="283"/>
+      </w:pPr>
+      <w:rPr>
+        <w:rFonts w:ascii="Symbol" w:hAnsi="Symbol" w:cs="Symbol" w:hint="default"/>
+      </w:rPr>
+    </w:lvl>
+    <w:lvl w:ilvl="8">
+      <w:start w:val="1"/>
+      <w:numFmt w:val="bullet"/>
+      <w:lvlText w:val=""/>
+      <w:lvlJc w:val="left"/>
+      <w:pPr>
+        <w:tabs>
+          <w:tab w:val="num" w:pos="6381"/>
+        </w:tabs>
+        <w:ind w:left="6381" w:hanging="283"/>
+      </w:pPr>
+      <w:rPr>
+        <w:rFonts w:ascii="Symbol" w:hAnsi="Symbol" w:cs="Symbol" w:hint="default"/>
+      </w:rPr>
+    </w:lvl>
+  </w:abstractNum>
+  <w:abstractNum w:abstractNumId="11">
+    <w:lvl w:ilvl="0">
+      <w:start w:val="1"/>
+      <w:numFmt w:val="bullet"/>
+      <w:suff w:val="nothing"/>
+      <w:lvlText w:val=""/>
+      <w:lvlJc w:val="left"/>
+      <w:pPr>
+        <w:tabs>
+          <w:tab w:val="num" w:pos="0"/>
+        </w:tabs>
+        <w:ind w:left="0" w:hanging="0"/>
+      </w:pPr>
+      <w:rPr>
+        <w:rFonts w:ascii="Symbol" w:hAnsi="Symbol" w:cs="Symbol" w:hint="default"/>
+      </w:rPr>
+    </w:lvl>
+    <w:lvl w:ilvl="1">
+      <w:start w:val="1"/>
+      <w:numFmt w:val="bullet"/>
+      <w:lvlText w:val=""/>
+      <w:lvlJc w:val="left"/>
+      <w:pPr>
+        <w:tabs>
+          <w:tab w:val="num" w:pos="1418"/>
+        </w:tabs>
+        <w:ind w:left="1418" w:hanging="283"/>
+      </w:pPr>
+      <w:rPr>
+        <w:rFonts w:ascii="Symbol" w:hAnsi="Symbol" w:cs="Symbol" w:hint="default"/>
+      </w:rPr>
+    </w:lvl>
+    <w:lvl w:ilvl="2">
+      <w:start w:val="1"/>
+      <w:numFmt w:val="bullet"/>
+      <w:lvlText w:val=""/>
+      <w:lvlJc w:val="left"/>
+      <w:pPr>
+        <w:tabs>
+          <w:tab w:val="num" w:pos="2127"/>
+        </w:tabs>
+        <w:ind w:left="2127" w:hanging="283"/>
+      </w:pPr>
+      <w:rPr>
+        <w:rFonts w:ascii="Symbol" w:hAnsi="Symbol" w:cs="Symbol" w:hint="default"/>
+      </w:rPr>
+    </w:lvl>
+    <w:lvl w:ilvl="3">
+      <w:start w:val="1"/>
+      <w:numFmt w:val="bullet"/>
+      <w:lvlText w:val=""/>
+      <w:lvlJc w:val="left"/>
+      <w:pPr>
+        <w:tabs>
+          <w:tab w:val="num" w:pos="2836"/>
+        </w:tabs>
+        <w:ind w:left="2836" w:hanging="283"/>
+      </w:pPr>
+      <w:rPr>
+        <w:rFonts w:ascii="Symbol" w:hAnsi="Symbol" w:cs="Symbol" w:hint="default"/>
+      </w:rPr>
+    </w:lvl>
+    <w:lvl w:ilvl="4">
+      <w:start w:val="1"/>
+      <w:numFmt w:val="bullet"/>
+      <w:lvlText w:val=""/>
+      <w:lvlJc w:val="left"/>
+      <w:pPr>
+        <w:tabs>
+          <w:tab w:val="num" w:pos="3545"/>
+        </w:tabs>
+        <w:ind w:left="3545" w:hanging="283"/>
+      </w:pPr>
+      <w:rPr>
+        <w:rFonts w:ascii="Symbol" w:hAnsi="Symbol" w:cs="Symbol" w:hint="default"/>
+      </w:rPr>
+    </w:lvl>
+    <w:lvl w:ilvl="5">
+      <w:start w:val="1"/>
+      <w:numFmt w:val="bullet"/>
+      <w:lvlText w:val=""/>
+      <w:lvlJc w:val="left"/>
+      <w:pPr>
+        <w:tabs>
+          <w:tab w:val="num" w:pos="4254"/>
+        </w:tabs>
+        <w:ind w:left="4254" w:hanging="283"/>
+      </w:pPr>
+      <w:rPr>
+        <w:rFonts w:ascii="Symbol" w:hAnsi="Symbol" w:cs="Symbol" w:hint="default"/>
+      </w:rPr>
+    </w:lvl>
+    <w:lvl w:ilvl="6">
+      <w:start w:val="1"/>
+      <w:numFmt w:val="bullet"/>
+      <w:lvlText w:val=""/>
+      <w:lvlJc w:val="left"/>
+      <w:pPr>
+        <w:tabs>
+          <w:tab w:val="num" w:pos="4963"/>
+        </w:tabs>
+        <w:ind w:left="4963" w:hanging="283"/>
+      </w:pPr>
+      <w:rPr>
+        <w:rFonts w:ascii="Symbol" w:hAnsi="Symbol" w:cs="Symbol" w:hint="default"/>
+      </w:rPr>
+    </w:lvl>
+    <w:lvl w:ilvl="7">
+      <w:start w:val="1"/>
+      <w:numFmt w:val="bullet"/>
+      <w:lvlText w:val=""/>
+      <w:lvlJc w:val="left"/>
+      <w:pPr>
+        <w:tabs>
+          <w:tab w:val="num" w:pos="5672"/>
+        </w:tabs>
+        <w:ind w:left="5672" w:hanging="283"/>
+      </w:pPr>
+      <w:rPr>
+        <w:rFonts w:ascii="Symbol" w:hAnsi="Symbol" w:cs="Symbol" w:hint="default"/>
+      </w:rPr>
+    </w:lvl>
+    <w:lvl w:ilvl="8">
+      <w:start w:val="1"/>
+      <w:numFmt w:val="bullet"/>
+      <w:lvlText w:val=""/>
+      <w:lvlJc w:val="left"/>
+      <w:pPr>
+        <w:tabs>
+          <w:tab w:val="num" w:pos="6381"/>
+        </w:tabs>
+        <w:ind w:left="6381" w:hanging="283"/>
+      </w:pPr>
+      <w:rPr>
+        <w:rFonts w:ascii="Symbol" w:hAnsi="Symbol" w:cs="Symbol" w:hint="default"/>
+      </w:rPr>
+    </w:lvl>
+  </w:abstractNum>
+  <w:abstractNum w:abstractNumId="12">
+    <w:lvl w:ilvl="0">
+      <w:start w:val="1"/>
+      <w:numFmt w:val="bullet"/>
+      <w:suff w:val="nothing"/>
+      <w:lvlText w:val=""/>
+      <w:lvlJc w:val="left"/>
+      <w:pPr>
+        <w:tabs>
+          <w:tab w:val="num" w:pos="0"/>
+        </w:tabs>
+        <w:ind w:left="0" w:hanging="0"/>
+      </w:pPr>
+      <w:rPr>
+        <w:rFonts w:ascii="Symbol" w:hAnsi="Symbol" w:cs="Symbol" w:hint="default"/>
+      </w:rPr>
+    </w:lvl>
+    <w:lvl w:ilvl="1">
+      <w:start w:val="1"/>
+      <w:numFmt w:val="bullet"/>
+      <w:lvlText w:val=""/>
+      <w:lvlJc w:val="left"/>
+      <w:pPr>
+        <w:tabs>
+          <w:tab w:val="num" w:pos="1418"/>
+        </w:tabs>
+        <w:ind w:left="1418" w:hanging="283"/>
+      </w:pPr>
+      <w:rPr>
+        <w:rFonts w:ascii="Symbol" w:hAnsi="Symbol" w:cs="Symbol" w:hint="default"/>
+      </w:rPr>
+    </w:lvl>
+    <w:lvl w:ilvl="2">
+      <w:start w:val="1"/>
+      <w:numFmt w:val="bullet"/>
+      <w:lvlText w:val=""/>
+      <w:lvlJc w:val="left"/>
+      <w:pPr>
+        <w:tabs>
+          <w:tab w:val="num" w:pos="2127"/>
+        </w:tabs>
+        <w:ind w:left="2127" w:hanging="283"/>
+      </w:pPr>
+      <w:rPr>
+        <w:rFonts w:ascii="Symbol" w:hAnsi="Symbol" w:cs="Symbol" w:hint="default"/>
+      </w:rPr>
+    </w:lvl>
+    <w:lvl w:ilvl="3">
+      <w:start w:val="1"/>
+      <w:numFmt w:val="bullet"/>
+      <w:lvlText w:val=""/>
+      <w:lvlJc w:val="left"/>
+      <w:pPr>
+        <w:tabs>
+          <w:tab w:val="num" w:pos="2836"/>
+        </w:tabs>
+        <w:ind w:left="2836" w:hanging="283"/>
+      </w:pPr>
+      <w:rPr>
+        <w:rFonts w:ascii="Symbol" w:hAnsi="Symbol" w:cs="Symbol" w:hint="default"/>
+      </w:rPr>
+    </w:lvl>
+    <w:lvl w:ilvl="4">
+      <w:start w:val="1"/>
+      <w:numFmt w:val="bullet"/>
+      <w:lvlText w:val=""/>
+      <w:lvlJc w:val="left"/>
+      <w:pPr>
+        <w:tabs>
+          <w:tab w:val="num" w:pos="3545"/>
+        </w:tabs>
+        <w:ind w:left="3545" w:hanging="283"/>
+      </w:pPr>
+      <w:rPr>
+        <w:rFonts w:ascii="Symbol" w:hAnsi="Symbol" w:cs="Symbol" w:hint="default"/>
+      </w:rPr>
+    </w:lvl>
+    <w:lvl w:ilvl="5">
+      <w:start w:val="1"/>
+      <w:numFmt w:val="bullet"/>
+      <w:lvlText w:val=""/>
+      <w:lvlJc w:val="left"/>
+      <w:pPr>
+        <w:tabs>
+          <w:tab w:val="num" w:pos="4254"/>
+        </w:tabs>
+        <w:ind w:left="4254" w:hanging="283"/>
+      </w:pPr>
+      <w:rPr>
+        <w:rFonts w:ascii="Symbol" w:hAnsi="Symbol" w:cs="Symbol" w:hint="default"/>
+      </w:rPr>
+    </w:lvl>
+    <w:lvl w:ilvl="6">
+      <w:start w:val="1"/>
+      <w:numFmt w:val="bullet"/>
+      <w:lvlText w:val=""/>
+      <w:lvlJc w:val="left"/>
+      <w:pPr>
+        <w:tabs>
+          <w:tab w:val="num" w:pos="4963"/>
+        </w:tabs>
+        <w:ind w:left="4963" w:hanging="283"/>
+      </w:pPr>
+      <w:rPr>
+        <w:rFonts w:ascii="Symbol" w:hAnsi="Symbol" w:cs="Symbol" w:hint="default"/>
+      </w:rPr>
+    </w:lvl>
+    <w:lvl w:ilvl="7">
+      <w:start w:val="1"/>
+      <w:numFmt w:val="bullet"/>
+      <w:lvlText w:val=""/>
+      <w:lvlJc w:val="left"/>
+      <w:pPr>
+        <w:tabs>
+          <w:tab w:val="num" w:pos="5672"/>
+        </w:tabs>
+        <w:ind w:left="5672" w:hanging="283"/>
+      </w:pPr>
+      <w:rPr>
+        <w:rFonts w:ascii="Symbol" w:hAnsi="Symbol" w:cs="Symbol" w:hint="default"/>
+      </w:rPr>
+    </w:lvl>
+    <w:lvl w:ilvl="8">
+      <w:start w:val="1"/>
+      <w:numFmt w:val="bullet"/>
+      <w:lvlText w:val=""/>
+      <w:lvlJc w:val="left"/>
+      <w:pPr>
+        <w:tabs>
+          <w:tab w:val="num" w:pos="6381"/>
+        </w:tabs>
+        <w:ind w:left="6381" w:hanging="283"/>
+      </w:pPr>
+      <w:rPr>
+        <w:rFonts w:ascii="Symbol" w:hAnsi="Symbol" w:cs="Symbol" w:hint="default"/>
+      </w:rPr>
+    </w:lvl>
+  </w:abstractNum>
+  <w:abstractNum w:abstractNumId="13">
+    <w:lvl w:ilvl="0">
+      <w:start w:val="1"/>
+      <w:numFmt w:val="bullet"/>
+      <w:suff w:val="nothing"/>
+      <w:lvlText w:val=""/>
+      <w:lvlJc w:val="left"/>
+      <w:pPr>
+        <w:tabs>
+          <w:tab w:val="num" w:pos="0"/>
+        </w:tabs>
+        <w:ind w:left="0" w:hanging="0"/>
+      </w:pPr>
+      <w:rPr>
+        <w:rFonts w:ascii="Symbol" w:hAnsi="Symbol" w:cs="Symbol" w:hint="default"/>
+      </w:rPr>
+    </w:lvl>
+    <w:lvl w:ilvl="1">
+      <w:start w:val="1"/>
+      <w:numFmt w:val="bullet"/>
+      <w:lvlText w:val=""/>
+      <w:lvlJc w:val="left"/>
+      <w:pPr>
+        <w:tabs>
+          <w:tab w:val="num" w:pos="1418"/>
+        </w:tabs>
+        <w:ind w:left="1418" w:hanging="283"/>
+      </w:pPr>
+      <w:rPr>
+        <w:rFonts w:ascii="Symbol" w:hAnsi="Symbol" w:cs="Symbol" w:hint="default"/>
+      </w:rPr>
+    </w:lvl>
+    <w:lvl w:ilvl="2">
+      <w:start w:val="1"/>
+      <w:numFmt w:val="bullet"/>
+      <w:lvlText w:val=""/>
+      <w:lvlJc w:val="left"/>
+      <w:pPr>
+        <w:tabs>
+          <w:tab w:val="num" w:pos="2127"/>
+        </w:tabs>
+        <w:ind w:left="2127" w:hanging="283"/>
+      </w:pPr>
+      <w:rPr>
+        <w:rFonts w:ascii="Symbol" w:hAnsi="Symbol" w:cs="Symbol" w:hint="default"/>
+      </w:rPr>
+    </w:lvl>
+    <w:lvl w:ilvl="3">
+      <w:start w:val="1"/>
+      <w:numFmt w:val="bullet"/>
+      <w:lvlText w:val=""/>
+      <w:lvlJc w:val="left"/>
+      <w:pPr>
+        <w:tabs>
+          <w:tab w:val="num" w:pos="2836"/>
+        </w:tabs>
+        <w:ind w:left="2836" w:hanging="283"/>
+      </w:pPr>
+      <w:rPr>
+        <w:rFonts w:ascii="Symbol" w:hAnsi="Symbol" w:cs="Symbol" w:hint="default"/>
+      </w:rPr>
+    </w:lvl>
+    <w:lvl w:ilvl="4">
+      <w:start w:val="1"/>
+      <w:numFmt w:val="bullet"/>
+      <w:lvlText w:val=""/>
+      <w:lvlJc w:val="left"/>
+      <w:pPr>
+        <w:tabs>
+          <w:tab w:val="num" w:pos="3545"/>
+        </w:tabs>
+        <w:ind w:left="3545" w:hanging="283"/>
+      </w:pPr>
+      <w:rPr>
+        <w:rFonts w:ascii="Symbol" w:hAnsi="Symbol" w:cs="Symbol" w:hint="default"/>
+      </w:rPr>
+    </w:lvl>
+    <w:lvl w:ilvl="5">
+      <w:start w:val="1"/>
+      <w:numFmt w:val="bullet"/>
+      <w:lvlText w:val=""/>
+      <w:lvlJc w:val="left"/>
+      <w:pPr>
+        <w:tabs>
+          <w:tab w:val="num" w:pos="4254"/>
+        </w:tabs>
+        <w:ind w:left="4254" w:hanging="283"/>
+      </w:pPr>
+      <w:rPr>
+        <w:rFonts w:ascii="Symbol" w:hAnsi="Symbol" w:cs="Symbol" w:hint="default"/>
+      </w:rPr>
+    </w:lvl>
+    <w:lvl w:ilvl="6">
+      <w:start w:val="1"/>
+      <w:numFmt w:val="bullet"/>
+      <w:lvlText w:val=""/>
+      <w:lvlJc w:val="left"/>
+      <w:pPr>
+        <w:tabs>
+          <w:tab w:val="num" w:pos="4963"/>
+        </w:tabs>
+        <w:ind w:left="4963" w:hanging="283"/>
+      </w:pPr>
+      <w:rPr>
+        <w:rFonts w:ascii="Symbol" w:hAnsi="Symbol" w:cs="Symbol" w:hint="default"/>
+      </w:rPr>
+    </w:lvl>
+    <w:lvl w:ilvl="7">
+      <w:start w:val="1"/>
+      <w:numFmt w:val="bullet"/>
+      <w:lvlText w:val=""/>
+      <w:lvlJc w:val="left"/>
+      <w:pPr>
+        <w:tabs>
+          <w:tab w:val="num" w:pos="5672"/>
+        </w:tabs>
+        <w:ind w:left="5672" w:hanging="283"/>
+      </w:pPr>
+      <w:rPr>
+        <w:rFonts w:ascii="Symbol" w:hAnsi="Symbol" w:cs="Symbol" w:hint="default"/>
+      </w:rPr>
+    </w:lvl>
+    <w:lvl w:ilvl="8">
+      <w:start w:val="1"/>
+      <w:numFmt w:val="bullet"/>
+      <w:lvlText w:val=""/>
+      <w:lvlJc w:val="left"/>
+      <w:pPr>
+        <w:tabs>
+          <w:tab w:val="num" w:pos="6381"/>
+        </w:tabs>
+        <w:ind w:left="6381" w:hanging="283"/>
+      </w:pPr>
+      <w:rPr>
+        <w:rFonts w:ascii="Symbol" w:hAnsi="Symbol" w:cs="Symbol" w:hint="default"/>
+      </w:rPr>
+    </w:lvl>
+  </w:abstractNum>
+  <w:abstractNum w:abstractNumId="14">
+    <w:lvl w:ilvl="0">
+      <w:start w:val="1"/>
+      <w:numFmt w:val="bullet"/>
+      <w:suff w:val="nothing"/>
+      <w:lvlText w:val=""/>
+      <w:lvlJc w:val="left"/>
+      <w:pPr>
+        <w:tabs>
+          <w:tab w:val="num" w:pos="0"/>
+        </w:tabs>
+        <w:ind w:left="0" w:hanging="0"/>
+      </w:pPr>
+      <w:rPr>
+        <w:rFonts w:ascii="Symbol" w:hAnsi="Symbol" w:cs="Symbol" w:hint="default"/>
+      </w:rPr>
+    </w:lvl>
+    <w:lvl w:ilvl="1">
+      <w:start w:val="1"/>
+      <w:numFmt w:val="bullet"/>
+      <w:lvlText w:val=""/>
+      <w:lvlJc w:val="left"/>
+      <w:pPr>
+        <w:tabs>
+          <w:tab w:val="num" w:pos="1418"/>
+        </w:tabs>
+        <w:ind w:left="1418" w:hanging="283"/>
+      </w:pPr>
+      <w:rPr>
+        <w:rFonts w:ascii="Symbol" w:hAnsi="Symbol" w:cs="Symbol" w:hint="default"/>
+      </w:rPr>
+    </w:lvl>
+    <w:lvl w:ilvl="2">
+      <w:start w:val="1"/>
+      <w:numFmt w:val="bullet"/>
+      <w:lvlText w:val=""/>
+      <w:lvlJc w:val="left"/>
+      <w:pPr>
+        <w:tabs>
+          <w:tab w:val="num" w:pos="2127"/>
+        </w:tabs>
+        <w:ind w:left="2127" w:hanging="283"/>
+      </w:pPr>
+      <w:rPr>
+        <w:rFonts w:ascii="Symbol" w:hAnsi="Symbol" w:cs="Symbol" w:hint="default"/>
+      </w:rPr>
+    </w:lvl>
+    <w:lvl w:ilvl="3">
+      <w:start w:val="1"/>
+      <w:numFmt w:val="bullet"/>
+      <w:lvlText w:val=""/>
+      <w:lvlJc w:val="left"/>
+      <w:pPr>
+        <w:tabs>
+          <w:tab w:val="num" w:pos="2836"/>
+        </w:tabs>
+        <w:ind w:left="2836" w:hanging="283"/>
+      </w:pPr>
+      <w:rPr>
+        <w:rFonts w:ascii="Symbol" w:hAnsi="Symbol" w:cs="Symbol" w:hint="default"/>
+      </w:rPr>
+    </w:lvl>
+    <w:lvl w:ilvl="4">
+      <w:start w:val="1"/>
+      <w:numFmt w:val="bullet"/>
+      <w:lvlText w:val=""/>
+      <w:lvlJc w:val="left"/>
+      <w:pPr>
+        <w:tabs>
+          <w:tab w:val="num" w:pos="3545"/>
+        </w:tabs>
+        <w:ind w:left="3545" w:hanging="283"/>
+      </w:pPr>
+      <w:rPr>
+        <w:rFonts w:ascii="Symbol" w:hAnsi="Symbol" w:cs="Symbol" w:hint="default"/>
+      </w:rPr>
+    </w:lvl>
+    <w:lvl w:ilvl="5">
+      <w:start w:val="1"/>
+      <w:numFmt w:val="bullet"/>
+      <w:lvlText w:val=""/>
+      <w:lvlJc w:val="left"/>
+      <w:pPr>
+        <w:tabs>
+          <w:tab w:val="num" w:pos="4254"/>
+        </w:tabs>
+        <w:ind w:left="4254" w:hanging="283"/>
+      </w:pPr>
+      <w:rPr>
+        <w:rFonts w:ascii="Symbol" w:hAnsi="Symbol" w:cs="Symbol" w:hint="default"/>
+      </w:rPr>
+    </w:lvl>
+    <w:lvl w:ilvl="6">
+      <w:start w:val="1"/>
+      <w:numFmt w:val="bullet"/>
+      <w:lvlText w:val=""/>
+      <w:lvlJc w:val="left"/>
+      <w:pPr>
+        <w:tabs>
+          <w:tab w:val="num" w:pos="4963"/>
+        </w:tabs>
+        <w:ind w:left="4963" w:hanging="283"/>
+      </w:pPr>
+      <w:rPr>
+        <w:rFonts w:ascii="Symbol" w:hAnsi="Symbol" w:cs="Symbol" w:hint="default"/>
+      </w:rPr>
+    </w:lvl>
+    <w:lvl w:ilvl="7">
+      <w:start w:val="1"/>
+      <w:numFmt w:val="bullet"/>
+      <w:lvlText w:val=""/>
+      <w:lvlJc w:val="left"/>
+      <w:pPr>
+        <w:tabs>
+          <w:tab w:val="num" w:pos="5672"/>
+        </w:tabs>
+        <w:ind w:left="5672" w:hanging="283"/>
+      </w:pPr>
+      <w:rPr>
+        <w:rFonts w:ascii="Symbol" w:hAnsi="Symbol" w:cs="Symbol" w:hint="default"/>
+      </w:rPr>
+    </w:lvl>
+    <w:lvl w:ilvl="8">
+      <w:start w:val="1"/>
+      <w:numFmt w:val="bullet"/>
+      <w:lvlText w:val=""/>
+      <w:lvlJc w:val="left"/>
+      <w:pPr>
+        <w:tabs>
+          <w:tab w:val="num" w:pos="6381"/>
+        </w:tabs>
+        <w:ind w:left="6381" w:hanging="283"/>
+      </w:pPr>
+      <w:rPr>
+        <w:rFonts w:ascii="Symbol" w:hAnsi="Symbol" w:cs="Symbol" w:hint="default"/>
+      </w:rPr>
+    </w:lvl>
+  </w:abstractNum>
+  <w:abstractNum w:abstractNumId="15">
+    <w:lvl w:ilvl="0">
+      <w:start w:val="1"/>
+      <w:numFmt w:val="bullet"/>
+      <w:suff w:val="nothing"/>
+      <w:lvlText w:val=""/>
+      <w:lvlJc w:val="left"/>
+      <w:pPr>
+        <w:tabs>
+          <w:tab w:val="num" w:pos="0"/>
+        </w:tabs>
+        <w:ind w:left="0" w:hanging="0"/>
+      </w:pPr>
+      <w:rPr>
+        <w:rFonts w:ascii="Symbol" w:hAnsi="Symbol" w:cs="Symbol" w:hint="default"/>
+      </w:rPr>
+    </w:lvl>
+    <w:lvl w:ilvl="1">
+      <w:start w:val="1"/>
+      <w:numFmt w:val="bullet"/>
+      <w:lvlText w:val=""/>
+      <w:lvlJc w:val="left"/>
+      <w:pPr>
+        <w:tabs>
+          <w:tab w:val="num" w:pos="1418"/>
+        </w:tabs>
+        <w:ind w:left="1418" w:hanging="283"/>
+      </w:pPr>
+      <w:rPr>
+        <w:rFonts w:ascii="Symbol" w:hAnsi="Symbol" w:cs="Symbol" w:hint="default"/>
+      </w:rPr>
+    </w:lvl>
+    <w:lvl w:ilvl="2">
+      <w:start w:val="1"/>
+      <w:numFmt w:val="bullet"/>
+      <w:lvlText w:val=""/>
+      <w:lvlJc w:val="left"/>
+      <w:pPr>
+        <w:tabs>
+          <w:tab w:val="num" w:pos="2127"/>
+        </w:tabs>
+        <w:ind w:left="2127" w:hanging="283"/>
+      </w:pPr>
+      <w:rPr>
+        <w:rFonts w:ascii="Symbol" w:hAnsi="Symbol" w:cs="Symbol" w:hint="default"/>
+      </w:rPr>
+    </w:lvl>
+    <w:lvl w:ilvl="3">
+      <w:start w:val="1"/>
+      <w:numFmt w:val="bullet"/>
+      <w:lvlText w:val=""/>
+      <w:lvlJc w:val="left"/>
+      <w:pPr>
+        <w:tabs>
+          <w:tab w:val="num" w:pos="2836"/>
+        </w:tabs>
+        <w:ind w:left="2836" w:hanging="283"/>
+      </w:pPr>
+      <w:rPr>
+        <w:rFonts w:ascii="Symbol" w:hAnsi="Symbol" w:cs="Symbol" w:hint="default"/>
+      </w:rPr>
+    </w:lvl>
+    <w:lvl w:ilvl="4">
+      <w:start w:val="1"/>
+      <w:numFmt w:val="bullet"/>
+      <w:lvlText w:val=""/>
+      <w:lvlJc w:val="left"/>
+      <w:pPr>
+        <w:tabs>
+          <w:tab w:val="num" w:pos="3545"/>
+        </w:tabs>
+        <w:ind w:left="3545" w:hanging="283"/>
+      </w:pPr>
+      <w:rPr>
+        <w:rFonts w:ascii="Symbol" w:hAnsi="Symbol" w:cs="Symbol" w:hint="default"/>
+      </w:rPr>
+    </w:lvl>
+    <w:lvl w:ilvl="5">
+      <w:start w:val="1"/>
+      <w:numFmt w:val="bullet"/>
+      <w:lvlText w:val=""/>
+      <w:lvlJc w:val="left"/>
+      <w:pPr>
+        <w:tabs>
+          <w:tab w:val="num" w:pos="4254"/>
+        </w:tabs>
+        <w:ind w:left="4254" w:hanging="283"/>
+      </w:pPr>
+      <w:rPr>
+        <w:rFonts w:ascii="Symbol" w:hAnsi="Symbol" w:cs="Symbol" w:hint="default"/>
+      </w:rPr>
+    </w:lvl>
+    <w:lvl w:ilvl="6">
+      <w:start w:val="1"/>
+      <w:numFmt w:val="bullet"/>
+      <w:lvlText w:val=""/>
+      <w:lvlJc w:val="left"/>
+      <w:pPr>
+        <w:tabs>
+          <w:tab w:val="num" w:pos="4963"/>
+        </w:tabs>
+        <w:ind w:left="4963" w:hanging="283"/>
+      </w:pPr>
+      <w:rPr>
+        <w:rFonts w:ascii="Symbol" w:hAnsi="Symbol" w:cs="Symbol" w:hint="default"/>
+      </w:rPr>
+    </w:lvl>
+    <w:lvl w:ilvl="7">
+      <w:start w:val="1"/>
+      <w:numFmt w:val="bullet"/>
+      <w:lvlText w:val=""/>
+      <w:lvlJc w:val="left"/>
+      <w:pPr>
+        <w:tabs>
+          <w:tab w:val="num" w:pos="5672"/>
+        </w:tabs>
+        <w:ind w:left="5672" w:hanging="283"/>
+      </w:pPr>
+      <w:rPr>
+        <w:rFonts w:ascii="Symbol" w:hAnsi="Symbol" w:cs="Symbol" w:hint="default"/>
+      </w:rPr>
+    </w:lvl>
+    <w:lvl w:ilvl="8">
+      <w:start w:val="1"/>
+      <w:numFmt w:val="bullet"/>
+      <w:lvlText w:val=""/>
+      <w:lvlJc w:val="left"/>
+      <w:pPr>
+        <w:tabs>
+          <w:tab w:val="num" w:pos="6381"/>
+        </w:tabs>
+        <w:ind w:left="6381" w:hanging="283"/>
+      </w:pPr>
+      <w:rPr>
+        <w:rFonts w:ascii="Symbol" w:hAnsi="Symbol" w:cs="Symbol" w:hint="default"/>
+      </w:rPr>
+    </w:lvl>
+  </w:abstractNum>
+  <w:abstractNum w:abstractNumId="16">
+    <w:lvl w:ilvl="0">
+      <w:start w:val="1"/>
+      <w:numFmt w:val="bullet"/>
+      <w:suff w:val="nothing"/>
+      <w:lvlText w:val=""/>
+      <w:lvlJc w:val="left"/>
+      <w:pPr>
+        <w:tabs>
+          <w:tab w:val="num" w:pos="0"/>
+        </w:tabs>
+        <w:ind w:left="0" w:hanging="0"/>
+      </w:pPr>
+      <w:rPr>
+        <w:rFonts w:ascii="Symbol" w:hAnsi="Symbol" w:cs="Symbol" w:hint="default"/>
+      </w:rPr>
+    </w:lvl>
+    <w:lvl w:ilvl="1">
+      <w:start w:val="1"/>
+      <w:numFmt w:val="bullet"/>
+      <w:lvlText w:val=""/>
+      <w:lvlJc w:val="left"/>
+      <w:pPr>
+        <w:tabs>
+          <w:tab w:val="num" w:pos="1418"/>
+        </w:tabs>
+        <w:ind w:left="1418" w:hanging="283"/>
+      </w:pPr>
+      <w:rPr>
+        <w:rFonts w:ascii="Symbol" w:hAnsi="Symbol" w:cs="Symbol" w:hint="default"/>
+      </w:rPr>
+    </w:lvl>
+    <w:lvl w:ilvl="2">
+      <w:start w:val="1"/>
+      <w:numFmt w:val="bullet"/>
+      <w:lvlText w:val=""/>
+      <w:lvlJc w:val="left"/>
+      <w:pPr>
+        <w:tabs>
+          <w:tab w:val="num" w:pos="2127"/>
+        </w:tabs>
+        <w:ind w:left="2127" w:hanging="283"/>
+      </w:pPr>
+      <w:rPr>
+        <w:rFonts w:ascii="Symbol" w:hAnsi="Symbol" w:cs="Symbol" w:hint="default"/>
+      </w:rPr>
+    </w:lvl>
+    <w:lvl w:ilvl="3">
+      <w:start w:val="1"/>
+      <w:numFmt w:val="bullet"/>
+      <w:lvlText w:val=""/>
+      <w:lvlJc w:val="left"/>
+      <w:pPr>
+        <w:tabs>
+          <w:tab w:val="num" w:pos="2836"/>
+        </w:tabs>
+        <w:ind w:left="2836" w:hanging="283"/>
+      </w:pPr>
+      <w:rPr>
+        <w:rFonts w:ascii="Symbol" w:hAnsi="Symbol" w:cs="Symbol" w:hint="default"/>
+      </w:rPr>
+    </w:lvl>
+    <w:lvl w:ilvl="4">
+      <w:start w:val="1"/>
+      <w:numFmt w:val="bullet"/>
+      <w:lvlText w:val=""/>
+      <w:lvlJc w:val="left"/>
+      <w:pPr>
+        <w:tabs>
+          <w:tab w:val="num" w:pos="3545"/>
+        </w:tabs>
+        <w:ind w:left="3545" w:hanging="283"/>
+      </w:pPr>
+      <w:rPr>
+        <w:rFonts w:ascii="Symbol" w:hAnsi="Symbol" w:cs="Symbol" w:hint="default"/>
+      </w:rPr>
+    </w:lvl>
+    <w:lvl w:ilvl="5">
+      <w:start w:val="1"/>
+      <w:numFmt w:val="bullet"/>
+      <w:lvlText w:val=""/>
+      <w:lvlJc w:val="left"/>
+      <w:pPr>
+        <w:tabs>
+          <w:tab w:val="num" w:pos="4254"/>
+        </w:tabs>
+        <w:ind w:left="4254" w:hanging="283"/>
+      </w:pPr>
+      <w:rPr>
+        <w:rFonts w:ascii="Symbol" w:hAnsi="Symbol" w:cs="Symbol" w:hint="default"/>
+      </w:rPr>
+    </w:lvl>
+    <w:lvl w:ilvl="6">
+      <w:start w:val="1"/>
+      <w:numFmt w:val="bullet"/>
+      <w:lvlText w:val=""/>
+      <w:lvlJc w:val="left"/>
+      <w:pPr>
+        <w:tabs>
+          <w:tab w:val="num" w:pos="4963"/>
+        </w:tabs>
+        <w:ind w:left="4963" w:hanging="283"/>
+      </w:pPr>
+      <w:rPr>
+        <w:rFonts w:ascii="Symbol" w:hAnsi="Symbol" w:cs="Symbol" w:hint="default"/>
+      </w:rPr>
+    </w:lvl>
+    <w:lvl w:ilvl="7">
+      <w:start w:val="1"/>
+      <w:numFmt w:val="bullet"/>
+      <w:lvlText w:val=""/>
+      <w:lvlJc w:val="left"/>
+      <w:pPr>
+        <w:tabs>
+          <w:tab w:val="num" w:pos="5672"/>
+        </w:tabs>
+        <w:ind w:left="5672" w:hanging="283"/>
+      </w:pPr>
+      <w:rPr>
+        <w:rFonts w:ascii="Symbol" w:hAnsi="Symbol" w:cs="Symbol" w:hint="default"/>
+      </w:rPr>
+    </w:lvl>
+    <w:lvl w:ilvl="8">
+      <w:start w:val="1"/>
+      <w:numFmt w:val="bullet"/>
+      <w:lvlText w:val=""/>
+      <w:lvlJc w:val="left"/>
+      <w:pPr>
+        <w:tabs>
+          <w:tab w:val="num" w:pos="6381"/>
+        </w:tabs>
+        <w:ind w:left="6381" w:hanging="283"/>
+      </w:pPr>
+      <w:rPr>
+        <w:rFonts w:ascii="Symbol" w:hAnsi="Symbol" w:cs="Symbol" w:hint="default"/>
+      </w:rPr>
+    </w:lvl>
+  </w:abstractNum>
+  <w:abstractNum w:abstractNumId="17">
+    <w:lvl w:ilvl="0">
+      <w:start w:val="1"/>
+      <w:numFmt w:val="bullet"/>
+      <w:suff w:val="nothing"/>
+      <w:lvlText w:val=""/>
+      <w:lvlJc w:val="left"/>
+      <w:pPr>
+        <w:tabs>
+          <w:tab w:val="num" w:pos="0"/>
+        </w:tabs>
+        <w:ind w:left="0" w:hanging="0"/>
+      </w:pPr>
+      <w:rPr>
+        <w:rFonts w:ascii="Symbol" w:hAnsi="Symbol" w:cs="Symbol" w:hint="default"/>
+      </w:rPr>
+    </w:lvl>
+    <w:lvl w:ilvl="1">
+      <w:start w:val="1"/>
+      <w:numFmt w:val="bullet"/>
+      <w:lvlText w:val=""/>
+      <w:lvlJc w:val="left"/>
+      <w:pPr>
+        <w:tabs>
+          <w:tab w:val="num" w:pos="1418"/>
+        </w:tabs>
+        <w:ind w:left="1418" w:hanging="283"/>
+      </w:pPr>
+      <w:rPr>
+        <w:rFonts w:ascii="Symbol" w:hAnsi="Symbol" w:cs="Symbol" w:hint="default"/>
+      </w:rPr>
+    </w:lvl>
+    <w:lvl w:ilvl="2">
+      <w:start w:val="1"/>
+      <w:numFmt w:val="bullet"/>
+      <w:lvlText w:val=""/>
+      <w:lvlJc w:val="left"/>
+      <w:pPr>
+        <w:tabs>
+          <w:tab w:val="num" w:pos="2127"/>
+        </w:tabs>
+        <w:ind w:left="2127" w:hanging="283"/>
+      </w:pPr>
+      <w:rPr>
+        <w:rFonts w:ascii="Symbol" w:hAnsi="Symbol" w:cs="Symbol" w:hint="default"/>
+      </w:rPr>
+    </w:lvl>
+    <w:lvl w:ilvl="3">
+      <w:start w:val="1"/>
+      <w:numFmt w:val="bullet"/>
+      <w:lvlText w:val=""/>
+      <w:lvlJc w:val="left"/>
+      <w:pPr>
+        <w:tabs>
+          <w:tab w:val="num" w:pos="2836"/>
+        </w:tabs>
+        <w:ind w:left="2836" w:hanging="283"/>
+      </w:pPr>
+      <w:rPr>
+        <w:rFonts w:ascii="Symbol" w:hAnsi="Symbol" w:cs="Symbol" w:hint="default"/>
+      </w:rPr>
+    </w:lvl>
+    <w:lvl w:ilvl="4">
+      <w:start w:val="1"/>
+      <w:numFmt w:val="bullet"/>
+      <w:lvlText w:val=""/>
+      <w:lvlJc w:val="left"/>
+      <w:pPr>
+        <w:tabs>
+          <w:tab w:val="num" w:pos="3545"/>
+        </w:tabs>
+        <w:ind w:left="3545" w:hanging="283"/>
+      </w:pPr>
+      <w:rPr>
+        <w:rFonts w:ascii="Symbol" w:hAnsi="Symbol" w:cs="Symbol" w:hint="default"/>
+      </w:rPr>
+    </w:lvl>
+    <w:lvl w:ilvl="5">
+      <w:start w:val="1"/>
+      <w:numFmt w:val="bullet"/>
+      <w:lvlText w:val=""/>
+      <w:lvlJc w:val="left"/>
+      <w:pPr>
+        <w:tabs>
+          <w:tab w:val="num" w:pos="4254"/>
+        </w:tabs>
+        <w:ind w:left="4254" w:hanging="283"/>
+      </w:pPr>
+      <w:rPr>
+        <w:rFonts w:ascii="Symbol" w:hAnsi="Symbol" w:cs="Symbol" w:hint="default"/>
+      </w:rPr>
+    </w:lvl>
+    <w:lvl w:ilvl="6">
+      <w:start w:val="1"/>
+      <w:numFmt w:val="bullet"/>
+      <w:lvlText w:val=""/>
+      <w:lvlJc w:val="left"/>
+      <w:pPr>
+        <w:tabs>
+          <w:tab w:val="num" w:pos="4963"/>
+        </w:tabs>
+        <w:ind w:left="4963" w:hanging="283"/>
+      </w:pPr>
+      <w:rPr>
+        <w:rFonts w:ascii="Symbol" w:hAnsi="Symbol" w:cs="Symbol" w:hint="default"/>
+      </w:rPr>
+    </w:lvl>
+    <w:lvl w:ilvl="7">
+      <w:start w:val="1"/>
+      <w:numFmt w:val="bullet"/>
+      <w:lvlText w:val=""/>
+      <w:lvlJc w:val="left"/>
+      <w:pPr>
+        <w:tabs>
+          <w:tab w:val="num" w:pos="5672"/>
+        </w:tabs>
+        <w:ind w:left="5672" w:hanging="283"/>
+      </w:pPr>
+      <w:rPr>
+        <w:rFonts w:ascii="Symbol" w:hAnsi="Symbol" w:cs="Symbol" w:hint="default"/>
+      </w:rPr>
+    </w:lvl>
+    <w:lvl w:ilvl="8">
+      <w:start w:val="1"/>
+      <w:numFmt w:val="bullet"/>
+      <w:lvlText w:val=""/>
+      <w:lvlJc w:val="left"/>
+      <w:pPr>
+        <w:tabs>
+          <w:tab w:val="num" w:pos="6381"/>
+        </w:tabs>
+        <w:ind w:left="6381" w:hanging="283"/>
+      </w:pPr>
+      <w:rPr>
+        <w:rFonts w:ascii="Symbol" w:hAnsi="Symbol" w:cs="Symbol" w:hint="default"/>
+      </w:rPr>
+    </w:lvl>
+  </w:abstractNum>
+  <w:abstractNum w:abstractNumId="18">
+    <w:lvl w:ilvl="0">
+      <w:start w:val="1"/>
+      <w:numFmt w:val="bullet"/>
+      <w:suff w:val="nothing"/>
+      <w:lvlText w:val=""/>
+      <w:lvlJc w:val="left"/>
+      <w:pPr>
+        <w:tabs>
+          <w:tab w:val="num" w:pos="0"/>
+        </w:tabs>
+        <w:ind w:left="0" w:hanging="0"/>
+      </w:pPr>
+      <w:rPr>
+        <w:rFonts w:ascii="Symbol" w:hAnsi="Symbol" w:cs="Symbol" w:hint="default"/>
+      </w:rPr>
+    </w:lvl>
+    <w:lvl w:ilvl="1">
+      <w:start w:val="1"/>
+      <w:numFmt w:val="bullet"/>
+      <w:lvlText w:val=""/>
+      <w:lvlJc w:val="left"/>
+      <w:pPr>
+        <w:tabs>
+          <w:tab w:val="num" w:pos="1418"/>
+        </w:tabs>
+        <w:ind w:left="1418" w:hanging="283"/>
+      </w:pPr>
+      <w:rPr>
+        <w:rFonts w:ascii="Symbol" w:hAnsi="Symbol" w:cs="Symbol" w:hint="default"/>
+      </w:rPr>
+    </w:lvl>
+    <w:lvl w:ilvl="2">
+      <w:start w:val="1"/>
+      <w:numFmt w:val="bullet"/>
+      <w:lvlText w:val=""/>
+      <w:lvlJc w:val="left"/>
+      <w:pPr>
+        <w:tabs>
+          <w:tab w:val="num" w:pos="2127"/>
+        </w:tabs>
+        <w:ind w:left="2127" w:hanging="283"/>
+      </w:pPr>
+      <w:rPr>
+        <w:rFonts w:ascii="Symbol" w:hAnsi="Symbol" w:cs="Symbol" w:hint="default"/>
+      </w:rPr>
+    </w:lvl>
+    <w:lvl w:ilvl="3">
+      <w:start w:val="1"/>
+      <w:numFmt w:val="bullet"/>
+      <w:lvlText w:val=""/>
+      <w:lvlJc w:val="left"/>
+      <w:pPr>
+        <w:tabs>
+          <w:tab w:val="num" w:pos="2836"/>
+        </w:tabs>
+        <w:ind w:left="2836" w:hanging="283"/>
+      </w:pPr>
+      <w:rPr>
+        <w:rFonts w:ascii="Symbol" w:hAnsi="Symbol" w:cs="Symbol" w:hint="default"/>
+      </w:rPr>
+    </w:lvl>
+    <w:lvl w:ilvl="4">
+      <w:start w:val="1"/>
+      <w:numFmt w:val="bullet"/>
+      <w:lvlText w:val=""/>
+      <w:lvlJc w:val="left"/>
+      <w:pPr>
+        <w:tabs>
+          <w:tab w:val="num" w:pos="3545"/>
+        </w:tabs>
+        <w:ind w:left="3545" w:hanging="283"/>
+      </w:pPr>
+      <w:rPr>
+        <w:rFonts w:ascii="Symbol" w:hAnsi="Symbol" w:cs="Symbol" w:hint="default"/>
+      </w:rPr>
+    </w:lvl>
+    <w:lvl w:ilvl="5">
+      <w:start w:val="1"/>
+      <w:numFmt w:val="bullet"/>
+      <w:lvlText w:val=""/>
+      <w:lvlJc w:val="left"/>
+      <w:pPr>
+        <w:tabs>
+          <w:tab w:val="num" w:pos="4254"/>
+        </w:tabs>
+        <w:ind w:left="4254" w:hanging="283"/>
+      </w:pPr>
+      <w:rPr>
+        <w:rFonts w:ascii="Symbol" w:hAnsi="Symbol" w:cs="Symbol" w:hint="default"/>
+      </w:rPr>
+    </w:lvl>
+    <w:lvl w:ilvl="6">
+      <w:start w:val="1"/>
+      <w:numFmt w:val="bullet"/>
+      <w:lvlText w:val=""/>
+      <w:lvlJc w:val="left"/>
+      <w:pPr>
+        <w:tabs>
+          <w:tab w:val="num" w:pos="4963"/>
+        </w:tabs>
+        <w:ind w:left="4963" w:hanging="283"/>
+      </w:pPr>
+      <w:rPr>
+        <w:rFonts w:ascii="Symbol" w:hAnsi="Symbol" w:cs="Symbol" w:hint="default"/>
+      </w:rPr>
+    </w:lvl>
+    <w:lvl w:ilvl="7">
+      <w:start w:val="1"/>
+      <w:numFmt w:val="bullet"/>
+      <w:lvlText w:val=""/>
+      <w:lvlJc w:val="left"/>
+      <w:pPr>
+        <w:tabs>
+          <w:tab w:val="num" w:pos="5672"/>
+        </w:tabs>
+        <w:ind w:left="5672" w:hanging="283"/>
+      </w:pPr>
+      <w:rPr>
+        <w:rFonts w:ascii="Symbol" w:hAnsi="Symbol" w:cs="Symbol" w:hint="default"/>
+      </w:rPr>
+    </w:lvl>
+    <w:lvl w:ilvl="8">
+      <w:start w:val="1"/>
+      <w:numFmt w:val="bullet"/>
+      <w:lvlText w:val=""/>
+      <w:lvlJc w:val="left"/>
+      <w:pPr>
+        <w:tabs>
+          <w:tab w:val="num" w:pos="6381"/>
+        </w:tabs>
+        <w:ind w:left="6381" w:hanging="283"/>
+      </w:pPr>
+      <w:rPr>
+        <w:rFonts w:ascii="Symbol" w:hAnsi="Symbol" w:cs="Symbol" w:hint="default"/>
+      </w:rPr>
+    </w:lvl>
+  </w:abstractNum>
+  <w:abstractNum w:abstractNumId="19">
+    <w:lvl w:ilvl="0">
+      <w:start w:val="1"/>
+      <w:numFmt w:val="bullet"/>
+      <w:suff w:val="nothing"/>
+      <w:lvlText w:val=""/>
+      <w:lvlJc w:val="left"/>
+      <w:pPr>
+        <w:tabs>
+          <w:tab w:val="num" w:pos="0"/>
+        </w:tabs>
+        <w:ind w:left="0" w:hanging="0"/>
+      </w:pPr>
+      <w:rPr>
+        <w:rFonts w:ascii="Symbol" w:hAnsi="Symbol" w:cs="Symbol" w:hint="default"/>
+      </w:rPr>
+    </w:lvl>
+    <w:lvl w:ilvl="1">
+      <w:start w:val="1"/>
+      <w:numFmt w:val="bullet"/>
+      <w:lvlText w:val=""/>
+      <w:lvlJc w:val="left"/>
+      <w:pPr>
+        <w:tabs>
+          <w:tab w:val="num" w:pos="1418"/>
+        </w:tabs>
+        <w:ind w:left="1418" w:hanging="283"/>
+      </w:pPr>
+      <w:rPr>
+        <w:rFonts w:ascii="Symbol" w:hAnsi="Symbol" w:cs="Symbol" w:hint="default"/>
+      </w:rPr>
+    </w:lvl>
+    <w:lvl w:ilvl="2">
+      <w:start w:val="1"/>
+      <w:numFmt w:val="bullet"/>
+      <w:lvlText w:val=""/>
+      <w:lvlJc w:val="left"/>
+      <w:pPr>
+        <w:tabs>
+          <w:tab w:val="num" w:pos="2127"/>
+        </w:tabs>
+        <w:ind w:left="2127" w:hanging="283"/>
+      </w:pPr>
+      <w:rPr>
+        <w:rFonts w:ascii="Symbol" w:hAnsi="Symbol" w:cs="Symbol" w:hint="default"/>
+      </w:rPr>
+    </w:lvl>
+    <w:lvl w:ilvl="3">
+      <w:start w:val="1"/>
+      <w:numFmt w:val="bullet"/>
+      <w:lvlText w:val=""/>
+      <w:lvlJc w:val="left"/>
+      <w:pPr>
+        <w:tabs>
+          <w:tab w:val="num" w:pos="2836"/>
+        </w:tabs>
+        <w:ind w:left="2836" w:hanging="283"/>
+      </w:pPr>
+      <w:rPr>
+        <w:rFonts w:ascii="Symbol" w:hAnsi="Symbol" w:cs="Symbol" w:hint="default"/>
+      </w:rPr>
+    </w:lvl>
+    <w:lvl w:ilvl="4">
+      <w:start w:val="1"/>
+      <w:numFmt w:val="bullet"/>
+      <w:lvlText w:val=""/>
+      <w:lvlJc w:val="left"/>
+      <w:pPr>
+        <w:tabs>
+          <w:tab w:val="num" w:pos="3545"/>
+        </w:tabs>
+        <w:ind w:left="3545" w:hanging="283"/>
+      </w:pPr>
+      <w:rPr>
+        <w:rFonts w:ascii="Symbol" w:hAnsi="Symbol" w:cs="Symbol" w:hint="default"/>
+      </w:rPr>
+    </w:lvl>
+    <w:lvl w:ilvl="5">
+      <w:start w:val="1"/>
+      <w:numFmt w:val="bullet"/>
+      <w:lvlText w:val=""/>
+      <w:lvlJc w:val="left"/>
+      <w:pPr>
+        <w:tabs>
+          <w:tab w:val="num" w:pos="4254"/>
+        </w:tabs>
+        <w:ind w:left="4254" w:hanging="283"/>
+      </w:pPr>
+      <w:rPr>
+        <w:rFonts w:ascii="Symbol" w:hAnsi="Symbol" w:cs="Symbol" w:hint="default"/>
+      </w:rPr>
+    </w:lvl>
+    <w:lvl w:ilvl="6">
+      <w:start w:val="1"/>
+      <w:numFmt w:val="bullet"/>
+      <w:lvlText w:val=""/>
+      <w:lvlJc w:val="left"/>
+      <w:pPr>
+        <w:tabs>
+          <w:tab w:val="num" w:pos="4963"/>
+        </w:tabs>
+        <w:ind w:left="4963" w:hanging="283"/>
+      </w:pPr>
+      <w:rPr>
+        <w:rFonts w:ascii="Symbol" w:hAnsi="Symbol" w:cs="Symbol" w:hint="default"/>
+      </w:rPr>
+    </w:lvl>
+    <w:lvl w:ilvl="7">
+      <w:start w:val="1"/>
+      <w:numFmt w:val="bullet"/>
+      <w:lvlText w:val=""/>
+      <w:lvlJc w:val="left"/>
+      <w:pPr>
+        <w:tabs>
+          <w:tab w:val="num" w:pos="5672"/>
+        </w:tabs>
+        <w:ind w:left="5672" w:hanging="283"/>
+      </w:pPr>
+      <w:rPr>
+        <w:rFonts w:ascii="Symbol" w:hAnsi="Symbol" w:cs="Symbol" w:hint="default"/>
+      </w:rPr>
+    </w:lvl>
+    <w:lvl w:ilvl="8">
+      <w:start w:val="1"/>
+      <w:numFmt w:val="bullet"/>
+      <w:lvlText w:val=""/>
+      <w:lvlJc w:val="left"/>
+      <w:pPr>
+        <w:tabs>
+          <w:tab w:val="num" w:pos="6381"/>
+        </w:tabs>
+        <w:ind w:left="6381" w:hanging="283"/>
+      </w:pPr>
+      <w:rPr>
+        <w:rFonts w:ascii="Symbol" w:hAnsi="Symbol" w:cs="Symbol" w:hint="default"/>
+      </w:rPr>
+    </w:lvl>
+  </w:abstractNum>
+  <w:abstractNum w:abstractNumId="20">
+    <w:lvl w:ilvl="0">
+      <w:start w:val="1"/>
+      <w:numFmt w:val="bullet"/>
+      <w:suff w:val="nothing"/>
+      <w:lvlText w:val=""/>
+      <w:lvlJc w:val="left"/>
+      <w:pPr>
+        <w:tabs>
+          <w:tab w:val="num" w:pos="0"/>
+        </w:tabs>
+        <w:ind w:left="0" w:hanging="0"/>
+      </w:pPr>
+      <w:rPr>
+        <w:rFonts w:ascii="Symbol" w:hAnsi="Symbol" w:cs="Symbol" w:hint="default"/>
+      </w:rPr>
+    </w:lvl>
+    <w:lvl w:ilvl="1">
+      <w:start w:val="1"/>
+      <w:numFmt w:val="bullet"/>
+      <w:lvlText w:val=""/>
+      <w:lvlJc w:val="left"/>
+      <w:pPr>
+        <w:tabs>
+          <w:tab w:val="num" w:pos="1418"/>
+        </w:tabs>
+        <w:ind w:left="1418" w:hanging="283"/>
+      </w:pPr>
+      <w:rPr>
+        <w:rFonts w:ascii="Symbol" w:hAnsi="Symbol" w:cs="Symbol" w:hint="default"/>
+      </w:rPr>
+    </w:lvl>
+    <w:lvl w:ilvl="2">
+      <w:start w:val="1"/>
+      <w:numFmt w:val="bullet"/>
+      <w:lvlText w:val=""/>
+      <w:lvlJc w:val="left"/>
+      <w:pPr>
+        <w:tabs>
+          <w:tab w:val="num" w:pos="2127"/>
+        </w:tabs>
+        <w:ind w:left="2127" w:hanging="283"/>
+      </w:pPr>
+      <w:rPr>
+        <w:rFonts w:ascii="Symbol" w:hAnsi="Symbol" w:cs="Symbol" w:hint="default"/>
+      </w:rPr>
+    </w:lvl>
+    <w:lvl w:ilvl="3">
+      <w:start w:val="1"/>
+      <w:numFmt w:val="bullet"/>
+      <w:lvlText w:val=""/>
+      <w:lvlJc w:val="left"/>
+      <w:pPr>
+        <w:tabs>
+          <w:tab w:val="num" w:pos="2836"/>
+        </w:tabs>
+        <w:ind w:left="2836" w:hanging="283"/>
+      </w:pPr>
+      <w:rPr>
+        <w:rFonts w:ascii="Symbol" w:hAnsi="Symbol" w:cs="Symbol" w:hint="default"/>
+      </w:rPr>
+    </w:lvl>
+    <w:lvl w:ilvl="4">
+      <w:start w:val="1"/>
+      <w:numFmt w:val="bullet"/>
+      <w:lvlText w:val=""/>
+      <w:lvlJc w:val="left"/>
+      <w:pPr>
+        <w:tabs>
+          <w:tab w:val="num" w:pos="3545"/>
+        </w:tabs>
+        <w:ind w:left="3545" w:hanging="283"/>
+      </w:pPr>
+      <w:rPr>
+        <w:rFonts w:ascii="Symbol" w:hAnsi="Symbol" w:cs="Symbol" w:hint="default"/>
+      </w:rPr>
+    </w:lvl>
+    <w:lvl w:ilvl="5">
+      <w:start w:val="1"/>
+      <w:numFmt w:val="bullet"/>
+      <w:lvlText w:val=""/>
+      <w:lvlJc w:val="left"/>
+      <w:pPr>
+        <w:tabs>
+          <w:tab w:val="num" w:pos="4254"/>
+        </w:tabs>
+        <w:ind w:left="4254" w:hanging="283"/>
+      </w:pPr>
+      <w:rPr>
+        <w:rFonts w:ascii="Symbol" w:hAnsi="Symbol" w:cs="Symbol" w:hint="default"/>
+      </w:rPr>
+    </w:lvl>
+    <w:lvl w:ilvl="6">
+      <w:start w:val="1"/>
+      <w:numFmt w:val="bullet"/>
+      <w:lvlText w:val=""/>
+      <w:lvlJc w:val="left"/>
+      <w:pPr>
+        <w:tabs>
+          <w:tab w:val="num" w:pos="4963"/>
+        </w:tabs>
+        <w:ind w:left="4963" w:hanging="283"/>
+      </w:pPr>
+      <w:rPr>
+        <w:rFonts w:ascii="Symbol" w:hAnsi="Symbol" w:cs="Symbol" w:hint="default"/>
+      </w:rPr>
+    </w:lvl>
+    <w:lvl w:ilvl="7">
+      <w:start w:val="1"/>
+      <w:numFmt w:val="bullet"/>
+      <w:lvlText w:val=""/>
+      <w:lvlJc w:val="left"/>
+      <w:pPr>
+        <w:tabs>
+          <w:tab w:val="num" w:pos="5672"/>
+        </w:tabs>
+        <w:ind w:left="5672" w:hanging="283"/>
+      </w:pPr>
+      <w:rPr>
+        <w:rFonts w:ascii="Symbol" w:hAnsi="Symbol" w:cs="Symbol" w:hint="default"/>
+      </w:rPr>
+    </w:lvl>
+    <w:lvl w:ilvl="8">
+      <w:start w:val="1"/>
+      <w:numFmt w:val="bullet"/>
+      <w:lvlText w:val=""/>
+      <w:lvlJc w:val="left"/>
+      <w:pPr>
+        <w:tabs>
+          <w:tab w:val="num" w:pos="6381"/>
+        </w:tabs>
+        <w:ind w:left="6381" w:hanging="283"/>
+      </w:pPr>
+      <w:rPr>
+        <w:rFonts w:ascii="Symbol" w:hAnsi="Symbol" w:cs="Symbol" w:hint="default"/>
+      </w:rPr>
+    </w:lvl>
+  </w:abstractNum>
+  <w:abstractNum w:abstractNumId="21">
+    <w:lvl w:ilvl="0">
+      <w:start w:val="1"/>
+      <w:numFmt w:val="none"/>
+      <w:suff w:val="nothing"/>
+      <w:lvlText w:val=""/>
+      <w:lvlJc w:val="left"/>
+      <w:pPr>
+        <w:tabs>
+          <w:tab w:val="num" w:pos="0"/>
+        </w:tabs>
+        <w:ind w:left="0" w:hanging="0"/>
+      </w:pPr>
+    </w:lvl>
+    <w:lvl w:ilvl="1">
+      <w:start w:val="1"/>
+      <w:numFmt w:val="none"/>
+      <w:suff w:val="nothing"/>
+      <w:lvlText w:val=""/>
+      <w:lvlJc w:val="left"/>
+      <w:pPr>
+        <w:tabs>
+          <w:tab w:val="num" w:pos="0"/>
+        </w:tabs>
+        <w:ind w:left="0" w:hanging="0"/>
+      </w:pPr>
+    </w:lvl>
+    <w:lvl w:ilvl="2">
+      <w:start w:val="1"/>
+      <w:numFmt w:val="none"/>
+      <w:suff w:val="nothing"/>
+      <w:lvlText w:val=""/>
+      <w:lvlJc w:val="left"/>
+      <w:pPr>
+        <w:tabs>
+          <w:tab w:val="num" w:pos="0"/>
+        </w:tabs>
+        <w:ind w:left="0" w:hanging="0"/>
+      </w:pPr>
+    </w:lvl>
+    <w:lvl w:ilvl="3">
+      <w:start w:val="1"/>
+      <w:numFmt w:val="none"/>
+      <w:suff w:val="nothing"/>
+      <w:lvlText w:val=""/>
+      <w:lvlJc w:val="left"/>
+      <w:pPr>
+        <w:tabs>
+          <w:tab w:val="num" w:pos="0"/>
+        </w:tabs>
+        <w:ind w:left="0" w:hanging="0"/>
+      </w:pPr>
+    </w:lvl>
+    <w:lvl w:ilvl="4">
+      <w:start w:val="1"/>
+      <w:numFmt w:val="none"/>
+      <w:suff w:val="nothing"/>
+      <w:lvlText w:val=""/>
+      <w:lvlJc w:val="left"/>
+      <w:pPr>
+        <w:tabs>
+          <w:tab w:val="num" w:pos="0"/>
+        </w:tabs>
+        <w:ind w:left="0" w:hanging="0"/>
+      </w:pPr>
+    </w:lvl>
+    <w:lvl w:ilvl="5">
+      <w:start w:val="1"/>
+      <w:numFmt w:val="none"/>
+      <w:suff w:val="nothing"/>
+      <w:lvlText w:val=""/>
+      <w:lvlJc w:val="left"/>
+      <w:pPr>
+        <w:tabs>
+          <w:tab w:val="num" w:pos="0"/>
+        </w:tabs>
+        <w:ind w:left="0" w:hanging="0"/>
+      </w:pPr>
+    </w:lvl>
+    <w:lvl w:ilvl="6">
+      <w:start w:val="1"/>
+      <w:numFmt w:val="none"/>
+      <w:suff w:val="nothing"/>
+      <w:lvlText w:val=""/>
+      <w:lvlJc w:val="left"/>
+      <w:pPr>
+        <w:tabs>
+          <w:tab w:val="num" w:pos="0"/>
+        </w:tabs>
+        <w:ind w:left="0" w:hanging="0"/>
+      </w:pPr>
+    </w:lvl>
+    <w:lvl w:ilvl="7">
+      <w:start w:val="1"/>
+      <w:numFmt w:val="none"/>
+      <w:suff w:val="nothing"/>
+      <w:lvlText w:val=""/>
+      <w:lvlJc w:val="left"/>
+      <w:pPr>
+        <w:tabs>
+          <w:tab w:val="num" w:pos="0"/>
+        </w:tabs>
+        <w:ind w:left="0" w:hanging="0"/>
+      </w:pPr>
+    </w:lvl>
+    <w:lvl w:ilvl="8">
+      <w:start w:val="1"/>
+      <w:numFmt w:val="none"/>
+      <w:suff w:val="nothing"/>
+      <w:lvlText w:val=""/>
+      <w:lvlJc w:val="left"/>
+      <w:pPr>
+        <w:tabs>
+          <w:tab w:val="num" w:pos="0"/>
+        </w:tabs>
+        <w:ind w:left="0" w:hanging="0"/>
+      </w:pPr>
     </w:lvl>
   </w:abstractNum>
   <w:num w:numId="1">
@@ -7103,6 +11116,60 @@
   <w:num w:numId="3">
     <w:abstractNumId w:val="3"/>
   </w:num>
+  <w:num w:numId="4">
+    <w:abstractNumId w:val="4"/>
+  </w:num>
+  <w:num w:numId="5">
+    <w:abstractNumId w:val="5"/>
+  </w:num>
+  <w:num w:numId="6">
+    <w:abstractNumId w:val="6"/>
+  </w:num>
+  <w:num w:numId="7">
+    <w:abstractNumId w:val="7"/>
+  </w:num>
+  <w:num w:numId="8">
+    <w:abstractNumId w:val="8"/>
+  </w:num>
+  <w:num w:numId="9">
+    <w:abstractNumId w:val="9"/>
+  </w:num>
+  <w:num w:numId="10">
+    <w:abstractNumId w:val="10"/>
+  </w:num>
+  <w:num w:numId="11">
+    <w:abstractNumId w:val="11"/>
+  </w:num>
+  <w:num w:numId="12">
+    <w:abstractNumId w:val="12"/>
+  </w:num>
+  <w:num w:numId="13">
+    <w:abstractNumId w:val="13"/>
+  </w:num>
+  <w:num w:numId="14">
+    <w:abstractNumId w:val="14"/>
+  </w:num>
+  <w:num w:numId="15">
+    <w:abstractNumId w:val="15"/>
+  </w:num>
+  <w:num w:numId="16">
+    <w:abstractNumId w:val="16"/>
+  </w:num>
+  <w:num w:numId="17">
+    <w:abstractNumId w:val="17"/>
+  </w:num>
+  <w:num w:numId="18">
+    <w:abstractNumId w:val="18"/>
+  </w:num>
+  <w:num w:numId="19">
+    <w:abstractNumId w:val="19"/>
+  </w:num>
+  <w:num w:numId="20">
+    <w:abstractNumId w:val="20"/>
+  </w:num>
+  <w:num w:numId="21">
+    <w:abstractNumId w:val="21"/>
+  </w:num>
 </w:numbering>
 </file>
 
@@ -7127,9 +11194,7 @@
     <w:pPr>
       <w:widowControl/>
       <w:suppressAutoHyphens w:val="true"/>
-      <w:kinsoku w:val="true"/>
-      <w:overflowPunct w:val="true"/>
-      <w:autoSpaceDE w:val="true"/>
+      <w:overflowPunct w:val="false"/>
       <w:bidi w:val="0"/>
       <w:spacing w:lineRule="auto" w:line="360" w:before="0" w:after="60"/>
       <w:ind w:firstLine="709"/>
@@ -7310,8 +11375,9 @@
       <w:iCs/>
     </w:rPr>
   </w:style>
-  <w:style w:type="character" w:styleId="Hyperlink">
-    <w:name w:val="Hyperlink"/>
+  <w:style w:type="character" w:styleId="InternetLink3">
+    <w:name w:val="Internet Link3"/>
+    <w:qFormat/>
     <w:rPr>
       <w:color w:val="000080"/>
       <w:u w:val="single"/>
@@ -7321,6 +11387,13 @@
     <w:name w:val="FollowedHyperlink"/>
     <w:rPr>
       <w:color w:val="800000"/>
+      <w:u w:val="single"/>
+    </w:rPr>
+  </w:style>
+  <w:style w:type="character" w:styleId="Hyperlink">
+    <w:name w:val="Hyperlink"/>
+    <w:rPr>
+      <w:color w:val="000080"/>
       <w:u w:val="single"/>
     </w:rPr>
   </w:style>
@@ -7443,9 +11516,7 @@
         <w:tab w:val="left" w:pos="14656" w:leader="none"/>
       </w:tabs>
       <w:suppressAutoHyphens w:val="true"/>
-      <w:kinsoku w:val="true"/>
-      <w:overflowPunct w:val="true"/>
-      <w:autoSpaceDE w:val="true"/>
+      <w:overflowPunct w:val="false"/>
       <w:bidi w:val="0"/>
       <w:spacing w:before="0" w:after="0"/>
       <w:jc w:val="left"/>
@@ -7465,9 +11536,7 @@
     <w:pPr>
       <w:widowControl/>
       <w:suppressAutoHyphens w:val="true"/>
-      <w:kinsoku w:val="true"/>
-      <w:overflowPunct w:val="true"/>
-      <w:autoSpaceDE w:val="true"/>
+      <w:overflowPunct w:val="false"/>
       <w:bidi w:val="0"/>
       <w:spacing w:before="280" w:after="280"/>
       <w:ind w:left="0" w:right="0"/>
@@ -7532,9 +11601,7 @@
     <w:pPr>
       <w:widowControl/>
       <w:suppressAutoHyphens w:val="true"/>
-      <w:kinsoku w:val="true"/>
-      <w:overflowPunct w:val="true"/>
-      <w:autoSpaceDE w:val="true"/>
+      <w:overflowPunct w:val="false"/>
       <w:bidi w:val="0"/>
       <w:spacing w:before="0" w:after="0"/>
       <w:jc w:val="left"/>
@@ -7554,9 +11621,7 @@
     <w:pPr>
       <w:widowControl/>
       <w:suppressAutoHyphens w:val="true"/>
-      <w:kinsoku w:val="true"/>
-      <w:overflowPunct w:val="true"/>
-      <w:autoSpaceDE w:val="true"/>
+      <w:overflowPunct w:val="false"/>
       <w:bidi w:val="0"/>
       <w:spacing w:before="0" w:after="0"/>
       <w:jc w:val="left"/>
@@ -7576,9 +11641,7 @@
     <w:pPr>
       <w:widowControl/>
       <w:suppressAutoHyphens w:val="true"/>
-      <w:kinsoku w:val="true"/>
-      <w:overflowPunct w:val="true"/>
-      <w:autoSpaceDE w:val="true"/>
+      <w:overflowPunct w:val="false"/>
       <w:bidi w:val="0"/>
       <w:spacing w:before="0" w:after="0"/>
       <w:jc w:val="left"/>

--- a/Пояснительная записка к курсовой работе.docx
+++ b/Пояснительная записка к курсовой работе.docx
@@ -745,7 +745,7 @@
               </w:rPr>
               <w:t>Ручной расчёт</w:t>
               <w:tab/>
-              <w:t>10</w:t>
+              <w:t>9</w:t>
             </w:r>
           </w:hyperlink>
         </w:p>
@@ -827,8 +827,8 @@
         </w:rPr>
       </w:pPr>
       <w:bookmarkStart w:id="0" w:name="__RefHeading___Toc2246_2261980060"/>
-      <w:bookmarkStart w:id="1" w:name="_Toc17206"/>
-      <w:bookmarkStart w:id="2" w:name="_Toc25802"/>
+      <w:bookmarkStart w:id="1" w:name="_Toc25802"/>
+      <w:bookmarkStart w:id="2" w:name="_Toc17206"/>
       <w:bookmarkEnd w:id="0"/>
       <w:r>
         <w:rPr>
@@ -1096,8 +1096,8 @@
         </w:rPr>
       </w:pPr>
       <w:bookmarkStart w:id="3" w:name="__RefHeading___Toc2248_2261980060"/>
-      <w:bookmarkStart w:id="4" w:name="_Toc12961"/>
-      <w:bookmarkStart w:id="5" w:name="_Toc8908"/>
+      <w:bookmarkStart w:id="4" w:name="_Toc8908"/>
+      <w:bookmarkStart w:id="5" w:name="_Toc12961"/>
       <w:bookmarkEnd w:id="3"/>
       <w:r>
         <w:rPr>
@@ -1125,8 +1125,8 @@
         </w:rPr>
       </w:pPr>
       <w:bookmarkStart w:id="6" w:name="__RefHeading___Toc2250_2261980060"/>
-      <w:bookmarkStart w:id="7" w:name="_Toc14672"/>
-      <w:bookmarkStart w:id="8" w:name="_Toc31335"/>
+      <w:bookmarkStart w:id="7" w:name="_Toc31335"/>
+      <w:bookmarkStart w:id="8" w:name="_Toc14672"/>
       <w:bookmarkEnd w:id="6"/>
       <w:r>
         <w:rPr>
@@ -1409,8 +1409,8 @@
         </w:rPr>
       </w:pPr>
       <w:bookmarkStart w:id="9" w:name="__RefHeading___Toc2252_2261980060"/>
-      <w:bookmarkStart w:id="10" w:name="_Toc19424"/>
-      <w:bookmarkStart w:id="11" w:name="_Toc10244"/>
+      <w:bookmarkStart w:id="10" w:name="_Toc10244"/>
+      <w:bookmarkStart w:id="11" w:name="_Toc19424"/>
       <w:bookmarkEnd w:id="9"/>
       <w:r>
         <w:rPr>
@@ -1507,8 +1507,8 @@
         </w:rPr>
       </w:pPr>
       <w:bookmarkStart w:id="12" w:name="__RefHeading___Toc2254_2261980060"/>
-      <w:bookmarkStart w:id="13" w:name="_Toc26372"/>
-      <w:bookmarkStart w:id="14" w:name="_Toc7941"/>
+      <w:bookmarkStart w:id="13" w:name="_Toc7941"/>
+      <w:bookmarkStart w:id="14" w:name="_Toc26372"/>
       <w:bookmarkEnd w:id="12"/>
       <w:r>
         <w:rPr>
@@ -2199,6 +2199,7 @@
       <w:pPr>
         <w:pStyle w:val="Heading3"/>
         <w:bidi w:val="0"/>
+        <w:spacing w:before="0" w:after="260"/>
         <w:ind w:firstLine="709" w:left="0"/>
         <w:rPr>
           <w:rFonts w:ascii="Arial" w:hAnsi="Arial" w:cs="Arial"/>
@@ -2290,7 +2291,7 @@
       </w:pPr>
       <w:r>
         <w:drawing>
-          <wp:anchor behindDoc="0" distT="0" distB="0" distL="0" distR="0" simplePos="0" locked="0" layoutInCell="0" allowOverlap="1" relativeHeight="38">
+          <wp:anchor behindDoc="0" distT="0" distB="0" distL="0" distR="0" simplePos="0" locked="0" layoutInCell="0" allowOverlap="1" relativeHeight="36">
             <wp:simplePos x="0" y="0"/>
             <wp:positionH relativeFrom="column">
               <wp:posOffset>121285</wp:posOffset>
@@ -2368,7 +2369,7 @@
       </w:pPr>
       <w:r>
         <w:drawing>
-          <wp:anchor behindDoc="0" distT="0" distB="0" distL="0" distR="0" simplePos="0" locked="0" layoutInCell="0" allowOverlap="1" relativeHeight="39">
+          <wp:anchor behindDoc="0" distT="0" distB="0" distL="0" distR="0" simplePos="0" locked="0" layoutInCell="0" allowOverlap="1" relativeHeight="37">
             <wp:simplePos x="0" y="0"/>
             <wp:positionH relativeFrom="column">
               <wp:posOffset>228600</wp:posOffset>
@@ -2457,7 +2458,7 @@
           <w:lang w:val="ru-RU"/>
         </w:rPr>
         <w:drawing>
-          <wp:anchor behindDoc="0" distT="0" distB="0" distL="0" distR="0" simplePos="0" locked="0" layoutInCell="0" allowOverlap="1" relativeHeight="40">
+          <wp:anchor behindDoc="0" distT="0" distB="0" distL="0" distR="0" simplePos="0" locked="0" layoutInCell="0" allowOverlap="1" relativeHeight="38">
             <wp:simplePos x="0" y="0"/>
             <wp:positionH relativeFrom="column">
               <wp:posOffset>993140</wp:posOffset>
@@ -2706,7 +2707,7 @@
           <w:lang w:val="ru-RU"/>
         </w:rPr>
         <w:drawing>
-          <wp:anchor behindDoc="0" distT="0" distB="0" distL="0" distR="0" simplePos="0" locked="0" layoutInCell="0" allowOverlap="1" relativeHeight="41">
+          <wp:anchor behindDoc="0" distT="0" distB="0" distL="0" distR="0" simplePos="0" locked="0" layoutInCell="0" allowOverlap="1" relativeHeight="39">
             <wp:simplePos x="0" y="0"/>
             <wp:positionH relativeFrom="column">
               <wp:posOffset>1745615</wp:posOffset>
@@ -2905,7 +2906,7 @@
           <w:lang w:val="ru-RU"/>
         </w:rPr>
         <w:drawing>
-          <wp:anchor behindDoc="0" distT="0" distB="0" distL="0" distR="0" simplePos="0" locked="0" layoutInCell="0" allowOverlap="1" relativeHeight="42">
+          <wp:anchor behindDoc="0" distT="0" distB="0" distL="0" distR="0" simplePos="0" locked="0" layoutInCell="0" allowOverlap="1" relativeHeight="40">
             <wp:simplePos x="0" y="0"/>
             <wp:positionH relativeFrom="column">
               <wp:posOffset>1314450</wp:posOffset>
@@ -3236,7 +3237,7 @@
           <w:lang w:val="ru-RU" w:eastAsia="ru-RU" w:bidi="ar-SA"/>
         </w:rPr>
         <w:drawing>
-          <wp:anchor behindDoc="0" distT="0" distB="0" distL="0" distR="0" simplePos="0" locked="0" layoutInCell="0" allowOverlap="1" relativeHeight="43">
+          <wp:anchor behindDoc="0" distT="0" distB="0" distL="0" distR="0" simplePos="0" locked="0" layoutInCell="0" allowOverlap="1" relativeHeight="41">
             <wp:simplePos x="0" y="0"/>
             <wp:positionH relativeFrom="column">
               <wp:posOffset>2044700</wp:posOffset>
@@ -3568,7 +3569,7 @@
       </w:r>
       <w:r>
         <w:drawing>
-          <wp:anchor behindDoc="0" distT="0" distB="0" distL="0" distR="0" simplePos="0" locked="0" layoutInCell="0" allowOverlap="1" relativeHeight="44">
+          <wp:anchor behindDoc="0" distT="0" distB="0" distL="0" distR="0" simplePos="0" locked="0" layoutInCell="0" allowOverlap="1" relativeHeight="42">
             <wp:simplePos x="0" y="0"/>
             <wp:positionH relativeFrom="column">
               <wp:posOffset>2084070</wp:posOffset>
@@ -3809,7 +3810,7 @@
           <w:lang w:val="ru-RU" w:eastAsia="ru-RU" w:bidi="ar-SA"/>
         </w:rPr>
         <w:drawing>
-          <wp:anchor behindDoc="0" distT="0" distB="0" distL="0" distR="0" simplePos="0" locked="0" layoutInCell="0" allowOverlap="1" relativeHeight="45">
+          <wp:anchor behindDoc="0" distT="0" distB="0" distL="0" distR="0" simplePos="0" locked="0" layoutInCell="0" allowOverlap="1" relativeHeight="43">
             <wp:simplePos x="0" y="0"/>
             <wp:positionH relativeFrom="column">
               <wp:posOffset>1998980</wp:posOffset>
@@ -3979,7 +3980,10 @@
         </w:rPr>
       </w:pPr>
       <w:r>
-        <w:rPr/>
+        <w:rPr>
+          <w:b/>
+          <w:bCs/>
+        </w:rPr>
       </w:r>
     </w:p>
     <w:p>
@@ -4007,49 +4011,6 @@
       <w:r>
         <w:rPr/>
         <w:t>Анализируя полученные результаты, можно сказать, что программы работает правильно и исправно</w:t>
-      </w:r>
-    </w:p>
-    <w:p>
-      <w:pPr>
-        <w:pStyle w:val="Normal"/>
-        <w:bidi w:val="0"/>
-        <w:rPr>
-          <w:rFonts w:ascii="Arial" w:hAnsi="Arial" w:cs="Arial"/>
-          <w:sz w:val="28"/>
-          <w:szCs w:val="28"/>
-          <w:lang w:val="ru-RU"/>
-        </w:rPr>
-      </w:pPr>
-      <w:r>
-        <w:rPr>
-          <w:rFonts w:cs="Arial" w:ascii="Arial" w:hAnsi="Arial"/>
-          <w:sz w:val="28"/>
-          <w:szCs w:val="28"/>
-          <w:lang w:val="ru-RU"/>
-        </w:rPr>
-      </w:r>
-      <w:r>
-        <w:br w:type="page"/>
-      </w:r>
-    </w:p>
-    <w:p>
-      <w:pPr>
-        <w:pStyle w:val="Normal"/>
-        <w:bidi w:val="0"/>
-        <w:rPr>
-          <w:rFonts w:ascii="Arial" w:hAnsi="Arial" w:cs="Arial"/>
-          <w:sz w:val="28"/>
-          <w:szCs w:val="28"/>
-          <w:lang w:val="ru-RU"/>
-        </w:rPr>
-      </w:pPr>
-      <w:r>
-        <w:rPr>
-          <w:rFonts w:cs="Arial" w:ascii="Arial" w:hAnsi="Arial"/>
-          <w:sz w:val="28"/>
-          <w:szCs w:val="28"/>
-          <w:lang w:val="ru-RU"/>
-        </w:rPr>
       </w:r>
     </w:p>
     <w:p>
@@ -5310,34 +5271,6 @@
           <w:szCs w:val="28"/>
           <w:lang w:val="ru-RU" w:eastAsia="ru-RU" w:bidi="ar-SA"/>
         </w:rPr>
-      </w:r>
-    </w:p>
-    <w:p>
-      <w:pPr>
-        <w:pStyle w:val="Normal"/>
-        <w:widowControl/>
-        <w:suppressAutoHyphens w:val="true"/>
-        <w:bidi w:val="0"/>
-        <w:ind w:firstLine="709"/>
-        <w:jc w:val="both"/>
-        <w:rPr>
-          <w:rFonts w:ascii="Arial" w:hAnsi="Arial" w:eastAsia="Times New Roman" w:cs="Arial"/>
-          <w:color w:val="auto"/>
-          <w:kern w:val="0"/>
-          <w:sz w:val="28"/>
-          <w:szCs w:val="28"/>
-          <w:lang w:val="ru-RU" w:eastAsia="ru-RU" w:bidi="ar-SA"/>
-        </w:rPr>
-      </w:pPr>
-      <w:r>
-        <w:rPr>
-          <w:rFonts w:eastAsia="Times New Roman" w:cs="Arial" w:ascii="Arial" w:hAnsi="Arial"/>
-          <w:color w:val="auto"/>
-          <w:kern w:val="0"/>
-          <w:sz w:val="28"/>
-          <w:szCs w:val="28"/>
-          <w:lang w:val="ru-RU" w:eastAsia="ru-RU" w:bidi="ar-SA"/>
-        </w:rPr>
         <w:t>Расчёт 3</w:t>
       </w:r>
     </w:p>
@@ -6019,7 +5952,11 @@
         </w:rPr>
       </w:pPr>
       <w:r>
-        <w:rPr/>
+        <w:rPr>
+          <w:rFonts w:cs="Arial" w:ascii="Arial" w:hAnsi="Arial"/>
+          <w:b/>
+          <w:bCs/>
+        </w:rPr>
       </w:r>
       <w:r>
         <w:br w:type="page"/>
@@ -7879,9 +7816,7 @@
   <w:p>
     <w:pPr>
       <w:pStyle w:val="Footer"/>
-      <w:snapToGrid w:val="false"/>
       <w:spacing w:before="0" w:after="60"/>
-      <w:jc w:val="left"/>
       <w:rPr/>
     </w:pPr>
     <w:r>
@@ -7930,9 +7865,7 @@
   <w:p>
     <w:pPr>
       <w:pStyle w:val="Footer"/>
-      <w:snapToGrid w:val="false"/>
       <w:spacing w:before="0" w:after="60"/>
-      <w:jc w:val="left"/>
       <w:rPr/>
     </w:pPr>
     <w:r>
@@ -7956,7 +7889,7 @@
       <mc:AlternateContent>
         <mc:Choice Requires="wps">
           <w:drawing>
-            <wp:anchor behindDoc="1" distT="0" distB="0" distL="0" distR="0" simplePos="0" locked="0" layoutInCell="0" allowOverlap="1" relativeHeight="36">
+            <wp:anchor behindDoc="1" distT="0" distB="0" distL="0" distR="0" simplePos="0" locked="0" layoutInCell="0" allowOverlap="1" relativeHeight="34">
               <wp:simplePos x="0" y="0"/>
               <wp:positionH relativeFrom="margin">
                 <wp:align>center</wp:align>
@@ -8024,7 +7957,7 @@
                             <w:rPr>
                               <w:color w:val="000000"/>
                             </w:rPr>
-                            <w:t>19</w:t>
+                            <w:t>18</w:t>
                           </w:r>
                           <w:r>
                             <w:rPr>
@@ -8082,7 +8015,7 @@
                       <w:rPr>
                         <w:color w:val="000000"/>
                       </w:rPr>
-                      <w:t>19</w:t>
+                      <w:t>18</w:t>
                     </w:r>
                     <w:r>
                       <w:rPr>
@@ -8117,7 +8050,7 @@
       <mc:AlternateContent>
         <mc:Choice Requires="wps">
           <w:drawing>
-            <wp:anchor behindDoc="1" distT="0" distB="0" distL="0" distR="0" simplePos="0" locked="0" layoutInCell="0" allowOverlap="1" relativeHeight="36">
+            <wp:anchor behindDoc="1" distT="0" distB="0" distL="0" distR="0" simplePos="0" locked="0" layoutInCell="0" allowOverlap="1" relativeHeight="34">
               <wp:simplePos x="0" y="0"/>
               <wp:positionH relativeFrom="margin">
                 <wp:align>center</wp:align>
@@ -8185,7 +8118,7 @@
                             <w:rPr>
                               <w:color w:val="000000"/>
                             </w:rPr>
-                            <w:t>19</w:t>
+                            <w:t>18</w:t>
                           </w:r>
                           <w:r>
                             <w:rPr>
@@ -8243,7 +8176,7 @@
                       <w:rPr>
                         <w:color w:val="000000"/>
                       </w:rPr>
-                      <w:t>19</w:t>
+                      <w:t>18</w:t>
                     </w:r>
                     <w:r>
                       <w:rPr>
@@ -11194,7 +11127,7 @@
     <w:pPr>
       <w:widowControl/>
       <w:suppressAutoHyphens w:val="true"/>
-      <w:overflowPunct w:val="false"/>
+      <w:overflowPunct w:val="true"/>
       <w:bidi w:val="0"/>
       <w:spacing w:lineRule="auto" w:line="360" w:before="0" w:after="60"/>
       <w:ind w:firstLine="709"/>
@@ -11390,6 +11323,14 @@
       <w:u w:val="single"/>
     </w:rPr>
   </w:style>
+  <w:style w:type="character" w:styleId="InternetLink4">
+    <w:name w:val="Internet Link4"/>
+    <w:qFormat/>
+    <w:rPr>
+      <w:color w:val="000080"/>
+      <w:u w:val="single"/>
+    </w:rPr>
+  </w:style>
   <w:style w:type="character" w:styleId="Hyperlink">
     <w:name w:val="Hyperlink"/>
     <w:rPr>
@@ -11516,7 +11457,7 @@
         <w:tab w:val="left" w:pos="14656" w:leader="none"/>
       </w:tabs>
       <w:suppressAutoHyphens w:val="true"/>
-      <w:overflowPunct w:val="false"/>
+      <w:overflowPunct w:val="true"/>
       <w:bidi w:val="0"/>
       <w:spacing w:before="0" w:after="0"/>
       <w:jc w:val="left"/>
@@ -11536,7 +11477,7 @@
     <w:pPr>
       <w:widowControl/>
       <w:suppressAutoHyphens w:val="true"/>
-      <w:overflowPunct w:val="false"/>
+      <w:overflowPunct w:val="true"/>
       <w:bidi w:val="0"/>
       <w:spacing w:before="280" w:after="280"/>
       <w:ind w:left="0" w:right="0"/>
@@ -11601,7 +11542,7 @@
     <w:pPr>
       <w:widowControl/>
       <w:suppressAutoHyphens w:val="true"/>
-      <w:overflowPunct w:val="false"/>
+      <w:overflowPunct w:val="true"/>
       <w:bidi w:val="0"/>
       <w:spacing w:before="0" w:after="0"/>
       <w:jc w:val="left"/>
@@ -11621,7 +11562,7 @@
     <w:pPr>
       <w:widowControl/>
       <w:suppressAutoHyphens w:val="true"/>
-      <w:overflowPunct w:val="false"/>
+      <w:overflowPunct w:val="true"/>
       <w:bidi w:val="0"/>
       <w:spacing w:before="0" w:after="0"/>
       <w:jc w:val="left"/>
@@ -11641,7 +11582,7 @@
     <w:pPr>
       <w:widowControl/>
       <w:suppressAutoHyphens w:val="true"/>
-      <w:overflowPunct w:val="false"/>
+      <w:overflowPunct w:val="true"/>
       <w:bidi w:val="0"/>
       <w:spacing w:before="0" w:after="0"/>
       <w:jc w:val="left"/>

--- a/Пояснительная записка к курсовой работе.docx
+++ b/Пояснительная записка к курсовой работе.docx
@@ -584,6 +584,11 @@
                 <w:rStyle w:val="Style10"/>
               </w:rPr>
               <w:t>Введение</w:t>
+            </w:r>
+            <w:r>
+              <w:rPr>
+                <w:rStyle w:val="Style10"/>
+              </w:rPr>
               <w:tab/>
               <w:t>2</w:t>
             </w:r>
@@ -827,8 +832,8 @@
         </w:rPr>
       </w:pPr>
       <w:bookmarkStart w:id="0" w:name="__RefHeading___Toc2246_2261980060"/>
-      <w:bookmarkStart w:id="1" w:name="_Toc25802"/>
-      <w:bookmarkStart w:id="2" w:name="_Toc17206"/>
+      <w:bookmarkStart w:id="1" w:name="_Toc17206"/>
+      <w:bookmarkStart w:id="2" w:name="_Toc25802"/>
       <w:bookmarkEnd w:id="0"/>
       <w:r>
         <w:rPr>
@@ -1096,8 +1101,8 @@
         </w:rPr>
       </w:pPr>
       <w:bookmarkStart w:id="3" w:name="__RefHeading___Toc2248_2261980060"/>
-      <w:bookmarkStart w:id="4" w:name="_Toc8908"/>
-      <w:bookmarkStart w:id="5" w:name="_Toc12961"/>
+      <w:bookmarkStart w:id="4" w:name="_Toc12961"/>
+      <w:bookmarkStart w:id="5" w:name="_Toc8908"/>
       <w:bookmarkEnd w:id="3"/>
       <w:r>
         <w:rPr>
@@ -1125,8 +1130,8 @@
         </w:rPr>
       </w:pPr>
       <w:bookmarkStart w:id="6" w:name="__RefHeading___Toc2250_2261980060"/>
-      <w:bookmarkStart w:id="7" w:name="_Toc31335"/>
-      <w:bookmarkStart w:id="8" w:name="_Toc14672"/>
+      <w:bookmarkStart w:id="7" w:name="_Toc14672"/>
+      <w:bookmarkStart w:id="8" w:name="_Toc31335"/>
       <w:bookmarkEnd w:id="6"/>
       <w:r>
         <w:rPr>
@@ -1409,8 +1414,8 @@
         </w:rPr>
       </w:pPr>
       <w:bookmarkStart w:id="9" w:name="__RefHeading___Toc2252_2261980060"/>
-      <w:bookmarkStart w:id="10" w:name="_Toc10244"/>
-      <w:bookmarkStart w:id="11" w:name="_Toc19424"/>
+      <w:bookmarkStart w:id="10" w:name="_Toc19424"/>
+      <w:bookmarkStart w:id="11" w:name="_Toc10244"/>
       <w:bookmarkEnd w:id="9"/>
       <w:r>
         <w:rPr>
@@ -1507,8 +1512,8 @@
         </w:rPr>
       </w:pPr>
       <w:bookmarkStart w:id="12" w:name="__RefHeading___Toc2254_2261980060"/>
-      <w:bookmarkStart w:id="13" w:name="_Toc7941"/>
-      <w:bookmarkStart w:id="14" w:name="_Toc26372"/>
+      <w:bookmarkStart w:id="13" w:name="_Toc26372"/>
+      <w:bookmarkStart w:id="14" w:name="_Toc7941"/>
       <w:bookmarkEnd w:id="12"/>
       <w:r>
         <w:rPr>
@@ -2291,7 +2296,7 @@
       </w:pPr>
       <w:r>
         <w:drawing>
-          <wp:anchor behindDoc="0" distT="0" distB="0" distL="0" distR="0" simplePos="0" locked="0" layoutInCell="0" allowOverlap="1" relativeHeight="36">
+          <wp:anchor behindDoc="0" distT="0" distB="0" distL="0" distR="0" simplePos="0" locked="0" layoutInCell="0" allowOverlap="1" relativeHeight="53">
             <wp:simplePos x="0" y="0"/>
             <wp:positionH relativeFrom="column">
               <wp:posOffset>121285</wp:posOffset>
@@ -2369,7 +2374,7 @@
       </w:pPr>
       <w:r>
         <w:drawing>
-          <wp:anchor behindDoc="0" distT="0" distB="0" distL="0" distR="0" simplePos="0" locked="0" layoutInCell="0" allowOverlap="1" relativeHeight="37">
+          <wp:anchor behindDoc="0" distT="0" distB="0" distL="0" distR="0" simplePos="0" locked="0" layoutInCell="0" allowOverlap="1" relativeHeight="54">
             <wp:simplePos x="0" y="0"/>
             <wp:positionH relativeFrom="column">
               <wp:posOffset>228600</wp:posOffset>
@@ -2458,7 +2463,7 @@
           <w:lang w:val="ru-RU"/>
         </w:rPr>
         <w:drawing>
-          <wp:anchor behindDoc="0" distT="0" distB="0" distL="0" distR="0" simplePos="0" locked="0" layoutInCell="0" allowOverlap="1" relativeHeight="38">
+          <wp:anchor behindDoc="0" distT="0" distB="0" distL="0" distR="0" simplePos="0" locked="0" layoutInCell="0" allowOverlap="1" relativeHeight="55">
             <wp:simplePos x="0" y="0"/>
             <wp:positionH relativeFrom="column">
               <wp:posOffset>993140</wp:posOffset>
@@ -2707,7 +2712,7 @@
           <w:lang w:val="ru-RU"/>
         </w:rPr>
         <w:drawing>
-          <wp:anchor behindDoc="0" distT="0" distB="0" distL="0" distR="0" simplePos="0" locked="0" layoutInCell="0" allowOverlap="1" relativeHeight="39">
+          <wp:anchor behindDoc="0" distT="0" distB="0" distL="0" distR="0" simplePos="0" locked="0" layoutInCell="0" allowOverlap="1" relativeHeight="56">
             <wp:simplePos x="0" y="0"/>
             <wp:positionH relativeFrom="column">
               <wp:posOffset>1745615</wp:posOffset>
@@ -2906,7 +2911,7 @@
           <w:lang w:val="ru-RU"/>
         </w:rPr>
         <w:drawing>
-          <wp:anchor behindDoc="0" distT="0" distB="0" distL="0" distR="0" simplePos="0" locked="0" layoutInCell="0" allowOverlap="1" relativeHeight="40">
+          <wp:anchor behindDoc="0" distT="0" distB="0" distL="0" distR="0" simplePos="0" locked="0" layoutInCell="0" allowOverlap="1" relativeHeight="57">
             <wp:simplePos x="0" y="0"/>
             <wp:positionH relativeFrom="column">
               <wp:posOffset>1314450</wp:posOffset>
@@ -3237,7 +3242,7 @@
           <w:lang w:val="ru-RU" w:eastAsia="ru-RU" w:bidi="ar-SA"/>
         </w:rPr>
         <w:drawing>
-          <wp:anchor behindDoc="0" distT="0" distB="0" distL="0" distR="0" simplePos="0" locked="0" layoutInCell="0" allowOverlap="1" relativeHeight="41">
+          <wp:anchor behindDoc="0" distT="0" distB="0" distL="0" distR="0" simplePos="0" locked="0" layoutInCell="0" allowOverlap="1" relativeHeight="58">
             <wp:simplePos x="0" y="0"/>
             <wp:positionH relativeFrom="column">
               <wp:posOffset>2044700</wp:posOffset>
@@ -3569,7 +3574,7 @@
       </w:r>
       <w:r>
         <w:drawing>
-          <wp:anchor behindDoc="0" distT="0" distB="0" distL="0" distR="0" simplePos="0" locked="0" layoutInCell="0" allowOverlap="1" relativeHeight="42">
+          <wp:anchor behindDoc="0" distT="0" distB="0" distL="0" distR="0" simplePos="0" locked="0" layoutInCell="0" allowOverlap="1" relativeHeight="59">
             <wp:simplePos x="0" y="0"/>
             <wp:positionH relativeFrom="column">
               <wp:posOffset>2084070</wp:posOffset>
@@ -3810,7 +3815,7 @@
           <w:lang w:val="ru-RU" w:eastAsia="ru-RU" w:bidi="ar-SA"/>
         </w:rPr>
         <w:drawing>
-          <wp:anchor behindDoc="0" distT="0" distB="0" distL="0" distR="0" simplePos="0" locked="0" layoutInCell="0" allowOverlap="1" relativeHeight="43">
+          <wp:anchor behindDoc="0" distT="0" distB="0" distL="0" distR="0" simplePos="0" locked="0" layoutInCell="0" allowOverlap="1" relativeHeight="60">
             <wp:simplePos x="0" y="0"/>
             <wp:positionH relativeFrom="column">
               <wp:posOffset>1998980</wp:posOffset>
@@ -6135,67 +6140,65 @@
           <w:rStyle w:val="Style11"/>
           <w:rFonts w:cs="Courier New" w:ascii="Courier New" w:hAnsi="Courier New"/>
         </w:rPr>
-        <w:t>from functions import *</w:t>
-      </w:r>
-    </w:p>
-    <w:p>
-      <w:pPr>
-        <w:pStyle w:val="Normal"/>
-        <w:ind w:firstLine="420" w:left="0"/>
-        <w:jc w:val="left"/>
-        <w:rPr/>
-      </w:pPr>
-      <w:r>
-        <w:rPr>
-          <w:rStyle w:val="Style11"/>
-          <w:rFonts w:cs="Courier New" w:ascii="Courier New" w:hAnsi="Courier New"/>
-        </w:rPr>
-        <w:t>from chooses import *</w:t>
-      </w:r>
-    </w:p>
-    <w:p>
-      <w:pPr>
-        <w:pStyle w:val="Normal"/>
-        <w:ind w:firstLine="420" w:left="0"/>
-        <w:jc w:val="left"/>
-        <w:rPr>
+        <w:t>from functions import deikstra, end, matrix_to_adj_dict, start  </w:t>
+      </w:r>
+    </w:p>
+    <w:p>
+      <w:pPr>
+        <w:pStyle w:val="Normal"/>
+        <w:ind w:firstLine="420" w:left="0"/>
+        <w:jc w:val="left"/>
+        <w:rPr/>
+      </w:pPr>
+      <w:r>
+        <w:rPr>
+          <w:rStyle w:val="Style11"/>
+          <w:rFonts w:cs="Courier New" w:ascii="Courier New" w:hAnsi="Courier New"/>
+        </w:rPr>
+        <w:t xml:space="preserve">from chooses import choose_1, choose_3 </w:t>
+      </w:r>
+    </w:p>
+    <w:p>
+      <w:pPr>
+        <w:pStyle w:val="Normal"/>
+        <w:ind w:firstLine="420" w:left="0"/>
+        <w:jc w:val="left"/>
+        <w:rPr>
+          <w:rStyle w:val="Style11"/>
           <w:rFonts w:ascii="Courier New" w:hAnsi="Courier New" w:cs="Courier New"/>
         </w:rPr>
       </w:pPr>
       <w:r>
-        <w:rPr>
-          <w:rFonts w:cs="Courier New" w:ascii="Courier New" w:hAnsi="Courier New"/>
-        </w:rPr>
-      </w:r>
-    </w:p>
-    <w:p>
-      <w:pPr>
-        <w:pStyle w:val="Normal"/>
-        <w:ind w:firstLine="420" w:left="0"/>
-        <w:jc w:val="left"/>
-        <w:rPr/>
-      </w:pPr>
-      <w:r>
-        <w:rPr>
-          <w:rStyle w:val="Style11"/>
-          <w:rFonts w:cs="Courier New" w:ascii="Courier New" w:hAnsi="Courier New"/>
-        </w:rPr>
-        <w:t>#filework - fw</w:t>
-      </w:r>
-    </w:p>
-    <w:p>
-      <w:pPr>
-        <w:pStyle w:val="Normal"/>
-        <w:ind w:firstLine="420" w:left="0"/>
-        <w:jc w:val="left"/>
-        <w:rPr>
+        <w:rPr/>
+      </w:r>
+    </w:p>
+    <w:p>
+      <w:pPr>
+        <w:pStyle w:val="Normal"/>
+        <w:ind w:firstLine="420" w:left="0"/>
+        <w:jc w:val="left"/>
+        <w:rPr/>
+      </w:pPr>
+      <w:r>
+        <w:rPr>
+          <w:rStyle w:val="Style11"/>
+          <w:rFonts w:cs="Courier New" w:ascii="Courier New" w:hAnsi="Courier New"/>
+        </w:rPr>
+        <w:t>import filework as fw</w:t>
+      </w:r>
+    </w:p>
+    <w:p>
+      <w:pPr>
+        <w:pStyle w:val="Normal"/>
+        <w:ind w:firstLine="420" w:left="0"/>
+        <w:jc w:val="left"/>
+        <w:rPr>
+          <w:rStyle w:val="Style11"/>
           <w:rFonts w:ascii="Courier New" w:hAnsi="Courier New" w:cs="Courier New"/>
         </w:rPr>
       </w:pPr>
       <w:r>
-        <w:rPr>
-          <w:rFonts w:cs="Courier New" w:ascii="Courier New" w:hAnsi="Courier New"/>
-        </w:rPr>
+        <w:rPr/>
       </w:r>
     </w:p>
     <w:p>
@@ -6241,13 +6244,12 @@
         <w:ind w:firstLine="420" w:left="0"/>
         <w:jc w:val="left"/>
         <w:rPr>
+          <w:rStyle w:val="Style11"/>
           <w:rFonts w:ascii="Courier New" w:hAnsi="Courier New" w:cs="Courier New"/>
         </w:rPr>
       </w:pPr>
       <w:r>
-        <w:rPr>
-          <w:rFonts w:cs="Courier New" w:ascii="Courier New" w:hAnsi="Courier New"/>
-        </w:rPr>
+        <w:rPr/>
       </w:r>
     </w:p>
     <w:p>
@@ -6278,13 +6280,12 @@
         <w:ind w:firstLine="420" w:left="0"/>
         <w:jc w:val="left"/>
         <w:rPr>
+          <w:rStyle w:val="Style11"/>
           <w:rFonts w:ascii="Courier New" w:hAnsi="Courier New" w:cs="Courier New"/>
         </w:rPr>
       </w:pPr>
       <w:r>
-        <w:rPr>
-          <w:rFonts w:cs="Courier New" w:ascii="Courier New" w:hAnsi="Courier New"/>
-        </w:rPr>
+        <w:rPr/>
       </w:r>
     </w:p>
     <w:p>
@@ -6337,13 +6338,12 @@
         <w:ind w:firstLine="420" w:left="0"/>
         <w:jc w:val="left"/>
         <w:rPr>
+          <w:rStyle w:val="Style11"/>
           <w:rFonts w:ascii="Courier New" w:hAnsi="Courier New" w:cs="Courier New"/>
         </w:rPr>
       </w:pPr>
       <w:r>
-        <w:rPr>
-          <w:rFonts w:cs="Courier New" w:ascii="Courier New" w:hAnsi="Courier New"/>
-        </w:rPr>
+        <w:rPr/>
       </w:r>
     </w:p>
     <w:p>
@@ -6418,13 +6418,254 @@
         <w:ind w:firstLine="420" w:left="0"/>
         <w:jc w:val="left"/>
         <w:rPr>
+          <w:rStyle w:val="Style11"/>
           <w:rFonts w:ascii="Courier New" w:hAnsi="Courier New" w:cs="Courier New"/>
         </w:rPr>
       </w:pPr>
       <w:r>
-        <w:rPr>
-          <w:rFonts w:cs="Courier New" w:ascii="Courier New" w:hAnsi="Courier New"/>
-        </w:rPr>
+        <w:rPr/>
+      </w:r>
+    </w:p>
+    <w:p>
+      <w:pPr>
+        <w:pStyle w:val="Normal"/>
+        <w:ind w:firstLine="420" w:left="0"/>
+        <w:jc w:val="left"/>
+        <w:rPr/>
+      </w:pPr>
+      <w:r>
+        <w:rPr>
+          <w:rStyle w:val="Style11"/>
+          <w:rFonts w:cs="Courier New" w:ascii="Courier New" w:hAnsi="Courier New"/>
+        </w:rPr>
+        <w:t xml:space="preserve">    </w:t>
+      </w:r>
+      <w:r>
+        <w:rPr>
+          <w:rStyle w:val="Style11"/>
+          <w:rFonts w:cs="Courier New" w:ascii="Courier New" w:hAnsi="Courier New"/>
+        </w:rPr>
+        <w:t>st = start()</w:t>
+      </w:r>
+    </w:p>
+    <w:p>
+      <w:pPr>
+        <w:pStyle w:val="Normal"/>
+        <w:ind w:firstLine="420" w:left="0"/>
+        <w:jc w:val="left"/>
+        <w:rPr/>
+      </w:pPr>
+      <w:r>
+        <w:rPr>
+          <w:rStyle w:val="Style11"/>
+          <w:rFonts w:cs="Courier New" w:ascii="Courier New" w:hAnsi="Courier New"/>
+        </w:rPr>
+        <w:t xml:space="preserve">    </w:t>
+      </w:r>
+      <w:r>
+        <w:rPr>
+          <w:rStyle w:val="Style11"/>
+          <w:rFonts w:cs="Courier New" w:ascii="Courier New" w:hAnsi="Courier New"/>
+        </w:rPr>
+        <w:t>ed = end()</w:t>
+      </w:r>
+    </w:p>
+    <w:p>
+      <w:pPr>
+        <w:pStyle w:val="Normal"/>
+        <w:ind w:firstLine="420" w:left="0"/>
+        <w:jc w:val="left"/>
+        <w:rPr/>
+      </w:pPr>
+      <w:r>
+        <w:rPr>
+          <w:rStyle w:val="Style11"/>
+          <w:rFonts w:cs="Courier New" w:ascii="Courier New" w:hAnsi="Courier New"/>
+        </w:rPr>
+        <w:t xml:space="preserve">    </w:t>
+      </w:r>
+    </w:p>
+    <w:p>
+      <w:pPr>
+        <w:pStyle w:val="Normal"/>
+        <w:ind w:firstLine="420" w:left="0"/>
+        <w:jc w:val="left"/>
+        <w:rPr/>
+      </w:pPr>
+      <w:r>
+        <w:rPr>
+          <w:rStyle w:val="Style11"/>
+          <w:rFonts w:cs="Courier New" w:ascii="Courier New" w:hAnsi="Courier New"/>
+        </w:rPr>
+        <w:t xml:space="preserve">            </w:t>
+      </w:r>
+    </w:p>
+    <w:p>
+      <w:pPr>
+        <w:pStyle w:val="Normal"/>
+        <w:ind w:firstLine="420" w:left="0"/>
+        <w:jc w:val="left"/>
+        <w:rPr/>
+      </w:pPr>
+      <w:r>
+        <w:rPr>
+          <w:rStyle w:val="Style11"/>
+          <w:rFonts w:cs="Courier New" w:ascii="Courier New" w:hAnsi="Courier New"/>
+        </w:rPr>
+        <w:t xml:space="preserve">    </w:t>
+      </w:r>
+      <w:r>
+        <w:rPr>
+          <w:rStyle w:val="Style11"/>
+          <w:rFonts w:cs="Courier New" w:ascii="Courier New" w:hAnsi="Courier New"/>
+        </w:rPr>
+        <w:t>rasstoyanie, put = deikstra(G, st, ed)</w:t>
+      </w:r>
+    </w:p>
+    <w:p>
+      <w:pPr>
+        <w:pStyle w:val="Normal"/>
+        <w:ind w:firstLine="420" w:left="0"/>
+        <w:jc w:val="left"/>
+        <w:rPr>
+          <w:rStyle w:val="Style11"/>
+          <w:rFonts w:ascii="Courier New" w:hAnsi="Courier New" w:cs="Courier New"/>
+        </w:rPr>
+      </w:pPr>
+      <w:r>
+        <w:rPr/>
+      </w:r>
+    </w:p>
+    <w:p>
+      <w:pPr>
+        <w:pStyle w:val="Normal"/>
+        <w:ind w:firstLine="420" w:left="0"/>
+        <w:jc w:val="left"/>
+        <w:rPr/>
+      </w:pPr>
+      <w:r>
+        <w:rPr>
+          <w:rStyle w:val="Style11"/>
+          <w:rFonts w:cs="Courier New" w:ascii="Courier New" w:hAnsi="Courier New"/>
+        </w:rPr>
+        <w:t xml:space="preserve">    </w:t>
+      </w:r>
+      <w:r>
+        <w:rPr>
+          <w:rStyle w:val="Style11"/>
+          <w:rFonts w:cs="Courier New" w:ascii="Courier New" w:hAnsi="Courier New"/>
+        </w:rPr>
+        <w:t>print(f"\nпройденное расстояние {rasstoyanie}\n\nпройденный путь {put}\n")</w:t>
+      </w:r>
+    </w:p>
+    <w:p>
+      <w:pPr>
+        <w:pStyle w:val="Normal"/>
+        <w:ind w:firstLine="420" w:left="0"/>
+        <w:jc w:val="left"/>
+        <w:rPr/>
+      </w:pPr>
+      <w:r>
+        <w:rPr>
+          <w:rStyle w:val="Style11"/>
+          <w:rFonts w:cs="Courier New" w:ascii="Courier New" w:hAnsi="Courier New"/>
+        </w:rPr>
+        <w:t xml:space="preserve">    </w:t>
+      </w:r>
+      <w:r>
+        <w:rPr>
+          <w:rStyle w:val="Style11"/>
+          <w:rFonts w:cs="Courier New" w:ascii="Courier New" w:hAnsi="Courier New"/>
+        </w:rPr>
+        <w:t>fw.matrix_and_path_to_file(G_1, put, rasstoyanie, st, ed)</w:t>
+      </w:r>
+    </w:p>
+    <w:p>
+      <w:pPr>
+        <w:pStyle w:val="Normal"/>
+        <w:ind w:firstLine="420" w:left="0"/>
+        <w:jc w:val="left"/>
+        <w:rPr>
+          <w:rStyle w:val="Style11"/>
+          <w:rFonts w:ascii="Courier New" w:hAnsi="Courier New" w:cs="Courier New"/>
+        </w:rPr>
+      </w:pPr>
+      <w:r>
+        <w:rPr/>
+      </w:r>
+    </w:p>
+    <w:p>
+      <w:pPr>
+        <w:pStyle w:val="Normal"/>
+        <w:ind w:firstLine="420" w:left="0"/>
+        <w:jc w:val="left"/>
+        <w:rPr/>
+      </w:pPr>
+      <w:r>
+        <w:rPr>
+          <w:rStyle w:val="Style11"/>
+          <w:rFonts w:cs="Courier New" w:ascii="Courier New" w:hAnsi="Courier New"/>
+        </w:rPr>
+        <w:t>if __name__ == "__main__":</w:t>
+      </w:r>
+    </w:p>
+    <w:p>
+      <w:pPr>
+        <w:pStyle w:val="Normal"/>
+        <w:ind w:firstLine="420" w:left="0"/>
+        <w:jc w:val="left"/>
+        <w:rPr/>
+      </w:pPr>
+      <w:r>
+        <w:rPr>
+          <w:rStyle w:val="Style11"/>
+          <w:rFonts w:cs="Courier New" w:ascii="Courier New" w:hAnsi="Courier New"/>
+        </w:rPr>
+        <w:t xml:space="preserve">    </w:t>
+      </w:r>
+      <w:r>
+        <w:rPr>
+          <w:rStyle w:val="Style11"/>
+          <w:rFonts w:cs="Courier New" w:ascii="Courier New" w:hAnsi="Courier New"/>
+        </w:rPr>
+        <w:t>print("\n\nРЕАЛИЗАЦИЯ АЛГОРИТМА ДЕЙКСТРЫ\n\n")</w:t>
+      </w:r>
+    </w:p>
+    <w:p>
+      <w:pPr>
+        <w:pStyle w:val="Normal"/>
+        <w:ind w:firstLine="420" w:left="0"/>
+        <w:jc w:val="left"/>
+        <w:rPr/>
+      </w:pPr>
+      <w:r>
+        <w:rPr>
+          <w:rStyle w:val="Style11"/>
+          <w:rFonts w:cs="Courier New" w:ascii="Courier New" w:hAnsi="Courier New"/>
+        </w:rPr>
+        <w:t xml:space="preserve">    </w:t>
+      </w:r>
+    </w:p>
+    <w:p>
+      <w:pPr>
+        <w:pStyle w:val="Normal"/>
+        <w:ind w:firstLine="420" w:left="0"/>
+        <w:jc w:val="left"/>
+        <w:rPr/>
+      </w:pPr>
+      <w:r>
+        <w:rPr>
+          <w:rStyle w:val="Style11"/>
+          <w:rFonts w:cs="Courier New" w:ascii="Courier New" w:hAnsi="Courier New"/>
+        </w:rPr>
+        <w:t xml:space="preserve">    </w:t>
+      </w:r>
+      <w:r>
+        <w:rPr>
+          <w:rStyle w:val="Style11"/>
+          <w:rFonts w:cs="Courier New" w:ascii="Courier New" w:hAnsi="Courier New"/>
+        </w:rPr>
+        <w:t>while True:</w:t>
       </w:r>
     </w:p>
     <w:p>
@@ -6441,204 +6682,364 @@
         </w:rPr>
         <w:t xml:space="preserve">        </w:t>
       </w:r>
-    </w:p>
-    <w:p>
-      <w:pPr>
-        <w:pStyle w:val="Normal"/>
-        <w:ind w:firstLine="420" w:left="0"/>
-        <w:jc w:val="left"/>
-        <w:rPr/>
-      </w:pPr>
-      <w:r>
-        <w:rPr>
-          <w:rStyle w:val="Style11"/>
-          <w:rFonts w:cs="Courier New" w:ascii="Courier New" w:hAnsi="Courier New"/>
-        </w:rPr>
-        <w:t xml:space="preserve">    </w:t>
-      </w:r>
-      <w:r>
-        <w:rPr>
-          <w:rStyle w:val="Style11"/>
-          <w:rFonts w:cs="Courier New" w:ascii="Courier New" w:hAnsi="Courier New"/>
-        </w:rPr>
-        <w:t>st = int(input("Введите вершину для старта:\t"))</w:t>
-      </w:r>
-    </w:p>
-    <w:p>
-      <w:pPr>
-        <w:pStyle w:val="Normal"/>
-        <w:ind w:firstLine="420" w:left="0"/>
-        <w:jc w:val="left"/>
-        <w:rPr/>
-      </w:pPr>
-      <w:r>
-        <w:rPr>
-          <w:rStyle w:val="Style11"/>
-          <w:rFonts w:cs="Courier New" w:ascii="Courier New" w:hAnsi="Courier New"/>
-        </w:rPr>
-        <w:t xml:space="preserve">    </w:t>
-      </w:r>
-      <w:r>
-        <w:rPr>
-          <w:rStyle w:val="Style11"/>
-          <w:rFonts w:cs="Courier New" w:ascii="Courier New" w:hAnsi="Courier New"/>
-        </w:rPr>
-        <w:t>ed = int(input("Введите конечную вершину:\t"))</w:t>
-      </w:r>
-    </w:p>
-    <w:p>
-      <w:pPr>
-        <w:pStyle w:val="Normal"/>
-        <w:ind w:firstLine="420" w:left="0"/>
-        <w:jc w:val="left"/>
-        <w:rPr>
+      <w:r>
+        <w:rPr>
+          <w:rStyle w:val="Style11"/>
+          <w:rFonts w:cs="Courier New" w:ascii="Courier New" w:hAnsi="Courier New"/>
+        </w:rPr>
+        <w:t>v = input("Начать работу? (Y/N): ")</w:t>
+      </w:r>
+    </w:p>
+    <w:p>
+      <w:pPr>
+        <w:pStyle w:val="Normal"/>
+        <w:ind w:firstLine="420" w:left="0"/>
+        <w:jc w:val="left"/>
+        <w:rPr/>
+      </w:pPr>
+      <w:r>
+        <w:rPr>
+          <w:rStyle w:val="Style11"/>
+          <w:rFonts w:cs="Courier New" w:ascii="Courier New" w:hAnsi="Courier New"/>
+        </w:rPr>
+        <w:t xml:space="preserve">        </w:t>
+      </w:r>
+    </w:p>
+    <w:p>
+      <w:pPr>
+        <w:pStyle w:val="Normal"/>
+        <w:ind w:firstLine="420" w:left="0"/>
+        <w:jc w:val="left"/>
+        <w:rPr/>
+      </w:pPr>
+      <w:r>
+        <w:rPr>
+          <w:rStyle w:val="Style11"/>
+          <w:rFonts w:cs="Courier New" w:ascii="Courier New" w:hAnsi="Courier New"/>
+        </w:rPr>
+        <w:t xml:space="preserve">        </w:t>
+      </w:r>
+      <w:r>
+        <w:rPr>
+          <w:rStyle w:val="Style11"/>
+          <w:rFonts w:cs="Courier New" w:ascii="Courier New" w:hAnsi="Courier New"/>
+        </w:rPr>
+        <w:t>if v == "Y" or v == "y":</w:t>
+      </w:r>
+    </w:p>
+    <w:p>
+      <w:pPr>
+        <w:pStyle w:val="Normal"/>
+        <w:ind w:firstLine="420" w:left="0"/>
+        <w:jc w:val="left"/>
+        <w:rPr/>
+      </w:pPr>
+      <w:r>
+        <w:rPr>
+          <w:rStyle w:val="Style11"/>
+          <w:rFonts w:cs="Courier New" w:ascii="Courier New" w:hAnsi="Courier New"/>
+        </w:rPr>
+        <w:t xml:space="preserve">            </w:t>
+      </w:r>
+      <w:r>
+        <w:rPr>
+          <w:rStyle w:val="Style11"/>
+          <w:rFonts w:cs="Courier New" w:ascii="Courier New" w:hAnsi="Courier New"/>
+        </w:rPr>
+        <w:t>main()</w:t>
+      </w:r>
+    </w:p>
+    <w:p>
+      <w:pPr>
+        <w:pStyle w:val="Normal"/>
+        <w:ind w:firstLine="420" w:left="0"/>
+        <w:jc w:val="left"/>
+        <w:rPr/>
+      </w:pPr>
+      <w:r>
+        <w:rPr>
+          <w:rStyle w:val="Style11"/>
+          <w:rFonts w:cs="Courier New" w:ascii="Courier New" w:hAnsi="Courier New"/>
+        </w:rPr>
+        <w:t xml:space="preserve">            </w:t>
+      </w:r>
+      <w:r>
+        <w:rPr>
+          <w:rStyle w:val="Style11"/>
+          <w:rFonts w:cs="Courier New" w:ascii="Courier New" w:hAnsi="Courier New"/>
+        </w:rPr>
+        <w:t># Спросить, хочет ли пользователь повторить</w:t>
+      </w:r>
+    </w:p>
+    <w:p>
+      <w:pPr>
+        <w:pStyle w:val="Normal"/>
+        <w:ind w:firstLine="420" w:left="0"/>
+        <w:jc w:val="left"/>
+        <w:rPr/>
+      </w:pPr>
+      <w:r>
+        <w:rPr>
+          <w:rStyle w:val="Style11"/>
+          <w:rFonts w:cs="Courier New" w:ascii="Courier New" w:hAnsi="Courier New"/>
+        </w:rPr>
+        <w:t xml:space="preserve">            </w:t>
+      </w:r>
+      <w:r>
+        <w:rPr>
+          <w:rStyle w:val="Style11"/>
+          <w:rFonts w:cs="Courier New" w:ascii="Courier New" w:hAnsi="Courier New"/>
+        </w:rPr>
+        <w:t>repeat = input("\nХотите выполнить еще один расчет? (Y/N): ")</w:t>
+      </w:r>
+    </w:p>
+    <w:p>
+      <w:pPr>
+        <w:pStyle w:val="Normal"/>
+        <w:ind w:firstLine="420" w:left="0"/>
+        <w:jc w:val="left"/>
+        <w:rPr/>
+      </w:pPr>
+      <w:r>
+        <w:rPr>
+          <w:rStyle w:val="Style11"/>
+          <w:rFonts w:cs="Courier New" w:ascii="Courier New" w:hAnsi="Courier New"/>
+        </w:rPr>
+        <w:t xml:space="preserve">            </w:t>
+      </w:r>
+      <w:r>
+        <w:rPr>
+          <w:rStyle w:val="Style11"/>
+          <w:rFonts w:cs="Courier New" w:ascii="Courier New" w:hAnsi="Courier New"/>
+        </w:rPr>
+        <w:t>if repeat == "N" or repeat == "n":</w:t>
+      </w:r>
+    </w:p>
+    <w:p>
+      <w:pPr>
+        <w:pStyle w:val="Normal"/>
+        <w:ind w:firstLine="420" w:left="0"/>
+        <w:jc w:val="left"/>
+        <w:rPr/>
+      </w:pPr>
+      <w:r>
+        <w:rPr>
+          <w:rStyle w:val="Style11"/>
+          <w:rFonts w:cs="Courier New" w:ascii="Courier New" w:hAnsi="Courier New"/>
+        </w:rPr>
+        <w:t xml:space="preserve">                </w:t>
+      </w:r>
+      <w:r>
+        <w:rPr>
+          <w:rStyle w:val="Style11"/>
+          <w:rFonts w:cs="Courier New" w:ascii="Courier New" w:hAnsi="Courier New"/>
+        </w:rPr>
+        <w:t>print("Программа завершена.")</w:t>
+      </w:r>
+    </w:p>
+    <w:p>
+      <w:pPr>
+        <w:pStyle w:val="Normal"/>
+        <w:ind w:firstLine="420" w:left="0"/>
+        <w:jc w:val="left"/>
+        <w:rPr/>
+      </w:pPr>
+      <w:r>
+        <w:rPr>
+          <w:rStyle w:val="Style11"/>
+          <w:rFonts w:cs="Courier New" w:ascii="Courier New" w:hAnsi="Courier New"/>
+        </w:rPr>
+        <w:t xml:space="preserve">                </w:t>
+      </w:r>
+      <w:r>
+        <w:rPr>
+          <w:rStyle w:val="Style11"/>
+          <w:rFonts w:cs="Courier New" w:ascii="Courier New" w:hAnsi="Courier New"/>
+        </w:rPr>
+        <w:t>break</w:t>
+      </w:r>
+    </w:p>
+    <w:p>
+      <w:pPr>
+        <w:pStyle w:val="Normal"/>
+        <w:ind w:firstLine="420" w:left="0"/>
+        <w:jc w:val="left"/>
+        <w:rPr/>
+      </w:pPr>
+      <w:r>
+        <w:rPr>
+          <w:rStyle w:val="Style11"/>
+          <w:rFonts w:cs="Courier New" w:ascii="Courier New" w:hAnsi="Courier New"/>
+        </w:rPr>
+        <w:t xml:space="preserve">        </w:t>
+      </w:r>
+      <w:r>
+        <w:rPr>
+          <w:rStyle w:val="Style11"/>
+          <w:rFonts w:cs="Courier New" w:ascii="Courier New" w:hAnsi="Courier New"/>
+        </w:rPr>
+        <w:t>elif v == "N" or v == "n":</w:t>
+      </w:r>
+    </w:p>
+    <w:p>
+      <w:pPr>
+        <w:pStyle w:val="Normal"/>
+        <w:ind w:firstLine="420" w:left="0"/>
+        <w:jc w:val="left"/>
+        <w:rPr/>
+      </w:pPr>
+      <w:r>
+        <w:rPr>
+          <w:rStyle w:val="Style11"/>
+          <w:rFonts w:cs="Courier New" w:ascii="Courier New" w:hAnsi="Courier New"/>
+        </w:rPr>
+        <w:t xml:space="preserve">            </w:t>
+      </w:r>
+      <w:r>
+        <w:rPr>
+          <w:rStyle w:val="Style11"/>
+          <w:rFonts w:cs="Courier New" w:ascii="Courier New" w:hAnsi="Courier New"/>
+        </w:rPr>
+        <w:t>print("Программа завершена.")</w:t>
+      </w:r>
+    </w:p>
+    <w:p>
+      <w:pPr>
+        <w:pStyle w:val="Normal"/>
+        <w:ind w:firstLine="420" w:left="0"/>
+        <w:jc w:val="left"/>
+        <w:rPr/>
+      </w:pPr>
+      <w:r>
+        <w:rPr>
+          <w:rStyle w:val="Style11"/>
+          <w:rFonts w:cs="Courier New" w:ascii="Courier New" w:hAnsi="Courier New"/>
+        </w:rPr>
+        <w:t xml:space="preserve">            </w:t>
+      </w:r>
+      <w:r>
+        <w:rPr>
+          <w:rStyle w:val="Style11"/>
+          <w:rFonts w:cs="Courier New" w:ascii="Courier New" w:hAnsi="Courier New"/>
+        </w:rPr>
+        <w:t>break</w:t>
+      </w:r>
+    </w:p>
+    <w:p>
+      <w:pPr>
+        <w:pStyle w:val="Normal"/>
+        <w:ind w:firstLine="420" w:left="0"/>
+        <w:jc w:val="left"/>
+        <w:rPr/>
+      </w:pPr>
+      <w:r>
+        <w:rPr>
+          <w:rStyle w:val="Style11"/>
+          <w:rFonts w:cs="Courier New" w:ascii="Courier New" w:hAnsi="Courier New"/>
+        </w:rPr>
+        <w:t xml:space="preserve">        </w:t>
+      </w:r>
+      <w:r>
+        <w:rPr>
+          <w:rStyle w:val="Style11"/>
+          <w:rFonts w:cs="Courier New" w:ascii="Courier New" w:hAnsi="Courier New"/>
+        </w:rPr>
+        <w:t>else:</w:t>
+      </w:r>
+    </w:p>
+    <w:p>
+      <w:pPr>
+        <w:pStyle w:val="Normal"/>
+        <w:ind w:firstLine="420" w:left="0"/>
+        <w:jc w:val="left"/>
+        <w:rPr/>
+      </w:pPr>
+      <w:r>
+        <w:rPr>
+          <w:rStyle w:val="Style11"/>
+          <w:rFonts w:cs="Courier New" w:ascii="Courier New" w:hAnsi="Courier New"/>
+        </w:rPr>
+        <w:t xml:space="preserve">            </w:t>
+      </w:r>
+      <w:r>
+        <w:rPr>
+          <w:rStyle w:val="Style11"/>
+          <w:rFonts w:cs="Courier New" w:ascii="Courier New" w:hAnsi="Courier New"/>
+        </w:rPr>
+        <w:t>print("Введите 'Y' или 'N'\n")</w:t>
+      </w:r>
+    </w:p>
+    <w:p>
+      <w:pPr>
+        <w:pStyle w:val="Normal"/>
+        <w:ind w:firstLine="420" w:left="0"/>
+        <w:jc w:val="left"/>
+        <w:rPr/>
+      </w:pPr>
+      <w:r>
+        <w:rPr>
+          <w:rStyle w:val="Style11"/>
+          <w:rFonts w:cs="Courier New" w:ascii="Courier New" w:hAnsi="Courier New"/>
+        </w:rPr>
+        <w:t>#добавить возможность выхода</w:t>
+      </w:r>
+    </w:p>
+    <w:p>
+      <w:pPr>
+        <w:pStyle w:val="Normal"/>
+        <w:ind w:firstLine="420" w:left="0"/>
+        <w:jc w:val="left"/>
+        <w:rPr>
+          <w:rStyle w:val="Style11"/>
           <w:rFonts w:ascii="Courier New" w:hAnsi="Courier New" w:cs="Courier New"/>
         </w:rPr>
       </w:pPr>
       <w:r>
-        <w:rPr>
-          <w:rFonts w:cs="Courier New" w:ascii="Courier New" w:hAnsi="Courier New"/>
-        </w:rPr>
-      </w:r>
-    </w:p>
-    <w:p>
-      <w:pPr>
-        <w:pStyle w:val="Normal"/>
-        <w:ind w:firstLine="420" w:left="0"/>
-        <w:jc w:val="left"/>
-        <w:rPr/>
-      </w:pPr>
-      <w:r>
-        <w:rPr>
-          <w:rStyle w:val="Style11"/>
-          <w:rFonts w:cs="Courier New" w:ascii="Courier New" w:hAnsi="Courier New"/>
-        </w:rPr>
-        <w:t xml:space="preserve">    </w:t>
-      </w:r>
-      <w:r>
-        <w:rPr>
-          <w:rStyle w:val="Style11"/>
-          <w:rFonts w:cs="Courier New" w:ascii="Courier New" w:hAnsi="Courier New"/>
-        </w:rPr>
-        <w:t>rasstoyanie, put = deikstra(G, st, ed)</w:t>
-      </w:r>
-    </w:p>
-    <w:p>
-      <w:pPr>
-        <w:pStyle w:val="Normal"/>
-        <w:ind w:firstLine="420" w:left="0"/>
-        <w:jc w:val="left"/>
-        <w:rPr>
-          <w:rFonts w:ascii="Courier New" w:hAnsi="Courier New" w:cs="Courier New"/>
-        </w:rPr>
-      </w:pPr>
-      <w:r>
-        <w:rPr>
-          <w:rFonts w:cs="Courier New" w:ascii="Courier New" w:hAnsi="Courier New"/>
-        </w:rPr>
-      </w:r>
-    </w:p>
-    <w:p>
-      <w:pPr>
-        <w:pStyle w:val="Normal"/>
-        <w:ind w:firstLine="420" w:left="0"/>
-        <w:jc w:val="left"/>
-        <w:rPr/>
-      </w:pPr>
-      <w:r>
-        <w:rPr>
-          <w:rStyle w:val="Style11"/>
-          <w:rFonts w:cs="Courier New" w:ascii="Courier New" w:hAnsi="Courier New"/>
-        </w:rPr>
-        <w:t xml:space="preserve">    </w:t>
-      </w:r>
-      <w:r>
-        <w:rPr>
-          <w:rStyle w:val="Style11"/>
-          <w:rFonts w:cs="Courier New" w:ascii="Courier New" w:hAnsi="Courier New"/>
-        </w:rPr>
-        <w:t>print(f"\nпройденное расстояние {rasstoyanie}\n\nпройденный путь {put}\n")</w:t>
-      </w:r>
-    </w:p>
-    <w:p>
-      <w:pPr>
-        <w:pStyle w:val="Normal"/>
-        <w:ind w:firstLine="420" w:left="0"/>
-        <w:jc w:val="left"/>
-        <w:rPr/>
-      </w:pPr>
-      <w:r>
-        <w:rPr>
-          <w:rStyle w:val="Style11"/>
-          <w:rFonts w:cs="Courier New" w:ascii="Courier New" w:hAnsi="Courier New"/>
-        </w:rPr>
-        <w:t xml:space="preserve">    </w:t>
-      </w:r>
-      <w:r>
-        <w:rPr>
-          <w:rStyle w:val="Style11"/>
-          <w:rFonts w:cs="Courier New" w:ascii="Courier New" w:hAnsi="Courier New"/>
-        </w:rPr>
-        <w:t>fw.matrix_and_path_to_file("result.txt", G_1, put, rasstoyanie, st, ed)</w:t>
-      </w:r>
-    </w:p>
-    <w:p>
-      <w:pPr>
-        <w:pStyle w:val="Normal"/>
-        <w:ind w:firstLine="420" w:left="0"/>
-        <w:jc w:val="left"/>
-        <w:rPr>
-          <w:rFonts w:ascii="Courier New" w:hAnsi="Courier New" w:cs="Courier New"/>
-        </w:rPr>
-      </w:pPr>
-      <w:r>
-        <w:rPr>
-          <w:rFonts w:cs="Courier New" w:ascii="Courier New" w:hAnsi="Courier New"/>
-        </w:rPr>
-      </w:r>
-    </w:p>
-    <w:p>
-      <w:pPr>
-        <w:pStyle w:val="Normal"/>
-        <w:ind w:firstLine="420" w:left="0"/>
-        <w:jc w:val="left"/>
-        <w:rPr/>
-      </w:pPr>
-      <w:r>
-        <w:rPr>
-          <w:rStyle w:val="Style11"/>
-          <w:rFonts w:cs="Courier New" w:ascii="Courier New" w:hAnsi="Courier New"/>
-        </w:rPr>
-        <w:t>if __name__ == "__main__":</w:t>
-      </w:r>
-    </w:p>
-    <w:p>
-      <w:pPr>
-        <w:pStyle w:val="Normal"/>
-        <w:ind w:firstLine="420" w:left="0"/>
-        <w:jc w:val="left"/>
-        <w:rPr/>
-      </w:pPr>
-      <w:r>
-        <w:rPr>
-          <w:rStyle w:val="Style11"/>
-          <w:rFonts w:cs="Courier New" w:ascii="Courier New" w:hAnsi="Courier New"/>
-        </w:rPr>
-        <w:t xml:space="preserve">    </w:t>
-      </w:r>
-      <w:r>
-        <w:rPr>
-          <w:rStyle w:val="Style11"/>
-          <w:rFonts w:cs="Courier New" w:ascii="Courier New" w:hAnsi="Courier New"/>
-        </w:rPr>
-        <w:t>main()</w:t>
-      </w:r>
-    </w:p>
-    <w:p>
-      <w:pPr>
-        <w:pStyle w:val="Normal"/>
-        <w:bidi w:val="0"/>
-        <w:spacing w:lineRule="auto" w:line="240" w:before="0" w:after="330"/>
+        <w:rPr/>
+      </w:r>
+    </w:p>
+    <w:p>
+      <w:pPr>
+        <w:pStyle w:val="Normal"/>
+        <w:ind w:firstLine="420" w:left="0"/>
+        <w:jc w:val="left"/>
+        <w:rPr/>
+      </w:pPr>
+      <w:r>
+        <w:rPr>
+          <w:rStyle w:val="Style11"/>
+          <w:rFonts w:cs="Courier New" w:ascii="Courier New" w:hAnsi="Courier New"/>
+        </w:rPr>
+        <w:t>#возможность выбора дозаписи</w:t>
+      </w:r>
+    </w:p>
+    <w:p>
+      <w:pPr>
+        <w:pStyle w:val="Normal"/>
+        <w:spacing w:lineRule="atLeast" w:line="285" w:before="0" w:after="0"/>
+        <w:rPr>
+          <w:rFonts w:ascii="Consolas;Courier New;monospace" w:hAnsi="Consolas;Courier New;monospace"/>
+          <w:b w:val="false"/>
+          <w:color w:val="F8F8F2"/>
+          <w:sz w:val="21"/>
+          <w:shd w:fill="17070E" w:val="clear"/>
+        </w:rPr>
+      </w:pPr>
+      <w:r>
+        <w:rPr>
+          <w:rFonts w:ascii="Consolas;Courier New;monospace" w:hAnsi="Consolas;Courier New;monospace"/>
+          <w:b w:val="false"/>
+          <w:color w:val="F8F8F2"/>
+          <w:sz w:val="21"/>
+          <w:shd w:fill="17070E" w:val="clear"/>
+        </w:rPr>
+      </w:r>
+    </w:p>
+    <w:p>
+      <w:pPr>
+        <w:pStyle w:val="Normal"/>
+        <w:ind w:firstLine="420" w:left="0"/>
+        <w:jc w:val="left"/>
         <w:rPr>
           <w:rFonts w:ascii="Times New Roman" w:hAnsi="Times New Roman" w:eastAsia="Times New Roman" w:cs="Times New Roman"/>
           <w:b/>
@@ -6675,31 +7076,6 @@
       </w:pPr>
       <w:r>
         <w:rPr>
-          <w:rFonts w:eastAsia="Times New Roman" w:cs="Times New Roman"/>
-          <w:b/>
-          <w:bCs/>
-          <w:sz w:val="20"/>
-          <w:szCs w:val="20"/>
-          <w:lang w:val="ru-RU" w:eastAsia="ru-RU" w:bidi="ar-SA"/>
-        </w:rPr>
-      </w:r>
-    </w:p>
-    <w:p>
-      <w:pPr>
-        <w:pStyle w:val="Normal"/>
-        <w:bidi w:val="0"/>
-        <w:spacing w:lineRule="auto" w:line="240" w:before="0" w:after="330"/>
-        <w:rPr>
-          <w:rFonts w:ascii="Times New Roman" w:hAnsi="Times New Roman" w:eastAsia="Times New Roman" w:cs="Times New Roman"/>
-          <w:b/>
-          <w:bCs/>
-          <w:sz w:val="20"/>
-          <w:szCs w:val="20"/>
-          <w:lang w:val="ru-RU" w:eastAsia="ru-RU" w:bidi="ar-SA"/>
-        </w:rPr>
-      </w:pPr>
-      <w:r>
-        <w:rPr>
           <w:rFonts w:cs="Arial" w:ascii="Arial" w:hAnsi="Arial"/>
           <w:sz w:val="32"/>
           <w:szCs w:val="32"/>
@@ -6738,13 +7114,12 @@
         <w:ind w:firstLine="420" w:left="0"/>
         <w:jc w:val="left"/>
         <w:rPr>
+          <w:rStyle w:val="Style11"/>
           <w:rFonts w:ascii="Courier New" w:hAnsi="Courier New" w:cs="Courier New"/>
         </w:rPr>
       </w:pPr>
       <w:r>
-        <w:rPr>
-          <w:rFonts w:cs="Courier New" w:ascii="Courier New" w:hAnsi="Courier New"/>
-        </w:rPr>
+        <w:rPr/>
       </w:r>
     </w:p>
     <w:p>
@@ -6790,13 +7165,12 @@
         <w:ind w:firstLine="420" w:left="0"/>
         <w:jc w:val="left"/>
         <w:rPr>
+          <w:rStyle w:val="Style11"/>
           <w:rFonts w:ascii="Courier New" w:hAnsi="Courier New" w:cs="Courier New"/>
         </w:rPr>
       </w:pPr>
       <w:r>
-        <w:rPr>
-          <w:rFonts w:cs="Courier New" w:ascii="Courier New" w:hAnsi="Courier New"/>
-        </w:rPr>
+        <w:rPr/>
       </w:r>
     </w:p>
     <w:p>
@@ -6892,6 +7266,28 @@
           <w:rStyle w:val="Style11"/>
           <w:rFonts w:cs="Courier New" w:ascii="Courier New" w:hAnsi="Courier New"/>
         </w:rPr>
+        <w:t xml:space="preserve">        </w:t>
+      </w:r>
+      <w:r>
+        <w:rPr>
+          <w:rStyle w:val="Style11"/>
+          <w:rFonts w:cs="Courier New" w:ascii="Courier New" w:hAnsi="Courier New"/>
+        </w:rPr>
+        <w:t>filename.write("\n")</w:t>
+      </w:r>
+    </w:p>
+    <w:p>
+      <w:pPr>
+        <w:pStyle w:val="Normal"/>
+        <w:ind w:firstLine="420" w:left="0"/>
+        <w:jc w:val="left"/>
+        <w:rPr/>
+      </w:pPr>
+      <w:r>
+        <w:rPr>
+          <w:rStyle w:val="Style11"/>
+          <w:rFonts w:cs="Courier New" w:ascii="Courier New" w:hAnsi="Courier New"/>
+        </w:rPr>
         <w:t xml:space="preserve">    </w:t>
       </w:r>
       <w:r>
@@ -6908,28 +7304,27 @@
         <w:ind w:firstLine="420" w:left="0"/>
         <w:jc w:val="left"/>
         <w:rPr>
+          <w:rStyle w:val="Style11"/>
           <w:rFonts w:ascii="Courier New" w:hAnsi="Courier New" w:cs="Courier New"/>
         </w:rPr>
       </w:pPr>
       <w:r>
-        <w:rPr>
-          <w:rFonts w:cs="Courier New" w:ascii="Courier New" w:hAnsi="Courier New"/>
-        </w:rPr>
-      </w:r>
-    </w:p>
-    <w:p>
-      <w:pPr>
-        <w:pStyle w:val="Normal"/>
-        <w:ind w:firstLine="420" w:left="0"/>
-        <w:jc w:val="left"/>
-        <w:rPr/>
-      </w:pPr>
-      <w:r>
-        <w:rPr>
-          <w:rStyle w:val="Style11"/>
-          <w:rFonts w:cs="Courier New" w:ascii="Courier New" w:hAnsi="Courier New"/>
-        </w:rPr>
-        <w:t>def matrix_and_path_to_file(filename, G, path, path_length, t_a, t_b):</w:t>
+        <w:rPr/>
+      </w:r>
+    </w:p>
+    <w:p>
+      <w:pPr>
+        <w:pStyle w:val="Normal"/>
+        <w:ind w:firstLine="420" w:left="0"/>
+        <w:jc w:val="left"/>
+        <w:rPr/>
+      </w:pPr>
+      <w:r>
+        <w:rPr>
+          <w:rStyle w:val="Style11"/>
+          <w:rFonts w:cs="Courier New" w:ascii="Courier New" w:hAnsi="Courier New"/>
+        </w:rPr>
+        <w:t>def matrix_and_path_to_file(G, path, path_length, t_a, t_b):</w:t>
       </w:r>
     </w:p>
     <w:p>
@@ -6951,6 +7346,86 @@
           <w:rStyle w:val="Style11"/>
           <w:rFonts w:cs="Courier New" w:ascii="Courier New" w:hAnsi="Courier New"/>
         </w:rPr>
+        <w:t>vari = int(input("Выберите дописать результат в файл(1) или перезаписать в новый(2)"))</w:t>
+      </w:r>
+    </w:p>
+    <w:p>
+      <w:pPr>
+        <w:pStyle w:val="Normal"/>
+        <w:ind w:firstLine="420" w:left="0"/>
+        <w:jc w:val="left"/>
+        <w:rPr>
+          <w:rStyle w:val="Style11"/>
+          <w:rFonts w:ascii="Courier New" w:hAnsi="Courier New" w:cs="Courier New"/>
+        </w:rPr>
+      </w:pPr>
+      <w:r>
+        <w:rPr/>
+      </w:r>
+    </w:p>
+    <w:p>
+      <w:pPr>
+        <w:pStyle w:val="Normal"/>
+        <w:ind w:firstLine="420" w:left="0"/>
+        <w:jc w:val="left"/>
+        <w:rPr/>
+      </w:pPr>
+      <w:r>
+        <w:rPr>
+          <w:rStyle w:val="Style11"/>
+          <w:rFonts w:cs="Courier New" w:ascii="Courier New" w:hAnsi="Courier New"/>
+        </w:rPr>
+        <w:t xml:space="preserve">    </w:t>
+      </w:r>
+      <w:r>
+        <w:rPr>
+          <w:rStyle w:val="Style11"/>
+          <w:rFonts w:cs="Courier New" w:ascii="Courier New" w:hAnsi="Courier New"/>
+        </w:rPr>
+        <w:t>while True:</w:t>
+      </w:r>
+    </w:p>
+    <w:p>
+      <w:pPr>
+        <w:pStyle w:val="Normal"/>
+        <w:ind w:firstLine="420" w:left="0"/>
+        <w:jc w:val="left"/>
+        <w:rPr/>
+      </w:pPr>
+      <w:r>
+        <w:rPr>
+          <w:rStyle w:val="Style11"/>
+          <w:rFonts w:cs="Courier New" w:ascii="Courier New" w:hAnsi="Courier New"/>
+        </w:rPr>
+        <w:t xml:space="preserve">        </w:t>
+      </w:r>
+      <w:r>
+        <w:rPr>
+          <w:rStyle w:val="Style11"/>
+          <w:rFonts w:cs="Courier New" w:ascii="Courier New" w:hAnsi="Courier New"/>
+        </w:rPr>
+        <w:t>if vari == 1:</w:t>
+      </w:r>
+    </w:p>
+    <w:p>
+      <w:pPr>
+        <w:pStyle w:val="Normal"/>
+        <w:ind w:firstLine="420" w:left="0"/>
+        <w:jc w:val="left"/>
+        <w:rPr/>
+      </w:pPr>
+      <w:r>
+        <w:rPr>
+          <w:rStyle w:val="Style11"/>
+          <w:rFonts w:cs="Courier New" w:ascii="Courier New" w:hAnsi="Courier New"/>
+        </w:rPr>
+        <w:t xml:space="preserve">            </w:t>
+      </w:r>
+      <w:r>
+        <w:rPr>
+          <w:rStyle w:val="Style11"/>
+          <w:rFonts w:cs="Courier New" w:ascii="Courier New" w:hAnsi="Courier New"/>
+        </w:rPr>
         <w:t>try:</w:t>
       </w:r>
     </w:p>
@@ -6966,6 +7441,434 @@
           <w:rStyle w:val="Style11"/>
           <w:rFonts w:cs="Courier New" w:ascii="Courier New" w:hAnsi="Courier New"/>
         </w:rPr>
+        <w:t xml:space="preserve">                </w:t>
+      </w:r>
+      <w:r>
+        <w:rPr>
+          <w:rStyle w:val="Style11"/>
+          <w:rFonts w:cs="Courier New" w:ascii="Courier New" w:hAnsi="Courier New"/>
+        </w:rPr>
+        <w:t>with open("history.txt", 'a', encoding='utf-8') as f:</w:t>
+      </w:r>
+    </w:p>
+    <w:p>
+      <w:pPr>
+        <w:pStyle w:val="Normal"/>
+        <w:ind w:firstLine="420" w:left="0"/>
+        <w:jc w:val="left"/>
+        <w:rPr>
+          <w:rStyle w:val="Style11"/>
+          <w:rFonts w:ascii="Courier New" w:hAnsi="Courier New" w:cs="Courier New"/>
+        </w:rPr>
+      </w:pPr>
+      <w:r>
+        <w:rPr/>
+      </w:r>
+    </w:p>
+    <w:p>
+      <w:pPr>
+        <w:pStyle w:val="Normal"/>
+        <w:ind w:firstLine="420" w:left="0"/>
+        <w:jc w:val="left"/>
+        <w:rPr/>
+      </w:pPr>
+      <w:r>
+        <w:rPr>
+          <w:rStyle w:val="Style11"/>
+          <w:rFonts w:cs="Courier New" w:ascii="Courier New" w:hAnsi="Courier New"/>
+        </w:rPr>
+        <w:t xml:space="preserve">                    </w:t>
+      </w:r>
+      <w:r>
+        <w:rPr>
+          <w:rStyle w:val="Style11"/>
+          <w:rFonts w:cs="Courier New" w:ascii="Courier New" w:hAnsi="Courier New"/>
+        </w:rPr>
+        <w:t>f.write("\nМатрица смежности:\n")</w:t>
+      </w:r>
+    </w:p>
+    <w:p>
+      <w:pPr>
+        <w:pStyle w:val="Normal"/>
+        <w:ind w:firstLine="420" w:left="0"/>
+        <w:jc w:val="left"/>
+        <w:rPr/>
+      </w:pPr>
+      <w:r>
+        <w:rPr>
+          <w:rStyle w:val="Style11"/>
+          <w:rFonts w:cs="Courier New" w:ascii="Courier New" w:hAnsi="Courier New"/>
+        </w:rPr>
+        <w:t xml:space="preserve">                    </w:t>
+      </w:r>
+      <w:r>
+        <w:rPr>
+          <w:rStyle w:val="Style11"/>
+          <w:rFonts w:cs="Courier New" w:ascii="Courier New" w:hAnsi="Courier New"/>
+        </w:rPr>
+        <w:t>for row in G:</w:t>
+      </w:r>
+    </w:p>
+    <w:p>
+      <w:pPr>
+        <w:pStyle w:val="Normal"/>
+        <w:ind w:firstLine="420" w:left="0"/>
+        <w:jc w:val="left"/>
+        <w:rPr/>
+      </w:pPr>
+      <w:r>
+        <w:rPr>
+          <w:rStyle w:val="Style11"/>
+          <w:rFonts w:cs="Courier New" w:ascii="Courier New" w:hAnsi="Courier New"/>
+        </w:rPr>
+        <w:t xml:space="preserve">                        </w:t>
+      </w:r>
+      <w:r>
+        <w:rPr>
+          <w:rStyle w:val="Style11"/>
+          <w:rFonts w:cs="Courier New" w:ascii="Courier New" w:hAnsi="Courier New"/>
+        </w:rPr>
+        <w:t>f.w</w:t>
+      </w:r>
+      <w:r>
+        <w:rPr>
+          <w:rStyle w:val="Style11"/>
+          <w:rFonts w:cs="Courier New" w:ascii="Courier New" w:hAnsi="Courier New"/>
+          <w:color w:val="auto"/>
+          <w:kern w:val="0"/>
+          <w:sz w:val="28"/>
+          <w:szCs w:val="28"/>
+          <w:lang w:val="ru-RU" w:eastAsia="ru-RU" w:bidi="ar-SA"/>
+        </w:rPr>
+        <w:t>ri</w:t>
+      </w:r>
+      <w:r>
+        <w:rPr>
+          <w:rStyle w:val="Style11"/>
+          <w:rFonts w:cs="Courier New" w:ascii="Courier New" w:hAnsi="Courier New"/>
+        </w:rPr>
+        <w:t>te(' '.join(map(str, row)) + '\n')</w:t>
+      </w:r>
+    </w:p>
+    <w:p>
+      <w:pPr>
+        <w:pStyle w:val="Normal"/>
+        <w:ind w:firstLine="420" w:left="0"/>
+        <w:jc w:val="left"/>
+        <w:rPr>
+          <w:rStyle w:val="Style11"/>
+          <w:rFonts w:ascii="Courier New" w:hAnsi="Courier New" w:cs="Courier New"/>
+        </w:rPr>
+      </w:pPr>
+      <w:r>
+        <w:rPr/>
+      </w:r>
+    </w:p>
+    <w:p>
+      <w:pPr>
+        <w:pStyle w:val="Normal"/>
+        <w:ind w:firstLine="420" w:left="0"/>
+        <w:jc w:val="left"/>
+        <w:rPr/>
+      </w:pPr>
+      <w:r>
+        <w:rPr>
+          <w:rStyle w:val="Style11"/>
+          <w:rFonts w:cs="Courier New" w:ascii="Courier New" w:hAnsi="Courier New"/>
+        </w:rPr>
+        <w:t xml:space="preserve">                    </w:t>
+      </w:r>
+      <w:r>
+        <w:rPr>
+          <w:rStyle w:val="Style11"/>
+          <w:rFonts w:cs="Courier New" w:ascii="Courier New" w:hAnsi="Courier New"/>
+        </w:rPr>
+        <w:t>f.write(f"\nПуть из вершины {t_a} в вершину {t_b}\n")</w:t>
+      </w:r>
+    </w:p>
+    <w:p>
+      <w:pPr>
+        <w:pStyle w:val="Normal"/>
+        <w:ind w:firstLine="420" w:left="0"/>
+        <w:jc w:val="left"/>
+        <w:rPr/>
+      </w:pPr>
+      <w:r>
+        <w:rPr>
+          <w:rStyle w:val="Style11"/>
+          <w:rFonts w:cs="Courier New" w:ascii="Courier New" w:hAnsi="Courier New"/>
+        </w:rPr>
+        <w:t xml:space="preserve">                </w:t>
+      </w:r>
+    </w:p>
+    <w:p>
+      <w:pPr>
+        <w:pStyle w:val="Normal"/>
+        <w:ind w:firstLine="420" w:left="0"/>
+        <w:jc w:val="left"/>
+        <w:rPr/>
+      </w:pPr>
+      <w:r>
+        <w:rPr>
+          <w:rStyle w:val="Style11"/>
+          <w:rFonts w:cs="Courier New" w:ascii="Courier New" w:hAnsi="Courier New"/>
+        </w:rPr>
+        <w:t xml:space="preserve">            </w:t>
+      </w:r>
+    </w:p>
+    <w:p>
+      <w:pPr>
+        <w:pStyle w:val="Normal"/>
+        <w:ind w:firstLine="420" w:left="0"/>
+        <w:jc w:val="left"/>
+        <w:rPr/>
+      </w:pPr>
+      <w:r>
+        <w:rPr>
+          <w:rStyle w:val="Style11"/>
+          <w:rFonts w:cs="Courier New" w:ascii="Courier New" w:hAnsi="Courier New"/>
+        </w:rPr>
+        <w:t xml:space="preserve">                    </w:t>
+      </w:r>
+      <w:r>
+        <w:rPr>
+          <w:rStyle w:val="Style11"/>
+          <w:rFonts w:cs="Courier New" w:ascii="Courier New" w:hAnsi="Courier New"/>
+        </w:rPr>
+        <w:t>if path:</w:t>
+      </w:r>
+    </w:p>
+    <w:p>
+      <w:pPr>
+        <w:pStyle w:val="Normal"/>
+        <w:ind w:firstLine="420" w:left="0"/>
+        <w:jc w:val="left"/>
+        <w:rPr/>
+      </w:pPr>
+      <w:r>
+        <w:rPr>
+          <w:rStyle w:val="Style11"/>
+          <w:rFonts w:cs="Courier New" w:ascii="Courier New" w:hAnsi="Courier New"/>
+        </w:rPr>
+        <w:t xml:space="preserve">                </w:t>
+      </w:r>
+    </w:p>
+    <w:p>
+      <w:pPr>
+        <w:pStyle w:val="Normal"/>
+        <w:ind w:firstLine="420" w:left="0"/>
+        <w:jc w:val="left"/>
+        <w:rPr/>
+      </w:pPr>
+      <w:r>
+        <w:rPr>
+          <w:rStyle w:val="Style11"/>
+          <w:rFonts w:cs="Courier New" w:ascii="Courier New" w:hAnsi="Courier New"/>
+        </w:rPr>
+        <w:t xml:space="preserve">                        </w:t>
+      </w:r>
+      <w:r>
+        <w:rPr>
+          <w:rStyle w:val="Style11"/>
+          <w:rFonts w:cs="Courier New" w:ascii="Courier New" w:hAnsi="Courier New"/>
+        </w:rPr>
+        <w:t>f.write(f"\nКратчайший путь: {' -&gt; '.join(map(str, path))}\n")</w:t>
+      </w:r>
+    </w:p>
+    <w:p>
+      <w:pPr>
+        <w:pStyle w:val="Normal"/>
+        <w:ind w:firstLine="420" w:left="0"/>
+        <w:jc w:val="left"/>
+        <w:rPr/>
+      </w:pPr>
+      <w:r>
+        <w:rPr>
+          <w:rStyle w:val="Style11"/>
+          <w:rFonts w:cs="Courier New" w:ascii="Courier New" w:hAnsi="Courier New"/>
+        </w:rPr>
+        <w:t xml:space="preserve">                        </w:t>
+      </w:r>
+      <w:r>
+        <w:rPr>
+          <w:rStyle w:val="Style11"/>
+          <w:rFonts w:cs="Courier New" w:ascii="Courier New" w:hAnsi="Courier New"/>
+        </w:rPr>
+        <w:t>f.write(f"Длина пути: {path_length}\n")</w:t>
+      </w:r>
+    </w:p>
+    <w:p>
+      <w:pPr>
+        <w:pStyle w:val="Normal"/>
+        <w:ind w:firstLine="420" w:left="0"/>
+        <w:jc w:val="left"/>
+        <w:rPr/>
+      </w:pPr>
+      <w:r>
+        <w:rPr>
+          <w:rStyle w:val="Style11"/>
+          <w:rFonts w:cs="Courier New" w:ascii="Courier New" w:hAnsi="Courier New"/>
+        </w:rPr>
+        <w:t xml:space="preserve">                    </w:t>
+      </w:r>
+      <w:r>
+        <w:rPr>
+          <w:rStyle w:val="Style11"/>
+          <w:rFonts w:cs="Courier New" w:ascii="Courier New" w:hAnsi="Courier New"/>
+        </w:rPr>
+        <w:t>else:</w:t>
+      </w:r>
+    </w:p>
+    <w:p>
+      <w:pPr>
+        <w:pStyle w:val="Normal"/>
+        <w:ind w:firstLine="420" w:left="0"/>
+        <w:jc w:val="left"/>
+        <w:rPr/>
+      </w:pPr>
+      <w:r>
+        <w:rPr>
+          <w:rStyle w:val="Style11"/>
+          <w:rFonts w:cs="Courier New" w:ascii="Courier New" w:hAnsi="Courier New"/>
+        </w:rPr>
+        <w:t xml:space="preserve">                        </w:t>
+      </w:r>
+      <w:r>
+        <w:rPr>
+          <w:rStyle w:val="Style11"/>
+          <w:rFonts w:cs="Courier New" w:ascii="Courier New" w:hAnsi="Courier New"/>
+        </w:rPr>
+        <w:t>f.write("\nПуть не найден\n")</w:t>
+      </w:r>
+    </w:p>
+    <w:p>
+      <w:pPr>
+        <w:pStyle w:val="Normal"/>
+        <w:ind w:firstLine="420" w:left="0"/>
+        <w:jc w:val="left"/>
+        <w:rPr>
+          <w:rStyle w:val="Style11"/>
+          <w:rFonts w:ascii="Courier New" w:hAnsi="Courier New" w:cs="Courier New"/>
+        </w:rPr>
+      </w:pPr>
+      <w:r>
+        <w:rPr/>
+      </w:r>
+    </w:p>
+    <w:p>
+      <w:pPr>
+        <w:pStyle w:val="Normal"/>
+        <w:ind w:firstLine="420" w:left="0"/>
+        <w:jc w:val="left"/>
+        <w:rPr/>
+      </w:pPr>
+      <w:r>
+        <w:rPr>
+          <w:rStyle w:val="Style11"/>
+          <w:rFonts w:cs="Courier New" w:ascii="Courier New" w:hAnsi="Courier New"/>
+        </w:rPr>
+        <w:t xml:space="preserve">                </w:t>
+      </w:r>
+      <w:r>
+        <w:rPr>
+          <w:rStyle w:val="Style11"/>
+          <w:rFonts w:cs="Courier New" w:ascii="Courier New" w:hAnsi="Courier New"/>
+        </w:rPr>
+        <w:t>print("Матрица и путь сохранены в файл history.txt")</w:t>
+      </w:r>
+    </w:p>
+    <w:p>
+      <w:pPr>
+        <w:pStyle w:val="Normal"/>
+        <w:ind w:firstLine="420" w:left="0"/>
+        <w:jc w:val="left"/>
+        <w:rPr/>
+      </w:pPr>
+      <w:r>
+        <w:rPr>
+          <w:rStyle w:val="Style11"/>
+          <w:rFonts w:cs="Courier New" w:ascii="Courier New" w:hAnsi="Courier New"/>
+        </w:rPr>
+        <w:t xml:space="preserve">            </w:t>
+      </w:r>
+      <w:r>
+        <w:rPr>
+          <w:rStyle w:val="Style11"/>
+          <w:rFonts w:cs="Courier New" w:ascii="Courier New" w:hAnsi="Courier New"/>
+        </w:rPr>
+        <w:t>except Exception as e:</w:t>
+      </w:r>
+    </w:p>
+    <w:p>
+      <w:pPr>
+        <w:pStyle w:val="Normal"/>
+        <w:ind w:firstLine="420" w:left="0"/>
+        <w:jc w:val="left"/>
+        <w:rPr/>
+      </w:pPr>
+      <w:r>
+        <w:rPr>
+          <w:rStyle w:val="Style11"/>
+          <w:rFonts w:cs="Courier New" w:ascii="Courier New" w:hAnsi="Courier New"/>
+        </w:rPr>
+        <w:t xml:space="preserve">                </w:t>
+      </w:r>
+      <w:r>
+        <w:rPr>
+          <w:rStyle w:val="Style11"/>
+          <w:rFonts w:cs="Courier New" w:ascii="Courier New" w:hAnsi="Courier New"/>
+        </w:rPr>
+        <w:t>print(f"Ошибка при сохранении файла: {e}")</w:t>
+      </w:r>
+    </w:p>
+    <w:p>
+      <w:pPr>
+        <w:pStyle w:val="Normal"/>
+        <w:ind w:firstLine="420" w:left="0"/>
+        <w:jc w:val="left"/>
+        <w:rPr>
+          <w:rStyle w:val="Style11"/>
+          <w:rFonts w:ascii="Courier New" w:hAnsi="Courier New" w:cs="Courier New"/>
+        </w:rPr>
+      </w:pPr>
+      <w:r>
+        <w:rPr/>
+      </w:r>
+    </w:p>
+    <w:p>
+      <w:pPr>
+        <w:pStyle w:val="Normal"/>
+        <w:ind w:firstLine="420" w:left="0"/>
+        <w:jc w:val="left"/>
+        <w:rPr/>
+      </w:pPr>
+      <w:r>
+        <w:rPr>
+          <w:rStyle w:val="Style11"/>
+          <w:rFonts w:cs="Courier New" w:ascii="Courier New" w:hAnsi="Courier New"/>
+        </w:rPr>
+        <w:t xml:space="preserve">            </w:t>
+      </w:r>
+      <w:r>
+        <w:rPr>
+          <w:rStyle w:val="Style11"/>
+          <w:rFonts w:cs="Courier New" w:ascii="Courier New" w:hAnsi="Courier New"/>
+        </w:rPr>
+        <w:t>break</w:t>
+      </w:r>
+    </w:p>
+    <w:p>
+      <w:pPr>
+        <w:pStyle w:val="Normal"/>
+        <w:ind w:firstLine="420" w:left="0"/>
+        <w:jc w:val="left"/>
+        <w:rPr/>
+      </w:pPr>
+      <w:r>
+        <w:rPr>
+          <w:rStyle w:val="Style11"/>
+          <w:rFonts w:cs="Courier New" w:ascii="Courier New" w:hAnsi="Courier New"/>
+        </w:rPr>
         <w:t xml:space="preserve">        </w:t>
       </w:r>
       <w:r>
@@ -6973,22 +7876,182 @@
           <w:rStyle w:val="Style11"/>
           <w:rFonts w:cs="Courier New" w:ascii="Courier New" w:hAnsi="Courier New"/>
         </w:rPr>
-        <w:t>with open(filename, 'a', encoding='utf-8') as f:</w:t>
-      </w:r>
-    </w:p>
-    <w:p>
-      <w:pPr>
-        <w:pStyle w:val="Normal"/>
-        <w:ind w:firstLine="420" w:left="0"/>
-        <w:jc w:val="left"/>
-        <w:rPr>
+        <w:t>elif vari == 2:</w:t>
+      </w:r>
+    </w:p>
+    <w:p>
+      <w:pPr>
+        <w:pStyle w:val="Normal"/>
+        <w:ind w:firstLine="420" w:left="0"/>
+        <w:jc w:val="left"/>
+        <w:rPr/>
+      </w:pPr>
+      <w:r>
+        <w:rPr>
+          <w:rStyle w:val="Style11"/>
+          <w:rFonts w:cs="Courier New" w:ascii="Courier New" w:hAnsi="Courier New"/>
+        </w:rPr>
+        <w:t xml:space="preserve">            </w:t>
+      </w:r>
+      <w:r>
+        <w:rPr>
+          <w:rStyle w:val="Style11"/>
+          <w:rFonts w:cs="Courier New" w:ascii="Courier New" w:hAnsi="Courier New"/>
+        </w:rPr>
+        <w:t>try:</w:t>
+      </w:r>
+    </w:p>
+    <w:p>
+      <w:pPr>
+        <w:pStyle w:val="Normal"/>
+        <w:ind w:firstLine="420" w:left="0"/>
+        <w:jc w:val="left"/>
+        <w:rPr/>
+      </w:pPr>
+      <w:r>
+        <w:rPr>
+          <w:rStyle w:val="Style11"/>
+          <w:rFonts w:cs="Courier New" w:ascii="Courier New" w:hAnsi="Courier New"/>
+        </w:rPr>
+        <w:t xml:space="preserve">                    </w:t>
+      </w:r>
+      <w:r>
+        <w:rPr>
+          <w:rStyle w:val="Style11"/>
+          <w:rFonts w:cs="Courier New" w:ascii="Courier New" w:hAnsi="Courier New"/>
+        </w:rPr>
+        <w:t>with open("last_res.txt", 'w', encoding='utf-8') as f:</w:t>
+      </w:r>
+    </w:p>
+    <w:p>
+      <w:pPr>
+        <w:pStyle w:val="Normal"/>
+        <w:ind w:firstLine="420" w:left="0"/>
+        <w:jc w:val="left"/>
+        <w:rPr>
+          <w:rStyle w:val="Style11"/>
           <w:rFonts w:ascii="Courier New" w:hAnsi="Courier New" w:cs="Courier New"/>
         </w:rPr>
       </w:pPr>
       <w:r>
-        <w:rPr>
-          <w:rFonts w:cs="Courier New" w:ascii="Courier New" w:hAnsi="Courier New"/>
-        </w:rPr>
+        <w:rPr/>
+      </w:r>
+    </w:p>
+    <w:p>
+      <w:pPr>
+        <w:pStyle w:val="Normal"/>
+        <w:ind w:firstLine="420" w:left="0"/>
+        <w:jc w:val="left"/>
+        <w:rPr/>
+      </w:pPr>
+      <w:r>
+        <w:rPr>
+          <w:rStyle w:val="Style11"/>
+          <w:rFonts w:cs="Courier New" w:ascii="Courier New" w:hAnsi="Courier New"/>
+        </w:rPr>
+        <w:t xml:space="preserve">                        </w:t>
+      </w:r>
+      <w:r>
+        <w:rPr>
+          <w:rStyle w:val="Style11"/>
+          <w:rFonts w:cs="Courier New" w:ascii="Courier New" w:hAnsi="Courier New"/>
+        </w:rPr>
+        <w:t>f.write("\nМатрица смежности:\n")</w:t>
+      </w:r>
+    </w:p>
+    <w:p>
+      <w:pPr>
+        <w:pStyle w:val="Normal"/>
+        <w:ind w:firstLine="420" w:left="0"/>
+        <w:jc w:val="left"/>
+        <w:rPr/>
+      </w:pPr>
+      <w:r>
+        <w:rPr>
+          <w:rStyle w:val="Style11"/>
+          <w:rFonts w:cs="Courier New" w:ascii="Courier New" w:hAnsi="Courier New"/>
+        </w:rPr>
+        <w:t xml:space="preserve">                        </w:t>
+      </w:r>
+      <w:r>
+        <w:rPr>
+          <w:rStyle w:val="Style11"/>
+          <w:rFonts w:cs="Courier New" w:ascii="Courier New" w:hAnsi="Courier New"/>
+        </w:rPr>
+        <w:t>for row in G:</w:t>
+      </w:r>
+    </w:p>
+    <w:p>
+      <w:pPr>
+        <w:pStyle w:val="Normal"/>
+        <w:ind w:firstLine="420" w:left="0"/>
+        <w:jc w:val="left"/>
+        <w:rPr/>
+      </w:pPr>
+      <w:r>
+        <w:rPr>
+          <w:rStyle w:val="Style11"/>
+          <w:rFonts w:cs="Courier New" w:ascii="Courier New" w:hAnsi="Courier New"/>
+        </w:rPr>
+        <w:t xml:space="preserve">                            </w:t>
+      </w:r>
+      <w:r>
+        <w:rPr>
+          <w:rStyle w:val="Style11"/>
+          <w:rFonts w:cs="Courier New" w:ascii="Courier New" w:hAnsi="Courier New"/>
+        </w:rPr>
+        <w:t>f.write(' '.join(map(str, row)) + '\n')</w:t>
+      </w:r>
+    </w:p>
+    <w:p>
+      <w:pPr>
+        <w:pStyle w:val="Normal"/>
+        <w:ind w:firstLine="420" w:left="0"/>
+        <w:jc w:val="left"/>
+        <w:rPr>
+          <w:rStyle w:val="Style11"/>
+          <w:rFonts w:ascii="Courier New" w:hAnsi="Courier New" w:cs="Courier New"/>
+        </w:rPr>
+      </w:pPr>
+      <w:r>
+        <w:rPr/>
+      </w:r>
+    </w:p>
+    <w:p>
+      <w:pPr>
+        <w:pStyle w:val="Normal"/>
+        <w:ind w:firstLine="420" w:left="0"/>
+        <w:jc w:val="left"/>
+        <w:rPr/>
+      </w:pPr>
+      <w:r>
+        <w:rPr>
+          <w:rStyle w:val="Style11"/>
+          <w:rFonts w:cs="Courier New" w:ascii="Courier New" w:hAnsi="Courier New"/>
+        </w:rPr>
+        <w:t xml:space="preserve">                        </w:t>
+      </w:r>
+      <w:r>
+        <w:rPr>
+          <w:rStyle w:val="Style11"/>
+          <w:rFonts w:cs="Courier New" w:ascii="Courier New" w:hAnsi="Courier New"/>
+        </w:rPr>
+        <w:t>f.write(f"\nПуть из вершины {t_a} в вершину {t_b}\n")</w:t>
+      </w:r>
+    </w:p>
+    <w:p>
+      <w:pPr>
+        <w:pStyle w:val="Normal"/>
+        <w:ind w:firstLine="420" w:left="0"/>
+        <w:jc w:val="left"/>
+        <w:rPr/>
+      </w:pPr>
+      <w:r>
+        <w:rPr>
+          <w:rStyle w:val="Style11"/>
+          <w:rFonts w:cs="Courier New" w:ascii="Courier New" w:hAnsi="Courier New"/>
+        </w:rPr>
+        <w:t xml:space="preserve">                </w:t>
       </w:r>
     </w:p>
     <w:p>
@@ -7005,12 +8068,178 @@
         </w:rPr>
         <w:t xml:space="preserve">            </w:t>
       </w:r>
-      <w:r>
-        <w:rPr>
-          <w:rStyle w:val="Style11"/>
-          <w:rFonts w:cs="Courier New" w:ascii="Courier New" w:hAnsi="Courier New"/>
-        </w:rPr>
-        <w:t>f.write("\nМатрица смежности:\n")</w:t>
+    </w:p>
+    <w:p>
+      <w:pPr>
+        <w:pStyle w:val="Normal"/>
+        <w:ind w:firstLine="420" w:left="0"/>
+        <w:jc w:val="left"/>
+        <w:rPr/>
+      </w:pPr>
+      <w:r>
+        <w:rPr>
+          <w:rStyle w:val="Style11"/>
+          <w:rFonts w:cs="Courier New" w:ascii="Courier New" w:hAnsi="Courier New"/>
+        </w:rPr>
+        <w:t xml:space="preserve">                        </w:t>
+      </w:r>
+      <w:r>
+        <w:rPr>
+          <w:rStyle w:val="Style11"/>
+          <w:rFonts w:cs="Courier New" w:ascii="Courier New" w:hAnsi="Courier New"/>
+        </w:rPr>
+        <w:t>if path:</w:t>
+      </w:r>
+    </w:p>
+    <w:p>
+      <w:pPr>
+        <w:pStyle w:val="Normal"/>
+        <w:ind w:firstLine="420" w:left="0"/>
+        <w:jc w:val="left"/>
+        <w:rPr/>
+      </w:pPr>
+      <w:r>
+        <w:rPr>
+          <w:rStyle w:val="Style11"/>
+          <w:rFonts w:cs="Courier New" w:ascii="Courier New" w:hAnsi="Courier New"/>
+        </w:rPr>
+        <w:t xml:space="preserve">                </w:t>
+      </w:r>
+    </w:p>
+    <w:p>
+      <w:pPr>
+        <w:pStyle w:val="Normal"/>
+        <w:ind w:firstLine="420" w:left="0"/>
+        <w:jc w:val="left"/>
+        <w:rPr/>
+      </w:pPr>
+      <w:r>
+        <w:rPr>
+          <w:rStyle w:val="Style11"/>
+          <w:rFonts w:cs="Courier New" w:ascii="Courier New" w:hAnsi="Courier New"/>
+        </w:rPr>
+        <w:t xml:space="preserve">                            </w:t>
+      </w:r>
+      <w:r>
+        <w:rPr>
+          <w:rStyle w:val="Style11"/>
+          <w:rFonts w:cs="Courier New" w:ascii="Courier New" w:hAnsi="Courier New"/>
+        </w:rPr>
+        <w:t>f.write(f"\nКратчайший путь: {' -&gt; '.join(map(str, path))}\n")</w:t>
+      </w:r>
+    </w:p>
+    <w:p>
+      <w:pPr>
+        <w:pStyle w:val="Normal"/>
+        <w:ind w:firstLine="420" w:left="0"/>
+        <w:jc w:val="left"/>
+        <w:rPr/>
+      </w:pPr>
+      <w:r>
+        <w:rPr>
+          <w:rStyle w:val="Style11"/>
+          <w:rFonts w:cs="Courier New" w:ascii="Courier New" w:hAnsi="Courier New"/>
+        </w:rPr>
+        <w:t xml:space="preserve">                            </w:t>
+      </w:r>
+      <w:r>
+        <w:rPr>
+          <w:rStyle w:val="Style11"/>
+          <w:rFonts w:cs="Courier New" w:ascii="Courier New" w:hAnsi="Courier New"/>
+        </w:rPr>
+        <w:t>f.write(f"Длина пути: {path_length}\n")</w:t>
+      </w:r>
+    </w:p>
+    <w:p>
+      <w:pPr>
+        <w:pStyle w:val="Normal"/>
+        <w:ind w:firstLine="420" w:left="0"/>
+        <w:jc w:val="left"/>
+        <w:rPr/>
+      </w:pPr>
+      <w:r>
+        <w:rPr>
+          <w:rStyle w:val="Style11"/>
+          <w:rFonts w:cs="Courier New" w:ascii="Courier New" w:hAnsi="Courier New"/>
+        </w:rPr>
+        <w:t xml:space="preserve">                        </w:t>
+      </w:r>
+      <w:r>
+        <w:rPr>
+          <w:rStyle w:val="Style11"/>
+          <w:rFonts w:cs="Courier New" w:ascii="Courier New" w:hAnsi="Courier New"/>
+        </w:rPr>
+        <w:t>else:</w:t>
+      </w:r>
+    </w:p>
+    <w:p>
+      <w:pPr>
+        <w:pStyle w:val="Normal"/>
+        <w:ind w:firstLine="420" w:left="0"/>
+        <w:jc w:val="left"/>
+        <w:rPr/>
+      </w:pPr>
+      <w:r>
+        <w:rPr>
+          <w:rStyle w:val="Style11"/>
+          <w:rFonts w:cs="Courier New" w:ascii="Courier New" w:hAnsi="Courier New"/>
+          <w:color w:val="auto"/>
+          <w:kern w:val="0"/>
+          <w:sz w:val="28"/>
+          <w:szCs w:val="28"/>
+          <w:lang w:val="ru-RU" w:eastAsia="ru-RU" w:bidi="ar-SA"/>
+        </w:rPr>
+        <w:t xml:space="preserve">  </w:t>
+      </w:r>
+      <w:r>
+        <w:rPr>
+          <w:rStyle w:val="Style11"/>
+          <w:rFonts w:cs="Courier New" w:ascii="Courier New" w:hAnsi="Courier New"/>
+        </w:rPr>
+        <w:t xml:space="preserve">                          </w:t>
+      </w:r>
+      <w:r>
+        <w:rPr>
+          <w:rStyle w:val="Style11"/>
+          <w:rFonts w:cs="Courier New" w:ascii="Courier New" w:hAnsi="Courier New"/>
+        </w:rPr>
+        <w:t>f.write("\nПуть не найден\n")</w:t>
+      </w:r>
+    </w:p>
+    <w:p>
+      <w:pPr>
+        <w:pStyle w:val="Normal"/>
+        <w:ind w:firstLine="420" w:left="0"/>
+        <w:jc w:val="left"/>
+        <w:rPr>
+          <w:rStyle w:val="Style11"/>
+          <w:rFonts w:ascii="Courier New" w:hAnsi="Courier New" w:cs="Courier New"/>
+        </w:rPr>
+      </w:pPr>
+      <w:r>
+        <w:rPr/>
+      </w:r>
+    </w:p>
+    <w:p>
+      <w:pPr>
+        <w:pStyle w:val="Normal"/>
+        <w:ind w:firstLine="420" w:left="0"/>
+        <w:jc w:val="left"/>
+        <w:rPr/>
+      </w:pPr>
+      <w:r>
+        <w:rPr>
+          <w:rStyle w:val="Style11"/>
+          <w:rFonts w:cs="Courier New" w:ascii="Courier New" w:hAnsi="Courier New"/>
+        </w:rPr>
+        <w:t xml:space="preserve">                    </w:t>
+      </w:r>
+      <w:r>
+        <w:rPr>
+          <w:rStyle w:val="Style11"/>
+          <w:rFonts w:cs="Courier New" w:ascii="Courier New" w:hAnsi="Courier New"/>
+        </w:rPr>
+        <w:t>print("Матрица и путь сохранены в файл last_res.txt")</w:t>
       </w:r>
     </w:p>
     <w:p>
@@ -7032,236 +8261,183 @@
           <w:rStyle w:val="Style11"/>
           <w:rFonts w:cs="Courier New" w:ascii="Courier New" w:hAnsi="Courier New"/>
         </w:rPr>
-        <w:t>for row in G:</w:t>
-      </w:r>
-    </w:p>
-    <w:p>
-      <w:pPr>
-        <w:pStyle w:val="Normal"/>
-        <w:ind w:firstLine="420" w:left="0"/>
-        <w:jc w:val="left"/>
-        <w:rPr/>
-      </w:pPr>
-      <w:r>
-        <w:rPr>
-          <w:rStyle w:val="Style11"/>
-          <w:rFonts w:cs="Courier New" w:ascii="Courier New" w:hAnsi="Courier New"/>
-        </w:rPr>
-        <w:t xml:space="preserve">                </w:t>
-      </w:r>
-      <w:r>
-        <w:rPr>
-          <w:rStyle w:val="Style11"/>
-          <w:rFonts w:cs="Courier New" w:ascii="Courier New" w:hAnsi="Courier New"/>
-        </w:rPr>
-        <w:t>f.write(' '.join(map(str, row)) + '\n')</w:t>
-      </w:r>
-    </w:p>
-    <w:p>
-      <w:pPr>
-        <w:pStyle w:val="Normal"/>
-        <w:ind w:firstLine="420" w:left="0"/>
-        <w:jc w:val="left"/>
-        <w:rPr>
+        <w:t>except Exception as e:</w:t>
+      </w:r>
+    </w:p>
+    <w:p>
+      <w:pPr>
+        <w:pStyle w:val="Normal"/>
+        <w:ind w:firstLine="420" w:left="0"/>
+        <w:jc w:val="left"/>
+        <w:rPr/>
+      </w:pPr>
+      <w:r>
+        <w:rPr>
+          <w:rStyle w:val="Style11"/>
+          <w:rFonts w:cs="Courier New" w:ascii="Courier New" w:hAnsi="Courier New"/>
+        </w:rPr>
+        <w:t xml:space="preserve">                    </w:t>
+      </w:r>
+      <w:r>
+        <w:rPr>
+          <w:rStyle w:val="Style11"/>
+          <w:rFonts w:cs="Courier New" w:ascii="Courier New" w:hAnsi="Courier New"/>
+        </w:rPr>
+        <w:t>print(f"Ошибка при сохранении файла: {e}")</w:t>
+      </w:r>
+    </w:p>
+    <w:p>
+      <w:pPr>
+        <w:pStyle w:val="Normal"/>
+        <w:ind w:firstLine="420" w:left="0"/>
+        <w:jc w:val="left"/>
+        <w:rPr/>
+      </w:pPr>
+      <w:r>
+        <w:rPr>
+          <w:rStyle w:val="Style11"/>
+          <w:rFonts w:cs="Courier New" w:ascii="Courier New" w:hAnsi="Courier New"/>
+        </w:rPr>
+        <w:t xml:space="preserve">            </w:t>
+      </w:r>
+      <w:r>
+        <w:rPr>
+          <w:rStyle w:val="Style11"/>
+          <w:rFonts w:cs="Courier New" w:ascii="Courier New" w:hAnsi="Courier New"/>
+        </w:rPr>
+        <w:t>break</w:t>
+      </w:r>
+    </w:p>
+    <w:p>
+      <w:pPr>
+        <w:pStyle w:val="Normal"/>
+        <w:ind w:firstLine="420" w:left="0"/>
+        <w:jc w:val="left"/>
+        <w:rPr/>
+      </w:pPr>
+      <w:r>
+        <w:rPr>
+          <w:rStyle w:val="Style11"/>
+          <w:rFonts w:cs="Courier New" w:ascii="Courier New" w:hAnsi="Courier New"/>
+        </w:rPr>
+        <w:t xml:space="preserve">        </w:t>
+      </w:r>
+      <w:r>
+        <w:rPr>
+          <w:rStyle w:val="Style11"/>
+          <w:rFonts w:cs="Courier New" w:ascii="Courier New" w:hAnsi="Courier New"/>
+        </w:rPr>
+        <w:t>else: print("Введите 1 или 2!!!")</w:t>
+      </w:r>
+    </w:p>
+    <w:p>
+      <w:pPr>
+        <w:pStyle w:val="Normal"/>
+        <w:ind w:firstLine="420" w:left="0"/>
+        <w:jc w:val="left"/>
+        <w:rPr>
+          <w:rStyle w:val="Style11"/>
           <w:rFonts w:ascii="Courier New" w:hAnsi="Courier New" w:cs="Courier New"/>
         </w:rPr>
       </w:pPr>
       <w:r>
-        <w:rPr>
-          <w:rFonts w:cs="Courier New" w:ascii="Courier New" w:hAnsi="Courier New"/>
-        </w:rPr>
-      </w:r>
-    </w:p>
-    <w:p>
-      <w:pPr>
-        <w:pStyle w:val="Normal"/>
-        <w:ind w:firstLine="420" w:left="0"/>
-        <w:jc w:val="left"/>
-        <w:rPr/>
-      </w:pPr>
-      <w:r>
-        <w:rPr>
-          <w:rStyle w:val="Style11"/>
-          <w:rFonts w:cs="Courier New" w:ascii="Courier New" w:hAnsi="Courier New"/>
-        </w:rPr>
-        <w:t xml:space="preserve">            </w:t>
-      </w:r>
-      <w:r>
-        <w:rPr>
-          <w:rStyle w:val="Style11"/>
-          <w:rFonts w:cs="Courier New" w:ascii="Courier New" w:hAnsi="Courier New"/>
-        </w:rPr>
-        <w:t>f.write(f"\nПуть из вершины {t_a} в вершину {t_b}\n")</w:t>
-      </w:r>
-    </w:p>
-    <w:p>
-      <w:pPr>
-        <w:pStyle w:val="Normal"/>
-        <w:ind w:firstLine="420" w:left="0"/>
-        <w:jc w:val="left"/>
-        <w:rPr/>
-      </w:pPr>
-      <w:r>
-        <w:rPr>
-          <w:rStyle w:val="Style11"/>
-          <w:rFonts w:cs="Courier New" w:ascii="Courier New" w:hAnsi="Courier New"/>
-        </w:rPr>
-        <w:t xml:space="preserve">                </w:t>
-      </w:r>
-    </w:p>
-    <w:p>
-      <w:pPr>
-        <w:pStyle w:val="Normal"/>
-        <w:ind w:firstLine="420" w:left="0"/>
-        <w:jc w:val="left"/>
-        <w:rPr/>
-      </w:pPr>
-      <w:r>
-        <w:rPr>
-          <w:rStyle w:val="Style11"/>
-          <w:rFonts w:cs="Courier New" w:ascii="Courier New" w:hAnsi="Courier New"/>
-        </w:rPr>
-        <w:t xml:space="preserve">            </w:t>
-      </w:r>
-    </w:p>
-    <w:p>
-      <w:pPr>
-        <w:pStyle w:val="Normal"/>
-        <w:ind w:firstLine="420" w:left="0"/>
-        <w:jc w:val="left"/>
-        <w:rPr/>
-      </w:pPr>
-      <w:r>
-        <w:rPr>
-          <w:rStyle w:val="Style11"/>
-          <w:rFonts w:cs="Courier New" w:ascii="Courier New" w:hAnsi="Courier New"/>
-        </w:rPr>
-        <w:t xml:space="preserve">            </w:t>
-      </w:r>
-      <w:r>
-        <w:rPr>
-          <w:rStyle w:val="Style11"/>
-          <w:rFonts w:cs="Courier New" w:ascii="Courier New" w:hAnsi="Courier New"/>
-        </w:rPr>
-        <w:t>if path:</w:t>
-      </w:r>
-    </w:p>
-    <w:p>
-      <w:pPr>
-        <w:pStyle w:val="Normal"/>
-        <w:ind w:firstLine="420" w:left="0"/>
-        <w:jc w:val="left"/>
-        <w:rPr/>
-      </w:pPr>
-      <w:r>
-        <w:rPr>
-          <w:rStyle w:val="Style11"/>
-          <w:rFonts w:cs="Courier New" w:ascii="Courier New" w:hAnsi="Courier New"/>
-        </w:rPr>
-        <w:t xml:space="preserve">                </w:t>
-      </w:r>
-    </w:p>
-    <w:p>
-      <w:pPr>
-        <w:pStyle w:val="Normal"/>
-        <w:ind w:firstLine="420" w:left="0"/>
-        <w:jc w:val="left"/>
-        <w:rPr/>
-      </w:pPr>
-      <w:r>
-        <w:rPr>
-          <w:rStyle w:val="Style11"/>
-          <w:rFonts w:cs="Courier New" w:ascii="Courier New" w:hAnsi="Courier New"/>
-        </w:rPr>
-        <w:t xml:space="preserve">                </w:t>
-      </w:r>
-      <w:r>
-        <w:rPr>
-          <w:rStyle w:val="Style11"/>
-          <w:rFonts w:cs="Courier New" w:ascii="Courier New" w:hAnsi="Courier New"/>
-        </w:rPr>
-        <w:t>f.write(f"\nКратчайший путь: {' -&gt; '.join(map(str, path))}\n")</w:t>
-      </w:r>
-    </w:p>
-    <w:p>
-      <w:pPr>
-        <w:pStyle w:val="Normal"/>
-        <w:ind w:firstLine="420" w:left="0"/>
-        <w:jc w:val="left"/>
-        <w:rPr/>
-      </w:pPr>
-      <w:r>
-        <w:rPr>
-          <w:rStyle w:val="Style11"/>
-          <w:rFonts w:cs="Courier New" w:ascii="Courier New" w:hAnsi="Courier New"/>
-        </w:rPr>
-        <w:t xml:space="preserve">                </w:t>
-      </w:r>
-      <w:r>
-        <w:rPr>
-          <w:rStyle w:val="Style11"/>
-          <w:rFonts w:cs="Courier New" w:ascii="Courier New" w:hAnsi="Courier New"/>
-        </w:rPr>
-        <w:t>f.write(f"Длина пути: {path_length}\n")</w:t>
-      </w:r>
-    </w:p>
-    <w:p>
-      <w:pPr>
-        <w:pStyle w:val="Normal"/>
-        <w:ind w:firstLine="420" w:left="0"/>
-        <w:jc w:val="left"/>
-        <w:rPr/>
-      </w:pPr>
-      <w:r>
-        <w:rPr>
-          <w:rStyle w:val="Style11"/>
-          <w:rFonts w:cs="Courier New" w:ascii="Courier New" w:hAnsi="Courier New"/>
-        </w:rPr>
-        <w:t xml:space="preserve">            </w:t>
-      </w:r>
-      <w:r>
-        <w:rPr>
-          <w:rStyle w:val="Style11"/>
-          <w:rFonts w:cs="Courier New" w:ascii="Courier New" w:hAnsi="Courier New"/>
-        </w:rPr>
-        <w:t>else:</w:t>
-      </w:r>
-    </w:p>
-    <w:p>
-      <w:pPr>
-        <w:pStyle w:val="Normal"/>
-        <w:ind w:firstLine="420" w:left="0"/>
-        <w:jc w:val="left"/>
-        <w:rPr/>
-      </w:pPr>
-      <w:r>
-        <w:rPr>
-          <w:rStyle w:val="Style11"/>
-          <w:rFonts w:cs="Courier New" w:ascii="Courier New" w:hAnsi="Courier New"/>
-        </w:rPr>
-        <w:t xml:space="preserve">                </w:t>
-      </w:r>
-      <w:r>
-        <w:rPr>
-          <w:rStyle w:val="Style11"/>
-          <w:rFonts w:cs="Courier New" w:ascii="Courier New" w:hAnsi="Courier New"/>
-        </w:rPr>
-        <w:t>f.write("\nПуть не найден\n")</w:t>
-      </w:r>
-    </w:p>
-    <w:p>
-      <w:pPr>
-        <w:pStyle w:val="Normal"/>
-        <w:ind w:firstLine="420" w:left="0"/>
-        <w:jc w:val="left"/>
-        <w:rPr>
+        <w:rPr/>
+      </w:r>
+    </w:p>
+    <w:p>
+      <w:pPr>
+        <w:pStyle w:val="Normal"/>
+        <w:ind w:firstLine="420" w:left="0"/>
+        <w:jc w:val="left"/>
+        <w:rPr/>
+      </w:pPr>
+      <w:r>
+        <w:rPr>
+          <w:rStyle w:val="Style11"/>
+          <w:rFonts w:cs="Courier New" w:ascii="Courier New" w:hAnsi="Courier New"/>
+        </w:rPr>
+        <w:t>Файл chooses.py</w:t>
+      </w:r>
+    </w:p>
+    <w:p>
+      <w:pPr>
+        <w:pStyle w:val="Normal"/>
+        <w:ind w:firstLine="420" w:left="0"/>
+        <w:jc w:val="left"/>
+        <w:rPr/>
+      </w:pPr>
+      <w:r>
+        <w:rPr>
+          <w:rStyle w:val="Style11"/>
+          <w:rFonts w:cs="Courier New" w:ascii="Courier New" w:hAnsi="Courier New"/>
+        </w:rPr>
+        <w:t>from functions import *</w:t>
+      </w:r>
+    </w:p>
+    <w:p>
+      <w:pPr>
+        <w:pStyle w:val="Normal"/>
+        <w:ind w:firstLine="420" w:left="0"/>
+        <w:jc w:val="left"/>
+        <w:rPr/>
+      </w:pPr>
+      <w:r>
+        <w:rPr>
+          <w:rStyle w:val="Style11"/>
+          <w:rFonts w:cs="Courier New" w:ascii="Courier New" w:hAnsi="Courier New"/>
+        </w:rPr>
+        <w:t>import filework as fw</w:t>
+      </w:r>
+    </w:p>
+    <w:p>
+      <w:pPr>
+        <w:pStyle w:val="Normal"/>
+        <w:ind w:firstLine="420" w:left="0"/>
+        <w:jc w:val="left"/>
+        <w:rPr>
+          <w:rStyle w:val="Style11"/>
           <w:rFonts w:ascii="Courier New" w:hAnsi="Courier New" w:cs="Courier New"/>
         </w:rPr>
       </w:pPr>
       <w:r>
-        <w:rPr>
-          <w:rFonts w:cs="Courier New" w:ascii="Courier New" w:hAnsi="Courier New"/>
-        </w:rPr>
+        <w:rPr/>
+      </w:r>
+    </w:p>
+    <w:p>
+      <w:pPr>
+        <w:pStyle w:val="Normal"/>
+        <w:ind w:firstLine="420" w:left="0"/>
+        <w:jc w:val="left"/>
+        <w:rPr/>
+      </w:pPr>
+      <w:r>
+        <w:rPr>
+          <w:rStyle w:val="Style11"/>
+          <w:rFonts w:cs="Courier New" w:ascii="Courier New" w:hAnsi="Courier New"/>
+        </w:rPr>
+        <w:t>def choose_1(var):</w:t>
+      </w:r>
+    </w:p>
+    <w:p>
+      <w:pPr>
+        <w:pStyle w:val="Normal"/>
+        <w:ind w:firstLine="420" w:left="0"/>
+        <w:jc w:val="left"/>
+        <w:rPr/>
+      </w:pPr>
+      <w:r>
+        <w:rPr>
+          <w:rStyle w:val="Style11"/>
+          <w:rFonts w:cs="Courier New" w:ascii="Courier New" w:hAnsi="Courier New"/>
+        </w:rPr>
+        <w:t xml:space="preserve">    </w:t>
+      </w:r>
+      <w:r>
+        <w:rPr>
+          <w:rStyle w:val="Style11"/>
+          <w:rFonts w:cs="Courier New" w:ascii="Courier New" w:hAnsi="Courier New"/>
+        </w:rPr>
+        <w:t>if var == 1:</w:t>
       </w:r>
     </w:p>
     <w:p>
@@ -7283,7 +8459,51 @@
           <w:rStyle w:val="Style11"/>
           <w:rFonts w:cs="Courier New" w:ascii="Courier New" w:hAnsi="Courier New"/>
         </w:rPr>
-        <w:t>print(f"Матрица и путь сохранены в файл {filename}")</w:t>
+        <w:t>razm = int(input("Введите количество вершин в графе:\t"))</w:t>
+      </w:r>
+    </w:p>
+    <w:p>
+      <w:pPr>
+        <w:pStyle w:val="Normal"/>
+        <w:ind w:firstLine="420" w:left="0"/>
+        <w:jc w:val="left"/>
+        <w:rPr/>
+      </w:pPr>
+      <w:r>
+        <w:rPr>
+          <w:rStyle w:val="Style11"/>
+          <w:rFonts w:cs="Courier New" w:ascii="Courier New" w:hAnsi="Courier New"/>
+        </w:rPr>
+        <w:t xml:space="preserve">        </w:t>
+      </w:r>
+      <w:r>
+        <w:rPr>
+          <w:rStyle w:val="Style11"/>
+          <w:rFonts w:cs="Courier New" w:ascii="Courier New" w:hAnsi="Courier New"/>
+        </w:rPr>
+        <w:t>vai = int(input("Выберите ориентированный(ввод 1) или неориентированный граф(ввод 2)"))</w:t>
+      </w:r>
+    </w:p>
+    <w:p>
+      <w:pPr>
+        <w:pStyle w:val="Normal"/>
+        <w:ind w:firstLine="420" w:left="0"/>
+        <w:jc w:val="left"/>
+        <w:rPr/>
+      </w:pPr>
+      <w:r>
+        <w:rPr>
+          <w:rStyle w:val="Style11"/>
+          <w:rFonts w:cs="Courier New" w:ascii="Courier New" w:hAnsi="Courier New"/>
+        </w:rPr>
+        <w:t xml:space="preserve">        </w:t>
+      </w:r>
+      <w:r>
+        <w:rPr>
+          <w:rStyle w:val="Style11"/>
+          <w:rFonts w:cs="Courier New" w:ascii="Courier New" w:hAnsi="Courier New"/>
+        </w:rPr>
+        <w:t>return choose_2(razm, vai)</w:t>
       </w:r>
     </w:p>
     <w:p>
@@ -7305,22 +8525,264 @@
           <w:rStyle w:val="Style11"/>
           <w:rFonts w:cs="Courier New" w:ascii="Courier New" w:hAnsi="Courier New"/>
         </w:rPr>
-        <w:t>except Exception as e: print(f"Ошибка при сохранении файла: {e}")</w:t>
-      </w:r>
-    </w:p>
-    <w:p>
-      <w:pPr>
-        <w:pStyle w:val="Normal"/>
-        <w:ind w:firstLine="420" w:left="0"/>
-        <w:jc w:val="left"/>
-        <w:rPr>
+        <w:t>if var == 2:</w:t>
+      </w:r>
+    </w:p>
+    <w:p>
+      <w:pPr>
+        <w:pStyle w:val="Normal"/>
+        <w:ind w:firstLine="420" w:left="0"/>
+        <w:jc w:val="left"/>
+        <w:rPr/>
+      </w:pPr>
+      <w:r>
+        <w:rPr>
+          <w:rStyle w:val="Style11"/>
+          <w:rFonts w:cs="Courier New" w:ascii="Courier New" w:hAnsi="Courier New"/>
+        </w:rPr>
+        <w:t xml:space="preserve">        </w:t>
+      </w:r>
+      <w:r>
+        <w:rPr>
+          <w:rStyle w:val="Style11"/>
+          <w:rFonts w:cs="Courier New" w:ascii="Courier New" w:hAnsi="Courier New"/>
+        </w:rPr>
+        <w:t>return fw.matrix_from_file("matrica.txt")</w:t>
+      </w:r>
+    </w:p>
+    <w:p>
+      <w:pPr>
+        <w:pStyle w:val="Normal"/>
+        <w:ind w:firstLine="420" w:left="0"/>
+        <w:jc w:val="left"/>
+        <w:rPr/>
+      </w:pPr>
+      <w:r>
+        <w:rPr>
+          <w:rStyle w:val="Style11"/>
+          <w:rFonts w:cs="Courier New" w:ascii="Courier New" w:hAnsi="Courier New"/>
+        </w:rPr>
+        <w:t xml:space="preserve">    </w:t>
+      </w:r>
+    </w:p>
+    <w:p>
+      <w:pPr>
+        <w:pStyle w:val="Normal"/>
+        <w:ind w:firstLine="420" w:left="0"/>
+        <w:jc w:val="left"/>
+        <w:rPr/>
+      </w:pPr>
+      <w:r>
+        <w:rPr>
+          <w:rStyle w:val="Style11"/>
+          <w:rFonts w:cs="Courier New" w:ascii="Courier New" w:hAnsi="Courier New"/>
+        </w:rPr>
+        <w:t>def choose_2(n, vari):</w:t>
+      </w:r>
+    </w:p>
+    <w:p>
+      <w:pPr>
+        <w:pStyle w:val="Normal"/>
+        <w:ind w:firstLine="420" w:left="0"/>
+        <w:jc w:val="left"/>
+        <w:rPr/>
+      </w:pPr>
+      <w:r>
+        <w:rPr>
+          <w:rStyle w:val="Style11"/>
+          <w:rFonts w:cs="Courier New" w:ascii="Courier New" w:hAnsi="Courier New"/>
+        </w:rPr>
+        <w:t xml:space="preserve">    </w:t>
+      </w:r>
+      <w:r>
+        <w:rPr>
+          <w:rStyle w:val="Style11"/>
+          <w:rFonts w:cs="Courier New" w:ascii="Courier New" w:hAnsi="Courier New"/>
+        </w:rPr>
+        <w:t>if vari ==1:</w:t>
+      </w:r>
+    </w:p>
+    <w:p>
+      <w:pPr>
+        <w:pStyle w:val="Normal"/>
+        <w:ind w:firstLine="420" w:left="0"/>
+        <w:jc w:val="left"/>
+        <w:rPr/>
+      </w:pPr>
+      <w:r>
+        <w:rPr>
+          <w:rStyle w:val="Style11"/>
+          <w:rFonts w:cs="Courier New" w:ascii="Courier New" w:hAnsi="Courier New"/>
+        </w:rPr>
+        <w:t xml:space="preserve">        </w:t>
+      </w:r>
+      <w:r>
+        <w:rPr>
+          <w:rStyle w:val="Style11"/>
+          <w:rFonts w:cs="Courier New" w:ascii="Courier New" w:hAnsi="Courier New"/>
+        </w:rPr>
+        <w:t>return generate_adjacency_matrix_or(n)</w:t>
+      </w:r>
+    </w:p>
+    <w:p>
+      <w:pPr>
+        <w:pStyle w:val="Normal"/>
+        <w:ind w:firstLine="420" w:left="0"/>
+        <w:jc w:val="left"/>
+        <w:rPr/>
+      </w:pPr>
+      <w:r>
+        <w:rPr>
+          <w:rStyle w:val="Style11"/>
+          <w:rFonts w:cs="Courier New" w:ascii="Courier New" w:hAnsi="Courier New"/>
+        </w:rPr>
+        <w:t xml:space="preserve">    </w:t>
+      </w:r>
+      <w:r>
+        <w:rPr>
+          <w:rStyle w:val="Style11"/>
+          <w:rFonts w:cs="Courier New" w:ascii="Courier New" w:hAnsi="Courier New"/>
+        </w:rPr>
+        <w:t>if vari == 2:</w:t>
+      </w:r>
+    </w:p>
+    <w:p>
+      <w:pPr>
+        <w:pStyle w:val="Normal"/>
+        <w:ind w:firstLine="420" w:left="0"/>
+        <w:jc w:val="left"/>
+        <w:rPr/>
+      </w:pPr>
+      <w:r>
+        <w:rPr>
+          <w:rStyle w:val="Style11"/>
+          <w:rFonts w:cs="Courier New" w:ascii="Courier New" w:hAnsi="Courier New"/>
+        </w:rPr>
+        <w:t xml:space="preserve">        </w:t>
+      </w:r>
+      <w:r>
+        <w:rPr>
+          <w:rStyle w:val="Style11"/>
+          <w:rFonts w:cs="Courier New" w:ascii="Courier New" w:hAnsi="Courier New"/>
+        </w:rPr>
+        <w:t>return generate_adjacency_matrix_neor(n)</w:t>
+      </w:r>
+    </w:p>
+    <w:p>
+      <w:pPr>
+        <w:pStyle w:val="Normal"/>
+        <w:ind w:firstLine="420" w:left="0"/>
+        <w:jc w:val="left"/>
+        <w:rPr>
+          <w:rStyle w:val="Style11"/>
           <w:rFonts w:ascii="Courier New" w:hAnsi="Courier New" w:cs="Courier New"/>
         </w:rPr>
       </w:pPr>
       <w:r>
-        <w:rPr>
-          <w:rFonts w:cs="Courier New" w:ascii="Courier New" w:hAnsi="Courier New"/>
-        </w:rPr>
+        <w:rPr/>
+      </w:r>
+    </w:p>
+    <w:p>
+      <w:pPr>
+        <w:pStyle w:val="Normal"/>
+        <w:ind w:firstLine="420" w:left="0"/>
+        <w:jc w:val="left"/>
+        <w:rPr/>
+      </w:pPr>
+      <w:r>
+        <w:rPr>
+          <w:rStyle w:val="Style11"/>
+          <w:rFonts w:cs="Courier New" w:ascii="Courier New" w:hAnsi="Courier New"/>
+        </w:rPr>
+        <w:t>def choose_3(vari, G):</w:t>
+      </w:r>
+    </w:p>
+    <w:p>
+      <w:pPr>
+        <w:pStyle w:val="Normal"/>
+        <w:ind w:firstLine="420" w:left="0"/>
+        <w:jc w:val="left"/>
+        <w:rPr/>
+      </w:pPr>
+      <w:r>
+        <w:rPr>
+          <w:rStyle w:val="Style11"/>
+          <w:rFonts w:cs="Courier New" w:ascii="Courier New" w:hAnsi="Courier New"/>
+        </w:rPr>
+        <w:t xml:space="preserve">    </w:t>
+      </w:r>
+      <w:r>
+        <w:rPr>
+          <w:rStyle w:val="Style11"/>
+          <w:rFonts w:cs="Courier New" w:ascii="Courier New" w:hAnsi="Courier New"/>
+        </w:rPr>
+        <w:t>if vari ==1:</w:t>
+      </w:r>
+    </w:p>
+    <w:p>
+      <w:pPr>
+        <w:pStyle w:val="Normal"/>
+        <w:ind w:firstLine="420" w:left="0"/>
+        <w:jc w:val="left"/>
+        <w:rPr/>
+      </w:pPr>
+      <w:r>
+        <w:rPr>
+          <w:rStyle w:val="Style11"/>
+          <w:rFonts w:cs="Courier New" w:ascii="Courier New" w:hAnsi="Courier New"/>
+        </w:rPr>
+        <w:t xml:space="preserve">        </w:t>
+      </w:r>
+      <w:r>
+        <w:rPr>
+          <w:rStyle w:val="Style11"/>
+          <w:rFonts w:cs="Courier New" w:ascii="Courier New" w:hAnsi="Courier New"/>
+        </w:rPr>
+        <w:t>fw.matrix_to_file("graf.txt", G)</w:t>
+      </w:r>
+    </w:p>
+    <w:p>
+      <w:pPr>
+        <w:pStyle w:val="Normal"/>
+        <w:ind w:firstLine="420" w:left="0"/>
+        <w:jc w:val="left"/>
+        <w:rPr/>
+      </w:pPr>
+      <w:r>
+        <w:rPr>
+          <w:rStyle w:val="Style11"/>
+          <w:rFonts w:cs="Courier New" w:ascii="Courier New" w:hAnsi="Courier New"/>
+        </w:rPr>
+        <w:t xml:space="preserve">    </w:t>
+      </w:r>
+      <w:r>
+        <w:rPr>
+          <w:rStyle w:val="Style11"/>
+          <w:rFonts w:cs="Courier New" w:ascii="Courier New" w:hAnsi="Courier New"/>
+        </w:rPr>
+        <w:t>if vari ==2:</w:t>
+      </w:r>
+    </w:p>
+    <w:p>
+      <w:pPr>
+        <w:pStyle w:val="Normal"/>
+        <w:ind w:firstLine="420" w:left="0"/>
+        <w:jc w:val="left"/>
+        <w:rPr/>
+      </w:pPr>
+      <w:r>
+        <w:rPr>
+          <w:rStyle w:val="Style11"/>
+          <w:rFonts w:cs="Courier New" w:ascii="Courier New" w:hAnsi="Courier New"/>
+        </w:rPr>
+        <w:t xml:space="preserve">        </w:t>
+      </w:r>
+      <w:r>
+        <w:rPr>
+          <w:rStyle w:val="Style11"/>
+          <w:rFonts w:cs="Courier New" w:ascii="Courier New" w:hAnsi="Courier New"/>
+        </w:rPr>
+        <w:t>pass</w:t>
       </w:r>
     </w:p>
     <w:p>
@@ -7331,18 +8793,9 @@
           <w:rFonts w:ascii="Arial" w:hAnsi="Arial" w:cs="Arial"/>
           <w:sz w:val="32"/>
           <w:szCs w:val="32"/>
-          <w:lang w:val="ru-RU"/>
-        </w:rPr>
-      </w:pPr>
-      <w:r>
-        <w:rPr>
-          <w:rFonts w:cs="Arial" w:ascii="Arial" w:hAnsi="Arial"/>
-          <w:sz w:val="32"/>
-          <w:szCs w:val="32"/>
-          <w:lang w:val="ru-RU"/>
-        </w:rPr>
-        <w:t xml:space="preserve">Файл </w:t>
-      </w:r>
+          <w:lang w:val="en-US"/>
+        </w:rPr>
+      </w:pPr>
       <w:r>
         <w:rPr>
           <w:rFonts w:cs="Arial" w:ascii="Arial" w:hAnsi="Arial"/>
@@ -7350,22 +8803,2029 @@
           <w:szCs w:val="32"/>
           <w:lang w:val="en-US"/>
         </w:rPr>
-        <w:t>chooses.py</w:t>
-      </w:r>
-    </w:p>
-    <w:p>
-      <w:pPr>
-        <w:pStyle w:val="Normal"/>
-        <w:ind w:firstLine="420" w:left="0"/>
-        <w:jc w:val="left"/>
-        <w:rPr/>
-      </w:pPr>
-      <w:r>
-        <w:rPr>
-          <w:rStyle w:val="Style11"/>
-          <w:rFonts w:cs="Courier New" w:ascii="Courier New" w:hAnsi="Courier New"/>
-        </w:rPr>
-        <w:t>from functions import *</w:t>
+        <w:t>Файл functions.py</w:t>
+      </w:r>
+    </w:p>
+    <w:p>
+      <w:pPr>
+        <w:pStyle w:val="Normal"/>
+        <w:ind w:firstLine="420" w:left="0"/>
+        <w:jc w:val="left"/>
+        <w:rPr/>
+      </w:pPr>
+      <w:r>
+        <w:rPr>
+          <w:rStyle w:val="Style11"/>
+          <w:rFonts w:cs="Courier New" w:ascii="Courier New" w:hAnsi="Courier New"/>
+        </w:rPr>
+        <w:t>import heapq</w:t>
+      </w:r>
+    </w:p>
+    <w:p>
+      <w:pPr>
+        <w:pStyle w:val="Normal"/>
+        <w:ind w:firstLine="420" w:left="0"/>
+        <w:jc w:val="left"/>
+        <w:rPr/>
+      </w:pPr>
+      <w:r>
+        <w:rPr>
+          <w:rStyle w:val="Style11"/>
+          <w:rFonts w:cs="Courier New" w:ascii="Courier New" w:hAnsi="Courier New"/>
+        </w:rPr>
+        <w:t>import numpy as np</w:t>
+      </w:r>
+    </w:p>
+    <w:p>
+      <w:pPr>
+        <w:pStyle w:val="Normal"/>
+        <w:ind w:firstLine="420" w:left="0"/>
+        <w:jc w:val="left"/>
+        <w:rPr/>
+      </w:pPr>
+      <w:r>
+        <w:rPr>
+          <w:rStyle w:val="Style11"/>
+          <w:rFonts w:cs="Courier New" w:ascii="Courier New" w:hAnsi="Courier New"/>
+        </w:rPr>
+        <w:t>import random as rd</w:t>
+      </w:r>
+    </w:p>
+    <w:p>
+      <w:pPr>
+        <w:pStyle w:val="Normal"/>
+        <w:ind w:firstLine="420" w:left="0"/>
+        <w:jc w:val="left"/>
+        <w:rPr>
+          <w:rStyle w:val="Style11"/>
+          <w:rFonts w:ascii="Courier New" w:hAnsi="Courier New" w:cs="Courier New"/>
+        </w:rPr>
+      </w:pPr>
+      <w:r>
+        <w:rPr/>
+      </w:r>
+    </w:p>
+    <w:p>
+      <w:pPr>
+        <w:pStyle w:val="Normal"/>
+        <w:ind w:firstLine="420" w:left="0"/>
+        <w:jc w:val="left"/>
+        <w:rPr/>
+      </w:pPr>
+      <w:r>
+        <w:rPr>
+          <w:rStyle w:val="Style11"/>
+          <w:rFonts w:cs="Courier New" w:ascii="Courier New" w:hAnsi="Courier New"/>
+        </w:rPr>
+        <w:t>def start():</w:t>
+      </w:r>
+    </w:p>
+    <w:p>
+      <w:pPr>
+        <w:pStyle w:val="Normal"/>
+        <w:ind w:firstLine="420" w:left="0"/>
+        <w:jc w:val="left"/>
+        <w:rPr/>
+      </w:pPr>
+      <w:r>
+        <w:rPr>
+          <w:rStyle w:val="Style11"/>
+          <w:rFonts w:cs="Courier New" w:ascii="Courier New" w:hAnsi="Courier New"/>
+        </w:rPr>
+        <w:t xml:space="preserve">    </w:t>
+      </w:r>
+      <w:r>
+        <w:rPr>
+          <w:rStyle w:val="Style11"/>
+          <w:rFonts w:cs="Courier New" w:ascii="Courier New" w:hAnsi="Courier New"/>
+        </w:rPr>
+        <w:t>while True:</w:t>
+      </w:r>
+    </w:p>
+    <w:p>
+      <w:pPr>
+        <w:pStyle w:val="Normal"/>
+        <w:ind w:firstLine="420" w:left="0"/>
+        <w:jc w:val="left"/>
+        <w:rPr/>
+      </w:pPr>
+      <w:r>
+        <w:rPr>
+          <w:rStyle w:val="Style11"/>
+          <w:rFonts w:cs="Courier New" w:ascii="Courier New" w:hAnsi="Courier New"/>
+        </w:rPr>
+        <w:t xml:space="preserve">        </w:t>
+      </w:r>
+      <w:r>
+        <w:rPr>
+          <w:rStyle w:val="Style11"/>
+          <w:rFonts w:cs="Courier New" w:ascii="Courier New" w:hAnsi="Courier New"/>
+        </w:rPr>
+        <w:t>try:    </w:t>
+      </w:r>
+    </w:p>
+    <w:p>
+      <w:pPr>
+        <w:pStyle w:val="Normal"/>
+        <w:ind w:firstLine="420" w:left="0"/>
+        <w:jc w:val="left"/>
+        <w:rPr/>
+      </w:pPr>
+      <w:r>
+        <w:rPr>
+          <w:rStyle w:val="Style11"/>
+          <w:rFonts w:cs="Courier New" w:ascii="Courier New" w:hAnsi="Courier New"/>
+        </w:rPr>
+        <w:t xml:space="preserve">            </w:t>
+      </w:r>
+      <w:r>
+        <w:rPr>
+          <w:rStyle w:val="Style11"/>
+          <w:rFonts w:cs="Courier New" w:ascii="Courier New" w:hAnsi="Courier New"/>
+        </w:rPr>
+        <w:t>st = int(input("Введите вершину для старта:\t"))</w:t>
+      </w:r>
+    </w:p>
+    <w:p>
+      <w:pPr>
+        <w:pStyle w:val="Normal"/>
+        <w:ind w:firstLine="420" w:left="0"/>
+        <w:jc w:val="left"/>
+        <w:rPr/>
+      </w:pPr>
+      <w:r>
+        <w:rPr>
+          <w:rStyle w:val="Style11"/>
+          <w:rFonts w:cs="Courier New" w:ascii="Courier New" w:hAnsi="Courier New"/>
+        </w:rPr>
+        <w:t xml:space="preserve">            </w:t>
+      </w:r>
+      <w:r>
+        <w:rPr>
+          <w:rStyle w:val="Style11"/>
+          <w:rFonts w:cs="Courier New" w:ascii="Courier New" w:hAnsi="Courier New"/>
+        </w:rPr>
+        <w:t>return st</w:t>
+      </w:r>
+    </w:p>
+    <w:p>
+      <w:pPr>
+        <w:pStyle w:val="Normal"/>
+        <w:ind w:firstLine="420" w:left="0"/>
+        <w:jc w:val="left"/>
+        <w:rPr/>
+      </w:pPr>
+      <w:r>
+        <w:rPr>
+          <w:rStyle w:val="Style11"/>
+          <w:rFonts w:cs="Courier New" w:ascii="Courier New" w:hAnsi="Courier New"/>
+        </w:rPr>
+        <w:t xml:space="preserve">        </w:t>
+      </w:r>
+      <w:r>
+        <w:rPr>
+          <w:rStyle w:val="Style11"/>
+          <w:rFonts w:cs="Courier New" w:ascii="Courier New" w:hAnsi="Courier New"/>
+        </w:rPr>
+        <w:t>except:</w:t>
+      </w:r>
+    </w:p>
+    <w:p>
+      <w:pPr>
+        <w:pStyle w:val="Normal"/>
+        <w:ind w:firstLine="420" w:left="0"/>
+        <w:jc w:val="left"/>
+        <w:rPr/>
+      </w:pPr>
+      <w:r>
+        <w:rPr>
+          <w:rStyle w:val="Style11"/>
+          <w:rFonts w:cs="Courier New" w:ascii="Courier New" w:hAnsi="Courier New"/>
+        </w:rPr>
+        <w:t xml:space="preserve">            </w:t>
+      </w:r>
+      <w:r>
+        <w:rPr>
+          <w:rStyle w:val="Style11"/>
+          <w:rFonts w:cs="Courier New" w:ascii="Courier New" w:hAnsi="Courier New"/>
+        </w:rPr>
+        <w:t>print("ВВЕДИ ЧИСЛО!!!")</w:t>
+      </w:r>
+    </w:p>
+    <w:p>
+      <w:pPr>
+        <w:pStyle w:val="Normal"/>
+        <w:ind w:firstLine="420" w:left="0"/>
+        <w:jc w:val="left"/>
+        <w:rPr/>
+      </w:pPr>
+      <w:r>
+        <w:rPr>
+          <w:rStyle w:val="Style11"/>
+          <w:rFonts w:cs="Courier New" w:ascii="Courier New" w:hAnsi="Courier New"/>
+        </w:rPr>
+        <w:t xml:space="preserve">    </w:t>
+      </w:r>
+    </w:p>
+    <w:p>
+      <w:pPr>
+        <w:pStyle w:val="Normal"/>
+        <w:ind w:firstLine="420" w:left="0"/>
+        <w:jc w:val="left"/>
+        <w:rPr>
+          <w:rStyle w:val="Style11"/>
+          <w:rFonts w:ascii="Courier New" w:hAnsi="Courier New" w:cs="Courier New"/>
+        </w:rPr>
+      </w:pPr>
+      <w:r>
+        <w:rPr/>
+      </w:r>
+    </w:p>
+    <w:p>
+      <w:pPr>
+        <w:pStyle w:val="Normal"/>
+        <w:ind w:firstLine="420" w:left="0"/>
+        <w:jc w:val="left"/>
+        <w:rPr/>
+      </w:pPr>
+      <w:r>
+        <w:rPr>
+          <w:rStyle w:val="Style11"/>
+          <w:rFonts w:cs="Courier New" w:ascii="Courier New" w:hAnsi="Courier New"/>
+        </w:rPr>
+        <w:t>def end():</w:t>
+      </w:r>
+    </w:p>
+    <w:p>
+      <w:pPr>
+        <w:pStyle w:val="Normal"/>
+        <w:ind w:firstLine="420" w:left="0"/>
+        <w:jc w:val="left"/>
+        <w:rPr/>
+      </w:pPr>
+      <w:r>
+        <w:rPr>
+          <w:rStyle w:val="Style11"/>
+          <w:rFonts w:cs="Courier New" w:ascii="Courier New" w:hAnsi="Courier New"/>
+        </w:rPr>
+        <w:t xml:space="preserve">    </w:t>
+      </w:r>
+      <w:r>
+        <w:rPr>
+          <w:rStyle w:val="Style11"/>
+          <w:rFonts w:cs="Courier New" w:ascii="Courier New" w:hAnsi="Courier New"/>
+        </w:rPr>
+        <w:t>while True:</w:t>
+      </w:r>
+    </w:p>
+    <w:p>
+      <w:pPr>
+        <w:pStyle w:val="Normal"/>
+        <w:ind w:firstLine="420" w:left="0"/>
+        <w:jc w:val="left"/>
+        <w:rPr/>
+      </w:pPr>
+      <w:r>
+        <w:rPr>
+          <w:rStyle w:val="Style11"/>
+          <w:rFonts w:cs="Courier New" w:ascii="Courier New" w:hAnsi="Courier New"/>
+        </w:rPr>
+        <w:t xml:space="preserve">        </w:t>
+      </w:r>
+      <w:r>
+        <w:rPr>
+          <w:rStyle w:val="Style11"/>
+          <w:rFonts w:cs="Courier New" w:ascii="Courier New" w:hAnsi="Courier New"/>
+        </w:rPr>
+        <w:t>try:</w:t>
+      </w:r>
+    </w:p>
+    <w:p>
+      <w:pPr>
+        <w:pStyle w:val="Normal"/>
+        <w:ind w:firstLine="420" w:left="0"/>
+        <w:jc w:val="left"/>
+        <w:rPr/>
+      </w:pPr>
+      <w:r>
+        <w:rPr>
+          <w:rStyle w:val="Style11"/>
+          <w:rFonts w:cs="Courier New" w:ascii="Courier New" w:hAnsi="Courier New"/>
+        </w:rPr>
+        <w:t xml:space="preserve">            </w:t>
+      </w:r>
+      <w:r>
+        <w:rPr>
+          <w:rStyle w:val="Style11"/>
+          <w:rFonts w:cs="Courier New" w:ascii="Courier New" w:hAnsi="Courier New"/>
+        </w:rPr>
+        <w:t>ed = int(input("Введите конечную вершину:\t"))</w:t>
+      </w:r>
+    </w:p>
+    <w:p>
+      <w:pPr>
+        <w:pStyle w:val="Normal"/>
+        <w:ind w:firstLine="420" w:left="0"/>
+        <w:jc w:val="left"/>
+        <w:rPr/>
+      </w:pPr>
+      <w:r>
+        <w:rPr>
+          <w:rStyle w:val="Style11"/>
+          <w:rFonts w:cs="Courier New" w:ascii="Courier New" w:hAnsi="Courier New"/>
+        </w:rPr>
+        <w:t xml:space="preserve">            </w:t>
+      </w:r>
+      <w:r>
+        <w:rPr>
+          <w:rStyle w:val="Style11"/>
+          <w:rFonts w:cs="Courier New" w:ascii="Courier New" w:hAnsi="Courier New"/>
+        </w:rPr>
+        <w:t>return ed</w:t>
+      </w:r>
+    </w:p>
+    <w:p>
+      <w:pPr>
+        <w:pStyle w:val="Normal"/>
+        <w:ind w:firstLine="420" w:left="0"/>
+        <w:jc w:val="left"/>
+        <w:rPr/>
+      </w:pPr>
+      <w:r>
+        <w:rPr>
+          <w:rStyle w:val="Style11"/>
+          <w:rFonts w:cs="Courier New" w:ascii="Courier New" w:hAnsi="Courier New"/>
+        </w:rPr>
+        <w:t xml:space="preserve">        </w:t>
+      </w:r>
+      <w:r>
+        <w:rPr>
+          <w:rStyle w:val="Style11"/>
+          <w:rFonts w:cs="Courier New" w:ascii="Courier New" w:hAnsi="Courier New"/>
+        </w:rPr>
+        <w:t>except:</w:t>
+      </w:r>
+    </w:p>
+    <w:p>
+      <w:pPr>
+        <w:pStyle w:val="Normal"/>
+        <w:ind w:firstLine="420" w:left="0"/>
+        <w:jc w:val="left"/>
+        <w:rPr/>
+      </w:pPr>
+      <w:r>
+        <w:rPr>
+          <w:rStyle w:val="Style11"/>
+          <w:rFonts w:cs="Courier New" w:ascii="Courier New" w:hAnsi="Courier New"/>
+        </w:rPr>
+        <w:t xml:space="preserve">            </w:t>
+      </w:r>
+      <w:r>
+        <w:rPr>
+          <w:rStyle w:val="Style11"/>
+          <w:rFonts w:cs="Courier New" w:ascii="Courier New" w:hAnsi="Courier New"/>
+        </w:rPr>
+        <w:t>print("ВВЕДИ ЧИСЛО!!!")</w:t>
+      </w:r>
+    </w:p>
+    <w:p>
+      <w:pPr>
+        <w:pStyle w:val="Normal"/>
+        <w:ind w:firstLine="420" w:left="0"/>
+        <w:jc w:val="left"/>
+        <w:rPr>
+          <w:rStyle w:val="Style11"/>
+          <w:rFonts w:ascii="Courier New" w:hAnsi="Courier New" w:cs="Courier New"/>
+        </w:rPr>
+      </w:pPr>
+      <w:r>
+        <w:rPr/>
+      </w:r>
+    </w:p>
+    <w:p>
+      <w:pPr>
+        <w:pStyle w:val="Normal"/>
+        <w:ind w:firstLine="420" w:left="0"/>
+        <w:jc w:val="left"/>
+        <w:rPr/>
+      </w:pPr>
+      <w:r>
+        <w:rPr>
+          <w:rStyle w:val="Style11"/>
+          <w:rFonts w:cs="Courier New" w:ascii="Courier New" w:hAnsi="Courier New"/>
+        </w:rPr>
+        <w:t>def generate_adjacency_matrix_neor(n, density=0.3, weight_range=(0, 100)):</w:t>
+      </w:r>
+    </w:p>
+    <w:p>
+      <w:pPr>
+        <w:pStyle w:val="Normal"/>
+        <w:ind w:firstLine="420" w:left="0"/>
+        <w:jc w:val="left"/>
+        <w:rPr/>
+      </w:pPr>
+      <w:r>
+        <w:rPr>
+          <w:rStyle w:val="Style11"/>
+          <w:rFonts w:cs="Courier New" w:ascii="Courier New" w:hAnsi="Courier New"/>
+        </w:rPr>
+        <w:t xml:space="preserve">    </w:t>
+      </w:r>
+      <w:r>
+        <w:rPr>
+          <w:rStyle w:val="Style11"/>
+          <w:rFonts w:cs="Courier New" w:ascii="Courier New" w:hAnsi="Courier New"/>
+        </w:rPr>
+        <w:t>matrix = np.array([[0 for _ in range(n)] for _ in range(n)]).reshape(n, n)</w:t>
+      </w:r>
+    </w:p>
+    <w:p>
+      <w:pPr>
+        <w:pStyle w:val="Normal"/>
+        <w:ind w:firstLine="420" w:left="0"/>
+        <w:jc w:val="left"/>
+        <w:rPr/>
+      </w:pPr>
+      <w:r>
+        <w:rPr>
+          <w:rStyle w:val="Style11"/>
+          <w:rFonts w:cs="Courier New" w:ascii="Courier New" w:hAnsi="Courier New"/>
+        </w:rPr>
+        <w:t xml:space="preserve">    </w:t>
+      </w:r>
+    </w:p>
+    <w:p>
+      <w:pPr>
+        <w:pStyle w:val="Normal"/>
+        <w:ind w:firstLine="420" w:left="0"/>
+        <w:jc w:val="left"/>
+        <w:rPr/>
+      </w:pPr>
+      <w:r>
+        <w:rPr>
+          <w:rStyle w:val="Style11"/>
+          <w:rFonts w:cs="Courier New" w:ascii="Courier New" w:hAnsi="Courier New"/>
+        </w:rPr>
+        <w:t xml:space="preserve">    </w:t>
+      </w:r>
+      <w:r>
+        <w:rPr>
+          <w:rStyle w:val="Style11"/>
+          <w:rFonts w:cs="Courier New" w:ascii="Courier New" w:hAnsi="Courier New"/>
+        </w:rPr>
+        <w:t>for i in range(n):</w:t>
+      </w:r>
+    </w:p>
+    <w:p>
+      <w:pPr>
+        <w:pStyle w:val="Normal"/>
+        <w:ind w:firstLine="420" w:left="0"/>
+        <w:jc w:val="left"/>
+        <w:rPr/>
+      </w:pPr>
+      <w:r>
+        <w:rPr>
+          <w:rStyle w:val="Style11"/>
+          <w:rFonts w:cs="Courier New" w:ascii="Courier New" w:hAnsi="Courier New"/>
+        </w:rPr>
+        <w:t xml:space="preserve">        </w:t>
+      </w:r>
+      <w:r>
+        <w:rPr>
+          <w:rStyle w:val="Style11"/>
+          <w:rFonts w:cs="Courier New" w:ascii="Courier New" w:hAnsi="Courier New"/>
+        </w:rPr>
+        <w:t>for j in range(n):</w:t>
+      </w:r>
+    </w:p>
+    <w:p>
+      <w:pPr>
+        <w:pStyle w:val="Normal"/>
+        <w:ind w:firstLine="420" w:left="0"/>
+        <w:jc w:val="left"/>
+        <w:rPr/>
+      </w:pPr>
+      <w:r>
+        <w:rPr>
+          <w:rStyle w:val="Style11"/>
+          <w:rFonts w:cs="Courier New" w:ascii="Courier New" w:hAnsi="Courier New"/>
+        </w:rPr>
+        <w:t xml:space="preserve">            </w:t>
+      </w:r>
+      <w:r>
+        <w:rPr>
+          <w:rStyle w:val="Style11"/>
+          <w:rFonts w:cs="Courier New" w:ascii="Courier New" w:hAnsi="Courier New"/>
+        </w:rPr>
+        <w:t>if i != j:  # без петель</w:t>
+      </w:r>
+    </w:p>
+    <w:p>
+      <w:pPr>
+        <w:pStyle w:val="Normal"/>
+        <w:ind w:firstLine="420" w:left="0"/>
+        <w:jc w:val="left"/>
+        <w:rPr/>
+      </w:pPr>
+      <w:r>
+        <w:rPr>
+          <w:rStyle w:val="Style11"/>
+          <w:rFonts w:cs="Courier New" w:ascii="Courier New" w:hAnsi="Courier New"/>
+        </w:rPr>
+        <w:t xml:space="preserve">                </w:t>
+      </w:r>
+      <w:r>
+        <w:rPr>
+          <w:rStyle w:val="Style11"/>
+          <w:rFonts w:cs="Courier New" w:ascii="Courier New" w:hAnsi="Courier New"/>
+        </w:rPr>
+        <w:t>if rd.random() &lt; density:</w:t>
+      </w:r>
+    </w:p>
+    <w:p>
+      <w:pPr>
+        <w:pStyle w:val="Normal"/>
+        <w:ind w:firstLine="420" w:left="0"/>
+        <w:jc w:val="left"/>
+        <w:rPr/>
+      </w:pPr>
+      <w:r>
+        <w:rPr>
+          <w:rStyle w:val="Style11"/>
+          <w:rFonts w:cs="Courier New" w:ascii="Courier New" w:hAnsi="Courier New"/>
+        </w:rPr>
+        <w:t xml:space="preserve">                    </w:t>
+      </w:r>
+      <w:r>
+        <w:rPr>
+          <w:rStyle w:val="Style11"/>
+          <w:rFonts w:cs="Courier New" w:ascii="Courier New" w:hAnsi="Courier New"/>
+        </w:rPr>
+        <w:t>weight = rd.randint(weight_range[0], weight_range[1])</w:t>
+      </w:r>
+    </w:p>
+    <w:p>
+      <w:pPr>
+        <w:pStyle w:val="Normal"/>
+        <w:ind w:firstLine="420" w:left="0"/>
+        <w:jc w:val="left"/>
+        <w:rPr/>
+      </w:pPr>
+      <w:r>
+        <w:rPr>
+          <w:rStyle w:val="Style11"/>
+          <w:rFonts w:cs="Courier New" w:ascii="Courier New" w:hAnsi="Courier New"/>
+        </w:rPr>
+        <w:t xml:space="preserve">                    </w:t>
+      </w:r>
+      <w:r>
+        <w:rPr>
+          <w:rStyle w:val="Style11"/>
+          <w:rFonts w:cs="Courier New" w:ascii="Courier New" w:hAnsi="Courier New"/>
+        </w:rPr>
+        <w:t>matrix[i][j] = weight</w:t>
+      </w:r>
+    </w:p>
+    <w:p>
+      <w:pPr>
+        <w:pStyle w:val="Normal"/>
+        <w:ind w:firstLine="420" w:left="0"/>
+        <w:jc w:val="left"/>
+        <w:rPr/>
+      </w:pPr>
+      <w:r>
+        <w:rPr>
+          <w:rStyle w:val="Style11"/>
+          <w:rFonts w:cs="Courier New" w:ascii="Courier New" w:hAnsi="Courier New"/>
+        </w:rPr>
+        <w:t xml:space="preserve">                    </w:t>
+      </w:r>
+      <w:r>
+        <w:rPr>
+          <w:rStyle w:val="Style11"/>
+          <w:rFonts w:cs="Courier New" w:ascii="Courier New" w:hAnsi="Courier New"/>
+        </w:rPr>
+        <w:t>matrix[j][i] = weight</w:t>
+      </w:r>
+    </w:p>
+    <w:p>
+      <w:pPr>
+        <w:pStyle w:val="Normal"/>
+        <w:ind w:firstLine="420" w:left="0"/>
+        <w:jc w:val="left"/>
+        <w:rPr/>
+      </w:pPr>
+      <w:r>
+        <w:rPr>
+          <w:rStyle w:val="Style11"/>
+          <w:rFonts w:cs="Courier New" w:ascii="Courier New" w:hAnsi="Courier New"/>
+        </w:rPr>
+        <w:t xml:space="preserve">    </w:t>
+      </w:r>
+      <w:r>
+        <w:rPr>
+          <w:rStyle w:val="Style11"/>
+          <w:rFonts w:cs="Courier New" w:ascii="Courier New" w:hAnsi="Courier New"/>
+        </w:rPr>
+        <w:t>print(matrix)</w:t>
+      </w:r>
+    </w:p>
+    <w:p>
+      <w:pPr>
+        <w:pStyle w:val="Normal"/>
+        <w:ind w:firstLine="420" w:left="0"/>
+        <w:jc w:val="left"/>
+        <w:rPr/>
+      </w:pPr>
+      <w:r>
+        <w:rPr>
+          <w:rStyle w:val="Style11"/>
+          <w:rFonts w:cs="Courier New" w:ascii="Courier New" w:hAnsi="Courier New"/>
+        </w:rPr>
+        <w:t xml:space="preserve">    </w:t>
+      </w:r>
+      <w:r>
+        <w:rPr>
+          <w:rStyle w:val="Style11"/>
+          <w:rFonts w:cs="Courier New" w:ascii="Courier New" w:hAnsi="Courier New"/>
+        </w:rPr>
+        <w:t>return matrix.tolist()</w:t>
+      </w:r>
+    </w:p>
+    <w:p>
+      <w:pPr>
+        <w:pStyle w:val="Normal"/>
+        <w:ind w:firstLine="420" w:left="0"/>
+        <w:jc w:val="left"/>
+        <w:rPr>
+          <w:rStyle w:val="Style11"/>
+          <w:rFonts w:ascii="Courier New" w:hAnsi="Courier New" w:cs="Courier New"/>
+        </w:rPr>
+      </w:pPr>
+      <w:r>
+        <w:rPr/>
+      </w:r>
+    </w:p>
+    <w:p>
+      <w:pPr>
+        <w:pStyle w:val="Normal"/>
+        <w:ind w:firstLine="420" w:left="0"/>
+        <w:jc w:val="left"/>
+        <w:rPr/>
+      </w:pPr>
+      <w:r>
+        <w:rPr>
+          <w:rStyle w:val="Style11"/>
+          <w:rFonts w:cs="Courier New" w:ascii="Courier New" w:hAnsi="Courier New"/>
+        </w:rPr>
+        <w:t>def generate_adjacency_matrix_or(n, density=0.3, weight_range=(0, 100)):</w:t>
+      </w:r>
+    </w:p>
+    <w:p>
+      <w:pPr>
+        <w:pStyle w:val="Normal"/>
+        <w:ind w:firstLine="420" w:left="0"/>
+        <w:jc w:val="left"/>
+        <w:rPr/>
+      </w:pPr>
+      <w:r>
+        <w:rPr>
+          <w:rStyle w:val="Style11"/>
+          <w:rFonts w:cs="Courier New" w:ascii="Courier New" w:hAnsi="Courier New"/>
+        </w:rPr>
+        <w:t xml:space="preserve">    </w:t>
+      </w:r>
+      <w:r>
+        <w:rPr>
+          <w:rStyle w:val="Style11"/>
+          <w:rFonts w:cs="Courier New" w:ascii="Courier New" w:hAnsi="Courier New"/>
+        </w:rPr>
+        <w:t>matrix = np.array([[0 for _ in range(n)] for _ in range(n)]).reshape(n, n)</w:t>
+      </w:r>
+    </w:p>
+    <w:p>
+      <w:pPr>
+        <w:pStyle w:val="Normal"/>
+        <w:ind w:firstLine="420" w:left="0"/>
+        <w:jc w:val="left"/>
+        <w:rPr/>
+      </w:pPr>
+      <w:r>
+        <w:rPr>
+          <w:rStyle w:val="Style11"/>
+          <w:rFonts w:cs="Courier New" w:ascii="Courier New" w:hAnsi="Courier New"/>
+        </w:rPr>
+        <w:t xml:space="preserve">    </w:t>
+      </w:r>
+    </w:p>
+    <w:p>
+      <w:pPr>
+        <w:pStyle w:val="Normal"/>
+        <w:ind w:firstLine="420" w:left="0"/>
+        <w:jc w:val="left"/>
+        <w:rPr/>
+      </w:pPr>
+      <w:r>
+        <w:rPr>
+          <w:rStyle w:val="Style11"/>
+          <w:rFonts w:cs="Courier New" w:ascii="Courier New" w:hAnsi="Courier New"/>
+        </w:rPr>
+        <w:t xml:space="preserve">    </w:t>
+      </w:r>
+      <w:r>
+        <w:rPr>
+          <w:rStyle w:val="Style11"/>
+          <w:rFonts w:cs="Courier New" w:ascii="Courier New" w:hAnsi="Courier New"/>
+        </w:rPr>
+        <w:t>for i in range(n):</w:t>
+      </w:r>
+    </w:p>
+    <w:p>
+      <w:pPr>
+        <w:pStyle w:val="Normal"/>
+        <w:ind w:firstLine="420" w:left="0"/>
+        <w:jc w:val="left"/>
+        <w:rPr/>
+      </w:pPr>
+      <w:r>
+        <w:rPr>
+          <w:rStyle w:val="Style11"/>
+          <w:rFonts w:cs="Courier New" w:ascii="Courier New" w:hAnsi="Courier New"/>
+        </w:rPr>
+        <w:t xml:space="preserve">        </w:t>
+      </w:r>
+      <w:r>
+        <w:rPr>
+          <w:rStyle w:val="Style11"/>
+          <w:rFonts w:cs="Courier New" w:ascii="Courier New" w:hAnsi="Courier New"/>
+        </w:rPr>
+        <w:t>for j in range(n):</w:t>
+      </w:r>
+    </w:p>
+    <w:p>
+      <w:pPr>
+        <w:pStyle w:val="Normal"/>
+        <w:ind w:firstLine="420" w:left="0"/>
+        <w:jc w:val="left"/>
+        <w:rPr/>
+      </w:pPr>
+      <w:r>
+        <w:rPr>
+          <w:rStyle w:val="Style11"/>
+          <w:rFonts w:cs="Courier New" w:ascii="Courier New" w:hAnsi="Courier New"/>
+        </w:rPr>
+        <w:t xml:space="preserve">            </w:t>
+      </w:r>
+      <w:r>
+        <w:rPr>
+          <w:rStyle w:val="Style11"/>
+          <w:rFonts w:cs="Courier New" w:ascii="Courier New" w:hAnsi="Courier New"/>
+        </w:rPr>
+        <w:t>if i != j:  # без петель</w:t>
+      </w:r>
+    </w:p>
+    <w:p>
+      <w:pPr>
+        <w:pStyle w:val="Normal"/>
+        <w:ind w:firstLine="420" w:left="0"/>
+        <w:jc w:val="left"/>
+        <w:rPr/>
+      </w:pPr>
+      <w:r>
+        <w:rPr>
+          <w:rStyle w:val="Style11"/>
+          <w:rFonts w:cs="Courier New" w:ascii="Courier New" w:hAnsi="Courier New"/>
+        </w:rPr>
+        <w:t xml:space="preserve">                </w:t>
+      </w:r>
+      <w:r>
+        <w:rPr>
+          <w:rStyle w:val="Style11"/>
+          <w:rFonts w:cs="Courier New" w:ascii="Courier New" w:hAnsi="Courier New"/>
+        </w:rPr>
+        <w:t>if rd.random() &lt; density:</w:t>
+      </w:r>
+    </w:p>
+    <w:p>
+      <w:pPr>
+        <w:pStyle w:val="Normal"/>
+        <w:ind w:firstLine="420" w:left="0"/>
+        <w:jc w:val="left"/>
+        <w:rPr/>
+      </w:pPr>
+      <w:r>
+        <w:rPr>
+          <w:rStyle w:val="Style11"/>
+          <w:rFonts w:cs="Courier New" w:ascii="Courier New" w:hAnsi="Courier New"/>
+        </w:rPr>
+        <w:t xml:space="preserve">                    </w:t>
+      </w:r>
+      <w:r>
+        <w:rPr>
+          <w:rStyle w:val="Style11"/>
+          <w:rFonts w:cs="Courier New" w:ascii="Courier New" w:hAnsi="Courier New"/>
+        </w:rPr>
+        <w:t>weight = rd.randint(weight_range[0], weight_range[1])</w:t>
+      </w:r>
+    </w:p>
+    <w:p>
+      <w:pPr>
+        <w:pStyle w:val="Normal"/>
+        <w:ind w:firstLine="420" w:left="0"/>
+        <w:jc w:val="left"/>
+        <w:rPr/>
+      </w:pPr>
+      <w:r>
+        <w:rPr>
+          <w:rStyle w:val="Style11"/>
+          <w:rFonts w:cs="Courier New" w:ascii="Courier New" w:hAnsi="Courier New"/>
+        </w:rPr>
+        <w:t xml:space="preserve">                    </w:t>
+      </w:r>
+      <w:r>
+        <w:rPr>
+          <w:rStyle w:val="Style11"/>
+          <w:rFonts w:cs="Courier New" w:ascii="Courier New" w:hAnsi="Courier New"/>
+        </w:rPr>
+        <w:t>matrix[i][j] = weight</w:t>
+      </w:r>
+    </w:p>
+    <w:p>
+      <w:pPr>
+        <w:pStyle w:val="Normal"/>
+        <w:ind w:firstLine="420" w:left="0"/>
+        <w:jc w:val="left"/>
+        <w:rPr/>
+      </w:pPr>
+      <w:r>
+        <w:rPr>
+          <w:rStyle w:val="Style11"/>
+          <w:rFonts w:cs="Courier New" w:ascii="Courier New" w:hAnsi="Courier New"/>
+        </w:rPr>
+        <w:t xml:space="preserve">    </w:t>
+      </w:r>
+      <w:r>
+        <w:rPr>
+          <w:rStyle w:val="Style11"/>
+          <w:rFonts w:cs="Courier New" w:ascii="Courier New" w:hAnsi="Courier New"/>
+        </w:rPr>
+        <w:t>print(matrix)</w:t>
+      </w:r>
+    </w:p>
+    <w:p>
+      <w:pPr>
+        <w:pStyle w:val="Normal"/>
+        <w:ind w:firstLine="420" w:left="0"/>
+        <w:jc w:val="left"/>
+        <w:rPr/>
+      </w:pPr>
+      <w:r>
+        <w:rPr>
+          <w:rStyle w:val="Style11"/>
+          <w:rFonts w:cs="Courier New" w:ascii="Courier New" w:hAnsi="Courier New"/>
+        </w:rPr>
+        <w:t xml:space="preserve">    </w:t>
+      </w:r>
+      <w:r>
+        <w:rPr>
+          <w:rStyle w:val="Style11"/>
+          <w:rFonts w:cs="Courier New" w:ascii="Courier New" w:hAnsi="Courier New"/>
+        </w:rPr>
+        <w:t>return matrix.tolist()</w:t>
+      </w:r>
+    </w:p>
+    <w:p>
+      <w:pPr>
+        <w:pStyle w:val="Normal"/>
+        <w:ind w:firstLine="420" w:left="0"/>
+        <w:jc w:val="left"/>
+        <w:rPr>
+          <w:rStyle w:val="Style11"/>
+          <w:rFonts w:ascii="Courier New" w:hAnsi="Courier New" w:cs="Courier New"/>
+        </w:rPr>
+      </w:pPr>
+      <w:r>
+        <w:rPr/>
+      </w:r>
+    </w:p>
+    <w:p>
+      <w:pPr>
+        <w:pStyle w:val="Normal"/>
+        <w:ind w:firstLine="420" w:left="0"/>
+        <w:jc w:val="left"/>
+        <w:rPr/>
+      </w:pPr>
+      <w:r>
+        <w:rPr>
+          <w:rStyle w:val="Style11"/>
+          <w:rFonts w:cs="Courier New" w:ascii="Courier New" w:hAnsi="Courier New"/>
+        </w:rPr>
+        <w:t>def matrix_to_adj_dict(matrix):</w:t>
+      </w:r>
+    </w:p>
+    <w:p>
+      <w:pPr>
+        <w:pStyle w:val="Normal"/>
+        <w:ind w:firstLine="420" w:left="0"/>
+        <w:jc w:val="left"/>
+        <w:rPr/>
+      </w:pPr>
+      <w:r>
+        <w:rPr>
+          <w:rStyle w:val="Style11"/>
+          <w:rFonts w:cs="Courier New" w:ascii="Courier New" w:hAnsi="Courier New"/>
+        </w:rPr>
+        <w:t xml:space="preserve">    </w:t>
+      </w:r>
+      <w:r>
+        <w:rPr>
+          <w:rStyle w:val="Style11"/>
+          <w:rFonts w:cs="Courier New" w:ascii="Courier New" w:hAnsi="Courier New"/>
+        </w:rPr>
+        <w:t>n = len(matrix)</w:t>
+      </w:r>
+    </w:p>
+    <w:p>
+      <w:pPr>
+        <w:pStyle w:val="Normal"/>
+        <w:ind w:firstLine="420" w:left="0"/>
+        <w:jc w:val="left"/>
+        <w:rPr/>
+      </w:pPr>
+      <w:r>
+        <w:rPr>
+          <w:rStyle w:val="Style11"/>
+          <w:rFonts w:cs="Courier New" w:ascii="Courier New" w:hAnsi="Courier New"/>
+        </w:rPr>
+        <w:t xml:space="preserve">    </w:t>
+      </w:r>
+      <w:r>
+        <w:rPr>
+          <w:rStyle w:val="Style11"/>
+          <w:rFonts w:cs="Courier New" w:ascii="Courier New" w:hAnsi="Courier New"/>
+        </w:rPr>
+        <w:t>graph = {}</w:t>
+      </w:r>
+    </w:p>
+    <w:p>
+      <w:pPr>
+        <w:pStyle w:val="Normal"/>
+        <w:ind w:firstLine="420" w:left="0"/>
+        <w:jc w:val="left"/>
+        <w:rPr/>
+      </w:pPr>
+      <w:r>
+        <w:rPr>
+          <w:rStyle w:val="Style11"/>
+          <w:rFonts w:cs="Courier New" w:ascii="Courier New" w:hAnsi="Courier New"/>
+        </w:rPr>
+        <w:t xml:space="preserve">    </w:t>
+      </w:r>
+    </w:p>
+    <w:p>
+      <w:pPr>
+        <w:pStyle w:val="Normal"/>
+        <w:ind w:firstLine="420" w:left="0"/>
+        <w:jc w:val="left"/>
+        <w:rPr/>
+      </w:pPr>
+      <w:r>
+        <w:rPr>
+          <w:rStyle w:val="Style11"/>
+          <w:rFonts w:cs="Courier New" w:ascii="Courier New" w:hAnsi="Courier New"/>
+        </w:rPr>
+        <w:t xml:space="preserve">    </w:t>
+      </w:r>
+      <w:r>
+        <w:rPr>
+          <w:rStyle w:val="Style11"/>
+          <w:rFonts w:cs="Courier New" w:ascii="Courier New" w:hAnsi="Courier New"/>
+        </w:rPr>
+        <w:t>for i in range(n):</w:t>
+      </w:r>
+    </w:p>
+    <w:p>
+      <w:pPr>
+        <w:pStyle w:val="Normal"/>
+        <w:ind w:firstLine="420" w:left="0"/>
+        <w:jc w:val="left"/>
+        <w:rPr/>
+      </w:pPr>
+      <w:r>
+        <w:rPr>
+          <w:rStyle w:val="Style11"/>
+          <w:rFonts w:cs="Courier New" w:ascii="Courier New" w:hAnsi="Courier New"/>
+        </w:rPr>
+        <w:t xml:space="preserve">        </w:t>
+      </w:r>
+      <w:r>
+        <w:rPr>
+          <w:rStyle w:val="Style11"/>
+          <w:rFonts w:cs="Courier New" w:ascii="Courier New" w:hAnsi="Courier New"/>
+        </w:rPr>
+        <w:t>graph[i] = {}  # инициализируем словарь для вершины i</w:t>
+      </w:r>
+    </w:p>
+    <w:p>
+      <w:pPr>
+        <w:pStyle w:val="Normal"/>
+        <w:ind w:firstLine="420" w:left="0"/>
+        <w:jc w:val="left"/>
+        <w:rPr/>
+      </w:pPr>
+      <w:r>
+        <w:rPr>
+          <w:rStyle w:val="Style11"/>
+          <w:rFonts w:cs="Courier New" w:ascii="Courier New" w:hAnsi="Courier New"/>
+        </w:rPr>
+        <w:t xml:space="preserve">        </w:t>
+      </w:r>
+      <w:r>
+        <w:rPr>
+          <w:rStyle w:val="Style11"/>
+          <w:rFonts w:cs="Courier New" w:ascii="Courier New" w:hAnsi="Courier New"/>
+        </w:rPr>
+        <w:t>for j in range(n):</w:t>
+      </w:r>
+    </w:p>
+    <w:p>
+      <w:pPr>
+        <w:pStyle w:val="Normal"/>
+        <w:ind w:firstLine="420" w:left="0"/>
+        <w:jc w:val="left"/>
+        <w:rPr/>
+      </w:pPr>
+      <w:r>
+        <w:rPr>
+          <w:rStyle w:val="Style11"/>
+          <w:rFonts w:cs="Courier New" w:ascii="Courier New" w:hAnsi="Courier New"/>
+        </w:rPr>
+        <w:t xml:space="preserve">            </w:t>
+      </w:r>
+      <w:r>
+        <w:rPr>
+          <w:rStyle w:val="Style11"/>
+          <w:rFonts w:cs="Courier New" w:ascii="Courier New" w:hAnsi="Courier New"/>
+        </w:rPr>
+        <w:t>weight = matrix[i][j]</w:t>
+      </w:r>
+    </w:p>
+    <w:p>
+      <w:pPr>
+        <w:pStyle w:val="Normal"/>
+        <w:ind w:firstLine="420" w:left="0"/>
+        <w:jc w:val="left"/>
+        <w:rPr/>
+      </w:pPr>
+      <w:r>
+        <w:rPr>
+          <w:rStyle w:val="Style11"/>
+          <w:rFonts w:cs="Courier New" w:ascii="Courier New" w:hAnsi="Courier New"/>
+        </w:rPr>
+        <w:t xml:space="preserve">            </w:t>
+      </w:r>
+      <w:r>
+        <w:rPr>
+          <w:rStyle w:val="Style11"/>
+          <w:rFonts w:cs="Courier New" w:ascii="Courier New" w:hAnsi="Courier New"/>
+        </w:rPr>
+        <w:t>if weight != 0:  # ребро существует</w:t>
+      </w:r>
+    </w:p>
+    <w:p>
+      <w:pPr>
+        <w:pStyle w:val="Normal"/>
+        <w:ind w:firstLine="420" w:left="0"/>
+        <w:jc w:val="left"/>
+        <w:rPr/>
+      </w:pPr>
+      <w:r>
+        <w:rPr>
+          <w:rStyle w:val="Style11"/>
+          <w:rFonts w:cs="Courier New" w:ascii="Courier New" w:hAnsi="Courier New"/>
+        </w:rPr>
+        <w:t xml:space="preserve">                </w:t>
+      </w:r>
+      <w:r>
+        <w:rPr>
+          <w:rStyle w:val="Style11"/>
+          <w:rFonts w:cs="Courier New" w:ascii="Courier New" w:hAnsi="Courier New"/>
+        </w:rPr>
+        <w:t>graph[i][j] = weight</w:t>
+      </w:r>
+    </w:p>
+    <w:p>
+      <w:pPr>
+        <w:pStyle w:val="Normal"/>
+        <w:ind w:firstLine="420" w:left="0"/>
+        <w:jc w:val="left"/>
+        <w:rPr/>
+      </w:pPr>
+      <w:r>
+        <w:rPr>
+          <w:rStyle w:val="Style11"/>
+          <w:rFonts w:cs="Courier New" w:ascii="Courier New" w:hAnsi="Courier New"/>
+        </w:rPr>
+        <w:t xml:space="preserve">    </w:t>
+      </w:r>
+    </w:p>
+    <w:p>
+      <w:pPr>
+        <w:pStyle w:val="Normal"/>
+        <w:ind w:firstLine="420" w:left="0"/>
+        <w:jc w:val="left"/>
+        <w:rPr/>
+      </w:pPr>
+      <w:r>
+        <w:rPr>
+          <w:rStyle w:val="Style11"/>
+          <w:rFonts w:cs="Courier New" w:ascii="Courier New" w:hAnsi="Courier New"/>
+        </w:rPr>
+        <w:t xml:space="preserve">    </w:t>
+      </w:r>
+      <w:r>
+        <w:rPr>
+          <w:rStyle w:val="Style11"/>
+          <w:rFonts w:cs="Courier New" w:ascii="Courier New" w:hAnsi="Courier New"/>
+        </w:rPr>
+        <w:t>return graph</w:t>
+      </w:r>
+    </w:p>
+    <w:p>
+      <w:pPr>
+        <w:pStyle w:val="Normal"/>
+        <w:ind w:firstLine="420" w:left="0"/>
+        <w:jc w:val="left"/>
+        <w:rPr>
+          <w:rStyle w:val="Style11"/>
+          <w:rFonts w:ascii="Courier New" w:hAnsi="Courier New" w:cs="Courier New"/>
+        </w:rPr>
+      </w:pPr>
+      <w:r>
+        <w:rPr/>
+      </w:r>
+    </w:p>
+    <w:p>
+      <w:pPr>
+        <w:pStyle w:val="Normal"/>
+        <w:ind w:firstLine="420" w:left="0"/>
+        <w:jc w:val="left"/>
+        <w:rPr/>
+      </w:pPr>
+      <w:r>
+        <w:rPr>
+          <w:rStyle w:val="Style11"/>
+          <w:rFonts w:cs="Courier New" w:ascii="Courier New" w:hAnsi="Courier New"/>
+        </w:rPr>
+        <w:t>def deikstra(graph, start, end):</w:t>
+      </w:r>
+    </w:p>
+    <w:p>
+      <w:pPr>
+        <w:pStyle w:val="Normal"/>
+        <w:ind w:firstLine="420" w:left="0"/>
+        <w:jc w:val="left"/>
+        <w:rPr/>
+      </w:pPr>
+      <w:r>
+        <w:rPr>
+          <w:rStyle w:val="Style11"/>
+          <w:rFonts w:cs="Courier New" w:ascii="Courier New" w:hAnsi="Courier New"/>
+        </w:rPr>
+        <w:t xml:space="preserve">    </w:t>
+      </w:r>
+      <w:r>
+        <w:rPr>
+          <w:rStyle w:val="Style11"/>
+          <w:rFonts w:cs="Courier New" w:ascii="Courier New" w:hAnsi="Courier New"/>
+        </w:rPr>
+        <w:t># Инициализация</w:t>
+      </w:r>
+    </w:p>
+    <w:p>
+      <w:pPr>
+        <w:pStyle w:val="Normal"/>
+        <w:ind w:firstLine="420" w:left="0"/>
+        <w:jc w:val="left"/>
+        <w:rPr/>
+      </w:pPr>
+      <w:r>
+        <w:rPr>
+          <w:rStyle w:val="Style11"/>
+          <w:rFonts w:cs="Courier New" w:ascii="Courier New" w:hAnsi="Courier New"/>
+        </w:rPr>
+        <w:t xml:space="preserve">    </w:t>
+      </w:r>
+      <w:r>
+        <w:rPr>
+          <w:rStyle w:val="Style11"/>
+          <w:rFonts w:cs="Courier New" w:ascii="Courier New" w:hAnsi="Courier New"/>
+        </w:rPr>
+        <w:t>distances = {vertex: float('inf') for vertex in graph}</w:t>
+      </w:r>
+    </w:p>
+    <w:p>
+      <w:pPr>
+        <w:pStyle w:val="Normal"/>
+        <w:ind w:firstLine="420" w:left="0"/>
+        <w:jc w:val="left"/>
+        <w:rPr/>
+      </w:pPr>
+      <w:r>
+        <w:rPr>
+          <w:rStyle w:val="Style11"/>
+          <w:rFonts w:cs="Courier New" w:ascii="Courier New" w:hAnsi="Courier New"/>
+        </w:rPr>
+        <w:t xml:space="preserve">    </w:t>
+      </w:r>
+      <w:r>
+        <w:rPr>
+          <w:rStyle w:val="Style11"/>
+          <w:rFonts w:cs="Courier New" w:ascii="Courier New" w:hAnsi="Courier New"/>
+        </w:rPr>
+        <w:t>previous = {vertex: None for vertex in graph}  # для восстановления пути</w:t>
+      </w:r>
+    </w:p>
+    <w:p>
+      <w:pPr>
+        <w:pStyle w:val="Normal"/>
+        <w:ind w:firstLine="420" w:left="0"/>
+        <w:jc w:val="left"/>
+        <w:rPr/>
+      </w:pPr>
+      <w:r>
+        <w:rPr>
+          <w:rStyle w:val="Style11"/>
+          <w:rFonts w:cs="Courier New" w:ascii="Courier New" w:hAnsi="Courier New"/>
+        </w:rPr>
+        <w:t xml:space="preserve">    </w:t>
+      </w:r>
+      <w:r>
+        <w:rPr>
+          <w:rStyle w:val="Style11"/>
+          <w:rFonts w:cs="Courier New" w:ascii="Courier New" w:hAnsi="Courier New"/>
+        </w:rPr>
+        <w:t>distances[start] = 0</w:t>
+      </w:r>
+    </w:p>
+    <w:p>
+      <w:pPr>
+        <w:pStyle w:val="Normal"/>
+        <w:ind w:firstLine="420" w:left="0"/>
+        <w:jc w:val="left"/>
+        <w:rPr/>
+      </w:pPr>
+      <w:r>
+        <w:rPr>
+          <w:rStyle w:val="Style11"/>
+          <w:rFonts w:cs="Courier New" w:ascii="Courier New" w:hAnsi="Courier New"/>
+        </w:rPr>
+        <w:t xml:space="preserve">    </w:t>
+      </w:r>
+      <w:r>
+        <w:rPr>
+          <w:rStyle w:val="Style11"/>
+          <w:rFonts w:cs="Courier New" w:ascii="Courier New" w:hAnsi="Courier New"/>
+        </w:rPr>
+        <w:t>pq = [(0, start)]  # (расстояние, вершина)</w:t>
+      </w:r>
+    </w:p>
+    <w:p>
+      <w:pPr>
+        <w:pStyle w:val="Normal"/>
+        <w:ind w:firstLine="420" w:left="0"/>
+        <w:jc w:val="left"/>
+        <w:rPr/>
+      </w:pPr>
+      <w:r>
+        <w:rPr>
+          <w:rStyle w:val="Style11"/>
+          <w:rFonts w:cs="Courier New" w:ascii="Courier New" w:hAnsi="Courier New"/>
+        </w:rPr>
+        <w:t xml:space="preserve">    </w:t>
+      </w:r>
+    </w:p>
+    <w:p>
+      <w:pPr>
+        <w:pStyle w:val="Normal"/>
+        <w:ind w:firstLine="420" w:left="0"/>
+        <w:jc w:val="left"/>
+        <w:rPr/>
+      </w:pPr>
+      <w:r>
+        <w:rPr>
+          <w:rStyle w:val="Style11"/>
+          <w:rFonts w:cs="Courier New" w:ascii="Courier New" w:hAnsi="Courier New"/>
+        </w:rPr>
+        <w:t xml:space="preserve">    </w:t>
+      </w:r>
+      <w:r>
+        <w:rPr>
+          <w:rStyle w:val="Style11"/>
+          <w:rFonts w:cs="Courier New" w:ascii="Courier New" w:hAnsi="Courier New"/>
+        </w:rPr>
+        <w:t>while pq:</w:t>
+      </w:r>
+    </w:p>
+    <w:p>
+      <w:pPr>
+        <w:pStyle w:val="Normal"/>
+        <w:ind w:firstLine="420" w:left="0"/>
+        <w:jc w:val="left"/>
+        <w:rPr/>
+      </w:pPr>
+      <w:r>
+        <w:rPr>
+          <w:rStyle w:val="Style11"/>
+          <w:rFonts w:cs="Courier New" w:ascii="Courier New" w:hAnsi="Courier New"/>
+        </w:rPr>
+        <w:t xml:space="preserve">        </w:t>
+      </w:r>
+      <w:r>
+        <w:rPr>
+          <w:rStyle w:val="Style11"/>
+          <w:rFonts w:cs="Courier New" w:ascii="Courier New" w:hAnsi="Courier New"/>
+        </w:rPr>
+        <w:t>current_dist, current_vertex = heapq.heappop(pq)</w:t>
+      </w:r>
+    </w:p>
+    <w:p>
+      <w:pPr>
+        <w:pStyle w:val="Normal"/>
+        <w:ind w:firstLine="420" w:left="0"/>
+        <w:jc w:val="left"/>
+        <w:rPr/>
+      </w:pPr>
+      <w:r>
+        <w:rPr>
+          <w:rStyle w:val="Style11"/>
+          <w:rFonts w:cs="Courier New" w:ascii="Courier New" w:hAnsi="Courier New"/>
+        </w:rPr>
+        <w:t xml:space="preserve">        </w:t>
+      </w:r>
+    </w:p>
+    <w:p>
+      <w:pPr>
+        <w:pStyle w:val="Normal"/>
+        <w:ind w:firstLine="420" w:left="0"/>
+        <w:jc w:val="left"/>
+        <w:rPr/>
+      </w:pPr>
+      <w:r>
+        <w:rPr>
+          <w:rStyle w:val="Style11"/>
+          <w:rFonts w:cs="Courier New" w:ascii="Courier New" w:hAnsi="Courier New"/>
+        </w:rPr>
+        <w:t xml:space="preserve">        </w:t>
+      </w:r>
+      <w:r>
+        <w:rPr>
+          <w:rStyle w:val="Style11"/>
+          <w:rFonts w:cs="Courier New" w:ascii="Courier New" w:hAnsi="Courier New"/>
+        </w:rPr>
+        <w:t># Пропускаем, если нашли лучший путь ранее</w:t>
+      </w:r>
+    </w:p>
+    <w:p>
+      <w:pPr>
+        <w:pStyle w:val="Normal"/>
+        <w:ind w:firstLine="420" w:left="0"/>
+        <w:jc w:val="left"/>
+        <w:rPr/>
+      </w:pPr>
+      <w:r>
+        <w:rPr>
+          <w:rStyle w:val="Style11"/>
+          <w:rFonts w:cs="Courier New" w:ascii="Courier New" w:hAnsi="Courier New"/>
+        </w:rPr>
+        <w:t xml:space="preserve">        </w:t>
+      </w:r>
+      <w:r>
+        <w:rPr>
+          <w:rStyle w:val="Style11"/>
+          <w:rFonts w:cs="Courier New" w:ascii="Courier New" w:hAnsi="Courier New"/>
+        </w:rPr>
+        <w:t>if current_dist &gt; distances[current_vertex]:</w:t>
+      </w:r>
+    </w:p>
+    <w:p>
+      <w:pPr>
+        <w:pStyle w:val="Normal"/>
+        <w:ind w:firstLine="420" w:left="0"/>
+        <w:jc w:val="left"/>
+        <w:rPr/>
+      </w:pPr>
+      <w:r>
+        <w:rPr>
+          <w:rStyle w:val="Style11"/>
+          <w:rFonts w:cs="Courier New" w:ascii="Courier New" w:hAnsi="Courier New"/>
+        </w:rPr>
+        <w:t xml:space="preserve">            </w:t>
+      </w:r>
+      <w:r>
+        <w:rPr>
+          <w:rStyle w:val="Style11"/>
+          <w:rFonts w:cs="Courier New" w:ascii="Courier New" w:hAnsi="Courier New"/>
+        </w:rPr>
+        <w:t>continue</w:t>
+      </w:r>
+    </w:p>
+    <w:p>
+      <w:pPr>
+        <w:pStyle w:val="Normal"/>
+        <w:ind w:firstLine="420" w:left="0"/>
+        <w:jc w:val="left"/>
+        <w:rPr/>
+      </w:pPr>
+      <w:r>
+        <w:rPr>
+          <w:rStyle w:val="Style11"/>
+          <w:rFonts w:cs="Courier New" w:ascii="Courier New" w:hAnsi="Courier New"/>
+        </w:rPr>
+        <w:t xml:space="preserve">            </w:t>
+      </w:r>
+    </w:p>
+    <w:p>
+      <w:pPr>
+        <w:pStyle w:val="Normal"/>
+        <w:ind w:firstLine="420" w:left="0"/>
+        <w:jc w:val="left"/>
+        <w:rPr/>
+      </w:pPr>
+      <w:r>
+        <w:rPr>
+          <w:rStyle w:val="Style11"/>
+          <w:rFonts w:cs="Courier New" w:ascii="Courier New" w:hAnsi="Courier New"/>
+        </w:rPr>
+        <w:t xml:space="preserve">        </w:t>
+      </w:r>
+      <w:r>
+        <w:rPr>
+          <w:rStyle w:val="Style11"/>
+          <w:rFonts w:cs="Courier New" w:ascii="Courier New" w:hAnsi="Courier New"/>
+        </w:rPr>
+        <w:t># Если достигли цели — можно досрочно завершить</w:t>
+      </w:r>
+    </w:p>
+    <w:p>
+      <w:pPr>
+        <w:pStyle w:val="Normal"/>
+        <w:ind w:firstLine="420" w:left="0"/>
+        <w:jc w:val="left"/>
+        <w:rPr/>
+      </w:pPr>
+      <w:r>
+        <w:rPr>
+          <w:rStyle w:val="Style11"/>
+          <w:rFonts w:cs="Courier New" w:ascii="Courier New" w:hAnsi="Courier New"/>
+        </w:rPr>
+        <w:t xml:space="preserve">        </w:t>
+      </w:r>
+      <w:r>
+        <w:rPr>
+          <w:rStyle w:val="Style11"/>
+          <w:rFonts w:cs="Courier New" w:ascii="Courier New" w:hAnsi="Courier New"/>
+        </w:rPr>
+        <w:t>if current_vertex == end:</w:t>
+      </w:r>
+    </w:p>
+    <w:p>
+      <w:pPr>
+        <w:pStyle w:val="Normal"/>
+        <w:ind w:firstLine="420" w:left="0"/>
+        <w:jc w:val="left"/>
+        <w:rPr/>
+      </w:pPr>
+      <w:r>
+        <w:rPr>
+          <w:rStyle w:val="Style11"/>
+          <w:rFonts w:cs="Courier New" w:ascii="Courier New" w:hAnsi="Courier New"/>
+        </w:rPr>
+        <w:t xml:space="preserve">            </w:t>
+      </w:r>
+      <w:r>
+        <w:rPr>
+          <w:rStyle w:val="Style11"/>
+          <w:rFonts w:cs="Courier New" w:ascii="Courier New" w:hAnsi="Courier New"/>
+        </w:rPr>
+        <w:t>break</w:t>
+      </w:r>
+    </w:p>
+    <w:p>
+      <w:pPr>
+        <w:pStyle w:val="Normal"/>
+        <w:ind w:firstLine="420" w:left="0"/>
+        <w:jc w:val="left"/>
+        <w:rPr/>
+      </w:pPr>
+      <w:r>
+        <w:rPr>
+          <w:rStyle w:val="Style11"/>
+          <w:rFonts w:cs="Courier New" w:ascii="Courier New" w:hAnsi="Courier New"/>
+        </w:rPr>
+        <w:t xml:space="preserve">            </w:t>
+      </w:r>
+    </w:p>
+    <w:p>
+      <w:pPr>
+        <w:pStyle w:val="Normal"/>
+        <w:ind w:firstLine="420" w:left="0"/>
+        <w:jc w:val="left"/>
+        <w:rPr/>
+      </w:pPr>
+      <w:r>
+        <w:rPr>
+          <w:rStyle w:val="Style11"/>
+          <w:rFonts w:cs="Courier New" w:ascii="Courier New" w:hAnsi="Courier New"/>
+        </w:rPr>
+        <w:t xml:space="preserve">        </w:t>
+      </w:r>
+      <w:r>
+        <w:rPr>
+          <w:rStyle w:val="Style11"/>
+          <w:rFonts w:cs="Courier New" w:ascii="Courier New" w:hAnsi="Courier New"/>
+        </w:rPr>
+        <w:t># Проверяем соседей</w:t>
+      </w:r>
+    </w:p>
+    <w:p>
+      <w:pPr>
+        <w:pStyle w:val="Normal"/>
+        <w:ind w:firstLine="420" w:left="0"/>
+        <w:jc w:val="left"/>
+        <w:rPr/>
+      </w:pPr>
+      <w:r>
+        <w:rPr>
+          <w:rStyle w:val="Style11"/>
+          <w:rFonts w:cs="Courier New" w:ascii="Courier New" w:hAnsi="Courier New"/>
+        </w:rPr>
+        <w:t xml:space="preserve">        </w:t>
+      </w:r>
+      <w:r>
+        <w:rPr>
+          <w:rStyle w:val="Style11"/>
+          <w:rFonts w:cs="Courier New" w:ascii="Courier New" w:hAnsi="Courier New"/>
+        </w:rPr>
+        <w:t>for neighbor, weight in graph.get(current_vertex, {}).items():</w:t>
+      </w:r>
+    </w:p>
+    <w:p>
+      <w:pPr>
+        <w:pStyle w:val="Normal"/>
+        <w:ind w:firstLine="420" w:left="0"/>
+        <w:jc w:val="left"/>
+        <w:rPr/>
+      </w:pPr>
+      <w:r>
+        <w:rPr>
+          <w:rStyle w:val="Style11"/>
+          <w:rFonts w:cs="Courier New" w:ascii="Courier New" w:hAnsi="Courier New"/>
+        </w:rPr>
+        <w:t xml:space="preserve">            </w:t>
+      </w:r>
+      <w:r>
+        <w:rPr>
+          <w:rStyle w:val="Style11"/>
+          <w:rFonts w:cs="Courier New" w:ascii="Courier New" w:hAnsi="Courier New"/>
+        </w:rPr>
+        <w:t>distance = current_dist + weight</w:t>
+      </w:r>
+    </w:p>
+    <w:p>
+      <w:pPr>
+        <w:pStyle w:val="Normal"/>
+        <w:ind w:firstLine="420" w:left="0"/>
+        <w:jc w:val="left"/>
+        <w:rPr/>
+      </w:pPr>
+      <w:r>
+        <w:rPr>
+          <w:rStyle w:val="Style11"/>
+          <w:rFonts w:cs="Courier New" w:ascii="Courier New" w:hAnsi="Courier New"/>
+        </w:rPr>
+        <w:t xml:space="preserve">            </w:t>
+      </w:r>
+    </w:p>
+    <w:p>
+      <w:pPr>
+        <w:pStyle w:val="Normal"/>
+        <w:ind w:firstLine="420" w:left="0"/>
+        <w:jc w:val="left"/>
+        <w:rPr/>
+      </w:pPr>
+      <w:r>
+        <w:rPr>
+          <w:rStyle w:val="Style11"/>
+          <w:rFonts w:cs="Courier New" w:ascii="Courier New" w:hAnsi="Courier New"/>
+        </w:rPr>
+        <w:t xml:space="preserve">            </w:t>
+      </w:r>
+      <w:r>
+        <w:rPr>
+          <w:rStyle w:val="Style11"/>
+          <w:rFonts w:cs="Courier New" w:ascii="Courier New" w:hAnsi="Courier New"/>
+        </w:rPr>
+        <w:t>if distance &lt; distances[neighbor]:</w:t>
+      </w:r>
+    </w:p>
+    <w:p>
+      <w:pPr>
+        <w:pStyle w:val="Normal"/>
+        <w:ind w:firstLine="420" w:left="0"/>
+        <w:jc w:val="left"/>
+        <w:rPr/>
+      </w:pPr>
+      <w:r>
+        <w:rPr>
+          <w:rStyle w:val="Style11"/>
+          <w:rFonts w:cs="Courier New" w:ascii="Courier New" w:hAnsi="Courier New"/>
+        </w:rPr>
+        <w:t xml:space="preserve">                </w:t>
+      </w:r>
+      <w:r>
+        <w:rPr>
+          <w:rStyle w:val="Style11"/>
+          <w:rFonts w:cs="Courier New" w:ascii="Courier New" w:hAnsi="Courier New"/>
+        </w:rPr>
+        <w:t>distances[neighbor] = distance</w:t>
+      </w:r>
+    </w:p>
+    <w:p>
+      <w:pPr>
+        <w:pStyle w:val="Normal"/>
+        <w:ind w:firstLine="420" w:left="0"/>
+        <w:jc w:val="left"/>
+        <w:rPr/>
+      </w:pPr>
+      <w:r>
+        <w:rPr>
+          <w:rStyle w:val="Style11"/>
+          <w:rFonts w:cs="Courier New" w:ascii="Courier New" w:hAnsi="Courier New"/>
+        </w:rPr>
+        <w:t xml:space="preserve">                </w:t>
+      </w:r>
+      <w:r>
+        <w:rPr>
+          <w:rStyle w:val="Style11"/>
+          <w:rFonts w:cs="Courier New" w:ascii="Courier New" w:hAnsi="Courier New"/>
+        </w:rPr>
+        <w:t>previous[neighbor] = current_vertex</w:t>
+      </w:r>
+    </w:p>
+    <w:p>
+      <w:pPr>
+        <w:pStyle w:val="Normal"/>
+        <w:ind w:firstLine="420" w:left="0"/>
+        <w:jc w:val="left"/>
+        <w:rPr/>
+      </w:pPr>
+      <w:r>
+        <w:rPr>
+          <w:rStyle w:val="Style11"/>
+          <w:rFonts w:cs="Courier New" w:ascii="Courier New" w:hAnsi="Courier New"/>
+        </w:rPr>
+        <w:t xml:space="preserve">                </w:t>
+      </w:r>
+      <w:r>
+        <w:rPr>
+          <w:rStyle w:val="Style11"/>
+          <w:rFonts w:cs="Courier New" w:ascii="Courier New" w:hAnsi="Courier New"/>
+        </w:rPr>
+        <w:t>heapq.heappush(pq, (distance, neighbor))</w:t>
+      </w:r>
+    </w:p>
+    <w:p>
+      <w:pPr>
+        <w:pStyle w:val="Normal"/>
+        <w:ind w:firstLine="420" w:left="0"/>
+        <w:jc w:val="left"/>
+        <w:rPr/>
+      </w:pPr>
+      <w:r>
+        <w:rPr>
+          <w:rStyle w:val="Style11"/>
+          <w:rFonts w:cs="Courier New" w:ascii="Courier New" w:hAnsi="Courier New"/>
+        </w:rPr>
+        <w:t xml:space="preserve">    </w:t>
+      </w:r>
+    </w:p>
+    <w:p>
+      <w:pPr>
+        <w:pStyle w:val="Normal"/>
+        <w:ind w:firstLine="420" w:left="0"/>
+        <w:jc w:val="left"/>
+        <w:rPr/>
+      </w:pPr>
+      <w:r>
+        <w:rPr>
+          <w:rStyle w:val="Style11"/>
+          <w:rFonts w:cs="Courier New" w:ascii="Courier New" w:hAnsi="Courier New"/>
+        </w:rPr>
+        <w:t xml:space="preserve">    </w:t>
+      </w:r>
+      <w:r>
+        <w:rPr>
+          <w:rStyle w:val="Style11"/>
+          <w:rFonts w:cs="Courier New" w:ascii="Courier New" w:hAnsi="Courier New"/>
+        </w:rPr>
+        <w:t># Восстанавливаем путь</w:t>
+      </w:r>
+    </w:p>
+    <w:p>
+      <w:pPr>
+        <w:pStyle w:val="Normal"/>
+        <w:ind w:firstLine="420" w:left="0"/>
+        <w:jc w:val="left"/>
+        <w:rPr/>
+      </w:pPr>
+      <w:r>
+        <w:rPr>
+          <w:rStyle w:val="Style11"/>
+          <w:rFonts w:cs="Courier New" w:ascii="Courier New" w:hAnsi="Courier New"/>
+        </w:rPr>
+        <w:t xml:space="preserve">    </w:t>
+      </w:r>
+      <w:r>
+        <w:rPr>
+          <w:rStyle w:val="Style11"/>
+          <w:rFonts w:cs="Courier New" w:ascii="Courier New" w:hAnsi="Courier New"/>
+        </w:rPr>
+        <w:t>path = []</w:t>
+      </w:r>
+    </w:p>
+    <w:p>
+      <w:pPr>
+        <w:pStyle w:val="Normal"/>
+        <w:ind w:firstLine="420" w:left="0"/>
+        <w:jc w:val="left"/>
+        <w:rPr/>
+      </w:pPr>
+      <w:r>
+        <w:rPr>
+          <w:rStyle w:val="Style11"/>
+          <w:rFonts w:cs="Courier New" w:ascii="Courier New" w:hAnsi="Courier New"/>
+        </w:rPr>
+        <w:t xml:space="preserve">    </w:t>
+      </w:r>
+      <w:r>
+        <w:rPr>
+          <w:rStyle w:val="Style11"/>
+          <w:rFonts w:cs="Courier New" w:ascii="Courier New" w:hAnsi="Courier New"/>
+        </w:rPr>
+        <w:t>current = end</w:t>
+      </w:r>
+    </w:p>
+    <w:p>
+      <w:pPr>
+        <w:pStyle w:val="Normal"/>
+        <w:ind w:firstLine="420" w:left="0"/>
+        <w:jc w:val="left"/>
+        <w:rPr/>
+      </w:pPr>
+      <w:r>
+        <w:rPr>
+          <w:rStyle w:val="Style11"/>
+          <w:rFonts w:cs="Courier New" w:ascii="Courier New" w:hAnsi="Courier New"/>
+        </w:rPr>
+        <w:t xml:space="preserve">    </w:t>
+      </w:r>
+      <w:r>
+        <w:rPr>
+          <w:rStyle w:val="Style11"/>
+          <w:rFonts w:cs="Courier New" w:ascii="Courier New" w:hAnsi="Courier New"/>
+        </w:rPr>
+        <w:t>while current is not None:</w:t>
+      </w:r>
+    </w:p>
+    <w:p>
+      <w:pPr>
+        <w:pStyle w:val="Normal"/>
+        <w:ind w:firstLine="420" w:left="0"/>
+        <w:jc w:val="left"/>
+        <w:rPr/>
+      </w:pPr>
+      <w:r>
+        <w:rPr>
+          <w:rStyle w:val="Style11"/>
+          <w:rFonts w:cs="Courier New" w:ascii="Courier New" w:hAnsi="Courier New"/>
+        </w:rPr>
+        <w:t xml:space="preserve">        </w:t>
+      </w:r>
+      <w:r>
+        <w:rPr>
+          <w:rStyle w:val="Style11"/>
+          <w:rFonts w:cs="Courier New" w:ascii="Courier New" w:hAnsi="Courier New"/>
+        </w:rPr>
+        <w:t>path.append(current)</w:t>
+      </w:r>
+    </w:p>
+    <w:p>
+      <w:pPr>
+        <w:pStyle w:val="Normal"/>
+        <w:ind w:firstLine="420" w:left="0"/>
+        <w:jc w:val="left"/>
+        <w:rPr/>
+      </w:pPr>
+      <w:r>
+        <w:rPr>
+          <w:rStyle w:val="Style11"/>
+          <w:rFonts w:cs="Courier New" w:ascii="Courier New" w:hAnsi="Courier New"/>
+        </w:rPr>
+        <w:t xml:space="preserve">        </w:t>
+      </w:r>
+      <w:r>
+        <w:rPr>
+          <w:rStyle w:val="Style11"/>
+          <w:rFonts w:cs="Courier New" w:ascii="Courier New" w:hAnsi="Courier New"/>
+        </w:rPr>
+        <w:t>current = previous[current]</w:t>
+      </w:r>
+    </w:p>
+    <w:p>
+      <w:pPr>
+        <w:pStyle w:val="Normal"/>
+        <w:ind w:firstLine="420" w:left="0"/>
+        <w:jc w:val="left"/>
+        <w:rPr/>
+      </w:pPr>
+      <w:r>
+        <w:rPr>
+          <w:rStyle w:val="Style11"/>
+          <w:rFonts w:cs="Courier New" w:ascii="Courier New" w:hAnsi="Courier New"/>
+        </w:rPr>
+        <w:t xml:space="preserve">    </w:t>
+      </w:r>
+      <w:r>
+        <w:rPr>
+          <w:rStyle w:val="Style11"/>
+          <w:rFonts w:cs="Courier New" w:ascii="Courier New" w:hAnsi="Courier New"/>
+        </w:rPr>
+        <w:t>path.reverse()</w:t>
+      </w:r>
+    </w:p>
+    <w:p>
+      <w:pPr>
+        <w:pStyle w:val="Normal"/>
+        <w:ind w:firstLine="420" w:left="0"/>
+        <w:jc w:val="left"/>
+        <w:rPr/>
+      </w:pPr>
+      <w:r>
+        <w:rPr>
+          <w:rStyle w:val="Style11"/>
+          <w:rFonts w:cs="Courier New" w:ascii="Courier New" w:hAnsi="Courier New"/>
+        </w:rPr>
+        <w:t xml:space="preserve">    </w:t>
+      </w:r>
+    </w:p>
+    <w:p>
+      <w:pPr>
+        <w:pStyle w:val="Normal"/>
+        <w:ind w:firstLine="420" w:left="0"/>
+        <w:jc w:val="left"/>
+        <w:rPr/>
+      </w:pPr>
+      <w:r>
+        <w:rPr>
+          <w:rStyle w:val="Style11"/>
+          <w:rFonts w:cs="Courier New" w:ascii="Courier New" w:hAnsi="Courier New"/>
+        </w:rPr>
+        <w:t xml:space="preserve">    </w:t>
+      </w:r>
+      <w:r>
+        <w:rPr>
+          <w:rStyle w:val="Style11"/>
+          <w:rFonts w:cs="Courier New" w:ascii="Courier New" w:hAnsi="Courier New"/>
+        </w:rPr>
+        <w:t># Если путь не найден (недостижима или нет пути)</w:t>
+      </w:r>
+    </w:p>
+    <w:p>
+      <w:pPr>
+        <w:pStyle w:val="Normal"/>
+        <w:ind w:firstLine="420" w:left="0"/>
+        <w:jc w:val="left"/>
+        <w:rPr/>
+      </w:pPr>
+      <w:r>
+        <w:rPr>
+          <w:rStyle w:val="Style11"/>
+          <w:rFonts w:cs="Courier New" w:ascii="Courier New" w:hAnsi="Courier New"/>
+        </w:rPr>
+        <w:t xml:space="preserve">    </w:t>
+      </w:r>
+      <w:r>
+        <w:rPr>
+          <w:rStyle w:val="Style11"/>
+          <w:rFonts w:cs="Courier New" w:ascii="Courier New" w:hAnsi="Courier New"/>
+        </w:rPr>
+        <w:t>if path[0] != start:</w:t>
+      </w:r>
+    </w:p>
+    <w:p>
+      <w:pPr>
+        <w:pStyle w:val="Normal"/>
+        <w:ind w:firstLine="420" w:left="0"/>
+        <w:jc w:val="left"/>
+        <w:rPr/>
+      </w:pPr>
+      <w:r>
+        <w:rPr>
+          <w:rStyle w:val="Style11"/>
+          <w:rFonts w:cs="Courier New" w:ascii="Courier New" w:hAnsi="Courier New"/>
+        </w:rPr>
+        <w:t xml:space="preserve">        </w:t>
+      </w:r>
+      <w:r>
+        <w:rPr>
+          <w:rStyle w:val="Style11"/>
+          <w:rFonts w:cs="Courier New" w:ascii="Courier New" w:hAnsi="Courier New"/>
+        </w:rPr>
+        <w:t>return float('inf'), []</w:t>
+      </w:r>
+    </w:p>
+    <w:p>
+      <w:pPr>
+        <w:pStyle w:val="Normal"/>
+        <w:ind w:firstLine="420" w:left="0"/>
+        <w:jc w:val="left"/>
+        <w:rPr/>
+      </w:pPr>
+      <w:r>
+        <w:rPr>
+          <w:rStyle w:val="Style11"/>
+          <w:rFonts w:cs="Courier New" w:ascii="Courier New" w:hAnsi="Courier New"/>
+        </w:rPr>
+        <w:t xml:space="preserve">    </w:t>
+      </w:r>
+    </w:p>
+    <w:p>
+      <w:pPr>
+        <w:pStyle w:val="Normal"/>
+        <w:ind w:firstLine="420" w:left="0"/>
+        <w:jc w:val="left"/>
+        <w:rPr/>
+      </w:pPr>
+      <w:r>
+        <w:rPr>
+          <w:rStyle w:val="Style11"/>
+          <w:rFonts w:cs="Courier New" w:ascii="Courier New" w:hAnsi="Courier New"/>
+        </w:rPr>
+        <w:t xml:space="preserve">    </w:t>
+      </w:r>
+      <w:r>
+        <w:rPr>
+          <w:rStyle w:val="Style11"/>
+          <w:rFonts w:cs="Courier New" w:ascii="Courier New" w:hAnsi="Courier New"/>
+        </w:rPr>
+        <w:t>return distances[end], path</w:t>
+      </w:r>
+    </w:p>
+    <w:p>
+      <w:pPr>
+        <w:pStyle w:val="Normal"/>
+        <w:ind w:firstLine="420" w:left="0"/>
+        <w:jc w:val="left"/>
+        <w:rPr>
+          <w:rStyle w:val="Style11"/>
+          <w:rFonts w:ascii="Courier New" w:hAnsi="Courier New" w:cs="Courier New"/>
+        </w:rPr>
+      </w:pPr>
+      <w:r>
+        <w:rPr/>
+      </w:r>
+    </w:p>
+    <w:p>
+      <w:pPr>
+        <w:pStyle w:val="Normal"/>
+        <w:spacing w:lineRule="auto" w:line="240" w:before="0" w:after="330"/>
+        <w:rPr/>
+      </w:pPr>
+      <w:r>
+        <w:rPr>
+          <w:rStyle w:val="Style11"/>
+          <w:rFonts w:cs="Arial" w:ascii="Arial" w:hAnsi="Arial"/>
+          <w:sz w:val="32"/>
+          <w:szCs w:val="32"/>
+          <w:lang w:val="en-US"/>
+        </w:rPr>
+        <w:t>Файл chooses.py</w:t>
+      </w:r>
+    </w:p>
+    <w:p>
+      <w:pPr>
+        <w:pStyle w:val="Normal"/>
+        <w:ind w:firstLine="420" w:left="0"/>
+        <w:jc w:val="left"/>
+        <w:rPr/>
+      </w:pPr>
+      <w:r>
+        <w:rPr>
+          <w:rStyle w:val="Style11"/>
+          <w:rFonts w:cs="Courier New" w:ascii="Courier New" w:hAnsi="Courier New"/>
+        </w:rPr>
+        <w:t>from functions import generate_adjacency_matrix_neor, generate_adjacency_matrix_or  </w:t>
       </w:r>
     </w:p>
     <w:p>
@@ -7389,13 +10849,12 @@
         <w:ind w:firstLine="420" w:left="0"/>
         <w:jc w:val="left"/>
         <w:rPr>
+          <w:rStyle w:val="Style11"/>
           <w:rFonts w:ascii="Courier New" w:hAnsi="Courier New" w:cs="Courier New"/>
         </w:rPr>
       </w:pPr>
       <w:r>
-        <w:rPr>
-          <w:rFonts w:cs="Courier New" w:ascii="Courier New" w:hAnsi="Courier New"/>
-        </w:rPr>
+        <w:rPr/>
       </w:r>
     </w:p>
     <w:p>
@@ -7520,7 +10979,7 @@
           <w:rStyle w:val="Style11"/>
           <w:rFonts w:cs="Courier New" w:ascii="Courier New" w:hAnsi="Courier New"/>
         </w:rPr>
-        <w:t>if var == 2:</w:t>
+        <w:t>elif var == 2:</w:t>
       </w:r>
     </w:p>
     <w:p>
@@ -7572,6 +11031,21 @@
           <w:rStyle w:val="Style11"/>
           <w:rFonts w:cs="Courier New" w:ascii="Courier New" w:hAnsi="Courier New"/>
         </w:rPr>
+        <w:t xml:space="preserve">    </w:t>
+      </w:r>
+    </w:p>
+    <w:p>
+      <w:pPr>
+        <w:pStyle w:val="Normal"/>
+        <w:ind w:firstLine="420" w:left="0"/>
+        <w:jc w:val="left"/>
+        <w:rPr/>
+      </w:pPr>
+      <w:r>
+        <w:rPr>
+          <w:rStyle w:val="Style11"/>
+          <w:rFonts w:cs="Courier New" w:ascii="Courier New" w:hAnsi="Courier New"/>
+        </w:rPr>
         <w:t>def choose_2(n, vari):</w:t>
       </w:r>
     </w:p>
@@ -7638,7 +11112,7 @@
           <w:rStyle w:val="Style11"/>
           <w:rFonts w:cs="Courier New" w:ascii="Courier New" w:hAnsi="Courier New"/>
         </w:rPr>
-        <w:t>if vari == 2:</w:t>
+        <w:t>elif vari == 2:</w:t>
       </w:r>
     </w:p>
     <w:p>
@@ -7669,13 +11143,12 @@
         <w:ind w:firstLine="420" w:left="0"/>
         <w:jc w:val="left"/>
         <w:rPr>
+          <w:rStyle w:val="Style11"/>
           <w:rFonts w:ascii="Courier New" w:hAnsi="Courier New" w:cs="Courier New"/>
         </w:rPr>
       </w:pPr>
       <w:r>
-        <w:rPr>
-          <w:rFonts w:cs="Courier New" w:ascii="Courier New" w:hAnsi="Courier New"/>
-        </w:rPr>
+        <w:rPr/>
       </w:r>
     </w:p>
     <w:p>
@@ -7756,7 +11229,7 @@
           <w:rStyle w:val="Style11"/>
           <w:rFonts w:cs="Courier New" w:ascii="Courier New" w:hAnsi="Courier New"/>
         </w:rPr>
-        <w:t>if vari ==2:</w:t>
+        <w:t>elif vari ==2:</w:t>
       </w:r>
     </w:p>
     <w:p>
@@ -7784,15 +11257,16 @@
     <w:p>
       <w:pPr>
         <w:pStyle w:val="Normal"/>
-        <w:spacing w:lineRule="auto" w:line="240" w:before="0" w:after="330"/>
-        <w:rPr>
-          <w:lang w:val="en-US"/>
-        </w:rPr>
-      </w:pPr>
-      <w:r>
-        <w:rPr>
-          <w:lang w:val="en-US"/>
-        </w:rPr>
+        <w:spacing w:before="0" w:after="60"/>
+        <w:ind w:firstLine="420" w:left="0"/>
+        <w:jc w:val="left"/>
+        <w:rPr>
+          <w:rStyle w:val="Style11"/>
+          <w:rFonts w:ascii="Courier New" w:hAnsi="Courier New" w:cs="Courier New"/>
+        </w:rPr>
+      </w:pPr>
+      <w:r>
+        <w:rPr/>
       </w:r>
     </w:p>
     <w:sectPr>
@@ -7889,7 +11363,7 @@
       <mc:AlternateContent>
         <mc:Choice Requires="wps">
           <w:drawing>
-            <wp:anchor behindDoc="1" distT="0" distB="0" distL="0" distR="0" simplePos="0" locked="0" layoutInCell="0" allowOverlap="1" relativeHeight="34">
+            <wp:anchor behindDoc="1" distT="0" distB="0" distL="0" distR="0" simplePos="0" locked="0" layoutInCell="0" allowOverlap="1" relativeHeight="50">
               <wp:simplePos x="0" y="0"/>
               <wp:positionH relativeFrom="margin">
                 <wp:align>center</wp:align>
@@ -7957,7 +11431,7 @@
                             <w:rPr>
                               <w:color w:val="000000"/>
                             </w:rPr>
-                            <w:t>18</w:t>
+                            <w:t>26</w:t>
                           </w:r>
                           <w:r>
                             <w:rPr>
@@ -8015,7 +11489,7 @@
                       <w:rPr>
                         <w:color w:val="000000"/>
                       </w:rPr>
-                      <w:t>18</w:t>
+                      <w:t>26</w:t>
                     </w:r>
                     <w:r>
                       <w:rPr>
@@ -8050,7 +11524,7 @@
       <mc:AlternateContent>
         <mc:Choice Requires="wps">
           <w:drawing>
-            <wp:anchor behindDoc="1" distT="0" distB="0" distL="0" distR="0" simplePos="0" locked="0" layoutInCell="0" allowOverlap="1" relativeHeight="34">
+            <wp:anchor behindDoc="1" distT="0" distB="0" distL="0" distR="0" simplePos="0" locked="0" layoutInCell="0" allowOverlap="1" relativeHeight="50">
               <wp:simplePos x="0" y="0"/>
               <wp:positionH relativeFrom="margin">
                 <wp:align>center</wp:align>
@@ -8118,7 +11592,7 @@
                             <w:rPr>
                               <w:color w:val="000000"/>
                             </w:rPr>
-                            <w:t>18</w:t>
+                            <w:t>26</w:t>
                           </w:r>
                           <w:r>
                             <w:rPr>
@@ -8176,7 +11650,7 @@
                       <w:rPr>
                         <w:color w:val="000000"/>
                       </w:rPr>
-                      <w:t>18</w:t>
+                      <w:t>26</w:t>
                     </w:r>
                     <w:r>
                       <w:rPr>
@@ -11127,7 +14601,7 @@
     <w:pPr>
       <w:widowControl/>
       <w:suppressAutoHyphens w:val="true"/>
-      <w:overflowPunct w:val="true"/>
+      <w:overflowPunct w:val="false"/>
       <w:bidi w:val="0"/>
       <w:spacing w:lineRule="auto" w:line="360" w:before="0" w:after="60"/>
       <w:ind w:firstLine="709"/>
@@ -11331,6 +14805,14 @@
       <w:u w:val="single"/>
     </w:rPr>
   </w:style>
+  <w:style w:type="character" w:styleId="InternetLink5">
+    <w:name w:val="Internet Link5"/>
+    <w:qFormat/>
+    <w:rPr>
+      <w:color w:val="000080"/>
+      <w:u w:val="single"/>
+    </w:rPr>
+  </w:style>
   <w:style w:type="character" w:styleId="Hyperlink">
     <w:name w:val="Hyperlink"/>
     <w:rPr>
@@ -11457,7 +14939,7 @@
         <w:tab w:val="left" w:pos="14656" w:leader="none"/>
       </w:tabs>
       <w:suppressAutoHyphens w:val="true"/>
-      <w:overflowPunct w:val="true"/>
+      <w:overflowPunct w:val="false"/>
       <w:bidi w:val="0"/>
       <w:spacing w:before="0" w:after="0"/>
       <w:jc w:val="left"/>
@@ -11477,7 +14959,7 @@
     <w:pPr>
       <w:widowControl/>
       <w:suppressAutoHyphens w:val="true"/>
-      <w:overflowPunct w:val="true"/>
+      <w:overflowPunct w:val="false"/>
       <w:bidi w:val="0"/>
       <w:spacing w:before="280" w:after="280"/>
       <w:ind w:left="0" w:right="0"/>
@@ -11542,7 +15024,7 @@
     <w:pPr>
       <w:widowControl/>
       <w:suppressAutoHyphens w:val="true"/>
-      <w:overflowPunct w:val="true"/>
+      <w:overflowPunct w:val="false"/>
       <w:bidi w:val="0"/>
       <w:spacing w:before="0" w:after="0"/>
       <w:jc w:val="left"/>
@@ -11562,7 +15044,7 @@
     <w:pPr>
       <w:widowControl/>
       <w:suppressAutoHyphens w:val="true"/>
-      <w:overflowPunct w:val="true"/>
+      <w:overflowPunct w:val="false"/>
       <w:bidi w:val="0"/>
       <w:spacing w:before="0" w:after="0"/>
       <w:jc w:val="left"/>
@@ -11582,7 +15064,7 @@
     <w:pPr>
       <w:widowControl/>
       <w:suppressAutoHyphens w:val="true"/>
-      <w:overflowPunct w:val="true"/>
+      <w:overflowPunct w:val="false"/>
       <w:bidi w:val="0"/>
       <w:spacing w:before="0" w:after="0"/>
       <w:jc w:val="left"/>

--- a/Пояснительная записка к курсовой работе.docx
+++ b/Пояснительная записка к курсовой работе.docx
@@ -18,7 +18,24 @@
           <w:sz w:val="28"/>
           <w:szCs w:val="28"/>
         </w:rPr>
-        <w:t>Министерство образования Российской Федерации</w:t>
+        <w:t xml:space="preserve">Министерство </w:t>
+      </w:r>
+      <w:r>
+        <w:rPr>
+          <w:rFonts w:cs="Times New Roman"/>
+          <w:sz w:val="28"/>
+          <w:szCs w:val="28"/>
+          <w:lang w:val="ru-RU"/>
+        </w:rPr>
+        <w:t xml:space="preserve">науки и высшего </w:t>
+      </w:r>
+      <w:r>
+        <w:rPr>
+          <w:rFonts w:cs="Times New Roman"/>
+          <w:sz w:val="28"/>
+          <w:szCs w:val="28"/>
+        </w:rPr>
+        <w:t>образования Российской Федерации</w:t>
       </w:r>
     </w:p>
     <w:p>
@@ -520,7 +537,7 @@
           <w:szCs w:val="28"/>
           <w:lang w:val="ru-RU"/>
         </w:rPr>
-        <w:t>Пенза, 2025</w:t>
+        <w:t>Пенза 2025</w:t>
       </w:r>
     </w:p>
     <w:p>
@@ -824,6 +841,7 @@
         <w:bidi w:val="0"/>
         <w:spacing w:lineRule="auto" w:line="240"/>
         <w:ind w:firstLine="709" w:left="0"/>
+        <w:jc w:val="center"/>
         <w:rPr>
           <w:rFonts w:ascii="Arial" w:hAnsi="Arial" w:cs="Arial"/>
           <w:sz w:val="32"/>
@@ -832,8 +850,8 @@
         </w:rPr>
       </w:pPr>
       <w:bookmarkStart w:id="0" w:name="__RefHeading___Toc2246_2261980060"/>
-      <w:bookmarkStart w:id="1" w:name="_Toc17206"/>
-      <w:bookmarkStart w:id="2" w:name="_Toc25802"/>
+      <w:bookmarkStart w:id="1" w:name="_Toc25802"/>
+      <w:bookmarkStart w:id="2" w:name="_Toc17206"/>
       <w:bookmarkEnd w:id="0"/>
       <w:r>
         <w:rPr>
@@ -1100,9 +1118,27 @@
           <w:lang w:val="ru-RU"/>
         </w:rPr>
       </w:pPr>
+      <w:r>
+        <w:rPr/>
+      </w:r>
+      <w:r>
+        <w:br w:type="page"/>
+      </w:r>
+    </w:p>
+    <w:p>
+      <w:pPr>
+        <w:pStyle w:val="Heading1"/>
+        <w:bidi w:val="0"/>
+        <w:spacing w:lineRule="auto" w:line="240"/>
+        <w:ind w:firstLine="709" w:left="0"/>
+        <w:rPr>
+          <w:rFonts w:ascii="Arial" w:hAnsi="Arial" w:cs="Arial"/>
+          <w:sz w:val="32"/>
+          <w:szCs w:val="32"/>
+          <w:lang w:val="ru-RU"/>
+        </w:rPr>
+      </w:pPr>
       <w:bookmarkStart w:id="3" w:name="__RefHeading___Toc2248_2261980060"/>
-      <w:bookmarkStart w:id="4" w:name="_Toc12961"/>
-      <w:bookmarkStart w:id="5" w:name="_Toc8908"/>
       <w:bookmarkEnd w:id="3"/>
       <w:r>
         <w:rPr>
@@ -1111,6 +1147,17 @@
           <w:szCs w:val="32"/>
           <w:lang w:val="ru-RU"/>
         </w:rPr>
+        <w:t>1</w:t>
+      </w:r>
+      <w:bookmarkStart w:id="4" w:name="_Toc8908"/>
+      <w:bookmarkStart w:id="5" w:name="_Toc12961"/>
+      <w:r>
+        <w:rPr>
+          <w:rFonts w:cs="Arial" w:ascii="Arial" w:hAnsi="Arial"/>
+          <w:sz w:val="32"/>
+          <w:szCs w:val="32"/>
+          <w:lang w:val="ru-RU"/>
+        </w:rPr>
         <w:t>Основная часть.</w:t>
       </w:r>
       <w:bookmarkEnd w:id="4"/>
@@ -1130,9 +1177,18 @@
         </w:rPr>
       </w:pPr>
       <w:bookmarkStart w:id="6" w:name="__RefHeading___Toc2250_2261980060"/>
-      <w:bookmarkStart w:id="7" w:name="_Toc14672"/>
-      <w:bookmarkStart w:id="8" w:name="_Toc31335"/>
       <w:bookmarkEnd w:id="6"/>
+      <w:r>
+        <w:rPr>
+          <w:rFonts w:cs="Arial" w:ascii="Arial" w:hAnsi="Arial"/>
+          <w:b w:val="false"/>
+          <w:bCs w:val="false"/>
+          <w:lang w:val="ru-RU"/>
+        </w:rPr>
+        <w:t xml:space="preserve">1.1 </w:t>
+      </w:r>
+      <w:bookmarkStart w:id="7" w:name="_Toc31335"/>
+      <w:bookmarkStart w:id="8" w:name="_Toc14672"/>
       <w:r>
         <w:rPr>
           <w:rFonts w:cs="Arial" w:ascii="Arial" w:hAnsi="Arial"/>
@@ -1414,8 +1470,6 @@
         </w:rPr>
       </w:pPr>
       <w:bookmarkStart w:id="9" w:name="__RefHeading___Toc2252_2261980060"/>
-      <w:bookmarkStart w:id="10" w:name="_Toc19424"/>
-      <w:bookmarkStart w:id="11" w:name="_Toc10244"/>
       <w:bookmarkEnd w:id="9"/>
       <w:r>
         <w:rPr>
@@ -1426,6 +1480,19 @@
           <w:kern w:val="0"/>
           <w:lang w:val="ru-RU" w:eastAsia="ru-RU" w:bidi="ar-SA"/>
         </w:rPr>
+        <w:t>1.2</w:t>
+      </w:r>
+      <w:bookmarkStart w:id="10" w:name="_Toc10244"/>
+      <w:bookmarkStart w:id="11" w:name="_Toc19424"/>
+      <w:r>
+        <w:rPr>
+          <w:rFonts w:eastAsia="Times New Roman" w:cs="Arial" w:ascii="Arial" w:hAnsi="Arial"/>
+          <w:b/>
+          <w:bCs/>
+          <w:color w:val="auto"/>
+          <w:kern w:val="0"/>
+          <w:lang w:val="ru-RU" w:eastAsia="ru-RU" w:bidi="ar-SA"/>
+        </w:rPr>
         <w:t>Теоретическая часть.</w:t>
       </w:r>
       <w:bookmarkEnd w:id="10"/>
@@ -1512,8 +1579,8 @@
         </w:rPr>
       </w:pPr>
       <w:bookmarkStart w:id="12" w:name="__RefHeading___Toc2254_2261980060"/>
-      <w:bookmarkStart w:id="13" w:name="_Toc26372"/>
-      <w:bookmarkStart w:id="14" w:name="_Toc7941"/>
+      <w:bookmarkStart w:id="13" w:name="_Toc7941"/>
+      <w:bookmarkStart w:id="14" w:name="_Toc26372"/>
       <w:bookmarkEnd w:id="12"/>
       <w:r>
         <w:rPr>
@@ -2096,60 +2163,8 @@
         <w:rPr/>
         <w:t>) вершины, между которыми нужно найти кратчайший путь.</w:t>
       </w:r>
-    </w:p>
-    <w:p>
-      <w:pPr>
-        <w:pStyle w:val="Normal"/>
-        <w:ind w:firstLine="420" w:left="0"/>
-        <w:jc w:val="left"/>
-        <w:rPr/>
-      </w:pPr>
-      <w:r>
-        <w:rPr/>
-      </w:r>
-    </w:p>
-    <w:p>
-      <w:pPr>
-        <w:pStyle w:val="Normal"/>
-        <w:ind w:firstLine="420" w:left="0"/>
-        <w:jc w:val="left"/>
-        <w:rPr/>
-      </w:pPr>
-      <w:r>
-        <w:rPr/>
-      </w:r>
-    </w:p>
-    <w:p>
-      <w:pPr>
-        <w:pStyle w:val="Normal"/>
-        <w:ind w:firstLine="420" w:left="0"/>
-        <w:jc w:val="left"/>
-        <w:rPr/>
-      </w:pPr>
-      <w:r>
-        <w:rPr/>
-      </w:r>
-    </w:p>
-    <w:p>
-      <w:pPr>
-        <w:pStyle w:val="Normal"/>
-        <w:ind w:firstLine="420" w:left="0"/>
-        <w:jc w:val="left"/>
-        <w:rPr/>
-      </w:pPr>
-      <w:r>
-        <w:rPr/>
-      </w:r>
-    </w:p>
-    <w:p>
-      <w:pPr>
-        <w:pStyle w:val="Normal"/>
-        <w:ind w:firstLine="420" w:left="0"/>
-        <w:jc w:val="left"/>
-        <w:rPr/>
-      </w:pPr>
-      <w:r>
-        <w:rPr/>
+      <w:r>
+        <w:br w:type="page"/>
       </w:r>
     </w:p>
     <w:p>
@@ -2261,7 +2276,15 @@
       </w:pPr>
       <w:r>
         <w:rPr/>
-        <w:t>1.При запуске программы открывается меню предлагающее вручную ввести граф через файл в формате матрицы смежности или случайно сгенерировать граф.</w:t>
+        <w:t>1.При запуске программы открывается меню предлагающее вручную ввести граф через файл в формате матрицы смежности или случайно сгенерировать граф</w:t>
+      </w:r>
+      <w:r>
+        <w:rPr/>
+        <w:t>(рисунок 1)</w:t>
+      </w:r>
+      <w:r>
+        <w:rPr/>
+        <w:t>.</w:t>
       </w:r>
     </w:p>
     <w:p>
@@ -2296,7 +2319,7 @@
       </w:pPr>
       <w:r>
         <w:drawing>
-          <wp:anchor behindDoc="0" distT="0" distB="0" distL="0" distR="0" simplePos="0" locked="0" layoutInCell="0" allowOverlap="1" relativeHeight="53">
+          <wp:anchor behindDoc="0" distT="0" distB="0" distL="0" distR="0" simplePos="0" locked="0" layoutInCell="0" allowOverlap="1" relativeHeight="55">
             <wp:simplePos x="0" y="0"/>
             <wp:positionH relativeFrom="column">
               <wp:posOffset>121285</wp:posOffset>
@@ -2354,6 +2377,20 @@
       <w:pPr>
         <w:pStyle w:val="Normal"/>
         <w:bidi w:val="0"/>
+        <w:jc w:val="center"/>
+        <w:rPr>
+          <w:b/>
+          <w:bCs/>
+        </w:rPr>
+      </w:pPr>
+      <w:r>
+        <w:rPr/>
+      </w:r>
+    </w:p>
+    <w:p>
+      <w:pPr>
+        <w:pStyle w:val="Normal"/>
+        <w:bidi w:val="0"/>
         <w:rPr>
           <w:rFonts w:ascii="Arial" w:hAnsi="Arial" w:cs="Arial"/>
           <w:sz w:val="28"/>
@@ -2374,7 +2411,7 @@
       </w:pPr>
       <w:r>
         <w:drawing>
-          <wp:anchor behindDoc="0" distT="0" distB="0" distL="0" distR="0" simplePos="0" locked="0" layoutInCell="0" allowOverlap="1" relativeHeight="54">
+          <wp:anchor behindDoc="0" distT="0" distB="0" distL="0" distR="0" simplePos="0" locked="0" layoutInCell="0" allowOverlap="1" relativeHeight="56">
             <wp:simplePos x="0" y="0"/>
             <wp:positionH relativeFrom="column">
               <wp:posOffset>228600</wp:posOffset>
@@ -2463,7 +2500,7 @@
           <w:lang w:val="ru-RU"/>
         </w:rPr>
         <w:drawing>
-          <wp:anchor behindDoc="0" distT="0" distB="0" distL="0" distR="0" simplePos="0" locked="0" layoutInCell="0" allowOverlap="1" relativeHeight="55">
+          <wp:anchor behindDoc="0" distT="0" distB="0" distL="0" distR="0" simplePos="0" locked="0" layoutInCell="0" allowOverlap="1" relativeHeight="57">
             <wp:simplePos x="0" y="0"/>
             <wp:positionH relativeFrom="column">
               <wp:posOffset>993140</wp:posOffset>
@@ -2712,7 +2749,7 @@
           <w:lang w:val="ru-RU"/>
         </w:rPr>
         <w:drawing>
-          <wp:anchor behindDoc="0" distT="0" distB="0" distL="0" distR="0" simplePos="0" locked="0" layoutInCell="0" allowOverlap="1" relativeHeight="56">
+          <wp:anchor behindDoc="0" distT="0" distB="0" distL="0" distR="0" simplePos="0" locked="0" layoutInCell="0" allowOverlap="1" relativeHeight="58">
             <wp:simplePos x="0" y="0"/>
             <wp:positionH relativeFrom="column">
               <wp:posOffset>1745615</wp:posOffset>
@@ -2911,7 +2948,7 @@
           <w:lang w:val="ru-RU"/>
         </w:rPr>
         <w:drawing>
-          <wp:anchor behindDoc="0" distT="0" distB="0" distL="0" distR="0" simplePos="0" locked="0" layoutInCell="0" allowOverlap="1" relativeHeight="57">
+          <wp:anchor behindDoc="0" distT="0" distB="0" distL="0" distR="0" simplePos="0" locked="0" layoutInCell="0" allowOverlap="1" relativeHeight="59">
             <wp:simplePos x="0" y="0"/>
             <wp:positionH relativeFrom="column">
               <wp:posOffset>1314450</wp:posOffset>
@@ -3242,7 +3279,7 @@
           <w:lang w:val="ru-RU" w:eastAsia="ru-RU" w:bidi="ar-SA"/>
         </w:rPr>
         <w:drawing>
-          <wp:anchor behindDoc="0" distT="0" distB="0" distL="0" distR="0" simplePos="0" locked="0" layoutInCell="0" allowOverlap="1" relativeHeight="58">
+          <wp:anchor behindDoc="0" distT="0" distB="0" distL="0" distR="0" simplePos="0" locked="0" layoutInCell="0" allowOverlap="1" relativeHeight="60">
             <wp:simplePos x="0" y="0"/>
             <wp:positionH relativeFrom="column">
               <wp:posOffset>2044700</wp:posOffset>
@@ -3574,7 +3611,7 @@
       </w:r>
       <w:r>
         <w:drawing>
-          <wp:anchor behindDoc="0" distT="0" distB="0" distL="0" distR="0" simplePos="0" locked="0" layoutInCell="0" allowOverlap="1" relativeHeight="59">
+          <wp:anchor behindDoc="0" distT="0" distB="0" distL="0" distR="0" simplePos="0" locked="0" layoutInCell="0" allowOverlap="1" relativeHeight="61">
             <wp:simplePos x="0" y="0"/>
             <wp:positionH relativeFrom="column">
               <wp:posOffset>2084070</wp:posOffset>
@@ -3815,7 +3852,7 @@
           <w:lang w:val="ru-RU" w:eastAsia="ru-RU" w:bidi="ar-SA"/>
         </w:rPr>
         <w:drawing>
-          <wp:anchor behindDoc="0" distT="0" distB="0" distL="0" distR="0" simplePos="0" locked="0" layoutInCell="0" allowOverlap="1" relativeHeight="60">
+          <wp:anchor behindDoc="0" distT="0" distB="0" distL="0" distR="0" simplePos="0" locked="0" layoutInCell="0" allowOverlap="1" relativeHeight="62">
             <wp:simplePos x="0" y="0"/>
             <wp:positionH relativeFrom="column">
               <wp:posOffset>1998980</wp:posOffset>
@@ -6011,6 +6048,17 @@
         <w:noBreakHyphen/>
         <w:t>Форда и A* подтверждены преимущества Дейкстры: высокая эффективность и простота реализации при неотрицательных весах. Разработанная программа применима в образовательных целях, задачах маршрутизации и как модуль оптимизационных систем. Таким образом, цель работы — изучение и реализация алгоритма Дейкстры — достигнута, все задачи выполнены.</w:t>
       </w:r>
+      <w:r>
+        <w:rPr>
+          <w:rFonts w:cs="Arial"/>
+          <w:b w:val="false"/>
+          <w:bCs w:val="false"/>
+          <w:sz w:val="28"/>
+          <w:szCs w:val="28"/>
+          <w:lang w:val="en-US"/>
+        </w:rPr>
+        <w:t>[2]</w:t>
+      </w:r>
     </w:p>
     <w:p>
       <w:pPr>
@@ -6169,7 +6217,9 @@
         </w:rPr>
       </w:pPr>
       <w:r>
-        <w:rPr/>
+        <w:rPr>
+          <w:rFonts w:cs="Courier New" w:ascii="Courier New" w:hAnsi="Courier New"/>
+        </w:rPr>
       </w:r>
     </w:p>
     <w:p>
@@ -6198,7 +6248,9 @@
         </w:rPr>
       </w:pPr>
       <w:r>
-        <w:rPr/>
+        <w:rPr>
+          <w:rFonts w:cs="Courier New" w:ascii="Courier New" w:hAnsi="Courier New"/>
+        </w:rPr>
       </w:r>
     </w:p>
     <w:p>
@@ -6249,7 +6301,9 @@
         </w:rPr>
       </w:pPr>
       <w:r>
-        <w:rPr/>
+        <w:rPr>
+          <w:rFonts w:cs="Courier New" w:ascii="Courier New" w:hAnsi="Courier New"/>
+        </w:rPr>
       </w:r>
     </w:p>
     <w:p>
@@ -6285,7 +6339,9 @@
         </w:rPr>
       </w:pPr>
       <w:r>
-        <w:rPr/>
+        <w:rPr>
+          <w:rFonts w:cs="Courier New" w:ascii="Courier New" w:hAnsi="Courier New"/>
+        </w:rPr>
       </w:r>
     </w:p>
     <w:p>
@@ -6343,7 +6399,9 @@
         </w:rPr>
       </w:pPr>
       <w:r>
-        <w:rPr/>
+        <w:rPr>
+          <w:rFonts w:cs="Courier New" w:ascii="Courier New" w:hAnsi="Courier New"/>
+        </w:rPr>
       </w:r>
     </w:p>
     <w:p>
@@ -6423,7 +6481,9 @@
         </w:rPr>
       </w:pPr>
       <w:r>
-        <w:rPr/>
+        <w:rPr>
+          <w:rFonts w:cs="Courier New" w:ascii="Courier New" w:hAnsi="Courier New"/>
+        </w:rPr>
       </w:r>
     </w:p>
     <w:p>
@@ -6533,7 +6593,9 @@
         </w:rPr>
       </w:pPr>
       <w:r>
-        <w:rPr/>
+        <w:rPr>
+          <w:rFonts w:cs="Courier New" w:ascii="Courier New" w:hAnsi="Courier New"/>
+        </w:rPr>
       </w:r>
     </w:p>
     <w:p>
@@ -6591,7 +6653,9 @@
         </w:rPr>
       </w:pPr>
       <w:r>
-        <w:rPr/>
+        <w:rPr>
+          <w:rFonts w:cs="Courier New" w:ascii="Courier New" w:hAnsi="Courier New"/>
+        </w:rPr>
       </w:r>
     </w:p>
     <w:p>
@@ -6995,7 +7059,9 @@
         </w:rPr>
       </w:pPr>
       <w:r>
-        <w:rPr/>
+        <w:rPr>
+          <w:rFonts w:cs="Courier New" w:ascii="Courier New" w:hAnsi="Courier New"/>
+        </w:rPr>
       </w:r>
     </w:p>
     <w:p>
@@ -7119,7 +7185,9 @@
         </w:rPr>
       </w:pPr>
       <w:r>
-        <w:rPr/>
+        <w:rPr>
+          <w:rFonts w:cs="Courier New" w:ascii="Courier New" w:hAnsi="Courier New"/>
+        </w:rPr>
       </w:r>
     </w:p>
     <w:p>
@@ -7170,7 +7238,9 @@
         </w:rPr>
       </w:pPr>
       <w:r>
-        <w:rPr/>
+        <w:rPr>
+          <w:rFonts w:cs="Courier New" w:ascii="Courier New" w:hAnsi="Courier New"/>
+        </w:rPr>
       </w:r>
     </w:p>
     <w:p>
@@ -7309,7 +7379,9 @@
         </w:rPr>
       </w:pPr>
       <w:r>
-        <w:rPr/>
+        <w:rPr>
+          <w:rFonts w:cs="Courier New" w:ascii="Courier New" w:hAnsi="Courier New"/>
+        </w:rPr>
       </w:r>
     </w:p>
     <w:p>
@@ -7360,7 +7432,9 @@
         </w:rPr>
       </w:pPr>
       <w:r>
-        <w:rPr/>
+        <w:rPr>
+          <w:rFonts w:cs="Courier New" w:ascii="Courier New" w:hAnsi="Courier New"/>
+        </w:rPr>
       </w:r>
     </w:p>
     <w:p>
@@ -7462,7 +7536,9 @@
         </w:rPr>
       </w:pPr>
       <w:r>
-        <w:rPr/>
+        <w:rPr>
+          <w:rFonts w:cs="Courier New" w:ascii="Courier New" w:hAnsi="Courier New"/>
+        </w:rPr>
       </w:r>
     </w:p>
     <w:p>
@@ -7561,7 +7637,9 @@
         </w:rPr>
       </w:pPr>
       <w:r>
-        <w:rPr/>
+        <w:rPr>
+          <w:rFonts w:cs="Courier New" w:ascii="Courier New" w:hAnsi="Courier New"/>
+        </w:rPr>
       </w:r>
     </w:p>
     <w:p>
@@ -7752,7 +7830,9 @@
         </w:rPr>
       </w:pPr>
       <w:r>
-        <w:rPr/>
+        <w:rPr>
+          <w:rFonts w:cs="Courier New" w:ascii="Courier New" w:hAnsi="Courier New"/>
+        </w:rPr>
       </w:r>
     </w:p>
     <w:p>
@@ -7832,7 +7912,9 @@
         </w:rPr>
       </w:pPr>
       <w:r>
-        <w:rPr/>
+        <w:rPr>
+          <w:rFonts w:cs="Courier New" w:ascii="Courier New" w:hAnsi="Courier New"/>
+        </w:rPr>
       </w:r>
     </w:p>
     <w:p>
@@ -7934,7 +8016,9 @@
         </w:rPr>
       </w:pPr>
       <w:r>
-        <w:rPr/>
+        <w:rPr>
+          <w:rFonts w:cs="Courier New" w:ascii="Courier New" w:hAnsi="Courier New"/>
+        </w:rPr>
       </w:r>
     </w:p>
     <w:p>
@@ -8014,7 +8098,9 @@
         </w:rPr>
       </w:pPr>
       <w:r>
-        <w:rPr/>
+        <w:rPr>
+          <w:rFonts w:cs="Courier New" w:ascii="Courier New" w:hAnsi="Courier New"/>
+        </w:rPr>
       </w:r>
     </w:p>
     <w:p>
@@ -8217,7 +8303,9 @@
         </w:rPr>
       </w:pPr>
       <w:r>
-        <w:rPr/>
+        <w:rPr>
+          <w:rFonts w:cs="Courier New" w:ascii="Courier New" w:hAnsi="Courier New"/>
+        </w:rPr>
       </w:r>
     </w:p>
     <w:p>
@@ -8341,7 +8429,9 @@
         </w:rPr>
       </w:pPr>
       <w:r>
-        <w:rPr/>
+        <w:rPr>
+          <w:rFonts w:cs="Courier New" w:ascii="Courier New" w:hAnsi="Courier New"/>
+        </w:rPr>
       </w:r>
     </w:p>
     <w:p>
@@ -8400,7 +8490,9 @@
         </w:rPr>
       </w:pPr>
       <w:r>
-        <w:rPr/>
+        <w:rPr>
+          <w:rFonts w:cs="Courier New" w:ascii="Courier New" w:hAnsi="Courier New"/>
+        </w:rPr>
       </w:r>
     </w:p>
     <w:p>
@@ -8679,7 +8771,9 @@
         </w:rPr>
       </w:pPr>
       <w:r>
-        <w:rPr/>
+        <w:rPr>
+          <w:rFonts w:cs="Courier New" w:ascii="Courier New" w:hAnsi="Courier New"/>
+        </w:rPr>
       </w:r>
     </w:p>
     <w:p>
@@ -8862,7 +8956,9 @@
         </w:rPr>
       </w:pPr>
       <w:r>
-        <w:rPr/>
+        <w:rPr>
+          <w:rFonts w:cs="Courier New" w:ascii="Courier New" w:hAnsi="Courier New"/>
+        </w:rPr>
       </w:r>
     </w:p>
     <w:p>
@@ -9038,7 +9134,9 @@
         </w:rPr>
       </w:pPr>
       <w:r>
-        <w:rPr/>
+        <w:rPr>
+          <w:rFonts w:cs="Courier New" w:ascii="Courier New" w:hAnsi="Courier New"/>
+        </w:rPr>
       </w:r>
     </w:p>
     <w:p>
@@ -9199,7 +9297,9 @@
         </w:rPr>
       </w:pPr>
       <w:r>
-        <w:rPr/>
+        <w:rPr>
+          <w:rFonts w:cs="Courier New" w:ascii="Courier New" w:hAnsi="Courier New"/>
+        </w:rPr>
       </w:r>
     </w:p>
     <w:p>
@@ -9463,7 +9563,9 @@
         </w:rPr>
       </w:pPr>
       <w:r>
-        <w:rPr/>
+        <w:rPr>
+          <w:rFonts w:cs="Courier New" w:ascii="Courier New" w:hAnsi="Courier New"/>
+        </w:rPr>
       </w:r>
     </w:p>
     <w:p>
@@ -9705,7 +9807,9 @@
         </w:rPr>
       </w:pPr>
       <w:r>
-        <w:rPr/>
+        <w:rPr>
+          <w:rFonts w:cs="Courier New" w:ascii="Courier New" w:hAnsi="Courier New"/>
+        </w:rPr>
       </w:r>
     </w:p>
     <w:p>
@@ -9962,7 +10066,9 @@
         </w:rPr>
       </w:pPr>
       <w:r>
-        <w:rPr/>
+        <w:rPr>
+          <w:rFonts w:cs="Courier New" w:ascii="Courier New" w:hAnsi="Courier New"/>
+        </w:rPr>
       </w:r>
     </w:p>
     <w:p>
@@ -10793,7 +10899,9 @@
         </w:rPr>
       </w:pPr>
       <w:r>
-        <w:rPr/>
+        <w:rPr>
+          <w:rFonts w:cs="Courier New" w:ascii="Courier New" w:hAnsi="Courier New"/>
+        </w:rPr>
       </w:r>
     </w:p>
     <w:p>
@@ -10854,7 +10962,9 @@
         </w:rPr>
       </w:pPr>
       <w:r>
-        <w:rPr/>
+        <w:rPr>
+          <w:rFonts w:cs="Courier New" w:ascii="Courier New" w:hAnsi="Courier New"/>
+        </w:rPr>
       </w:r>
     </w:p>
     <w:p>
@@ -11148,7 +11258,9 @@
         </w:rPr>
       </w:pPr>
       <w:r>
-        <w:rPr/>
+        <w:rPr>
+          <w:rFonts w:cs="Courier New" w:ascii="Courier New" w:hAnsi="Courier New"/>
+        </w:rPr>
       </w:r>
     </w:p>
     <w:p>
@@ -11266,7 +11378,9 @@
         </w:rPr>
       </w:pPr>
       <w:r>
-        <w:rPr/>
+        <w:rPr>
+          <w:rFonts w:cs="Courier New" w:ascii="Courier New" w:hAnsi="Courier New"/>
+        </w:rPr>
       </w:r>
     </w:p>
     <w:sectPr>
@@ -11363,7 +11477,7 @@
       <mc:AlternateContent>
         <mc:Choice Requires="wps">
           <w:drawing>
-            <wp:anchor behindDoc="1" distT="0" distB="0" distL="0" distR="0" simplePos="0" locked="0" layoutInCell="0" allowOverlap="1" relativeHeight="50">
+            <wp:anchor behindDoc="1" distT="0" distB="0" distL="0" distR="0" simplePos="0" locked="0" layoutInCell="0" allowOverlap="1" relativeHeight="52">
               <wp:simplePos x="0" y="0"/>
               <wp:positionH relativeFrom="margin">
                 <wp:align>center</wp:align>
@@ -11431,7 +11545,7 @@
                             <w:rPr>
                               <w:color w:val="000000"/>
                             </w:rPr>
-                            <w:t>26</w:t>
+                            <w:t>27</w:t>
                           </w:r>
                           <w:r>
                             <w:rPr>
@@ -11489,7 +11603,7 @@
                       <w:rPr>
                         <w:color w:val="000000"/>
                       </w:rPr>
-                      <w:t>26</w:t>
+                      <w:t>27</w:t>
                     </w:r>
                     <w:r>
                       <w:rPr>
@@ -11524,7 +11638,7 @@
       <mc:AlternateContent>
         <mc:Choice Requires="wps">
           <w:drawing>
-            <wp:anchor behindDoc="1" distT="0" distB="0" distL="0" distR="0" simplePos="0" locked="0" layoutInCell="0" allowOverlap="1" relativeHeight="50">
+            <wp:anchor behindDoc="1" distT="0" distB="0" distL="0" distR="0" simplePos="0" locked="0" layoutInCell="0" allowOverlap="1" relativeHeight="52">
               <wp:simplePos x="0" y="0"/>
               <wp:positionH relativeFrom="margin">
                 <wp:align>center</wp:align>
@@ -11592,7 +11706,7 @@
                             <w:rPr>
                               <w:color w:val="000000"/>
                             </w:rPr>
-                            <w:t>26</w:t>
+                            <w:t>27</w:t>
                           </w:r>
                           <w:r>
                             <w:rPr>
@@ -11650,7 +11764,7 @@
                       <w:rPr>
                         <w:color w:val="000000"/>
                       </w:rPr>
-                      <w:t>26</w:t>
+                      <w:t>27</w:t>
                     </w:r>
                     <w:r>
                       <w:rPr>
@@ -14601,7 +14715,7 @@
     <w:pPr>
       <w:widowControl/>
       <w:suppressAutoHyphens w:val="true"/>
-      <w:overflowPunct w:val="false"/>
+      <w:overflowPunct w:val="true"/>
       <w:bidi w:val="0"/>
       <w:spacing w:lineRule="auto" w:line="360" w:before="0" w:after="60"/>
       <w:ind w:firstLine="709"/>
@@ -14813,6 +14927,14 @@
       <w:u w:val="single"/>
     </w:rPr>
   </w:style>
+  <w:style w:type="character" w:styleId="InternetLink6">
+    <w:name w:val="Internet Link6"/>
+    <w:qFormat/>
+    <w:rPr>
+      <w:color w:val="000080"/>
+      <w:u w:val="single"/>
+    </w:rPr>
+  </w:style>
   <w:style w:type="character" w:styleId="Hyperlink">
     <w:name w:val="Hyperlink"/>
     <w:rPr>
@@ -14939,7 +15061,7 @@
         <w:tab w:val="left" w:pos="14656" w:leader="none"/>
       </w:tabs>
       <w:suppressAutoHyphens w:val="true"/>
-      <w:overflowPunct w:val="false"/>
+      <w:overflowPunct w:val="true"/>
       <w:bidi w:val="0"/>
       <w:spacing w:before="0" w:after="0"/>
       <w:jc w:val="left"/>
@@ -14959,7 +15081,7 @@
     <w:pPr>
       <w:widowControl/>
       <w:suppressAutoHyphens w:val="true"/>
-      <w:overflowPunct w:val="false"/>
+      <w:overflowPunct w:val="true"/>
       <w:bidi w:val="0"/>
       <w:spacing w:before="280" w:after="280"/>
       <w:ind w:left="0" w:right="0"/>
@@ -15024,7 +15146,7 @@
     <w:pPr>
       <w:widowControl/>
       <w:suppressAutoHyphens w:val="true"/>
-      <w:overflowPunct w:val="false"/>
+      <w:overflowPunct w:val="true"/>
       <w:bidi w:val="0"/>
       <w:spacing w:before="0" w:after="0"/>
       <w:jc w:val="left"/>
@@ -15044,7 +15166,7 @@
     <w:pPr>
       <w:widowControl/>
       <w:suppressAutoHyphens w:val="true"/>
-      <w:overflowPunct w:val="false"/>
+      <w:overflowPunct w:val="true"/>
       <w:bidi w:val="0"/>
       <w:spacing w:before="0" w:after="0"/>
       <w:jc w:val="left"/>
@@ -15064,7 +15186,7 @@
     <w:pPr>
       <w:widowControl/>
       <w:suppressAutoHyphens w:val="true"/>
-      <w:overflowPunct w:val="false"/>
+      <w:overflowPunct w:val="true"/>
       <w:bidi w:val="0"/>
       <w:spacing w:before="0" w:after="0"/>
       <w:jc w:val="left"/>

--- a/Пояснительная записка к курсовой работе.docx
+++ b/Пояснительная записка к курсовой работе.docx
@@ -11,17 +11,19 @@
         </w:rPr>
       </w:pPr>
       <w:r>
-        <w:rPr/>
+        <w:rPr>
+          <w:rFonts w:ascii="Times New Roman" w:hAnsi="Times New Roman"/>
+        </w:rPr>
         <w:drawing>
-          <wp:anchor behindDoc="0" distT="0" distB="0" distL="0" distR="0" simplePos="0" locked="0" layoutInCell="0" allowOverlap="1" relativeHeight="33">
+          <wp:anchor behindDoc="0" distT="0" distB="0" distL="0" distR="0" simplePos="0" locked="0" layoutInCell="0" allowOverlap="1" relativeHeight="31">
             <wp:simplePos x="0" y="0"/>
             <wp:positionH relativeFrom="column">
-              <wp:align>center</wp:align>
+              <wp:posOffset>306070</wp:posOffset>
             </wp:positionH>
             <wp:positionV relativeFrom="paragraph">
-              <wp:posOffset>635</wp:posOffset>
+              <wp:posOffset>400685</wp:posOffset>
             </wp:positionV>
-            <wp:extent cx="6119495" cy="8159115"/>
+            <wp:extent cx="5276215" cy="7759065"/>
             <wp:effectExtent l="0" t="0" r="0" b="0"/>
             <wp:wrapSquare wrapText="largest"/>
             <wp:docPr id="1" name="Изображение30" descr=""/>
@@ -39,6 +41,7 @@
                   </pic:nvPicPr>
                   <pic:blipFill>
                     <a:blip r:embed="rId2"/>
+                    <a:srcRect l="5000" t="4894" r="8775" b="0"/>
                     <a:stretch>
                       <a:fillRect/>
                     </a:stretch>
@@ -46,7 +49,7 @@
                   <pic:spPr bwMode="auto">
                     <a:xfrm>
                       <a:off x="0" y="0"/>
-                      <a:ext cx="6119495" cy="8159115"/>
+                      <a:ext cx="5276215" cy="7759065"/>
                     </a:xfrm>
                     <a:prstGeom prst="rect">
                       <a:avLst/>
@@ -66,21 +69,22 @@
     <w:p>
       <w:pPr>
         <w:pStyle w:val="Normal"/>
+        <w:spacing w:before="0" w:after="0"/>
         <w:jc w:val="center"/>
         <w:rPr/>
       </w:pPr>
       <w:r>
         <w:rPr/>
         <w:drawing>
-          <wp:anchor behindDoc="0" distT="0" distB="0" distL="0" distR="0" simplePos="0" locked="0" layoutInCell="0" allowOverlap="1" relativeHeight="34">
+          <wp:anchor behindDoc="0" distT="0" distB="0" distL="0" distR="0" simplePos="0" locked="0" layoutInCell="0" allowOverlap="1" relativeHeight="32">
             <wp:simplePos x="0" y="0"/>
             <wp:positionH relativeFrom="column">
-              <wp:align>center</wp:align>
+              <wp:posOffset>1153795</wp:posOffset>
             </wp:positionH>
             <wp:positionV relativeFrom="paragraph">
-              <wp:posOffset>635</wp:posOffset>
+              <wp:posOffset>1482090</wp:posOffset>
             </wp:positionV>
-            <wp:extent cx="6119495" cy="8159115"/>
+            <wp:extent cx="4140835" cy="6677660"/>
             <wp:effectExtent l="0" t="0" r="0" b="0"/>
             <wp:wrapSquare wrapText="largest"/>
             <wp:docPr id="2" name="Изображение31" descr=""/>
@@ -98,6 +102,7 @@
                   </pic:nvPicPr>
                   <pic:blipFill>
                     <a:blip r:embed="rId3"/>
+                    <a:srcRect l="18853" t="18156" r="13479" b="0"/>
                     <a:stretch>
                       <a:fillRect/>
                     </a:stretch>
@@ -105,7 +110,7 @@
                   <pic:spPr bwMode="auto">
                     <a:xfrm>
                       <a:off x="0" y="0"/>
-                      <a:ext cx="6119495" cy="8159115"/>
+                      <a:ext cx="4140835" cy="6677660"/>
                     </a:xfrm>
                     <a:prstGeom prst="rect">
                       <a:avLst/>
@@ -125,21 +130,22 @@
     <w:p>
       <w:pPr>
         <w:pStyle w:val="Normal"/>
+        <w:spacing w:before="0" w:after="0"/>
         <w:jc w:val="center"/>
         <w:rPr/>
       </w:pPr>
       <w:r>
         <w:rPr/>
         <w:drawing>
-          <wp:anchor behindDoc="0" distT="0" distB="0" distL="0" distR="0" simplePos="0" locked="0" layoutInCell="0" allowOverlap="1" relativeHeight="35">
+          <wp:anchor behindDoc="0" distT="0" distB="0" distL="0" distR="0" simplePos="0" locked="0" layoutInCell="0" allowOverlap="1" relativeHeight="33">
             <wp:simplePos x="0" y="0"/>
             <wp:positionH relativeFrom="column">
-              <wp:align>center</wp:align>
+              <wp:posOffset>1240155</wp:posOffset>
             </wp:positionH>
             <wp:positionV relativeFrom="paragraph">
-              <wp:posOffset>635</wp:posOffset>
+              <wp:posOffset>1209675</wp:posOffset>
             </wp:positionV>
-            <wp:extent cx="6119495" cy="8159115"/>
+            <wp:extent cx="3896360" cy="6125210"/>
             <wp:effectExtent l="0" t="0" r="0" b="0"/>
             <wp:wrapSquare wrapText="largest"/>
             <wp:docPr id="3" name="Изображение32" descr=""/>
@@ -157,6 +163,7 @@
                   </pic:nvPicPr>
                   <pic:blipFill>
                     <a:blip r:embed="rId4"/>
+                    <a:srcRect l="20261" t="14819" r="16058" b="10106"/>
                     <a:stretch>
                       <a:fillRect/>
                     </a:stretch>
@@ -164,7 +171,7 @@
                   <pic:spPr bwMode="auto">
                     <a:xfrm>
                       <a:off x="0" y="0"/>
-                      <a:ext cx="6119495" cy="8159115"/>
+                      <a:ext cx="3896360" cy="6125210"/>
                     </a:xfrm>
                     <a:prstGeom prst="rect">
                       <a:avLst/>
@@ -184,396 +191,10 @@
     <w:p>
       <w:pPr>
         <w:pStyle w:val="Normal"/>
+        <w:spacing w:before="0" w:after="0"/>
         <w:jc w:val="center"/>
         <w:rPr>
           <w:rFonts w:ascii="Times New Roman" w:hAnsi="Times New Roman"/>
-        </w:rPr>
-      </w:pPr>
-      <w:r>
-        <w:rPr/>
-        <w:t>Министерство науки и высшего образования Российской Федерации</w:t>
-      </w:r>
-    </w:p>
-    <w:p>
-      <w:pPr>
-        <w:pStyle w:val="Normal"/>
-        <w:jc w:val="center"/>
-        <w:rPr>
-          <w:rFonts w:ascii="Times New Roman" w:hAnsi="Times New Roman"/>
-        </w:rPr>
-      </w:pPr>
-      <w:r>
-        <w:rPr/>
-        <w:t>Пензенский государственный университет</w:t>
-      </w:r>
-    </w:p>
-    <w:p>
-      <w:pPr>
-        <w:pStyle w:val="Normal"/>
-        <w:jc w:val="center"/>
-        <w:rPr>
-          <w:rFonts w:ascii="Times New Roman" w:hAnsi="Times New Roman"/>
-        </w:rPr>
-      </w:pPr>
-      <w:r>
-        <w:rPr/>
-        <w:t>Кафедра «Вычислительная техника»</w:t>
-      </w:r>
-    </w:p>
-    <w:p>
-      <w:pPr>
-        <w:pStyle w:val="Normal"/>
-        <w:rPr>
-          <w:rFonts w:ascii="Times New Roman" w:hAnsi="Times New Roman"/>
-        </w:rPr>
-      </w:pPr>
-      <w:r>
-        <w:rPr>
-          <w:rFonts w:ascii="Times New Roman" w:hAnsi="Times New Roman"/>
-        </w:rPr>
-      </w:r>
-    </w:p>
-    <w:p>
-      <w:pPr>
-        <w:pStyle w:val="Normal"/>
-        <w:rPr>
-          <w:rFonts w:ascii="Times New Roman" w:hAnsi="Times New Roman"/>
-        </w:rPr>
-      </w:pPr>
-      <w:r>
-        <w:rPr>
-          <w:rFonts w:ascii="Times New Roman" w:hAnsi="Times New Roman"/>
-        </w:rPr>
-      </w:r>
-    </w:p>
-    <w:p>
-      <w:pPr>
-        <w:pStyle w:val="Normal"/>
-        <w:rPr>
-          <w:rFonts w:ascii="Times New Roman" w:hAnsi="Times New Roman"/>
-        </w:rPr>
-      </w:pPr>
-      <w:r>
-        <w:rPr>
-          <w:rFonts w:ascii="Times New Roman" w:hAnsi="Times New Roman"/>
-        </w:rPr>
-      </w:r>
-    </w:p>
-    <w:p>
-      <w:pPr>
-        <w:pStyle w:val="Normal"/>
-        <w:rPr>
-          <w:rFonts w:ascii="Times New Roman" w:hAnsi="Times New Roman"/>
-        </w:rPr>
-      </w:pPr>
-      <w:r>
-        <w:rPr>
-          <w:rFonts w:ascii="Times New Roman" w:hAnsi="Times New Roman"/>
-        </w:rPr>
-      </w:r>
-    </w:p>
-    <w:p>
-      <w:pPr>
-        <w:pStyle w:val="Normal"/>
-        <w:rPr>
-          <w:rFonts w:ascii="Times New Roman" w:hAnsi="Times New Roman"/>
-        </w:rPr>
-      </w:pPr>
-      <w:r>
-        <w:rPr>
-          <w:rFonts w:ascii="Times New Roman" w:hAnsi="Times New Roman"/>
-        </w:rPr>
-      </w:r>
-    </w:p>
-    <w:p>
-      <w:pPr>
-        <w:pStyle w:val="Normal"/>
-        <w:jc w:val="center"/>
-        <w:rPr>
-          <w:rFonts w:cs="Arial"/>
-          <w:b/>
-          <w:bCs/>
-          <w:sz w:val="32"/>
-          <w:szCs w:val="32"/>
-        </w:rPr>
-      </w:pPr>
-      <w:r>
-        <w:rPr>
-          <w:rFonts w:cs="Arial"/>
-          <w:b/>
-          <w:bCs/>
-          <w:sz w:val="32"/>
-          <w:szCs w:val="32"/>
-        </w:rPr>
-        <w:t>Пояснительная записка к курсовой работе</w:t>
-      </w:r>
-    </w:p>
-    <w:p>
-      <w:pPr>
-        <w:pStyle w:val="Normal"/>
-        <w:jc w:val="center"/>
-        <w:rPr>
-          <w:rFonts w:cs="Arial"/>
-          <w:sz w:val="32"/>
-          <w:szCs w:val="32"/>
-        </w:rPr>
-      </w:pPr>
-      <w:r>
-        <w:rPr>
-          <w:rFonts w:cs="Arial"/>
-          <w:sz w:val="32"/>
-          <w:szCs w:val="32"/>
-        </w:rPr>
-        <w:t>по курсу «Логика и основы алгоритмизации в инженерных задачах»</w:t>
-      </w:r>
-    </w:p>
-    <w:p>
-      <w:pPr>
-        <w:pStyle w:val="Normal"/>
-        <w:jc w:val="center"/>
-        <w:rPr>
-          <w:rFonts w:cs="Arial"/>
-          <w:sz w:val="32"/>
-          <w:szCs w:val="32"/>
-        </w:rPr>
-      </w:pPr>
-      <w:r>
-        <w:rPr>
-          <w:rFonts w:cs="Arial"/>
-          <w:sz w:val="32"/>
-          <w:szCs w:val="32"/>
-        </w:rPr>
-        <w:t>на тему «Реализация Алгоритма Дейкстры»</w:t>
-      </w:r>
-    </w:p>
-    <w:p>
-      <w:pPr>
-        <w:pStyle w:val="Normal"/>
-        <w:ind w:hanging="0"/>
-        <w:jc w:val="right"/>
-        <w:rPr>
-          <w:rFonts w:ascii="Times New Roman" w:hAnsi="Times New Roman"/>
-        </w:rPr>
-      </w:pPr>
-      <w:r>
-        <w:rPr>
-          <w:rFonts w:ascii="Times New Roman" w:hAnsi="Times New Roman"/>
-        </w:rPr>
-      </w:r>
-    </w:p>
-    <w:p>
-      <w:pPr>
-        <w:pStyle w:val="Normal"/>
-        <w:ind w:hanging="0"/>
-        <w:jc w:val="right"/>
-        <w:rPr>
-          <w:rFonts w:ascii="Times New Roman" w:hAnsi="Times New Roman"/>
-        </w:rPr>
-      </w:pPr>
-      <w:r>
-        <w:rPr>
-          <w:rFonts w:ascii="Times New Roman" w:hAnsi="Times New Roman"/>
-        </w:rPr>
-      </w:r>
-    </w:p>
-    <w:p>
-      <w:pPr>
-        <w:pStyle w:val="Normal"/>
-        <w:ind w:hanging="0"/>
-        <w:jc w:val="right"/>
-        <w:rPr>
-          <w:rFonts w:ascii="Times New Roman" w:hAnsi="Times New Roman"/>
-        </w:rPr>
-      </w:pPr>
-      <w:r>
-        <w:rPr>
-          <w:rFonts w:ascii="Times New Roman" w:hAnsi="Times New Roman"/>
-        </w:rPr>
-      </w:r>
-    </w:p>
-    <w:p>
-      <w:pPr>
-        <w:pStyle w:val="Normal"/>
-        <w:ind w:hanging="0"/>
-        <w:jc w:val="right"/>
-        <w:rPr>
-          <w:rFonts w:ascii="Times New Roman" w:hAnsi="Times New Roman"/>
-        </w:rPr>
-      </w:pPr>
-      <w:r>
-        <w:rPr>
-          <w:rFonts w:ascii="Times New Roman" w:hAnsi="Times New Roman"/>
-        </w:rPr>
-      </w:r>
-    </w:p>
-    <w:p>
-      <w:pPr>
-        <w:pStyle w:val="Normal"/>
-        <w:jc w:val="right"/>
-        <w:rPr>
-          <w:rFonts w:ascii="Times New Roman" w:hAnsi="Times New Roman"/>
-        </w:rPr>
-      </w:pPr>
-      <w:r>
-        <w:rPr/>
-        <w:t>Выполнила:</w:t>
-      </w:r>
-    </w:p>
-    <w:p>
-      <w:pPr>
-        <w:pStyle w:val="Normal"/>
-        <w:jc w:val="right"/>
-        <w:rPr>
-          <w:rFonts w:ascii="Times New Roman" w:hAnsi="Times New Roman"/>
-        </w:rPr>
-      </w:pPr>
-      <w:r>
-        <w:rPr/>
-        <w:t>Студент группы 24ВВВ1</w:t>
-      </w:r>
-    </w:p>
-    <w:p>
-      <w:pPr>
-        <w:pStyle w:val="Normal"/>
-        <w:jc w:val="right"/>
-        <w:rPr>
-          <w:rFonts w:ascii="Times New Roman" w:hAnsi="Times New Roman"/>
-        </w:rPr>
-      </w:pPr>
-      <w:r>
-        <w:rPr/>
-        <w:t>Цыбузин Д. В.</w:t>
-      </w:r>
-    </w:p>
-    <w:p>
-      <w:pPr>
-        <w:pStyle w:val="Normal"/>
-        <w:jc w:val="right"/>
-        <w:rPr>
-          <w:rFonts w:ascii="Times New Roman" w:hAnsi="Times New Roman"/>
-        </w:rPr>
-      </w:pPr>
-      <w:r>
-        <w:rPr>
-          <w:rFonts w:ascii="Times New Roman" w:hAnsi="Times New Roman"/>
-        </w:rPr>
-      </w:r>
-    </w:p>
-    <w:p>
-      <w:pPr>
-        <w:pStyle w:val="Normal"/>
-        <w:jc w:val="right"/>
-        <w:rPr>
-          <w:rFonts w:ascii="Times New Roman" w:hAnsi="Times New Roman"/>
-        </w:rPr>
-      </w:pPr>
-      <w:r>
-        <w:rPr/>
-        <w:t>Принял:</w:t>
-      </w:r>
-    </w:p>
-    <w:p>
-      <w:pPr>
-        <w:pStyle w:val="Normal"/>
-        <w:jc w:val="right"/>
-        <w:rPr>
-          <w:rFonts w:ascii="Times New Roman" w:hAnsi="Times New Roman"/>
-        </w:rPr>
-      </w:pPr>
-      <w:r>
-        <w:rPr/>
-        <w:t>к.т.н., доцент Юрова О. В.</w:t>
-      </w:r>
-    </w:p>
-    <w:p>
-      <w:pPr>
-        <w:pStyle w:val="Normal"/>
-        <w:jc w:val="right"/>
-        <w:rPr>
-          <w:rFonts w:ascii="Times New Roman" w:hAnsi="Times New Roman"/>
-        </w:rPr>
-      </w:pPr>
-      <w:r>
-        <w:rPr>
-          <w:rFonts w:ascii="Times New Roman" w:hAnsi="Times New Roman"/>
-        </w:rPr>
-      </w:r>
-    </w:p>
-    <w:p>
-      <w:pPr>
-        <w:pStyle w:val="Normal"/>
-        <w:jc w:val="right"/>
-        <w:rPr>
-          <w:rFonts w:ascii="Times New Roman" w:hAnsi="Times New Roman"/>
-        </w:rPr>
-      </w:pPr>
-      <w:r>
-        <w:rPr>
-          <w:rFonts w:ascii="Times New Roman" w:hAnsi="Times New Roman"/>
-        </w:rPr>
-      </w:r>
-    </w:p>
-    <w:p>
-      <w:pPr>
-        <w:pStyle w:val="Normal"/>
-        <w:jc w:val="right"/>
-        <w:rPr>
-          <w:rFonts w:ascii="Times New Roman" w:hAnsi="Times New Roman"/>
-        </w:rPr>
-      </w:pPr>
-      <w:r>
-        <w:rPr>
-          <w:rFonts w:ascii="Times New Roman" w:hAnsi="Times New Roman"/>
-        </w:rPr>
-      </w:r>
-    </w:p>
-    <w:p>
-      <w:pPr>
-        <w:pStyle w:val="Normal"/>
-        <w:ind w:hanging="0"/>
-        <w:jc w:val="right"/>
-        <w:rPr>
-          <w:rFonts w:ascii="Times New Roman" w:hAnsi="Times New Roman"/>
-        </w:rPr>
-      </w:pPr>
-      <w:r>
-        <w:rPr>
-          <w:rFonts w:ascii="Times New Roman" w:hAnsi="Times New Roman"/>
-        </w:rPr>
-      </w:r>
-    </w:p>
-    <w:p>
-      <w:pPr>
-        <w:sectPr>
-          <w:headerReference w:type="even" r:id="rId5"/>
-          <w:headerReference w:type="default" r:id="rId6"/>
-          <w:headerReference w:type="first" r:id="rId7"/>
-          <w:footerReference w:type="even" r:id="rId8"/>
-          <w:footerReference w:type="default" r:id="rId9"/>
-          <w:footerReference w:type="first" r:id="rId10"/>
-          <w:type w:val="nextPage"/>
-          <w:pgSz w:w="11906" w:h="16838"/>
-          <w:pgMar w:left="1418" w:right="851" w:gutter="0" w:header="709" w:top="851" w:footer="709" w:bottom="851"/>
-          <w:pgNumType w:fmt="decimal"/>
-          <w:formProt w:val="false"/>
-          <w:titlePg/>
-          <w:textDirection w:val="lrTb"/>
-          <w:docGrid w:type="default" w:linePitch="381" w:charSpace="0"/>
-        </w:sectPr>
-        <w:pStyle w:val="Normal"/>
-        <w:jc w:val="center"/>
-        <w:rPr/>
-      </w:pPr>
-      <w:r>
-        <w:rPr/>
-        <w:t>Пенза 2025</w:t>
-      </w:r>
-    </w:p>
-    <w:p>
-      <w:pPr>
-        <w:pStyle w:val="Normal"/>
-        <w:rPr>
-          <w:rFonts w:cs="Arial"/>
         </w:rPr>
       </w:pPr>
       <w:r>
@@ -1031,12 +652,12 @@
         <w:p>
           <w:pPr>
             <w:sectPr>
-              <w:headerReference w:type="even" r:id="rId11"/>
-              <w:headerReference w:type="default" r:id="rId12"/>
-              <w:headerReference w:type="first" r:id="rId13"/>
-              <w:footerReference w:type="even" r:id="rId14"/>
-              <w:footerReference w:type="default" r:id="rId15"/>
-              <w:footerReference w:type="first" r:id="rId16"/>
+              <w:headerReference w:type="even" r:id="rId5"/>
+              <w:headerReference w:type="default" r:id="rId6"/>
+              <w:headerReference w:type="first" r:id="rId7"/>
+              <w:footerReference w:type="even" r:id="rId8"/>
+              <w:footerReference w:type="default" r:id="rId9"/>
+              <w:footerReference w:type="first" r:id="rId10"/>
               <w:type w:val="nextPage"/>
               <w:pgSz w:w="11906" w:h="16838"/>
               <w:pgMar w:left="1418" w:right="851" w:gutter="0" w:header="709" w:top="851" w:footer="709" w:bottom="851"/>
@@ -4643,7 +4264,7 @@
                     </pic:cNvPicPr>
                   </pic:nvPicPr>
                   <pic:blipFill>
-                    <a:blip r:embed="rId17"/>
+                    <a:blip r:embed="rId11"/>
                     <a:stretch>
                       <a:fillRect/>
                     </a:stretch>
@@ -4815,7 +4436,7 @@
                     </pic:cNvPicPr>
                   </pic:nvPicPr>
                   <pic:blipFill>
-                    <a:blip r:embed="rId18"/>
+                    <a:blip r:embed="rId12"/>
                     <a:stretch>
                       <a:fillRect/>
                     </a:stretch>
@@ -4936,7 +4557,7 @@
                     </pic:cNvPicPr>
                   </pic:nvPicPr>
                   <pic:blipFill>
-                    <a:blip r:embed="rId19"/>
+                    <a:blip r:embed="rId13"/>
                     <a:stretch>
                       <a:fillRect/>
                     </a:stretch>
@@ -5082,7 +4703,7 @@
                     </pic:cNvPicPr>
                   </pic:nvPicPr>
                   <pic:blipFill>
-                    <a:blip r:embed="rId20"/>
+                    <a:blip r:embed="rId14"/>
                     <a:stretch>
                       <a:fillRect/>
                     </a:stretch>
@@ -5318,7 +4939,7 @@
                     </pic:cNvPicPr>
                   </pic:nvPicPr>
                   <pic:blipFill>
-                    <a:blip r:embed="rId21"/>
+                    <a:blip r:embed="rId15"/>
                     <a:stretch>
                       <a:fillRect/>
                     </a:stretch>
@@ -5676,7 +5297,7 @@
                     </pic:cNvPicPr>
                   </pic:nvPicPr>
                   <pic:blipFill>
-                    <a:blip r:embed="rId22"/>
+                    <a:blip r:embed="rId16"/>
                     <a:stretch>
                       <a:fillRect/>
                     </a:stretch>
@@ -5782,7 +5403,7 @@
                     </pic:cNvPicPr>
                   </pic:nvPicPr>
                   <pic:blipFill>
-                    <a:blip r:embed="rId23"/>
+                    <a:blip r:embed="rId17"/>
                     <a:stretch>
                       <a:fillRect/>
                     </a:stretch>
@@ -7645,7 +7266,7 @@
                     </pic:cNvPicPr>
                   </pic:nvPicPr>
                   <pic:blipFill>
-                    <a:blip r:embed="rId24"/>
+                    <a:blip r:embed="rId18"/>
                     <a:stretch>
                       <a:fillRect/>
                     </a:stretch>
@@ -7754,7 +7375,7 @@
                     </pic:cNvPicPr>
                   </pic:nvPicPr>
                   <pic:blipFill>
-                    <a:blip r:embed="rId25"/>
+                    <a:blip r:embed="rId19"/>
                     <a:stretch>
                       <a:fillRect/>
                     </a:stretch>
@@ -7900,7 +7521,7 @@
                     </pic:cNvPicPr>
                   </pic:nvPicPr>
                   <pic:blipFill>
-                    <a:blip r:embed="rId26"/>
+                    <a:blip r:embed="rId20"/>
                     <a:stretch>
                       <a:fillRect/>
                     </a:stretch>
@@ -8054,7 +7675,7 @@
                     </pic:cNvPicPr>
                   </pic:nvPicPr>
                   <pic:blipFill>
-                    <a:blip r:embed="rId27"/>
+                    <a:blip r:embed="rId21"/>
                     <a:stretch>
                       <a:fillRect/>
                     </a:stretch>
@@ -8343,7 +7964,7 @@
                     </pic:cNvPicPr>
                   </pic:nvPicPr>
                   <pic:blipFill>
-                    <a:blip r:embed="rId28"/>
+                    <a:blip r:embed="rId22"/>
                     <a:stretch>
                       <a:fillRect/>
                     </a:stretch>
@@ -8607,7 +8228,7 @@
                     </pic:cNvPicPr>
                   </pic:nvPicPr>
                   <pic:blipFill>
-                    <a:blip r:embed="rId29"/>
+                    <a:blip r:embed="rId23"/>
                     <a:stretch>
                       <a:fillRect/>
                     </a:stretch>
@@ -8838,7 +8459,7 @@
                     </pic:cNvPicPr>
                   </pic:nvPicPr>
                   <pic:blipFill>
-                    <a:blip r:embed="rId30"/>
+                    <a:blip r:embed="rId24"/>
                     <a:srcRect l="0" t="0" r="0" b="90650"/>
                     <a:stretch>
                       <a:fillRect/>
@@ -8968,7 +8589,7 @@
                     </pic:cNvPicPr>
                   </pic:nvPicPr>
                   <pic:blipFill>
-                    <a:blip r:embed="rId31"/>
+                    <a:blip r:embed="rId25"/>
                     <a:stretch>
                       <a:fillRect/>
                     </a:stretch>
@@ -9096,7 +8717,7 @@
                     </pic:cNvPicPr>
                   </pic:nvPicPr>
                   <pic:blipFill>
-                    <a:blip r:embed="rId32"/>
+                    <a:blip r:embed="rId26"/>
                     <a:stretch>
                       <a:fillRect/>
                     </a:stretch>
@@ -9417,7 +9038,7 @@
                     </pic:cNvPicPr>
                   </pic:nvPicPr>
                   <pic:blipFill>
-                    <a:blip r:embed="rId33"/>
+                    <a:blip r:embed="rId27"/>
                     <a:stretch>
                       <a:fillRect/>
                     </a:stretch>
@@ -9551,7 +9172,7 @@
                     </pic:cNvPicPr>
                   </pic:nvPicPr>
                   <pic:blipFill>
-                    <a:blip r:embed="rId34"/>
+                    <a:blip r:embed="rId28"/>
                     <a:stretch>
                       <a:fillRect/>
                     </a:stretch>
@@ -9782,7 +9403,7 @@
                     </pic:cNvPicPr>
                   </pic:nvPicPr>
                   <pic:blipFill>
-                    <a:blip r:embed="rId35"/>
+                    <a:blip r:embed="rId29"/>
                     <a:stretch>
                       <a:fillRect/>
                     </a:stretch>
@@ -9979,7 +9600,7 @@
                     </pic:cNvPicPr>
                   </pic:nvPicPr>
                   <pic:blipFill>
-                    <a:blip r:embed="rId36"/>
+                    <a:blip r:embed="rId30"/>
                     <a:stretch>
                       <a:fillRect/>
                     </a:stretch>
@@ -10114,7 +9735,7 @@
                     </pic:cNvPicPr>
                   </pic:nvPicPr>
                   <pic:blipFill>
-                    <a:blip r:embed="rId37"/>
+                    <a:blip r:embed="rId31"/>
                     <a:stretch>
                       <a:fillRect/>
                     </a:stretch>
@@ -10277,7 +9898,7 @@
                     </pic:cNvPicPr>
                   </pic:nvPicPr>
                   <pic:blipFill>
-                    <a:blip r:embed="rId38"/>
+                    <a:blip r:embed="rId32"/>
                     <a:stretch>
                       <a:fillRect/>
                     </a:stretch>
@@ -10364,7 +9985,7 @@
                     </pic:cNvPicPr>
                   </pic:nvPicPr>
                   <pic:blipFill>
-                    <a:blip r:embed="rId39"/>
+                    <a:blip r:embed="rId33"/>
                     <a:stretch>
                       <a:fillRect/>
                     </a:stretch>
@@ -10484,7 +10105,7 @@
                     </pic:cNvPicPr>
                   </pic:nvPicPr>
                   <pic:blipFill>
-                    <a:blip r:embed="rId40"/>
+                    <a:blip r:embed="rId34"/>
                     <a:stretch>
                       <a:fillRect/>
                     </a:stretch>
@@ -11674,7 +11295,7 @@
                     </pic:cNvPicPr>
                   </pic:nvPicPr>
                   <pic:blipFill>
-                    <a:blip r:embed="rId41"/>
+                    <a:blip r:embed="rId35"/>
                     <a:stretch>
                       <a:fillRect/>
                     </a:stretch>
@@ -12379,7 +12000,7 @@
                     </pic:cNvPicPr>
                   </pic:nvPicPr>
                   <pic:blipFill>
-                    <a:blip r:embed="rId42"/>
+                    <a:blip r:embed="rId36"/>
                     <a:stretch>
                       <a:fillRect/>
                     </a:stretch>
@@ -13204,7 +12825,7 @@
                     </pic:cNvPicPr>
                   </pic:nvPicPr>
                   <pic:blipFill>
-                    <a:blip r:embed="rId43"/>
+                    <a:blip r:embed="rId37"/>
                     <a:stretch>
                       <a:fillRect/>
                     </a:stretch>
@@ -22071,7 +21692,7 @@
                     </pic:cNvPicPr>
                   </pic:nvPicPr>
                   <pic:blipFill>
-                    <a:blip r:embed="rId44"/>
+                    <a:blip r:embed="rId38"/>
                     <a:stretch>
                       <a:fillRect/>
                     </a:stretch>
@@ -22314,7 +21935,7 @@
                     </pic:cNvPicPr>
                   </pic:nvPicPr>
                   <pic:blipFill>
-                    <a:blip r:embed="rId45"/>
+                    <a:blip r:embed="rId39"/>
                     <a:stretch>
                       <a:fillRect/>
                     </a:stretch>
@@ -22490,12 +22111,12 @@
       </w:r>
     </w:p>
     <w:sectPr>
-      <w:headerReference w:type="even" r:id="rId46"/>
-      <w:headerReference w:type="default" r:id="rId47"/>
-      <w:headerReference w:type="first" r:id="rId48"/>
-      <w:footerReference w:type="even" r:id="rId49"/>
-      <w:footerReference w:type="default" r:id="rId50"/>
-      <w:footerReference w:type="first" r:id="rId51"/>
+      <w:headerReference w:type="even" r:id="rId40"/>
+      <w:headerReference w:type="default" r:id="rId41"/>
+      <w:headerReference w:type="first" r:id="rId42"/>
+      <w:footerReference w:type="even" r:id="rId43"/>
+      <w:footerReference w:type="default" r:id="rId44"/>
+      <w:footerReference w:type="first" r:id="rId45"/>
       <w:type w:val="nextPage"/>
       <w:pgSz w:w="11906" w:h="16838"/>
       <w:pgMar w:left="1704" w:right="851" w:gutter="0" w:header="709" w:top="851" w:footer="709" w:bottom="851"/>
@@ -22632,7 +22253,7 @@
         <w:docPartGallery w:val="Page Numbers (Bottom of Page)"/>
         <w:docPartUnique w:val="true"/>
       </w:docPartObj>
-      <w:id w:val="-1769614649"/>
+      <w:id w:val="-75431537"/>
     </w:sdtPr>
     <w:sdtContent>
       <w:p>
@@ -22657,7 +22278,7 @@
         </w:r>
         <w:r>
           <w:rPr/>
-          <w:t>3</w:t>
+          <w:t>51</w:t>
         </w:r>
         <w:r>
           <w:rPr/>
@@ -22679,44 +22300,6 @@
 </file>
 
 <file path=word/footer6.xml><?xml version="1.0" encoding="utf-8"?>
-<w:ftr xmlns:o="urn:schemas-microsoft-com:office:office" xmlns:r="http://schemas.openxmlformats.org/officeDocument/2006/relationships" xmlns:v="urn:schemas-microsoft-com:vml" xmlns:w="http://schemas.openxmlformats.org/wordprocessingml/2006/main" xmlns:w10="urn:schemas-microsoft-com:office:word" xmlns:wp="http://schemas.openxmlformats.org/drawingml/2006/wordprocessingDrawing" xmlns:wps="http://schemas.microsoft.com/office/word/2010/wordprocessingShape" xmlns:wpg="http://schemas.microsoft.com/office/word/2010/wordprocessingGroup" xmlns:mc="http://schemas.openxmlformats.org/markup-compatibility/2006" xmlns:wp14="http://schemas.microsoft.com/office/word/2010/wordprocessingDrawing" xmlns:w14="http://schemas.microsoft.com/office/word/2010/wordml" xmlns:w15="http://schemas.microsoft.com/office/word/2012/wordml" mc:Ignorable="w14 wp14 w15">
-  <w:p>
-    <w:pPr>
-      <w:pStyle w:val="Footer"/>
-      <w:jc w:val="center"/>
-      <w:rPr/>
-    </w:pPr>
-    <w:r>
-      <w:rPr/>
-    </w:r>
-  </w:p>
-  <w:p>
-    <w:pPr>
-      <w:pStyle w:val="Footer"/>
-      <w:rPr/>
-    </w:pPr>
-    <w:r>
-      <w:rPr/>
-    </w:r>
-  </w:p>
-</w:ftr>
-</file>
-
-<file path=word/footer7.xml><?xml version="1.0" encoding="utf-8"?>
-<w:ftr xmlns:o="urn:schemas-microsoft-com:office:office" xmlns:r="http://schemas.openxmlformats.org/officeDocument/2006/relationships" xmlns:v="urn:schemas-microsoft-com:vml" xmlns:w="http://schemas.openxmlformats.org/wordprocessingml/2006/main" xmlns:w10="urn:schemas-microsoft-com:office:word" xmlns:wp="http://schemas.openxmlformats.org/drawingml/2006/wordprocessingDrawing" xmlns:wps="http://schemas.microsoft.com/office/word/2010/wordprocessingShape" xmlns:wpg="http://schemas.microsoft.com/office/word/2010/wordprocessingGroup" xmlns:mc="http://schemas.openxmlformats.org/markup-compatibility/2006" xmlns:wp14="http://schemas.microsoft.com/office/word/2010/wordprocessingDrawing" xmlns:w14="http://schemas.microsoft.com/office/word/2010/wordml" xmlns:w15="http://schemas.microsoft.com/office/word/2012/wordml" mc:Ignorable="w14 wp14 w15">
-  <w:p>
-    <w:pPr>
-      <w:pStyle w:val="Footer"/>
-      <w:rPr/>
-    </w:pPr>
-    <w:r>
-      <w:rPr/>
-    </w:r>
-  </w:p>
-</w:ftr>
-</file>
-
-<file path=word/footer8.xml><?xml version="1.0" encoding="utf-8"?>
 <w:ftr xmlns:o="urn:schemas-microsoft-com:office:office" xmlns:r="http://schemas.openxmlformats.org/officeDocument/2006/relationships" xmlns:v="urn:schemas-microsoft-com:vml" xmlns:w="http://schemas.openxmlformats.org/wordprocessingml/2006/main" xmlns:w10="urn:schemas-microsoft-com:office:word" xmlns:wp="http://schemas.openxmlformats.org/drawingml/2006/wordprocessingDrawing" xmlns:wps="http://schemas.microsoft.com/office/word/2010/wordprocessingShape" xmlns:wpg="http://schemas.microsoft.com/office/word/2010/wordprocessingGroup" xmlns:mc="http://schemas.openxmlformats.org/markup-compatibility/2006" xmlns:wp14="http://schemas.microsoft.com/office/word/2010/wordprocessingDrawing" xmlns:w14="http://schemas.microsoft.com/office/word/2010/wordml" xmlns:w15="http://schemas.microsoft.com/office/word/2012/wordml" mc:Ignorable="w14 wp14 w15">
   <w:sdt>
     <w:sdtPr>
@@ -22749,61 +22332,7 @@
         </w:r>
         <w:r>
           <w:rPr/>
-          <w:t>52</w:t>
-        </w:r>
-        <w:r>
-          <w:rPr/>
-          <w:fldChar w:fldCharType="end"/>
-        </w:r>
-      </w:p>
-    </w:sdtContent>
-  </w:sdt>
-  <w:p>
-    <w:pPr>
-      <w:pStyle w:val="Footer"/>
-      <w:rPr/>
-    </w:pPr>
-    <w:r>
-      <w:rPr/>
-    </w:r>
-  </w:p>
-</w:ftr>
-</file>
-
-<file path=word/footer9.xml><?xml version="1.0" encoding="utf-8"?>
-<w:ftr xmlns:o="urn:schemas-microsoft-com:office:office" xmlns:r="http://schemas.openxmlformats.org/officeDocument/2006/relationships" xmlns:v="urn:schemas-microsoft-com:vml" xmlns:w="http://schemas.openxmlformats.org/wordprocessingml/2006/main" xmlns:w10="urn:schemas-microsoft-com:office:word" xmlns:wp="http://schemas.openxmlformats.org/drawingml/2006/wordprocessingDrawing" xmlns:wps="http://schemas.microsoft.com/office/word/2010/wordprocessingShape" xmlns:wpg="http://schemas.microsoft.com/office/word/2010/wordprocessingGroup" xmlns:mc="http://schemas.openxmlformats.org/markup-compatibility/2006" xmlns:wp14="http://schemas.microsoft.com/office/word/2010/wordprocessingDrawing" xmlns:w14="http://schemas.microsoft.com/office/word/2010/wordml" xmlns:w15="http://schemas.microsoft.com/office/word/2012/wordml" mc:Ignorable="w14 wp14 w15">
-  <w:sdt>
-    <w:sdtPr>
-      <w:docPartObj>
-        <w:docPartGallery w:val="Page Numbers (Bottom of Page)"/>
-        <w:docPartUnique w:val="true"/>
-      </w:docPartObj>
-      <w:id w:val="-75431537"/>
-    </w:sdtPr>
-    <w:sdtContent>
-      <w:p>
-        <w:pPr>
-          <w:pStyle w:val="Footer"/>
-          <w:jc w:val="center"/>
-          <w:rPr>
-            <w:color w:themeColor="text1" w:val="000000"/>
-          </w:rPr>
-        </w:pPr>
-        <w:r>
-          <w:rPr/>
-          <w:fldChar w:fldCharType="begin"/>
-        </w:r>
-        <w:r>
-          <w:rPr/>
-          <w:instrText xml:space="preserve"> PAGE </w:instrText>
-        </w:r>
-        <w:r>
-          <w:rPr/>
-          <w:fldChar w:fldCharType="separate"/>
-        </w:r>
-        <w:r>
-          <w:rPr/>
-          <w:t>52</w:t>
+          <w:t>51</w:t>
         </w:r>
         <w:r>
           <w:rPr/>
@@ -22897,49 +22426,6 @@
 </file>
 
 <file path=word/header6.xml><?xml version="1.0" encoding="utf-8"?>
-<w:hdr xmlns:o="urn:schemas-microsoft-com:office:office" xmlns:r="http://schemas.openxmlformats.org/officeDocument/2006/relationships" xmlns:v="urn:schemas-microsoft-com:vml" xmlns:w="http://schemas.openxmlformats.org/wordprocessingml/2006/main" xmlns:w10="urn:schemas-microsoft-com:office:word" xmlns:wp="http://schemas.openxmlformats.org/drawingml/2006/wordprocessingDrawing" xmlns:wps="http://schemas.microsoft.com/office/word/2010/wordprocessingShape" xmlns:wpg="http://schemas.microsoft.com/office/word/2010/wordprocessingGroup" xmlns:mc="http://schemas.openxmlformats.org/markup-compatibility/2006" xmlns:wp14="http://schemas.microsoft.com/office/word/2010/wordprocessingDrawing" xmlns:w14="http://schemas.microsoft.com/office/word/2010/wordml" xmlns:w15="http://schemas.microsoft.com/office/word/2012/wordml" mc:Ignorable="w14 wp14 w15">
-  <w:p>
-    <w:pPr>
-      <w:pStyle w:val="Header"/>
-      <w:rPr/>
-    </w:pPr>
-    <w:r>
-      <w:rPr/>
-    </w:r>
-  </w:p>
-</w:hdr>
-</file>
-
-<file path=word/header7.xml><?xml version="1.0" encoding="utf-8"?>
-<w:hdr xmlns:o="urn:schemas-microsoft-com:office:office" xmlns:r="http://schemas.openxmlformats.org/officeDocument/2006/relationships" xmlns:v="urn:schemas-microsoft-com:vml" xmlns:w="http://schemas.openxmlformats.org/wordprocessingml/2006/main" xmlns:w10="urn:schemas-microsoft-com:office:word" xmlns:wp="http://schemas.openxmlformats.org/drawingml/2006/wordprocessingDrawing" xmlns:wps="http://schemas.microsoft.com/office/word/2010/wordprocessingShape" xmlns:wpg="http://schemas.microsoft.com/office/word/2010/wordprocessingGroup" xmlns:mc="http://schemas.openxmlformats.org/markup-compatibility/2006" xmlns:wp14="http://schemas.microsoft.com/office/word/2010/wordprocessingDrawing" xmlns:w14="http://schemas.microsoft.com/office/word/2010/wordml" xmlns:w15="http://schemas.microsoft.com/office/word/2012/wordml" mc:Ignorable="w14 wp14 w15">
-  <w:p>
-    <w:pPr>
-      <w:pStyle w:val="Header"/>
-      <w:rPr/>
-    </w:pPr>
-    <w:r>
-      <w:rPr/>
-    </w:r>
-  </w:p>
-</w:hdr>
-</file>
-
-<file path=word/header8.xml><?xml version="1.0" encoding="utf-8"?>
-<w:hdr xmlns:o="urn:schemas-microsoft-com:office:office" xmlns:r="http://schemas.openxmlformats.org/officeDocument/2006/relationships" xmlns:v="urn:schemas-microsoft-com:vml" xmlns:w="http://schemas.openxmlformats.org/wordprocessingml/2006/main" xmlns:w10="urn:schemas-microsoft-com:office:word" xmlns:wp="http://schemas.openxmlformats.org/drawingml/2006/wordprocessingDrawing" xmlns:wps="http://schemas.microsoft.com/office/word/2010/wordprocessingShape" xmlns:wpg="http://schemas.microsoft.com/office/word/2010/wordprocessingGroup" xmlns:mc="http://schemas.openxmlformats.org/markup-compatibility/2006" xmlns:wp14="http://schemas.microsoft.com/office/word/2010/wordprocessingDrawing" xmlns:w14="http://schemas.microsoft.com/office/word/2010/wordml" xmlns:w15="http://schemas.microsoft.com/office/word/2012/wordml" mc:Ignorable="w14 wp14 w15">
-  <w:p>
-    <w:pPr>
-      <w:pStyle w:val="Header"/>
-      <w:ind w:hanging="0"/>
-      <w:rPr/>
-    </w:pPr>
-    <w:r>
-      <w:rPr/>
-    </w:r>
-  </w:p>
-</w:hdr>
-</file>
-
-<file path=word/header9.xml><?xml version="1.0" encoding="utf-8"?>
 <w:hdr xmlns:o="urn:schemas-microsoft-com:office:office" xmlns:r="http://schemas.openxmlformats.org/officeDocument/2006/relationships" xmlns:v="urn:schemas-microsoft-com:vml" xmlns:w="http://schemas.openxmlformats.org/wordprocessingml/2006/main" xmlns:w10="urn:schemas-microsoft-com:office:word" xmlns:wp="http://schemas.openxmlformats.org/drawingml/2006/wordprocessingDrawing" xmlns:wps="http://schemas.microsoft.com/office/word/2010/wordprocessingShape" xmlns:wpg="http://schemas.microsoft.com/office/word/2010/wordprocessingGroup" xmlns:mc="http://schemas.openxmlformats.org/markup-compatibility/2006" xmlns:wp14="http://schemas.microsoft.com/office/word/2010/wordprocessingDrawing" xmlns:w14="http://schemas.microsoft.com/office/word/2010/wordml" xmlns:w15="http://schemas.microsoft.com/office/word/2012/wordml" mc:Ignorable="w14 wp14 w15">
   <w:p>
     <w:pPr>
@@ -26298,6 +25784,14 @@
       <w:u w:val="single"/>
     </w:rPr>
   </w:style>
+  <w:style w:type="character" w:styleId="InternetLink9">
+    <w:name w:val="Internet Link9"/>
+    <w:qFormat/>
+    <w:rPr>
+      <w:color w:val="000080"/>
+      <w:u w:val="single"/>
+    </w:rPr>
+  </w:style>
   <w:style w:type="character" w:styleId="Hyperlink">
     <w:name w:val="Hyperlink"/>
     <w:rPr>
